--- a/notesSpringMVCKansalTraining.docx
+++ b/notesSpringMVCKansalTraining.docx
@@ -27226,8 +27226,6 @@
         </w:rPr>
         <w:t xml:space="preserve">Controller: </w:t>
       </w:r>
-      <w:bookmarkStart w:id="0" w:name="_GoBack"/>
-      <w:bookmarkEnd w:id="0"/>
       <w:r>
         <w:rPr>
           <w:lang w:val="en-US"/>
@@ -28158,6 +28156,5015 @@
         </w:rPr>
         <w:t xml:space="preserve"> to insert user to DB</w:t>
       </w:r>
+    </w:p>
+    <w:p>
+      <w:pPr>
+        <w:pStyle w:val="IntenseQuote"/>
+        <w:rPr>
+          <w:lang w:val="en-US" w:eastAsia="pl-PL"/>
+        </w:rPr>
+      </w:pPr>
+      <w:r>
+        <w:rPr>
+          <w:lang w:val="en-US" w:eastAsia="pl-PL"/>
+        </w:rPr>
+        <w:t>Spring MVC - 11 (Spring MVC Displaying all records from database)</w:t>
+      </w:r>
+    </w:p>
+    <w:p>
+      <w:pPr>
+        <w:rPr>
+          <w:lang w:val="en-US" w:eastAsia="pl-PL"/>
+        </w:rPr>
+      </w:pPr>
+      <w:r>
+        <w:rPr>
+          <w:lang w:val="en-US" w:eastAsia="pl-PL"/>
+        </w:rPr>
+        <w:t>Adding handler method</w:t>
+      </w:r>
+      <w:bookmarkStart w:id="0" w:name="_GoBack"/>
+      <w:bookmarkEnd w:id="0"/>
+    </w:p>
+    <w:tbl>
+      <w:tblPr>
+        <w:tblStyle w:val="TableGrid"/>
+        <w:tblW w:w="0" w:type="auto"/>
+        <w:tblLook w:val="04A0" w:firstRow="1" w:lastRow="0" w:firstColumn="1" w:lastColumn="0" w:noHBand="0" w:noVBand="1"/>
+      </w:tblPr>
+      <w:tblGrid>
+        <w:gridCol w:w="9062"/>
+      </w:tblGrid>
+      <w:tr>
+        <w:tc>
+          <w:tcPr>
+            <w:tcW w:w="9062" w:type="dxa"/>
+          </w:tcPr>
+          <w:p>
+            <w:pPr>
+              <w:autoSpaceDE w:val="0"/>
+              <w:autoSpaceDN w:val="0"/>
+              <w:adjustRightInd w:val="0"/>
+              <w:rPr>
+                <w:rFonts w:ascii="Consolas" w:hAnsi="Consolas" w:cs="Consolas"/>
+                <w:sz w:val="20"/>
+                <w:szCs w:val="20"/>
+                <w:lang w:val="en-US"/>
+              </w:rPr>
+            </w:pPr>
+            <w:r>
+              <w:rPr>
+                <w:rFonts w:ascii="Consolas" w:hAnsi="Consolas" w:cs="Consolas"/>
+                <w:color w:val="000000"/>
+                <w:sz w:val="20"/>
+                <w:szCs w:val="20"/>
+              </w:rPr>
+              <w:tab/>
+            </w:r>
+            <w:r>
+              <w:rPr>
+                <w:rFonts w:ascii="Consolas" w:hAnsi="Consolas" w:cs="Consolas"/>
+                <w:color w:val="646464"/>
+                <w:sz w:val="20"/>
+                <w:szCs w:val="20"/>
+                <w:lang w:val="en-US"/>
+              </w:rPr>
+              <w:t>@</w:t>
+            </w:r>
+            <w:proofErr w:type="spellStart"/>
+            <w:proofErr w:type="gramStart"/>
+            <w:r>
+              <w:rPr>
+                <w:rFonts w:ascii="Consolas" w:hAnsi="Consolas" w:cs="Consolas"/>
+                <w:color w:val="646464"/>
+                <w:sz w:val="20"/>
+                <w:szCs w:val="20"/>
+                <w:lang w:val="en-US"/>
+              </w:rPr>
+              <w:t>RequestMapping</w:t>
+            </w:r>
+            <w:proofErr w:type="spellEnd"/>
+            <w:r>
+              <w:rPr>
+                <w:rFonts w:ascii="Consolas" w:hAnsi="Consolas" w:cs="Consolas"/>
+                <w:color w:val="000000"/>
+                <w:sz w:val="20"/>
+                <w:szCs w:val="20"/>
+                <w:lang w:val="en-US"/>
+              </w:rPr>
+              <w:t>(</w:t>
+            </w:r>
+            <w:proofErr w:type="gramEnd"/>
+            <w:r>
+              <w:rPr>
+                <w:rFonts w:ascii="Consolas" w:hAnsi="Consolas" w:cs="Consolas"/>
+                <w:color w:val="000000"/>
+                <w:sz w:val="20"/>
+                <w:szCs w:val="20"/>
+                <w:lang w:val="en-US"/>
+              </w:rPr>
+              <w:t>value=</w:t>
+            </w:r>
+            <w:r>
+              <w:rPr>
+                <w:rFonts w:ascii="Consolas" w:hAnsi="Consolas" w:cs="Consolas"/>
+                <w:color w:val="2A00FF"/>
+                <w:sz w:val="20"/>
+                <w:szCs w:val="20"/>
+                <w:lang w:val="en-US"/>
+              </w:rPr>
+              <w:t>"/list"</w:t>
+            </w:r>
+            <w:r>
+              <w:rPr>
+                <w:rFonts w:ascii="Consolas" w:hAnsi="Consolas" w:cs="Consolas"/>
+                <w:color w:val="000000"/>
+                <w:sz w:val="20"/>
+                <w:szCs w:val="20"/>
+                <w:lang w:val="en-US"/>
+              </w:rPr>
+              <w:t xml:space="preserve">, method= </w:t>
+            </w:r>
+            <w:proofErr w:type="spellStart"/>
+            <w:r>
+              <w:rPr>
+                <w:rFonts w:ascii="Consolas" w:hAnsi="Consolas" w:cs="Consolas"/>
+                <w:color w:val="000000"/>
+                <w:sz w:val="20"/>
+                <w:szCs w:val="20"/>
+                <w:lang w:val="en-US"/>
+              </w:rPr>
+              <w:t>RequestMethod.</w:t>
+            </w:r>
+            <w:r>
+              <w:rPr>
+                <w:rFonts w:ascii="Consolas" w:hAnsi="Consolas" w:cs="Consolas"/>
+                <w:b/>
+                <w:bCs/>
+                <w:i/>
+                <w:iCs/>
+                <w:color w:val="0000C0"/>
+                <w:sz w:val="20"/>
+                <w:szCs w:val="20"/>
+                <w:lang w:val="en-US"/>
+              </w:rPr>
+              <w:t>GET</w:t>
+            </w:r>
+            <w:proofErr w:type="spellEnd"/>
+            <w:r>
+              <w:rPr>
+                <w:rFonts w:ascii="Consolas" w:hAnsi="Consolas" w:cs="Consolas"/>
+                <w:color w:val="000000"/>
+                <w:sz w:val="20"/>
+                <w:szCs w:val="20"/>
+                <w:lang w:val="en-US"/>
+              </w:rPr>
+              <w:t>)</w:t>
+            </w:r>
+          </w:p>
+          <w:p>
+            <w:pPr>
+              <w:autoSpaceDE w:val="0"/>
+              <w:autoSpaceDN w:val="0"/>
+              <w:adjustRightInd w:val="0"/>
+              <w:rPr>
+                <w:rFonts w:ascii="Consolas" w:hAnsi="Consolas" w:cs="Consolas"/>
+                <w:sz w:val="20"/>
+                <w:szCs w:val="20"/>
+                <w:lang w:val="en-US"/>
+              </w:rPr>
+            </w:pPr>
+            <w:r>
+              <w:rPr>
+                <w:rFonts w:ascii="Consolas" w:hAnsi="Consolas" w:cs="Consolas"/>
+                <w:color w:val="000000"/>
+                <w:sz w:val="20"/>
+                <w:szCs w:val="20"/>
+                <w:lang w:val="en-US"/>
+              </w:rPr>
+              <w:tab/>
+            </w:r>
+            <w:r>
+              <w:rPr>
+                <w:rFonts w:ascii="Consolas" w:hAnsi="Consolas" w:cs="Consolas"/>
+                <w:b/>
+                <w:bCs/>
+                <w:color w:val="7F0055"/>
+                <w:sz w:val="20"/>
+                <w:szCs w:val="20"/>
+                <w:lang w:val="en-US"/>
+              </w:rPr>
+              <w:t>public</w:t>
+            </w:r>
+            <w:r>
+              <w:rPr>
+                <w:rFonts w:ascii="Consolas" w:hAnsi="Consolas" w:cs="Consolas"/>
+                <w:color w:val="000000"/>
+                <w:sz w:val="20"/>
+                <w:szCs w:val="20"/>
+                <w:lang w:val="en-US"/>
+              </w:rPr>
+              <w:t xml:space="preserve"> </w:t>
+            </w:r>
+            <w:r>
+              <w:rPr>
+                <w:rFonts w:ascii="Consolas" w:hAnsi="Consolas" w:cs="Consolas"/>
+                <w:color w:val="000000"/>
+                <w:sz w:val="20"/>
+                <w:szCs w:val="20"/>
+                <w:highlight w:val="lightGray"/>
+                <w:lang w:val="en-US"/>
+              </w:rPr>
+              <w:t>String</w:t>
+            </w:r>
+            <w:r>
+              <w:rPr>
+                <w:rFonts w:ascii="Consolas" w:hAnsi="Consolas" w:cs="Consolas"/>
+                <w:color w:val="000000"/>
+                <w:sz w:val="20"/>
+                <w:szCs w:val="20"/>
+                <w:lang w:val="en-US"/>
+              </w:rPr>
+              <w:t xml:space="preserve"> </w:t>
+            </w:r>
+            <w:proofErr w:type="gramStart"/>
+            <w:r>
+              <w:rPr>
+                <w:rFonts w:ascii="Consolas" w:hAnsi="Consolas" w:cs="Consolas"/>
+                <w:color w:val="000000"/>
+                <w:sz w:val="20"/>
+                <w:szCs w:val="20"/>
+                <w:u w:val="single"/>
+                <w:lang w:val="en-US"/>
+              </w:rPr>
+              <w:t>list</w:t>
+            </w:r>
+            <w:r>
+              <w:rPr>
+                <w:rFonts w:ascii="Consolas" w:hAnsi="Consolas" w:cs="Consolas"/>
+                <w:color w:val="000000"/>
+                <w:sz w:val="20"/>
+                <w:szCs w:val="20"/>
+                <w:lang w:val="en-US"/>
+              </w:rPr>
+              <w:t>(</w:t>
+            </w:r>
+            <w:proofErr w:type="gramEnd"/>
+            <w:r>
+              <w:rPr>
+                <w:rFonts w:ascii="Consolas" w:hAnsi="Consolas" w:cs="Consolas"/>
+                <w:color w:val="000000"/>
+                <w:sz w:val="20"/>
+                <w:szCs w:val="20"/>
+                <w:lang w:val="en-US"/>
+              </w:rPr>
+              <w:t xml:space="preserve">Map&lt;String, Object&gt; </w:t>
+            </w:r>
+            <w:r>
+              <w:rPr>
+                <w:rFonts w:ascii="Consolas" w:hAnsi="Consolas" w:cs="Consolas"/>
+                <w:color w:val="6A3E3E"/>
+                <w:sz w:val="20"/>
+                <w:szCs w:val="20"/>
+                <w:lang w:val="en-US"/>
+              </w:rPr>
+              <w:t>map</w:t>
+            </w:r>
+            <w:r>
+              <w:rPr>
+                <w:rFonts w:ascii="Consolas" w:hAnsi="Consolas" w:cs="Consolas"/>
+                <w:color w:val="000000"/>
+                <w:sz w:val="20"/>
+                <w:szCs w:val="20"/>
+                <w:lang w:val="en-US"/>
+              </w:rPr>
+              <w:t>){</w:t>
+            </w:r>
+          </w:p>
+          <w:p>
+            <w:pPr>
+              <w:autoSpaceDE w:val="0"/>
+              <w:autoSpaceDN w:val="0"/>
+              <w:adjustRightInd w:val="0"/>
+              <w:rPr>
+                <w:rFonts w:ascii="Consolas" w:hAnsi="Consolas" w:cs="Consolas"/>
+                <w:sz w:val="20"/>
+                <w:szCs w:val="20"/>
+                <w:lang w:val="en-US"/>
+              </w:rPr>
+            </w:pPr>
+            <w:r>
+              <w:rPr>
+                <w:rFonts w:ascii="Consolas" w:hAnsi="Consolas" w:cs="Consolas"/>
+                <w:color w:val="000000"/>
+                <w:sz w:val="20"/>
+                <w:szCs w:val="20"/>
+                <w:lang w:val="en-US"/>
+              </w:rPr>
+              <w:tab/>
+            </w:r>
+            <w:r>
+              <w:rPr>
+                <w:rFonts w:ascii="Consolas" w:hAnsi="Consolas" w:cs="Consolas"/>
+                <w:color w:val="000000"/>
+                <w:sz w:val="20"/>
+                <w:szCs w:val="20"/>
+                <w:lang w:val="en-US"/>
+              </w:rPr>
+              <w:tab/>
+            </w:r>
+            <w:proofErr w:type="spellStart"/>
+            <w:proofErr w:type="gramStart"/>
+            <w:r>
+              <w:rPr>
+                <w:rFonts w:ascii="Consolas" w:hAnsi="Consolas" w:cs="Consolas"/>
+                <w:color w:val="6A3E3E"/>
+                <w:sz w:val="20"/>
+                <w:szCs w:val="20"/>
+                <w:lang w:val="en-US"/>
+              </w:rPr>
+              <w:t>map</w:t>
+            </w:r>
+            <w:r>
+              <w:rPr>
+                <w:rFonts w:ascii="Consolas" w:hAnsi="Consolas" w:cs="Consolas"/>
+                <w:color w:val="000000"/>
+                <w:sz w:val="20"/>
+                <w:szCs w:val="20"/>
+                <w:lang w:val="en-US"/>
+              </w:rPr>
+              <w:t>.put</w:t>
+            </w:r>
+            <w:proofErr w:type="spellEnd"/>
+            <w:r>
+              <w:rPr>
+                <w:rFonts w:ascii="Consolas" w:hAnsi="Consolas" w:cs="Consolas"/>
+                <w:color w:val="000000"/>
+                <w:sz w:val="20"/>
+                <w:szCs w:val="20"/>
+                <w:lang w:val="en-US"/>
+              </w:rPr>
+              <w:t>(</w:t>
+            </w:r>
+            <w:proofErr w:type="gramEnd"/>
+            <w:r>
+              <w:rPr>
+                <w:rFonts w:ascii="Consolas" w:hAnsi="Consolas" w:cs="Consolas"/>
+                <w:color w:val="2A00FF"/>
+                <w:sz w:val="20"/>
+                <w:szCs w:val="20"/>
+                <w:lang w:val="en-US"/>
+              </w:rPr>
+              <w:t>"</w:t>
+            </w:r>
+            <w:proofErr w:type="spellStart"/>
+            <w:r>
+              <w:rPr>
+                <w:rFonts w:ascii="Consolas" w:hAnsi="Consolas" w:cs="Consolas"/>
+                <w:color w:val="2A00FF"/>
+                <w:sz w:val="20"/>
+                <w:szCs w:val="20"/>
+                <w:lang w:val="en-US"/>
+              </w:rPr>
+              <w:t>userrList</w:t>
+            </w:r>
+            <w:proofErr w:type="spellEnd"/>
+            <w:r>
+              <w:rPr>
+                <w:rFonts w:ascii="Consolas" w:hAnsi="Consolas" w:cs="Consolas"/>
+                <w:color w:val="2A00FF"/>
+                <w:sz w:val="20"/>
+                <w:szCs w:val="20"/>
+                <w:lang w:val="en-US"/>
+              </w:rPr>
+              <w:t>"</w:t>
+            </w:r>
+            <w:r>
+              <w:rPr>
+                <w:rFonts w:ascii="Consolas" w:hAnsi="Consolas" w:cs="Consolas"/>
+                <w:color w:val="000000"/>
+                <w:sz w:val="20"/>
+                <w:szCs w:val="20"/>
+                <w:lang w:val="en-US"/>
+              </w:rPr>
+              <w:t xml:space="preserve">, </w:t>
+            </w:r>
+            <w:proofErr w:type="spellStart"/>
+            <w:r>
+              <w:rPr>
+                <w:rFonts w:ascii="Consolas" w:hAnsi="Consolas" w:cs="Consolas"/>
+                <w:color w:val="0000C0"/>
+                <w:sz w:val="20"/>
+                <w:szCs w:val="20"/>
+                <w:lang w:val="en-US"/>
+              </w:rPr>
+              <w:t>userrService</w:t>
+            </w:r>
+            <w:r>
+              <w:rPr>
+                <w:rFonts w:ascii="Consolas" w:hAnsi="Consolas" w:cs="Consolas"/>
+                <w:color w:val="000000"/>
+                <w:sz w:val="20"/>
+                <w:szCs w:val="20"/>
+                <w:lang w:val="en-US"/>
+              </w:rPr>
+              <w:t>.getAll</w:t>
+            </w:r>
+            <w:proofErr w:type="spellEnd"/>
+            <w:r>
+              <w:rPr>
+                <w:rFonts w:ascii="Consolas" w:hAnsi="Consolas" w:cs="Consolas"/>
+                <w:color w:val="000000"/>
+                <w:sz w:val="20"/>
+                <w:szCs w:val="20"/>
+                <w:lang w:val="en-US"/>
+              </w:rPr>
+              <w:t>());</w:t>
+            </w:r>
+          </w:p>
+          <w:p>
+            <w:pPr>
+              <w:autoSpaceDE w:val="0"/>
+              <w:autoSpaceDN w:val="0"/>
+              <w:adjustRightInd w:val="0"/>
+              <w:rPr>
+                <w:rFonts w:ascii="Consolas" w:hAnsi="Consolas" w:cs="Consolas"/>
+                <w:sz w:val="20"/>
+                <w:szCs w:val="20"/>
+              </w:rPr>
+            </w:pPr>
+            <w:r>
+              <w:rPr>
+                <w:rFonts w:ascii="Consolas" w:hAnsi="Consolas" w:cs="Consolas"/>
+                <w:color w:val="000000"/>
+                <w:sz w:val="20"/>
+                <w:szCs w:val="20"/>
+                <w:lang w:val="en-US"/>
+              </w:rPr>
+              <w:tab/>
+            </w:r>
+            <w:r>
+              <w:rPr>
+                <w:rFonts w:ascii="Consolas" w:hAnsi="Consolas" w:cs="Consolas"/>
+                <w:color w:val="000000"/>
+                <w:sz w:val="20"/>
+                <w:szCs w:val="20"/>
+                <w:lang w:val="en-US"/>
+              </w:rPr>
+              <w:tab/>
+            </w:r>
+            <w:r>
+              <w:rPr>
+                <w:rFonts w:ascii="Consolas" w:hAnsi="Consolas" w:cs="Consolas"/>
+                <w:b/>
+                <w:bCs/>
+                <w:color w:val="7F0055"/>
+                <w:sz w:val="20"/>
+                <w:szCs w:val="20"/>
+                <w:highlight w:val="lightGray"/>
+              </w:rPr>
+              <w:t>return</w:t>
+            </w:r>
+            <w:r>
+              <w:rPr>
+                <w:rFonts w:ascii="Consolas" w:hAnsi="Consolas" w:cs="Consolas"/>
+                <w:color w:val="000000"/>
+                <w:sz w:val="20"/>
+                <w:szCs w:val="20"/>
+                <w:highlight w:val="lightGray"/>
+              </w:rPr>
+              <w:t xml:space="preserve"> </w:t>
+            </w:r>
+            <w:r>
+              <w:rPr>
+                <w:rFonts w:ascii="Consolas" w:hAnsi="Consolas" w:cs="Consolas"/>
+                <w:color w:val="2A00FF"/>
+                <w:sz w:val="20"/>
+                <w:szCs w:val="20"/>
+                <w:highlight w:val="lightGray"/>
+              </w:rPr>
+              <w:t>"user/list"</w:t>
+            </w:r>
+            <w:r>
+              <w:rPr>
+                <w:rFonts w:ascii="Consolas" w:hAnsi="Consolas" w:cs="Consolas"/>
+                <w:color w:val="000000"/>
+                <w:sz w:val="20"/>
+                <w:szCs w:val="20"/>
+                <w:highlight w:val="lightGray"/>
+              </w:rPr>
+              <w:t>;</w:t>
+            </w:r>
+          </w:p>
+          <w:p>
+            <w:pPr>
+              <w:rPr>
+                <w:lang w:val="en-US" w:eastAsia="pl-PL"/>
+              </w:rPr>
+            </w:pPr>
+            <w:r>
+              <w:rPr>
+                <w:rFonts w:ascii="Consolas" w:hAnsi="Consolas" w:cs="Consolas"/>
+                <w:color w:val="000000"/>
+                <w:sz w:val="20"/>
+                <w:szCs w:val="20"/>
+              </w:rPr>
+              <w:tab/>
+              <w:t>}</w:t>
+            </w:r>
+          </w:p>
+        </w:tc>
+      </w:tr>
+    </w:tbl>
+    <w:p>
+      <w:pPr>
+        <w:rPr>
+          <w:lang w:val="en-US" w:eastAsia="pl-PL"/>
+        </w:rPr>
+      </w:pPr>
+      <w:r>
+        <w:rPr>
+          <w:lang w:val="en-US" w:eastAsia="pl-PL"/>
+        </w:rPr>
+        <w:t xml:space="preserve">Create new </w:t>
+      </w:r>
+      <w:proofErr w:type="spellStart"/>
+      <w:r>
+        <w:rPr>
+          <w:lang w:val="en-US" w:eastAsia="pl-PL"/>
+        </w:rPr>
+        <w:t>list.jsp</w:t>
+      </w:r>
+      <w:proofErr w:type="spellEnd"/>
+      <w:r>
+        <w:rPr>
+          <w:lang w:val="en-US" w:eastAsia="pl-PL"/>
+        </w:rPr>
+        <w:t xml:space="preserve"> to display the users</w:t>
+      </w:r>
+    </w:p>
+    <w:tbl>
+      <w:tblPr>
+        <w:tblStyle w:val="TableGrid"/>
+        <w:tblW w:w="0" w:type="auto"/>
+        <w:tblLook w:val="04A0" w:firstRow="1" w:lastRow="0" w:firstColumn="1" w:lastColumn="0" w:noHBand="0" w:noVBand="1"/>
+      </w:tblPr>
+      <w:tblGrid>
+        <w:gridCol w:w="9062"/>
+      </w:tblGrid>
+      <w:tr>
+        <w:tc>
+          <w:tcPr>
+            <w:tcW w:w="9062" w:type="dxa"/>
+          </w:tcPr>
+          <w:p>
+            <w:pPr>
+              <w:autoSpaceDE w:val="0"/>
+              <w:autoSpaceDN w:val="0"/>
+              <w:adjustRightInd w:val="0"/>
+              <w:rPr>
+                <w:rFonts w:ascii="Consolas" w:hAnsi="Consolas" w:cs="Consolas"/>
+                <w:sz w:val="20"/>
+                <w:szCs w:val="20"/>
+                <w:lang w:val="en-US"/>
+              </w:rPr>
+            </w:pPr>
+            <w:r>
+              <w:rPr>
+                <w:rFonts w:ascii="Consolas" w:hAnsi="Consolas" w:cs="Consolas"/>
+                <w:color w:val="BF5F3F"/>
+                <w:sz w:val="20"/>
+                <w:szCs w:val="20"/>
+                <w:lang w:val="en-US"/>
+              </w:rPr>
+              <w:t>&lt;%@</w:t>
+            </w:r>
+            <w:r>
+              <w:rPr>
+                <w:rFonts w:ascii="Consolas" w:hAnsi="Consolas" w:cs="Consolas"/>
+                <w:sz w:val="20"/>
+                <w:szCs w:val="20"/>
+                <w:lang w:val="en-US"/>
+              </w:rPr>
+              <w:t xml:space="preserve"> </w:t>
+            </w:r>
+            <w:proofErr w:type="spellStart"/>
+            <w:r>
+              <w:rPr>
+                <w:rFonts w:ascii="Consolas" w:hAnsi="Consolas" w:cs="Consolas"/>
+                <w:color w:val="3F7F7F"/>
+                <w:sz w:val="20"/>
+                <w:szCs w:val="20"/>
+                <w:lang w:val="en-US"/>
+              </w:rPr>
+              <w:t>taglib</w:t>
+            </w:r>
+            <w:proofErr w:type="spellEnd"/>
+            <w:r>
+              <w:rPr>
+                <w:rFonts w:ascii="Consolas" w:hAnsi="Consolas" w:cs="Consolas"/>
+                <w:sz w:val="20"/>
+                <w:szCs w:val="20"/>
+                <w:lang w:val="en-US"/>
+              </w:rPr>
+              <w:t xml:space="preserve"> </w:t>
+            </w:r>
+            <w:r>
+              <w:rPr>
+                <w:rFonts w:ascii="Consolas" w:hAnsi="Consolas" w:cs="Consolas"/>
+                <w:color w:val="7F007F"/>
+                <w:sz w:val="20"/>
+                <w:szCs w:val="20"/>
+                <w:lang w:val="en-US"/>
+              </w:rPr>
+              <w:t>prefix</w:t>
+            </w:r>
+            <w:r>
+              <w:rPr>
+                <w:rFonts w:ascii="Consolas" w:hAnsi="Consolas" w:cs="Consolas"/>
+                <w:color w:val="000000"/>
+                <w:sz w:val="20"/>
+                <w:szCs w:val="20"/>
+                <w:lang w:val="en-US"/>
+              </w:rPr>
+              <w:t>=</w:t>
+            </w:r>
+            <w:r>
+              <w:rPr>
+                <w:rFonts w:ascii="Consolas" w:hAnsi="Consolas" w:cs="Consolas"/>
+                <w:i/>
+                <w:iCs/>
+                <w:color w:val="2A00FF"/>
+                <w:sz w:val="20"/>
+                <w:szCs w:val="20"/>
+                <w:lang w:val="en-US"/>
+              </w:rPr>
+              <w:t>"spring"</w:t>
+            </w:r>
+            <w:r>
+              <w:rPr>
+                <w:rFonts w:ascii="Consolas" w:hAnsi="Consolas" w:cs="Consolas"/>
+                <w:sz w:val="20"/>
+                <w:szCs w:val="20"/>
+                <w:lang w:val="en-US"/>
+              </w:rPr>
+              <w:t xml:space="preserve"> </w:t>
+            </w:r>
+            <w:proofErr w:type="spellStart"/>
+            <w:r>
+              <w:rPr>
+                <w:rFonts w:ascii="Consolas" w:hAnsi="Consolas" w:cs="Consolas"/>
+                <w:color w:val="7F007F"/>
+                <w:sz w:val="20"/>
+                <w:szCs w:val="20"/>
+                <w:lang w:val="en-US"/>
+              </w:rPr>
+              <w:t>uri</w:t>
+            </w:r>
+            <w:proofErr w:type="spellEnd"/>
+            <w:r>
+              <w:rPr>
+                <w:rFonts w:ascii="Consolas" w:hAnsi="Consolas" w:cs="Consolas"/>
+                <w:color w:val="000000"/>
+                <w:sz w:val="20"/>
+                <w:szCs w:val="20"/>
+                <w:lang w:val="en-US"/>
+              </w:rPr>
+              <w:t>=</w:t>
+            </w:r>
+            <w:r>
+              <w:rPr>
+                <w:rFonts w:ascii="Consolas" w:hAnsi="Consolas" w:cs="Consolas"/>
+                <w:i/>
+                <w:iCs/>
+                <w:color w:val="2A00FF"/>
+                <w:sz w:val="20"/>
+                <w:szCs w:val="20"/>
+                <w:lang w:val="en-US"/>
+              </w:rPr>
+              <w:t>"http://www.springframework.org/tags"</w:t>
+            </w:r>
+            <w:r>
+              <w:rPr>
+                <w:rFonts w:ascii="Consolas" w:hAnsi="Consolas" w:cs="Consolas"/>
+                <w:color w:val="BF5F3F"/>
+                <w:sz w:val="20"/>
+                <w:szCs w:val="20"/>
+                <w:lang w:val="en-US"/>
+              </w:rPr>
+              <w:t>%&gt;</w:t>
+            </w:r>
+          </w:p>
+          <w:p>
+            <w:pPr>
+              <w:autoSpaceDE w:val="0"/>
+              <w:autoSpaceDN w:val="0"/>
+              <w:adjustRightInd w:val="0"/>
+              <w:rPr>
+                <w:rFonts w:ascii="Consolas" w:hAnsi="Consolas" w:cs="Consolas"/>
+                <w:sz w:val="20"/>
+                <w:szCs w:val="20"/>
+                <w:lang w:val="en-US"/>
+              </w:rPr>
+            </w:pPr>
+            <w:r>
+              <w:rPr>
+                <w:rFonts w:ascii="Consolas" w:hAnsi="Consolas" w:cs="Consolas"/>
+                <w:color w:val="BF5F3F"/>
+                <w:sz w:val="20"/>
+                <w:szCs w:val="20"/>
+                <w:lang w:val="en-US"/>
+              </w:rPr>
+              <w:t>&lt;%@</w:t>
+            </w:r>
+            <w:r>
+              <w:rPr>
+                <w:rFonts w:ascii="Consolas" w:hAnsi="Consolas" w:cs="Consolas"/>
+                <w:sz w:val="20"/>
+                <w:szCs w:val="20"/>
+                <w:lang w:val="en-US"/>
+              </w:rPr>
+              <w:t xml:space="preserve"> </w:t>
+            </w:r>
+            <w:proofErr w:type="spellStart"/>
+            <w:r>
+              <w:rPr>
+                <w:rFonts w:ascii="Consolas" w:hAnsi="Consolas" w:cs="Consolas"/>
+                <w:color w:val="3F7F7F"/>
+                <w:sz w:val="20"/>
+                <w:szCs w:val="20"/>
+                <w:lang w:val="en-US"/>
+              </w:rPr>
+              <w:t>taglib</w:t>
+            </w:r>
+            <w:proofErr w:type="spellEnd"/>
+            <w:r>
+              <w:rPr>
+                <w:rFonts w:ascii="Consolas" w:hAnsi="Consolas" w:cs="Consolas"/>
+                <w:sz w:val="20"/>
+                <w:szCs w:val="20"/>
+                <w:lang w:val="en-US"/>
+              </w:rPr>
+              <w:t xml:space="preserve"> </w:t>
+            </w:r>
+            <w:r>
+              <w:rPr>
+                <w:rFonts w:ascii="Consolas" w:hAnsi="Consolas" w:cs="Consolas"/>
+                <w:color w:val="7F007F"/>
+                <w:sz w:val="20"/>
+                <w:szCs w:val="20"/>
+                <w:lang w:val="en-US"/>
+              </w:rPr>
+              <w:t>prefix</w:t>
+            </w:r>
+            <w:r>
+              <w:rPr>
+                <w:rFonts w:ascii="Consolas" w:hAnsi="Consolas" w:cs="Consolas"/>
+                <w:color w:val="000000"/>
+                <w:sz w:val="20"/>
+                <w:szCs w:val="20"/>
+                <w:lang w:val="en-US"/>
+              </w:rPr>
+              <w:t>=</w:t>
+            </w:r>
+            <w:r>
+              <w:rPr>
+                <w:rFonts w:ascii="Consolas" w:hAnsi="Consolas" w:cs="Consolas"/>
+                <w:i/>
+                <w:iCs/>
+                <w:color w:val="2A00FF"/>
+                <w:sz w:val="20"/>
+                <w:szCs w:val="20"/>
+                <w:lang w:val="en-US"/>
+              </w:rPr>
+              <w:t>"form"</w:t>
+            </w:r>
+            <w:r>
+              <w:rPr>
+                <w:rFonts w:ascii="Consolas" w:hAnsi="Consolas" w:cs="Consolas"/>
+                <w:sz w:val="20"/>
+                <w:szCs w:val="20"/>
+                <w:lang w:val="en-US"/>
+              </w:rPr>
+              <w:t xml:space="preserve"> </w:t>
+            </w:r>
+            <w:proofErr w:type="spellStart"/>
+            <w:r>
+              <w:rPr>
+                <w:rFonts w:ascii="Consolas" w:hAnsi="Consolas" w:cs="Consolas"/>
+                <w:color w:val="7F007F"/>
+                <w:sz w:val="20"/>
+                <w:szCs w:val="20"/>
+                <w:lang w:val="en-US"/>
+              </w:rPr>
+              <w:t>uri</w:t>
+            </w:r>
+            <w:proofErr w:type="spellEnd"/>
+            <w:r>
+              <w:rPr>
+                <w:rFonts w:ascii="Consolas" w:hAnsi="Consolas" w:cs="Consolas"/>
+                <w:color w:val="000000"/>
+                <w:sz w:val="20"/>
+                <w:szCs w:val="20"/>
+                <w:lang w:val="en-US"/>
+              </w:rPr>
+              <w:t>=</w:t>
+            </w:r>
+            <w:r>
+              <w:rPr>
+                <w:rFonts w:ascii="Consolas" w:hAnsi="Consolas" w:cs="Consolas"/>
+                <w:i/>
+                <w:iCs/>
+                <w:color w:val="2A00FF"/>
+                <w:sz w:val="20"/>
+                <w:szCs w:val="20"/>
+                <w:lang w:val="en-US"/>
+              </w:rPr>
+              <w:t>"http://www.springframework.org/tags/form"</w:t>
+            </w:r>
+            <w:r>
+              <w:rPr>
+                <w:rFonts w:ascii="Consolas" w:hAnsi="Consolas" w:cs="Consolas"/>
+                <w:color w:val="BF5F3F"/>
+                <w:sz w:val="20"/>
+                <w:szCs w:val="20"/>
+                <w:lang w:val="en-US"/>
+              </w:rPr>
+              <w:t>%&gt;</w:t>
+            </w:r>
+          </w:p>
+          <w:p>
+            <w:pPr>
+              <w:autoSpaceDE w:val="0"/>
+              <w:autoSpaceDN w:val="0"/>
+              <w:adjustRightInd w:val="0"/>
+              <w:rPr>
+                <w:rFonts w:ascii="Consolas" w:hAnsi="Consolas" w:cs="Consolas"/>
+                <w:sz w:val="20"/>
+                <w:szCs w:val="20"/>
+              </w:rPr>
+            </w:pPr>
+            <w:r>
+              <w:rPr>
+                <w:rFonts w:ascii="Consolas" w:hAnsi="Consolas" w:cs="Consolas"/>
+                <w:color w:val="BF5F3F"/>
+                <w:sz w:val="20"/>
+                <w:szCs w:val="20"/>
+              </w:rPr>
+              <w:t>&lt;%@</w:t>
+            </w:r>
+            <w:r>
+              <w:rPr>
+                <w:rFonts w:ascii="Consolas" w:hAnsi="Consolas" w:cs="Consolas"/>
+                <w:sz w:val="20"/>
+                <w:szCs w:val="20"/>
+              </w:rPr>
+              <w:t xml:space="preserve"> </w:t>
+            </w:r>
+            <w:r>
+              <w:rPr>
+                <w:rFonts w:ascii="Consolas" w:hAnsi="Consolas" w:cs="Consolas"/>
+                <w:color w:val="3F7F7F"/>
+                <w:sz w:val="20"/>
+                <w:szCs w:val="20"/>
+              </w:rPr>
+              <w:t>taglib</w:t>
+            </w:r>
+            <w:r>
+              <w:rPr>
+                <w:rFonts w:ascii="Consolas" w:hAnsi="Consolas" w:cs="Consolas"/>
+                <w:sz w:val="20"/>
+                <w:szCs w:val="20"/>
+              </w:rPr>
+              <w:t xml:space="preserve"> </w:t>
+            </w:r>
+            <w:r>
+              <w:rPr>
+                <w:rFonts w:ascii="Consolas" w:hAnsi="Consolas" w:cs="Consolas"/>
+                <w:color w:val="7F007F"/>
+                <w:sz w:val="20"/>
+                <w:szCs w:val="20"/>
+              </w:rPr>
+              <w:t>prefix</w:t>
+            </w:r>
+            <w:r>
+              <w:rPr>
+                <w:rFonts w:ascii="Consolas" w:hAnsi="Consolas" w:cs="Consolas"/>
+                <w:color w:val="000000"/>
+                <w:sz w:val="20"/>
+                <w:szCs w:val="20"/>
+              </w:rPr>
+              <w:t>=</w:t>
+            </w:r>
+            <w:r>
+              <w:rPr>
+                <w:rFonts w:ascii="Consolas" w:hAnsi="Consolas" w:cs="Consolas"/>
+                <w:i/>
+                <w:iCs/>
+                <w:color w:val="2A00FF"/>
+                <w:sz w:val="20"/>
+                <w:szCs w:val="20"/>
+              </w:rPr>
+              <w:t>"c"</w:t>
+            </w:r>
+            <w:r>
+              <w:rPr>
+                <w:rFonts w:ascii="Consolas" w:hAnsi="Consolas" w:cs="Consolas"/>
+                <w:sz w:val="20"/>
+                <w:szCs w:val="20"/>
+              </w:rPr>
+              <w:t xml:space="preserve"> </w:t>
+            </w:r>
+            <w:r>
+              <w:rPr>
+                <w:rFonts w:ascii="Consolas" w:hAnsi="Consolas" w:cs="Consolas"/>
+                <w:color w:val="7F007F"/>
+                <w:sz w:val="20"/>
+                <w:szCs w:val="20"/>
+              </w:rPr>
+              <w:t>uri</w:t>
+            </w:r>
+            <w:r>
+              <w:rPr>
+                <w:rFonts w:ascii="Consolas" w:hAnsi="Consolas" w:cs="Consolas"/>
+                <w:color w:val="000000"/>
+                <w:sz w:val="20"/>
+                <w:szCs w:val="20"/>
+              </w:rPr>
+              <w:t>=</w:t>
+            </w:r>
+            <w:r>
+              <w:rPr>
+                <w:rFonts w:ascii="Consolas" w:hAnsi="Consolas" w:cs="Consolas"/>
+                <w:i/>
+                <w:iCs/>
+                <w:color w:val="2A00FF"/>
+                <w:sz w:val="20"/>
+                <w:szCs w:val="20"/>
+              </w:rPr>
+              <w:t>"http://java.sun.com/jsp/jstl/core"</w:t>
+            </w:r>
+            <w:r>
+              <w:rPr>
+                <w:rFonts w:ascii="Consolas" w:hAnsi="Consolas" w:cs="Consolas"/>
+                <w:color w:val="BF5F3F"/>
+                <w:sz w:val="20"/>
+                <w:szCs w:val="20"/>
+              </w:rPr>
+              <w:t>%&gt;</w:t>
+            </w:r>
+          </w:p>
+          <w:p>
+            <w:pPr>
+              <w:autoSpaceDE w:val="0"/>
+              <w:autoSpaceDN w:val="0"/>
+              <w:adjustRightInd w:val="0"/>
+              <w:rPr>
+                <w:rFonts w:ascii="Consolas" w:hAnsi="Consolas" w:cs="Consolas"/>
+                <w:sz w:val="20"/>
+                <w:szCs w:val="20"/>
+              </w:rPr>
+            </w:pPr>
+          </w:p>
+          <w:p>
+            <w:pPr>
+              <w:autoSpaceDE w:val="0"/>
+              <w:autoSpaceDN w:val="0"/>
+              <w:adjustRightInd w:val="0"/>
+              <w:rPr>
+                <w:rFonts w:ascii="Consolas" w:hAnsi="Consolas" w:cs="Consolas"/>
+                <w:sz w:val="20"/>
+                <w:szCs w:val="20"/>
+                <w:lang w:val="fr-FR"/>
+              </w:rPr>
+            </w:pPr>
+            <w:r>
+              <w:rPr>
+                <w:rFonts w:ascii="Consolas" w:hAnsi="Consolas" w:cs="Consolas"/>
+                <w:color w:val="BF5F3F"/>
+                <w:sz w:val="20"/>
+                <w:szCs w:val="20"/>
+                <w:lang w:val="fr-FR"/>
+              </w:rPr>
+              <w:t>&lt;%@</w:t>
+            </w:r>
+            <w:r>
+              <w:rPr>
+                <w:rFonts w:ascii="Consolas" w:hAnsi="Consolas" w:cs="Consolas"/>
+                <w:sz w:val="20"/>
+                <w:szCs w:val="20"/>
+                <w:lang w:val="fr-FR"/>
+              </w:rPr>
+              <w:t xml:space="preserve"> </w:t>
+            </w:r>
+            <w:r>
+              <w:rPr>
+                <w:rFonts w:ascii="Consolas" w:hAnsi="Consolas" w:cs="Consolas"/>
+                <w:color w:val="3F7F7F"/>
+                <w:sz w:val="20"/>
+                <w:szCs w:val="20"/>
+                <w:lang w:val="fr-FR"/>
+              </w:rPr>
+              <w:t>page</w:t>
+            </w:r>
+            <w:r>
+              <w:rPr>
+                <w:rFonts w:ascii="Consolas" w:hAnsi="Consolas" w:cs="Consolas"/>
+                <w:sz w:val="20"/>
+                <w:szCs w:val="20"/>
+                <w:lang w:val="fr-FR"/>
+              </w:rPr>
+              <w:t xml:space="preserve"> </w:t>
+            </w:r>
+            <w:proofErr w:type="spellStart"/>
+            <w:r>
+              <w:rPr>
+                <w:rFonts w:ascii="Consolas" w:hAnsi="Consolas" w:cs="Consolas"/>
+                <w:color w:val="7F007F"/>
+                <w:sz w:val="20"/>
+                <w:szCs w:val="20"/>
+                <w:lang w:val="fr-FR"/>
+              </w:rPr>
+              <w:t>language</w:t>
+            </w:r>
+            <w:proofErr w:type="spellEnd"/>
+            <w:r>
+              <w:rPr>
+                <w:rFonts w:ascii="Consolas" w:hAnsi="Consolas" w:cs="Consolas"/>
+                <w:color w:val="000000"/>
+                <w:sz w:val="20"/>
+                <w:szCs w:val="20"/>
+                <w:lang w:val="fr-FR"/>
+              </w:rPr>
+              <w:t>=</w:t>
+            </w:r>
+            <w:r>
+              <w:rPr>
+                <w:rFonts w:ascii="Consolas" w:hAnsi="Consolas" w:cs="Consolas"/>
+                <w:i/>
+                <w:iCs/>
+                <w:color w:val="2A00FF"/>
+                <w:sz w:val="20"/>
+                <w:szCs w:val="20"/>
+                <w:lang w:val="fr-FR"/>
+              </w:rPr>
+              <w:t>"java"</w:t>
+            </w:r>
+            <w:r>
+              <w:rPr>
+                <w:rFonts w:ascii="Consolas" w:hAnsi="Consolas" w:cs="Consolas"/>
+                <w:sz w:val="20"/>
+                <w:szCs w:val="20"/>
+                <w:lang w:val="fr-FR"/>
+              </w:rPr>
+              <w:t xml:space="preserve"> </w:t>
+            </w:r>
+            <w:proofErr w:type="spellStart"/>
+            <w:r>
+              <w:rPr>
+                <w:rFonts w:ascii="Consolas" w:hAnsi="Consolas" w:cs="Consolas"/>
+                <w:color w:val="7F007F"/>
+                <w:sz w:val="20"/>
+                <w:szCs w:val="20"/>
+                <w:lang w:val="fr-FR"/>
+              </w:rPr>
+              <w:t>contentType</w:t>
+            </w:r>
+            <w:proofErr w:type="spellEnd"/>
+            <w:r>
+              <w:rPr>
+                <w:rFonts w:ascii="Consolas" w:hAnsi="Consolas" w:cs="Consolas"/>
+                <w:color w:val="000000"/>
+                <w:sz w:val="20"/>
+                <w:szCs w:val="20"/>
+                <w:lang w:val="fr-FR"/>
+              </w:rPr>
+              <w:t>=</w:t>
+            </w:r>
+            <w:r>
+              <w:rPr>
+                <w:rFonts w:ascii="Consolas" w:hAnsi="Consolas" w:cs="Consolas"/>
+                <w:i/>
+                <w:iCs/>
+                <w:color w:val="2A00FF"/>
+                <w:sz w:val="20"/>
+                <w:szCs w:val="20"/>
+                <w:lang w:val="fr-FR"/>
+              </w:rPr>
+              <w:t>"</w:t>
+            </w:r>
+            <w:proofErr w:type="spellStart"/>
+            <w:r>
+              <w:rPr>
+                <w:rFonts w:ascii="Consolas" w:hAnsi="Consolas" w:cs="Consolas"/>
+                <w:i/>
+                <w:iCs/>
+                <w:color w:val="2A00FF"/>
+                <w:sz w:val="20"/>
+                <w:szCs w:val="20"/>
+                <w:lang w:val="fr-FR"/>
+              </w:rPr>
+              <w:t>text</w:t>
+            </w:r>
+            <w:proofErr w:type="spellEnd"/>
+            <w:r>
+              <w:rPr>
+                <w:rFonts w:ascii="Consolas" w:hAnsi="Consolas" w:cs="Consolas"/>
+                <w:i/>
+                <w:iCs/>
+                <w:color w:val="2A00FF"/>
+                <w:sz w:val="20"/>
+                <w:szCs w:val="20"/>
+                <w:lang w:val="fr-FR"/>
+              </w:rPr>
+              <w:t>/</w:t>
+            </w:r>
+            <w:proofErr w:type="gramStart"/>
+            <w:r>
+              <w:rPr>
+                <w:rFonts w:ascii="Consolas" w:hAnsi="Consolas" w:cs="Consolas"/>
+                <w:i/>
+                <w:iCs/>
+                <w:color w:val="2A00FF"/>
+                <w:sz w:val="20"/>
+                <w:szCs w:val="20"/>
+                <w:lang w:val="fr-FR"/>
+              </w:rPr>
+              <w:t>html;</w:t>
+            </w:r>
+            <w:proofErr w:type="gramEnd"/>
+            <w:r>
+              <w:rPr>
+                <w:rFonts w:ascii="Consolas" w:hAnsi="Consolas" w:cs="Consolas"/>
+                <w:i/>
+                <w:iCs/>
+                <w:color w:val="2A00FF"/>
+                <w:sz w:val="20"/>
+                <w:szCs w:val="20"/>
+                <w:lang w:val="fr-FR"/>
+              </w:rPr>
+              <w:t xml:space="preserve"> </w:t>
+            </w:r>
+            <w:proofErr w:type="spellStart"/>
+            <w:r>
+              <w:rPr>
+                <w:rFonts w:ascii="Consolas" w:hAnsi="Consolas" w:cs="Consolas"/>
+                <w:i/>
+                <w:iCs/>
+                <w:color w:val="2A00FF"/>
+                <w:sz w:val="20"/>
+                <w:szCs w:val="20"/>
+                <w:lang w:val="fr-FR"/>
+              </w:rPr>
+              <w:t>charset</w:t>
+            </w:r>
+            <w:proofErr w:type="spellEnd"/>
+            <w:r>
+              <w:rPr>
+                <w:rFonts w:ascii="Consolas" w:hAnsi="Consolas" w:cs="Consolas"/>
+                <w:i/>
+                <w:iCs/>
+                <w:color w:val="2A00FF"/>
+                <w:sz w:val="20"/>
+                <w:szCs w:val="20"/>
+                <w:lang w:val="fr-FR"/>
+              </w:rPr>
+              <w:t>=UTF-8"</w:t>
+            </w:r>
+          </w:p>
+          <w:p>
+            <w:pPr>
+              <w:autoSpaceDE w:val="0"/>
+              <w:autoSpaceDN w:val="0"/>
+              <w:adjustRightInd w:val="0"/>
+              <w:rPr>
+                <w:rFonts w:ascii="Consolas" w:hAnsi="Consolas" w:cs="Consolas"/>
+                <w:sz w:val="20"/>
+                <w:szCs w:val="20"/>
+                <w:lang w:val="fr-FR"/>
+              </w:rPr>
+            </w:pPr>
+            <w:r>
+              <w:rPr>
+                <w:rFonts w:ascii="Consolas" w:hAnsi="Consolas" w:cs="Consolas"/>
+                <w:sz w:val="20"/>
+                <w:szCs w:val="20"/>
+                <w:lang w:val="fr-FR"/>
+              </w:rPr>
+              <w:tab/>
+            </w:r>
+            <w:proofErr w:type="spellStart"/>
+            <w:proofErr w:type="gramStart"/>
+            <w:r>
+              <w:rPr>
+                <w:rFonts w:ascii="Consolas" w:hAnsi="Consolas" w:cs="Consolas"/>
+                <w:color w:val="7F007F"/>
+                <w:sz w:val="20"/>
+                <w:szCs w:val="20"/>
+                <w:lang w:val="fr-FR"/>
+              </w:rPr>
+              <w:t>pageEncoding</w:t>
+            </w:r>
+            <w:proofErr w:type="spellEnd"/>
+            <w:proofErr w:type="gramEnd"/>
+            <w:r>
+              <w:rPr>
+                <w:rFonts w:ascii="Consolas" w:hAnsi="Consolas" w:cs="Consolas"/>
+                <w:color w:val="000000"/>
+                <w:sz w:val="20"/>
+                <w:szCs w:val="20"/>
+                <w:lang w:val="fr-FR"/>
+              </w:rPr>
+              <w:t>=</w:t>
+            </w:r>
+            <w:r>
+              <w:rPr>
+                <w:rFonts w:ascii="Consolas" w:hAnsi="Consolas" w:cs="Consolas"/>
+                <w:i/>
+                <w:iCs/>
+                <w:color w:val="2A00FF"/>
+                <w:sz w:val="20"/>
+                <w:szCs w:val="20"/>
+                <w:lang w:val="fr-FR"/>
+              </w:rPr>
+              <w:t>"UTF-8"</w:t>
+            </w:r>
+            <w:r>
+              <w:rPr>
+                <w:rFonts w:ascii="Consolas" w:hAnsi="Consolas" w:cs="Consolas"/>
+                <w:color w:val="BF5F3F"/>
+                <w:sz w:val="20"/>
+                <w:szCs w:val="20"/>
+                <w:lang w:val="fr-FR"/>
+              </w:rPr>
+              <w:t>%&gt;</w:t>
+            </w:r>
+          </w:p>
+          <w:p>
+            <w:pPr>
+              <w:autoSpaceDE w:val="0"/>
+              <w:autoSpaceDN w:val="0"/>
+              <w:adjustRightInd w:val="0"/>
+              <w:rPr>
+                <w:rFonts w:ascii="Consolas" w:hAnsi="Consolas" w:cs="Consolas"/>
+                <w:sz w:val="20"/>
+                <w:szCs w:val="20"/>
+                <w:lang w:val="fr-FR"/>
+              </w:rPr>
+            </w:pPr>
+            <w:proofErr w:type="gramStart"/>
+            <w:r>
+              <w:rPr>
+                <w:rFonts w:ascii="Consolas" w:hAnsi="Consolas" w:cs="Consolas"/>
+                <w:color w:val="008080"/>
+                <w:sz w:val="20"/>
+                <w:szCs w:val="20"/>
+                <w:lang w:val="fr-FR"/>
+              </w:rPr>
+              <w:t>&lt;!</w:t>
+            </w:r>
+            <w:r>
+              <w:rPr>
+                <w:rFonts w:ascii="Consolas" w:hAnsi="Consolas" w:cs="Consolas"/>
+                <w:color w:val="3F7F7F"/>
+                <w:sz w:val="20"/>
+                <w:szCs w:val="20"/>
+                <w:lang w:val="fr-FR"/>
+              </w:rPr>
+              <w:t>DOCTYPE</w:t>
+            </w:r>
+            <w:proofErr w:type="gramEnd"/>
+            <w:r>
+              <w:rPr>
+                <w:rFonts w:ascii="Consolas" w:hAnsi="Consolas" w:cs="Consolas"/>
+                <w:sz w:val="20"/>
+                <w:szCs w:val="20"/>
+                <w:lang w:val="fr-FR"/>
+              </w:rPr>
+              <w:t xml:space="preserve"> </w:t>
+            </w:r>
+            <w:r>
+              <w:rPr>
+                <w:rFonts w:ascii="Consolas" w:hAnsi="Consolas" w:cs="Consolas"/>
+                <w:color w:val="008080"/>
+                <w:sz w:val="20"/>
+                <w:szCs w:val="20"/>
+                <w:lang w:val="fr-FR"/>
+              </w:rPr>
+              <w:t>html</w:t>
+            </w:r>
+            <w:r>
+              <w:rPr>
+                <w:rFonts w:ascii="Consolas" w:hAnsi="Consolas" w:cs="Consolas"/>
+                <w:sz w:val="20"/>
+                <w:szCs w:val="20"/>
+                <w:lang w:val="fr-FR"/>
+              </w:rPr>
+              <w:t xml:space="preserve"> </w:t>
+            </w:r>
+            <w:r>
+              <w:rPr>
+                <w:rFonts w:ascii="Consolas" w:hAnsi="Consolas" w:cs="Consolas"/>
+                <w:color w:val="808080"/>
+                <w:sz w:val="20"/>
+                <w:szCs w:val="20"/>
+                <w:lang w:val="fr-FR"/>
+              </w:rPr>
+              <w:t>PUBLIC</w:t>
+            </w:r>
+            <w:r>
+              <w:rPr>
+                <w:rFonts w:ascii="Consolas" w:hAnsi="Consolas" w:cs="Consolas"/>
+                <w:sz w:val="20"/>
+                <w:szCs w:val="20"/>
+                <w:lang w:val="fr-FR"/>
+              </w:rPr>
+              <w:t xml:space="preserve"> </w:t>
+            </w:r>
+            <w:r>
+              <w:rPr>
+                <w:rFonts w:ascii="Consolas" w:hAnsi="Consolas" w:cs="Consolas"/>
+                <w:color w:val="008080"/>
+                <w:sz w:val="20"/>
+                <w:szCs w:val="20"/>
+                <w:lang w:val="fr-FR"/>
+              </w:rPr>
+              <w:t xml:space="preserve">"-//W3C//DTD HTML 4.01 </w:t>
+            </w:r>
+            <w:proofErr w:type="spellStart"/>
+            <w:r>
+              <w:rPr>
+                <w:rFonts w:ascii="Consolas" w:hAnsi="Consolas" w:cs="Consolas"/>
+                <w:color w:val="008080"/>
+                <w:sz w:val="20"/>
+                <w:szCs w:val="20"/>
+                <w:lang w:val="fr-FR"/>
+              </w:rPr>
+              <w:t>Transitional</w:t>
+            </w:r>
+            <w:proofErr w:type="spellEnd"/>
+            <w:r>
+              <w:rPr>
+                <w:rFonts w:ascii="Consolas" w:hAnsi="Consolas" w:cs="Consolas"/>
+                <w:color w:val="008080"/>
+                <w:sz w:val="20"/>
+                <w:szCs w:val="20"/>
+                <w:lang w:val="fr-FR"/>
+              </w:rPr>
+              <w:t>//EN"</w:t>
+            </w:r>
+            <w:r>
+              <w:rPr>
+                <w:rFonts w:ascii="Consolas" w:hAnsi="Consolas" w:cs="Consolas"/>
+                <w:sz w:val="20"/>
+                <w:szCs w:val="20"/>
+                <w:lang w:val="fr-FR"/>
+              </w:rPr>
+              <w:t xml:space="preserve"> </w:t>
+            </w:r>
+            <w:r>
+              <w:rPr>
+                <w:rFonts w:ascii="Consolas" w:hAnsi="Consolas" w:cs="Consolas"/>
+                <w:color w:val="3F7F5F"/>
+                <w:sz w:val="20"/>
+                <w:szCs w:val="20"/>
+                <w:lang w:val="fr-FR"/>
+              </w:rPr>
+              <w:t>"http://www.w3.org/TR/html4/loose.dtd"</w:t>
+            </w:r>
+            <w:r>
+              <w:rPr>
+                <w:rFonts w:ascii="Consolas" w:hAnsi="Consolas" w:cs="Consolas"/>
+                <w:color w:val="008080"/>
+                <w:sz w:val="20"/>
+                <w:szCs w:val="20"/>
+                <w:lang w:val="fr-FR"/>
+              </w:rPr>
+              <w:t>&gt;</w:t>
+            </w:r>
+          </w:p>
+          <w:p>
+            <w:pPr>
+              <w:autoSpaceDE w:val="0"/>
+              <w:autoSpaceDN w:val="0"/>
+              <w:adjustRightInd w:val="0"/>
+              <w:rPr>
+                <w:rFonts w:ascii="Consolas" w:hAnsi="Consolas" w:cs="Consolas"/>
+                <w:sz w:val="20"/>
+                <w:szCs w:val="20"/>
+                <w:lang w:val="fr-FR"/>
+              </w:rPr>
+            </w:pPr>
+            <w:r>
+              <w:rPr>
+                <w:rFonts w:ascii="Consolas" w:hAnsi="Consolas" w:cs="Consolas"/>
+                <w:color w:val="008080"/>
+                <w:sz w:val="20"/>
+                <w:szCs w:val="20"/>
+                <w:lang w:val="fr-FR"/>
+              </w:rPr>
+              <w:t>&lt;</w:t>
+            </w:r>
+            <w:proofErr w:type="gramStart"/>
+            <w:r>
+              <w:rPr>
+                <w:rFonts w:ascii="Consolas" w:hAnsi="Consolas" w:cs="Consolas"/>
+                <w:color w:val="3F7F7F"/>
+                <w:sz w:val="20"/>
+                <w:szCs w:val="20"/>
+                <w:lang w:val="fr-FR"/>
+              </w:rPr>
+              <w:t>html</w:t>
+            </w:r>
+            <w:proofErr w:type="gramEnd"/>
+            <w:r>
+              <w:rPr>
+                <w:rFonts w:ascii="Consolas" w:hAnsi="Consolas" w:cs="Consolas"/>
+                <w:color w:val="008080"/>
+                <w:sz w:val="20"/>
+                <w:szCs w:val="20"/>
+                <w:lang w:val="fr-FR"/>
+              </w:rPr>
+              <w:t>&gt;</w:t>
+            </w:r>
+          </w:p>
+          <w:p>
+            <w:pPr>
+              <w:autoSpaceDE w:val="0"/>
+              <w:autoSpaceDN w:val="0"/>
+              <w:adjustRightInd w:val="0"/>
+              <w:rPr>
+                <w:rFonts w:ascii="Consolas" w:hAnsi="Consolas" w:cs="Consolas"/>
+                <w:sz w:val="20"/>
+                <w:szCs w:val="20"/>
+                <w:lang w:val="fr-FR"/>
+              </w:rPr>
+            </w:pPr>
+            <w:r>
+              <w:rPr>
+                <w:rFonts w:ascii="Consolas" w:hAnsi="Consolas" w:cs="Consolas"/>
+                <w:color w:val="008080"/>
+                <w:sz w:val="20"/>
+                <w:szCs w:val="20"/>
+                <w:lang w:val="fr-FR"/>
+              </w:rPr>
+              <w:t>&lt;</w:t>
+            </w:r>
+            <w:proofErr w:type="spellStart"/>
+            <w:proofErr w:type="gramStart"/>
+            <w:r>
+              <w:rPr>
+                <w:rFonts w:ascii="Consolas" w:hAnsi="Consolas" w:cs="Consolas"/>
+                <w:color w:val="3F7F7F"/>
+                <w:sz w:val="20"/>
+                <w:szCs w:val="20"/>
+                <w:lang w:val="fr-FR"/>
+              </w:rPr>
+              <w:t>head</w:t>
+            </w:r>
+            <w:proofErr w:type="spellEnd"/>
+            <w:proofErr w:type="gramEnd"/>
+            <w:r>
+              <w:rPr>
+                <w:rFonts w:ascii="Consolas" w:hAnsi="Consolas" w:cs="Consolas"/>
+                <w:color w:val="008080"/>
+                <w:sz w:val="20"/>
+                <w:szCs w:val="20"/>
+                <w:lang w:val="fr-FR"/>
+              </w:rPr>
+              <w:t>&gt;</w:t>
+            </w:r>
+          </w:p>
+          <w:p>
+            <w:pPr>
+              <w:autoSpaceDE w:val="0"/>
+              <w:autoSpaceDN w:val="0"/>
+              <w:adjustRightInd w:val="0"/>
+              <w:rPr>
+                <w:rFonts w:ascii="Consolas" w:hAnsi="Consolas" w:cs="Consolas"/>
+                <w:sz w:val="20"/>
+                <w:szCs w:val="20"/>
+                <w:lang w:val="en-US"/>
+              </w:rPr>
+            </w:pPr>
+            <w:r>
+              <w:rPr>
+                <w:rFonts w:ascii="Consolas" w:hAnsi="Consolas" w:cs="Consolas"/>
+                <w:color w:val="008080"/>
+                <w:sz w:val="20"/>
+                <w:szCs w:val="20"/>
+                <w:lang w:val="en-US"/>
+              </w:rPr>
+              <w:t>&lt;</w:t>
+            </w:r>
+            <w:r>
+              <w:rPr>
+                <w:rFonts w:ascii="Consolas" w:hAnsi="Consolas" w:cs="Consolas"/>
+                <w:color w:val="3F7F7F"/>
+                <w:sz w:val="20"/>
+                <w:szCs w:val="20"/>
+                <w:lang w:val="en-US"/>
+              </w:rPr>
+              <w:t>meta</w:t>
+            </w:r>
+            <w:r>
+              <w:rPr>
+                <w:rFonts w:ascii="Consolas" w:hAnsi="Consolas" w:cs="Consolas"/>
+                <w:sz w:val="20"/>
+                <w:szCs w:val="20"/>
+                <w:lang w:val="en-US"/>
+              </w:rPr>
+              <w:t xml:space="preserve"> </w:t>
+            </w:r>
+            <w:r>
+              <w:rPr>
+                <w:rFonts w:ascii="Consolas" w:hAnsi="Consolas" w:cs="Consolas"/>
+                <w:color w:val="7F007F"/>
+                <w:sz w:val="20"/>
+                <w:szCs w:val="20"/>
+                <w:lang w:val="en-US"/>
+              </w:rPr>
+              <w:t>http-</w:t>
+            </w:r>
+            <w:proofErr w:type="spellStart"/>
+            <w:r>
+              <w:rPr>
+                <w:rFonts w:ascii="Consolas" w:hAnsi="Consolas" w:cs="Consolas"/>
+                <w:color w:val="7F007F"/>
+                <w:sz w:val="20"/>
+                <w:szCs w:val="20"/>
+                <w:lang w:val="en-US"/>
+              </w:rPr>
+              <w:t>equiv</w:t>
+            </w:r>
+            <w:proofErr w:type="spellEnd"/>
+            <w:r>
+              <w:rPr>
+                <w:rFonts w:ascii="Consolas" w:hAnsi="Consolas" w:cs="Consolas"/>
+                <w:color w:val="000000"/>
+                <w:sz w:val="20"/>
+                <w:szCs w:val="20"/>
+                <w:lang w:val="en-US"/>
+              </w:rPr>
+              <w:t>=</w:t>
+            </w:r>
+            <w:r>
+              <w:rPr>
+                <w:rFonts w:ascii="Consolas" w:hAnsi="Consolas" w:cs="Consolas"/>
+                <w:i/>
+                <w:iCs/>
+                <w:color w:val="2A00FF"/>
+                <w:sz w:val="20"/>
+                <w:szCs w:val="20"/>
+                <w:lang w:val="en-US"/>
+              </w:rPr>
+              <w:t>"Content-Type"</w:t>
+            </w:r>
+            <w:r>
+              <w:rPr>
+                <w:rFonts w:ascii="Consolas" w:hAnsi="Consolas" w:cs="Consolas"/>
+                <w:sz w:val="20"/>
+                <w:szCs w:val="20"/>
+                <w:lang w:val="en-US"/>
+              </w:rPr>
+              <w:t xml:space="preserve"> </w:t>
+            </w:r>
+            <w:r>
+              <w:rPr>
+                <w:rFonts w:ascii="Consolas" w:hAnsi="Consolas" w:cs="Consolas"/>
+                <w:color w:val="7F007F"/>
+                <w:sz w:val="20"/>
+                <w:szCs w:val="20"/>
+                <w:lang w:val="en-US"/>
+              </w:rPr>
+              <w:t>content</w:t>
+            </w:r>
+            <w:r>
+              <w:rPr>
+                <w:rFonts w:ascii="Consolas" w:hAnsi="Consolas" w:cs="Consolas"/>
+                <w:color w:val="000000"/>
+                <w:sz w:val="20"/>
+                <w:szCs w:val="20"/>
+                <w:lang w:val="en-US"/>
+              </w:rPr>
+              <w:t>=</w:t>
+            </w:r>
+            <w:r>
+              <w:rPr>
+                <w:rFonts w:ascii="Consolas" w:hAnsi="Consolas" w:cs="Consolas"/>
+                <w:i/>
+                <w:iCs/>
+                <w:color w:val="2A00FF"/>
+                <w:sz w:val="20"/>
+                <w:szCs w:val="20"/>
+                <w:lang w:val="en-US"/>
+              </w:rPr>
+              <w:t>"text/html; charset=UTF-8"</w:t>
+            </w:r>
+            <w:r>
+              <w:rPr>
+                <w:rFonts w:ascii="Consolas" w:hAnsi="Consolas" w:cs="Consolas"/>
+                <w:color w:val="008080"/>
+                <w:sz w:val="20"/>
+                <w:szCs w:val="20"/>
+                <w:lang w:val="en-US"/>
+              </w:rPr>
+              <w:t>&gt;</w:t>
+            </w:r>
+          </w:p>
+          <w:p>
+            <w:pPr>
+              <w:autoSpaceDE w:val="0"/>
+              <w:autoSpaceDN w:val="0"/>
+              <w:adjustRightInd w:val="0"/>
+              <w:rPr>
+                <w:rFonts w:ascii="Consolas" w:hAnsi="Consolas" w:cs="Consolas"/>
+                <w:sz w:val="20"/>
+                <w:szCs w:val="20"/>
+                <w:lang w:val="en-US"/>
+              </w:rPr>
+            </w:pPr>
+            <w:r>
+              <w:rPr>
+                <w:rFonts w:ascii="Consolas" w:hAnsi="Consolas" w:cs="Consolas"/>
+                <w:color w:val="008080"/>
+                <w:sz w:val="20"/>
+                <w:szCs w:val="20"/>
+                <w:lang w:val="en-US"/>
+              </w:rPr>
+              <w:t>&lt;</w:t>
+            </w:r>
+            <w:r>
+              <w:rPr>
+                <w:rFonts w:ascii="Consolas" w:hAnsi="Consolas" w:cs="Consolas"/>
+                <w:color w:val="3F7F7F"/>
+                <w:sz w:val="20"/>
+                <w:szCs w:val="20"/>
+                <w:lang w:val="en-US"/>
+              </w:rPr>
+              <w:t>title</w:t>
+            </w:r>
+            <w:r>
+              <w:rPr>
+                <w:rFonts w:ascii="Consolas" w:hAnsi="Consolas" w:cs="Consolas"/>
+                <w:color w:val="008080"/>
+                <w:sz w:val="20"/>
+                <w:szCs w:val="20"/>
+                <w:lang w:val="en-US"/>
+              </w:rPr>
+              <w:t>&gt;</w:t>
+            </w:r>
+            <w:r>
+              <w:rPr>
+                <w:rFonts w:ascii="Consolas" w:hAnsi="Consolas" w:cs="Consolas"/>
+                <w:color w:val="000000"/>
+                <w:sz w:val="20"/>
+                <w:szCs w:val="20"/>
+                <w:lang w:val="en-US"/>
+              </w:rPr>
+              <w:t>Insert title here</w:t>
+            </w:r>
+            <w:r>
+              <w:rPr>
+                <w:rFonts w:ascii="Consolas" w:hAnsi="Consolas" w:cs="Consolas"/>
+                <w:color w:val="008080"/>
+                <w:sz w:val="20"/>
+                <w:szCs w:val="20"/>
+                <w:lang w:val="en-US"/>
+              </w:rPr>
+              <w:t>&lt;/</w:t>
+            </w:r>
+            <w:r>
+              <w:rPr>
+                <w:rFonts w:ascii="Consolas" w:hAnsi="Consolas" w:cs="Consolas"/>
+                <w:color w:val="3F7F7F"/>
+                <w:sz w:val="20"/>
+                <w:szCs w:val="20"/>
+                <w:lang w:val="en-US"/>
+              </w:rPr>
+              <w:t>title</w:t>
+            </w:r>
+            <w:r>
+              <w:rPr>
+                <w:rFonts w:ascii="Consolas" w:hAnsi="Consolas" w:cs="Consolas"/>
+                <w:color w:val="008080"/>
+                <w:sz w:val="20"/>
+                <w:szCs w:val="20"/>
+                <w:lang w:val="en-US"/>
+              </w:rPr>
+              <w:t>&gt;</w:t>
+            </w:r>
+          </w:p>
+          <w:p>
+            <w:pPr>
+              <w:autoSpaceDE w:val="0"/>
+              <w:autoSpaceDN w:val="0"/>
+              <w:adjustRightInd w:val="0"/>
+              <w:rPr>
+                <w:rFonts w:ascii="Consolas" w:hAnsi="Consolas" w:cs="Consolas"/>
+                <w:sz w:val="20"/>
+                <w:szCs w:val="20"/>
+                <w:lang w:val="en-US"/>
+              </w:rPr>
+            </w:pPr>
+            <w:r>
+              <w:rPr>
+                <w:rFonts w:ascii="Consolas" w:hAnsi="Consolas" w:cs="Consolas"/>
+                <w:color w:val="008080"/>
+                <w:sz w:val="20"/>
+                <w:szCs w:val="20"/>
+                <w:lang w:val="en-US"/>
+              </w:rPr>
+              <w:t>&lt;/</w:t>
+            </w:r>
+            <w:r>
+              <w:rPr>
+                <w:rFonts w:ascii="Consolas" w:hAnsi="Consolas" w:cs="Consolas"/>
+                <w:color w:val="3F7F7F"/>
+                <w:sz w:val="20"/>
+                <w:szCs w:val="20"/>
+                <w:lang w:val="en-US"/>
+              </w:rPr>
+              <w:t>head</w:t>
+            </w:r>
+            <w:r>
+              <w:rPr>
+                <w:rFonts w:ascii="Consolas" w:hAnsi="Consolas" w:cs="Consolas"/>
+                <w:color w:val="008080"/>
+                <w:sz w:val="20"/>
+                <w:szCs w:val="20"/>
+                <w:lang w:val="en-US"/>
+              </w:rPr>
+              <w:t>&gt;</w:t>
+            </w:r>
+          </w:p>
+          <w:p>
+            <w:pPr>
+              <w:autoSpaceDE w:val="0"/>
+              <w:autoSpaceDN w:val="0"/>
+              <w:adjustRightInd w:val="0"/>
+              <w:rPr>
+                <w:rFonts w:ascii="Consolas" w:hAnsi="Consolas" w:cs="Consolas"/>
+                <w:sz w:val="20"/>
+                <w:szCs w:val="20"/>
+                <w:lang w:val="en-US"/>
+              </w:rPr>
+            </w:pPr>
+            <w:r>
+              <w:rPr>
+                <w:rFonts w:ascii="Consolas" w:hAnsi="Consolas" w:cs="Consolas"/>
+                <w:color w:val="008080"/>
+                <w:sz w:val="20"/>
+                <w:szCs w:val="20"/>
+                <w:lang w:val="en-US"/>
+              </w:rPr>
+              <w:t>&lt;</w:t>
+            </w:r>
+            <w:r>
+              <w:rPr>
+                <w:rFonts w:ascii="Consolas" w:hAnsi="Consolas" w:cs="Consolas"/>
+                <w:color w:val="3F7F7F"/>
+                <w:sz w:val="20"/>
+                <w:szCs w:val="20"/>
+                <w:lang w:val="en-US"/>
+              </w:rPr>
+              <w:t>body</w:t>
+            </w:r>
+            <w:r>
+              <w:rPr>
+                <w:rFonts w:ascii="Consolas" w:hAnsi="Consolas" w:cs="Consolas"/>
+                <w:color w:val="008080"/>
+                <w:sz w:val="20"/>
+                <w:szCs w:val="20"/>
+                <w:lang w:val="en-US"/>
+              </w:rPr>
+              <w:t>&gt;</w:t>
+            </w:r>
+          </w:p>
+          <w:p>
+            <w:pPr>
+              <w:autoSpaceDE w:val="0"/>
+              <w:autoSpaceDN w:val="0"/>
+              <w:adjustRightInd w:val="0"/>
+              <w:rPr>
+                <w:rFonts w:ascii="Consolas" w:hAnsi="Consolas" w:cs="Consolas"/>
+                <w:sz w:val="20"/>
+                <w:szCs w:val="20"/>
+                <w:lang w:val="en-US"/>
+              </w:rPr>
+            </w:pPr>
+          </w:p>
+          <w:p>
+            <w:pPr>
+              <w:autoSpaceDE w:val="0"/>
+              <w:autoSpaceDN w:val="0"/>
+              <w:adjustRightInd w:val="0"/>
+              <w:rPr>
+                <w:rFonts w:ascii="Consolas" w:hAnsi="Consolas" w:cs="Consolas"/>
+                <w:sz w:val="20"/>
+                <w:szCs w:val="20"/>
+                <w:lang w:val="en-US"/>
+              </w:rPr>
+            </w:pPr>
+            <w:r>
+              <w:rPr>
+                <w:rFonts w:ascii="Consolas" w:hAnsi="Consolas" w:cs="Consolas"/>
+                <w:color w:val="000000"/>
+                <w:sz w:val="20"/>
+                <w:szCs w:val="20"/>
+                <w:lang w:val="en-US"/>
+              </w:rPr>
+              <w:tab/>
+            </w:r>
+            <w:r>
+              <w:rPr>
+                <w:rFonts w:ascii="Consolas" w:hAnsi="Consolas" w:cs="Consolas"/>
+                <w:color w:val="008080"/>
+                <w:sz w:val="20"/>
+                <w:szCs w:val="20"/>
+                <w:lang w:val="en-US"/>
+              </w:rPr>
+              <w:t>&lt;</w:t>
+            </w:r>
+            <w:proofErr w:type="spellStart"/>
+            <w:r>
+              <w:rPr>
+                <w:rFonts w:ascii="Consolas" w:hAnsi="Consolas" w:cs="Consolas"/>
+                <w:color w:val="3F7F7F"/>
+                <w:sz w:val="20"/>
+                <w:szCs w:val="20"/>
+                <w:lang w:val="en-US"/>
+              </w:rPr>
+              <w:t>spring:url</w:t>
+            </w:r>
+            <w:proofErr w:type="spellEnd"/>
+            <w:r>
+              <w:rPr>
+                <w:rFonts w:ascii="Consolas" w:hAnsi="Consolas" w:cs="Consolas"/>
+                <w:sz w:val="20"/>
+                <w:szCs w:val="20"/>
+                <w:lang w:val="en-US"/>
+              </w:rPr>
+              <w:t xml:space="preserve"> </w:t>
+            </w:r>
+            <w:r>
+              <w:rPr>
+                <w:rFonts w:ascii="Consolas" w:hAnsi="Consolas" w:cs="Consolas"/>
+                <w:color w:val="7F007F"/>
+                <w:sz w:val="20"/>
+                <w:szCs w:val="20"/>
+                <w:lang w:val="en-US"/>
+              </w:rPr>
+              <w:t>value</w:t>
+            </w:r>
+            <w:r>
+              <w:rPr>
+                <w:rFonts w:ascii="Consolas" w:hAnsi="Consolas" w:cs="Consolas"/>
+                <w:color w:val="000000"/>
+                <w:sz w:val="20"/>
+                <w:szCs w:val="20"/>
+                <w:lang w:val="en-US"/>
+              </w:rPr>
+              <w:t>=</w:t>
+            </w:r>
+            <w:r>
+              <w:rPr>
+                <w:rFonts w:ascii="Consolas" w:hAnsi="Consolas" w:cs="Consolas"/>
+                <w:i/>
+                <w:iCs/>
+                <w:color w:val="2A00FF"/>
+                <w:sz w:val="20"/>
+                <w:szCs w:val="20"/>
+                <w:lang w:val="en-US"/>
+              </w:rPr>
+              <w:t>"/register/"</w:t>
+            </w:r>
+            <w:r>
+              <w:rPr>
+                <w:rFonts w:ascii="Consolas" w:hAnsi="Consolas" w:cs="Consolas"/>
+                <w:sz w:val="20"/>
+                <w:szCs w:val="20"/>
+                <w:lang w:val="en-US"/>
+              </w:rPr>
+              <w:t xml:space="preserve"> </w:t>
+            </w:r>
+            <w:proofErr w:type="spellStart"/>
+            <w:r>
+              <w:rPr>
+                <w:rFonts w:ascii="Consolas" w:hAnsi="Consolas" w:cs="Consolas"/>
+                <w:color w:val="7F007F"/>
+                <w:sz w:val="20"/>
+                <w:szCs w:val="20"/>
+                <w:lang w:val="en-US"/>
+              </w:rPr>
+              <w:t>var</w:t>
+            </w:r>
+            <w:proofErr w:type="spellEnd"/>
+            <w:r>
+              <w:rPr>
+                <w:rFonts w:ascii="Consolas" w:hAnsi="Consolas" w:cs="Consolas"/>
+                <w:color w:val="000000"/>
+                <w:sz w:val="20"/>
+                <w:szCs w:val="20"/>
+                <w:lang w:val="en-US"/>
+              </w:rPr>
+              <w:t>=</w:t>
+            </w:r>
+            <w:r>
+              <w:rPr>
+                <w:rFonts w:ascii="Consolas" w:hAnsi="Consolas" w:cs="Consolas"/>
+                <w:i/>
+                <w:iCs/>
+                <w:color w:val="2A00FF"/>
+                <w:sz w:val="20"/>
+                <w:szCs w:val="20"/>
+                <w:lang w:val="en-US"/>
+              </w:rPr>
+              <w:t>"register"</w:t>
+            </w:r>
+            <w:r>
+              <w:rPr>
+                <w:rFonts w:ascii="Consolas" w:hAnsi="Consolas" w:cs="Consolas"/>
+                <w:sz w:val="20"/>
+                <w:szCs w:val="20"/>
+                <w:lang w:val="en-US"/>
+              </w:rPr>
+              <w:t xml:space="preserve"> </w:t>
+            </w:r>
+            <w:r>
+              <w:rPr>
+                <w:rFonts w:ascii="Consolas" w:hAnsi="Consolas" w:cs="Consolas"/>
+                <w:color w:val="008080"/>
+                <w:sz w:val="20"/>
+                <w:szCs w:val="20"/>
+                <w:lang w:val="en-US"/>
+              </w:rPr>
+              <w:t>/&gt;</w:t>
+            </w:r>
+          </w:p>
+          <w:p>
+            <w:pPr>
+              <w:autoSpaceDE w:val="0"/>
+              <w:autoSpaceDN w:val="0"/>
+              <w:adjustRightInd w:val="0"/>
+              <w:rPr>
+                <w:rFonts w:ascii="Consolas" w:hAnsi="Consolas" w:cs="Consolas"/>
+                <w:sz w:val="20"/>
+                <w:szCs w:val="20"/>
+                <w:lang w:val="en-US"/>
+              </w:rPr>
+            </w:pPr>
+            <w:r>
+              <w:rPr>
+                <w:rFonts w:ascii="Consolas" w:hAnsi="Consolas" w:cs="Consolas"/>
+                <w:color w:val="000000"/>
+                <w:sz w:val="20"/>
+                <w:szCs w:val="20"/>
+                <w:lang w:val="en-US"/>
+              </w:rPr>
+              <w:tab/>
+            </w:r>
+            <w:r>
+              <w:rPr>
+                <w:rFonts w:ascii="Consolas" w:hAnsi="Consolas" w:cs="Consolas"/>
+                <w:color w:val="008080"/>
+                <w:sz w:val="20"/>
+                <w:szCs w:val="20"/>
+                <w:lang w:val="en-US"/>
+              </w:rPr>
+              <w:t>&lt;</w:t>
+            </w:r>
+            <w:r>
+              <w:rPr>
+                <w:rFonts w:ascii="Consolas" w:hAnsi="Consolas" w:cs="Consolas"/>
+                <w:color w:val="3F7F7F"/>
+                <w:sz w:val="20"/>
+                <w:szCs w:val="20"/>
+                <w:lang w:val="en-US"/>
+              </w:rPr>
+              <w:t>a</w:t>
+            </w:r>
+            <w:r>
+              <w:rPr>
+                <w:rFonts w:ascii="Consolas" w:hAnsi="Consolas" w:cs="Consolas"/>
+                <w:sz w:val="20"/>
+                <w:szCs w:val="20"/>
+                <w:lang w:val="en-US"/>
+              </w:rPr>
+              <w:t xml:space="preserve"> </w:t>
+            </w:r>
+            <w:proofErr w:type="spellStart"/>
+            <w:r>
+              <w:rPr>
+                <w:rFonts w:ascii="Consolas" w:hAnsi="Consolas" w:cs="Consolas"/>
+                <w:color w:val="7F007F"/>
+                <w:sz w:val="20"/>
+                <w:szCs w:val="20"/>
+                <w:lang w:val="en-US"/>
+              </w:rPr>
+              <w:t>href</w:t>
+            </w:r>
+            <w:proofErr w:type="spellEnd"/>
+            <w:r>
+              <w:rPr>
+                <w:rFonts w:ascii="Consolas" w:hAnsi="Consolas" w:cs="Consolas"/>
+                <w:color w:val="000000"/>
+                <w:sz w:val="20"/>
+                <w:szCs w:val="20"/>
+                <w:lang w:val="en-US"/>
+              </w:rPr>
+              <w:t>=</w:t>
+            </w:r>
+            <w:r>
+              <w:rPr>
+                <w:rFonts w:ascii="Consolas" w:hAnsi="Consolas" w:cs="Consolas"/>
+                <w:i/>
+                <w:iCs/>
+                <w:color w:val="2A00FF"/>
+                <w:sz w:val="20"/>
+                <w:szCs w:val="20"/>
+                <w:lang w:val="en-US"/>
+              </w:rPr>
+              <w:t>"</w:t>
+            </w:r>
+            <w:r>
+              <w:rPr>
+                <w:rFonts w:ascii="Consolas" w:hAnsi="Consolas" w:cs="Consolas"/>
+                <w:color w:val="000000"/>
+                <w:sz w:val="20"/>
+                <w:szCs w:val="20"/>
+                <w:lang w:val="en-US"/>
+              </w:rPr>
+              <w:t>${register}</w:t>
+            </w:r>
+            <w:r>
+              <w:rPr>
+                <w:rFonts w:ascii="Consolas" w:hAnsi="Consolas" w:cs="Consolas"/>
+                <w:i/>
+                <w:iCs/>
+                <w:color w:val="2A00FF"/>
+                <w:sz w:val="20"/>
+                <w:szCs w:val="20"/>
+                <w:lang w:val="en-US"/>
+              </w:rPr>
+              <w:t>"</w:t>
+            </w:r>
+            <w:r>
+              <w:rPr>
+                <w:rFonts w:ascii="Consolas" w:hAnsi="Consolas" w:cs="Consolas"/>
+                <w:color w:val="008080"/>
+                <w:sz w:val="20"/>
+                <w:szCs w:val="20"/>
+                <w:lang w:val="en-US"/>
+              </w:rPr>
+              <w:t>&gt;</w:t>
+            </w:r>
+            <w:r>
+              <w:rPr>
+                <w:rFonts w:ascii="Consolas" w:hAnsi="Consolas" w:cs="Consolas"/>
+                <w:color w:val="000000"/>
+                <w:sz w:val="20"/>
+                <w:szCs w:val="20"/>
+                <w:lang w:val="en-US"/>
+              </w:rPr>
+              <w:t>Register</w:t>
+            </w:r>
+            <w:r>
+              <w:rPr>
+                <w:rFonts w:ascii="Consolas" w:hAnsi="Consolas" w:cs="Consolas"/>
+                <w:color w:val="008080"/>
+                <w:sz w:val="20"/>
+                <w:szCs w:val="20"/>
+                <w:lang w:val="en-US"/>
+              </w:rPr>
+              <w:t>&lt;/</w:t>
+            </w:r>
+            <w:r>
+              <w:rPr>
+                <w:rFonts w:ascii="Consolas" w:hAnsi="Consolas" w:cs="Consolas"/>
+                <w:color w:val="3F7F7F"/>
+                <w:sz w:val="20"/>
+                <w:szCs w:val="20"/>
+                <w:lang w:val="en-US"/>
+              </w:rPr>
+              <w:t>a</w:t>
+            </w:r>
+            <w:r>
+              <w:rPr>
+                <w:rFonts w:ascii="Consolas" w:hAnsi="Consolas" w:cs="Consolas"/>
+                <w:color w:val="008080"/>
+                <w:sz w:val="20"/>
+                <w:szCs w:val="20"/>
+                <w:lang w:val="en-US"/>
+              </w:rPr>
+              <w:t>&gt;</w:t>
+            </w:r>
+          </w:p>
+          <w:p>
+            <w:pPr>
+              <w:autoSpaceDE w:val="0"/>
+              <w:autoSpaceDN w:val="0"/>
+              <w:adjustRightInd w:val="0"/>
+              <w:rPr>
+                <w:rFonts w:ascii="Consolas" w:hAnsi="Consolas" w:cs="Consolas"/>
+                <w:sz w:val="20"/>
+                <w:szCs w:val="20"/>
+                <w:lang w:val="en-US"/>
+              </w:rPr>
+            </w:pPr>
+            <w:r>
+              <w:rPr>
+                <w:rFonts w:ascii="Consolas" w:hAnsi="Consolas" w:cs="Consolas"/>
+                <w:color w:val="000000"/>
+                <w:sz w:val="20"/>
+                <w:szCs w:val="20"/>
+                <w:lang w:val="en-US"/>
+              </w:rPr>
+              <w:tab/>
+            </w:r>
+            <w:r>
+              <w:rPr>
+                <w:rFonts w:ascii="Consolas" w:hAnsi="Consolas" w:cs="Consolas"/>
+                <w:color w:val="008080"/>
+                <w:sz w:val="20"/>
+                <w:szCs w:val="20"/>
+                <w:lang w:val="en-US"/>
+              </w:rPr>
+              <w:t>&lt;</w:t>
+            </w:r>
+            <w:proofErr w:type="spellStart"/>
+            <w:proofErr w:type="gramStart"/>
+            <w:r>
+              <w:rPr>
+                <w:rFonts w:ascii="Consolas" w:hAnsi="Consolas" w:cs="Consolas"/>
+                <w:color w:val="3F7F7F"/>
+                <w:sz w:val="20"/>
+                <w:szCs w:val="20"/>
+                <w:lang w:val="en-US"/>
+              </w:rPr>
+              <w:t>c:if</w:t>
+            </w:r>
+            <w:proofErr w:type="spellEnd"/>
+            <w:proofErr w:type="gramEnd"/>
+            <w:r>
+              <w:rPr>
+                <w:rFonts w:ascii="Consolas" w:hAnsi="Consolas" w:cs="Consolas"/>
+                <w:sz w:val="20"/>
+                <w:szCs w:val="20"/>
+                <w:lang w:val="en-US"/>
+              </w:rPr>
+              <w:t xml:space="preserve"> </w:t>
+            </w:r>
+            <w:r>
+              <w:rPr>
+                <w:rFonts w:ascii="Consolas" w:hAnsi="Consolas" w:cs="Consolas"/>
+                <w:color w:val="7F007F"/>
+                <w:sz w:val="20"/>
+                <w:szCs w:val="20"/>
+                <w:lang w:val="en-US"/>
+              </w:rPr>
+              <w:t>test</w:t>
+            </w:r>
+            <w:r>
+              <w:rPr>
+                <w:rFonts w:ascii="Consolas" w:hAnsi="Consolas" w:cs="Consolas"/>
+                <w:color w:val="000000"/>
+                <w:sz w:val="20"/>
+                <w:szCs w:val="20"/>
+                <w:lang w:val="en-US"/>
+              </w:rPr>
+              <w:t>=</w:t>
+            </w:r>
+            <w:r>
+              <w:rPr>
+                <w:rFonts w:ascii="Consolas" w:hAnsi="Consolas" w:cs="Consolas"/>
+                <w:i/>
+                <w:iCs/>
+                <w:color w:val="2A00FF"/>
+                <w:sz w:val="20"/>
+                <w:szCs w:val="20"/>
+                <w:lang w:val="en-US"/>
+              </w:rPr>
+              <w:t>"</w:t>
+            </w:r>
+            <w:r>
+              <w:rPr>
+                <w:rFonts w:ascii="Consolas" w:hAnsi="Consolas" w:cs="Consolas"/>
+                <w:color w:val="000000"/>
+                <w:sz w:val="20"/>
+                <w:szCs w:val="20"/>
+                <w:lang w:val="en-US"/>
+              </w:rPr>
+              <w:t>${!</w:t>
+            </w:r>
+            <w:r>
+              <w:rPr>
+                <w:rFonts w:ascii="Consolas" w:hAnsi="Consolas" w:cs="Consolas"/>
+                <w:b/>
+                <w:bCs/>
+                <w:color w:val="7F0055"/>
+                <w:sz w:val="20"/>
+                <w:szCs w:val="20"/>
+                <w:lang w:val="en-US"/>
+              </w:rPr>
+              <w:t xml:space="preserve">empty </w:t>
+            </w:r>
+            <w:proofErr w:type="spellStart"/>
+            <w:r>
+              <w:rPr>
+                <w:rFonts w:ascii="Consolas" w:hAnsi="Consolas" w:cs="Consolas"/>
+                <w:color w:val="000000"/>
+                <w:sz w:val="20"/>
+                <w:szCs w:val="20"/>
+                <w:lang w:val="en-US"/>
+              </w:rPr>
+              <w:t>userrList</w:t>
+            </w:r>
+            <w:proofErr w:type="spellEnd"/>
+            <w:r>
+              <w:rPr>
+                <w:rFonts w:ascii="Consolas" w:hAnsi="Consolas" w:cs="Consolas"/>
+                <w:color w:val="000000"/>
+                <w:sz w:val="20"/>
+                <w:szCs w:val="20"/>
+                <w:lang w:val="en-US"/>
+              </w:rPr>
+              <w:t>}</w:t>
+            </w:r>
+            <w:r>
+              <w:rPr>
+                <w:rFonts w:ascii="Consolas" w:hAnsi="Consolas" w:cs="Consolas"/>
+                <w:i/>
+                <w:iCs/>
+                <w:color w:val="2A00FF"/>
+                <w:sz w:val="20"/>
+                <w:szCs w:val="20"/>
+                <w:lang w:val="en-US"/>
+              </w:rPr>
+              <w:t>"</w:t>
+            </w:r>
+            <w:r>
+              <w:rPr>
+                <w:rFonts w:ascii="Consolas" w:hAnsi="Consolas" w:cs="Consolas"/>
+                <w:color w:val="008080"/>
+                <w:sz w:val="20"/>
+                <w:szCs w:val="20"/>
+                <w:lang w:val="en-US"/>
+              </w:rPr>
+              <w:t>&gt;</w:t>
+            </w:r>
+          </w:p>
+          <w:p>
+            <w:pPr>
+              <w:autoSpaceDE w:val="0"/>
+              <w:autoSpaceDN w:val="0"/>
+              <w:adjustRightInd w:val="0"/>
+              <w:rPr>
+                <w:rFonts w:ascii="Consolas" w:hAnsi="Consolas" w:cs="Consolas"/>
+                <w:sz w:val="20"/>
+                <w:szCs w:val="20"/>
+                <w:lang w:val="en-US"/>
+              </w:rPr>
+            </w:pPr>
+            <w:r>
+              <w:rPr>
+                <w:rFonts w:ascii="Consolas" w:hAnsi="Consolas" w:cs="Consolas"/>
+                <w:color w:val="000000"/>
+                <w:sz w:val="20"/>
+                <w:szCs w:val="20"/>
+                <w:lang w:val="en-US"/>
+              </w:rPr>
+              <w:tab/>
+            </w:r>
+            <w:r>
+              <w:rPr>
+                <w:rFonts w:ascii="Consolas" w:hAnsi="Consolas" w:cs="Consolas"/>
+                <w:color w:val="000000"/>
+                <w:sz w:val="20"/>
+                <w:szCs w:val="20"/>
+                <w:lang w:val="en-US"/>
+              </w:rPr>
+              <w:tab/>
+            </w:r>
+            <w:r>
+              <w:rPr>
+                <w:rFonts w:ascii="Consolas" w:hAnsi="Consolas" w:cs="Consolas"/>
+                <w:color w:val="008080"/>
+                <w:sz w:val="20"/>
+                <w:szCs w:val="20"/>
+                <w:lang w:val="en-US"/>
+              </w:rPr>
+              <w:t>&lt;</w:t>
+            </w:r>
+            <w:r>
+              <w:rPr>
+                <w:rFonts w:ascii="Consolas" w:hAnsi="Consolas" w:cs="Consolas"/>
+                <w:color w:val="3F7F7F"/>
+                <w:sz w:val="20"/>
+                <w:szCs w:val="20"/>
+                <w:lang w:val="en-US"/>
+              </w:rPr>
+              <w:t>table</w:t>
+            </w:r>
+            <w:r>
+              <w:rPr>
+                <w:rFonts w:ascii="Consolas" w:hAnsi="Consolas" w:cs="Consolas"/>
+                <w:color w:val="008080"/>
+                <w:sz w:val="20"/>
+                <w:szCs w:val="20"/>
+                <w:lang w:val="en-US"/>
+              </w:rPr>
+              <w:t>&gt;</w:t>
+            </w:r>
+          </w:p>
+          <w:p>
+            <w:pPr>
+              <w:autoSpaceDE w:val="0"/>
+              <w:autoSpaceDN w:val="0"/>
+              <w:adjustRightInd w:val="0"/>
+              <w:rPr>
+                <w:rFonts w:ascii="Consolas" w:hAnsi="Consolas" w:cs="Consolas"/>
+                <w:sz w:val="20"/>
+                <w:szCs w:val="20"/>
+                <w:lang w:val="en-US"/>
+              </w:rPr>
+            </w:pPr>
+            <w:r>
+              <w:rPr>
+                <w:rFonts w:ascii="Consolas" w:hAnsi="Consolas" w:cs="Consolas"/>
+                <w:color w:val="000000"/>
+                <w:sz w:val="20"/>
+                <w:szCs w:val="20"/>
+                <w:lang w:val="en-US"/>
+              </w:rPr>
+              <w:tab/>
+            </w:r>
+            <w:r>
+              <w:rPr>
+                <w:rFonts w:ascii="Consolas" w:hAnsi="Consolas" w:cs="Consolas"/>
+                <w:color w:val="000000"/>
+                <w:sz w:val="20"/>
+                <w:szCs w:val="20"/>
+                <w:lang w:val="en-US"/>
+              </w:rPr>
+              <w:tab/>
+            </w:r>
+            <w:r>
+              <w:rPr>
+                <w:rFonts w:ascii="Consolas" w:hAnsi="Consolas" w:cs="Consolas"/>
+                <w:color w:val="000000"/>
+                <w:sz w:val="20"/>
+                <w:szCs w:val="20"/>
+                <w:lang w:val="en-US"/>
+              </w:rPr>
+              <w:tab/>
+            </w:r>
+            <w:r>
+              <w:rPr>
+                <w:rFonts w:ascii="Consolas" w:hAnsi="Consolas" w:cs="Consolas"/>
+                <w:color w:val="008080"/>
+                <w:sz w:val="20"/>
+                <w:szCs w:val="20"/>
+                <w:lang w:val="en-US"/>
+              </w:rPr>
+              <w:t>&lt;</w:t>
+            </w:r>
+            <w:proofErr w:type="spellStart"/>
+            <w:r>
+              <w:rPr>
+                <w:rFonts w:ascii="Consolas" w:hAnsi="Consolas" w:cs="Consolas"/>
+                <w:color w:val="3F7F7F"/>
+                <w:sz w:val="20"/>
+                <w:szCs w:val="20"/>
+                <w:lang w:val="en-US"/>
+              </w:rPr>
+              <w:t>tr</w:t>
+            </w:r>
+            <w:proofErr w:type="spellEnd"/>
+            <w:r>
+              <w:rPr>
+                <w:rFonts w:ascii="Consolas" w:hAnsi="Consolas" w:cs="Consolas"/>
+                <w:color w:val="008080"/>
+                <w:sz w:val="20"/>
+                <w:szCs w:val="20"/>
+                <w:lang w:val="en-US"/>
+              </w:rPr>
+              <w:t>&gt;</w:t>
+            </w:r>
+          </w:p>
+          <w:p>
+            <w:pPr>
+              <w:autoSpaceDE w:val="0"/>
+              <w:autoSpaceDN w:val="0"/>
+              <w:adjustRightInd w:val="0"/>
+              <w:rPr>
+                <w:rFonts w:ascii="Consolas" w:hAnsi="Consolas" w:cs="Consolas"/>
+                <w:sz w:val="20"/>
+                <w:szCs w:val="20"/>
+                <w:lang w:val="en-US"/>
+              </w:rPr>
+            </w:pPr>
+            <w:r>
+              <w:rPr>
+                <w:rFonts w:ascii="Consolas" w:hAnsi="Consolas" w:cs="Consolas"/>
+                <w:color w:val="000000"/>
+                <w:sz w:val="20"/>
+                <w:szCs w:val="20"/>
+                <w:lang w:val="en-US"/>
+              </w:rPr>
+              <w:tab/>
+            </w:r>
+            <w:r>
+              <w:rPr>
+                <w:rFonts w:ascii="Consolas" w:hAnsi="Consolas" w:cs="Consolas"/>
+                <w:color w:val="000000"/>
+                <w:sz w:val="20"/>
+                <w:szCs w:val="20"/>
+                <w:lang w:val="en-US"/>
+              </w:rPr>
+              <w:tab/>
+            </w:r>
+            <w:r>
+              <w:rPr>
+                <w:rFonts w:ascii="Consolas" w:hAnsi="Consolas" w:cs="Consolas"/>
+                <w:color w:val="000000"/>
+                <w:sz w:val="20"/>
+                <w:szCs w:val="20"/>
+                <w:lang w:val="en-US"/>
+              </w:rPr>
+              <w:tab/>
+            </w:r>
+            <w:r>
+              <w:rPr>
+                <w:rFonts w:ascii="Consolas" w:hAnsi="Consolas" w:cs="Consolas"/>
+                <w:color w:val="000000"/>
+                <w:sz w:val="20"/>
+                <w:szCs w:val="20"/>
+                <w:lang w:val="en-US"/>
+              </w:rPr>
+              <w:tab/>
+            </w:r>
+            <w:r>
+              <w:rPr>
+                <w:rFonts w:ascii="Consolas" w:hAnsi="Consolas" w:cs="Consolas"/>
+                <w:color w:val="008080"/>
+                <w:sz w:val="20"/>
+                <w:szCs w:val="20"/>
+                <w:lang w:val="en-US"/>
+              </w:rPr>
+              <w:t>&lt;</w:t>
+            </w:r>
+            <w:proofErr w:type="spellStart"/>
+            <w:r>
+              <w:rPr>
+                <w:rFonts w:ascii="Consolas" w:hAnsi="Consolas" w:cs="Consolas"/>
+                <w:color w:val="3F7F7F"/>
+                <w:sz w:val="20"/>
+                <w:szCs w:val="20"/>
+                <w:lang w:val="en-US"/>
+              </w:rPr>
+              <w:t>th</w:t>
+            </w:r>
+            <w:proofErr w:type="spellEnd"/>
+            <w:r>
+              <w:rPr>
+                <w:rFonts w:ascii="Consolas" w:hAnsi="Consolas" w:cs="Consolas"/>
+                <w:color w:val="008080"/>
+                <w:sz w:val="20"/>
+                <w:szCs w:val="20"/>
+                <w:lang w:val="en-US"/>
+              </w:rPr>
+              <w:t>&gt;</w:t>
+            </w:r>
+            <w:r>
+              <w:rPr>
+                <w:rFonts w:ascii="Consolas" w:hAnsi="Consolas" w:cs="Consolas"/>
+                <w:color w:val="000000"/>
+                <w:sz w:val="20"/>
+                <w:szCs w:val="20"/>
+                <w:lang w:val="en-US"/>
+              </w:rPr>
+              <w:t>ID</w:t>
+            </w:r>
+            <w:r>
+              <w:rPr>
+                <w:rFonts w:ascii="Consolas" w:hAnsi="Consolas" w:cs="Consolas"/>
+                <w:color w:val="008080"/>
+                <w:sz w:val="20"/>
+                <w:szCs w:val="20"/>
+                <w:lang w:val="en-US"/>
+              </w:rPr>
+              <w:t>&lt;/</w:t>
+            </w:r>
+            <w:proofErr w:type="spellStart"/>
+            <w:r>
+              <w:rPr>
+                <w:rFonts w:ascii="Consolas" w:hAnsi="Consolas" w:cs="Consolas"/>
+                <w:color w:val="3F7F7F"/>
+                <w:sz w:val="20"/>
+                <w:szCs w:val="20"/>
+                <w:lang w:val="en-US"/>
+              </w:rPr>
+              <w:t>th</w:t>
+            </w:r>
+            <w:proofErr w:type="spellEnd"/>
+            <w:r>
+              <w:rPr>
+                <w:rFonts w:ascii="Consolas" w:hAnsi="Consolas" w:cs="Consolas"/>
+                <w:color w:val="008080"/>
+                <w:sz w:val="20"/>
+                <w:szCs w:val="20"/>
+                <w:lang w:val="en-US"/>
+              </w:rPr>
+              <w:t>&gt;</w:t>
+            </w:r>
+          </w:p>
+          <w:p>
+            <w:pPr>
+              <w:autoSpaceDE w:val="0"/>
+              <w:autoSpaceDN w:val="0"/>
+              <w:adjustRightInd w:val="0"/>
+              <w:rPr>
+                <w:rFonts w:ascii="Consolas" w:hAnsi="Consolas" w:cs="Consolas"/>
+                <w:sz w:val="20"/>
+                <w:szCs w:val="20"/>
+                <w:lang w:val="en-US"/>
+              </w:rPr>
+            </w:pPr>
+            <w:r>
+              <w:rPr>
+                <w:rFonts w:ascii="Consolas" w:hAnsi="Consolas" w:cs="Consolas"/>
+                <w:color w:val="000000"/>
+                <w:sz w:val="20"/>
+                <w:szCs w:val="20"/>
+                <w:lang w:val="en-US"/>
+              </w:rPr>
+              <w:tab/>
+            </w:r>
+            <w:r>
+              <w:rPr>
+                <w:rFonts w:ascii="Consolas" w:hAnsi="Consolas" w:cs="Consolas"/>
+                <w:color w:val="000000"/>
+                <w:sz w:val="20"/>
+                <w:szCs w:val="20"/>
+                <w:lang w:val="en-US"/>
+              </w:rPr>
+              <w:tab/>
+            </w:r>
+            <w:r>
+              <w:rPr>
+                <w:rFonts w:ascii="Consolas" w:hAnsi="Consolas" w:cs="Consolas"/>
+                <w:color w:val="000000"/>
+                <w:sz w:val="20"/>
+                <w:szCs w:val="20"/>
+                <w:lang w:val="en-US"/>
+              </w:rPr>
+              <w:tab/>
+            </w:r>
+            <w:r>
+              <w:rPr>
+                <w:rFonts w:ascii="Consolas" w:hAnsi="Consolas" w:cs="Consolas"/>
+                <w:color w:val="000000"/>
+                <w:sz w:val="20"/>
+                <w:szCs w:val="20"/>
+                <w:lang w:val="en-US"/>
+              </w:rPr>
+              <w:tab/>
+            </w:r>
+            <w:r>
+              <w:rPr>
+                <w:rFonts w:ascii="Consolas" w:hAnsi="Consolas" w:cs="Consolas"/>
+                <w:color w:val="008080"/>
+                <w:sz w:val="20"/>
+                <w:szCs w:val="20"/>
+                <w:lang w:val="en-US"/>
+              </w:rPr>
+              <w:t>&lt;</w:t>
+            </w:r>
+            <w:proofErr w:type="spellStart"/>
+            <w:r>
+              <w:rPr>
+                <w:rFonts w:ascii="Consolas" w:hAnsi="Consolas" w:cs="Consolas"/>
+                <w:color w:val="3F7F7F"/>
+                <w:sz w:val="20"/>
+                <w:szCs w:val="20"/>
+                <w:lang w:val="en-US"/>
+              </w:rPr>
+              <w:t>th</w:t>
+            </w:r>
+            <w:proofErr w:type="spellEnd"/>
+            <w:r>
+              <w:rPr>
+                <w:rFonts w:ascii="Consolas" w:hAnsi="Consolas" w:cs="Consolas"/>
+                <w:color w:val="008080"/>
+                <w:sz w:val="20"/>
+                <w:szCs w:val="20"/>
+                <w:lang w:val="en-US"/>
+              </w:rPr>
+              <w:t>&gt;</w:t>
+            </w:r>
+            <w:r>
+              <w:rPr>
+                <w:rFonts w:ascii="Consolas" w:hAnsi="Consolas" w:cs="Consolas"/>
+                <w:color w:val="000000"/>
+                <w:sz w:val="20"/>
+                <w:szCs w:val="20"/>
+                <w:lang w:val="en-US"/>
+              </w:rPr>
+              <w:t>First Name</w:t>
+            </w:r>
+            <w:r>
+              <w:rPr>
+                <w:rFonts w:ascii="Consolas" w:hAnsi="Consolas" w:cs="Consolas"/>
+                <w:color w:val="008080"/>
+                <w:sz w:val="20"/>
+                <w:szCs w:val="20"/>
+                <w:lang w:val="en-US"/>
+              </w:rPr>
+              <w:t>&lt;/</w:t>
+            </w:r>
+            <w:proofErr w:type="spellStart"/>
+            <w:r>
+              <w:rPr>
+                <w:rFonts w:ascii="Consolas" w:hAnsi="Consolas" w:cs="Consolas"/>
+                <w:color w:val="3F7F7F"/>
+                <w:sz w:val="20"/>
+                <w:szCs w:val="20"/>
+                <w:lang w:val="en-US"/>
+              </w:rPr>
+              <w:t>th</w:t>
+            </w:r>
+            <w:proofErr w:type="spellEnd"/>
+            <w:r>
+              <w:rPr>
+                <w:rFonts w:ascii="Consolas" w:hAnsi="Consolas" w:cs="Consolas"/>
+                <w:color w:val="008080"/>
+                <w:sz w:val="20"/>
+                <w:szCs w:val="20"/>
+                <w:lang w:val="en-US"/>
+              </w:rPr>
+              <w:t>&gt;</w:t>
+            </w:r>
+          </w:p>
+          <w:p>
+            <w:pPr>
+              <w:autoSpaceDE w:val="0"/>
+              <w:autoSpaceDN w:val="0"/>
+              <w:adjustRightInd w:val="0"/>
+              <w:rPr>
+                <w:rFonts w:ascii="Consolas" w:hAnsi="Consolas" w:cs="Consolas"/>
+                <w:sz w:val="20"/>
+                <w:szCs w:val="20"/>
+                <w:lang w:val="en-US"/>
+              </w:rPr>
+            </w:pPr>
+            <w:r>
+              <w:rPr>
+                <w:rFonts w:ascii="Consolas" w:hAnsi="Consolas" w:cs="Consolas"/>
+                <w:color w:val="000000"/>
+                <w:sz w:val="20"/>
+                <w:szCs w:val="20"/>
+                <w:lang w:val="en-US"/>
+              </w:rPr>
+              <w:tab/>
+            </w:r>
+            <w:r>
+              <w:rPr>
+                <w:rFonts w:ascii="Consolas" w:hAnsi="Consolas" w:cs="Consolas"/>
+                <w:color w:val="000000"/>
+                <w:sz w:val="20"/>
+                <w:szCs w:val="20"/>
+                <w:lang w:val="en-US"/>
+              </w:rPr>
+              <w:tab/>
+            </w:r>
+            <w:r>
+              <w:rPr>
+                <w:rFonts w:ascii="Consolas" w:hAnsi="Consolas" w:cs="Consolas"/>
+                <w:color w:val="000000"/>
+                <w:sz w:val="20"/>
+                <w:szCs w:val="20"/>
+                <w:lang w:val="en-US"/>
+              </w:rPr>
+              <w:tab/>
+            </w:r>
+            <w:r>
+              <w:rPr>
+                <w:rFonts w:ascii="Consolas" w:hAnsi="Consolas" w:cs="Consolas"/>
+                <w:color w:val="000000"/>
+                <w:sz w:val="20"/>
+                <w:szCs w:val="20"/>
+                <w:lang w:val="en-US"/>
+              </w:rPr>
+              <w:tab/>
+            </w:r>
+            <w:r>
+              <w:rPr>
+                <w:rFonts w:ascii="Consolas" w:hAnsi="Consolas" w:cs="Consolas"/>
+                <w:color w:val="008080"/>
+                <w:sz w:val="20"/>
+                <w:szCs w:val="20"/>
+                <w:lang w:val="en-US"/>
+              </w:rPr>
+              <w:t>&lt;</w:t>
+            </w:r>
+            <w:proofErr w:type="spellStart"/>
+            <w:r>
+              <w:rPr>
+                <w:rFonts w:ascii="Consolas" w:hAnsi="Consolas" w:cs="Consolas"/>
+                <w:color w:val="3F7F7F"/>
+                <w:sz w:val="20"/>
+                <w:szCs w:val="20"/>
+                <w:lang w:val="en-US"/>
+              </w:rPr>
+              <w:t>th</w:t>
+            </w:r>
+            <w:proofErr w:type="spellEnd"/>
+            <w:r>
+              <w:rPr>
+                <w:rFonts w:ascii="Consolas" w:hAnsi="Consolas" w:cs="Consolas"/>
+                <w:color w:val="008080"/>
+                <w:sz w:val="20"/>
+                <w:szCs w:val="20"/>
+                <w:lang w:val="en-US"/>
+              </w:rPr>
+              <w:t>&gt;</w:t>
+            </w:r>
+            <w:r>
+              <w:rPr>
+                <w:rFonts w:ascii="Consolas" w:hAnsi="Consolas" w:cs="Consolas"/>
+                <w:color w:val="000000"/>
+                <w:sz w:val="20"/>
+                <w:szCs w:val="20"/>
+                <w:lang w:val="en-US"/>
+              </w:rPr>
+              <w:t>Last Name</w:t>
+            </w:r>
+            <w:r>
+              <w:rPr>
+                <w:rFonts w:ascii="Consolas" w:hAnsi="Consolas" w:cs="Consolas"/>
+                <w:color w:val="008080"/>
+                <w:sz w:val="20"/>
+                <w:szCs w:val="20"/>
+                <w:lang w:val="en-US"/>
+              </w:rPr>
+              <w:t>&lt;/</w:t>
+            </w:r>
+            <w:proofErr w:type="spellStart"/>
+            <w:r>
+              <w:rPr>
+                <w:rFonts w:ascii="Consolas" w:hAnsi="Consolas" w:cs="Consolas"/>
+                <w:color w:val="3F7F7F"/>
+                <w:sz w:val="20"/>
+                <w:szCs w:val="20"/>
+                <w:lang w:val="en-US"/>
+              </w:rPr>
+              <w:t>th</w:t>
+            </w:r>
+            <w:proofErr w:type="spellEnd"/>
+            <w:r>
+              <w:rPr>
+                <w:rFonts w:ascii="Consolas" w:hAnsi="Consolas" w:cs="Consolas"/>
+                <w:color w:val="008080"/>
+                <w:sz w:val="20"/>
+                <w:szCs w:val="20"/>
+                <w:lang w:val="en-US"/>
+              </w:rPr>
+              <w:t>&gt;</w:t>
+            </w:r>
+          </w:p>
+          <w:p>
+            <w:pPr>
+              <w:autoSpaceDE w:val="0"/>
+              <w:autoSpaceDN w:val="0"/>
+              <w:adjustRightInd w:val="0"/>
+              <w:rPr>
+                <w:rFonts w:ascii="Consolas" w:hAnsi="Consolas" w:cs="Consolas"/>
+                <w:sz w:val="20"/>
+                <w:szCs w:val="20"/>
+                <w:lang w:val="en-US"/>
+              </w:rPr>
+            </w:pPr>
+            <w:r>
+              <w:rPr>
+                <w:rFonts w:ascii="Consolas" w:hAnsi="Consolas" w:cs="Consolas"/>
+                <w:color w:val="000000"/>
+                <w:sz w:val="20"/>
+                <w:szCs w:val="20"/>
+                <w:lang w:val="en-US"/>
+              </w:rPr>
+              <w:tab/>
+            </w:r>
+            <w:r>
+              <w:rPr>
+                <w:rFonts w:ascii="Consolas" w:hAnsi="Consolas" w:cs="Consolas"/>
+                <w:color w:val="000000"/>
+                <w:sz w:val="20"/>
+                <w:szCs w:val="20"/>
+                <w:lang w:val="en-US"/>
+              </w:rPr>
+              <w:tab/>
+            </w:r>
+            <w:r>
+              <w:rPr>
+                <w:rFonts w:ascii="Consolas" w:hAnsi="Consolas" w:cs="Consolas"/>
+                <w:color w:val="000000"/>
+                <w:sz w:val="20"/>
+                <w:szCs w:val="20"/>
+                <w:lang w:val="en-US"/>
+              </w:rPr>
+              <w:tab/>
+            </w:r>
+            <w:r>
+              <w:rPr>
+                <w:rFonts w:ascii="Consolas" w:hAnsi="Consolas" w:cs="Consolas"/>
+                <w:color w:val="000000"/>
+                <w:sz w:val="20"/>
+                <w:szCs w:val="20"/>
+                <w:lang w:val="en-US"/>
+              </w:rPr>
+              <w:tab/>
+            </w:r>
+            <w:r>
+              <w:rPr>
+                <w:rFonts w:ascii="Consolas" w:hAnsi="Consolas" w:cs="Consolas"/>
+                <w:color w:val="008080"/>
+                <w:sz w:val="20"/>
+                <w:szCs w:val="20"/>
+                <w:lang w:val="en-US"/>
+              </w:rPr>
+              <w:t>&lt;</w:t>
+            </w:r>
+            <w:proofErr w:type="spellStart"/>
+            <w:r>
+              <w:rPr>
+                <w:rFonts w:ascii="Consolas" w:hAnsi="Consolas" w:cs="Consolas"/>
+                <w:color w:val="3F7F7F"/>
+                <w:sz w:val="20"/>
+                <w:szCs w:val="20"/>
+                <w:lang w:val="en-US"/>
+              </w:rPr>
+              <w:t>th</w:t>
+            </w:r>
+            <w:proofErr w:type="spellEnd"/>
+            <w:r>
+              <w:rPr>
+                <w:rFonts w:ascii="Consolas" w:hAnsi="Consolas" w:cs="Consolas"/>
+                <w:color w:val="008080"/>
+                <w:sz w:val="20"/>
+                <w:szCs w:val="20"/>
+                <w:lang w:val="en-US"/>
+              </w:rPr>
+              <w:t>&gt;</w:t>
+            </w:r>
+            <w:r>
+              <w:rPr>
+                <w:rFonts w:ascii="Consolas" w:hAnsi="Consolas" w:cs="Consolas"/>
+                <w:color w:val="000000"/>
+                <w:sz w:val="20"/>
+                <w:szCs w:val="20"/>
+                <w:lang w:val="en-US"/>
+              </w:rPr>
+              <w:t>Email</w:t>
+            </w:r>
+            <w:r>
+              <w:rPr>
+                <w:rFonts w:ascii="Consolas" w:hAnsi="Consolas" w:cs="Consolas"/>
+                <w:color w:val="008080"/>
+                <w:sz w:val="20"/>
+                <w:szCs w:val="20"/>
+                <w:lang w:val="en-US"/>
+              </w:rPr>
+              <w:t>&lt;/</w:t>
+            </w:r>
+            <w:proofErr w:type="spellStart"/>
+            <w:r>
+              <w:rPr>
+                <w:rFonts w:ascii="Consolas" w:hAnsi="Consolas" w:cs="Consolas"/>
+                <w:color w:val="3F7F7F"/>
+                <w:sz w:val="20"/>
+                <w:szCs w:val="20"/>
+                <w:lang w:val="en-US"/>
+              </w:rPr>
+              <w:t>th</w:t>
+            </w:r>
+            <w:proofErr w:type="spellEnd"/>
+            <w:r>
+              <w:rPr>
+                <w:rFonts w:ascii="Consolas" w:hAnsi="Consolas" w:cs="Consolas"/>
+                <w:color w:val="008080"/>
+                <w:sz w:val="20"/>
+                <w:szCs w:val="20"/>
+                <w:lang w:val="en-US"/>
+              </w:rPr>
+              <w:t>&gt;</w:t>
+            </w:r>
+          </w:p>
+          <w:p>
+            <w:pPr>
+              <w:autoSpaceDE w:val="0"/>
+              <w:autoSpaceDN w:val="0"/>
+              <w:adjustRightInd w:val="0"/>
+              <w:rPr>
+                <w:rFonts w:ascii="Consolas" w:hAnsi="Consolas" w:cs="Consolas"/>
+                <w:sz w:val="20"/>
+                <w:szCs w:val="20"/>
+                <w:lang w:val="en-US"/>
+              </w:rPr>
+            </w:pPr>
+            <w:r>
+              <w:rPr>
+                <w:rFonts w:ascii="Consolas" w:hAnsi="Consolas" w:cs="Consolas"/>
+                <w:color w:val="000000"/>
+                <w:sz w:val="20"/>
+                <w:szCs w:val="20"/>
+                <w:lang w:val="en-US"/>
+              </w:rPr>
+              <w:tab/>
+            </w:r>
+            <w:r>
+              <w:rPr>
+                <w:rFonts w:ascii="Consolas" w:hAnsi="Consolas" w:cs="Consolas"/>
+                <w:color w:val="000000"/>
+                <w:sz w:val="20"/>
+                <w:szCs w:val="20"/>
+                <w:lang w:val="en-US"/>
+              </w:rPr>
+              <w:tab/>
+            </w:r>
+            <w:r>
+              <w:rPr>
+                <w:rFonts w:ascii="Consolas" w:hAnsi="Consolas" w:cs="Consolas"/>
+                <w:color w:val="000000"/>
+                <w:sz w:val="20"/>
+                <w:szCs w:val="20"/>
+                <w:lang w:val="en-US"/>
+              </w:rPr>
+              <w:tab/>
+            </w:r>
+            <w:r>
+              <w:rPr>
+                <w:rFonts w:ascii="Consolas" w:hAnsi="Consolas" w:cs="Consolas"/>
+                <w:color w:val="000000"/>
+                <w:sz w:val="20"/>
+                <w:szCs w:val="20"/>
+                <w:lang w:val="en-US"/>
+              </w:rPr>
+              <w:tab/>
+            </w:r>
+            <w:r>
+              <w:rPr>
+                <w:rFonts w:ascii="Consolas" w:hAnsi="Consolas" w:cs="Consolas"/>
+                <w:color w:val="008080"/>
+                <w:sz w:val="20"/>
+                <w:szCs w:val="20"/>
+                <w:lang w:val="en-US"/>
+              </w:rPr>
+              <w:t>&lt;</w:t>
+            </w:r>
+            <w:proofErr w:type="spellStart"/>
+            <w:r>
+              <w:rPr>
+                <w:rFonts w:ascii="Consolas" w:hAnsi="Consolas" w:cs="Consolas"/>
+                <w:color w:val="3F7F7F"/>
+                <w:sz w:val="20"/>
+                <w:szCs w:val="20"/>
+                <w:lang w:val="en-US"/>
+              </w:rPr>
+              <w:t>th</w:t>
+            </w:r>
+            <w:proofErr w:type="spellEnd"/>
+            <w:r>
+              <w:rPr>
+                <w:rFonts w:ascii="Consolas" w:hAnsi="Consolas" w:cs="Consolas"/>
+                <w:color w:val="008080"/>
+                <w:sz w:val="20"/>
+                <w:szCs w:val="20"/>
+                <w:lang w:val="en-US"/>
+              </w:rPr>
+              <w:t>&gt;</w:t>
+            </w:r>
+            <w:r>
+              <w:rPr>
+                <w:rFonts w:ascii="Consolas" w:hAnsi="Consolas" w:cs="Consolas"/>
+                <w:color w:val="000000"/>
+                <w:sz w:val="20"/>
+                <w:szCs w:val="20"/>
+                <w:lang w:val="en-US"/>
+              </w:rPr>
+              <w:t>Mobile</w:t>
+            </w:r>
+            <w:r>
+              <w:rPr>
+                <w:rFonts w:ascii="Consolas" w:hAnsi="Consolas" w:cs="Consolas"/>
+                <w:color w:val="008080"/>
+                <w:sz w:val="20"/>
+                <w:szCs w:val="20"/>
+                <w:lang w:val="en-US"/>
+              </w:rPr>
+              <w:t>&lt;/</w:t>
+            </w:r>
+            <w:proofErr w:type="spellStart"/>
+            <w:r>
+              <w:rPr>
+                <w:rFonts w:ascii="Consolas" w:hAnsi="Consolas" w:cs="Consolas"/>
+                <w:color w:val="3F7F7F"/>
+                <w:sz w:val="20"/>
+                <w:szCs w:val="20"/>
+                <w:lang w:val="en-US"/>
+              </w:rPr>
+              <w:t>th</w:t>
+            </w:r>
+            <w:proofErr w:type="spellEnd"/>
+            <w:r>
+              <w:rPr>
+                <w:rFonts w:ascii="Consolas" w:hAnsi="Consolas" w:cs="Consolas"/>
+                <w:color w:val="008080"/>
+                <w:sz w:val="20"/>
+                <w:szCs w:val="20"/>
+                <w:lang w:val="en-US"/>
+              </w:rPr>
+              <w:t>&gt;</w:t>
+            </w:r>
+          </w:p>
+          <w:p>
+            <w:pPr>
+              <w:autoSpaceDE w:val="0"/>
+              <w:autoSpaceDN w:val="0"/>
+              <w:adjustRightInd w:val="0"/>
+              <w:rPr>
+                <w:rFonts w:ascii="Consolas" w:hAnsi="Consolas" w:cs="Consolas"/>
+                <w:sz w:val="20"/>
+                <w:szCs w:val="20"/>
+                <w:lang w:val="en-US"/>
+              </w:rPr>
+            </w:pPr>
+            <w:r>
+              <w:rPr>
+                <w:rFonts w:ascii="Consolas" w:hAnsi="Consolas" w:cs="Consolas"/>
+                <w:color w:val="000000"/>
+                <w:sz w:val="20"/>
+                <w:szCs w:val="20"/>
+                <w:lang w:val="en-US"/>
+              </w:rPr>
+              <w:tab/>
+            </w:r>
+            <w:r>
+              <w:rPr>
+                <w:rFonts w:ascii="Consolas" w:hAnsi="Consolas" w:cs="Consolas"/>
+                <w:color w:val="000000"/>
+                <w:sz w:val="20"/>
+                <w:szCs w:val="20"/>
+                <w:lang w:val="en-US"/>
+              </w:rPr>
+              <w:tab/>
+            </w:r>
+            <w:r>
+              <w:rPr>
+                <w:rFonts w:ascii="Consolas" w:hAnsi="Consolas" w:cs="Consolas"/>
+                <w:color w:val="000000"/>
+                <w:sz w:val="20"/>
+                <w:szCs w:val="20"/>
+                <w:lang w:val="en-US"/>
+              </w:rPr>
+              <w:tab/>
+            </w:r>
+            <w:r>
+              <w:rPr>
+                <w:rFonts w:ascii="Consolas" w:hAnsi="Consolas" w:cs="Consolas"/>
+                <w:color w:val="008080"/>
+                <w:sz w:val="20"/>
+                <w:szCs w:val="20"/>
+                <w:lang w:val="en-US"/>
+              </w:rPr>
+              <w:t>&lt;/</w:t>
+            </w:r>
+            <w:proofErr w:type="spellStart"/>
+            <w:r>
+              <w:rPr>
+                <w:rFonts w:ascii="Consolas" w:hAnsi="Consolas" w:cs="Consolas"/>
+                <w:color w:val="3F7F7F"/>
+                <w:sz w:val="20"/>
+                <w:szCs w:val="20"/>
+                <w:lang w:val="en-US"/>
+              </w:rPr>
+              <w:t>tr</w:t>
+            </w:r>
+            <w:proofErr w:type="spellEnd"/>
+            <w:r>
+              <w:rPr>
+                <w:rFonts w:ascii="Consolas" w:hAnsi="Consolas" w:cs="Consolas"/>
+                <w:color w:val="008080"/>
+                <w:sz w:val="20"/>
+                <w:szCs w:val="20"/>
+                <w:lang w:val="en-US"/>
+              </w:rPr>
+              <w:t>&gt;</w:t>
+            </w:r>
+          </w:p>
+          <w:p>
+            <w:pPr>
+              <w:autoSpaceDE w:val="0"/>
+              <w:autoSpaceDN w:val="0"/>
+              <w:adjustRightInd w:val="0"/>
+              <w:rPr>
+                <w:rFonts w:ascii="Consolas" w:hAnsi="Consolas" w:cs="Consolas"/>
+                <w:sz w:val="20"/>
+                <w:szCs w:val="20"/>
+                <w:lang w:val="en-US"/>
+              </w:rPr>
+            </w:pPr>
+            <w:r>
+              <w:rPr>
+                <w:rFonts w:ascii="Consolas" w:hAnsi="Consolas" w:cs="Consolas"/>
+                <w:color w:val="000000"/>
+                <w:sz w:val="20"/>
+                <w:szCs w:val="20"/>
+                <w:lang w:val="en-US"/>
+              </w:rPr>
+              <w:tab/>
+            </w:r>
+            <w:r>
+              <w:rPr>
+                <w:rFonts w:ascii="Consolas" w:hAnsi="Consolas" w:cs="Consolas"/>
+                <w:color w:val="000000"/>
+                <w:sz w:val="20"/>
+                <w:szCs w:val="20"/>
+                <w:lang w:val="en-US"/>
+              </w:rPr>
+              <w:tab/>
+            </w:r>
+            <w:r>
+              <w:rPr>
+                <w:rFonts w:ascii="Consolas" w:hAnsi="Consolas" w:cs="Consolas"/>
+                <w:color w:val="000000"/>
+                <w:sz w:val="20"/>
+                <w:szCs w:val="20"/>
+                <w:lang w:val="en-US"/>
+              </w:rPr>
+              <w:tab/>
+            </w:r>
+            <w:r>
+              <w:rPr>
+                <w:rFonts w:ascii="Consolas" w:hAnsi="Consolas" w:cs="Consolas"/>
+                <w:color w:val="008080"/>
+                <w:sz w:val="20"/>
+                <w:szCs w:val="20"/>
+                <w:lang w:val="en-US"/>
+              </w:rPr>
+              <w:t>&lt;</w:t>
+            </w:r>
+            <w:proofErr w:type="spellStart"/>
+            <w:proofErr w:type="gramStart"/>
+            <w:r>
+              <w:rPr>
+                <w:rFonts w:ascii="Consolas" w:hAnsi="Consolas" w:cs="Consolas"/>
+                <w:color w:val="3F7F7F"/>
+                <w:sz w:val="20"/>
+                <w:szCs w:val="20"/>
+                <w:lang w:val="en-US"/>
+              </w:rPr>
+              <w:t>c:forEach</w:t>
+            </w:r>
+            <w:proofErr w:type="spellEnd"/>
+            <w:proofErr w:type="gramEnd"/>
+            <w:r>
+              <w:rPr>
+                <w:rFonts w:ascii="Consolas" w:hAnsi="Consolas" w:cs="Consolas"/>
+                <w:sz w:val="20"/>
+                <w:szCs w:val="20"/>
+                <w:lang w:val="en-US"/>
+              </w:rPr>
+              <w:t xml:space="preserve"> </w:t>
+            </w:r>
+            <w:r>
+              <w:rPr>
+                <w:rFonts w:ascii="Consolas" w:hAnsi="Consolas" w:cs="Consolas"/>
+                <w:color w:val="7F007F"/>
+                <w:sz w:val="20"/>
+                <w:szCs w:val="20"/>
+                <w:lang w:val="en-US"/>
+              </w:rPr>
+              <w:t>items</w:t>
+            </w:r>
+            <w:r>
+              <w:rPr>
+                <w:rFonts w:ascii="Consolas" w:hAnsi="Consolas" w:cs="Consolas"/>
+                <w:color w:val="000000"/>
+                <w:sz w:val="20"/>
+                <w:szCs w:val="20"/>
+                <w:lang w:val="en-US"/>
+              </w:rPr>
+              <w:t>=</w:t>
+            </w:r>
+            <w:r>
+              <w:rPr>
+                <w:rFonts w:ascii="Consolas" w:hAnsi="Consolas" w:cs="Consolas"/>
+                <w:i/>
+                <w:iCs/>
+                <w:color w:val="2A00FF"/>
+                <w:sz w:val="20"/>
+                <w:szCs w:val="20"/>
+                <w:lang w:val="en-US"/>
+              </w:rPr>
+              <w:t>"</w:t>
+            </w:r>
+            <w:r>
+              <w:rPr>
+                <w:rFonts w:ascii="Consolas" w:hAnsi="Consolas" w:cs="Consolas"/>
+                <w:color w:val="000000"/>
+                <w:sz w:val="20"/>
+                <w:szCs w:val="20"/>
+                <w:lang w:val="en-US"/>
+              </w:rPr>
+              <w:t>${</w:t>
+            </w:r>
+            <w:proofErr w:type="spellStart"/>
+            <w:r>
+              <w:rPr>
+                <w:rFonts w:ascii="Consolas" w:hAnsi="Consolas" w:cs="Consolas"/>
+                <w:color w:val="000000"/>
+                <w:sz w:val="20"/>
+                <w:szCs w:val="20"/>
+                <w:lang w:val="en-US"/>
+              </w:rPr>
+              <w:t>userrList</w:t>
+            </w:r>
+            <w:proofErr w:type="spellEnd"/>
+            <w:r>
+              <w:rPr>
+                <w:rFonts w:ascii="Consolas" w:hAnsi="Consolas" w:cs="Consolas"/>
+                <w:color w:val="000000"/>
+                <w:sz w:val="20"/>
+                <w:szCs w:val="20"/>
+                <w:lang w:val="en-US"/>
+              </w:rPr>
+              <w:t>}</w:t>
+            </w:r>
+            <w:r>
+              <w:rPr>
+                <w:rFonts w:ascii="Consolas" w:hAnsi="Consolas" w:cs="Consolas"/>
+                <w:i/>
+                <w:iCs/>
+                <w:color w:val="2A00FF"/>
+                <w:sz w:val="20"/>
+                <w:szCs w:val="20"/>
+                <w:lang w:val="en-US"/>
+              </w:rPr>
+              <w:t>"</w:t>
+            </w:r>
+            <w:r>
+              <w:rPr>
+                <w:rFonts w:ascii="Consolas" w:hAnsi="Consolas" w:cs="Consolas"/>
+                <w:sz w:val="20"/>
+                <w:szCs w:val="20"/>
+                <w:lang w:val="en-US"/>
+              </w:rPr>
+              <w:t xml:space="preserve"> </w:t>
+            </w:r>
+            <w:proofErr w:type="spellStart"/>
+            <w:r>
+              <w:rPr>
+                <w:rFonts w:ascii="Consolas" w:hAnsi="Consolas" w:cs="Consolas"/>
+                <w:color w:val="7F007F"/>
+                <w:sz w:val="20"/>
+                <w:szCs w:val="20"/>
+                <w:lang w:val="en-US"/>
+              </w:rPr>
+              <w:t>var</w:t>
+            </w:r>
+            <w:proofErr w:type="spellEnd"/>
+            <w:r>
+              <w:rPr>
+                <w:rFonts w:ascii="Consolas" w:hAnsi="Consolas" w:cs="Consolas"/>
+                <w:color w:val="000000"/>
+                <w:sz w:val="20"/>
+                <w:szCs w:val="20"/>
+                <w:lang w:val="en-US"/>
+              </w:rPr>
+              <w:t>=</w:t>
+            </w:r>
+            <w:r>
+              <w:rPr>
+                <w:rFonts w:ascii="Consolas" w:hAnsi="Consolas" w:cs="Consolas"/>
+                <w:i/>
+                <w:iCs/>
+                <w:color w:val="2A00FF"/>
+                <w:sz w:val="20"/>
+                <w:szCs w:val="20"/>
+                <w:lang w:val="en-US"/>
+              </w:rPr>
+              <w:t>"</w:t>
+            </w:r>
+            <w:proofErr w:type="spellStart"/>
+            <w:r>
+              <w:rPr>
+                <w:rFonts w:ascii="Consolas" w:hAnsi="Consolas" w:cs="Consolas"/>
+                <w:i/>
+                <w:iCs/>
+                <w:color w:val="2A00FF"/>
+                <w:sz w:val="20"/>
+                <w:szCs w:val="20"/>
+                <w:lang w:val="en-US"/>
+              </w:rPr>
+              <w:t>userr</w:t>
+            </w:r>
+            <w:proofErr w:type="spellEnd"/>
+            <w:r>
+              <w:rPr>
+                <w:rFonts w:ascii="Consolas" w:hAnsi="Consolas" w:cs="Consolas"/>
+                <w:i/>
+                <w:iCs/>
+                <w:color w:val="2A00FF"/>
+                <w:sz w:val="20"/>
+                <w:szCs w:val="20"/>
+                <w:lang w:val="en-US"/>
+              </w:rPr>
+              <w:t>"</w:t>
+            </w:r>
+            <w:r>
+              <w:rPr>
+                <w:rFonts w:ascii="Consolas" w:hAnsi="Consolas" w:cs="Consolas"/>
+                <w:color w:val="008080"/>
+                <w:sz w:val="20"/>
+                <w:szCs w:val="20"/>
+                <w:lang w:val="en-US"/>
+              </w:rPr>
+              <w:t>&gt;</w:t>
+            </w:r>
+          </w:p>
+          <w:p>
+            <w:pPr>
+              <w:autoSpaceDE w:val="0"/>
+              <w:autoSpaceDN w:val="0"/>
+              <w:adjustRightInd w:val="0"/>
+              <w:rPr>
+                <w:rFonts w:ascii="Consolas" w:hAnsi="Consolas" w:cs="Consolas"/>
+                <w:sz w:val="20"/>
+                <w:szCs w:val="20"/>
+                <w:lang w:val="en-US"/>
+              </w:rPr>
+            </w:pPr>
+            <w:r>
+              <w:rPr>
+                <w:rFonts w:ascii="Consolas" w:hAnsi="Consolas" w:cs="Consolas"/>
+                <w:color w:val="000000"/>
+                <w:sz w:val="20"/>
+                <w:szCs w:val="20"/>
+                <w:lang w:val="en-US"/>
+              </w:rPr>
+              <w:tab/>
+            </w:r>
+            <w:r>
+              <w:rPr>
+                <w:rFonts w:ascii="Consolas" w:hAnsi="Consolas" w:cs="Consolas"/>
+                <w:color w:val="000000"/>
+                <w:sz w:val="20"/>
+                <w:szCs w:val="20"/>
+                <w:lang w:val="en-US"/>
+              </w:rPr>
+              <w:tab/>
+            </w:r>
+            <w:r>
+              <w:rPr>
+                <w:rFonts w:ascii="Consolas" w:hAnsi="Consolas" w:cs="Consolas"/>
+                <w:color w:val="000000"/>
+                <w:sz w:val="20"/>
+                <w:szCs w:val="20"/>
+                <w:lang w:val="en-US"/>
+              </w:rPr>
+              <w:tab/>
+            </w:r>
+            <w:r>
+              <w:rPr>
+                <w:rFonts w:ascii="Consolas" w:hAnsi="Consolas" w:cs="Consolas"/>
+                <w:color w:val="000000"/>
+                <w:sz w:val="20"/>
+                <w:szCs w:val="20"/>
+                <w:lang w:val="en-US"/>
+              </w:rPr>
+              <w:tab/>
+            </w:r>
+            <w:r>
+              <w:rPr>
+                <w:rFonts w:ascii="Consolas" w:hAnsi="Consolas" w:cs="Consolas"/>
+                <w:color w:val="008080"/>
+                <w:sz w:val="20"/>
+                <w:szCs w:val="20"/>
+                <w:lang w:val="en-US"/>
+              </w:rPr>
+              <w:t>&lt;</w:t>
+            </w:r>
+            <w:proofErr w:type="spellStart"/>
+            <w:r>
+              <w:rPr>
+                <w:rFonts w:ascii="Consolas" w:hAnsi="Consolas" w:cs="Consolas"/>
+                <w:color w:val="3F7F7F"/>
+                <w:sz w:val="20"/>
+                <w:szCs w:val="20"/>
+                <w:lang w:val="en-US"/>
+              </w:rPr>
+              <w:t>tr</w:t>
+            </w:r>
+            <w:proofErr w:type="spellEnd"/>
+            <w:r>
+              <w:rPr>
+                <w:rFonts w:ascii="Consolas" w:hAnsi="Consolas" w:cs="Consolas"/>
+                <w:color w:val="008080"/>
+                <w:sz w:val="20"/>
+                <w:szCs w:val="20"/>
+                <w:lang w:val="en-US"/>
+              </w:rPr>
+              <w:t>&gt;</w:t>
+            </w:r>
+          </w:p>
+          <w:p>
+            <w:pPr>
+              <w:autoSpaceDE w:val="0"/>
+              <w:autoSpaceDN w:val="0"/>
+              <w:adjustRightInd w:val="0"/>
+              <w:rPr>
+                <w:rFonts w:ascii="Consolas" w:hAnsi="Consolas" w:cs="Consolas"/>
+                <w:sz w:val="20"/>
+                <w:szCs w:val="20"/>
+                <w:lang w:val="en-US"/>
+              </w:rPr>
+            </w:pPr>
+            <w:r>
+              <w:rPr>
+                <w:rFonts w:ascii="Consolas" w:hAnsi="Consolas" w:cs="Consolas"/>
+                <w:color w:val="000000"/>
+                <w:sz w:val="20"/>
+                <w:szCs w:val="20"/>
+                <w:lang w:val="en-US"/>
+              </w:rPr>
+              <w:tab/>
+            </w:r>
+            <w:r>
+              <w:rPr>
+                <w:rFonts w:ascii="Consolas" w:hAnsi="Consolas" w:cs="Consolas"/>
+                <w:color w:val="000000"/>
+                <w:sz w:val="20"/>
+                <w:szCs w:val="20"/>
+                <w:lang w:val="en-US"/>
+              </w:rPr>
+              <w:tab/>
+            </w:r>
+            <w:r>
+              <w:rPr>
+                <w:rFonts w:ascii="Consolas" w:hAnsi="Consolas" w:cs="Consolas"/>
+                <w:color w:val="000000"/>
+                <w:sz w:val="20"/>
+                <w:szCs w:val="20"/>
+                <w:lang w:val="en-US"/>
+              </w:rPr>
+              <w:tab/>
+            </w:r>
+            <w:r>
+              <w:rPr>
+                <w:rFonts w:ascii="Consolas" w:hAnsi="Consolas" w:cs="Consolas"/>
+                <w:color w:val="000000"/>
+                <w:sz w:val="20"/>
+                <w:szCs w:val="20"/>
+                <w:lang w:val="en-US"/>
+              </w:rPr>
+              <w:tab/>
+            </w:r>
+            <w:r>
+              <w:rPr>
+                <w:rFonts w:ascii="Consolas" w:hAnsi="Consolas" w:cs="Consolas"/>
+                <w:color w:val="000000"/>
+                <w:sz w:val="20"/>
+                <w:szCs w:val="20"/>
+                <w:lang w:val="en-US"/>
+              </w:rPr>
+              <w:tab/>
+            </w:r>
+            <w:r>
+              <w:rPr>
+                <w:rFonts w:ascii="Consolas" w:hAnsi="Consolas" w:cs="Consolas"/>
+                <w:color w:val="008080"/>
+                <w:sz w:val="20"/>
+                <w:szCs w:val="20"/>
+                <w:lang w:val="en-US"/>
+              </w:rPr>
+              <w:t>&lt;</w:t>
+            </w:r>
+            <w:r>
+              <w:rPr>
+                <w:rFonts w:ascii="Consolas" w:hAnsi="Consolas" w:cs="Consolas"/>
+                <w:color w:val="3F7F7F"/>
+                <w:sz w:val="20"/>
+                <w:szCs w:val="20"/>
+                <w:lang w:val="en-US"/>
+              </w:rPr>
+              <w:t>td</w:t>
+            </w:r>
+            <w:r>
+              <w:rPr>
+                <w:rFonts w:ascii="Consolas" w:hAnsi="Consolas" w:cs="Consolas"/>
+                <w:color w:val="008080"/>
+                <w:sz w:val="20"/>
+                <w:szCs w:val="20"/>
+                <w:lang w:val="en-US"/>
+              </w:rPr>
+              <w:t>&gt;&lt;</w:t>
+            </w:r>
+            <w:proofErr w:type="spellStart"/>
+            <w:r>
+              <w:rPr>
+                <w:rFonts w:ascii="Consolas" w:hAnsi="Consolas" w:cs="Consolas"/>
+                <w:color w:val="3F7F7F"/>
+                <w:sz w:val="20"/>
+                <w:szCs w:val="20"/>
+                <w:lang w:val="en-US"/>
+              </w:rPr>
+              <w:t>c:out</w:t>
+            </w:r>
+            <w:proofErr w:type="spellEnd"/>
+            <w:r>
+              <w:rPr>
+                <w:rFonts w:ascii="Consolas" w:hAnsi="Consolas" w:cs="Consolas"/>
+                <w:sz w:val="20"/>
+                <w:szCs w:val="20"/>
+                <w:lang w:val="en-US"/>
+              </w:rPr>
+              <w:t xml:space="preserve"> </w:t>
+            </w:r>
+            <w:r>
+              <w:rPr>
+                <w:rFonts w:ascii="Consolas" w:hAnsi="Consolas" w:cs="Consolas"/>
+                <w:color w:val="7F007F"/>
+                <w:sz w:val="20"/>
+                <w:szCs w:val="20"/>
+                <w:lang w:val="en-US"/>
+              </w:rPr>
+              <w:t>value</w:t>
+            </w:r>
+            <w:r>
+              <w:rPr>
+                <w:rFonts w:ascii="Consolas" w:hAnsi="Consolas" w:cs="Consolas"/>
+                <w:color w:val="000000"/>
+                <w:sz w:val="20"/>
+                <w:szCs w:val="20"/>
+                <w:lang w:val="en-US"/>
+              </w:rPr>
+              <w:t>=</w:t>
+            </w:r>
+            <w:r>
+              <w:rPr>
+                <w:rFonts w:ascii="Consolas" w:hAnsi="Consolas" w:cs="Consolas"/>
+                <w:i/>
+                <w:iCs/>
+                <w:color w:val="2A00FF"/>
+                <w:sz w:val="20"/>
+                <w:szCs w:val="20"/>
+                <w:lang w:val="en-US"/>
+              </w:rPr>
+              <w:t>"</w:t>
+            </w:r>
+            <w:r>
+              <w:rPr>
+                <w:rFonts w:ascii="Consolas" w:hAnsi="Consolas" w:cs="Consolas"/>
+                <w:color w:val="000000"/>
+                <w:sz w:val="20"/>
+                <w:szCs w:val="20"/>
+                <w:lang w:val="en-US"/>
+              </w:rPr>
+              <w:t>${</w:t>
+            </w:r>
+            <w:proofErr w:type="spellStart"/>
+            <w:proofErr w:type="gramStart"/>
+            <w:r>
+              <w:rPr>
+                <w:rFonts w:ascii="Consolas" w:hAnsi="Consolas" w:cs="Consolas"/>
+                <w:color w:val="000000"/>
+                <w:sz w:val="20"/>
+                <w:szCs w:val="20"/>
+                <w:lang w:val="en-US"/>
+              </w:rPr>
+              <w:t>userr.userrId</w:t>
+            </w:r>
+            <w:proofErr w:type="spellEnd"/>
+            <w:proofErr w:type="gramEnd"/>
+            <w:r>
+              <w:rPr>
+                <w:rFonts w:ascii="Consolas" w:hAnsi="Consolas" w:cs="Consolas"/>
+                <w:color w:val="000000"/>
+                <w:sz w:val="20"/>
+                <w:szCs w:val="20"/>
+                <w:lang w:val="en-US"/>
+              </w:rPr>
+              <w:t>}</w:t>
+            </w:r>
+            <w:r>
+              <w:rPr>
+                <w:rFonts w:ascii="Consolas" w:hAnsi="Consolas" w:cs="Consolas"/>
+                <w:i/>
+                <w:iCs/>
+                <w:color w:val="2A00FF"/>
+                <w:sz w:val="20"/>
+                <w:szCs w:val="20"/>
+                <w:lang w:val="en-US"/>
+              </w:rPr>
+              <w:t>"</w:t>
+            </w:r>
+            <w:r>
+              <w:rPr>
+                <w:rFonts w:ascii="Consolas" w:hAnsi="Consolas" w:cs="Consolas"/>
+                <w:sz w:val="20"/>
+                <w:szCs w:val="20"/>
+                <w:lang w:val="en-US"/>
+              </w:rPr>
+              <w:t xml:space="preserve"> </w:t>
+            </w:r>
+            <w:r>
+              <w:rPr>
+                <w:rFonts w:ascii="Consolas" w:hAnsi="Consolas" w:cs="Consolas"/>
+                <w:color w:val="008080"/>
+                <w:sz w:val="20"/>
+                <w:szCs w:val="20"/>
+                <w:lang w:val="en-US"/>
+              </w:rPr>
+              <w:t>/&gt;&lt;/</w:t>
+            </w:r>
+            <w:r>
+              <w:rPr>
+                <w:rFonts w:ascii="Consolas" w:hAnsi="Consolas" w:cs="Consolas"/>
+                <w:color w:val="3F7F7F"/>
+                <w:sz w:val="20"/>
+                <w:szCs w:val="20"/>
+                <w:lang w:val="en-US"/>
+              </w:rPr>
+              <w:t>td</w:t>
+            </w:r>
+            <w:r>
+              <w:rPr>
+                <w:rFonts w:ascii="Consolas" w:hAnsi="Consolas" w:cs="Consolas"/>
+                <w:color w:val="008080"/>
+                <w:sz w:val="20"/>
+                <w:szCs w:val="20"/>
+                <w:lang w:val="en-US"/>
+              </w:rPr>
+              <w:t>&gt;</w:t>
+            </w:r>
+          </w:p>
+          <w:p>
+            <w:pPr>
+              <w:autoSpaceDE w:val="0"/>
+              <w:autoSpaceDN w:val="0"/>
+              <w:adjustRightInd w:val="0"/>
+              <w:rPr>
+                <w:rFonts w:ascii="Consolas" w:hAnsi="Consolas" w:cs="Consolas"/>
+                <w:sz w:val="20"/>
+                <w:szCs w:val="20"/>
+                <w:lang w:val="en-US"/>
+              </w:rPr>
+            </w:pPr>
+            <w:r>
+              <w:rPr>
+                <w:rFonts w:ascii="Consolas" w:hAnsi="Consolas" w:cs="Consolas"/>
+                <w:color w:val="000000"/>
+                <w:sz w:val="20"/>
+                <w:szCs w:val="20"/>
+                <w:lang w:val="en-US"/>
+              </w:rPr>
+              <w:tab/>
+            </w:r>
+            <w:r>
+              <w:rPr>
+                <w:rFonts w:ascii="Consolas" w:hAnsi="Consolas" w:cs="Consolas"/>
+                <w:color w:val="000000"/>
+                <w:sz w:val="20"/>
+                <w:szCs w:val="20"/>
+                <w:lang w:val="en-US"/>
+              </w:rPr>
+              <w:tab/>
+            </w:r>
+            <w:r>
+              <w:rPr>
+                <w:rFonts w:ascii="Consolas" w:hAnsi="Consolas" w:cs="Consolas"/>
+                <w:color w:val="000000"/>
+                <w:sz w:val="20"/>
+                <w:szCs w:val="20"/>
+                <w:lang w:val="en-US"/>
+              </w:rPr>
+              <w:tab/>
+            </w:r>
+            <w:r>
+              <w:rPr>
+                <w:rFonts w:ascii="Consolas" w:hAnsi="Consolas" w:cs="Consolas"/>
+                <w:color w:val="000000"/>
+                <w:sz w:val="20"/>
+                <w:szCs w:val="20"/>
+                <w:lang w:val="en-US"/>
+              </w:rPr>
+              <w:tab/>
+            </w:r>
+            <w:r>
+              <w:rPr>
+                <w:rFonts w:ascii="Consolas" w:hAnsi="Consolas" w:cs="Consolas"/>
+                <w:color w:val="000000"/>
+                <w:sz w:val="20"/>
+                <w:szCs w:val="20"/>
+                <w:lang w:val="en-US"/>
+              </w:rPr>
+              <w:tab/>
+            </w:r>
+            <w:r>
+              <w:rPr>
+                <w:rFonts w:ascii="Consolas" w:hAnsi="Consolas" w:cs="Consolas"/>
+                <w:color w:val="008080"/>
+                <w:sz w:val="20"/>
+                <w:szCs w:val="20"/>
+                <w:lang w:val="en-US"/>
+              </w:rPr>
+              <w:t>&lt;</w:t>
+            </w:r>
+            <w:r>
+              <w:rPr>
+                <w:rFonts w:ascii="Consolas" w:hAnsi="Consolas" w:cs="Consolas"/>
+                <w:color w:val="3F7F7F"/>
+                <w:sz w:val="20"/>
+                <w:szCs w:val="20"/>
+                <w:lang w:val="en-US"/>
+              </w:rPr>
+              <w:t>td</w:t>
+            </w:r>
+            <w:r>
+              <w:rPr>
+                <w:rFonts w:ascii="Consolas" w:hAnsi="Consolas" w:cs="Consolas"/>
+                <w:color w:val="008080"/>
+                <w:sz w:val="20"/>
+                <w:szCs w:val="20"/>
+                <w:lang w:val="en-US"/>
+              </w:rPr>
+              <w:t>&gt;&lt;</w:t>
+            </w:r>
+            <w:proofErr w:type="spellStart"/>
+            <w:r>
+              <w:rPr>
+                <w:rFonts w:ascii="Consolas" w:hAnsi="Consolas" w:cs="Consolas"/>
+                <w:color w:val="3F7F7F"/>
+                <w:sz w:val="20"/>
+                <w:szCs w:val="20"/>
+                <w:lang w:val="en-US"/>
+              </w:rPr>
+              <w:t>c:out</w:t>
+            </w:r>
+            <w:proofErr w:type="spellEnd"/>
+            <w:r>
+              <w:rPr>
+                <w:rFonts w:ascii="Consolas" w:hAnsi="Consolas" w:cs="Consolas"/>
+                <w:sz w:val="20"/>
+                <w:szCs w:val="20"/>
+                <w:lang w:val="en-US"/>
+              </w:rPr>
+              <w:t xml:space="preserve"> </w:t>
+            </w:r>
+            <w:r>
+              <w:rPr>
+                <w:rFonts w:ascii="Consolas" w:hAnsi="Consolas" w:cs="Consolas"/>
+                <w:color w:val="7F007F"/>
+                <w:sz w:val="20"/>
+                <w:szCs w:val="20"/>
+                <w:lang w:val="en-US"/>
+              </w:rPr>
+              <w:t>value</w:t>
+            </w:r>
+            <w:r>
+              <w:rPr>
+                <w:rFonts w:ascii="Consolas" w:hAnsi="Consolas" w:cs="Consolas"/>
+                <w:color w:val="000000"/>
+                <w:sz w:val="20"/>
+                <w:szCs w:val="20"/>
+                <w:lang w:val="en-US"/>
+              </w:rPr>
+              <w:t>=</w:t>
+            </w:r>
+            <w:r>
+              <w:rPr>
+                <w:rFonts w:ascii="Consolas" w:hAnsi="Consolas" w:cs="Consolas"/>
+                <w:i/>
+                <w:iCs/>
+                <w:color w:val="2A00FF"/>
+                <w:sz w:val="20"/>
+                <w:szCs w:val="20"/>
+                <w:lang w:val="en-US"/>
+              </w:rPr>
+              <w:t>"</w:t>
+            </w:r>
+            <w:r>
+              <w:rPr>
+                <w:rFonts w:ascii="Consolas" w:hAnsi="Consolas" w:cs="Consolas"/>
+                <w:color w:val="000000"/>
+                <w:sz w:val="20"/>
+                <w:szCs w:val="20"/>
+                <w:lang w:val="en-US"/>
+              </w:rPr>
+              <w:t>${</w:t>
+            </w:r>
+            <w:proofErr w:type="spellStart"/>
+            <w:proofErr w:type="gramStart"/>
+            <w:r>
+              <w:rPr>
+                <w:rFonts w:ascii="Consolas" w:hAnsi="Consolas" w:cs="Consolas"/>
+                <w:color w:val="000000"/>
+                <w:sz w:val="20"/>
+                <w:szCs w:val="20"/>
+                <w:lang w:val="en-US"/>
+              </w:rPr>
+              <w:t>userr.fName</w:t>
+            </w:r>
+            <w:proofErr w:type="spellEnd"/>
+            <w:proofErr w:type="gramEnd"/>
+            <w:r>
+              <w:rPr>
+                <w:rFonts w:ascii="Consolas" w:hAnsi="Consolas" w:cs="Consolas"/>
+                <w:color w:val="000000"/>
+                <w:sz w:val="20"/>
+                <w:szCs w:val="20"/>
+                <w:lang w:val="en-US"/>
+              </w:rPr>
+              <w:t>}</w:t>
+            </w:r>
+            <w:r>
+              <w:rPr>
+                <w:rFonts w:ascii="Consolas" w:hAnsi="Consolas" w:cs="Consolas"/>
+                <w:i/>
+                <w:iCs/>
+                <w:color w:val="2A00FF"/>
+                <w:sz w:val="20"/>
+                <w:szCs w:val="20"/>
+                <w:lang w:val="en-US"/>
+              </w:rPr>
+              <w:t>"</w:t>
+            </w:r>
+            <w:r>
+              <w:rPr>
+                <w:rFonts w:ascii="Consolas" w:hAnsi="Consolas" w:cs="Consolas"/>
+                <w:sz w:val="20"/>
+                <w:szCs w:val="20"/>
+                <w:lang w:val="en-US"/>
+              </w:rPr>
+              <w:t xml:space="preserve"> </w:t>
+            </w:r>
+            <w:r>
+              <w:rPr>
+                <w:rFonts w:ascii="Consolas" w:hAnsi="Consolas" w:cs="Consolas"/>
+                <w:color w:val="008080"/>
+                <w:sz w:val="20"/>
+                <w:szCs w:val="20"/>
+                <w:lang w:val="en-US"/>
+              </w:rPr>
+              <w:t>/&gt;&lt;/</w:t>
+            </w:r>
+            <w:r>
+              <w:rPr>
+                <w:rFonts w:ascii="Consolas" w:hAnsi="Consolas" w:cs="Consolas"/>
+                <w:color w:val="3F7F7F"/>
+                <w:sz w:val="20"/>
+                <w:szCs w:val="20"/>
+                <w:lang w:val="en-US"/>
+              </w:rPr>
+              <w:t>td</w:t>
+            </w:r>
+            <w:r>
+              <w:rPr>
+                <w:rFonts w:ascii="Consolas" w:hAnsi="Consolas" w:cs="Consolas"/>
+                <w:color w:val="008080"/>
+                <w:sz w:val="20"/>
+                <w:szCs w:val="20"/>
+                <w:lang w:val="en-US"/>
+              </w:rPr>
+              <w:t>&gt;</w:t>
+            </w:r>
+          </w:p>
+          <w:p>
+            <w:pPr>
+              <w:autoSpaceDE w:val="0"/>
+              <w:autoSpaceDN w:val="0"/>
+              <w:adjustRightInd w:val="0"/>
+              <w:rPr>
+                <w:rFonts w:ascii="Consolas" w:hAnsi="Consolas" w:cs="Consolas"/>
+                <w:sz w:val="20"/>
+                <w:szCs w:val="20"/>
+                <w:lang w:val="en-US"/>
+              </w:rPr>
+            </w:pPr>
+            <w:r>
+              <w:rPr>
+                <w:rFonts w:ascii="Consolas" w:hAnsi="Consolas" w:cs="Consolas"/>
+                <w:color w:val="000000"/>
+                <w:sz w:val="20"/>
+                <w:szCs w:val="20"/>
+                <w:lang w:val="en-US"/>
+              </w:rPr>
+              <w:tab/>
+            </w:r>
+            <w:r>
+              <w:rPr>
+                <w:rFonts w:ascii="Consolas" w:hAnsi="Consolas" w:cs="Consolas"/>
+                <w:color w:val="000000"/>
+                <w:sz w:val="20"/>
+                <w:szCs w:val="20"/>
+                <w:lang w:val="en-US"/>
+              </w:rPr>
+              <w:tab/>
+            </w:r>
+            <w:r>
+              <w:rPr>
+                <w:rFonts w:ascii="Consolas" w:hAnsi="Consolas" w:cs="Consolas"/>
+                <w:color w:val="000000"/>
+                <w:sz w:val="20"/>
+                <w:szCs w:val="20"/>
+                <w:lang w:val="en-US"/>
+              </w:rPr>
+              <w:tab/>
+            </w:r>
+            <w:r>
+              <w:rPr>
+                <w:rFonts w:ascii="Consolas" w:hAnsi="Consolas" w:cs="Consolas"/>
+                <w:color w:val="000000"/>
+                <w:sz w:val="20"/>
+                <w:szCs w:val="20"/>
+                <w:lang w:val="en-US"/>
+              </w:rPr>
+              <w:tab/>
+            </w:r>
+            <w:r>
+              <w:rPr>
+                <w:rFonts w:ascii="Consolas" w:hAnsi="Consolas" w:cs="Consolas"/>
+                <w:color w:val="000000"/>
+                <w:sz w:val="20"/>
+                <w:szCs w:val="20"/>
+                <w:lang w:val="en-US"/>
+              </w:rPr>
+              <w:tab/>
+            </w:r>
+            <w:r>
+              <w:rPr>
+                <w:rFonts w:ascii="Consolas" w:hAnsi="Consolas" w:cs="Consolas"/>
+                <w:color w:val="008080"/>
+                <w:sz w:val="20"/>
+                <w:szCs w:val="20"/>
+                <w:lang w:val="en-US"/>
+              </w:rPr>
+              <w:t>&lt;</w:t>
+            </w:r>
+            <w:r>
+              <w:rPr>
+                <w:rFonts w:ascii="Consolas" w:hAnsi="Consolas" w:cs="Consolas"/>
+                <w:color w:val="3F7F7F"/>
+                <w:sz w:val="20"/>
+                <w:szCs w:val="20"/>
+                <w:lang w:val="en-US"/>
+              </w:rPr>
+              <w:t>td</w:t>
+            </w:r>
+            <w:r>
+              <w:rPr>
+                <w:rFonts w:ascii="Consolas" w:hAnsi="Consolas" w:cs="Consolas"/>
+                <w:color w:val="008080"/>
+                <w:sz w:val="20"/>
+                <w:szCs w:val="20"/>
+                <w:lang w:val="en-US"/>
+              </w:rPr>
+              <w:t>&gt;&lt;</w:t>
+            </w:r>
+            <w:proofErr w:type="spellStart"/>
+            <w:r>
+              <w:rPr>
+                <w:rFonts w:ascii="Consolas" w:hAnsi="Consolas" w:cs="Consolas"/>
+                <w:color w:val="3F7F7F"/>
+                <w:sz w:val="20"/>
+                <w:szCs w:val="20"/>
+                <w:lang w:val="en-US"/>
+              </w:rPr>
+              <w:t>c:out</w:t>
+            </w:r>
+            <w:proofErr w:type="spellEnd"/>
+            <w:r>
+              <w:rPr>
+                <w:rFonts w:ascii="Consolas" w:hAnsi="Consolas" w:cs="Consolas"/>
+                <w:sz w:val="20"/>
+                <w:szCs w:val="20"/>
+                <w:lang w:val="en-US"/>
+              </w:rPr>
+              <w:t xml:space="preserve"> </w:t>
+            </w:r>
+            <w:r>
+              <w:rPr>
+                <w:rFonts w:ascii="Consolas" w:hAnsi="Consolas" w:cs="Consolas"/>
+                <w:color w:val="7F007F"/>
+                <w:sz w:val="20"/>
+                <w:szCs w:val="20"/>
+                <w:lang w:val="en-US"/>
+              </w:rPr>
+              <w:t>value</w:t>
+            </w:r>
+            <w:r>
+              <w:rPr>
+                <w:rFonts w:ascii="Consolas" w:hAnsi="Consolas" w:cs="Consolas"/>
+                <w:color w:val="000000"/>
+                <w:sz w:val="20"/>
+                <w:szCs w:val="20"/>
+                <w:lang w:val="en-US"/>
+              </w:rPr>
+              <w:t>=</w:t>
+            </w:r>
+            <w:r>
+              <w:rPr>
+                <w:rFonts w:ascii="Consolas" w:hAnsi="Consolas" w:cs="Consolas"/>
+                <w:i/>
+                <w:iCs/>
+                <w:color w:val="2A00FF"/>
+                <w:sz w:val="20"/>
+                <w:szCs w:val="20"/>
+                <w:lang w:val="en-US"/>
+              </w:rPr>
+              <w:t>"</w:t>
+            </w:r>
+            <w:r>
+              <w:rPr>
+                <w:rFonts w:ascii="Consolas" w:hAnsi="Consolas" w:cs="Consolas"/>
+                <w:color w:val="000000"/>
+                <w:sz w:val="20"/>
+                <w:szCs w:val="20"/>
+                <w:lang w:val="en-US"/>
+              </w:rPr>
+              <w:t>${</w:t>
+            </w:r>
+            <w:proofErr w:type="spellStart"/>
+            <w:proofErr w:type="gramStart"/>
+            <w:r>
+              <w:rPr>
+                <w:rFonts w:ascii="Consolas" w:hAnsi="Consolas" w:cs="Consolas"/>
+                <w:color w:val="000000"/>
+                <w:sz w:val="20"/>
+                <w:szCs w:val="20"/>
+                <w:lang w:val="en-US"/>
+              </w:rPr>
+              <w:t>userr.lName</w:t>
+            </w:r>
+            <w:proofErr w:type="spellEnd"/>
+            <w:proofErr w:type="gramEnd"/>
+            <w:r>
+              <w:rPr>
+                <w:rFonts w:ascii="Consolas" w:hAnsi="Consolas" w:cs="Consolas"/>
+                <w:color w:val="000000"/>
+                <w:sz w:val="20"/>
+                <w:szCs w:val="20"/>
+                <w:lang w:val="en-US"/>
+              </w:rPr>
+              <w:t>}</w:t>
+            </w:r>
+            <w:r>
+              <w:rPr>
+                <w:rFonts w:ascii="Consolas" w:hAnsi="Consolas" w:cs="Consolas"/>
+                <w:i/>
+                <w:iCs/>
+                <w:color w:val="2A00FF"/>
+                <w:sz w:val="20"/>
+                <w:szCs w:val="20"/>
+                <w:lang w:val="en-US"/>
+              </w:rPr>
+              <w:t>"</w:t>
+            </w:r>
+            <w:r>
+              <w:rPr>
+                <w:rFonts w:ascii="Consolas" w:hAnsi="Consolas" w:cs="Consolas"/>
+                <w:sz w:val="20"/>
+                <w:szCs w:val="20"/>
+                <w:lang w:val="en-US"/>
+              </w:rPr>
+              <w:t xml:space="preserve"> </w:t>
+            </w:r>
+            <w:r>
+              <w:rPr>
+                <w:rFonts w:ascii="Consolas" w:hAnsi="Consolas" w:cs="Consolas"/>
+                <w:color w:val="008080"/>
+                <w:sz w:val="20"/>
+                <w:szCs w:val="20"/>
+                <w:lang w:val="en-US"/>
+              </w:rPr>
+              <w:t>/&gt;&lt;/</w:t>
+            </w:r>
+            <w:r>
+              <w:rPr>
+                <w:rFonts w:ascii="Consolas" w:hAnsi="Consolas" w:cs="Consolas"/>
+                <w:color w:val="3F7F7F"/>
+                <w:sz w:val="20"/>
+                <w:szCs w:val="20"/>
+                <w:lang w:val="en-US"/>
+              </w:rPr>
+              <w:t>td</w:t>
+            </w:r>
+            <w:r>
+              <w:rPr>
+                <w:rFonts w:ascii="Consolas" w:hAnsi="Consolas" w:cs="Consolas"/>
+                <w:color w:val="008080"/>
+                <w:sz w:val="20"/>
+                <w:szCs w:val="20"/>
+                <w:lang w:val="en-US"/>
+              </w:rPr>
+              <w:t>&gt;</w:t>
+            </w:r>
+          </w:p>
+          <w:p>
+            <w:pPr>
+              <w:autoSpaceDE w:val="0"/>
+              <w:autoSpaceDN w:val="0"/>
+              <w:adjustRightInd w:val="0"/>
+              <w:rPr>
+                <w:rFonts w:ascii="Consolas" w:hAnsi="Consolas" w:cs="Consolas"/>
+                <w:sz w:val="20"/>
+                <w:szCs w:val="20"/>
+                <w:lang w:val="en-US"/>
+              </w:rPr>
+            </w:pPr>
+            <w:r>
+              <w:rPr>
+                <w:rFonts w:ascii="Consolas" w:hAnsi="Consolas" w:cs="Consolas"/>
+                <w:color w:val="000000"/>
+                <w:sz w:val="20"/>
+                <w:szCs w:val="20"/>
+                <w:lang w:val="en-US"/>
+              </w:rPr>
+              <w:tab/>
+            </w:r>
+            <w:r>
+              <w:rPr>
+                <w:rFonts w:ascii="Consolas" w:hAnsi="Consolas" w:cs="Consolas"/>
+                <w:color w:val="000000"/>
+                <w:sz w:val="20"/>
+                <w:szCs w:val="20"/>
+                <w:lang w:val="en-US"/>
+              </w:rPr>
+              <w:tab/>
+            </w:r>
+            <w:r>
+              <w:rPr>
+                <w:rFonts w:ascii="Consolas" w:hAnsi="Consolas" w:cs="Consolas"/>
+                <w:color w:val="000000"/>
+                <w:sz w:val="20"/>
+                <w:szCs w:val="20"/>
+                <w:lang w:val="en-US"/>
+              </w:rPr>
+              <w:tab/>
+            </w:r>
+            <w:r>
+              <w:rPr>
+                <w:rFonts w:ascii="Consolas" w:hAnsi="Consolas" w:cs="Consolas"/>
+                <w:color w:val="000000"/>
+                <w:sz w:val="20"/>
+                <w:szCs w:val="20"/>
+                <w:lang w:val="en-US"/>
+              </w:rPr>
+              <w:tab/>
+            </w:r>
+            <w:r>
+              <w:rPr>
+                <w:rFonts w:ascii="Consolas" w:hAnsi="Consolas" w:cs="Consolas"/>
+                <w:color w:val="000000"/>
+                <w:sz w:val="20"/>
+                <w:szCs w:val="20"/>
+                <w:lang w:val="en-US"/>
+              </w:rPr>
+              <w:tab/>
+            </w:r>
+            <w:r>
+              <w:rPr>
+                <w:rFonts w:ascii="Consolas" w:hAnsi="Consolas" w:cs="Consolas"/>
+                <w:color w:val="008080"/>
+                <w:sz w:val="20"/>
+                <w:szCs w:val="20"/>
+                <w:lang w:val="en-US"/>
+              </w:rPr>
+              <w:t>&lt;</w:t>
+            </w:r>
+            <w:r>
+              <w:rPr>
+                <w:rFonts w:ascii="Consolas" w:hAnsi="Consolas" w:cs="Consolas"/>
+                <w:color w:val="3F7F7F"/>
+                <w:sz w:val="20"/>
+                <w:szCs w:val="20"/>
+                <w:lang w:val="en-US"/>
+              </w:rPr>
+              <w:t>td</w:t>
+            </w:r>
+            <w:r>
+              <w:rPr>
+                <w:rFonts w:ascii="Consolas" w:hAnsi="Consolas" w:cs="Consolas"/>
+                <w:color w:val="008080"/>
+                <w:sz w:val="20"/>
+                <w:szCs w:val="20"/>
+                <w:lang w:val="en-US"/>
+              </w:rPr>
+              <w:t>&gt;&lt;</w:t>
+            </w:r>
+            <w:proofErr w:type="spellStart"/>
+            <w:r>
+              <w:rPr>
+                <w:rFonts w:ascii="Consolas" w:hAnsi="Consolas" w:cs="Consolas"/>
+                <w:color w:val="3F7F7F"/>
+                <w:sz w:val="20"/>
+                <w:szCs w:val="20"/>
+                <w:lang w:val="en-US"/>
+              </w:rPr>
+              <w:t>c:out</w:t>
+            </w:r>
+            <w:proofErr w:type="spellEnd"/>
+            <w:r>
+              <w:rPr>
+                <w:rFonts w:ascii="Consolas" w:hAnsi="Consolas" w:cs="Consolas"/>
+                <w:sz w:val="20"/>
+                <w:szCs w:val="20"/>
+                <w:lang w:val="en-US"/>
+              </w:rPr>
+              <w:t xml:space="preserve"> </w:t>
+            </w:r>
+            <w:r>
+              <w:rPr>
+                <w:rFonts w:ascii="Consolas" w:hAnsi="Consolas" w:cs="Consolas"/>
+                <w:color w:val="7F007F"/>
+                <w:sz w:val="20"/>
+                <w:szCs w:val="20"/>
+                <w:lang w:val="en-US"/>
+              </w:rPr>
+              <w:t>value</w:t>
+            </w:r>
+            <w:r>
+              <w:rPr>
+                <w:rFonts w:ascii="Consolas" w:hAnsi="Consolas" w:cs="Consolas"/>
+                <w:color w:val="000000"/>
+                <w:sz w:val="20"/>
+                <w:szCs w:val="20"/>
+                <w:lang w:val="en-US"/>
+              </w:rPr>
+              <w:t>=</w:t>
+            </w:r>
+            <w:r>
+              <w:rPr>
+                <w:rFonts w:ascii="Consolas" w:hAnsi="Consolas" w:cs="Consolas"/>
+                <w:i/>
+                <w:iCs/>
+                <w:color w:val="2A00FF"/>
+                <w:sz w:val="20"/>
+                <w:szCs w:val="20"/>
+                <w:lang w:val="en-US"/>
+              </w:rPr>
+              <w:t>"</w:t>
+            </w:r>
+            <w:r>
+              <w:rPr>
+                <w:rFonts w:ascii="Consolas" w:hAnsi="Consolas" w:cs="Consolas"/>
+                <w:color w:val="000000"/>
+                <w:sz w:val="20"/>
+                <w:szCs w:val="20"/>
+                <w:lang w:val="en-US"/>
+              </w:rPr>
+              <w:t>${</w:t>
+            </w:r>
+            <w:proofErr w:type="spellStart"/>
+            <w:proofErr w:type="gramStart"/>
+            <w:r>
+              <w:rPr>
+                <w:rFonts w:ascii="Consolas" w:hAnsi="Consolas" w:cs="Consolas"/>
+                <w:color w:val="000000"/>
+                <w:sz w:val="20"/>
+                <w:szCs w:val="20"/>
+                <w:lang w:val="en-US"/>
+              </w:rPr>
+              <w:t>userr.email</w:t>
+            </w:r>
+            <w:proofErr w:type="spellEnd"/>
+            <w:proofErr w:type="gramEnd"/>
+            <w:r>
+              <w:rPr>
+                <w:rFonts w:ascii="Consolas" w:hAnsi="Consolas" w:cs="Consolas"/>
+                <w:color w:val="000000"/>
+                <w:sz w:val="20"/>
+                <w:szCs w:val="20"/>
+                <w:lang w:val="en-US"/>
+              </w:rPr>
+              <w:t>}</w:t>
+            </w:r>
+            <w:r>
+              <w:rPr>
+                <w:rFonts w:ascii="Consolas" w:hAnsi="Consolas" w:cs="Consolas"/>
+                <w:i/>
+                <w:iCs/>
+                <w:color w:val="2A00FF"/>
+                <w:sz w:val="20"/>
+                <w:szCs w:val="20"/>
+                <w:lang w:val="en-US"/>
+              </w:rPr>
+              <w:t>"</w:t>
+            </w:r>
+            <w:r>
+              <w:rPr>
+                <w:rFonts w:ascii="Consolas" w:hAnsi="Consolas" w:cs="Consolas"/>
+                <w:sz w:val="20"/>
+                <w:szCs w:val="20"/>
+                <w:lang w:val="en-US"/>
+              </w:rPr>
+              <w:t xml:space="preserve"> </w:t>
+            </w:r>
+            <w:r>
+              <w:rPr>
+                <w:rFonts w:ascii="Consolas" w:hAnsi="Consolas" w:cs="Consolas"/>
+                <w:color w:val="008080"/>
+                <w:sz w:val="20"/>
+                <w:szCs w:val="20"/>
+                <w:lang w:val="en-US"/>
+              </w:rPr>
+              <w:t>/&gt;&lt;/</w:t>
+            </w:r>
+            <w:r>
+              <w:rPr>
+                <w:rFonts w:ascii="Consolas" w:hAnsi="Consolas" w:cs="Consolas"/>
+                <w:color w:val="3F7F7F"/>
+                <w:sz w:val="20"/>
+                <w:szCs w:val="20"/>
+                <w:lang w:val="en-US"/>
+              </w:rPr>
+              <w:t>td</w:t>
+            </w:r>
+            <w:r>
+              <w:rPr>
+                <w:rFonts w:ascii="Consolas" w:hAnsi="Consolas" w:cs="Consolas"/>
+                <w:color w:val="008080"/>
+                <w:sz w:val="20"/>
+                <w:szCs w:val="20"/>
+                <w:lang w:val="en-US"/>
+              </w:rPr>
+              <w:t>&gt;</w:t>
+            </w:r>
+          </w:p>
+          <w:p>
+            <w:pPr>
+              <w:autoSpaceDE w:val="0"/>
+              <w:autoSpaceDN w:val="0"/>
+              <w:adjustRightInd w:val="0"/>
+              <w:rPr>
+                <w:rFonts w:ascii="Consolas" w:hAnsi="Consolas" w:cs="Consolas"/>
+                <w:sz w:val="20"/>
+                <w:szCs w:val="20"/>
+                <w:lang w:val="en-US"/>
+              </w:rPr>
+            </w:pPr>
+            <w:r>
+              <w:rPr>
+                <w:rFonts w:ascii="Consolas" w:hAnsi="Consolas" w:cs="Consolas"/>
+                <w:color w:val="000000"/>
+                <w:sz w:val="20"/>
+                <w:szCs w:val="20"/>
+                <w:lang w:val="en-US"/>
+              </w:rPr>
+              <w:tab/>
+            </w:r>
+            <w:r>
+              <w:rPr>
+                <w:rFonts w:ascii="Consolas" w:hAnsi="Consolas" w:cs="Consolas"/>
+                <w:color w:val="000000"/>
+                <w:sz w:val="20"/>
+                <w:szCs w:val="20"/>
+                <w:lang w:val="en-US"/>
+              </w:rPr>
+              <w:tab/>
+            </w:r>
+            <w:r>
+              <w:rPr>
+                <w:rFonts w:ascii="Consolas" w:hAnsi="Consolas" w:cs="Consolas"/>
+                <w:color w:val="000000"/>
+                <w:sz w:val="20"/>
+                <w:szCs w:val="20"/>
+                <w:lang w:val="en-US"/>
+              </w:rPr>
+              <w:tab/>
+            </w:r>
+            <w:r>
+              <w:rPr>
+                <w:rFonts w:ascii="Consolas" w:hAnsi="Consolas" w:cs="Consolas"/>
+                <w:color w:val="000000"/>
+                <w:sz w:val="20"/>
+                <w:szCs w:val="20"/>
+                <w:lang w:val="en-US"/>
+              </w:rPr>
+              <w:tab/>
+            </w:r>
+            <w:r>
+              <w:rPr>
+                <w:rFonts w:ascii="Consolas" w:hAnsi="Consolas" w:cs="Consolas"/>
+                <w:color w:val="000000"/>
+                <w:sz w:val="20"/>
+                <w:szCs w:val="20"/>
+                <w:lang w:val="en-US"/>
+              </w:rPr>
+              <w:tab/>
+            </w:r>
+            <w:r>
+              <w:rPr>
+                <w:rFonts w:ascii="Consolas" w:hAnsi="Consolas" w:cs="Consolas"/>
+                <w:color w:val="008080"/>
+                <w:sz w:val="20"/>
+                <w:szCs w:val="20"/>
+                <w:lang w:val="en-US"/>
+              </w:rPr>
+              <w:t>&lt;</w:t>
+            </w:r>
+            <w:r>
+              <w:rPr>
+                <w:rFonts w:ascii="Consolas" w:hAnsi="Consolas" w:cs="Consolas"/>
+                <w:color w:val="3F7F7F"/>
+                <w:sz w:val="20"/>
+                <w:szCs w:val="20"/>
+                <w:lang w:val="en-US"/>
+              </w:rPr>
+              <w:t>td</w:t>
+            </w:r>
+            <w:r>
+              <w:rPr>
+                <w:rFonts w:ascii="Consolas" w:hAnsi="Consolas" w:cs="Consolas"/>
+                <w:color w:val="008080"/>
+                <w:sz w:val="20"/>
+                <w:szCs w:val="20"/>
+                <w:lang w:val="en-US"/>
+              </w:rPr>
+              <w:t>&gt;&lt;</w:t>
+            </w:r>
+            <w:proofErr w:type="spellStart"/>
+            <w:r>
+              <w:rPr>
+                <w:rFonts w:ascii="Consolas" w:hAnsi="Consolas" w:cs="Consolas"/>
+                <w:color w:val="3F7F7F"/>
+                <w:sz w:val="20"/>
+                <w:szCs w:val="20"/>
+                <w:lang w:val="en-US"/>
+              </w:rPr>
+              <w:t>c:out</w:t>
+            </w:r>
+            <w:proofErr w:type="spellEnd"/>
+            <w:r>
+              <w:rPr>
+                <w:rFonts w:ascii="Consolas" w:hAnsi="Consolas" w:cs="Consolas"/>
+                <w:sz w:val="20"/>
+                <w:szCs w:val="20"/>
+                <w:lang w:val="en-US"/>
+              </w:rPr>
+              <w:t xml:space="preserve"> </w:t>
+            </w:r>
+            <w:r>
+              <w:rPr>
+                <w:rFonts w:ascii="Consolas" w:hAnsi="Consolas" w:cs="Consolas"/>
+                <w:color w:val="7F007F"/>
+                <w:sz w:val="20"/>
+                <w:szCs w:val="20"/>
+                <w:lang w:val="en-US"/>
+              </w:rPr>
+              <w:t>value</w:t>
+            </w:r>
+            <w:r>
+              <w:rPr>
+                <w:rFonts w:ascii="Consolas" w:hAnsi="Consolas" w:cs="Consolas"/>
+                <w:color w:val="000000"/>
+                <w:sz w:val="20"/>
+                <w:szCs w:val="20"/>
+                <w:lang w:val="en-US"/>
+              </w:rPr>
+              <w:t>=</w:t>
+            </w:r>
+            <w:r>
+              <w:rPr>
+                <w:rFonts w:ascii="Consolas" w:hAnsi="Consolas" w:cs="Consolas"/>
+                <w:i/>
+                <w:iCs/>
+                <w:color w:val="2A00FF"/>
+                <w:sz w:val="20"/>
+                <w:szCs w:val="20"/>
+                <w:lang w:val="en-US"/>
+              </w:rPr>
+              <w:t>"</w:t>
+            </w:r>
+            <w:r>
+              <w:rPr>
+                <w:rFonts w:ascii="Consolas" w:hAnsi="Consolas" w:cs="Consolas"/>
+                <w:color w:val="000000"/>
+                <w:sz w:val="20"/>
+                <w:szCs w:val="20"/>
+                <w:lang w:val="en-US"/>
+              </w:rPr>
+              <w:t>${</w:t>
+            </w:r>
+            <w:proofErr w:type="spellStart"/>
+            <w:proofErr w:type="gramStart"/>
+            <w:r>
+              <w:rPr>
+                <w:rFonts w:ascii="Consolas" w:hAnsi="Consolas" w:cs="Consolas"/>
+                <w:color w:val="000000"/>
+                <w:sz w:val="20"/>
+                <w:szCs w:val="20"/>
+                <w:lang w:val="en-US"/>
+              </w:rPr>
+              <w:t>userr.mobile</w:t>
+            </w:r>
+            <w:proofErr w:type="spellEnd"/>
+            <w:proofErr w:type="gramEnd"/>
+            <w:r>
+              <w:rPr>
+                <w:rFonts w:ascii="Consolas" w:hAnsi="Consolas" w:cs="Consolas"/>
+                <w:color w:val="000000"/>
+                <w:sz w:val="20"/>
+                <w:szCs w:val="20"/>
+                <w:lang w:val="en-US"/>
+              </w:rPr>
+              <w:t>}</w:t>
+            </w:r>
+            <w:r>
+              <w:rPr>
+                <w:rFonts w:ascii="Consolas" w:hAnsi="Consolas" w:cs="Consolas"/>
+                <w:i/>
+                <w:iCs/>
+                <w:color w:val="2A00FF"/>
+                <w:sz w:val="20"/>
+                <w:szCs w:val="20"/>
+                <w:lang w:val="en-US"/>
+              </w:rPr>
+              <w:t>"</w:t>
+            </w:r>
+            <w:r>
+              <w:rPr>
+                <w:rFonts w:ascii="Consolas" w:hAnsi="Consolas" w:cs="Consolas"/>
+                <w:sz w:val="20"/>
+                <w:szCs w:val="20"/>
+                <w:lang w:val="en-US"/>
+              </w:rPr>
+              <w:t xml:space="preserve"> </w:t>
+            </w:r>
+            <w:r>
+              <w:rPr>
+                <w:rFonts w:ascii="Consolas" w:hAnsi="Consolas" w:cs="Consolas"/>
+                <w:color w:val="008080"/>
+                <w:sz w:val="20"/>
+                <w:szCs w:val="20"/>
+                <w:lang w:val="en-US"/>
+              </w:rPr>
+              <w:t>/&gt;&lt;/</w:t>
+            </w:r>
+            <w:r>
+              <w:rPr>
+                <w:rFonts w:ascii="Consolas" w:hAnsi="Consolas" w:cs="Consolas"/>
+                <w:color w:val="3F7F7F"/>
+                <w:sz w:val="20"/>
+                <w:szCs w:val="20"/>
+                <w:lang w:val="en-US"/>
+              </w:rPr>
+              <w:t>td</w:t>
+            </w:r>
+            <w:r>
+              <w:rPr>
+                <w:rFonts w:ascii="Consolas" w:hAnsi="Consolas" w:cs="Consolas"/>
+                <w:color w:val="008080"/>
+                <w:sz w:val="20"/>
+                <w:szCs w:val="20"/>
+                <w:lang w:val="en-US"/>
+              </w:rPr>
+              <w:t>&gt;</w:t>
+            </w:r>
+          </w:p>
+          <w:p>
+            <w:pPr>
+              <w:autoSpaceDE w:val="0"/>
+              <w:autoSpaceDN w:val="0"/>
+              <w:adjustRightInd w:val="0"/>
+              <w:rPr>
+                <w:rFonts w:ascii="Consolas" w:hAnsi="Consolas" w:cs="Consolas"/>
+                <w:sz w:val="20"/>
+                <w:szCs w:val="20"/>
+                <w:lang w:val="en-US"/>
+              </w:rPr>
+            </w:pPr>
+            <w:r>
+              <w:rPr>
+                <w:rFonts w:ascii="Consolas" w:hAnsi="Consolas" w:cs="Consolas"/>
+                <w:color w:val="000000"/>
+                <w:sz w:val="20"/>
+                <w:szCs w:val="20"/>
+                <w:lang w:val="en-US"/>
+              </w:rPr>
+              <w:tab/>
+            </w:r>
+            <w:r>
+              <w:rPr>
+                <w:rFonts w:ascii="Consolas" w:hAnsi="Consolas" w:cs="Consolas"/>
+                <w:color w:val="000000"/>
+                <w:sz w:val="20"/>
+                <w:szCs w:val="20"/>
+                <w:lang w:val="en-US"/>
+              </w:rPr>
+              <w:tab/>
+            </w:r>
+            <w:r>
+              <w:rPr>
+                <w:rFonts w:ascii="Consolas" w:hAnsi="Consolas" w:cs="Consolas"/>
+                <w:color w:val="000000"/>
+                <w:sz w:val="20"/>
+                <w:szCs w:val="20"/>
+                <w:lang w:val="en-US"/>
+              </w:rPr>
+              <w:tab/>
+            </w:r>
+            <w:r>
+              <w:rPr>
+                <w:rFonts w:ascii="Consolas" w:hAnsi="Consolas" w:cs="Consolas"/>
+                <w:color w:val="000000"/>
+                <w:sz w:val="20"/>
+                <w:szCs w:val="20"/>
+                <w:lang w:val="en-US"/>
+              </w:rPr>
+              <w:tab/>
+            </w:r>
+            <w:r>
+              <w:rPr>
+                <w:rFonts w:ascii="Consolas" w:hAnsi="Consolas" w:cs="Consolas"/>
+                <w:color w:val="008080"/>
+                <w:sz w:val="20"/>
+                <w:szCs w:val="20"/>
+                <w:lang w:val="en-US"/>
+              </w:rPr>
+              <w:t>&lt;/</w:t>
+            </w:r>
+            <w:proofErr w:type="spellStart"/>
+            <w:r>
+              <w:rPr>
+                <w:rFonts w:ascii="Consolas" w:hAnsi="Consolas" w:cs="Consolas"/>
+                <w:color w:val="3F7F7F"/>
+                <w:sz w:val="20"/>
+                <w:szCs w:val="20"/>
+                <w:lang w:val="en-US"/>
+              </w:rPr>
+              <w:t>tr</w:t>
+            </w:r>
+            <w:proofErr w:type="spellEnd"/>
+            <w:r>
+              <w:rPr>
+                <w:rFonts w:ascii="Consolas" w:hAnsi="Consolas" w:cs="Consolas"/>
+                <w:color w:val="008080"/>
+                <w:sz w:val="20"/>
+                <w:szCs w:val="20"/>
+                <w:lang w:val="en-US"/>
+              </w:rPr>
+              <w:t>&gt;</w:t>
+            </w:r>
+          </w:p>
+          <w:p>
+            <w:pPr>
+              <w:autoSpaceDE w:val="0"/>
+              <w:autoSpaceDN w:val="0"/>
+              <w:adjustRightInd w:val="0"/>
+              <w:rPr>
+                <w:rFonts w:ascii="Consolas" w:hAnsi="Consolas" w:cs="Consolas"/>
+                <w:sz w:val="20"/>
+                <w:szCs w:val="20"/>
+                <w:lang w:val="en-US"/>
+              </w:rPr>
+            </w:pPr>
+            <w:r>
+              <w:rPr>
+                <w:rFonts w:ascii="Consolas" w:hAnsi="Consolas" w:cs="Consolas"/>
+                <w:color w:val="000000"/>
+                <w:sz w:val="20"/>
+                <w:szCs w:val="20"/>
+                <w:lang w:val="en-US"/>
+              </w:rPr>
+              <w:tab/>
+            </w:r>
+            <w:r>
+              <w:rPr>
+                <w:rFonts w:ascii="Consolas" w:hAnsi="Consolas" w:cs="Consolas"/>
+                <w:color w:val="000000"/>
+                <w:sz w:val="20"/>
+                <w:szCs w:val="20"/>
+                <w:lang w:val="en-US"/>
+              </w:rPr>
+              <w:tab/>
+            </w:r>
+            <w:r>
+              <w:rPr>
+                <w:rFonts w:ascii="Consolas" w:hAnsi="Consolas" w:cs="Consolas"/>
+                <w:color w:val="000000"/>
+                <w:sz w:val="20"/>
+                <w:szCs w:val="20"/>
+                <w:lang w:val="en-US"/>
+              </w:rPr>
+              <w:tab/>
+            </w:r>
+            <w:r>
+              <w:rPr>
+                <w:rFonts w:ascii="Consolas" w:hAnsi="Consolas" w:cs="Consolas"/>
+                <w:color w:val="008080"/>
+                <w:sz w:val="20"/>
+                <w:szCs w:val="20"/>
+                <w:lang w:val="en-US"/>
+              </w:rPr>
+              <w:t>&lt;/</w:t>
+            </w:r>
+            <w:proofErr w:type="spellStart"/>
+            <w:proofErr w:type="gramStart"/>
+            <w:r>
+              <w:rPr>
+                <w:rFonts w:ascii="Consolas" w:hAnsi="Consolas" w:cs="Consolas"/>
+                <w:color w:val="3F7F7F"/>
+                <w:sz w:val="20"/>
+                <w:szCs w:val="20"/>
+                <w:lang w:val="en-US"/>
+              </w:rPr>
+              <w:t>c:forEach</w:t>
+            </w:r>
+            <w:proofErr w:type="spellEnd"/>
+            <w:proofErr w:type="gramEnd"/>
+            <w:r>
+              <w:rPr>
+                <w:rFonts w:ascii="Consolas" w:hAnsi="Consolas" w:cs="Consolas"/>
+                <w:color w:val="008080"/>
+                <w:sz w:val="20"/>
+                <w:szCs w:val="20"/>
+                <w:lang w:val="en-US"/>
+              </w:rPr>
+              <w:t>&gt;</w:t>
+            </w:r>
+          </w:p>
+          <w:p>
+            <w:pPr>
+              <w:autoSpaceDE w:val="0"/>
+              <w:autoSpaceDN w:val="0"/>
+              <w:adjustRightInd w:val="0"/>
+              <w:rPr>
+                <w:rFonts w:ascii="Consolas" w:hAnsi="Consolas" w:cs="Consolas"/>
+                <w:sz w:val="20"/>
+                <w:szCs w:val="20"/>
+                <w:lang w:val="en-US"/>
+              </w:rPr>
+            </w:pPr>
+            <w:r>
+              <w:rPr>
+                <w:rFonts w:ascii="Consolas" w:hAnsi="Consolas" w:cs="Consolas"/>
+                <w:color w:val="000000"/>
+                <w:sz w:val="20"/>
+                <w:szCs w:val="20"/>
+                <w:lang w:val="en-US"/>
+              </w:rPr>
+              <w:tab/>
+            </w:r>
+            <w:r>
+              <w:rPr>
+                <w:rFonts w:ascii="Consolas" w:hAnsi="Consolas" w:cs="Consolas"/>
+                <w:color w:val="000000"/>
+                <w:sz w:val="20"/>
+                <w:szCs w:val="20"/>
+                <w:lang w:val="en-US"/>
+              </w:rPr>
+              <w:tab/>
+            </w:r>
+            <w:r>
+              <w:rPr>
+                <w:rFonts w:ascii="Consolas" w:hAnsi="Consolas" w:cs="Consolas"/>
+                <w:color w:val="008080"/>
+                <w:sz w:val="20"/>
+                <w:szCs w:val="20"/>
+                <w:lang w:val="en-US"/>
+              </w:rPr>
+              <w:t>&lt;/</w:t>
+            </w:r>
+            <w:r>
+              <w:rPr>
+                <w:rFonts w:ascii="Consolas" w:hAnsi="Consolas" w:cs="Consolas"/>
+                <w:color w:val="3F7F7F"/>
+                <w:sz w:val="20"/>
+                <w:szCs w:val="20"/>
+                <w:lang w:val="en-US"/>
+              </w:rPr>
+              <w:t>table</w:t>
+            </w:r>
+            <w:r>
+              <w:rPr>
+                <w:rFonts w:ascii="Consolas" w:hAnsi="Consolas" w:cs="Consolas"/>
+                <w:color w:val="008080"/>
+                <w:sz w:val="20"/>
+                <w:szCs w:val="20"/>
+                <w:lang w:val="en-US"/>
+              </w:rPr>
+              <w:t>&gt;</w:t>
+            </w:r>
+          </w:p>
+          <w:p>
+            <w:pPr>
+              <w:autoSpaceDE w:val="0"/>
+              <w:autoSpaceDN w:val="0"/>
+              <w:adjustRightInd w:val="0"/>
+              <w:rPr>
+                <w:rFonts w:ascii="Consolas" w:hAnsi="Consolas" w:cs="Consolas"/>
+                <w:sz w:val="20"/>
+                <w:szCs w:val="20"/>
+                <w:lang w:val="en-US"/>
+              </w:rPr>
+            </w:pPr>
+            <w:r>
+              <w:rPr>
+                <w:rFonts w:ascii="Consolas" w:hAnsi="Consolas" w:cs="Consolas"/>
+                <w:color w:val="000000"/>
+                <w:sz w:val="20"/>
+                <w:szCs w:val="20"/>
+                <w:lang w:val="en-US"/>
+              </w:rPr>
+              <w:tab/>
+            </w:r>
+            <w:r>
+              <w:rPr>
+                <w:rFonts w:ascii="Consolas" w:hAnsi="Consolas" w:cs="Consolas"/>
+                <w:color w:val="008080"/>
+                <w:sz w:val="20"/>
+                <w:szCs w:val="20"/>
+                <w:lang w:val="en-US"/>
+              </w:rPr>
+              <w:t>&lt;/</w:t>
+            </w:r>
+            <w:proofErr w:type="spellStart"/>
+            <w:proofErr w:type="gramStart"/>
+            <w:r>
+              <w:rPr>
+                <w:rFonts w:ascii="Consolas" w:hAnsi="Consolas" w:cs="Consolas"/>
+                <w:color w:val="3F7F7F"/>
+                <w:sz w:val="20"/>
+                <w:szCs w:val="20"/>
+                <w:lang w:val="en-US"/>
+              </w:rPr>
+              <w:t>c:if</w:t>
+            </w:r>
+            <w:proofErr w:type="spellEnd"/>
+            <w:proofErr w:type="gramEnd"/>
+            <w:r>
+              <w:rPr>
+                <w:rFonts w:ascii="Consolas" w:hAnsi="Consolas" w:cs="Consolas"/>
+                <w:color w:val="008080"/>
+                <w:sz w:val="20"/>
+                <w:szCs w:val="20"/>
+                <w:lang w:val="en-US"/>
+              </w:rPr>
+              <w:t>&gt;</w:t>
+            </w:r>
+          </w:p>
+          <w:p>
+            <w:pPr>
+              <w:autoSpaceDE w:val="0"/>
+              <w:autoSpaceDN w:val="0"/>
+              <w:adjustRightInd w:val="0"/>
+              <w:rPr>
+                <w:rFonts w:ascii="Consolas" w:hAnsi="Consolas" w:cs="Consolas"/>
+                <w:sz w:val="20"/>
+                <w:szCs w:val="20"/>
+              </w:rPr>
+            </w:pPr>
+            <w:r>
+              <w:rPr>
+                <w:rFonts w:ascii="Consolas" w:hAnsi="Consolas" w:cs="Consolas"/>
+                <w:color w:val="008080"/>
+                <w:sz w:val="20"/>
+                <w:szCs w:val="20"/>
+              </w:rPr>
+              <w:t>&lt;/</w:t>
+            </w:r>
+            <w:r>
+              <w:rPr>
+                <w:rFonts w:ascii="Consolas" w:hAnsi="Consolas" w:cs="Consolas"/>
+                <w:color w:val="3F7F7F"/>
+                <w:sz w:val="20"/>
+                <w:szCs w:val="20"/>
+              </w:rPr>
+              <w:t>body</w:t>
+            </w:r>
+            <w:r>
+              <w:rPr>
+                <w:rFonts w:ascii="Consolas" w:hAnsi="Consolas" w:cs="Consolas"/>
+                <w:color w:val="008080"/>
+                <w:sz w:val="20"/>
+                <w:szCs w:val="20"/>
+              </w:rPr>
+              <w:t>&gt;</w:t>
+            </w:r>
+          </w:p>
+          <w:p>
+            <w:pPr>
+              <w:rPr>
+                <w:lang w:val="en-US" w:eastAsia="pl-PL"/>
+              </w:rPr>
+            </w:pPr>
+            <w:r>
+              <w:rPr>
+                <w:rFonts w:ascii="Consolas" w:hAnsi="Consolas" w:cs="Consolas"/>
+                <w:color w:val="008080"/>
+                <w:sz w:val="20"/>
+                <w:szCs w:val="20"/>
+              </w:rPr>
+              <w:t>&lt;/</w:t>
+            </w:r>
+            <w:r>
+              <w:rPr>
+                <w:rFonts w:ascii="Consolas" w:hAnsi="Consolas" w:cs="Consolas"/>
+                <w:color w:val="3F7F7F"/>
+                <w:sz w:val="20"/>
+                <w:szCs w:val="20"/>
+              </w:rPr>
+              <w:t>html</w:t>
+            </w:r>
+            <w:r>
+              <w:rPr>
+                <w:rFonts w:ascii="Consolas" w:hAnsi="Consolas" w:cs="Consolas"/>
+                <w:color w:val="008080"/>
+                <w:sz w:val="20"/>
+                <w:szCs w:val="20"/>
+              </w:rPr>
+              <w:t>&gt;</w:t>
+            </w:r>
+          </w:p>
+        </w:tc>
+      </w:tr>
+    </w:tbl>
+    <w:p>
+      <w:pPr>
+        <w:rPr>
+          <w:lang w:val="en-US" w:eastAsia="pl-PL"/>
+        </w:rPr>
+      </w:pPr>
+    </w:p>
+    <w:p>
+      <w:pPr>
+        <w:rPr>
+          <w:lang w:val="en-US" w:eastAsia="pl-PL"/>
+        </w:rPr>
+      </w:pPr>
+      <w:hyperlink r:id="rId22" w:history="1">
+        <w:r>
+          <w:rPr>
+            <w:rStyle w:val="Hyperlink"/>
+            <w:lang w:val="en-US" w:eastAsia="pl-PL"/>
+          </w:rPr>
+          <w:t>http://localhost:8080/HelloWorldXml/user/list</w:t>
+        </w:r>
+      </w:hyperlink>
+      <w:r>
+        <w:rPr>
+          <w:lang w:val="en-US" w:eastAsia="pl-PL"/>
+        </w:rPr>
+        <w:t xml:space="preserve"> to see the list of the users</w:t>
+      </w:r>
+    </w:p>
+    <w:p>
+      <w:pPr>
+        <w:pStyle w:val="IntenseQuote"/>
+        <w:rPr>
+          <w:lang w:val="en-US" w:eastAsia="pl-PL"/>
+        </w:rPr>
+      </w:pPr>
+      <w:r>
+        <w:rPr>
+          <w:lang w:val="en-US" w:eastAsia="pl-PL"/>
+        </w:rPr>
+        <w:t>Spring MVC - 12 (Spring MVC Updating a record in database)</w:t>
+      </w:r>
+    </w:p>
+    <w:p>
+      <w:pPr>
+        <w:rPr>
+          <w:lang w:val="en-US" w:eastAsia="pl-PL"/>
+        </w:rPr>
+      </w:pPr>
+    </w:p>
+    <w:p>
+      <w:pPr>
+        <w:rPr>
+          <w:lang w:val="en-US" w:eastAsia="pl-PL"/>
+        </w:rPr>
+      </w:pPr>
+    </w:p>
+    <w:p>
+      <w:pPr>
+        <w:rPr>
+          <w:lang w:val="en-US" w:eastAsia="pl-PL"/>
+        </w:rPr>
+      </w:pPr>
+    </w:p>
+    <w:p>
+      <w:pPr>
+        <w:autoSpaceDE w:val="0"/>
+        <w:autoSpaceDN w:val="0"/>
+        <w:adjustRightInd w:val="0"/>
+        <w:spacing w:after="0" w:line="240" w:lineRule="auto"/>
+        <w:rPr>
+          <w:lang w:val="en-US"/>
+        </w:rPr>
+      </w:pPr>
     </w:p>
     <w:sectPr>
       <w:pgSz w:w="11906" w:h="16838"/>
@@ -30566,7 +35573,7 @@
 </file>
 
 <file path=customXml/itemProps1.xml><?xml version="1.0" encoding="utf-8"?>
-<ds:datastoreItem xmlns:ds="http://schemas.openxmlformats.org/officeDocument/2006/customXml" ds:itemID="{234E2EA5-7523-4864-BBE3-B4A43FDACCF6}">
+<ds:datastoreItem xmlns:ds="http://schemas.openxmlformats.org/officeDocument/2006/customXml" ds:itemID="{B8ED2778-0B1B-416D-B679-C4D71D107940}">
   <ds:schemaRefs>
     <ds:schemaRef ds:uri="http://schemas.openxmlformats.org/officeDocument/2006/bibliography"/>
   </ds:schemaRefs>

--- a/notesSpringMVCKansalTraining.docx
+++ b/notesSpringMVCKansalTraining.docx
@@ -69,69 +69,13 @@
         <w:rPr>
           <w:lang w:val="en-US"/>
         </w:rPr>
-        <w:t xml:space="preserve"> java code the HTML code is </w:t>
-      </w:r>
-      <w:proofErr w:type="spellStart"/>
-      <w:r>
-        <w:rPr>
-          <w:lang w:val="en-US"/>
-        </w:rPr>
-        <w:t>embe</w:t>
-      </w:r>
-      <w:r>
-        <w:rPr>
-          <w:lang w:val="en-US"/>
-        </w:rPr>
-        <w:t>ded</w:t>
-      </w:r>
-      <w:proofErr w:type="spellEnd"/>
-      <w:r>
-        <w:rPr>
-          <w:lang w:val="en-US"/>
-        </w:rPr>
-        <w:t xml:space="preserve">. is one </w:t>
-      </w:r>
-      <w:proofErr w:type="spellStart"/>
-      <w:r>
-        <w:rPr>
-          <w:lang w:val="en-US"/>
-        </w:rPr>
-        <w:t>ot</w:t>
-      </w:r>
-      <w:proofErr w:type="spellEnd"/>
-      <w:r>
-        <w:rPr>
-          <w:lang w:val="en-US"/>
-        </w:rPr>
-        <w:t xml:space="preserve"> the first technology providing dynamically generated content to the user. The problem was that the servlet class extending </w:t>
-      </w:r>
-      <w:proofErr w:type="spellStart"/>
-      <w:r>
-        <w:rPr>
-          <w:lang w:val="en-US"/>
-        </w:rPr>
-        <w:t>HttpServlet</w:t>
-      </w:r>
-      <w:proofErr w:type="spellEnd"/>
-      <w:r>
-        <w:rPr>
-          <w:lang w:val="en-US"/>
-        </w:rPr>
-        <w:t xml:space="preserve"> had to contain all the logic and provide HTML code needed to </w:t>
-      </w:r>
-      <w:proofErr w:type="spellStart"/>
-      <w:r>
-        <w:rPr>
-          <w:lang w:val="en-US"/>
-        </w:rPr>
-        <w:t>generete</w:t>
-      </w:r>
-      <w:proofErr w:type="spellEnd"/>
-      <w:r>
-        <w:rPr>
-          <w:lang w:val="en-US"/>
-        </w:rPr>
-        <w:t xml:space="preserve"> HTML file. That was a bit messy.</w:t>
+        <w:t xml:space="preserve"> java code the HTML code is embe</w:t>
+      </w:r>
+      <w:r>
+        <w:rPr>
+          <w:lang w:val="en-US"/>
+        </w:rPr>
+        <w:t>ded. is one ot the first technology providing dynamically generated content to the user. The problem was that the servlet class extending HttpServlet had to contain all the logic and provide HTML code needed to generete HTML file. That was a bit messy.</w:t>
       </w:r>
     </w:p>
     <w:p>
@@ -157,175 +101,19 @@
         <w:rPr>
           <w:lang w:val="en-US"/>
         </w:rPr>
-        <w:t xml:space="preserve"> </w:t>
-      </w:r>
-      <w:proofErr w:type="spellStart"/>
-      <w:r>
-        <w:rPr>
-          <w:lang w:val="en-US"/>
-        </w:rPr>
-        <w:t>hmtl</w:t>
-      </w:r>
-      <w:proofErr w:type="spellEnd"/>
-      <w:r>
-        <w:rPr>
-          <w:lang w:val="en-US"/>
-        </w:rPr>
-        <w:t xml:space="preserve"> code the java code is </w:t>
-      </w:r>
-      <w:proofErr w:type="spellStart"/>
-      <w:r>
-        <w:rPr>
-          <w:lang w:val="en-US"/>
-        </w:rPr>
-        <w:t>embe</w:t>
-      </w:r>
-      <w:r>
-        <w:rPr>
-          <w:lang w:val="en-US"/>
-        </w:rPr>
-        <w:t>ded</w:t>
-      </w:r>
-      <w:proofErr w:type="spellEnd"/>
-      <w:r>
-        <w:rPr>
-          <w:lang w:val="en-US"/>
-        </w:rPr>
-        <w:t xml:space="preserve">. That was an alternative to the Servlets. One of the </w:t>
-      </w:r>
-      <w:proofErr w:type="spellStart"/>
-      <w:r>
-        <w:rPr>
-          <w:lang w:val="en-US"/>
-        </w:rPr>
-        <w:t>problew</w:t>
-      </w:r>
-      <w:proofErr w:type="spellEnd"/>
-      <w:r>
-        <w:rPr>
-          <w:lang w:val="en-US"/>
-        </w:rPr>
-        <w:t xml:space="preserve"> was to write the whole </w:t>
-      </w:r>
-      <w:proofErr w:type="spellStart"/>
-      <w:r>
-        <w:rPr>
-          <w:lang w:val="en-US"/>
-        </w:rPr>
-        <w:t>sql</w:t>
-      </w:r>
-      <w:proofErr w:type="spellEnd"/>
-      <w:r>
-        <w:rPr>
-          <w:lang w:val="en-US"/>
-        </w:rPr>
-        <w:t xml:space="preserve"> sequences connecting to the DB (&lt;</w:t>
-      </w:r>
-      <w:proofErr w:type="spellStart"/>
-      <w:proofErr w:type="gramStart"/>
-      <w:r>
-        <w:rPr>
-          <w:lang w:val="en-US"/>
-        </w:rPr>
-        <w:t>sql:setDataSource</w:t>
-      </w:r>
-      <w:proofErr w:type="spellEnd"/>
-      <w:proofErr w:type="gramEnd"/>
-      <w:r>
-        <w:rPr>
-          <w:lang w:val="en-US"/>
-        </w:rPr>
-        <w:t xml:space="preserve"> </w:t>
-      </w:r>
-      <w:proofErr w:type="spellStart"/>
-      <w:r>
-        <w:rPr>
-          <w:lang w:val="en-US"/>
-        </w:rPr>
-        <w:t>var</w:t>
-      </w:r>
-      <w:proofErr w:type="spellEnd"/>
-      <w:r>
-        <w:rPr>
-          <w:lang w:val="en-US"/>
-        </w:rPr>
-        <w:t xml:space="preserve">="" driver="" </w:t>
-      </w:r>
-      <w:proofErr w:type="spellStart"/>
-      <w:r>
-        <w:rPr>
-          <w:lang w:val="en-US"/>
-        </w:rPr>
-        <w:t>url</w:t>
-      </w:r>
-      <w:proofErr w:type="spellEnd"/>
-      <w:r>
-        <w:rPr>
-          <w:lang w:val="en-US"/>
-        </w:rPr>
-        <w:t>="" user="" password="".&gt;, &lt;</w:t>
-      </w:r>
-      <w:proofErr w:type="spellStart"/>
-      <w:r>
-        <w:rPr>
-          <w:lang w:val="en-US"/>
-        </w:rPr>
-        <w:t>sql:query</w:t>
-      </w:r>
-      <w:proofErr w:type="spellEnd"/>
-      <w:r>
-        <w:rPr>
-          <w:lang w:val="en-US"/>
-        </w:rPr>
-        <w:t xml:space="preserve"> </w:t>
-      </w:r>
-      <w:proofErr w:type="spellStart"/>
-      <w:r>
-        <w:rPr>
-          <w:lang w:val="en-US"/>
-        </w:rPr>
-        <w:t>dataSource</w:t>
-      </w:r>
-      <w:proofErr w:type="spellEnd"/>
-      <w:r>
-        <w:rPr>
-          <w:lang w:val="en-US"/>
-        </w:rPr>
-        <w:t xml:space="preserve">="" </w:t>
-      </w:r>
-      <w:proofErr w:type="spellStart"/>
-      <w:r>
-        <w:rPr>
-          <w:lang w:val="en-US"/>
-        </w:rPr>
-        <w:t>var</w:t>
-      </w:r>
-      <w:proofErr w:type="spellEnd"/>
-      <w:r>
-        <w:rPr>
-          <w:lang w:val="en-US"/>
-        </w:rPr>
-        <w:t>=""&gt;SELECT</w:t>
-      </w:r>
-      <w:r>
-        <w:rPr>
-          <w:lang w:val="en-US"/>
-        </w:rPr>
-        <w:t xml:space="preserve"> * FROM Employees&lt;/</w:t>
-      </w:r>
-      <w:proofErr w:type="spellStart"/>
-      <w:r>
-        <w:rPr>
-          <w:lang w:val="en-US"/>
-        </w:rPr>
-        <w:t>sql:query</w:t>
-      </w:r>
-      <w:proofErr w:type="spellEnd"/>
-      <w:r>
-        <w:rPr>
-          <w:lang w:val="en-US"/>
-        </w:rPr>
-        <w:t>&gt;).</w:t>
+        <w:t xml:space="preserve"> hmtl code the java code is embe</w:t>
+      </w:r>
+      <w:r>
+        <w:rPr>
+          <w:lang w:val="en-US"/>
+        </w:rPr>
+        <w:t>ded. That was an alternative to the Servlets. One of the problew was to write the whole sql sequences connecting to the DB (&lt;sql:setDataSource var="" driver="" url="" user="" password="".&gt;, &lt;sql:query dataSource="" var=""&gt;SELECT</w:t>
+      </w:r>
+      <w:r>
+        <w:rPr>
+          <w:lang w:val="en-US"/>
+        </w:rPr>
+        <w:t xml:space="preserve"> * FROM Employees&lt;/sql:query&gt;).</w:t>
       </w:r>
     </w:p>
     <w:p>
@@ -338,35 +126,7 @@
         <w:rPr>
           <w:lang w:val="en-US"/>
         </w:rPr>
-        <w:t xml:space="preserve">None of above provided clear separation between business logic and </w:t>
-      </w:r>
-      <w:proofErr w:type="gramStart"/>
-      <w:r>
-        <w:rPr>
-          <w:lang w:val="en-US"/>
-        </w:rPr>
-        <w:t>HTML(</w:t>
-      </w:r>
-      <w:proofErr w:type="gramEnd"/>
-      <w:r>
-        <w:rPr>
-          <w:lang w:val="en-US"/>
-        </w:rPr>
-        <w:t xml:space="preserve">HTML, Java, CSS, JavaScript, </w:t>
-      </w:r>
-      <w:proofErr w:type="spellStart"/>
-      <w:r>
-        <w:rPr>
-          <w:lang w:val="en-US"/>
-        </w:rPr>
-        <w:t>JQuery</w:t>
-      </w:r>
-      <w:proofErr w:type="spellEnd"/>
-      <w:r>
-        <w:rPr>
-          <w:lang w:val="en-US"/>
-        </w:rPr>
-        <w:t xml:space="preserve"> in one file!). </w:t>
+        <w:t xml:space="preserve">None of above provided clear separation between business logic and HTML(HTML, Java, CSS, JavaScript, JQuery in one file!). </w:t>
       </w:r>
       <w:r>
         <w:rPr>
@@ -462,49 +222,7 @@
         <w:rPr>
           <w:lang w:val="en-US"/>
         </w:rPr>
-        <w:t xml:space="preserve"> - Web page in HTML (simple JSP that contains only HTML and tag library</w:t>
-      </w:r>
-      <w:proofErr w:type="gramStart"/>
-      <w:r>
-        <w:rPr>
-          <w:lang w:val="en-US"/>
-        </w:rPr>
-        <w:t>) :</w:t>
-      </w:r>
-      <w:proofErr w:type="gramEnd"/>
-      <w:r>
-        <w:rPr>
-          <w:lang w:val="en-US"/>
-        </w:rPr>
-        <w:t xml:space="preserve"> HTML + CSS - presents model in user </w:t>
-      </w:r>
-      <w:proofErr w:type="spellStart"/>
-      <w:r>
-        <w:rPr>
-          <w:lang w:val="en-US"/>
-        </w:rPr>
-        <w:t>friendy</w:t>
-      </w:r>
-      <w:proofErr w:type="spellEnd"/>
-      <w:r>
-        <w:rPr>
-          <w:lang w:val="en-US"/>
-        </w:rPr>
-        <w:t xml:space="preserve"> interface (</w:t>
-      </w:r>
-      <w:proofErr w:type="spellStart"/>
-      <w:r>
-        <w:rPr>
-          <w:lang w:val="en-US"/>
-        </w:rPr>
-        <w:t>UI,gui</w:t>
-      </w:r>
-      <w:proofErr w:type="spellEnd"/>
-      <w:r>
-        <w:rPr>
-          <w:lang w:val="en-US"/>
-        </w:rPr>
-        <w:t xml:space="preserve">) </w:t>
+        <w:t xml:space="preserve"> - Web page in HTML (simple JSP that contains only HTML and tag library) : HTML + CSS - presents model in user friendy interface (UI,gui) </w:t>
       </w:r>
     </w:p>
     <w:p>
@@ -832,21 +550,7 @@
         <w:rPr>
           <w:lang w:val="en-US"/>
         </w:rPr>
-        <w:t xml:space="preserve"> – the center piece of the </w:t>
-      </w:r>
-      <w:proofErr w:type="spellStart"/>
-      <w:r>
-        <w:rPr>
-          <w:lang w:val="en-US"/>
-        </w:rPr>
-        <w:t>SpringMVC</w:t>
-      </w:r>
-      <w:proofErr w:type="spellEnd"/>
-      <w:r>
-        <w:rPr>
-          <w:lang w:val="en-US"/>
-        </w:rPr>
-        <w:t xml:space="preserve"> – it routs the information to different component. It is configured in the </w:t>
+        <w:t xml:space="preserve"> – the center piece of the SpringMVC – it routs the information to different component. It is configured in the </w:t>
       </w:r>
       <w:r>
         <w:rPr>
@@ -1293,21 +997,7 @@
         <w:rPr>
           <w:lang w:val="en-US"/>
         </w:rPr>
-        <w:t xml:space="preserve">(that is an instance of </w:t>
-      </w:r>
-      <w:proofErr w:type="spellStart"/>
-      <w:r>
-        <w:rPr>
-          <w:lang w:val="en-US"/>
-        </w:rPr>
-        <w:t>ModelAndView.class</w:t>
-      </w:r>
-      <w:proofErr w:type="spellEnd"/>
-      <w:r>
-        <w:rPr>
-          <w:lang w:val="en-US"/>
-        </w:rPr>
-        <w:t>) and returns it to the front controller.</w:t>
+        <w:t>(that is an instance of ModelAndView.class) and returns it to the front controller.</w:t>
       </w:r>
       <w:r>
         <w:rPr>
@@ -1432,19 +1122,11 @@
         </w:rPr>
         <w:t xml:space="preserve">Creating </w:t>
       </w:r>
-      <w:proofErr w:type="spellStart"/>
-      <w:r>
-        <w:rPr>
-          <w:lang w:val="en-US"/>
-        </w:rPr>
-        <w:t>HelloWorldXml</w:t>
-      </w:r>
-      <w:proofErr w:type="spellEnd"/>
-      <w:r>
-        <w:rPr>
-          <w:lang w:val="en-US"/>
-        </w:rPr>
-        <w:t xml:space="preserve"> (xml in the name to indicate one of xml or java configuration)</w:t>
+      <w:r>
+        <w:rPr>
+          <w:lang w:val="en-US"/>
+        </w:rPr>
+        <w:t>HelloWorldXml (xml in the name to indicate one of xml or java configuration)</w:t>
       </w:r>
     </w:p>
     <w:p>
@@ -1504,21 +1186,7 @@
         <w:rPr>
           <w:lang w:val="en-US"/>
         </w:rPr>
-        <w:t>Change source folder on build path to match maven structure. Remove “</w:t>
-      </w:r>
-      <w:proofErr w:type="spellStart"/>
-      <w:r>
-        <w:rPr>
-          <w:lang w:val="en-US"/>
-        </w:rPr>
-        <w:t>src</w:t>
-      </w:r>
-      <w:proofErr w:type="spellEnd"/>
-      <w:r>
-        <w:rPr>
-          <w:lang w:val="en-US"/>
-        </w:rPr>
-        <w:t xml:space="preserve">” and </w:t>
+        <w:t xml:space="preserve">Change source folder on build path to match maven structure. Remove “src” and </w:t>
       </w:r>
       <w:r>
         <w:rPr>
@@ -1544,14 +1212,12 @@
         </w:rPr>
         <w:t>“</w:t>
       </w:r>
-      <w:proofErr w:type="spellStart"/>
       <w:r>
         <w:rPr>
           <w:lang w:val="en-US"/>
         </w:rPr>
         <w:t>src</w:t>
       </w:r>
-      <w:proofErr w:type="spellEnd"/>
       <w:r>
         <w:rPr>
           <w:lang w:val="en-US"/>
@@ -1580,21 +1246,7 @@
         <w:rPr>
           <w:lang w:val="en-US"/>
         </w:rPr>
-        <w:t>“</w:t>
-      </w:r>
-      <w:proofErr w:type="spellStart"/>
-      <w:r>
-        <w:rPr>
-          <w:lang w:val="en-US"/>
-        </w:rPr>
-        <w:t>src</w:t>
-      </w:r>
-      <w:proofErr w:type="spellEnd"/>
-      <w:r>
-        <w:rPr>
-          <w:lang w:val="en-US"/>
-        </w:rPr>
-        <w:t>/main/resources”</w:t>
+        <w:t>“src/main/resources”</w:t>
       </w:r>
       <w:r>
         <w:rPr>
@@ -1620,28 +1272,12 @@
         </w:rPr>
         <w:t>“</w:t>
       </w:r>
-      <w:proofErr w:type="spellStart"/>
-      <w:r>
-        <w:rPr>
-          <w:lang w:val="en-US"/>
-        </w:rPr>
-        <w:t>src</w:t>
-      </w:r>
-      <w:proofErr w:type="spellEnd"/>
-      <w:r>
-        <w:rPr>
-          <w:lang w:val="en-US"/>
-        </w:rPr>
-        <w:t>/main/</w:t>
-      </w:r>
-      <w:proofErr w:type="spellStart"/>
-      <w:r>
-        <w:rPr>
-          <w:lang w:val="en-US"/>
-        </w:rPr>
-        <w:t>webapp</w:t>
-      </w:r>
-      <w:proofErr w:type="spellEnd"/>
+      <w:r>
+        <w:rPr>
+          <w:lang w:val="en-US"/>
+        </w:rPr>
+        <w:t>src/main/webapp</w:t>
+      </w:r>
       <w:r>
         <w:rPr>
           <w:lang w:val="en-US"/>
@@ -1670,21 +1306,7 @@
         <w:rPr>
           <w:lang w:val="en-US"/>
         </w:rPr>
-        <w:t>“</w:t>
-      </w:r>
-      <w:proofErr w:type="spellStart"/>
-      <w:r>
-        <w:rPr>
-          <w:lang w:val="en-US"/>
-        </w:rPr>
-        <w:t>src</w:t>
-      </w:r>
-      <w:proofErr w:type="spellEnd"/>
-      <w:r>
-        <w:rPr>
-          <w:lang w:val="en-US"/>
-        </w:rPr>
-        <w:t>/test/java”</w:t>
+        <w:t>“src/test/java”</w:t>
       </w:r>
     </w:p>
     <w:p>
@@ -1702,35 +1324,7 @@
         <w:rPr>
           <w:lang w:val="en-US"/>
         </w:rPr>
-        <w:t>Change the content directory to “</w:t>
-      </w:r>
-      <w:proofErr w:type="spellStart"/>
-      <w:r>
-        <w:rPr>
-          <w:lang w:val="en-US"/>
-        </w:rPr>
-        <w:t>src</w:t>
-      </w:r>
-      <w:proofErr w:type="spellEnd"/>
-      <w:r>
-        <w:rPr>
-          <w:lang w:val="en-US"/>
-        </w:rPr>
-        <w:t>/main/</w:t>
-      </w:r>
-      <w:proofErr w:type="spellStart"/>
-      <w:r>
-        <w:rPr>
-          <w:lang w:val="en-US"/>
-        </w:rPr>
-        <w:t>webapp</w:t>
-      </w:r>
-      <w:proofErr w:type="spellEnd"/>
-      <w:r>
-        <w:rPr>
-          <w:lang w:val="en-US"/>
-        </w:rPr>
-        <w:t>” check generate web.xml.</w:t>
+        <w:t>Change the content directory to “src/main/webapp” check generate web.xml.</w:t>
       </w:r>
     </w:p>
     <w:p>
@@ -1762,7 +1356,6 @@
           <w:lang w:val="en-US"/>
         </w:rPr>
       </w:pPr>
-      <w:proofErr w:type="spellStart"/>
       <w:r>
         <w:rPr>
           <w:b/>
@@ -1770,7 +1363,6 @@
         </w:rPr>
         <w:t>GroupId</w:t>
       </w:r>
-      <w:proofErr w:type="spellEnd"/>
       <w:r>
         <w:rPr>
           <w:lang w:val="en-US"/>
@@ -1789,21 +1381,12 @@
           <w:lang w:val="en-US"/>
         </w:rPr>
       </w:pPr>
-      <w:proofErr w:type="spellStart"/>
       <w:r>
         <w:rPr>
           <w:b/>
           <w:lang w:val="en-US"/>
         </w:rPr>
-        <w:t>ArtifactId</w:t>
-      </w:r>
-      <w:proofErr w:type="spellEnd"/>
-      <w:r>
-        <w:rPr>
-          <w:b/>
-          <w:lang w:val="en-US"/>
-        </w:rPr>
-        <w:t xml:space="preserve"> </w:t>
+        <w:t xml:space="preserve">ArtifactId </w:t>
       </w:r>
       <w:r>
         <w:rPr>
@@ -1947,8 +1530,6 @@
         </w:rPr>
         <w:t>&lt;</w:t>
       </w:r>
-      <w:proofErr w:type="spellStart"/>
-      <w:proofErr w:type="gramStart"/>
       <w:r>
         <w:rPr>
           <w:rFonts w:ascii="Consolas" w:hAnsi="Consolas" w:cs="Consolas"/>
@@ -1959,8 +1540,6 @@
         </w:rPr>
         <w:t>springframework.version</w:t>
       </w:r>
-      <w:proofErr w:type="spellEnd"/>
-      <w:proofErr w:type="gramEnd"/>
       <w:r>
         <w:rPr>
           <w:rFonts w:ascii="Consolas" w:hAnsi="Consolas" w:cs="Consolas"/>
@@ -1991,7 +1570,6 @@
         </w:rPr>
         <w:t>&lt;/</w:t>
       </w:r>
-      <w:proofErr w:type="spellStart"/>
       <w:r>
         <w:rPr>
           <w:rFonts w:ascii="Consolas" w:hAnsi="Consolas" w:cs="Consolas"/>
@@ -2002,7 +1580,6 @@
         </w:rPr>
         <w:t>springframework.version</w:t>
       </w:r>
-      <w:proofErr w:type="spellEnd"/>
       <w:r>
         <w:rPr>
           <w:rFonts w:ascii="Consolas" w:hAnsi="Consolas" w:cs="Consolas"/>
@@ -2239,7 +1816,6 @@
         </w:rPr>
         <w:t>&lt;</w:t>
       </w:r>
-      <w:proofErr w:type="spellStart"/>
       <w:r>
         <w:rPr>
           <w:rFonts w:ascii="Consolas" w:hAnsi="Consolas" w:cs="Consolas"/>
@@ -2250,7 +1826,6 @@
         </w:rPr>
         <w:t>groupId</w:t>
       </w:r>
-      <w:proofErr w:type="spellEnd"/>
       <w:r>
         <w:rPr>
           <w:rFonts w:ascii="Consolas" w:hAnsi="Consolas" w:cs="Consolas"/>
@@ -2261,7 +1836,6 @@
         </w:rPr>
         <w:t>&gt;</w:t>
       </w:r>
-      <w:proofErr w:type="spellStart"/>
       <w:r>
         <w:rPr>
           <w:rFonts w:ascii="Consolas" w:hAnsi="Consolas" w:cs="Consolas"/>
@@ -2272,7 +1846,6 @@
         </w:rPr>
         <w:t>org.springframework</w:t>
       </w:r>
-      <w:proofErr w:type="spellEnd"/>
       <w:r>
         <w:rPr>
           <w:rFonts w:ascii="Consolas" w:hAnsi="Consolas" w:cs="Consolas"/>
@@ -2283,7 +1856,6 @@
         </w:rPr>
         <w:t>&lt;/</w:t>
       </w:r>
-      <w:proofErr w:type="spellStart"/>
       <w:r>
         <w:rPr>
           <w:rFonts w:ascii="Consolas" w:hAnsi="Consolas" w:cs="Consolas"/>
@@ -2294,7 +1866,6 @@
         </w:rPr>
         <w:t>groupId</w:t>
       </w:r>
-      <w:proofErr w:type="spellEnd"/>
       <w:r>
         <w:rPr>
           <w:rFonts w:ascii="Consolas" w:hAnsi="Consolas" w:cs="Consolas"/>
@@ -2359,7 +1930,6 @@
         </w:rPr>
         <w:t>&lt;</w:t>
       </w:r>
-      <w:proofErr w:type="spellStart"/>
       <w:r>
         <w:rPr>
           <w:rFonts w:ascii="Consolas" w:hAnsi="Consolas" w:cs="Consolas"/>
@@ -2370,7 +1940,6 @@
         </w:rPr>
         <w:t>artifactId</w:t>
       </w:r>
-      <w:proofErr w:type="spellEnd"/>
       <w:r>
         <w:rPr>
           <w:rFonts w:ascii="Consolas" w:hAnsi="Consolas" w:cs="Consolas"/>
@@ -2391,7 +1960,6 @@
         </w:rPr>
         <w:t>spring-</w:t>
       </w:r>
-      <w:proofErr w:type="spellStart"/>
       <w:r>
         <w:rPr>
           <w:rFonts w:ascii="Consolas" w:hAnsi="Consolas" w:cs="Consolas"/>
@@ -2403,7 +1971,6 @@
         </w:rPr>
         <w:t>webmvc</w:t>
       </w:r>
-      <w:proofErr w:type="spellEnd"/>
       <w:r>
         <w:rPr>
           <w:rFonts w:ascii="Consolas" w:hAnsi="Consolas" w:cs="Consolas"/>
@@ -2414,7 +1981,6 @@
         </w:rPr>
         <w:t>&lt;/</w:t>
       </w:r>
-      <w:proofErr w:type="spellStart"/>
       <w:r>
         <w:rPr>
           <w:rFonts w:ascii="Consolas" w:hAnsi="Consolas" w:cs="Consolas"/>
@@ -2425,7 +1991,6 @@
         </w:rPr>
         <w:t>artifactId</w:t>
       </w:r>
-      <w:proofErr w:type="spellEnd"/>
       <w:r>
         <w:rPr>
           <w:rFonts w:ascii="Consolas" w:hAnsi="Consolas" w:cs="Consolas"/>
@@ -2518,31 +2083,7 @@
           <w:szCs w:val="20"/>
           <w:lang w:val="en-US"/>
         </w:rPr>
-        <w:t>${</w:t>
-      </w:r>
-      <w:proofErr w:type="spellStart"/>
-      <w:proofErr w:type="gramStart"/>
-      <w:r>
-        <w:rPr>
-          <w:rFonts w:ascii="Consolas" w:hAnsi="Consolas" w:cs="Consolas"/>
-          <w:color w:val="000000"/>
-          <w:sz w:val="20"/>
-          <w:szCs w:val="20"/>
-          <w:lang w:val="en-US"/>
-        </w:rPr>
-        <w:t>springframework.version</w:t>
-      </w:r>
-      <w:proofErr w:type="spellEnd"/>
-      <w:proofErr w:type="gramEnd"/>
-      <w:r>
-        <w:rPr>
-          <w:rFonts w:ascii="Consolas" w:hAnsi="Consolas" w:cs="Consolas"/>
-          <w:color w:val="000000"/>
-          <w:sz w:val="20"/>
-          <w:szCs w:val="20"/>
-          <w:lang w:val="en-US"/>
-        </w:rPr>
-        <w:t>}</w:t>
+        <w:t>${springframework.version}</w:t>
       </w:r>
       <w:r>
         <w:rPr>
@@ -2756,7 +2297,6 @@
         </w:rPr>
         <w:t>&lt;</w:t>
       </w:r>
-      <w:proofErr w:type="spellStart"/>
       <w:r>
         <w:rPr>
           <w:rFonts w:ascii="Consolas" w:hAnsi="Consolas" w:cs="Consolas"/>
@@ -2767,7 +2307,6 @@
         </w:rPr>
         <w:t>groupId</w:t>
       </w:r>
-      <w:proofErr w:type="spellEnd"/>
       <w:r>
         <w:rPr>
           <w:rFonts w:ascii="Consolas" w:hAnsi="Consolas" w:cs="Consolas"/>
@@ -2778,7 +2317,6 @@
         </w:rPr>
         <w:t>&gt;</w:t>
       </w:r>
-      <w:proofErr w:type="spellStart"/>
       <w:r>
         <w:rPr>
           <w:rFonts w:ascii="Consolas" w:hAnsi="Consolas" w:cs="Consolas"/>
@@ -2789,7 +2327,6 @@
         </w:rPr>
         <w:t>javax.servlet</w:t>
       </w:r>
-      <w:proofErr w:type="spellEnd"/>
       <w:r>
         <w:rPr>
           <w:rFonts w:ascii="Consolas" w:hAnsi="Consolas" w:cs="Consolas"/>
@@ -2800,7 +2337,6 @@
         </w:rPr>
         <w:t>&lt;/</w:t>
       </w:r>
-      <w:proofErr w:type="spellStart"/>
       <w:r>
         <w:rPr>
           <w:rFonts w:ascii="Consolas" w:hAnsi="Consolas" w:cs="Consolas"/>
@@ -2811,7 +2347,6 @@
         </w:rPr>
         <w:t>groupId</w:t>
       </w:r>
-      <w:proofErr w:type="spellEnd"/>
       <w:r>
         <w:rPr>
           <w:rFonts w:ascii="Consolas" w:hAnsi="Consolas" w:cs="Consolas"/>
@@ -2876,7 +2411,6 @@
         </w:rPr>
         <w:t>&lt;</w:t>
       </w:r>
-      <w:proofErr w:type="spellStart"/>
       <w:r>
         <w:rPr>
           <w:rFonts w:ascii="Consolas" w:hAnsi="Consolas" w:cs="Consolas"/>
@@ -2887,7 +2421,6 @@
         </w:rPr>
         <w:t>artifactId</w:t>
       </w:r>
-      <w:proofErr w:type="spellEnd"/>
       <w:r>
         <w:rPr>
           <w:rFonts w:ascii="Consolas" w:hAnsi="Consolas" w:cs="Consolas"/>
@@ -2898,7 +2431,6 @@
         </w:rPr>
         <w:t>&gt;</w:t>
       </w:r>
-      <w:proofErr w:type="spellStart"/>
       <w:r>
         <w:rPr>
           <w:rFonts w:ascii="Consolas" w:hAnsi="Consolas" w:cs="Consolas"/>
@@ -2920,7 +2452,6 @@
         </w:rPr>
         <w:t>api</w:t>
       </w:r>
-      <w:proofErr w:type="spellEnd"/>
       <w:r>
         <w:rPr>
           <w:rFonts w:ascii="Consolas" w:hAnsi="Consolas" w:cs="Consolas"/>
@@ -2931,7 +2462,6 @@
         </w:rPr>
         <w:t>&lt;/</w:t>
       </w:r>
-      <w:proofErr w:type="spellStart"/>
       <w:r>
         <w:rPr>
           <w:rFonts w:ascii="Consolas" w:hAnsi="Consolas" w:cs="Consolas"/>
@@ -2942,7 +2472,6 @@
         </w:rPr>
         <w:t>artifactId</w:t>
       </w:r>
-      <w:proofErr w:type="spellEnd"/>
       <w:r>
         <w:rPr>
           <w:rFonts w:ascii="Consolas" w:hAnsi="Consolas" w:cs="Consolas"/>
@@ -3249,7 +2778,6 @@
         </w:rPr>
         <w:t>&lt;</w:t>
       </w:r>
-      <w:proofErr w:type="spellStart"/>
       <w:r>
         <w:rPr>
           <w:rFonts w:ascii="Consolas" w:hAnsi="Consolas" w:cs="Consolas"/>
@@ -3260,7 +2788,6 @@
         </w:rPr>
         <w:t>groupId</w:t>
       </w:r>
-      <w:proofErr w:type="spellEnd"/>
       <w:r>
         <w:rPr>
           <w:rFonts w:ascii="Consolas" w:hAnsi="Consolas" w:cs="Consolas"/>
@@ -3271,7 +2798,6 @@
         </w:rPr>
         <w:t>&gt;</w:t>
       </w:r>
-      <w:proofErr w:type="spellStart"/>
       <w:r>
         <w:rPr>
           <w:rFonts w:ascii="Consolas" w:hAnsi="Consolas" w:cs="Consolas"/>
@@ -3282,7 +2808,6 @@
         </w:rPr>
         <w:t>javax.servlet.jsp</w:t>
       </w:r>
-      <w:proofErr w:type="spellEnd"/>
       <w:r>
         <w:rPr>
           <w:rFonts w:ascii="Consolas" w:hAnsi="Consolas" w:cs="Consolas"/>
@@ -3293,7 +2818,6 @@
         </w:rPr>
         <w:t>&lt;/</w:t>
       </w:r>
-      <w:proofErr w:type="spellStart"/>
       <w:r>
         <w:rPr>
           <w:rFonts w:ascii="Consolas" w:hAnsi="Consolas" w:cs="Consolas"/>
@@ -3304,7 +2828,6 @@
         </w:rPr>
         <w:t>groupId</w:t>
       </w:r>
-      <w:proofErr w:type="spellEnd"/>
       <w:r>
         <w:rPr>
           <w:rFonts w:ascii="Consolas" w:hAnsi="Consolas" w:cs="Consolas"/>
@@ -3369,7 +2892,6 @@
         </w:rPr>
         <w:t>&lt;</w:t>
       </w:r>
-      <w:proofErr w:type="spellStart"/>
       <w:r>
         <w:rPr>
           <w:rFonts w:ascii="Consolas" w:hAnsi="Consolas" w:cs="Consolas"/>
@@ -3380,7 +2902,6 @@
         </w:rPr>
         <w:t>artifactId</w:t>
       </w:r>
-      <w:proofErr w:type="spellEnd"/>
       <w:r>
         <w:rPr>
           <w:rFonts w:ascii="Consolas" w:hAnsi="Consolas" w:cs="Consolas"/>
@@ -3391,7 +2912,6 @@
         </w:rPr>
         <w:t>&gt;</w:t>
       </w:r>
-      <w:proofErr w:type="spellStart"/>
       <w:r>
         <w:rPr>
           <w:rFonts w:ascii="Consolas" w:hAnsi="Consolas" w:cs="Consolas"/>
@@ -3413,7 +2933,6 @@
         </w:rPr>
         <w:t>api</w:t>
       </w:r>
-      <w:proofErr w:type="spellEnd"/>
       <w:r>
         <w:rPr>
           <w:rFonts w:ascii="Consolas" w:hAnsi="Consolas" w:cs="Consolas"/>
@@ -3424,7 +2943,6 @@
         </w:rPr>
         <w:t>&lt;/</w:t>
       </w:r>
-      <w:proofErr w:type="spellStart"/>
       <w:r>
         <w:rPr>
           <w:rFonts w:ascii="Consolas" w:hAnsi="Consolas" w:cs="Consolas"/>
@@ -3435,7 +2953,6 @@
         </w:rPr>
         <w:t>artifactId</w:t>
       </w:r>
-      <w:proofErr w:type="spellEnd"/>
       <w:r>
         <w:rPr>
           <w:rFonts w:ascii="Consolas" w:hAnsi="Consolas" w:cs="Consolas"/>
@@ -3742,7 +3259,6 @@
         </w:rPr>
         <w:t>&lt;</w:t>
       </w:r>
-      <w:proofErr w:type="spellStart"/>
       <w:r>
         <w:rPr>
           <w:rFonts w:ascii="Consolas" w:hAnsi="Consolas" w:cs="Consolas"/>
@@ -3753,7 +3269,6 @@
         </w:rPr>
         <w:t>groupId</w:t>
       </w:r>
-      <w:proofErr w:type="spellEnd"/>
       <w:r>
         <w:rPr>
           <w:rFonts w:ascii="Consolas" w:hAnsi="Consolas" w:cs="Consolas"/>
@@ -3764,7 +3279,6 @@
         </w:rPr>
         <w:t>&gt;</w:t>
       </w:r>
-      <w:proofErr w:type="spellStart"/>
       <w:r>
         <w:rPr>
           <w:rFonts w:ascii="Consolas" w:hAnsi="Consolas" w:cs="Consolas"/>
@@ -3775,7 +3289,6 @@
         </w:rPr>
         <w:t>javax.servlet</w:t>
       </w:r>
-      <w:proofErr w:type="spellEnd"/>
       <w:r>
         <w:rPr>
           <w:rFonts w:ascii="Consolas" w:hAnsi="Consolas" w:cs="Consolas"/>
@@ -3786,7 +3299,6 @@
         </w:rPr>
         <w:t>&lt;/</w:t>
       </w:r>
-      <w:proofErr w:type="spellStart"/>
       <w:r>
         <w:rPr>
           <w:rFonts w:ascii="Consolas" w:hAnsi="Consolas" w:cs="Consolas"/>
@@ -3797,7 +3309,6 @@
         </w:rPr>
         <w:t>groupId</w:t>
       </w:r>
-      <w:proofErr w:type="spellEnd"/>
       <w:r>
         <w:rPr>
           <w:rFonts w:ascii="Consolas" w:hAnsi="Consolas" w:cs="Consolas"/>
@@ -3862,7 +3373,6 @@
         </w:rPr>
         <w:t>&lt;</w:t>
       </w:r>
-      <w:proofErr w:type="spellStart"/>
       <w:r>
         <w:rPr>
           <w:rFonts w:ascii="Consolas" w:hAnsi="Consolas" w:cs="Consolas"/>
@@ -3873,7 +3383,6 @@
         </w:rPr>
         <w:t>artifactId</w:t>
       </w:r>
-      <w:proofErr w:type="spellEnd"/>
       <w:r>
         <w:rPr>
           <w:rFonts w:ascii="Consolas" w:hAnsi="Consolas" w:cs="Consolas"/>
@@ -3884,7 +3393,6 @@
         </w:rPr>
         <w:t>&gt;</w:t>
       </w:r>
-      <w:proofErr w:type="spellStart"/>
       <w:r>
         <w:rPr>
           <w:rFonts w:ascii="Consolas" w:hAnsi="Consolas" w:cs="Consolas"/>
@@ -3896,7 +3404,6 @@
         </w:rPr>
         <w:t>jstl</w:t>
       </w:r>
-      <w:proofErr w:type="spellEnd"/>
       <w:r>
         <w:rPr>
           <w:rFonts w:ascii="Consolas" w:hAnsi="Consolas" w:cs="Consolas"/>
@@ -3907,7 +3414,6 @@
         </w:rPr>
         <w:t>&lt;/</w:t>
       </w:r>
-      <w:proofErr w:type="spellStart"/>
       <w:r>
         <w:rPr>
           <w:rFonts w:ascii="Consolas" w:hAnsi="Consolas" w:cs="Consolas"/>
@@ -3918,7 +3424,6 @@
         </w:rPr>
         <w:t>artifactId</w:t>
       </w:r>
-      <w:proofErr w:type="spellEnd"/>
       <w:r>
         <w:rPr>
           <w:rFonts w:ascii="Consolas" w:hAnsi="Consolas" w:cs="Consolas"/>
@@ -4245,26 +3750,15 @@
           <w:b/>
           <w:lang w:val="en-US"/>
         </w:rPr>
-        <w:t>(</w:t>
-      </w:r>
-      <w:proofErr w:type="gramStart"/>
+        <w:t>(1)</w:t>
+      </w:r>
       <w:r>
         <w:rPr>
           <w:b/>
           <w:lang w:val="en-US"/>
         </w:rPr>
-        <w:t>1)</w:t>
-      </w:r>
-      <w:proofErr w:type="spellStart"/>
-      <w:r>
-        <w:rPr>
-          <w:b/>
-          <w:lang w:val="en-US"/>
-        </w:rPr>
         <w:t>DispatcherServlet</w:t>
       </w:r>
-      <w:proofErr w:type="spellEnd"/>
-      <w:proofErr w:type="gramEnd"/>
       <w:r>
         <w:rPr>
           <w:lang w:val="en-US"/>
@@ -4416,7 +3910,6 @@
                 <w:lang w:val="en-US"/>
               </w:rPr>
             </w:pPr>
-            <w:proofErr w:type="gramStart"/>
             <w:r>
               <w:rPr>
                 <w:rFonts w:ascii="Consolas" w:hAnsi="Consolas" w:cs="Consolas"/>
@@ -4437,7 +3930,6 @@
               </w:rPr>
               <w:t>xml</w:t>
             </w:r>
-            <w:proofErr w:type="gramEnd"/>
             <w:r>
               <w:rPr>
                 <w:rFonts w:ascii="Consolas" w:hAnsi="Consolas" w:cs="Consolas"/>
@@ -4573,8 +4065,6 @@
               </w:rPr>
               <w:t xml:space="preserve"> </w:t>
             </w:r>
-            <w:proofErr w:type="spellStart"/>
-            <w:proofErr w:type="gramStart"/>
             <w:r>
               <w:rPr>
                 <w:rFonts w:ascii="Consolas" w:hAnsi="Consolas" w:cs="Consolas"/>
@@ -4585,8 +4075,6 @@
               </w:rPr>
               <w:t>xmlns:xsi</w:t>
             </w:r>
-            <w:proofErr w:type="spellEnd"/>
-            <w:proofErr w:type="gramEnd"/>
             <w:r>
               <w:rPr>
                 <w:rFonts w:ascii="Consolas" w:hAnsi="Consolas" w:cs="Consolas"/>
@@ -4632,7 +4120,6 @@
               </w:rPr>
               <w:tab/>
             </w:r>
-            <w:proofErr w:type="spellStart"/>
             <w:r>
               <w:rPr>
                 <w:rFonts w:ascii="Consolas" w:hAnsi="Consolas" w:cs="Consolas"/>
@@ -4643,7 +4130,6 @@
               </w:rPr>
               <w:t>xmlns</w:t>
             </w:r>
-            <w:proofErr w:type="spellEnd"/>
             <w:r>
               <w:rPr>
                 <w:rFonts w:ascii="Consolas" w:hAnsi="Consolas" w:cs="Consolas"/>
@@ -4664,33 +4150,7 @@
                 <w:szCs w:val="20"/>
                 <w:lang w:val="en-US"/>
               </w:rPr>
-              <w:t>"http://xmlns.jcp.org/xml/ns/</w:t>
-            </w:r>
-            <w:proofErr w:type="spellStart"/>
-            <w:r>
-              <w:rPr>
-                <w:rFonts w:ascii="Consolas" w:hAnsi="Consolas" w:cs="Consolas"/>
-                <w:i/>
-                <w:iCs/>
-                <w:color w:val="2A00FF"/>
-                <w:sz w:val="20"/>
-                <w:szCs w:val="20"/>
-                <w:lang w:val="en-US"/>
-              </w:rPr>
-              <w:t>javaee</w:t>
-            </w:r>
-            <w:proofErr w:type="spellEnd"/>
-            <w:r>
-              <w:rPr>
-                <w:rFonts w:ascii="Consolas" w:hAnsi="Consolas" w:cs="Consolas"/>
-                <w:i/>
-                <w:iCs/>
-                <w:color w:val="2A00FF"/>
-                <w:sz w:val="20"/>
-                <w:szCs w:val="20"/>
-                <w:lang w:val="en-US"/>
-              </w:rPr>
-              <w:t>"</w:t>
+              <w:t>"http://xmlns.jcp.org/xml/ns/javaee"</w:t>
             </w:r>
           </w:p>
           <w:p>
@@ -4715,8 +4175,6 @@
               </w:rPr>
               <w:tab/>
             </w:r>
-            <w:proofErr w:type="spellStart"/>
-            <w:proofErr w:type="gramStart"/>
             <w:r>
               <w:rPr>
                 <w:rFonts w:ascii="Consolas" w:hAnsi="Consolas" w:cs="Consolas"/>
@@ -4727,8 +4185,6 @@
               </w:rPr>
               <w:t>xsi:schemaLocation</w:t>
             </w:r>
-            <w:proofErr w:type="spellEnd"/>
-            <w:proofErr w:type="gramEnd"/>
             <w:r>
               <w:rPr>
                 <w:rFonts w:ascii="Consolas" w:hAnsi="Consolas" w:cs="Consolas"/>
@@ -4749,33 +4205,7 @@
                 <w:szCs w:val="20"/>
                 <w:lang w:val="en-US"/>
               </w:rPr>
-              <w:t>"http://xmlns.jcp.org/xml/ns/</w:t>
-            </w:r>
-            <w:proofErr w:type="spellStart"/>
-            <w:r>
-              <w:rPr>
-                <w:rFonts w:ascii="Consolas" w:hAnsi="Consolas" w:cs="Consolas"/>
-                <w:i/>
-                <w:iCs/>
-                <w:color w:val="2A00FF"/>
-                <w:sz w:val="20"/>
-                <w:szCs w:val="20"/>
-                <w:lang w:val="en-US"/>
-              </w:rPr>
-              <w:t>javaee</w:t>
-            </w:r>
-            <w:proofErr w:type="spellEnd"/>
-            <w:r>
-              <w:rPr>
-                <w:rFonts w:ascii="Consolas" w:hAnsi="Consolas" w:cs="Consolas"/>
-                <w:i/>
-                <w:iCs/>
-                <w:color w:val="2A00FF"/>
-                <w:sz w:val="20"/>
-                <w:szCs w:val="20"/>
-                <w:lang w:val="en-US"/>
-              </w:rPr>
-              <w:t xml:space="preserve"> http://xmlns.jcp.org/xml/ns/javaee/web-app_3_1.xsd"</w:t>
+              <w:t>"http://xmlns.jcp.org/xml/ns/javaee http://xmlns.jcp.org/xml/ns/javaee/web-app_3_1.xsd"</w:t>
             </w:r>
           </w:p>
           <w:p>
@@ -4830,33 +4260,7 @@
                 <w:szCs w:val="20"/>
                 <w:lang w:val="en-US"/>
               </w:rPr>
-              <w:t>"</w:t>
-            </w:r>
-            <w:proofErr w:type="spellStart"/>
-            <w:r>
-              <w:rPr>
-                <w:rFonts w:ascii="Consolas" w:hAnsi="Consolas" w:cs="Consolas"/>
-                <w:i/>
-                <w:iCs/>
-                <w:color w:val="2A00FF"/>
-                <w:sz w:val="20"/>
-                <w:szCs w:val="20"/>
-                <w:lang w:val="en-US"/>
-              </w:rPr>
-              <w:t>WebApp_ID</w:t>
-            </w:r>
-            <w:proofErr w:type="spellEnd"/>
-            <w:r>
-              <w:rPr>
-                <w:rFonts w:ascii="Consolas" w:hAnsi="Consolas" w:cs="Consolas"/>
-                <w:i/>
-                <w:iCs/>
-                <w:color w:val="2A00FF"/>
-                <w:sz w:val="20"/>
-                <w:szCs w:val="20"/>
-                <w:lang w:val="en-US"/>
-              </w:rPr>
-              <w:t>"</w:t>
+              <w:t>"WebApp_ID"</w:t>
             </w:r>
             <w:r>
               <w:rPr>
@@ -4963,7 +4367,6 @@
               </w:rPr>
               <w:t>&gt;</w:t>
             </w:r>
-            <w:proofErr w:type="spellStart"/>
             <w:r>
               <w:rPr>
                 <w:rFonts w:ascii="Consolas" w:hAnsi="Consolas" w:cs="Consolas"/>
@@ -4974,7 +4377,6 @@
               </w:rPr>
               <w:t>HelloWorldXml</w:t>
             </w:r>
-            <w:proofErr w:type="spellEnd"/>
             <w:r>
               <w:rPr>
                 <w:rFonts w:ascii="Consolas" w:hAnsi="Consolas" w:cs="Consolas"/>
@@ -5241,27 +4643,15 @@
               </w:rPr>
               <w:t>&gt;</w:t>
             </w:r>
-            <w:proofErr w:type="gramStart"/>
-            <w:r>
-              <w:rPr>
-                <w:rFonts w:ascii="Consolas" w:hAnsi="Consolas" w:cs="Consolas"/>
-                <w:color w:val="000000"/>
-                <w:sz w:val="20"/>
-                <w:szCs w:val="20"/>
-                <w:lang w:val="en-US"/>
-              </w:rPr>
-              <w:t>org.springframework.web.servlet</w:t>
-            </w:r>
-            <w:proofErr w:type="gramEnd"/>
-            <w:r>
-              <w:rPr>
-                <w:rFonts w:ascii="Consolas" w:hAnsi="Consolas" w:cs="Consolas"/>
-                <w:color w:val="000000"/>
-                <w:sz w:val="20"/>
-                <w:szCs w:val="20"/>
-                <w:lang w:val="en-US"/>
-              </w:rPr>
-              <w:t>.DispatcherServlet</w:t>
+            <w:r>
+              <w:rPr>
+                <w:rFonts w:ascii="Consolas" w:hAnsi="Consolas" w:cs="Consolas"/>
+                <w:color w:val="000000"/>
+                <w:sz w:val="20"/>
+                <w:szCs w:val="20"/>
+                <w:lang w:val="en-US"/>
+              </w:rPr>
+              <w:t>org.springframework.web.servlet.DispatcherServlet</w:t>
             </w:r>
             <w:r>
               <w:rPr>
@@ -5337,7 +4727,6 @@
               </w:rPr>
               <w:t>&lt;</w:t>
             </w:r>
-            <w:proofErr w:type="spellStart"/>
             <w:r>
               <w:rPr>
                 <w:rFonts w:ascii="Consolas" w:hAnsi="Consolas" w:cs="Consolas"/>
@@ -5348,7 +4737,6 @@
               </w:rPr>
               <w:t>init-param</w:t>
             </w:r>
-            <w:proofErr w:type="spellEnd"/>
             <w:r>
               <w:rPr>
                 <w:rFonts w:ascii="Consolas" w:hAnsi="Consolas" w:cs="Consolas"/>
@@ -5413,7 +4801,6 @@
               </w:rPr>
               <w:t>&lt;</w:t>
             </w:r>
-            <w:proofErr w:type="spellStart"/>
             <w:r>
               <w:rPr>
                 <w:rFonts w:ascii="Consolas" w:hAnsi="Consolas" w:cs="Consolas"/>
@@ -5422,9 +4809,38 @@
                 <w:szCs w:val="20"/>
                 <w:lang w:val="en-US"/>
               </w:rPr>
-              <w:t>param</w:t>
-            </w:r>
-            <w:proofErr w:type="spellEnd"/>
+              <w:t>param-name</w:t>
+            </w:r>
+            <w:r>
+              <w:rPr>
+                <w:rFonts w:ascii="Consolas" w:hAnsi="Consolas" w:cs="Consolas"/>
+                <w:color w:val="008080"/>
+                <w:sz w:val="20"/>
+                <w:szCs w:val="20"/>
+                <w:lang w:val="en-US"/>
+              </w:rPr>
+              <w:t>&gt;</w:t>
+            </w:r>
+            <w:r>
+              <w:rPr>
+                <w:rFonts w:ascii="Consolas" w:hAnsi="Consolas" w:cs="Consolas"/>
+                <w:color w:val="000000"/>
+                <w:sz w:val="20"/>
+                <w:szCs w:val="20"/>
+                <w:lang w:val="en-US"/>
+              </w:rPr>
+              <w:t>contextConfigLocation</w:t>
+            </w:r>
+            <w:r>
+              <w:rPr>
+                <w:rFonts w:ascii="Consolas" w:hAnsi="Consolas" w:cs="Consolas"/>
+                <w:color w:val="008080"/>
+                <w:sz w:val="20"/>
+                <w:szCs w:val="20"/>
+                <w:lang w:val="en-US"/>
+              </w:rPr>
+              <w:t>&lt;/</w:t>
+            </w:r>
             <w:r>
               <w:rPr>
                 <w:rFonts w:ascii="Consolas" w:hAnsi="Consolas" w:cs="Consolas"/>
@@ -5433,61 +4849,7 @@
                 <w:szCs w:val="20"/>
                 <w:lang w:val="en-US"/>
               </w:rPr>
-              <w:t>-name</w:t>
-            </w:r>
-            <w:r>
-              <w:rPr>
-                <w:rFonts w:ascii="Consolas" w:hAnsi="Consolas" w:cs="Consolas"/>
-                <w:color w:val="008080"/>
-                <w:sz w:val="20"/>
-                <w:szCs w:val="20"/>
-                <w:lang w:val="en-US"/>
-              </w:rPr>
-              <w:t>&gt;</w:t>
-            </w:r>
-            <w:proofErr w:type="spellStart"/>
-            <w:r>
-              <w:rPr>
-                <w:rFonts w:ascii="Consolas" w:hAnsi="Consolas" w:cs="Consolas"/>
-                <w:color w:val="000000"/>
-                <w:sz w:val="20"/>
-                <w:szCs w:val="20"/>
-                <w:lang w:val="en-US"/>
-              </w:rPr>
-              <w:t>contextConfigLocation</w:t>
-            </w:r>
-            <w:proofErr w:type="spellEnd"/>
-            <w:r>
-              <w:rPr>
-                <w:rFonts w:ascii="Consolas" w:hAnsi="Consolas" w:cs="Consolas"/>
-                <w:color w:val="008080"/>
-                <w:sz w:val="20"/>
-                <w:szCs w:val="20"/>
-                <w:lang w:val="en-US"/>
-              </w:rPr>
-              <w:t>&lt;/</w:t>
-            </w:r>
-            <w:proofErr w:type="spellStart"/>
-            <w:r>
-              <w:rPr>
-                <w:rFonts w:ascii="Consolas" w:hAnsi="Consolas" w:cs="Consolas"/>
-                <w:color w:val="3F7F7F"/>
-                <w:sz w:val="20"/>
-                <w:szCs w:val="20"/>
-                <w:lang w:val="en-US"/>
-              </w:rPr>
-              <w:t>param</w:t>
-            </w:r>
-            <w:proofErr w:type="spellEnd"/>
-            <w:r>
-              <w:rPr>
-                <w:rFonts w:ascii="Consolas" w:hAnsi="Consolas" w:cs="Consolas"/>
-                <w:color w:val="3F7F7F"/>
-                <w:sz w:val="20"/>
-                <w:szCs w:val="20"/>
-                <w:lang w:val="en-US"/>
-              </w:rPr>
-              <w:t>-name</w:t>
+              <w:t>param-name</w:t>
             </w:r>
             <w:r>
               <w:rPr>
@@ -5553,7 +4915,6 @@
               </w:rPr>
               <w:t>&lt;</w:t>
             </w:r>
-            <w:proofErr w:type="spellStart"/>
             <w:r>
               <w:rPr>
                 <w:rFonts w:ascii="Consolas" w:hAnsi="Consolas" w:cs="Consolas"/>
@@ -5562,9 +4923,38 @@
                 <w:szCs w:val="20"/>
                 <w:lang w:val="en-US"/>
               </w:rPr>
-              <w:t>param</w:t>
-            </w:r>
-            <w:proofErr w:type="spellEnd"/>
+              <w:t>param-value</w:t>
+            </w:r>
+            <w:r>
+              <w:rPr>
+                <w:rFonts w:ascii="Consolas" w:hAnsi="Consolas" w:cs="Consolas"/>
+                <w:color w:val="008080"/>
+                <w:sz w:val="20"/>
+                <w:szCs w:val="20"/>
+                <w:lang w:val="en-US"/>
+              </w:rPr>
+              <w:t>&gt;</w:t>
+            </w:r>
+            <w:r>
+              <w:rPr>
+                <w:rFonts w:ascii="Consolas" w:hAnsi="Consolas" w:cs="Consolas"/>
+                <w:color w:val="000000"/>
+                <w:sz w:val="20"/>
+                <w:szCs w:val="20"/>
+                <w:lang w:val="en-US"/>
+              </w:rPr>
+              <w:t>/WEB-INF/spring-servlet.xml</w:t>
+            </w:r>
+            <w:r>
+              <w:rPr>
+                <w:rFonts w:ascii="Consolas" w:hAnsi="Consolas" w:cs="Consolas"/>
+                <w:color w:val="008080"/>
+                <w:sz w:val="20"/>
+                <w:szCs w:val="20"/>
+                <w:lang w:val="en-US"/>
+              </w:rPr>
+              <w:t>&lt;/</w:t>
+            </w:r>
             <w:r>
               <w:rPr>
                 <w:rFonts w:ascii="Consolas" w:hAnsi="Consolas" w:cs="Consolas"/>
@@ -5573,59 +4963,7 @@
                 <w:szCs w:val="20"/>
                 <w:lang w:val="en-US"/>
               </w:rPr>
-              <w:t>-value</w:t>
-            </w:r>
-            <w:r>
-              <w:rPr>
-                <w:rFonts w:ascii="Consolas" w:hAnsi="Consolas" w:cs="Consolas"/>
-                <w:color w:val="008080"/>
-                <w:sz w:val="20"/>
-                <w:szCs w:val="20"/>
-                <w:lang w:val="en-US"/>
-              </w:rPr>
-              <w:t>&gt;</w:t>
-            </w:r>
-            <w:r>
-              <w:rPr>
-                <w:rFonts w:ascii="Consolas" w:hAnsi="Consolas" w:cs="Consolas"/>
-                <w:color w:val="000000"/>
-                <w:sz w:val="20"/>
-                <w:szCs w:val="20"/>
-                <w:lang w:val="en-US"/>
-              </w:rPr>
-              <w:t>/WEB-INF/spring-servlet.xml</w:t>
-            </w:r>
-            <w:r>
-              <w:rPr>
-                <w:rFonts w:ascii="Consolas" w:hAnsi="Consolas" w:cs="Consolas"/>
-                <w:color w:val="008080"/>
-                <w:sz w:val="20"/>
-                <w:szCs w:val="20"/>
-                <w:lang w:val="en-US"/>
-              </w:rPr>
-              <w:t>&lt;/</w:t>
-            </w:r>
-            <w:proofErr w:type="spellStart"/>
-            <w:r>
-              <w:rPr>
-                <w:rFonts w:ascii="Consolas" w:hAnsi="Consolas" w:cs="Consolas"/>
-                <w:color w:val="3F7F7F"/>
-                <w:sz w:val="20"/>
-                <w:szCs w:val="20"/>
-                <w:lang w:val="en-US"/>
-              </w:rPr>
-              <w:t>param</w:t>
-            </w:r>
-            <w:proofErr w:type="spellEnd"/>
-            <w:r>
-              <w:rPr>
-                <w:rFonts w:ascii="Consolas" w:hAnsi="Consolas" w:cs="Consolas"/>
-                <w:color w:val="3F7F7F"/>
-                <w:sz w:val="20"/>
-                <w:szCs w:val="20"/>
-                <w:lang w:val="en-US"/>
-              </w:rPr>
-              <w:t>-value</w:t>
+              <w:t>param-value</w:t>
             </w:r>
             <w:r>
               <w:rPr>
@@ -5681,7 +5019,6 @@
               </w:rPr>
               <w:t>&lt;/</w:t>
             </w:r>
-            <w:proofErr w:type="spellStart"/>
             <w:r>
               <w:rPr>
                 <w:rFonts w:ascii="Consolas" w:hAnsi="Consolas" w:cs="Consolas"/>
@@ -5692,7 +5029,6 @@
               </w:rPr>
               <w:t>init-param</w:t>
             </w:r>
-            <w:proofErr w:type="spellEnd"/>
             <w:r>
               <w:rPr>
                 <w:rFonts w:ascii="Consolas" w:hAnsi="Consolas" w:cs="Consolas"/>
@@ -6077,7 +5413,6 @@
               </w:rPr>
               <w:t>&lt;</w:t>
             </w:r>
-            <w:proofErr w:type="spellStart"/>
             <w:r>
               <w:rPr>
                 <w:rFonts w:ascii="Consolas" w:hAnsi="Consolas" w:cs="Consolas"/>
@@ -6086,9 +5421,38 @@
                 <w:szCs w:val="20"/>
                 <w:lang w:val="en-US"/>
               </w:rPr>
-              <w:t>url</w:t>
-            </w:r>
-            <w:proofErr w:type="spellEnd"/>
+              <w:t>url-pattern</w:t>
+            </w:r>
+            <w:r>
+              <w:rPr>
+                <w:rFonts w:ascii="Consolas" w:hAnsi="Consolas" w:cs="Consolas"/>
+                <w:color w:val="008080"/>
+                <w:sz w:val="20"/>
+                <w:szCs w:val="20"/>
+                <w:lang w:val="en-US"/>
+              </w:rPr>
+              <w:t>&gt;</w:t>
+            </w:r>
+            <w:r>
+              <w:rPr>
+                <w:rFonts w:ascii="Consolas" w:hAnsi="Consolas" w:cs="Consolas"/>
+                <w:color w:val="000000"/>
+                <w:sz w:val="20"/>
+                <w:szCs w:val="20"/>
+                <w:lang w:val="en-US"/>
+              </w:rPr>
+              <w:t>/</w:t>
+            </w:r>
+            <w:r>
+              <w:rPr>
+                <w:rFonts w:ascii="Consolas" w:hAnsi="Consolas" w:cs="Consolas"/>
+                <w:color w:val="008080"/>
+                <w:sz w:val="20"/>
+                <w:szCs w:val="20"/>
+                <w:lang w:val="en-US"/>
+              </w:rPr>
+              <w:t>&lt;/</w:t>
+            </w:r>
             <w:r>
               <w:rPr>
                 <w:rFonts w:ascii="Consolas" w:hAnsi="Consolas" w:cs="Consolas"/>
@@ -6097,59 +5461,7 @@
                 <w:szCs w:val="20"/>
                 <w:lang w:val="en-US"/>
               </w:rPr>
-              <w:t>-pattern</w:t>
-            </w:r>
-            <w:r>
-              <w:rPr>
-                <w:rFonts w:ascii="Consolas" w:hAnsi="Consolas" w:cs="Consolas"/>
-                <w:color w:val="008080"/>
-                <w:sz w:val="20"/>
-                <w:szCs w:val="20"/>
-                <w:lang w:val="en-US"/>
-              </w:rPr>
-              <w:t>&gt;</w:t>
-            </w:r>
-            <w:r>
-              <w:rPr>
-                <w:rFonts w:ascii="Consolas" w:hAnsi="Consolas" w:cs="Consolas"/>
-                <w:color w:val="000000"/>
-                <w:sz w:val="20"/>
-                <w:szCs w:val="20"/>
-                <w:lang w:val="en-US"/>
-              </w:rPr>
-              <w:t>/</w:t>
-            </w:r>
-            <w:r>
-              <w:rPr>
-                <w:rFonts w:ascii="Consolas" w:hAnsi="Consolas" w:cs="Consolas"/>
-                <w:color w:val="008080"/>
-                <w:sz w:val="20"/>
-                <w:szCs w:val="20"/>
-                <w:lang w:val="en-US"/>
-              </w:rPr>
-              <w:t>&lt;/</w:t>
-            </w:r>
-            <w:proofErr w:type="spellStart"/>
-            <w:r>
-              <w:rPr>
-                <w:rFonts w:ascii="Consolas" w:hAnsi="Consolas" w:cs="Consolas"/>
-                <w:color w:val="3F7F7F"/>
-                <w:sz w:val="20"/>
-                <w:szCs w:val="20"/>
-                <w:lang w:val="en-US"/>
-              </w:rPr>
-              <w:t>url</w:t>
-            </w:r>
-            <w:proofErr w:type="spellEnd"/>
-            <w:r>
-              <w:rPr>
-                <w:rFonts w:ascii="Consolas" w:hAnsi="Consolas" w:cs="Consolas"/>
-                <w:color w:val="3F7F7F"/>
-                <w:sz w:val="20"/>
-                <w:szCs w:val="20"/>
-                <w:lang w:val="en-US"/>
-              </w:rPr>
-              <w:t>-pattern</w:t>
+              <w:t>url-pattern</w:t>
             </w:r>
             <w:r>
               <w:rPr>
@@ -6280,21 +5592,7 @@
         <w:rPr>
           <w:lang w:val="en-US"/>
         </w:rPr>
-        <w:t xml:space="preserve"> in a package for </w:t>
-      </w:r>
-      <w:proofErr w:type="spellStart"/>
-      <w:r>
-        <w:rPr>
-          <w:lang w:val="en-US"/>
-        </w:rPr>
-        <w:t>conrollers</w:t>
-      </w:r>
-      <w:proofErr w:type="spellEnd"/>
-      <w:r>
-        <w:rPr>
-          <w:lang w:val="en-US"/>
-        </w:rPr>
-        <w:t xml:space="preserve"> </w:t>
+        <w:t xml:space="preserve"> in a package for conrollers </w:t>
       </w:r>
       <w:r>
         <w:rPr>
@@ -6422,29 +5720,7 @@
               <w:rPr>
                 <w:lang w:val="en-US"/>
               </w:rPr>
-              <w:t xml:space="preserve">package </w:t>
-            </w:r>
-            <w:proofErr w:type="spellStart"/>
-            <w:proofErr w:type="gramStart"/>
-            <w:r>
-              <w:rPr>
-                <w:lang w:val="en-US"/>
-              </w:rPr>
-              <w:t>org.greysalmon</w:t>
-            </w:r>
-            <w:proofErr w:type="gramEnd"/>
-            <w:r>
-              <w:rPr>
-                <w:lang w:val="en-US"/>
-              </w:rPr>
-              <w:t>.controller</w:t>
-            </w:r>
-            <w:proofErr w:type="spellEnd"/>
-            <w:r>
-              <w:rPr>
-                <w:lang w:val="en-US"/>
-              </w:rPr>
-              <w:t>;</w:t>
+              <w:t>package org.greysalmon.controller;</w:t>
             </w:r>
           </w:p>
           <w:p>
@@ -6466,29 +5742,7 @@
               <w:rPr>
                 <w:lang w:val="en-US"/>
               </w:rPr>
-              <w:t xml:space="preserve">import </w:t>
-            </w:r>
-            <w:proofErr w:type="spellStart"/>
-            <w:proofErr w:type="gramStart"/>
-            <w:r>
-              <w:rPr>
-                <w:lang w:val="en-US"/>
-              </w:rPr>
-              <w:t>org.springframework</w:t>
-            </w:r>
-            <w:proofErr w:type="gramEnd"/>
-            <w:r>
-              <w:rPr>
-                <w:lang w:val="en-US"/>
-              </w:rPr>
-              <w:t>.stereotype.Controller</w:t>
-            </w:r>
-            <w:proofErr w:type="spellEnd"/>
-            <w:r>
-              <w:rPr>
-                <w:lang w:val="en-US"/>
-              </w:rPr>
-              <w:t>;</w:t>
+              <w:t>import org.springframework.stereotype.Controller;</w:t>
             </w:r>
           </w:p>
           <w:p>
@@ -6502,29 +5756,7 @@
               <w:rPr>
                 <w:lang w:val="en-US"/>
               </w:rPr>
-              <w:t xml:space="preserve">import </w:t>
-            </w:r>
-            <w:proofErr w:type="spellStart"/>
-            <w:proofErr w:type="gramStart"/>
-            <w:r>
-              <w:rPr>
-                <w:lang w:val="en-US"/>
-              </w:rPr>
-              <w:t>org.springframework</w:t>
-            </w:r>
-            <w:proofErr w:type="gramEnd"/>
-            <w:r>
-              <w:rPr>
-                <w:lang w:val="en-US"/>
-              </w:rPr>
-              <w:t>.ui.ModelMap</w:t>
-            </w:r>
-            <w:proofErr w:type="spellEnd"/>
-            <w:r>
-              <w:rPr>
-                <w:lang w:val="en-US"/>
-              </w:rPr>
-              <w:t>;</w:t>
+              <w:t>import org.springframework.ui.ModelMap;</w:t>
             </w:r>
           </w:p>
           <w:p>
@@ -6538,29 +5770,7 @@
               <w:rPr>
                 <w:lang w:val="en-US"/>
               </w:rPr>
-              <w:t xml:space="preserve">import </w:t>
-            </w:r>
-            <w:proofErr w:type="spellStart"/>
-            <w:proofErr w:type="gramStart"/>
-            <w:r>
-              <w:rPr>
-                <w:lang w:val="en-US"/>
-              </w:rPr>
-              <w:t>org.springframework.web.bind</w:t>
-            </w:r>
-            <w:proofErr w:type="gramEnd"/>
-            <w:r>
-              <w:rPr>
-                <w:lang w:val="en-US"/>
-              </w:rPr>
-              <w:t>.annotation.RequestMapping</w:t>
-            </w:r>
-            <w:proofErr w:type="spellEnd"/>
-            <w:r>
-              <w:rPr>
-                <w:lang w:val="en-US"/>
-              </w:rPr>
-              <w:t>;</w:t>
+              <w:t>import org.springframework.web.bind.annotation.RequestMapping;</w:t>
             </w:r>
           </w:p>
           <w:p>
@@ -6574,29 +5784,7 @@
               <w:rPr>
                 <w:lang w:val="en-US"/>
               </w:rPr>
-              <w:t xml:space="preserve">import </w:t>
-            </w:r>
-            <w:proofErr w:type="spellStart"/>
-            <w:proofErr w:type="gramStart"/>
-            <w:r>
-              <w:rPr>
-                <w:lang w:val="en-US"/>
-              </w:rPr>
-              <w:t>org.springframework.web.bind</w:t>
-            </w:r>
-            <w:proofErr w:type="gramEnd"/>
-            <w:r>
-              <w:rPr>
-                <w:lang w:val="en-US"/>
-              </w:rPr>
-              <w:t>.annotation.RequestMethod</w:t>
-            </w:r>
-            <w:proofErr w:type="spellEnd"/>
-            <w:r>
-              <w:rPr>
-                <w:lang w:val="en-US"/>
-              </w:rPr>
-              <w:t>;</w:t>
+              <w:t>import org.springframework.web.bind.annotation.RequestMethod;</w:t>
             </w:r>
           </w:p>
           <w:p>
@@ -6646,21 +5834,7 @@
               <w:rPr>
                 <w:lang w:val="en-US"/>
               </w:rPr>
-              <w:t xml:space="preserve">public class </w:t>
-            </w:r>
-            <w:proofErr w:type="spellStart"/>
-            <w:r>
-              <w:rPr>
-                <w:lang w:val="en-US"/>
-              </w:rPr>
-              <w:t>HelloWorldController</w:t>
-            </w:r>
-            <w:proofErr w:type="spellEnd"/>
-            <w:r>
-              <w:rPr>
-                <w:lang w:val="en-US"/>
-              </w:rPr>
-              <w:t xml:space="preserve"> {</w:t>
+              <w:t>public class HelloWorldController {</w:t>
             </w:r>
           </w:p>
           <w:p>
@@ -6703,43 +5877,7 @@
                 <w:lang w:val="en-US"/>
               </w:rPr>
               <w:tab/>
-              <w:t>@</w:t>
-            </w:r>
-            <w:proofErr w:type="spellStart"/>
-            <w:proofErr w:type="gramStart"/>
-            <w:r>
-              <w:rPr>
-                <w:lang w:val="en-US"/>
-              </w:rPr>
-              <w:t>RequestMapping</w:t>
-            </w:r>
-            <w:proofErr w:type="spellEnd"/>
-            <w:r>
-              <w:rPr>
-                <w:lang w:val="en-US"/>
-              </w:rPr>
-              <w:t>(</w:t>
-            </w:r>
-            <w:proofErr w:type="gramEnd"/>
-            <w:r>
-              <w:rPr>
-                <w:lang w:val="en-US"/>
-              </w:rPr>
-              <w:t>value="/", method=</w:t>
-            </w:r>
-            <w:proofErr w:type="spellStart"/>
-            <w:r>
-              <w:rPr>
-                <w:lang w:val="en-US"/>
-              </w:rPr>
-              <w:t>RequestMethod.GET</w:t>
-            </w:r>
-            <w:proofErr w:type="spellEnd"/>
-            <w:r>
-              <w:rPr>
-                <w:lang w:val="en-US"/>
-              </w:rPr>
-              <w:t>)</w:t>
+              <w:t>@RequestMapping(value="/", method=RequestMethod.GET)</w:t>
             </w:r>
           </w:p>
           <w:p>
@@ -6754,37 +5892,7 @@
                 <w:lang w:val="en-US"/>
               </w:rPr>
               <w:tab/>
-              <w:t xml:space="preserve">public String </w:t>
-            </w:r>
-            <w:proofErr w:type="spellStart"/>
-            <w:proofErr w:type="gramStart"/>
-            <w:r>
-              <w:rPr>
-                <w:lang w:val="en-US"/>
-              </w:rPr>
-              <w:t>sayHello</w:t>
-            </w:r>
-            <w:proofErr w:type="spellEnd"/>
-            <w:r>
-              <w:rPr>
-                <w:lang w:val="en-US"/>
-              </w:rPr>
-              <w:t>(</w:t>
-            </w:r>
-            <w:proofErr w:type="spellStart"/>
-            <w:proofErr w:type="gramEnd"/>
-            <w:r>
-              <w:rPr>
-                <w:lang w:val="en-US"/>
-              </w:rPr>
-              <w:t>ModelMap</w:t>
-            </w:r>
-            <w:proofErr w:type="spellEnd"/>
-            <w:r>
-              <w:rPr>
-                <w:lang w:val="en-US"/>
-              </w:rPr>
-              <w:t xml:space="preserve"> model){</w:t>
+              <w:t>public String sayHello(ModelMap model){</w:t>
             </w:r>
           </w:p>
           <w:p>
@@ -6840,22 +5948,7 @@
                 <w:lang w:val="en-US"/>
               </w:rPr>
               <w:tab/>
-            </w:r>
-            <w:proofErr w:type="spellStart"/>
-            <w:proofErr w:type="gramStart"/>
-            <w:r>
-              <w:rPr>
-                <w:lang w:val="en-US"/>
-              </w:rPr>
-              <w:t>model.addAttribute</w:t>
-            </w:r>
-            <w:proofErr w:type="spellEnd"/>
-            <w:proofErr w:type="gramEnd"/>
-            <w:r>
-              <w:rPr>
-                <w:lang w:val="en-US"/>
-              </w:rPr>
-              <w:t>("message", "Welcome form spring MVC");</w:t>
+              <w:t>model.addAttribute("message", "Welcome form spring MVC");</w:t>
             </w:r>
           </w:p>
           <w:p>
@@ -6976,57 +6069,7 @@
                 <w:lang w:val="en-US"/>
               </w:rPr>
               <w:tab/>
-              <w:t>@</w:t>
-            </w:r>
-            <w:proofErr w:type="spellStart"/>
-            <w:proofErr w:type="gramStart"/>
-            <w:r>
-              <w:rPr>
-                <w:lang w:val="en-US"/>
-              </w:rPr>
-              <w:t>RequestMapping</w:t>
-            </w:r>
-            <w:proofErr w:type="spellEnd"/>
-            <w:r>
-              <w:rPr>
-                <w:lang w:val="en-US"/>
-              </w:rPr>
-              <w:t>(</w:t>
-            </w:r>
-            <w:proofErr w:type="gramEnd"/>
-            <w:r>
-              <w:rPr>
-                <w:lang w:val="en-US"/>
-              </w:rPr>
-              <w:t>value="/</w:t>
-            </w:r>
-            <w:proofErr w:type="spellStart"/>
-            <w:r>
-              <w:rPr>
-                <w:lang w:val="en-US"/>
-              </w:rPr>
-              <w:t>helloAgain</w:t>
-            </w:r>
-            <w:proofErr w:type="spellEnd"/>
-            <w:r>
-              <w:rPr>
-                <w:lang w:val="en-US"/>
-              </w:rPr>
-              <w:t>", method=</w:t>
-            </w:r>
-            <w:proofErr w:type="spellStart"/>
-            <w:r>
-              <w:rPr>
-                <w:lang w:val="en-US"/>
-              </w:rPr>
-              <w:t>RequestMethod.GET</w:t>
-            </w:r>
-            <w:proofErr w:type="spellEnd"/>
-            <w:r>
-              <w:rPr>
-                <w:lang w:val="en-US"/>
-              </w:rPr>
-              <w:t>)</w:t>
+              <w:t>@RequestMapping(value="/helloAgain", method=RequestMethod.GET)</w:t>
             </w:r>
           </w:p>
           <w:p>
@@ -7041,37 +6084,7 @@
                 <w:lang w:val="en-US"/>
               </w:rPr>
               <w:tab/>
-              <w:t xml:space="preserve">public String </w:t>
-            </w:r>
-            <w:proofErr w:type="spellStart"/>
-            <w:proofErr w:type="gramStart"/>
-            <w:r>
-              <w:rPr>
-                <w:lang w:val="en-US"/>
-              </w:rPr>
-              <w:t>sayHelloAgain</w:t>
-            </w:r>
-            <w:proofErr w:type="spellEnd"/>
-            <w:r>
-              <w:rPr>
-                <w:lang w:val="en-US"/>
-              </w:rPr>
-              <w:t>(</w:t>
-            </w:r>
-            <w:proofErr w:type="spellStart"/>
-            <w:proofErr w:type="gramEnd"/>
-            <w:r>
-              <w:rPr>
-                <w:lang w:val="en-US"/>
-              </w:rPr>
-              <w:t>ModelMap</w:t>
-            </w:r>
-            <w:proofErr w:type="spellEnd"/>
-            <w:r>
-              <w:rPr>
-                <w:lang w:val="en-US"/>
-              </w:rPr>
-              <w:t xml:space="preserve"> model){</w:t>
+              <w:t>public String sayHelloAgain(ModelMap model){</w:t>
             </w:r>
           </w:p>
           <w:p>
@@ -7133,22 +6146,7 @@
                 <w:lang w:val="en-US"/>
               </w:rPr>
               <w:tab/>
-            </w:r>
-            <w:proofErr w:type="spellStart"/>
-            <w:proofErr w:type="gramStart"/>
-            <w:r>
-              <w:rPr>
-                <w:lang w:val="en-US"/>
-              </w:rPr>
-              <w:t>model.addAttribute</w:t>
-            </w:r>
-            <w:proofErr w:type="spellEnd"/>
-            <w:proofErr w:type="gramEnd"/>
-            <w:r>
-              <w:rPr>
-                <w:lang w:val="en-US"/>
-              </w:rPr>
-              <w:t>("message", "Welcome Again form spring MVC");</w:t>
+              <w:t>model.addAttribute("message", "Welcome Again form spring MVC");</w:t>
             </w:r>
           </w:p>
           <w:p>
@@ -7320,16 +6318,8 @@
         <w:rPr>
           <w:lang w:val="en-US"/>
         </w:rPr>
-        <w:t xml:space="preserve">Has the name defined in web.xml </w:t>
-      </w:r>
-      <w:proofErr w:type="gramStart"/>
-      <w:r>
-        <w:rPr>
-          <w:lang w:val="en-US"/>
-        </w:rPr>
-        <w:t>file</w:t>
-      </w:r>
-      <w:proofErr w:type="gramEnd"/>
+        <w:t>Has the name defined in web.xml file</w:t>
+      </w:r>
     </w:p>
     <w:p>
       <w:pPr>
@@ -7425,21 +6415,7 @@
         <w:rPr>
           <w:lang w:val="en-US"/>
         </w:rPr>
-        <w:t xml:space="preserve">Define the location scanned </w:t>
-      </w:r>
-      <w:proofErr w:type="gramStart"/>
-      <w:r>
-        <w:rPr>
-          <w:lang w:val="en-US"/>
-        </w:rPr>
-        <w:t>in order to</w:t>
-      </w:r>
-      <w:proofErr w:type="gramEnd"/>
-      <w:r>
-        <w:rPr>
-          <w:lang w:val="en-US"/>
-        </w:rPr>
-        <w:t xml:space="preserve"> find components(beans)</w:t>
+        <w:t>Define the location scanned in order to find components(beans)</w:t>
       </w:r>
     </w:p>
     <w:tbl>
@@ -7470,7 +6446,6 @@
                 <w:lang w:val="en-US"/>
               </w:rPr>
             </w:pPr>
-            <w:proofErr w:type="gramStart"/>
             <w:r>
               <w:rPr>
                 <w:rFonts w:ascii="Consolas" w:hAnsi="Consolas" w:cs="Consolas"/>
@@ -7491,7 +6466,6 @@
               </w:rPr>
               <w:t>xml</w:t>
             </w:r>
-            <w:proofErr w:type="gramEnd"/>
             <w:r>
               <w:rPr>
                 <w:rFonts w:ascii="Consolas" w:hAnsi="Consolas" w:cs="Consolas"/>
@@ -7641,7 +6615,6 @@
               </w:rPr>
               <w:t xml:space="preserve"> </w:t>
             </w:r>
-            <w:proofErr w:type="spellStart"/>
             <w:r>
               <w:rPr>
                 <w:rFonts w:ascii="Consolas" w:hAnsi="Consolas" w:cs="Consolas"/>
@@ -7652,7 +6625,6 @@
               </w:rPr>
               <w:t>xmlns</w:t>
             </w:r>
-            <w:proofErr w:type="spellEnd"/>
             <w:r>
               <w:rPr>
                 <w:rFonts w:ascii="Consolas" w:hAnsi="Consolas" w:cs="Consolas"/>
@@ -7698,8 +6670,6 @@
               </w:rPr>
               <w:tab/>
             </w:r>
-            <w:proofErr w:type="spellStart"/>
-            <w:proofErr w:type="gramStart"/>
             <w:r>
               <w:rPr>
                 <w:rFonts w:ascii="Consolas" w:hAnsi="Consolas" w:cs="Consolas"/>
@@ -7710,8 +6680,6 @@
               </w:rPr>
               <w:t>xmlns:context</w:t>
             </w:r>
-            <w:proofErr w:type="spellEnd"/>
-            <w:proofErr w:type="gramEnd"/>
             <w:r>
               <w:rPr>
                 <w:rFonts w:ascii="Consolas" w:hAnsi="Consolas" w:cs="Consolas"/>
@@ -7757,8 +6725,6 @@
               </w:rPr>
               <w:tab/>
             </w:r>
-            <w:proofErr w:type="spellStart"/>
-            <w:proofErr w:type="gramStart"/>
             <w:r>
               <w:rPr>
                 <w:rFonts w:ascii="Consolas" w:hAnsi="Consolas" w:cs="Consolas"/>
@@ -7769,8 +6735,6 @@
               </w:rPr>
               <w:t>xmlns:mvc</w:t>
             </w:r>
-            <w:proofErr w:type="spellEnd"/>
-            <w:proofErr w:type="gramEnd"/>
             <w:r>
               <w:rPr>
                 <w:rFonts w:ascii="Consolas" w:hAnsi="Consolas" w:cs="Consolas"/>
@@ -7802,7 +6766,6 @@
               </w:rPr>
               <w:t xml:space="preserve"> </w:t>
             </w:r>
-            <w:proofErr w:type="spellStart"/>
             <w:r>
               <w:rPr>
                 <w:rFonts w:ascii="Consolas" w:hAnsi="Consolas" w:cs="Consolas"/>
@@ -7813,7 +6776,6 @@
               </w:rPr>
               <w:t>xmlns:xsi</w:t>
             </w:r>
-            <w:proofErr w:type="spellEnd"/>
             <w:r>
               <w:rPr>
                 <w:rFonts w:ascii="Consolas" w:hAnsi="Consolas" w:cs="Consolas"/>
@@ -7859,8 +6821,6 @@
               </w:rPr>
               <w:tab/>
             </w:r>
-            <w:proofErr w:type="spellStart"/>
-            <w:proofErr w:type="gramStart"/>
             <w:r>
               <w:rPr>
                 <w:rFonts w:ascii="Consolas" w:hAnsi="Consolas" w:cs="Consolas"/>
@@ -7871,8 +6831,6 @@
               </w:rPr>
               <w:t>xsi:schemaLocation</w:t>
             </w:r>
-            <w:proofErr w:type="spellEnd"/>
-            <w:proofErr w:type="gramEnd"/>
             <w:r>
               <w:rPr>
                 <w:rFonts w:ascii="Consolas" w:hAnsi="Consolas" w:cs="Consolas"/>
@@ -8087,7 +7045,6 @@
               </w:rPr>
               <w:tab/>
             </w:r>
-            <w:proofErr w:type="gramStart"/>
             <w:r>
               <w:rPr>
                 <w:rFonts w:ascii="Consolas" w:hAnsi="Consolas" w:cs="Consolas"/>
@@ -8096,18 +7053,7 @@
                 <w:szCs w:val="20"/>
                 <w:lang w:val="en-US"/>
               </w:rPr>
-              <w:t>&lt;!--</w:t>
-            </w:r>
-            <w:proofErr w:type="gramEnd"/>
-            <w:r>
-              <w:rPr>
-                <w:rFonts w:ascii="Consolas" w:hAnsi="Consolas" w:cs="Consolas"/>
-                <w:color w:val="3F5FBF"/>
-                <w:sz w:val="20"/>
-                <w:szCs w:val="20"/>
-                <w:lang w:val="en-US"/>
-              </w:rPr>
-              <w:t xml:space="preserve"> the schema might be found in the cods in the jar/</w:t>
+              <w:t>&lt;!-- the schema might be found in the cods in the jar/</w:t>
             </w:r>
             <w:r>
               <w:rPr>
@@ -8189,7 +7135,6 @@
               </w:rPr>
               <w:tab/>
             </w:r>
-            <w:proofErr w:type="gramStart"/>
             <w:r>
               <w:rPr>
                 <w:rFonts w:ascii="Consolas" w:hAnsi="Consolas" w:cs="Consolas"/>
@@ -8198,18 +7143,7 @@
                 <w:szCs w:val="20"/>
                 <w:lang w:val="en-US"/>
               </w:rPr>
-              <w:t>&lt;!--</w:t>
-            </w:r>
-            <w:proofErr w:type="gramEnd"/>
-            <w:r>
-              <w:rPr>
-                <w:rFonts w:ascii="Consolas" w:hAnsi="Consolas" w:cs="Consolas"/>
-                <w:color w:val="3F5FBF"/>
-                <w:sz w:val="20"/>
-                <w:szCs w:val="20"/>
-                <w:lang w:val="en-US"/>
-              </w:rPr>
-              <w:t xml:space="preserve"> define location where to scan for components --&gt;</w:t>
+              <w:t>&lt;!-- define location where to scan for components --&gt;</w:t>
             </w:r>
           </w:p>
           <w:p>
@@ -8245,8 +7179,6 @@
               </w:rPr>
               <w:t>&lt;</w:t>
             </w:r>
-            <w:proofErr w:type="spellStart"/>
-            <w:proofErr w:type="gramStart"/>
             <w:r>
               <w:rPr>
                 <w:rFonts w:ascii="Consolas" w:hAnsi="Consolas" w:cs="Consolas"/>
@@ -8255,20 +7187,8 @@
                 <w:szCs w:val="20"/>
                 <w:lang w:val="en-US"/>
               </w:rPr>
-              <w:t>context:component</w:t>
-            </w:r>
-            <w:proofErr w:type="gramEnd"/>
-            <w:r>
-              <w:rPr>
-                <w:rFonts w:ascii="Consolas" w:hAnsi="Consolas" w:cs="Consolas"/>
-                <w:color w:val="3F7F7F"/>
-                <w:sz w:val="20"/>
-                <w:szCs w:val="20"/>
-                <w:lang w:val="en-US"/>
-              </w:rPr>
-              <w:t>-scan</w:t>
-            </w:r>
-            <w:proofErr w:type="spellEnd"/>
+              <w:t>context:component-scan</w:t>
+            </w:r>
             <w:r>
               <w:rPr>
                 <w:rFonts w:ascii="Consolas" w:hAnsi="Consolas" w:cs="Consolas"/>
@@ -8308,33 +7228,7 @@
                 <w:szCs w:val="20"/>
                 <w:lang w:val="en-US"/>
               </w:rPr>
-              <w:t>"</w:t>
-            </w:r>
-            <w:proofErr w:type="spellStart"/>
-            <w:r>
-              <w:rPr>
-                <w:rFonts w:ascii="Consolas" w:hAnsi="Consolas" w:cs="Consolas"/>
-                <w:i/>
-                <w:iCs/>
-                <w:color w:val="2A00FF"/>
-                <w:sz w:val="20"/>
-                <w:szCs w:val="20"/>
-                <w:lang w:val="en-US"/>
-              </w:rPr>
-              <w:t>org.greysalmon.controller</w:t>
-            </w:r>
-            <w:proofErr w:type="spellEnd"/>
-            <w:r>
-              <w:rPr>
-                <w:rFonts w:ascii="Consolas" w:hAnsi="Consolas" w:cs="Consolas"/>
-                <w:i/>
-                <w:iCs/>
-                <w:color w:val="2A00FF"/>
-                <w:sz w:val="20"/>
-                <w:szCs w:val="20"/>
-                <w:lang w:val="en-US"/>
-              </w:rPr>
-              <w:t>"</w:t>
+              <w:t>"org.greysalmon.controller"</w:t>
             </w:r>
             <w:r>
               <w:rPr>
@@ -8394,7 +7288,6 @@
               </w:rPr>
               <w:tab/>
             </w:r>
-            <w:proofErr w:type="gramStart"/>
             <w:r>
               <w:rPr>
                 <w:rFonts w:ascii="Consolas" w:hAnsi="Consolas" w:cs="Consolas"/>
@@ -8403,18 +7296,7 @@
                 <w:szCs w:val="20"/>
                 <w:lang w:val="en-US"/>
               </w:rPr>
-              <w:t>&lt;!--</w:t>
-            </w:r>
-            <w:proofErr w:type="gramEnd"/>
-            <w:r>
-              <w:rPr>
-                <w:rFonts w:ascii="Consolas" w:hAnsi="Consolas" w:cs="Consolas"/>
-                <w:color w:val="3F5FBF"/>
-                <w:sz w:val="20"/>
-                <w:szCs w:val="20"/>
-                <w:lang w:val="en-US"/>
-              </w:rPr>
-              <w:t xml:space="preserve"> to define that the components are annotation driven --&gt;</w:t>
+              <w:t>&lt;!-- to define that the components are annotation driven --&gt;</w:t>
             </w:r>
           </w:p>
           <w:p>
@@ -8450,8 +7332,6 @@
               </w:rPr>
               <w:t>&lt;</w:t>
             </w:r>
-            <w:proofErr w:type="spellStart"/>
-            <w:proofErr w:type="gramStart"/>
             <w:r>
               <w:rPr>
                 <w:rFonts w:ascii="Consolas" w:hAnsi="Consolas" w:cs="Consolas"/>
@@ -8460,20 +7340,8 @@
                 <w:szCs w:val="20"/>
                 <w:lang w:val="en-US"/>
               </w:rPr>
-              <w:t>mvc:annotation</w:t>
-            </w:r>
-            <w:proofErr w:type="gramEnd"/>
-            <w:r>
-              <w:rPr>
-                <w:rFonts w:ascii="Consolas" w:hAnsi="Consolas" w:cs="Consolas"/>
-                <w:color w:val="3F7F7F"/>
-                <w:sz w:val="20"/>
-                <w:szCs w:val="20"/>
-                <w:lang w:val="en-US"/>
-              </w:rPr>
-              <w:t>-driven</w:t>
-            </w:r>
-            <w:proofErr w:type="spellEnd"/>
+              <w:t>mvc:annotation-driven</w:t>
+            </w:r>
             <w:r>
               <w:rPr>
                 <w:rFonts w:ascii="Consolas" w:hAnsi="Consolas" w:cs="Consolas"/>
@@ -8604,33 +7472,7 @@
                 <w:szCs w:val="20"/>
                 <w:lang w:val="en-US"/>
               </w:rPr>
-              <w:t>"</w:t>
-            </w:r>
-            <w:proofErr w:type="gramStart"/>
-            <w:r>
-              <w:rPr>
-                <w:rFonts w:ascii="Consolas" w:hAnsi="Consolas" w:cs="Consolas"/>
-                <w:i/>
-                <w:iCs/>
-                <w:color w:val="2A00FF"/>
-                <w:sz w:val="20"/>
-                <w:szCs w:val="20"/>
-                <w:lang w:val="en-US"/>
-              </w:rPr>
-              <w:t>org.springframework.web.servlet</w:t>
-            </w:r>
-            <w:proofErr w:type="gramEnd"/>
-            <w:r>
-              <w:rPr>
-                <w:rFonts w:ascii="Consolas" w:hAnsi="Consolas" w:cs="Consolas"/>
-                <w:i/>
-                <w:iCs/>
-                <w:color w:val="2A00FF"/>
-                <w:sz w:val="20"/>
-                <w:szCs w:val="20"/>
-                <w:lang w:val="en-US"/>
-              </w:rPr>
-              <w:t>.view.InternalResourceViewResolver"</w:t>
+              <w:t>"org.springframework.web.servlet.view.InternalResourceViewResolver"</w:t>
             </w:r>
             <w:r>
               <w:rPr>
@@ -9094,7 +7936,6 @@
               </w:rPr>
               <w:t>value</w:t>
             </w:r>
-            <w:proofErr w:type="gramStart"/>
             <w:r>
               <w:rPr>
                 <w:rFonts w:ascii="Consolas" w:hAnsi="Consolas" w:cs="Consolas"/>
@@ -9115,7 +7956,6 @@
               </w:rPr>
               <w:t>.</w:t>
             </w:r>
-            <w:proofErr w:type="spellStart"/>
             <w:r>
               <w:rPr>
                 <w:rFonts w:ascii="Consolas" w:hAnsi="Consolas" w:cs="Consolas"/>
@@ -9127,8 +7967,6 @@
               </w:rPr>
               <w:t>jsp</w:t>
             </w:r>
-            <w:proofErr w:type="spellEnd"/>
-            <w:proofErr w:type="gramEnd"/>
             <w:r>
               <w:rPr>
                 <w:rFonts w:ascii="Consolas" w:hAnsi="Consolas" w:cs="Consolas"/>
@@ -9366,7 +8204,6 @@
           <w:lang w:val="en-US"/>
         </w:rPr>
       </w:pPr>
-      <w:proofErr w:type="spellStart"/>
       <w:r>
         <w:rPr>
           <w:b/>
@@ -9375,7 +8212,6 @@
         </w:rPr>
         <w:t>view.jsp</w:t>
       </w:r>
-      <w:proofErr w:type="spellEnd"/>
       <w:r>
         <w:rPr>
           <w:b/>
@@ -9517,7 +8353,6 @@
               </w:rPr>
               <w:t xml:space="preserve"> </w:t>
             </w:r>
-            <w:proofErr w:type="spellStart"/>
             <w:r>
               <w:rPr>
                 <w:rFonts w:ascii="Consolas" w:hAnsi="Consolas" w:cs="Consolas"/>
@@ -9528,7 +8363,6 @@
               </w:rPr>
               <w:t>language</w:t>
             </w:r>
-            <w:proofErr w:type="spellEnd"/>
             <w:r>
               <w:rPr>
                 <w:rFonts w:ascii="Consolas" w:hAnsi="Consolas" w:cs="Consolas"/>
@@ -9560,7 +8394,6 @@
               </w:rPr>
               <w:t xml:space="preserve"> </w:t>
             </w:r>
-            <w:proofErr w:type="spellStart"/>
             <w:r>
               <w:rPr>
                 <w:rFonts w:ascii="Consolas" w:hAnsi="Consolas" w:cs="Consolas"/>
@@ -9571,7 +8404,6 @@
               </w:rPr>
               <w:t>contentType</w:t>
             </w:r>
-            <w:proofErr w:type="spellEnd"/>
             <w:r>
               <w:rPr>
                 <w:rFonts w:ascii="Consolas" w:hAnsi="Consolas" w:cs="Consolas"/>
@@ -9592,85 +8424,7 @@
                 <w:szCs w:val="20"/>
                 <w:lang w:val="fr-FR"/>
               </w:rPr>
-              <w:t>"</w:t>
-            </w:r>
-            <w:proofErr w:type="spellStart"/>
-            <w:r>
-              <w:rPr>
-                <w:rFonts w:ascii="Consolas" w:hAnsi="Consolas" w:cs="Consolas"/>
-                <w:i/>
-                <w:iCs/>
-                <w:color w:val="2A00FF"/>
-                <w:sz w:val="20"/>
-                <w:szCs w:val="20"/>
-                <w:lang w:val="fr-FR"/>
-              </w:rPr>
-              <w:t>text</w:t>
-            </w:r>
-            <w:proofErr w:type="spellEnd"/>
-            <w:r>
-              <w:rPr>
-                <w:rFonts w:ascii="Consolas" w:hAnsi="Consolas" w:cs="Consolas"/>
-                <w:i/>
-                <w:iCs/>
-                <w:color w:val="2A00FF"/>
-                <w:sz w:val="20"/>
-                <w:szCs w:val="20"/>
-                <w:lang w:val="fr-FR"/>
-              </w:rPr>
-              <w:t>/</w:t>
-            </w:r>
-            <w:proofErr w:type="gramStart"/>
-            <w:r>
-              <w:rPr>
-                <w:rFonts w:ascii="Consolas" w:hAnsi="Consolas" w:cs="Consolas"/>
-                <w:i/>
-                <w:iCs/>
-                <w:color w:val="2A00FF"/>
-                <w:sz w:val="20"/>
-                <w:szCs w:val="20"/>
-                <w:lang w:val="fr-FR"/>
-              </w:rPr>
-              <w:t>html;</w:t>
-            </w:r>
-            <w:proofErr w:type="gramEnd"/>
-            <w:r>
-              <w:rPr>
-                <w:rFonts w:ascii="Consolas" w:hAnsi="Consolas" w:cs="Consolas"/>
-                <w:i/>
-                <w:iCs/>
-                <w:color w:val="2A00FF"/>
-                <w:sz w:val="20"/>
-                <w:szCs w:val="20"/>
-                <w:lang w:val="fr-FR"/>
-              </w:rPr>
-              <w:t xml:space="preserve"> </w:t>
-            </w:r>
-            <w:proofErr w:type="spellStart"/>
-            <w:r>
-              <w:rPr>
-                <w:rFonts w:ascii="Consolas" w:hAnsi="Consolas" w:cs="Consolas"/>
-                <w:i/>
-                <w:iCs/>
-                <w:color w:val="2A00FF"/>
-                <w:sz w:val="20"/>
-                <w:szCs w:val="20"/>
-                <w:lang w:val="fr-FR"/>
-              </w:rPr>
-              <w:t>charset</w:t>
-            </w:r>
-            <w:proofErr w:type="spellEnd"/>
-            <w:r>
-              <w:rPr>
-                <w:rFonts w:ascii="Consolas" w:hAnsi="Consolas" w:cs="Consolas"/>
-                <w:i/>
-                <w:iCs/>
-                <w:color w:val="2A00FF"/>
-                <w:sz w:val="20"/>
-                <w:szCs w:val="20"/>
-                <w:lang w:val="fr-FR"/>
-              </w:rPr>
-              <w:t>=ISO-8859-1"</w:t>
+              <w:t>"text/html; charset=ISO-8859-1"</w:t>
             </w:r>
           </w:p>
           <w:p>
@@ -9695,8 +8449,6 @@
               </w:rPr>
               <w:t xml:space="preserve">    </w:t>
             </w:r>
-            <w:proofErr w:type="spellStart"/>
-            <w:proofErr w:type="gramStart"/>
             <w:r>
               <w:rPr>
                 <w:rFonts w:ascii="Consolas" w:hAnsi="Consolas" w:cs="Consolas"/>
@@ -9707,8 +8459,6 @@
               </w:rPr>
               <w:t>pageEncoding</w:t>
             </w:r>
-            <w:proofErr w:type="spellEnd"/>
-            <w:proofErr w:type="gramEnd"/>
             <w:r>
               <w:rPr>
                 <w:rFonts w:ascii="Consolas" w:hAnsi="Consolas" w:cs="Consolas"/>
@@ -9755,7 +8505,6 @@
                 <w:lang w:val="fr-FR"/>
               </w:rPr>
             </w:pPr>
-            <w:proofErr w:type="gramStart"/>
             <w:r>
               <w:rPr>
                 <w:rFonts w:ascii="Consolas" w:hAnsi="Consolas" w:cs="Consolas"/>
@@ -9776,7 +8525,6 @@
               </w:rPr>
               <w:t>DOCTYPE</w:t>
             </w:r>
-            <w:proofErr w:type="gramEnd"/>
             <w:r>
               <w:rPr>
                 <w:rFonts w:ascii="Consolas" w:hAnsi="Consolas" w:cs="Consolas"/>
@@ -9832,29 +8580,7 @@
                 <w:szCs w:val="20"/>
                 <w:lang w:val="fr-FR"/>
               </w:rPr>
-              <w:t xml:space="preserve">"-//W3C//DTD HTML 4.01 </w:t>
-            </w:r>
-            <w:proofErr w:type="spellStart"/>
-            <w:r>
-              <w:rPr>
-                <w:rFonts w:ascii="Consolas" w:hAnsi="Consolas" w:cs="Consolas"/>
-                <w:color w:val="008080"/>
-                <w:sz w:val="20"/>
-                <w:szCs w:val="20"/>
-                <w:lang w:val="fr-FR"/>
-              </w:rPr>
-              <w:t>Transitional</w:t>
-            </w:r>
-            <w:proofErr w:type="spellEnd"/>
-            <w:r>
-              <w:rPr>
-                <w:rFonts w:ascii="Consolas" w:hAnsi="Consolas" w:cs="Consolas"/>
-                <w:color w:val="008080"/>
-                <w:sz w:val="20"/>
-                <w:szCs w:val="20"/>
-                <w:lang w:val="fr-FR"/>
-              </w:rPr>
-              <w:t>//EN"</w:t>
+              <w:t>"-//W3C//DTD HTML 4.01 Transitional//EN"</w:t>
             </w:r>
             <w:r>
               <w:rPr>
@@ -9909,7 +8635,6 @@
               </w:rPr>
               <w:t>&lt;</w:t>
             </w:r>
-            <w:proofErr w:type="gramStart"/>
             <w:r>
               <w:rPr>
                 <w:rFonts w:ascii="Consolas" w:hAnsi="Consolas" w:cs="Consolas"/>
@@ -9920,7 +8645,6 @@
               </w:rPr>
               <w:t>html</w:t>
             </w:r>
-            <w:proofErr w:type="gramEnd"/>
             <w:r>
               <w:rPr>
                 <w:rFonts w:ascii="Consolas" w:hAnsi="Consolas" w:cs="Consolas"/>
@@ -9955,8 +8679,6 @@
               </w:rPr>
               <w:t>&lt;</w:t>
             </w:r>
-            <w:proofErr w:type="spellStart"/>
-            <w:proofErr w:type="gramStart"/>
             <w:r>
               <w:rPr>
                 <w:rFonts w:ascii="Consolas" w:hAnsi="Consolas" w:cs="Consolas"/>
@@ -9967,8 +8689,6 @@
               </w:rPr>
               <w:t>head</w:t>
             </w:r>
-            <w:proofErr w:type="spellEnd"/>
-            <w:proofErr w:type="gramEnd"/>
             <w:r>
               <w:rPr>
                 <w:rFonts w:ascii="Consolas" w:hAnsi="Consolas" w:cs="Consolas"/>
@@ -10030,20 +8750,8 @@
                 <w:szCs w:val="20"/>
                 <w:lang w:val="en-US"/>
               </w:rPr>
-              <w:t>http-</w:t>
-            </w:r>
-            <w:proofErr w:type="spellStart"/>
-            <w:r>
-              <w:rPr>
-                <w:rFonts w:ascii="Consolas" w:hAnsi="Consolas" w:cs="Consolas"/>
-                <w:color w:val="7F007F"/>
-                <w:sz w:val="20"/>
-                <w:szCs w:val="20"/>
-                <w:lang w:val="en-US"/>
-              </w:rPr>
-              <w:t>equiv</w:t>
-            </w:r>
-            <w:proofErr w:type="spellEnd"/>
+              <w:t>http-equiv</w:t>
+            </w:r>
             <w:r>
               <w:rPr>
                 <w:rFonts w:ascii="Consolas" w:hAnsi="Consolas" w:cs="Consolas"/>
@@ -10672,21 +9380,7 @@
         <w:rPr>
           <w:lang w:val="en-US"/>
         </w:rPr>
-        <w:t xml:space="preserve">Choose </w:t>
-      </w:r>
-      <w:proofErr w:type="spellStart"/>
-      <w:r>
-        <w:rPr>
-          <w:lang w:val="en-US"/>
-        </w:rPr>
-        <w:t>jre</w:t>
-      </w:r>
-      <w:proofErr w:type="spellEnd"/>
-      <w:r>
-        <w:rPr>
-          <w:lang w:val="en-US"/>
-        </w:rPr>
-        <w:t xml:space="preserve"> location</w:t>
+        <w:t>Choose jre location</w:t>
       </w:r>
     </w:p>
     <w:p>
@@ -10700,50 +9394,12 @@
           <w:lang w:val="en-US"/>
         </w:rPr>
       </w:pPr>
-      <w:proofErr w:type="spellStart"/>
-      <w:r>
-        <w:rPr>
-          <w:lang w:val="en-US"/>
-        </w:rPr>
-        <w:t>Wondows+R</w:t>
-      </w:r>
-      <w:proofErr w:type="spellEnd"/>
-      <w:r>
-        <w:rPr>
-          <w:lang w:val="en-US"/>
-        </w:rPr>
-        <w:t xml:space="preserve"> -&gt;</w:t>
-      </w:r>
-      <w:proofErr w:type="spellStart"/>
-      <w:r>
-        <w:rPr>
-          <w:lang w:val="en-US"/>
-        </w:rPr>
-        <w:t>services.msc</w:t>
-      </w:r>
-      <w:proofErr w:type="spellEnd"/>
-      <w:r>
-        <w:rPr>
-          <w:lang w:val="en-US"/>
-        </w:rPr>
-        <w:t>-&gt;</w:t>
-      </w:r>
-      <w:proofErr w:type="spellStart"/>
-      <w:proofErr w:type="gramStart"/>
-      <w:r>
-        <w:rPr>
-          <w:lang w:val="en-US"/>
-        </w:rPr>
-        <w:t>tomcat.properties</w:t>
-      </w:r>
-      <w:proofErr w:type="gramEnd"/>
-      <w:r>
-        <w:rPr>
-          <w:lang w:val="en-US"/>
-        </w:rPr>
-        <w:t>.startupType:manual</w:t>
-      </w:r>
-      <w:proofErr w:type="spellEnd"/>
+      <w:r>
+        <w:rPr>
+          <w:lang w:val="en-US"/>
+        </w:rPr>
+        <w:t>Wondows+R -&gt;services.msc-&gt;tomcat.properties.startupType:manual</w:t>
+      </w:r>
     </w:p>
     <w:p>
       <w:pPr>
@@ -10889,17 +9545,8 @@
           <w:b/>
           <w:lang w:val="en-US"/>
         </w:rPr>
-        <w:t>@</w:t>
-      </w:r>
-      <w:proofErr w:type="spellStart"/>
-      <w:r>
-        <w:rPr>
-          <w:b/>
-          <w:lang w:val="en-US"/>
-        </w:rPr>
-        <w:t>PathVariable</w:t>
-      </w:r>
-      <w:proofErr w:type="spellEnd"/>
+        <w:t>@PathVariable</w:t>
+      </w:r>
       <w:r>
         <w:rPr>
           <w:lang w:val="en-US"/>
@@ -10924,17 +9571,8 @@
           <w:b/>
           <w:lang w:val="en-US"/>
         </w:rPr>
-        <w:t>@</w:t>
-      </w:r>
-      <w:proofErr w:type="spellStart"/>
-      <w:r>
-        <w:rPr>
-          <w:b/>
-          <w:lang w:val="en-US"/>
-        </w:rPr>
-        <w:t>PathVariable</w:t>
-      </w:r>
-      <w:proofErr w:type="spellEnd"/>
+        <w:t>@PathVariable</w:t>
+      </w:r>
       <w:r>
         <w:rPr>
           <w:b/>
@@ -11049,30 +9687,8 @@
                 <w:szCs w:val="20"/>
                 <w:lang w:val="en-US"/>
               </w:rPr>
-              <w:t>@</w:t>
-            </w:r>
-            <w:proofErr w:type="spellStart"/>
-            <w:proofErr w:type="gramStart"/>
-            <w:r>
-              <w:rPr>
-                <w:rFonts w:ascii="Consolas" w:hAnsi="Consolas" w:cs="Consolas"/>
-                <w:sz w:val="20"/>
-                <w:szCs w:val="20"/>
-                <w:lang w:val="en-US"/>
-              </w:rPr>
-              <w:t>RequestMapping</w:t>
-            </w:r>
-            <w:proofErr w:type="spellEnd"/>
-            <w:r>
-              <w:rPr>
-                <w:rFonts w:ascii="Consolas" w:hAnsi="Consolas" w:cs="Consolas"/>
-                <w:sz w:val="20"/>
-                <w:szCs w:val="20"/>
-                <w:lang w:val="en-US"/>
-              </w:rPr>
-              <w:t>(</w:t>
-            </w:r>
-            <w:proofErr w:type="gramEnd"/>
+              <w:t>@RequestMapping(</w:t>
+            </w:r>
             <w:r>
               <w:rPr>
                 <w:rFonts w:ascii="Consolas" w:hAnsi="Consolas" w:cs="Consolas"/>
@@ -11101,17 +9717,7 @@
                 <w:szCs w:val="20"/>
                 <w:lang w:val="en-US"/>
               </w:rPr>
-              <w:t xml:space="preserve">method = </w:t>
-            </w:r>
-            <w:proofErr w:type="spellStart"/>
-            <w:r>
-              <w:rPr>
-                <w:rFonts w:ascii="Consolas" w:hAnsi="Consolas" w:cs="Consolas"/>
-                <w:sz w:val="20"/>
-                <w:szCs w:val="20"/>
-                <w:lang w:val="en-US"/>
-              </w:rPr>
-              <w:t>RequestMethod.</w:t>
+              <w:t>method = RequestMethod.</w:t>
             </w:r>
             <w:r>
               <w:rPr>
@@ -11125,7 +9731,6 @@
               </w:rPr>
               <w:t>GET</w:t>
             </w:r>
-            <w:proofErr w:type="spellEnd"/>
             <w:r>
               <w:rPr>
                 <w:rFonts w:ascii="Consolas" w:hAnsi="Consolas" w:cs="Consolas"/>
@@ -11239,19 +9844,8 @@
                 <w:szCs w:val="20"/>
                 <w:lang w:val="en-US"/>
               </w:rPr>
-              <w:t xml:space="preserve"> </w:t>
-            </w:r>
-            <w:proofErr w:type="spellStart"/>
-            <w:r>
-              <w:rPr>
-                <w:rFonts w:ascii="Consolas" w:hAnsi="Consolas" w:cs="Consolas"/>
-                <w:sz w:val="20"/>
-                <w:szCs w:val="20"/>
-                <w:lang w:val="en-US"/>
-              </w:rPr>
-              <w:t>sayHelloAgain</w:t>
-            </w:r>
-            <w:proofErr w:type="spellEnd"/>
+              <w:t xml:space="preserve"> sayHelloAgain</w:t>
+            </w:r>
             <w:r>
               <w:rPr>
                 <w:rFonts w:ascii="Consolas" w:hAnsi="Consolas" w:cs="Consolas"/>
@@ -11261,60 +9855,16 @@
                 <w:szCs w:val="20"/>
                 <w:lang w:val="en-US"/>
               </w:rPr>
-              <w:t>(@</w:t>
-            </w:r>
-            <w:proofErr w:type="spellStart"/>
-            <w:r>
-              <w:rPr>
-                <w:rFonts w:ascii="Consolas" w:hAnsi="Consolas" w:cs="Consolas"/>
-                <w:b/>
-                <w:color w:val="FF0000"/>
-                <w:sz w:val="20"/>
-                <w:szCs w:val="20"/>
-                <w:lang w:val="en-US"/>
-              </w:rPr>
-              <w:t>PathVariable</w:t>
-            </w:r>
-            <w:proofErr w:type="spellEnd"/>
-            <w:r>
-              <w:rPr>
-                <w:rFonts w:ascii="Consolas" w:hAnsi="Consolas" w:cs="Consolas"/>
-                <w:b/>
-                <w:color w:val="FF0000"/>
-                <w:sz w:val="20"/>
-                <w:szCs w:val="20"/>
-                <w:lang w:val="en-US"/>
-              </w:rPr>
-              <w:t>("user") String user</w:t>
-            </w:r>
-            <w:r>
-              <w:rPr>
-                <w:rFonts w:ascii="Consolas" w:hAnsi="Consolas" w:cs="Consolas"/>
-                <w:sz w:val="20"/>
-                <w:szCs w:val="20"/>
-                <w:lang w:val="en-US"/>
-              </w:rPr>
-              <w:t xml:space="preserve">, </w:t>
-            </w:r>
-            <w:proofErr w:type="spellStart"/>
-            <w:r>
-              <w:rPr>
-                <w:rFonts w:ascii="Consolas" w:hAnsi="Consolas" w:cs="Consolas"/>
-                <w:sz w:val="20"/>
-                <w:szCs w:val="20"/>
-                <w:lang w:val="en-US"/>
-              </w:rPr>
-              <w:t>ModelMap</w:t>
-            </w:r>
-            <w:proofErr w:type="spellEnd"/>
-            <w:r>
-              <w:rPr>
-                <w:rFonts w:ascii="Consolas" w:hAnsi="Consolas" w:cs="Consolas"/>
-                <w:sz w:val="20"/>
-                <w:szCs w:val="20"/>
-                <w:lang w:val="en-US"/>
-              </w:rPr>
-              <w:t xml:space="preserve"> model) {</w:t>
+              <w:t>(@PathVariable("user") String user</w:t>
+            </w:r>
+            <w:r>
+              <w:rPr>
+                <w:rFonts w:ascii="Consolas" w:hAnsi="Consolas" w:cs="Consolas"/>
+                <w:sz w:val="20"/>
+                <w:szCs w:val="20"/>
+                <w:lang w:val="en-US"/>
+              </w:rPr>
+              <w:t>, ModelMap model) {</w:t>
             </w:r>
           </w:p>
           <w:p>
@@ -11359,28 +9909,7 @@
                 <w:lang w:val="en-US"/>
               </w:rPr>
               <w:tab/>
-            </w:r>
-            <w:proofErr w:type="spellStart"/>
-            <w:proofErr w:type="gramStart"/>
-            <w:r>
-              <w:rPr>
-                <w:rFonts w:ascii="Consolas" w:hAnsi="Consolas" w:cs="Consolas"/>
-                <w:sz w:val="20"/>
-                <w:szCs w:val="20"/>
-                <w:lang w:val="en-US"/>
-              </w:rPr>
-              <w:t>model.addAttribute</w:t>
-            </w:r>
-            <w:proofErr w:type="spellEnd"/>
-            <w:proofErr w:type="gramEnd"/>
-            <w:r>
-              <w:rPr>
-                <w:rFonts w:ascii="Consolas" w:hAnsi="Consolas" w:cs="Consolas"/>
-                <w:sz w:val="20"/>
-                <w:szCs w:val="20"/>
-                <w:lang w:val="en-US"/>
-              </w:rPr>
-              <w:t>("message", "Welcome Again form spring MVC");</w:t>
+              <w:t>model.addAttribute("message", "Welcome Again form spring MVC");</w:t>
             </w:r>
           </w:p>
           <w:p>
@@ -11444,38 +9973,7 @@
                 <w:lang w:val="en-US"/>
               </w:rPr>
               <w:tab/>
-              <w:t xml:space="preserve">// </w:t>
-            </w:r>
-            <w:proofErr w:type="gramStart"/>
-            <w:r>
-              <w:rPr>
-                <w:rFonts w:ascii="Consolas" w:hAnsi="Consolas" w:cs="Consolas"/>
-                <w:sz w:val="20"/>
-                <w:szCs w:val="20"/>
-                <w:lang w:val="en-US"/>
-              </w:rPr>
-              <w:t>the .</w:t>
-            </w:r>
-            <w:proofErr w:type="spellStart"/>
-            <w:r>
-              <w:rPr>
-                <w:rFonts w:ascii="Consolas" w:hAnsi="Consolas" w:cs="Consolas"/>
-                <w:sz w:val="20"/>
-                <w:szCs w:val="20"/>
-                <w:lang w:val="en-US"/>
-              </w:rPr>
-              <w:t>jsp</w:t>
-            </w:r>
-            <w:proofErr w:type="spellEnd"/>
-            <w:proofErr w:type="gramEnd"/>
-            <w:r>
-              <w:rPr>
-                <w:rFonts w:ascii="Consolas" w:hAnsi="Consolas" w:cs="Consolas"/>
-                <w:sz w:val="20"/>
-                <w:szCs w:val="20"/>
-                <w:lang w:val="en-US"/>
-              </w:rPr>
-              <w:t xml:space="preserve"> by the attribute name</w:t>
+              <w:t>// the .jsp by the attribute name</w:t>
             </w:r>
           </w:p>
           <w:p>
@@ -11510,8 +10008,6 @@
               </w:rPr>
               <w:tab/>
             </w:r>
-            <w:proofErr w:type="spellStart"/>
-            <w:proofErr w:type="gramStart"/>
             <w:r>
               <w:rPr>
                 <w:rFonts w:ascii="Consolas" w:hAnsi="Consolas" w:cs="Consolas"/>
@@ -11521,44 +10017,7 @@
                 <w:szCs w:val="20"/>
                 <w:lang w:val="en-US"/>
               </w:rPr>
-              <w:t>model.addAttribute</w:t>
-            </w:r>
-            <w:proofErr w:type="spellEnd"/>
-            <w:proofErr w:type="gramEnd"/>
-            <w:r>
-              <w:rPr>
-                <w:rFonts w:ascii="Consolas" w:hAnsi="Consolas" w:cs="Consolas"/>
-                <w:b/>
-                <w:color w:val="FF0000"/>
-                <w:sz w:val="20"/>
-                <w:szCs w:val="20"/>
-                <w:lang w:val="en-US"/>
-              </w:rPr>
-              <w:t>("</w:t>
-            </w:r>
-            <w:proofErr w:type="spellStart"/>
-            <w:r>
-              <w:rPr>
-                <w:rFonts w:ascii="Consolas" w:hAnsi="Consolas" w:cs="Consolas"/>
-                <w:b/>
-                <w:color w:val="FF0000"/>
-                <w:sz w:val="20"/>
-                <w:szCs w:val="20"/>
-                <w:lang w:val="en-US"/>
-              </w:rPr>
-              <w:t>userData</w:t>
-            </w:r>
-            <w:proofErr w:type="spellEnd"/>
-            <w:r>
-              <w:rPr>
-                <w:rFonts w:ascii="Consolas" w:hAnsi="Consolas" w:cs="Consolas"/>
-                <w:b/>
-                <w:color w:val="FF0000"/>
-                <w:sz w:val="20"/>
-                <w:szCs w:val="20"/>
-                <w:lang w:val="en-US"/>
-              </w:rPr>
-              <w:t>", user);</w:t>
+              <w:t>model.addAttribute("userData", user);</w:t>
             </w:r>
           </w:p>
           <w:p>
@@ -11673,7 +10132,6 @@
                 <w:lang w:val="en-US"/>
               </w:rPr>
             </w:pPr>
-            <w:proofErr w:type="gramStart"/>
             <w:r>
               <w:rPr>
                 <w:rFonts w:ascii="Consolas" w:hAnsi="Consolas" w:cs="Consolas"/>
@@ -11694,9 +10152,38 @@
                 <w:szCs w:val="20"/>
                 <w:lang w:val="en-US"/>
               </w:rPr>
-              <w:t>.</w:t>
-            </w:r>
-            <w:proofErr w:type="spellStart"/>
+              <w:t>.jsp</w:t>
+            </w:r>
+            <w:r>
+              <w:rPr>
+                <w:rFonts w:ascii="Consolas" w:hAnsi="Consolas" w:cs="Consolas"/>
+                <w:color w:val="000000"/>
+                <w:sz w:val="20"/>
+                <w:szCs w:val="20"/>
+                <w:lang w:val="en-US"/>
+              </w:rPr>
+              <w:t xml:space="preserve"> simple reference</w:t>
+            </w:r>
+            <w:r>
+              <w:rPr>
+                <w:rFonts w:ascii="Consolas" w:hAnsi="Consolas" w:cs="Consolas"/>
+                <w:color w:val="000000"/>
+                <w:sz w:val="20"/>
+                <w:szCs w:val="20"/>
+                <w:lang w:val="en-US"/>
+              </w:rPr>
+              <w:t xml:space="preserve"> to the model by the attribute name provided while adding to the model in the controller</w:t>
+            </w:r>
+            <w:r>
+              <w:rPr>
+                <w:rFonts w:ascii="Consolas" w:hAnsi="Consolas" w:cs="Consolas"/>
+                <w:color w:val="000000"/>
+                <w:sz w:val="20"/>
+                <w:szCs w:val="20"/>
+                <w:lang w:val="en-US"/>
+              </w:rPr>
+              <w:t xml:space="preserve">: </w:t>
+            </w:r>
             <w:r>
               <w:rPr>
                 <w:rFonts w:ascii="Consolas" w:hAnsi="Consolas" w:cs="Consolas"/>
@@ -11704,79 +10191,10 @@
                 <w:color w:val="000000"/>
                 <w:sz w:val="20"/>
                 <w:szCs w:val="20"/>
-                <w:lang w:val="en-US"/>
-              </w:rPr>
-              <w:t>jsp</w:t>
-            </w:r>
-            <w:proofErr w:type="spellEnd"/>
-            <w:proofErr w:type="gramEnd"/>
-            <w:r>
-              <w:rPr>
-                <w:rFonts w:ascii="Consolas" w:hAnsi="Consolas" w:cs="Consolas"/>
-                <w:color w:val="000000"/>
-                <w:sz w:val="20"/>
-                <w:szCs w:val="20"/>
-                <w:lang w:val="en-US"/>
-              </w:rPr>
-              <w:t xml:space="preserve"> simple reference</w:t>
-            </w:r>
-            <w:r>
-              <w:rPr>
-                <w:rFonts w:ascii="Consolas" w:hAnsi="Consolas" w:cs="Consolas"/>
-                <w:color w:val="000000"/>
-                <w:sz w:val="20"/>
-                <w:szCs w:val="20"/>
-                <w:lang w:val="en-US"/>
-              </w:rPr>
-              <w:t xml:space="preserve"> to the model by the attribute name provided while adding to the model in the controller</w:t>
-            </w:r>
-            <w:r>
-              <w:rPr>
-                <w:rFonts w:ascii="Consolas" w:hAnsi="Consolas" w:cs="Consolas"/>
-                <w:color w:val="000000"/>
-                <w:sz w:val="20"/>
-                <w:szCs w:val="20"/>
-                <w:lang w:val="en-US"/>
-              </w:rPr>
-              <w:t xml:space="preserve">: </w:t>
-            </w:r>
-            <w:r>
-              <w:rPr>
-                <w:rFonts w:ascii="Consolas" w:hAnsi="Consolas" w:cs="Consolas"/>
-                <w:b/>
-                <w:color w:val="000000"/>
-                <w:sz w:val="20"/>
-                <w:szCs w:val="20"/>
                 <w:u w:val="single"/>
                 <w:lang w:val="en-US"/>
               </w:rPr>
-              <w:t>&lt;h2&gt;Welcome ${</w:t>
-            </w:r>
-            <w:proofErr w:type="spellStart"/>
-            <w:r>
-              <w:rPr>
-                <w:rFonts w:ascii="Consolas" w:hAnsi="Consolas" w:cs="Consolas"/>
-                <w:b/>
-                <w:color w:val="000000"/>
-                <w:sz w:val="20"/>
-                <w:szCs w:val="20"/>
-                <w:u w:val="single"/>
-                <w:lang w:val="en-US"/>
-              </w:rPr>
-              <w:t>userData</w:t>
-            </w:r>
-            <w:proofErr w:type="spellEnd"/>
-            <w:r>
-              <w:rPr>
-                <w:rFonts w:ascii="Consolas" w:hAnsi="Consolas" w:cs="Consolas"/>
-                <w:b/>
-                <w:color w:val="000000"/>
-                <w:sz w:val="20"/>
-                <w:szCs w:val="20"/>
-                <w:u w:val="single"/>
-                <w:lang w:val="en-US"/>
-              </w:rPr>
-              <w:t>}&lt;/h2&gt;</w:t>
+              <w:t>&lt;h2&gt;Welcome ${userData}&lt;/h2&gt;</w:t>
             </w:r>
           </w:p>
         </w:tc>
@@ -11806,17 +10224,8 @@
           <w:b/>
           <w:lang w:val="en-US"/>
         </w:rPr>
-        <w:t>@</w:t>
-      </w:r>
-      <w:proofErr w:type="spellStart"/>
-      <w:r>
-        <w:rPr>
-          <w:b/>
-          <w:lang w:val="en-US"/>
-        </w:rPr>
-        <w:t>RequestParam</w:t>
-      </w:r>
-      <w:proofErr w:type="spellEnd"/>
+        <w:t>@RequestParam</w:t>
+      </w:r>
       <w:r>
         <w:rPr>
           <w:lang w:val="en-US"/>
@@ -11842,17 +10251,8 @@
           <w:b/>
           <w:lang w:val="en-US"/>
         </w:rPr>
-        <w:t>@</w:t>
-      </w:r>
-      <w:proofErr w:type="spellStart"/>
-      <w:r>
-        <w:rPr>
-          <w:b/>
-          <w:lang w:val="en-US"/>
-        </w:rPr>
-        <w:t>RequestParam</w:t>
-      </w:r>
-      <w:proofErr w:type="spellEnd"/>
+        <w:t>@RequestParam</w:t>
+      </w:r>
       <w:r>
         <w:rPr>
           <w:b/>
@@ -12019,41 +10419,7 @@
                 <w:szCs w:val="20"/>
                 <w:lang w:val="en-US"/>
               </w:rPr>
-              <w:t xml:space="preserve"> </w:t>
-            </w:r>
-            <w:proofErr w:type="spellStart"/>
-            <w:proofErr w:type="gramStart"/>
-            <w:r>
-              <w:rPr>
-                <w:rFonts w:ascii="Consolas" w:hAnsi="Consolas" w:cs="Consolas"/>
-                <w:color w:val="000000"/>
-                <w:sz w:val="20"/>
-                <w:szCs w:val="20"/>
-                <w:lang w:val="en-US"/>
-              </w:rPr>
-              <w:t>org.springframework</w:t>
-            </w:r>
-            <w:proofErr w:type="gramEnd"/>
-            <w:r>
-              <w:rPr>
-                <w:rFonts w:ascii="Consolas" w:hAnsi="Consolas" w:cs="Consolas"/>
-                <w:color w:val="000000"/>
-                <w:sz w:val="20"/>
-                <w:szCs w:val="20"/>
-                <w:lang w:val="en-US"/>
-              </w:rPr>
-              <w:t>.stereotype.Controller</w:t>
-            </w:r>
-            <w:proofErr w:type="spellEnd"/>
-            <w:r>
-              <w:rPr>
-                <w:rFonts w:ascii="Consolas" w:hAnsi="Consolas" w:cs="Consolas"/>
-                <w:color w:val="000000"/>
-                <w:sz w:val="20"/>
-                <w:szCs w:val="20"/>
-                <w:lang w:val="en-US"/>
-              </w:rPr>
-              <w:t>;</w:t>
+              <w:t xml:space="preserve"> org.springframework.stereotype.Controller;</w:t>
             </w:r>
           </w:p>
           <w:p>
@@ -12089,41 +10455,7 @@
                 <w:szCs w:val="20"/>
                 <w:lang w:val="en-US"/>
               </w:rPr>
-              <w:t xml:space="preserve"> </w:t>
-            </w:r>
-            <w:proofErr w:type="spellStart"/>
-            <w:proofErr w:type="gramStart"/>
-            <w:r>
-              <w:rPr>
-                <w:rFonts w:ascii="Consolas" w:hAnsi="Consolas" w:cs="Consolas"/>
-                <w:color w:val="000000"/>
-                <w:sz w:val="20"/>
-                <w:szCs w:val="20"/>
-                <w:lang w:val="en-US"/>
-              </w:rPr>
-              <w:t>org.springframework.web.bind</w:t>
-            </w:r>
-            <w:proofErr w:type="gramEnd"/>
-            <w:r>
-              <w:rPr>
-                <w:rFonts w:ascii="Consolas" w:hAnsi="Consolas" w:cs="Consolas"/>
-                <w:color w:val="000000"/>
-                <w:sz w:val="20"/>
-                <w:szCs w:val="20"/>
-                <w:lang w:val="en-US"/>
-              </w:rPr>
-              <w:t>.annotation.RequestMapping</w:t>
-            </w:r>
-            <w:proofErr w:type="spellEnd"/>
-            <w:r>
-              <w:rPr>
-                <w:rFonts w:ascii="Consolas" w:hAnsi="Consolas" w:cs="Consolas"/>
-                <w:color w:val="000000"/>
-                <w:sz w:val="20"/>
-                <w:szCs w:val="20"/>
-                <w:lang w:val="en-US"/>
-              </w:rPr>
-              <w:t>;</w:t>
+              <w:t xml:space="preserve"> org.springframework.web.bind.annotation.RequestMapping;</w:t>
             </w:r>
           </w:p>
           <w:p>
@@ -12159,41 +10491,7 @@
                 <w:szCs w:val="20"/>
                 <w:lang w:val="en-US"/>
               </w:rPr>
-              <w:t xml:space="preserve"> </w:t>
-            </w:r>
-            <w:proofErr w:type="spellStart"/>
-            <w:proofErr w:type="gramStart"/>
-            <w:r>
-              <w:rPr>
-                <w:rFonts w:ascii="Consolas" w:hAnsi="Consolas" w:cs="Consolas"/>
-                <w:color w:val="000000"/>
-                <w:sz w:val="20"/>
-                <w:szCs w:val="20"/>
-                <w:lang w:val="en-US"/>
-              </w:rPr>
-              <w:t>org.springframework.web.bind</w:t>
-            </w:r>
-            <w:proofErr w:type="gramEnd"/>
-            <w:r>
-              <w:rPr>
-                <w:rFonts w:ascii="Consolas" w:hAnsi="Consolas" w:cs="Consolas"/>
-                <w:color w:val="000000"/>
-                <w:sz w:val="20"/>
-                <w:szCs w:val="20"/>
-                <w:lang w:val="en-US"/>
-              </w:rPr>
-              <w:t>.annotation.RequestMethod</w:t>
-            </w:r>
-            <w:proofErr w:type="spellEnd"/>
-            <w:r>
-              <w:rPr>
-                <w:rFonts w:ascii="Consolas" w:hAnsi="Consolas" w:cs="Consolas"/>
-                <w:color w:val="000000"/>
-                <w:sz w:val="20"/>
-                <w:szCs w:val="20"/>
-                <w:lang w:val="en-US"/>
-              </w:rPr>
-              <w:t>;</w:t>
+              <w:t xml:space="preserve"> org.springframework.web.bind.annotation.RequestMethod;</w:t>
             </w:r>
           </w:p>
           <w:p>
@@ -12229,41 +10527,7 @@
                 <w:szCs w:val="20"/>
                 <w:lang w:val="en-US"/>
               </w:rPr>
-              <w:t xml:space="preserve"> </w:t>
-            </w:r>
-            <w:proofErr w:type="spellStart"/>
-            <w:proofErr w:type="gramStart"/>
-            <w:r>
-              <w:rPr>
-                <w:rFonts w:ascii="Consolas" w:hAnsi="Consolas" w:cs="Consolas"/>
-                <w:color w:val="000000"/>
-                <w:sz w:val="20"/>
-                <w:szCs w:val="20"/>
-                <w:lang w:val="en-US"/>
-              </w:rPr>
-              <w:t>org.springframework.web.bind</w:t>
-            </w:r>
-            <w:proofErr w:type="gramEnd"/>
-            <w:r>
-              <w:rPr>
-                <w:rFonts w:ascii="Consolas" w:hAnsi="Consolas" w:cs="Consolas"/>
-                <w:color w:val="000000"/>
-                <w:sz w:val="20"/>
-                <w:szCs w:val="20"/>
-                <w:lang w:val="en-US"/>
-              </w:rPr>
-              <w:t>.annotation.RequestParam</w:t>
-            </w:r>
-            <w:proofErr w:type="spellEnd"/>
-            <w:r>
-              <w:rPr>
-                <w:rFonts w:ascii="Consolas" w:hAnsi="Consolas" w:cs="Consolas"/>
-                <w:color w:val="000000"/>
-                <w:sz w:val="20"/>
-                <w:szCs w:val="20"/>
-                <w:lang w:val="en-US"/>
-              </w:rPr>
-              <w:t>;</w:t>
+              <w:t xml:space="preserve"> org.springframework.web.bind.annotation.RequestParam;</w:t>
             </w:r>
           </w:p>
           <w:p>
@@ -12361,7 +10625,6 @@
               </w:rPr>
               <w:t xml:space="preserve"> </w:t>
             </w:r>
-            <w:proofErr w:type="spellStart"/>
             <w:r>
               <w:rPr>
                 <w:rFonts w:ascii="Consolas" w:hAnsi="Consolas" w:cs="Consolas"/>
@@ -12373,7 +10636,6 @@
               </w:rPr>
               <w:t>UserController</w:t>
             </w:r>
-            <w:proofErr w:type="spellEnd"/>
             <w:r>
               <w:rPr>
                 <w:rFonts w:ascii="Consolas" w:hAnsi="Consolas" w:cs="Consolas"/>
@@ -12430,41 +10692,17 @@
                 <w:szCs w:val="20"/>
                 <w:lang w:val="en-US"/>
               </w:rPr>
-              <w:t>@</w:t>
-            </w:r>
-            <w:proofErr w:type="spellStart"/>
-            <w:proofErr w:type="gramStart"/>
-            <w:r>
-              <w:rPr>
-                <w:rFonts w:ascii="Consolas" w:hAnsi="Consolas" w:cs="Consolas"/>
-                <w:color w:val="646464"/>
-                <w:sz w:val="20"/>
-                <w:szCs w:val="20"/>
-                <w:lang w:val="en-US"/>
-              </w:rPr>
-              <w:t>RequestMapping</w:t>
-            </w:r>
-            <w:proofErr w:type="spellEnd"/>
-            <w:r>
-              <w:rPr>
-                <w:rFonts w:ascii="Consolas" w:hAnsi="Consolas" w:cs="Consolas"/>
-                <w:color w:val="000000"/>
-                <w:sz w:val="20"/>
-                <w:szCs w:val="20"/>
-                <w:lang w:val="en-US"/>
-              </w:rPr>
-              <w:t>(</w:t>
-            </w:r>
-            <w:proofErr w:type="gramEnd"/>
-            <w:r>
-              <w:rPr>
-                <w:rFonts w:ascii="Consolas" w:hAnsi="Consolas" w:cs="Consolas"/>
-                <w:color w:val="000000"/>
-                <w:sz w:val="20"/>
-                <w:szCs w:val="20"/>
-                <w:lang w:val="en-US"/>
-              </w:rPr>
-              <w:t xml:space="preserve">value = </w:t>
+              <w:t>@RequestMapping</w:t>
+            </w:r>
+            <w:r>
+              <w:rPr>
+                <w:rFonts w:ascii="Consolas" w:hAnsi="Consolas" w:cs="Consolas"/>
+                <w:color w:val="000000"/>
+                <w:sz w:val="20"/>
+                <w:szCs w:val="20"/>
+                <w:lang w:val="en-US"/>
+              </w:rPr>
+              <w:t xml:space="preserve">(value = </w:t>
             </w:r>
             <w:r>
               <w:rPr>
@@ -12484,18 +10722,7 @@
                 <w:szCs w:val="20"/>
                 <w:lang w:val="en-US"/>
               </w:rPr>
-              <w:t xml:space="preserve">, method = </w:t>
-            </w:r>
-            <w:proofErr w:type="spellStart"/>
-            <w:r>
-              <w:rPr>
-                <w:rFonts w:ascii="Consolas" w:hAnsi="Consolas" w:cs="Consolas"/>
-                <w:color w:val="000000"/>
-                <w:sz w:val="20"/>
-                <w:szCs w:val="20"/>
-                <w:lang w:val="en-US"/>
-              </w:rPr>
-              <w:t>RequestMethod.</w:t>
+              <w:t>, method = RequestMethod.</w:t>
             </w:r>
             <w:r>
               <w:rPr>
@@ -12511,7 +10738,6 @@
               </w:rPr>
               <w:t>GET</w:t>
             </w:r>
-            <w:proofErr w:type="spellEnd"/>
             <w:r>
               <w:rPr>
                 <w:rFonts w:ascii="Consolas" w:hAnsi="Consolas" w:cs="Consolas"/>
@@ -12568,7 +10794,6 @@
               </w:rPr>
               <w:t xml:space="preserve"> String </w:t>
             </w:r>
-            <w:proofErr w:type="gramStart"/>
             <w:r>
               <w:rPr>
                 <w:rFonts w:ascii="Consolas" w:hAnsi="Consolas" w:cs="Consolas"/>
@@ -12588,18 +10813,7 @@
                 <w:szCs w:val="20"/>
                 <w:lang w:val="en-US"/>
               </w:rPr>
-              <w:t>(</w:t>
-            </w:r>
-            <w:proofErr w:type="gramEnd"/>
-            <w:r>
-              <w:rPr>
-                <w:rFonts w:ascii="Consolas" w:hAnsi="Consolas" w:cs="Consolas"/>
-                <w:color w:val="000000"/>
-                <w:sz w:val="20"/>
-                <w:szCs w:val="20"/>
-                <w:lang w:val="en-US"/>
-              </w:rPr>
-              <w:t xml:space="preserve">Map&lt;String, Object&gt; </w:t>
+              <w:t xml:space="preserve">(Map&lt;String, Object&gt; </w:t>
             </w:r>
             <w:r>
               <w:rPr>
@@ -12663,41 +10877,7 @@
                 <w:szCs w:val="20"/>
                 <w:lang w:val="en-US"/>
               </w:rPr>
-              <w:t xml:space="preserve">// </w:t>
-            </w:r>
-            <w:proofErr w:type="spellStart"/>
-            <w:proofErr w:type="gramStart"/>
-            <w:r>
-              <w:rPr>
-                <w:rFonts w:ascii="Consolas" w:hAnsi="Consolas" w:cs="Consolas"/>
-                <w:color w:val="3F7F5F"/>
-                <w:sz w:val="20"/>
-                <w:szCs w:val="20"/>
-                <w:lang w:val="en-US"/>
-              </w:rPr>
-              <w:t>map.put</w:t>
-            </w:r>
-            <w:proofErr w:type="spellEnd"/>
-            <w:r>
-              <w:rPr>
-                <w:rFonts w:ascii="Consolas" w:hAnsi="Consolas" w:cs="Consolas"/>
-                <w:color w:val="3F7F5F"/>
-                <w:sz w:val="20"/>
-                <w:szCs w:val="20"/>
-                <w:lang w:val="en-US"/>
-              </w:rPr>
-              <w:t>(</w:t>
-            </w:r>
-            <w:proofErr w:type="gramEnd"/>
-            <w:r>
-              <w:rPr>
-                <w:rFonts w:ascii="Consolas" w:hAnsi="Consolas" w:cs="Consolas"/>
-                <w:color w:val="3F7F5F"/>
-                <w:sz w:val="20"/>
-                <w:szCs w:val="20"/>
-                <w:lang w:val="en-US"/>
-              </w:rPr>
-              <w:t>"title", "User Registration");</w:t>
+              <w:t>// map.put("title", "User Registration");</w:t>
             </w:r>
           </w:p>
           <w:p>
@@ -12880,41 +11060,17 @@
                 <w:szCs w:val="20"/>
                 <w:lang w:val="en-US"/>
               </w:rPr>
-              <w:t>@</w:t>
-            </w:r>
-            <w:proofErr w:type="spellStart"/>
-            <w:proofErr w:type="gramStart"/>
-            <w:r>
-              <w:rPr>
-                <w:rFonts w:ascii="Consolas" w:hAnsi="Consolas" w:cs="Consolas"/>
-                <w:color w:val="646464"/>
-                <w:sz w:val="20"/>
-                <w:szCs w:val="20"/>
-                <w:lang w:val="en-US"/>
-              </w:rPr>
-              <w:t>RequestMapping</w:t>
-            </w:r>
-            <w:proofErr w:type="spellEnd"/>
-            <w:r>
-              <w:rPr>
-                <w:rFonts w:ascii="Consolas" w:hAnsi="Consolas" w:cs="Consolas"/>
-                <w:color w:val="000000"/>
-                <w:sz w:val="20"/>
-                <w:szCs w:val="20"/>
-                <w:lang w:val="en-US"/>
-              </w:rPr>
-              <w:t>(</w:t>
-            </w:r>
-            <w:proofErr w:type="gramEnd"/>
-            <w:r>
-              <w:rPr>
-                <w:rFonts w:ascii="Consolas" w:hAnsi="Consolas" w:cs="Consolas"/>
-                <w:color w:val="000000"/>
-                <w:sz w:val="20"/>
-                <w:szCs w:val="20"/>
-                <w:lang w:val="en-US"/>
-              </w:rPr>
-              <w:t xml:space="preserve">value = </w:t>
+              <w:t>@RequestMapping</w:t>
+            </w:r>
+            <w:r>
+              <w:rPr>
+                <w:rFonts w:ascii="Consolas" w:hAnsi="Consolas" w:cs="Consolas"/>
+                <w:color w:val="000000"/>
+                <w:sz w:val="20"/>
+                <w:szCs w:val="20"/>
+                <w:lang w:val="en-US"/>
+              </w:rPr>
+              <w:t xml:space="preserve">(value = </w:t>
             </w:r>
             <w:r>
               <w:rPr>
@@ -12934,18 +11090,7 @@
                 <w:szCs w:val="20"/>
                 <w:lang w:val="en-US"/>
               </w:rPr>
-              <w:t xml:space="preserve">, method = </w:t>
-            </w:r>
-            <w:proofErr w:type="spellStart"/>
-            <w:r>
-              <w:rPr>
-                <w:rFonts w:ascii="Consolas" w:hAnsi="Consolas" w:cs="Consolas"/>
-                <w:color w:val="000000"/>
-                <w:sz w:val="20"/>
-                <w:szCs w:val="20"/>
-                <w:lang w:val="en-US"/>
-              </w:rPr>
-              <w:t>RequestMethod.</w:t>
+              <w:t>, method = RequestMethod.</w:t>
             </w:r>
             <w:r>
               <w:rPr>
@@ -12961,7 +11106,6 @@
               </w:rPr>
               <w:t>POST</w:t>
             </w:r>
-            <w:proofErr w:type="spellEnd"/>
             <w:r>
               <w:rPr>
                 <w:rFonts w:ascii="Consolas" w:hAnsi="Consolas" w:cs="Consolas"/>
@@ -13018,7 +11162,6 @@
               </w:rPr>
               <w:t xml:space="preserve"> String </w:t>
             </w:r>
-            <w:proofErr w:type="spellStart"/>
             <w:r>
               <w:rPr>
                 <w:rFonts w:ascii="Consolas" w:hAnsi="Consolas" w:cs="Consolas"/>
@@ -13030,7 +11173,6 @@
               </w:rPr>
               <w:t>detils</w:t>
             </w:r>
-            <w:proofErr w:type="spellEnd"/>
             <w:r>
               <w:rPr>
                 <w:rFonts w:ascii="Consolas" w:hAnsi="Consolas" w:cs="Consolas"/>
@@ -13049,9 +11191,58 @@
                 <w:szCs w:val="20"/>
                 <w:lang w:val="en-US"/>
               </w:rPr>
-              <w:t>@</w:t>
-            </w:r>
-            <w:proofErr w:type="spellStart"/>
+              <w:t>@RequestParam</w:t>
+            </w:r>
+            <w:r>
+              <w:rPr>
+                <w:rFonts w:ascii="Consolas" w:hAnsi="Consolas" w:cs="Consolas"/>
+                <w:color w:val="000000"/>
+                <w:sz w:val="20"/>
+                <w:szCs w:val="20"/>
+                <w:lang w:val="en-US"/>
+              </w:rPr>
+              <w:t>(</w:t>
+            </w:r>
+            <w:r>
+              <w:rPr>
+                <w:rFonts w:ascii="Consolas" w:hAnsi="Consolas" w:cs="Consolas"/>
+                <w:color w:val="2A00FF"/>
+                <w:sz w:val="20"/>
+                <w:szCs w:val="20"/>
+                <w:lang w:val="en-US"/>
+              </w:rPr>
+              <w:t>"fName"</w:t>
+            </w:r>
+            <w:r>
+              <w:rPr>
+                <w:rFonts w:ascii="Consolas" w:hAnsi="Consolas" w:cs="Consolas"/>
+                <w:color w:val="000000"/>
+                <w:sz w:val="20"/>
+                <w:szCs w:val="20"/>
+                <w:lang w:val="en-US"/>
+              </w:rPr>
+              <w:t xml:space="preserve">) String </w:t>
+            </w:r>
+            <w:r>
+              <w:rPr>
+                <w:rFonts w:ascii="Consolas" w:hAnsi="Consolas" w:cs="Consolas"/>
+                <w:color w:val="6A3E3E"/>
+                <w:sz w:val="20"/>
+                <w:szCs w:val="20"/>
+                <w:lang w:val="en-US"/>
+              </w:rPr>
+              <w:t>fName</w:t>
+            </w:r>
+            <w:r>
+              <w:rPr>
+                <w:rFonts w:ascii="Consolas" w:hAnsi="Consolas" w:cs="Consolas"/>
+                <w:color w:val="000000"/>
+                <w:sz w:val="20"/>
+                <w:szCs w:val="20"/>
+                <w:lang w:val="en-US"/>
+              </w:rPr>
+              <w:t xml:space="preserve">, </w:t>
+            </w:r>
             <w:r>
               <w:rPr>
                 <w:rFonts w:ascii="Consolas" w:hAnsi="Consolas" w:cs="Consolas"/>
@@ -13060,9 +11251,8 @@
                 <w:szCs w:val="20"/>
                 <w:lang w:val="en-US"/>
               </w:rPr>
-              <w:t>RequestParam</w:t>
-            </w:r>
-            <w:proofErr w:type="spellEnd"/>
+              <w:t>@RequestParam</w:t>
+            </w:r>
             <w:r>
               <w:rPr>
                 <w:rFonts w:ascii="Consolas" w:hAnsi="Consolas" w:cs="Consolas"/>
@@ -13081,29 +11271,7 @@
                 <w:szCs w:val="20"/>
                 <w:lang w:val="en-US"/>
               </w:rPr>
-              <w:t>"</w:t>
-            </w:r>
-            <w:proofErr w:type="spellStart"/>
-            <w:r>
-              <w:rPr>
-                <w:rFonts w:ascii="Consolas" w:hAnsi="Consolas" w:cs="Consolas"/>
-                <w:color w:val="2A00FF"/>
-                <w:sz w:val="20"/>
-                <w:szCs w:val="20"/>
-                <w:lang w:val="en-US"/>
-              </w:rPr>
-              <w:t>fName</w:t>
-            </w:r>
-            <w:proofErr w:type="spellEnd"/>
-            <w:r>
-              <w:rPr>
-                <w:rFonts w:ascii="Consolas" w:hAnsi="Consolas" w:cs="Consolas"/>
-                <w:color w:val="2A00FF"/>
-                <w:sz w:val="20"/>
-                <w:szCs w:val="20"/>
-                <w:lang w:val="en-US"/>
-              </w:rPr>
-              <w:t>"</w:t>
+              <w:t>"lName"</w:t>
             </w:r>
             <w:r>
               <w:rPr>
@@ -13115,7 +11283,6 @@
               </w:rPr>
               <w:t xml:space="preserve">) String </w:t>
             </w:r>
-            <w:proofErr w:type="spellStart"/>
             <w:r>
               <w:rPr>
                 <w:rFonts w:ascii="Consolas" w:hAnsi="Consolas" w:cs="Consolas"/>
@@ -13124,105 +11291,8 @@
                 <w:szCs w:val="20"/>
                 <w:lang w:val="en-US"/>
               </w:rPr>
-              <w:t>fName</w:t>
-            </w:r>
-            <w:proofErr w:type="spellEnd"/>
-            <w:r>
-              <w:rPr>
-                <w:rFonts w:ascii="Consolas" w:hAnsi="Consolas" w:cs="Consolas"/>
-                <w:color w:val="000000"/>
-                <w:sz w:val="20"/>
-                <w:szCs w:val="20"/>
-                <w:lang w:val="en-US"/>
-              </w:rPr>
-              <w:t xml:space="preserve">, </w:t>
-            </w:r>
-            <w:r>
-              <w:rPr>
-                <w:rFonts w:ascii="Consolas" w:hAnsi="Consolas" w:cs="Consolas"/>
-                <w:color w:val="646464"/>
-                <w:sz w:val="20"/>
-                <w:szCs w:val="20"/>
-                <w:lang w:val="en-US"/>
-              </w:rPr>
-              <w:t>@</w:t>
-            </w:r>
-            <w:proofErr w:type="spellStart"/>
-            <w:r>
-              <w:rPr>
-                <w:rFonts w:ascii="Consolas" w:hAnsi="Consolas" w:cs="Consolas"/>
-                <w:color w:val="646464"/>
-                <w:sz w:val="20"/>
-                <w:szCs w:val="20"/>
-                <w:lang w:val="en-US"/>
-              </w:rPr>
-              <w:t>RequestParam</w:t>
-            </w:r>
-            <w:proofErr w:type="spellEnd"/>
-            <w:r>
-              <w:rPr>
-                <w:rFonts w:ascii="Consolas" w:hAnsi="Consolas" w:cs="Consolas"/>
-                <w:color w:val="000000"/>
-                <w:sz w:val="20"/>
-                <w:szCs w:val="20"/>
-                <w:lang w:val="en-US"/>
-              </w:rPr>
-              <w:t>(</w:t>
-            </w:r>
-            <w:r>
-              <w:rPr>
-                <w:rFonts w:ascii="Consolas" w:hAnsi="Consolas" w:cs="Consolas"/>
-                <w:color w:val="2A00FF"/>
-                <w:sz w:val="20"/>
-                <w:szCs w:val="20"/>
-                <w:lang w:val="en-US"/>
-              </w:rPr>
-              <w:t>"</w:t>
-            </w:r>
-            <w:proofErr w:type="spellStart"/>
-            <w:r>
-              <w:rPr>
-                <w:rFonts w:ascii="Consolas" w:hAnsi="Consolas" w:cs="Consolas"/>
-                <w:color w:val="2A00FF"/>
-                <w:sz w:val="20"/>
-                <w:szCs w:val="20"/>
-                <w:lang w:val="en-US"/>
-              </w:rPr>
               <w:t>lName</w:t>
             </w:r>
-            <w:proofErr w:type="spellEnd"/>
-            <w:r>
-              <w:rPr>
-                <w:rFonts w:ascii="Consolas" w:hAnsi="Consolas" w:cs="Consolas"/>
-                <w:color w:val="2A00FF"/>
-                <w:sz w:val="20"/>
-                <w:szCs w:val="20"/>
-                <w:lang w:val="en-US"/>
-              </w:rPr>
-              <w:t>"</w:t>
-            </w:r>
-            <w:r>
-              <w:rPr>
-                <w:rFonts w:ascii="Consolas" w:hAnsi="Consolas" w:cs="Consolas"/>
-                <w:color w:val="000000"/>
-                <w:sz w:val="20"/>
-                <w:szCs w:val="20"/>
-                <w:lang w:val="en-US"/>
-              </w:rPr>
-              <w:t xml:space="preserve">) String </w:t>
-            </w:r>
-            <w:proofErr w:type="spellStart"/>
-            <w:r>
-              <w:rPr>
-                <w:rFonts w:ascii="Consolas" w:hAnsi="Consolas" w:cs="Consolas"/>
-                <w:color w:val="6A3E3E"/>
-                <w:sz w:val="20"/>
-                <w:szCs w:val="20"/>
-                <w:lang w:val="en-US"/>
-              </w:rPr>
-              <w:t>lName</w:t>
-            </w:r>
-            <w:proofErr w:type="spellEnd"/>
             <w:r>
               <w:rPr>
                 <w:rFonts w:ascii="Consolas" w:hAnsi="Consolas" w:cs="Consolas"/>
@@ -13285,9 +11355,58 @@
                 <w:szCs w:val="20"/>
                 <w:lang w:val="en-US"/>
               </w:rPr>
-              <w:t>@</w:t>
-            </w:r>
-            <w:proofErr w:type="spellStart"/>
+              <w:t>@RequestParam</w:t>
+            </w:r>
+            <w:r>
+              <w:rPr>
+                <w:rFonts w:ascii="Consolas" w:hAnsi="Consolas" w:cs="Consolas"/>
+                <w:color w:val="000000"/>
+                <w:sz w:val="20"/>
+                <w:szCs w:val="20"/>
+                <w:lang w:val="en-US"/>
+              </w:rPr>
+              <w:t>(</w:t>
+            </w:r>
+            <w:r>
+              <w:rPr>
+                <w:rFonts w:ascii="Consolas" w:hAnsi="Consolas" w:cs="Consolas"/>
+                <w:color w:val="2A00FF"/>
+                <w:sz w:val="20"/>
+                <w:szCs w:val="20"/>
+                <w:lang w:val="en-US"/>
+              </w:rPr>
+              <w:t>"email"</w:t>
+            </w:r>
+            <w:r>
+              <w:rPr>
+                <w:rFonts w:ascii="Consolas" w:hAnsi="Consolas" w:cs="Consolas"/>
+                <w:color w:val="000000"/>
+                <w:sz w:val="20"/>
+                <w:szCs w:val="20"/>
+                <w:lang w:val="en-US"/>
+              </w:rPr>
+              <w:t xml:space="preserve">) String </w:t>
+            </w:r>
+            <w:r>
+              <w:rPr>
+                <w:rFonts w:ascii="Consolas" w:hAnsi="Consolas" w:cs="Consolas"/>
+                <w:color w:val="6A3E3E"/>
+                <w:sz w:val="20"/>
+                <w:szCs w:val="20"/>
+                <w:lang w:val="en-US"/>
+              </w:rPr>
+              <w:t>email</w:t>
+            </w:r>
+            <w:r>
+              <w:rPr>
+                <w:rFonts w:ascii="Consolas" w:hAnsi="Consolas" w:cs="Consolas"/>
+                <w:color w:val="000000"/>
+                <w:sz w:val="20"/>
+                <w:szCs w:val="20"/>
+                <w:lang w:val="en-US"/>
+              </w:rPr>
+              <w:t xml:space="preserve">, </w:t>
+            </w:r>
             <w:r>
               <w:rPr>
                 <w:rFonts w:ascii="Consolas" w:hAnsi="Consolas" w:cs="Consolas"/>
@@ -13296,81 +11415,8 @@
                 <w:szCs w:val="20"/>
                 <w:lang w:val="en-US"/>
               </w:rPr>
-              <w:t>RequestParam</w:t>
-            </w:r>
-            <w:proofErr w:type="spellEnd"/>
-            <w:r>
-              <w:rPr>
-                <w:rFonts w:ascii="Consolas" w:hAnsi="Consolas" w:cs="Consolas"/>
-                <w:color w:val="000000"/>
-                <w:sz w:val="20"/>
-                <w:szCs w:val="20"/>
-                <w:lang w:val="en-US"/>
-              </w:rPr>
-              <w:t>(</w:t>
-            </w:r>
-            <w:r>
-              <w:rPr>
-                <w:rFonts w:ascii="Consolas" w:hAnsi="Consolas" w:cs="Consolas"/>
-                <w:color w:val="2A00FF"/>
-                <w:sz w:val="20"/>
-                <w:szCs w:val="20"/>
-                <w:lang w:val="en-US"/>
-              </w:rPr>
-              <w:t>"email"</w:t>
-            </w:r>
-            <w:r>
-              <w:rPr>
-                <w:rFonts w:ascii="Consolas" w:hAnsi="Consolas" w:cs="Consolas"/>
-                <w:color w:val="000000"/>
-                <w:sz w:val="20"/>
-                <w:szCs w:val="20"/>
-                <w:lang w:val="en-US"/>
-              </w:rPr>
-              <w:t xml:space="preserve">) String </w:t>
-            </w:r>
-            <w:r>
-              <w:rPr>
-                <w:rFonts w:ascii="Consolas" w:hAnsi="Consolas" w:cs="Consolas"/>
-                <w:color w:val="6A3E3E"/>
-                <w:sz w:val="20"/>
-                <w:szCs w:val="20"/>
-                <w:lang w:val="en-US"/>
-              </w:rPr>
-              <w:t>email</w:t>
-            </w:r>
-            <w:r>
-              <w:rPr>
-                <w:rFonts w:ascii="Consolas" w:hAnsi="Consolas" w:cs="Consolas"/>
-                <w:color w:val="000000"/>
-                <w:sz w:val="20"/>
-                <w:szCs w:val="20"/>
-                <w:lang w:val="en-US"/>
-              </w:rPr>
-              <w:t xml:space="preserve">, </w:t>
-            </w:r>
-            <w:r>
-              <w:rPr>
-                <w:rFonts w:ascii="Consolas" w:hAnsi="Consolas" w:cs="Consolas"/>
-                <w:color w:val="646464"/>
-                <w:sz w:val="20"/>
-                <w:szCs w:val="20"/>
-                <w:lang w:val="en-US"/>
-              </w:rPr>
-              <w:t>@</w:t>
-            </w:r>
-            <w:proofErr w:type="spellStart"/>
-            <w:r>
-              <w:rPr>
-                <w:rFonts w:ascii="Consolas" w:hAnsi="Consolas" w:cs="Consolas"/>
-                <w:color w:val="646464"/>
-                <w:sz w:val="20"/>
-                <w:szCs w:val="20"/>
-                <w:lang w:val="en-US"/>
-              </w:rPr>
-              <w:t>RequestParam</w:t>
-            </w:r>
-            <w:proofErr w:type="spellEnd"/>
+              <w:t>@RequestParam</w:t>
+            </w:r>
             <w:r>
               <w:rPr>
                 <w:rFonts w:ascii="Consolas" w:hAnsi="Consolas" w:cs="Consolas"/>
@@ -13543,7 +11589,6 @@
               </w:rPr>
               <w:t xml:space="preserve">// </w:t>
             </w:r>
-            <w:proofErr w:type="spellStart"/>
             <w:r>
               <w:rPr>
                 <w:rFonts w:ascii="Consolas" w:hAnsi="Consolas" w:cs="Consolas"/>
@@ -13555,7 +11600,6 @@
               </w:rPr>
               <w:t>jsp</w:t>
             </w:r>
-            <w:proofErr w:type="spellEnd"/>
           </w:p>
           <w:p>
             <w:pPr>
@@ -13590,7 +11634,6 @@
               </w:rPr>
               <w:tab/>
             </w:r>
-            <w:proofErr w:type="spellStart"/>
             <w:r>
               <w:rPr>
                 <w:rFonts w:ascii="Consolas" w:hAnsi="Consolas" w:cs="Consolas"/>
@@ -13609,18 +11652,7 @@
                 <w:szCs w:val="20"/>
                 <w:lang w:val="en-US"/>
               </w:rPr>
-              <w:t>.put</w:t>
-            </w:r>
-            <w:proofErr w:type="spellEnd"/>
-            <w:r>
-              <w:rPr>
-                <w:rFonts w:ascii="Consolas" w:hAnsi="Consolas" w:cs="Consolas"/>
-                <w:color w:val="000000"/>
-                <w:sz w:val="20"/>
-                <w:szCs w:val="20"/>
-                <w:lang w:val="en-US"/>
-              </w:rPr>
-              <w:t>(</w:t>
+              <w:t>.put(</w:t>
             </w:r>
             <w:r>
               <w:rPr>
@@ -13630,52 +11662,28 @@
                 <w:szCs w:val="20"/>
                 <w:lang w:val="en-US"/>
               </w:rPr>
-              <w:t>"</w:t>
-            </w:r>
-            <w:proofErr w:type="spellStart"/>
-            <w:r>
-              <w:rPr>
-                <w:rFonts w:ascii="Consolas" w:hAnsi="Consolas" w:cs="Consolas"/>
-                <w:color w:val="2A00FF"/>
+              <w:t>"fName"</w:t>
+            </w:r>
+            <w:r>
+              <w:rPr>
+                <w:rFonts w:ascii="Consolas" w:hAnsi="Consolas" w:cs="Consolas"/>
+                <w:color w:val="000000"/>
+                <w:sz w:val="20"/>
+                <w:szCs w:val="20"/>
+                <w:lang w:val="en-US"/>
+              </w:rPr>
+              <w:t xml:space="preserve">, </w:t>
+            </w:r>
+            <w:r>
+              <w:rPr>
+                <w:rFonts w:ascii="Consolas" w:hAnsi="Consolas" w:cs="Consolas"/>
+                <w:color w:val="6A3E3E"/>
                 <w:sz w:val="20"/>
                 <w:szCs w:val="20"/>
                 <w:lang w:val="en-US"/>
               </w:rPr>
               <w:t>fName</w:t>
             </w:r>
-            <w:proofErr w:type="spellEnd"/>
-            <w:r>
-              <w:rPr>
-                <w:rFonts w:ascii="Consolas" w:hAnsi="Consolas" w:cs="Consolas"/>
-                <w:color w:val="2A00FF"/>
-                <w:sz w:val="20"/>
-                <w:szCs w:val="20"/>
-                <w:lang w:val="en-US"/>
-              </w:rPr>
-              <w:t>"</w:t>
-            </w:r>
-            <w:r>
-              <w:rPr>
-                <w:rFonts w:ascii="Consolas" w:hAnsi="Consolas" w:cs="Consolas"/>
-                <w:color w:val="000000"/>
-                <w:sz w:val="20"/>
-                <w:szCs w:val="20"/>
-                <w:lang w:val="en-US"/>
-              </w:rPr>
-              <w:t xml:space="preserve">, </w:t>
-            </w:r>
-            <w:proofErr w:type="spellStart"/>
-            <w:r>
-              <w:rPr>
-                <w:rFonts w:ascii="Consolas" w:hAnsi="Consolas" w:cs="Consolas"/>
-                <w:color w:val="6A3E3E"/>
-                <w:sz w:val="20"/>
-                <w:szCs w:val="20"/>
-                <w:lang w:val="en-US"/>
-              </w:rPr>
-              <w:t>fName</w:t>
-            </w:r>
-            <w:proofErr w:type="spellEnd"/>
             <w:r>
               <w:rPr>
                 <w:rFonts w:ascii="Consolas" w:hAnsi="Consolas" w:cs="Consolas"/>
@@ -13720,7 +11728,6 @@
               </w:rPr>
               <w:tab/>
             </w:r>
-            <w:proofErr w:type="spellStart"/>
             <w:r>
               <w:rPr>
                 <w:rFonts w:ascii="Consolas" w:hAnsi="Consolas" w:cs="Consolas"/>
@@ -13739,18 +11746,7 @@
                 <w:szCs w:val="20"/>
                 <w:lang w:val="en-US"/>
               </w:rPr>
-              <w:t>.put</w:t>
-            </w:r>
-            <w:proofErr w:type="spellEnd"/>
-            <w:r>
-              <w:rPr>
-                <w:rFonts w:ascii="Consolas" w:hAnsi="Consolas" w:cs="Consolas"/>
-                <w:color w:val="000000"/>
-                <w:sz w:val="20"/>
-                <w:szCs w:val="20"/>
-                <w:lang w:val="en-US"/>
-              </w:rPr>
-              <w:t>(</w:t>
+              <w:t>.put(</w:t>
             </w:r>
             <w:r>
               <w:rPr>
@@ -13760,52 +11756,28 @@
                 <w:szCs w:val="20"/>
                 <w:lang w:val="en-US"/>
               </w:rPr>
-              <w:t>"</w:t>
-            </w:r>
-            <w:proofErr w:type="spellStart"/>
-            <w:r>
-              <w:rPr>
-                <w:rFonts w:ascii="Consolas" w:hAnsi="Consolas" w:cs="Consolas"/>
-                <w:color w:val="2A00FF"/>
+              <w:t>"lName"</w:t>
+            </w:r>
+            <w:r>
+              <w:rPr>
+                <w:rFonts w:ascii="Consolas" w:hAnsi="Consolas" w:cs="Consolas"/>
+                <w:color w:val="000000"/>
+                <w:sz w:val="20"/>
+                <w:szCs w:val="20"/>
+                <w:lang w:val="en-US"/>
+              </w:rPr>
+              <w:t xml:space="preserve">, </w:t>
+            </w:r>
+            <w:r>
+              <w:rPr>
+                <w:rFonts w:ascii="Consolas" w:hAnsi="Consolas" w:cs="Consolas"/>
+                <w:color w:val="6A3E3E"/>
                 <w:sz w:val="20"/>
                 <w:szCs w:val="20"/>
                 <w:lang w:val="en-US"/>
               </w:rPr>
               <w:t>lName</w:t>
             </w:r>
-            <w:proofErr w:type="spellEnd"/>
-            <w:r>
-              <w:rPr>
-                <w:rFonts w:ascii="Consolas" w:hAnsi="Consolas" w:cs="Consolas"/>
-                <w:color w:val="2A00FF"/>
-                <w:sz w:val="20"/>
-                <w:szCs w:val="20"/>
-                <w:lang w:val="en-US"/>
-              </w:rPr>
-              <w:t>"</w:t>
-            </w:r>
-            <w:r>
-              <w:rPr>
-                <w:rFonts w:ascii="Consolas" w:hAnsi="Consolas" w:cs="Consolas"/>
-                <w:color w:val="000000"/>
-                <w:sz w:val="20"/>
-                <w:szCs w:val="20"/>
-                <w:lang w:val="en-US"/>
-              </w:rPr>
-              <w:t xml:space="preserve">, </w:t>
-            </w:r>
-            <w:proofErr w:type="spellStart"/>
-            <w:r>
-              <w:rPr>
-                <w:rFonts w:ascii="Consolas" w:hAnsi="Consolas" w:cs="Consolas"/>
-                <w:color w:val="6A3E3E"/>
-                <w:sz w:val="20"/>
-                <w:szCs w:val="20"/>
-                <w:lang w:val="en-US"/>
-              </w:rPr>
-              <w:t>lName</w:t>
-            </w:r>
-            <w:proofErr w:type="spellEnd"/>
             <w:r>
               <w:rPr>
                 <w:rFonts w:ascii="Consolas" w:hAnsi="Consolas" w:cs="Consolas"/>
@@ -13850,7 +11822,6 @@
               </w:rPr>
               <w:tab/>
             </w:r>
-            <w:proofErr w:type="spellStart"/>
             <w:r>
               <w:rPr>
                 <w:rFonts w:ascii="Consolas" w:hAnsi="Consolas" w:cs="Consolas"/>
@@ -13869,18 +11840,7 @@
                 <w:szCs w:val="20"/>
                 <w:lang w:val="en-US"/>
               </w:rPr>
-              <w:t>.put</w:t>
-            </w:r>
-            <w:proofErr w:type="spellEnd"/>
-            <w:r>
-              <w:rPr>
-                <w:rFonts w:ascii="Consolas" w:hAnsi="Consolas" w:cs="Consolas"/>
-                <w:color w:val="000000"/>
-                <w:sz w:val="20"/>
-                <w:szCs w:val="20"/>
-                <w:lang w:val="en-US"/>
-              </w:rPr>
-              <w:t>(</w:t>
+              <w:t>.put(</w:t>
             </w:r>
             <w:r>
               <w:rPr>
@@ -13956,7 +11916,6 @@
               </w:rPr>
               <w:tab/>
             </w:r>
-            <w:proofErr w:type="spellStart"/>
             <w:r>
               <w:rPr>
                 <w:rFonts w:ascii="Consolas" w:hAnsi="Consolas" w:cs="Consolas"/>
@@ -13975,18 +11934,7 @@
                 <w:szCs w:val="20"/>
                 <w:lang w:val="en-US"/>
               </w:rPr>
-              <w:t>.put</w:t>
-            </w:r>
-            <w:proofErr w:type="spellEnd"/>
-            <w:r>
-              <w:rPr>
-                <w:rFonts w:ascii="Consolas" w:hAnsi="Consolas" w:cs="Consolas"/>
-                <w:color w:val="000000"/>
-                <w:sz w:val="20"/>
-                <w:szCs w:val="20"/>
-                <w:lang w:val="en-US"/>
-              </w:rPr>
-              <w:t>(</w:t>
+              <w:t>.put(</w:t>
             </w:r>
             <w:r>
               <w:rPr>
@@ -14172,21 +12120,7 @@
         <w:rPr>
           <w:lang w:val="en-US"/>
         </w:rPr>
-        <w:t xml:space="preserve">New </w:t>
-      </w:r>
-      <w:proofErr w:type="spellStart"/>
-      <w:r>
-        <w:rPr>
-          <w:lang w:val="en-US"/>
-        </w:rPr>
-        <w:t>jsp</w:t>
-      </w:r>
-      <w:proofErr w:type="spellEnd"/>
-      <w:r>
-        <w:rPr>
-          <w:lang w:val="en-US"/>
-        </w:rPr>
-        <w:t xml:space="preserve"> with a form; after the form is submitted the controller </w:t>
+        <w:t xml:space="preserve">New jsp with a form; after the form is submitted the controller </w:t>
       </w:r>
       <w:r>
         <w:rPr>
@@ -14478,33 +12412,7 @@
                 <w:szCs w:val="20"/>
                 <w:lang w:val="en-US"/>
               </w:rPr>
-              <w:t>"/</w:t>
-            </w:r>
-            <w:proofErr w:type="spellStart"/>
-            <w:r>
-              <w:rPr>
-                <w:rFonts w:ascii="Consolas" w:hAnsi="Consolas" w:cs="Consolas"/>
-                <w:i/>
-                <w:iCs/>
-                <w:color w:val="2A00FF"/>
-                <w:sz w:val="20"/>
-                <w:szCs w:val="20"/>
-                <w:lang w:val="en-US"/>
-              </w:rPr>
-              <w:t>HelloWorldXml</w:t>
-            </w:r>
-            <w:proofErr w:type="spellEnd"/>
-            <w:r>
-              <w:rPr>
-                <w:rFonts w:ascii="Consolas" w:hAnsi="Consolas" w:cs="Consolas"/>
-                <w:i/>
-                <w:iCs/>
-                <w:color w:val="2A00FF"/>
-                <w:sz w:val="20"/>
-                <w:szCs w:val="20"/>
-                <w:lang w:val="en-US"/>
-              </w:rPr>
-              <w:t>/user/details"</w:t>
+              <w:t>"/HelloWorldXml/user/details"</w:t>
             </w:r>
             <w:r>
               <w:rPr>
@@ -14668,7 +12576,6 @@
               <w:tab/>
               <w:t xml:space="preserve">another </w:t>
             </w:r>
-            <w:proofErr w:type="spellStart"/>
             <w:r>
               <w:rPr>
                 <w:rFonts w:ascii="Consolas" w:hAnsi="Consolas" w:cs="Consolas"/>
@@ -14680,7 +12587,6 @@
               </w:rPr>
               <w:t>jsp</w:t>
             </w:r>
-            <w:proofErr w:type="spellEnd"/>
             <w:r>
               <w:rPr>
                 <w:rFonts w:ascii="Consolas" w:hAnsi="Consolas" w:cs="Consolas"/>
@@ -14809,7 +12715,6 @@
               </w:rPr>
               <w:t>&lt;</w:t>
             </w:r>
-            <w:proofErr w:type="spellStart"/>
             <w:r>
               <w:rPr>
                 <w:rFonts w:ascii="Consolas" w:hAnsi="Consolas" w:cs="Consolas"/>
@@ -14820,7 +12725,6 @@
               </w:rPr>
               <w:t>tr</w:t>
             </w:r>
-            <w:proofErr w:type="spellEnd"/>
             <w:r>
               <w:rPr>
                 <w:rFonts w:ascii="Consolas" w:hAnsi="Consolas" w:cs="Consolas"/>
@@ -15129,33 +13033,7 @@
                 <w:szCs w:val="20"/>
                 <w:lang w:val="en-US"/>
               </w:rPr>
-              <w:t>"</w:t>
-            </w:r>
-            <w:proofErr w:type="spellStart"/>
-            <w:r>
-              <w:rPr>
-                <w:rFonts w:ascii="Consolas" w:hAnsi="Consolas" w:cs="Consolas"/>
-                <w:i/>
-                <w:iCs/>
-                <w:color w:val="2A00FF"/>
-                <w:sz w:val="20"/>
-                <w:szCs w:val="20"/>
-                <w:lang w:val="en-US"/>
-              </w:rPr>
-              <w:t>fName</w:t>
-            </w:r>
-            <w:proofErr w:type="spellEnd"/>
-            <w:r>
-              <w:rPr>
-                <w:rFonts w:ascii="Consolas" w:hAnsi="Consolas" w:cs="Consolas"/>
-                <w:i/>
-                <w:iCs/>
-                <w:color w:val="2A00FF"/>
-                <w:sz w:val="20"/>
-                <w:szCs w:val="20"/>
-                <w:lang w:val="en-US"/>
-              </w:rPr>
-              <w:t>"</w:t>
+              <w:t>"fName"</w:t>
             </w:r>
             <w:r>
               <w:rPr>
@@ -15250,7 +13128,6 @@
               </w:rPr>
               <w:t>&lt;/</w:t>
             </w:r>
-            <w:proofErr w:type="spellStart"/>
             <w:r>
               <w:rPr>
                 <w:rFonts w:ascii="Consolas" w:hAnsi="Consolas" w:cs="Consolas"/>
@@ -15261,7 +13138,6 @@
               </w:rPr>
               <w:t>tr</w:t>
             </w:r>
-            <w:proofErr w:type="spellEnd"/>
             <w:r>
               <w:rPr>
                 <w:rFonts w:ascii="Consolas" w:hAnsi="Consolas" w:cs="Consolas"/>
@@ -15326,7 +13202,6 @@
               </w:rPr>
               <w:t>&lt;</w:t>
             </w:r>
-            <w:proofErr w:type="spellStart"/>
             <w:r>
               <w:rPr>
                 <w:rFonts w:ascii="Consolas" w:hAnsi="Consolas" w:cs="Consolas"/>
@@ -15337,7 +13212,6 @@
               </w:rPr>
               <w:t>tr</w:t>
             </w:r>
-            <w:proofErr w:type="spellEnd"/>
             <w:r>
               <w:rPr>
                 <w:rFonts w:ascii="Consolas" w:hAnsi="Consolas" w:cs="Consolas"/>
@@ -15646,33 +13520,7 @@
                 <w:szCs w:val="20"/>
                 <w:lang w:val="en-US"/>
               </w:rPr>
-              <w:t>"</w:t>
-            </w:r>
-            <w:proofErr w:type="spellStart"/>
-            <w:r>
-              <w:rPr>
-                <w:rFonts w:ascii="Consolas" w:hAnsi="Consolas" w:cs="Consolas"/>
-                <w:i/>
-                <w:iCs/>
-                <w:color w:val="2A00FF"/>
-                <w:sz w:val="20"/>
-                <w:szCs w:val="20"/>
-                <w:lang w:val="en-US"/>
-              </w:rPr>
-              <w:t>lName</w:t>
-            </w:r>
-            <w:proofErr w:type="spellEnd"/>
-            <w:r>
-              <w:rPr>
-                <w:rFonts w:ascii="Consolas" w:hAnsi="Consolas" w:cs="Consolas"/>
-                <w:i/>
-                <w:iCs/>
-                <w:color w:val="2A00FF"/>
-                <w:sz w:val="20"/>
-                <w:szCs w:val="20"/>
-                <w:lang w:val="en-US"/>
-              </w:rPr>
-              <w:t>"</w:t>
+              <w:t>"lName"</w:t>
             </w:r>
             <w:r>
               <w:rPr>
@@ -15767,7 +13615,6 @@
               </w:rPr>
               <w:t>&lt;/</w:t>
             </w:r>
-            <w:proofErr w:type="spellStart"/>
             <w:r>
               <w:rPr>
                 <w:rFonts w:ascii="Consolas" w:hAnsi="Consolas" w:cs="Consolas"/>
@@ -15778,7 +13625,6 @@
               </w:rPr>
               <w:t>tr</w:t>
             </w:r>
-            <w:proofErr w:type="spellEnd"/>
             <w:r>
               <w:rPr>
                 <w:rFonts w:ascii="Consolas" w:hAnsi="Consolas" w:cs="Consolas"/>
@@ -15843,7 +13689,6 @@
               </w:rPr>
               <w:t>&lt;</w:t>
             </w:r>
-            <w:proofErr w:type="spellStart"/>
             <w:r>
               <w:rPr>
                 <w:rFonts w:ascii="Consolas" w:hAnsi="Consolas" w:cs="Consolas"/>
@@ -15854,7 +13699,6 @@
               </w:rPr>
               <w:t>tr</w:t>
             </w:r>
-            <w:proofErr w:type="spellEnd"/>
             <w:r>
               <w:rPr>
                 <w:rFonts w:ascii="Consolas" w:hAnsi="Consolas" w:cs="Consolas"/>
@@ -16258,7 +14102,6 @@
               </w:rPr>
               <w:t>&lt;/</w:t>
             </w:r>
-            <w:proofErr w:type="spellStart"/>
             <w:r>
               <w:rPr>
                 <w:rFonts w:ascii="Consolas" w:hAnsi="Consolas" w:cs="Consolas"/>
@@ -16269,7 +14112,6 @@
               </w:rPr>
               <w:t>tr</w:t>
             </w:r>
-            <w:proofErr w:type="spellEnd"/>
             <w:r>
               <w:rPr>
                 <w:rFonts w:ascii="Consolas" w:hAnsi="Consolas" w:cs="Consolas"/>
@@ -16334,7 +14176,6 @@
               </w:rPr>
               <w:t>&lt;</w:t>
             </w:r>
-            <w:proofErr w:type="spellStart"/>
             <w:r>
               <w:rPr>
                 <w:rFonts w:ascii="Consolas" w:hAnsi="Consolas" w:cs="Consolas"/>
@@ -16345,7 +14186,6 @@
               </w:rPr>
               <w:t>tr</w:t>
             </w:r>
-            <w:proofErr w:type="spellEnd"/>
             <w:r>
               <w:rPr>
                 <w:rFonts w:ascii="Consolas" w:hAnsi="Consolas" w:cs="Consolas"/>
@@ -16749,7 +14589,6 @@
               </w:rPr>
               <w:t>&lt;/</w:t>
             </w:r>
-            <w:proofErr w:type="spellStart"/>
             <w:r>
               <w:rPr>
                 <w:rFonts w:ascii="Consolas" w:hAnsi="Consolas" w:cs="Consolas"/>
@@ -16760,7 +14599,6 @@
               </w:rPr>
               <w:t>tr</w:t>
             </w:r>
-            <w:proofErr w:type="spellEnd"/>
             <w:r>
               <w:rPr>
                 <w:rFonts w:ascii="Consolas" w:hAnsi="Consolas" w:cs="Consolas"/>
@@ -16825,7 +14663,6 @@
               </w:rPr>
               <w:t>&lt;</w:t>
             </w:r>
-            <w:proofErr w:type="spellStart"/>
             <w:r>
               <w:rPr>
                 <w:rFonts w:ascii="Consolas" w:hAnsi="Consolas" w:cs="Consolas"/>
@@ -16836,7 +14673,6 @@
               </w:rPr>
               <w:t>tr</w:t>
             </w:r>
-            <w:proofErr w:type="spellEnd"/>
             <w:r>
               <w:rPr>
                 <w:rFonts w:ascii="Consolas" w:hAnsi="Consolas" w:cs="Consolas"/>
@@ -16930,7 +14766,6 @@
               </w:rPr>
               <w:t xml:space="preserve"> </w:t>
             </w:r>
-            <w:proofErr w:type="spellStart"/>
             <w:r>
               <w:rPr>
                 <w:rFonts w:ascii="Consolas" w:hAnsi="Consolas" w:cs="Consolas"/>
@@ -16941,7 +14776,6 @@
               </w:rPr>
               <w:t>colspan</w:t>
             </w:r>
-            <w:proofErr w:type="spellEnd"/>
             <w:r>
               <w:rPr>
                 <w:rFonts w:ascii="Consolas" w:hAnsi="Consolas" w:cs="Consolas"/>
@@ -17342,21 +15176,7 @@
           <w:lang w:val="en-US"/>
         </w:rPr>
         <w:lastRenderedPageBreak/>
-        <w:t xml:space="preserve">Another </w:t>
-      </w:r>
-      <w:proofErr w:type="spellStart"/>
-      <w:r>
-        <w:rPr>
-          <w:lang w:val="en-US"/>
-        </w:rPr>
-        <w:t>jsp</w:t>
-      </w:r>
-      <w:proofErr w:type="spellEnd"/>
-      <w:r>
-        <w:rPr>
-          <w:lang w:val="en-US"/>
-        </w:rPr>
-        <w:t xml:space="preserve"> that displays the user’s data</w:t>
+        <w:t>Another jsp that displays the user’s data</w:t>
       </w:r>
       <w:r>
         <w:rPr>
@@ -17508,7 +15328,6 @@
               </w:rPr>
               <w:t>&lt;</w:t>
             </w:r>
-            <w:proofErr w:type="spellStart"/>
             <w:r>
               <w:rPr>
                 <w:rFonts w:ascii="Consolas" w:hAnsi="Consolas" w:cs="Consolas"/>
@@ -17519,7 +15338,6 @@
               </w:rPr>
               <w:t>tr</w:t>
             </w:r>
-            <w:proofErr w:type="spellEnd"/>
             <w:r>
               <w:rPr>
                 <w:rFonts w:ascii="Consolas" w:hAnsi="Consolas" w:cs="Consolas"/>
@@ -17706,29 +15524,7 @@
                 <w:szCs w:val="20"/>
                 <w:lang w:val="en-US"/>
               </w:rPr>
-              <w:t>${</w:t>
-            </w:r>
-            <w:proofErr w:type="spellStart"/>
-            <w:r>
-              <w:rPr>
-                <w:rFonts w:ascii="Consolas" w:hAnsi="Consolas" w:cs="Consolas"/>
-                <w:color w:val="000000"/>
-                <w:sz w:val="20"/>
-                <w:szCs w:val="20"/>
-                <w:lang w:val="en-US"/>
-              </w:rPr>
-              <w:t>fName</w:t>
-            </w:r>
-            <w:proofErr w:type="spellEnd"/>
-            <w:r>
-              <w:rPr>
-                <w:rFonts w:ascii="Consolas" w:hAnsi="Consolas" w:cs="Consolas"/>
-                <w:color w:val="000000"/>
-                <w:sz w:val="20"/>
-                <w:szCs w:val="20"/>
-                <w:lang w:val="en-US"/>
-              </w:rPr>
-              <w:t>}</w:t>
+              <w:t>${fName}</w:t>
             </w:r>
             <w:r>
               <w:rPr>
@@ -17794,7 +15590,6 @@
               </w:rPr>
               <w:t>&lt;/</w:t>
             </w:r>
-            <w:proofErr w:type="spellStart"/>
             <w:r>
               <w:rPr>
                 <w:rFonts w:ascii="Consolas" w:hAnsi="Consolas" w:cs="Consolas"/>
@@ -17805,7 +15600,6 @@
               </w:rPr>
               <w:t>tr</w:t>
             </w:r>
-            <w:proofErr w:type="spellEnd"/>
             <w:r>
               <w:rPr>
                 <w:rFonts w:ascii="Consolas" w:hAnsi="Consolas" w:cs="Consolas"/>
@@ -17850,7 +15644,6 @@
               </w:rPr>
               <w:t>&lt;</w:t>
             </w:r>
-            <w:proofErr w:type="spellStart"/>
             <w:r>
               <w:rPr>
                 <w:rFonts w:ascii="Consolas" w:hAnsi="Consolas" w:cs="Consolas"/>
@@ -17861,7 +15654,6 @@
               </w:rPr>
               <w:t>tr</w:t>
             </w:r>
-            <w:proofErr w:type="spellEnd"/>
             <w:r>
               <w:rPr>
                 <w:rFonts w:ascii="Consolas" w:hAnsi="Consolas" w:cs="Consolas"/>
@@ -18048,29 +15840,7 @@
                 <w:szCs w:val="20"/>
                 <w:lang w:val="en-US"/>
               </w:rPr>
-              <w:t>${</w:t>
-            </w:r>
-            <w:proofErr w:type="spellStart"/>
-            <w:r>
-              <w:rPr>
-                <w:rFonts w:ascii="Consolas" w:hAnsi="Consolas" w:cs="Consolas"/>
-                <w:color w:val="000000"/>
-                <w:sz w:val="20"/>
-                <w:szCs w:val="20"/>
-                <w:lang w:val="en-US"/>
-              </w:rPr>
-              <w:t>lName</w:t>
-            </w:r>
-            <w:proofErr w:type="spellEnd"/>
-            <w:r>
-              <w:rPr>
-                <w:rFonts w:ascii="Consolas" w:hAnsi="Consolas" w:cs="Consolas"/>
-                <w:color w:val="000000"/>
-                <w:sz w:val="20"/>
-                <w:szCs w:val="20"/>
-                <w:lang w:val="en-US"/>
-              </w:rPr>
-              <w:t>}</w:t>
+              <w:t>${lName}</w:t>
             </w:r>
             <w:r>
               <w:rPr>
@@ -18136,7 +15906,6 @@
               </w:rPr>
               <w:t>&lt;/</w:t>
             </w:r>
-            <w:proofErr w:type="spellStart"/>
             <w:r>
               <w:rPr>
                 <w:rFonts w:ascii="Consolas" w:hAnsi="Consolas" w:cs="Consolas"/>
@@ -18147,7 +15916,6 @@
               </w:rPr>
               <w:t>tr</w:t>
             </w:r>
-            <w:proofErr w:type="spellEnd"/>
             <w:r>
               <w:rPr>
                 <w:rFonts w:ascii="Consolas" w:hAnsi="Consolas" w:cs="Consolas"/>
@@ -18192,7 +15960,6 @@
               </w:rPr>
               <w:t>&lt;</w:t>
             </w:r>
-            <w:proofErr w:type="spellStart"/>
             <w:r>
               <w:rPr>
                 <w:rFonts w:ascii="Consolas" w:hAnsi="Consolas" w:cs="Consolas"/>
@@ -18203,7 +15970,6 @@
               </w:rPr>
               <w:t>tr</w:t>
             </w:r>
-            <w:proofErr w:type="spellEnd"/>
             <w:r>
               <w:rPr>
                 <w:rFonts w:ascii="Consolas" w:hAnsi="Consolas" w:cs="Consolas"/>
@@ -18456,7 +16222,6 @@
               </w:rPr>
               <w:t>&lt;/</w:t>
             </w:r>
-            <w:proofErr w:type="spellStart"/>
             <w:r>
               <w:rPr>
                 <w:rFonts w:ascii="Consolas" w:hAnsi="Consolas" w:cs="Consolas"/>
@@ -18467,7 +16232,6 @@
               </w:rPr>
               <w:t>tr</w:t>
             </w:r>
-            <w:proofErr w:type="spellEnd"/>
             <w:r>
               <w:rPr>
                 <w:rFonts w:ascii="Consolas" w:hAnsi="Consolas" w:cs="Consolas"/>
@@ -18512,7 +16276,6 @@
               </w:rPr>
               <w:t>&lt;</w:t>
             </w:r>
-            <w:proofErr w:type="spellStart"/>
             <w:r>
               <w:rPr>
                 <w:rFonts w:ascii="Consolas" w:hAnsi="Consolas" w:cs="Consolas"/>
@@ -18523,7 +16286,6 @@
               </w:rPr>
               <w:t>tr</w:t>
             </w:r>
-            <w:proofErr w:type="spellEnd"/>
             <w:r>
               <w:rPr>
                 <w:rFonts w:ascii="Consolas" w:hAnsi="Consolas" w:cs="Consolas"/>
@@ -18776,7 +16538,6 @@
               </w:rPr>
               <w:t>&lt;/</w:t>
             </w:r>
-            <w:proofErr w:type="spellStart"/>
             <w:r>
               <w:rPr>
                 <w:rFonts w:ascii="Consolas" w:hAnsi="Consolas" w:cs="Consolas"/>
@@ -18787,7 +16548,6 @@
               </w:rPr>
               <w:t>tr</w:t>
             </w:r>
-            <w:proofErr w:type="spellEnd"/>
             <w:r>
               <w:rPr>
                 <w:rFonts w:ascii="Consolas" w:hAnsi="Consolas" w:cs="Consolas"/>
@@ -18982,21 +16742,7 @@
         <w:rPr>
           <w:lang w:val="en-US"/>
         </w:rPr>
-        <w:t xml:space="preserve">to another </w:t>
-      </w:r>
-      <w:proofErr w:type="spellStart"/>
-      <w:r>
-        <w:rPr>
-          <w:lang w:val="en-US"/>
-        </w:rPr>
-        <w:t>jsp</w:t>
-      </w:r>
-      <w:proofErr w:type="spellEnd"/>
-      <w:r>
-        <w:rPr>
-          <w:lang w:val="en-US"/>
-        </w:rPr>
-        <w:t xml:space="preserve"> that displays it.</w:t>
+        <w:t>to another jsp that displays it.</w:t>
       </w:r>
     </w:p>
     <w:p>
@@ -19074,17 +16820,8 @@
           <w:b/>
           <w:lang w:val="en-US"/>
         </w:rPr>
-        <w:t>@</w:t>
-      </w:r>
-      <w:proofErr w:type="spellStart"/>
-      <w:r>
-        <w:rPr>
-          <w:b/>
-          <w:lang w:val="en-US"/>
-        </w:rPr>
-        <w:t>RequestParam</w:t>
-      </w:r>
-      <w:proofErr w:type="spellEnd"/>
+        <w:t>@RequestParam</w:t>
+      </w:r>
       <w:r>
         <w:rPr>
           <w:lang w:val="en-US"/>
@@ -19150,33 +16887,11 @@
           <w:lang w:val="en-US"/>
         </w:rPr>
       </w:pPr>
-      <w:proofErr w:type="spellStart"/>
-      <w:r>
-        <w:rPr>
-          <w:lang w:val="en-US"/>
-        </w:rPr>
-        <w:t>Introducting</w:t>
-      </w:r>
-      <w:proofErr w:type="spellEnd"/>
-      <w:r>
-        <w:rPr>
-          <w:lang w:val="en-US"/>
-        </w:rPr>
-        <w:t xml:space="preserve"> one entity that </w:t>
-      </w:r>
-      <w:proofErr w:type="spellStart"/>
-      <w:r>
-        <w:rPr>
-          <w:lang w:val="en-US"/>
-        </w:rPr>
-        <w:t>contins</w:t>
-      </w:r>
-      <w:proofErr w:type="spellEnd"/>
-      <w:r>
-        <w:rPr>
-          <w:lang w:val="en-US"/>
-        </w:rPr>
-        <w:t xml:space="preserve"> all the data. </w:t>
+      <w:r>
+        <w:rPr>
+          <w:lang w:val="en-US"/>
+        </w:rPr>
+        <w:t xml:space="preserve">Introducting one entity that contins all the data. </w:t>
       </w:r>
       <w:r>
         <w:rPr>
@@ -19429,17 +17144,8 @@
           <w:b/>
           <w:lang w:val="en-US"/>
         </w:rPr>
-        <w:t>@</w:t>
-      </w:r>
-      <w:proofErr w:type="spellStart"/>
-      <w:r>
-        <w:rPr>
-          <w:b/>
-          <w:lang w:val="en-US"/>
-        </w:rPr>
-        <w:t>RequestMapping</w:t>
-      </w:r>
-      <w:proofErr w:type="spellEnd"/>
+        <w:t>@RequestMapping</w:t>
+      </w:r>
       <w:r>
         <w:rPr>
           <w:lang w:val="en-US"/>
@@ -19557,44 +17263,14 @@
         <w:rPr>
           <w:lang w:val="en-US"/>
         </w:rPr>
-        <w:t xml:space="preserve"> HQL (Hibernate Query Language) is </w:t>
-      </w:r>
-      <w:proofErr w:type="spellStart"/>
-      <w:r>
-        <w:rPr>
-          <w:lang w:val="en-US"/>
-        </w:rPr>
-        <w:t>db</w:t>
-      </w:r>
-      <w:proofErr w:type="spellEnd"/>
-      <w:r>
-        <w:rPr>
-          <w:lang w:val="en-US"/>
-        </w:rPr>
-        <w:t xml:space="preserve"> independent query language. </w:t>
+        <w:t xml:space="preserve"> HQL (Hibernate Query Language) is db independent query language. </w:t>
       </w:r>
       <w:r>
         <w:rPr>
           <w:b/>
           <w:lang w:val="en-US"/>
         </w:rPr>
-        <w:t xml:space="preserve">Thanks to it the migration from one </w:t>
-      </w:r>
-      <w:proofErr w:type="spellStart"/>
-      <w:r>
-        <w:rPr>
-          <w:b/>
-          <w:lang w:val="en-US"/>
-        </w:rPr>
-        <w:t>db</w:t>
-      </w:r>
-      <w:proofErr w:type="spellEnd"/>
-      <w:r>
-        <w:rPr>
-          <w:b/>
-          <w:lang w:val="en-US"/>
-        </w:rPr>
-        <w:t xml:space="preserve"> to another (e.g. oracle to MS) the cone doesn’t need any changes!</w:t>
+        <w:t>Thanks to it the migration from one db to another (e.g. oracle to MS) the cone doesn’t need any changes!</w:t>
       </w:r>
     </w:p>
     <w:p>
@@ -19760,7 +17436,6 @@
         </w:rPr>
         <w:t xml:space="preserve">Add the file </w:t>
       </w:r>
-      <w:proofErr w:type="spellStart"/>
       <w:r>
         <w:rPr>
           <w:b/>
@@ -19768,26 +17443,11 @@
         </w:rPr>
         <w:t>database.properties</w:t>
       </w:r>
-      <w:proofErr w:type="spellEnd"/>
-      <w:r>
-        <w:rPr>
-          <w:lang w:val="en-US"/>
-        </w:rPr>
-        <w:t xml:space="preserve"> in </w:t>
-      </w:r>
-      <w:proofErr w:type="spellStart"/>
-      <w:r>
-        <w:rPr>
-          <w:lang w:val="en-US"/>
-        </w:rPr>
-        <w:t>src</w:t>
-      </w:r>
-      <w:proofErr w:type="spellEnd"/>
-      <w:r>
-        <w:rPr>
-          <w:lang w:val="en-US"/>
-        </w:rPr>
-        <w:t>/main/resources</w:t>
+      <w:r>
+        <w:rPr>
+          <w:lang w:val="en-US"/>
+        </w:rPr>
+        <w:t xml:space="preserve"> in src/main/resources</w:t>
       </w:r>
       <w:r>
         <w:rPr>
@@ -19795,130 +17455,44 @@
         </w:rPr>
         <w:br/>
       </w:r>
-      <w:proofErr w:type="spellStart"/>
-      <w:r>
-        <w:rPr>
-          <w:lang w:val="en-US"/>
-        </w:rPr>
-        <w:t>database.driver</w:t>
-      </w:r>
-      <w:proofErr w:type="spellEnd"/>
-      <w:r>
-        <w:rPr>
-          <w:lang w:val="en-US"/>
-        </w:rPr>
-        <w:t>=</w:t>
-      </w:r>
-      <w:proofErr w:type="spellStart"/>
-      <w:r>
-        <w:rPr>
-          <w:lang w:val="en-US"/>
-        </w:rPr>
-        <w:t>com.mysql.jdbcDriver</w:t>
-      </w:r>
-      <w:proofErr w:type="spellEnd"/>
+      <w:r>
+        <w:rPr>
+          <w:lang w:val="en-US"/>
+        </w:rPr>
+        <w:t>database.driver=com.mysql.jdbcDriver</w:t>
+      </w:r>
       <w:r>
         <w:rPr>
           <w:lang w:val="en-US"/>
         </w:rPr>
         <w:br/>
       </w:r>
-      <w:proofErr w:type="spellStart"/>
-      <w:r>
-        <w:rPr>
-          <w:lang w:val="en-US"/>
-        </w:rPr>
-        <w:t>database.dialect</w:t>
-      </w:r>
-      <w:proofErr w:type="spellEnd"/>
-      <w:r>
-        <w:rPr>
-          <w:lang w:val="en-US"/>
-        </w:rPr>
-        <w:t>=</w:t>
-      </w:r>
-      <w:proofErr w:type="spellStart"/>
-      <w:r>
-        <w:rPr>
-          <w:lang w:val="en-US"/>
-        </w:rPr>
-        <w:t>org.hibernate.dialect.MySQLDialect</w:t>
-      </w:r>
-      <w:proofErr w:type="spellEnd"/>
+      <w:r>
+        <w:rPr>
+          <w:lang w:val="en-US"/>
+        </w:rPr>
+        <w:t>database.dialect=org.hibernate.dialect.MySQLDialect</w:t>
+      </w:r>
       <w:r>
         <w:rPr>
           <w:lang w:val="en-US"/>
         </w:rPr>
         <w:br/>
-        <w:t>database.url=</w:t>
-      </w:r>
-      <w:proofErr w:type="spellStart"/>
-      <w:r>
-        <w:rPr>
-          <w:lang w:val="en-US"/>
-        </w:rPr>
-        <w:t>jdbc</w:t>
-      </w:r>
-      <w:proofErr w:type="spellEnd"/>
-      <w:r>
-        <w:rPr>
-          <w:lang w:val="en-US"/>
-        </w:rPr>
-        <w:t>\:</w:t>
-      </w:r>
-      <w:proofErr w:type="spellStart"/>
-      <w:r>
-        <w:rPr>
-          <w:lang w:val="en-US"/>
-        </w:rPr>
-        <w:t>mysql</w:t>
-      </w:r>
-      <w:proofErr w:type="spellEnd"/>
-      <w:r>
-        <w:rPr>
-          <w:lang w:val="en-US"/>
-        </w:rPr>
-        <w:t>\://localhost\:3306/oasis</w:t>
+        <w:t>database.url=jdbc\:mysql\://localhost\:3306/oasis</w:t>
       </w:r>
       <w:r>
         <w:rPr>
           <w:lang w:val="en-US"/>
         </w:rPr>
         <w:br/>
-      </w:r>
-      <w:proofErr w:type="spellStart"/>
-      <w:r>
-        <w:rPr>
-          <w:lang w:val="en-US"/>
-        </w:rPr>
-        <w:t>database.user</w:t>
-      </w:r>
-      <w:proofErr w:type="spellEnd"/>
-      <w:r>
-        <w:rPr>
-          <w:lang w:val="en-US"/>
-        </w:rPr>
-        <w:t>=root</w:t>
+        <w:t>database.user=root</w:t>
       </w:r>
       <w:r>
         <w:rPr>
           <w:lang w:val="en-US"/>
         </w:rPr>
         <w:br/>
-      </w:r>
-      <w:proofErr w:type="spellStart"/>
-      <w:r>
-        <w:rPr>
-          <w:lang w:val="en-US"/>
-        </w:rPr>
-        <w:t>database.password</w:t>
-      </w:r>
-      <w:proofErr w:type="spellEnd"/>
-      <w:r>
-        <w:rPr>
-          <w:lang w:val="en-US"/>
-        </w:rPr>
-        <w:t>=</w:t>
+        <w:t>database.password=</w:t>
       </w:r>
       <w:r>
         <w:rPr>
@@ -19974,7 +17548,6 @@
         </w:rPr>
         <w:t>Add “</w:t>
       </w:r>
-      <w:proofErr w:type="spellStart"/>
       <w:r>
         <w:rPr>
           <w:b/>
@@ -19982,7 +17555,6 @@
         </w:rPr>
         <w:t>dataSource</w:t>
       </w:r>
-      <w:proofErr w:type="spellEnd"/>
       <w:r>
         <w:rPr>
           <w:lang w:val="en-US"/>
@@ -19993,21 +17565,7 @@
         <w:rPr>
           <w:lang w:val="en-US"/>
         </w:rPr>
-        <w:t xml:space="preserve"> with </w:t>
-      </w:r>
-      <w:proofErr w:type="spellStart"/>
-      <w:r>
-        <w:rPr>
-          <w:lang w:val="en-US"/>
-        </w:rPr>
-        <w:t>db</w:t>
-      </w:r>
-      <w:proofErr w:type="spellEnd"/>
-      <w:r>
-        <w:rPr>
-          <w:lang w:val="en-US"/>
-        </w:rPr>
-        <w:t xml:space="preserve"> configuration</w:t>
+        <w:t xml:space="preserve"> with db configuration</w:t>
       </w:r>
     </w:p>
     <w:p>
@@ -20027,7 +17585,6 @@
         </w:rPr>
         <w:t>Add “</w:t>
       </w:r>
-      <w:proofErr w:type="spellStart"/>
       <w:r>
         <w:rPr>
           <w:b/>
@@ -20035,7 +17592,6 @@
         </w:rPr>
         <w:t>sessionFactory</w:t>
       </w:r>
-      <w:proofErr w:type="spellEnd"/>
       <w:r>
         <w:rPr>
           <w:lang w:val="en-US"/>
@@ -20088,21 +17644,7 @@
         <w:rPr>
           <w:lang w:val="en-US"/>
         </w:rPr>
-        <w:t>It refers to the “</w:t>
-      </w:r>
-      <w:proofErr w:type="spellStart"/>
-      <w:r>
-        <w:rPr>
-          <w:lang w:val="en-US"/>
-        </w:rPr>
-        <w:t>dataSource</w:t>
-      </w:r>
-      <w:proofErr w:type="spellEnd"/>
-      <w:r>
-        <w:rPr>
-          <w:lang w:val="en-US"/>
-        </w:rPr>
-        <w:t>” bean</w:t>
+        <w:t>It refers to the “dataSource” bean</w:t>
       </w:r>
     </w:p>
     <w:p>
@@ -20138,21 +17680,7 @@
         <w:rPr>
           <w:lang w:val="en-US"/>
         </w:rPr>
-        <w:t xml:space="preserve">The </w:t>
-      </w:r>
-      <w:proofErr w:type="spellStart"/>
-      <w:r>
-        <w:rPr>
-          <w:lang w:val="en-US"/>
-        </w:rPr>
-        <w:t>sql</w:t>
-      </w:r>
-      <w:proofErr w:type="spellEnd"/>
-      <w:r>
-        <w:rPr>
-          <w:lang w:val="en-US"/>
-        </w:rPr>
-        <w:t xml:space="preserve"> logs might be set to be displayed in the console</w:t>
+        <w:t>The sql logs might be set to be displayed in the console</w:t>
       </w:r>
     </w:p>
     <w:p>
@@ -20172,7 +17700,6 @@
         </w:rPr>
         <w:t>Add “</w:t>
       </w:r>
-      <w:proofErr w:type="spellStart"/>
       <w:r>
         <w:rPr>
           <w:b/>
@@ -20180,7 +17707,6 @@
         </w:rPr>
         <w:t>transactionManager</w:t>
       </w:r>
-      <w:proofErr w:type="spellEnd"/>
       <w:r>
         <w:rPr>
           <w:lang w:val="en-US"/>
@@ -20239,21 +17765,7 @@
         <w:rPr>
           <w:lang w:val="en-US"/>
         </w:rPr>
-        <w:t>Add “</w:t>
-      </w:r>
-      <w:proofErr w:type="spellStart"/>
-      <w:r>
-        <w:rPr>
-          <w:lang w:val="en-US"/>
-        </w:rPr>
-        <w:t>tx</w:t>
-      </w:r>
-      <w:proofErr w:type="spellEnd"/>
-      <w:r>
-        <w:rPr>
-          <w:lang w:val="en-US"/>
-        </w:rPr>
-        <w:t xml:space="preserve">” </w:t>
+        <w:t xml:space="preserve">Add “tx” </w:t>
       </w:r>
       <w:r>
         <w:rPr>
@@ -20266,21 +17778,7 @@
         <w:rPr>
           <w:lang w:val="en-US"/>
         </w:rPr>
-        <w:t xml:space="preserve"> and “</w:t>
-      </w:r>
-      <w:proofErr w:type="spellStart"/>
-      <w:r>
-        <w:rPr>
-          <w:lang w:val="en-US"/>
-        </w:rPr>
-        <w:t>util</w:t>
-      </w:r>
-      <w:proofErr w:type="spellEnd"/>
-      <w:r>
-        <w:rPr>
-          <w:lang w:val="en-US"/>
-        </w:rPr>
-        <w:t>” form spring framework</w:t>
+        <w:t xml:space="preserve"> and “util” form spring framework</w:t>
       </w:r>
     </w:p>
     <w:p>
@@ -20359,7 +17857,6 @@
         <w:lastRenderedPageBreak/>
         <w:t>Add &lt;</w:t>
       </w:r>
-      <w:proofErr w:type="spellStart"/>
       <w:r>
         <w:rPr>
           <w:b/>
@@ -20367,26 +17864,17 @@
         </w:rPr>
         <w:t>context:property-placeholder</w:t>
       </w:r>
-      <w:proofErr w:type="spellEnd"/>
       <w:r>
         <w:rPr>
           <w:lang w:val="en-US"/>
         </w:rPr>
         <w:t xml:space="preserve">…/&gt; that provides </w:t>
       </w:r>
-      <w:proofErr w:type="spellStart"/>
-      <w:r>
-        <w:rPr>
-          <w:lang w:val="en-US"/>
-        </w:rPr>
-        <w:t>database.property</w:t>
-      </w:r>
-      <w:proofErr w:type="spellEnd"/>
-      <w:r>
-        <w:rPr>
-          <w:lang w:val="en-US"/>
-        </w:rPr>
-        <w:t>, spring will look for it automatically.</w:t>
+      <w:r>
+        <w:rPr>
+          <w:lang w:val="en-US"/>
+        </w:rPr>
+        <w:t>database.property, spring will look for it automatically.</w:t>
       </w:r>
     </w:p>
     <w:p>
@@ -20523,23 +18011,7 @@
           <w:b/>
           <w:lang w:val="en-US"/>
         </w:rPr>
-        <w:t>@</w:t>
-      </w:r>
-      <w:proofErr w:type="spellStart"/>
-      <w:r>
-        <w:rPr>
-          <w:b/>
-          <w:lang w:val="en-US"/>
-        </w:rPr>
-        <w:t>GeneratedValue</w:t>
-      </w:r>
-      <w:proofErr w:type="spellEnd"/>
-      <w:r>
-        <w:rPr>
-          <w:b/>
-          <w:lang w:val="en-US"/>
-        </w:rPr>
-        <w:t xml:space="preserve"> </w:t>
+        <w:t xml:space="preserve">@GeneratedValue </w:t>
       </w:r>
       <w:r>
         <w:rPr>
@@ -20774,7 +18246,6 @@
               </w:rPr>
               <w:t>&lt;</w:t>
             </w:r>
-            <w:proofErr w:type="spellStart"/>
             <w:r>
               <w:rPr>
                 <w:rFonts w:ascii="Consolas" w:hAnsi="Consolas" w:cs="Consolas"/>
@@ -20785,7 +18256,6 @@
               </w:rPr>
               <w:t>springframework.version</w:t>
             </w:r>
-            <w:proofErr w:type="spellEnd"/>
             <w:r>
               <w:rPr>
                 <w:rFonts w:ascii="Consolas" w:hAnsi="Consolas" w:cs="Consolas"/>
@@ -20816,7 +18286,6 @@
               </w:rPr>
               <w:t>&lt;/</w:t>
             </w:r>
-            <w:proofErr w:type="spellStart"/>
             <w:r>
               <w:rPr>
                 <w:rFonts w:ascii="Consolas" w:hAnsi="Consolas" w:cs="Consolas"/>
@@ -20827,7 +18296,6 @@
               </w:rPr>
               <w:t>springframework.version</w:t>
             </w:r>
-            <w:proofErr w:type="spellEnd"/>
             <w:r>
               <w:rPr>
                 <w:rFonts w:ascii="Consolas" w:hAnsi="Consolas" w:cs="Consolas"/>
@@ -21064,7 +18532,6 @@
               </w:rPr>
               <w:t>&lt;</w:t>
             </w:r>
-            <w:proofErr w:type="spellStart"/>
             <w:r>
               <w:rPr>
                 <w:rFonts w:ascii="Consolas" w:hAnsi="Consolas" w:cs="Consolas"/>
@@ -21075,7 +18542,6 @@
               </w:rPr>
               <w:t>groupId</w:t>
             </w:r>
-            <w:proofErr w:type="spellEnd"/>
             <w:r>
               <w:rPr>
                 <w:rFonts w:ascii="Consolas" w:hAnsi="Consolas" w:cs="Consolas"/>
@@ -21086,7 +18552,6 @@
               </w:rPr>
               <w:t>&gt;</w:t>
             </w:r>
-            <w:proofErr w:type="spellStart"/>
             <w:r>
               <w:rPr>
                 <w:rFonts w:ascii="Consolas" w:hAnsi="Consolas" w:cs="Consolas"/>
@@ -21097,7 +18562,6 @@
               </w:rPr>
               <w:t>org.springframework</w:t>
             </w:r>
-            <w:proofErr w:type="spellEnd"/>
             <w:r>
               <w:rPr>
                 <w:rFonts w:ascii="Consolas" w:hAnsi="Consolas" w:cs="Consolas"/>
@@ -21108,7 +18572,6 @@
               </w:rPr>
               <w:t>&lt;/</w:t>
             </w:r>
-            <w:proofErr w:type="spellStart"/>
             <w:r>
               <w:rPr>
                 <w:rFonts w:ascii="Consolas" w:hAnsi="Consolas" w:cs="Consolas"/>
@@ -21119,7 +18582,6 @@
               </w:rPr>
               <w:t>groupId</w:t>
             </w:r>
-            <w:proofErr w:type="spellEnd"/>
             <w:r>
               <w:rPr>
                 <w:rFonts w:ascii="Consolas" w:hAnsi="Consolas" w:cs="Consolas"/>
@@ -21184,7 +18646,6 @@
               </w:rPr>
               <w:t>&lt;</w:t>
             </w:r>
-            <w:proofErr w:type="spellStart"/>
             <w:r>
               <w:rPr>
                 <w:rFonts w:ascii="Consolas" w:hAnsi="Consolas" w:cs="Consolas"/>
@@ -21195,7 +18656,6 @@
               </w:rPr>
               <w:t>artifactId</w:t>
             </w:r>
-            <w:proofErr w:type="spellEnd"/>
             <w:r>
               <w:rPr>
                 <w:rFonts w:ascii="Consolas" w:hAnsi="Consolas" w:cs="Consolas"/>
@@ -21216,7 +18676,6 @@
               </w:rPr>
               <w:t>spring-</w:t>
             </w:r>
-            <w:proofErr w:type="spellStart"/>
             <w:r>
               <w:rPr>
                 <w:rFonts w:ascii="Consolas" w:hAnsi="Consolas" w:cs="Consolas"/>
@@ -21228,7 +18687,6 @@
               </w:rPr>
               <w:t>webmvc</w:t>
             </w:r>
-            <w:proofErr w:type="spellEnd"/>
             <w:r>
               <w:rPr>
                 <w:rFonts w:ascii="Consolas" w:hAnsi="Consolas" w:cs="Consolas"/>
@@ -21239,7 +18697,6 @@
               </w:rPr>
               <w:t>&lt;/</w:t>
             </w:r>
-            <w:proofErr w:type="spellStart"/>
             <w:r>
               <w:rPr>
                 <w:rFonts w:ascii="Consolas" w:hAnsi="Consolas" w:cs="Consolas"/>
@@ -21250,7 +18707,6 @@
               </w:rPr>
               <w:t>artifactId</w:t>
             </w:r>
-            <w:proofErr w:type="spellEnd"/>
             <w:r>
               <w:rPr>
                 <w:rFonts w:ascii="Consolas" w:hAnsi="Consolas" w:cs="Consolas"/>
@@ -21343,29 +18799,7 @@
                 <w:szCs w:val="20"/>
                 <w:lang w:val="en-US"/>
               </w:rPr>
-              <w:t>${</w:t>
-            </w:r>
-            <w:proofErr w:type="spellStart"/>
-            <w:r>
-              <w:rPr>
-                <w:rFonts w:ascii="Consolas" w:hAnsi="Consolas" w:cs="Consolas"/>
-                <w:color w:val="000000"/>
-                <w:sz w:val="14"/>
-                <w:szCs w:val="20"/>
-                <w:lang w:val="en-US"/>
-              </w:rPr>
-              <w:t>springframework.version</w:t>
-            </w:r>
-            <w:proofErr w:type="spellEnd"/>
-            <w:r>
-              <w:rPr>
-                <w:rFonts w:ascii="Consolas" w:hAnsi="Consolas" w:cs="Consolas"/>
-                <w:color w:val="000000"/>
-                <w:sz w:val="14"/>
-                <w:szCs w:val="20"/>
-                <w:lang w:val="en-US"/>
-              </w:rPr>
-              <w:t>}</w:t>
+              <w:t>${springframework.version}</w:t>
             </w:r>
             <w:r>
               <w:rPr>
@@ -21579,7 +19013,6 @@
               </w:rPr>
               <w:t>&lt;</w:t>
             </w:r>
-            <w:proofErr w:type="spellStart"/>
             <w:r>
               <w:rPr>
                 <w:rFonts w:ascii="Consolas" w:hAnsi="Consolas" w:cs="Consolas"/>
@@ -21590,7 +19023,6 @@
               </w:rPr>
               <w:t>groupId</w:t>
             </w:r>
-            <w:proofErr w:type="spellEnd"/>
             <w:r>
               <w:rPr>
                 <w:rFonts w:ascii="Consolas" w:hAnsi="Consolas" w:cs="Consolas"/>
@@ -21601,7 +19033,6 @@
               </w:rPr>
               <w:t>&gt;</w:t>
             </w:r>
-            <w:proofErr w:type="spellStart"/>
             <w:r>
               <w:rPr>
                 <w:rFonts w:ascii="Consolas" w:hAnsi="Consolas" w:cs="Consolas"/>
@@ -21612,7 +19043,6 @@
               </w:rPr>
               <w:t>javax.servlet</w:t>
             </w:r>
-            <w:proofErr w:type="spellEnd"/>
             <w:r>
               <w:rPr>
                 <w:rFonts w:ascii="Consolas" w:hAnsi="Consolas" w:cs="Consolas"/>
@@ -21623,7 +19053,6 @@
               </w:rPr>
               <w:t>&lt;/</w:t>
             </w:r>
-            <w:proofErr w:type="spellStart"/>
             <w:r>
               <w:rPr>
                 <w:rFonts w:ascii="Consolas" w:hAnsi="Consolas" w:cs="Consolas"/>
@@ -21634,7 +19063,6 @@
               </w:rPr>
               <w:t>groupId</w:t>
             </w:r>
-            <w:proofErr w:type="spellEnd"/>
             <w:r>
               <w:rPr>
                 <w:rFonts w:ascii="Consolas" w:hAnsi="Consolas" w:cs="Consolas"/>
@@ -21699,7 +19127,6 @@
               </w:rPr>
               <w:t>&lt;</w:t>
             </w:r>
-            <w:proofErr w:type="spellStart"/>
             <w:r>
               <w:rPr>
                 <w:rFonts w:ascii="Consolas" w:hAnsi="Consolas" w:cs="Consolas"/>
@@ -21710,7 +19137,6 @@
               </w:rPr>
               <w:t>artifactId</w:t>
             </w:r>
-            <w:proofErr w:type="spellEnd"/>
             <w:r>
               <w:rPr>
                 <w:rFonts w:ascii="Consolas" w:hAnsi="Consolas" w:cs="Consolas"/>
@@ -21721,7 +19147,6 @@
               </w:rPr>
               <w:t>&gt;</w:t>
             </w:r>
-            <w:proofErr w:type="spellStart"/>
             <w:r>
               <w:rPr>
                 <w:rFonts w:ascii="Consolas" w:hAnsi="Consolas" w:cs="Consolas"/>
@@ -21743,7 +19168,6 @@
               </w:rPr>
               <w:t>api</w:t>
             </w:r>
-            <w:proofErr w:type="spellEnd"/>
             <w:r>
               <w:rPr>
                 <w:rFonts w:ascii="Consolas" w:hAnsi="Consolas" w:cs="Consolas"/>
@@ -21754,7 +19178,6 @@
               </w:rPr>
               <w:t>&lt;/</w:t>
             </w:r>
-            <w:proofErr w:type="spellStart"/>
             <w:r>
               <w:rPr>
                 <w:rFonts w:ascii="Consolas" w:hAnsi="Consolas" w:cs="Consolas"/>
@@ -21765,7 +19188,6 @@
               </w:rPr>
               <w:t>artifactId</w:t>
             </w:r>
-            <w:proofErr w:type="spellEnd"/>
             <w:r>
               <w:rPr>
                 <w:rFonts w:ascii="Consolas" w:hAnsi="Consolas" w:cs="Consolas"/>
@@ -22072,7 +19494,6 @@
               </w:rPr>
               <w:t>&lt;</w:t>
             </w:r>
-            <w:proofErr w:type="spellStart"/>
             <w:r>
               <w:rPr>
                 <w:rFonts w:ascii="Consolas" w:hAnsi="Consolas" w:cs="Consolas"/>
@@ -22083,7 +19504,6 @@
               </w:rPr>
               <w:t>groupId</w:t>
             </w:r>
-            <w:proofErr w:type="spellEnd"/>
             <w:r>
               <w:rPr>
                 <w:rFonts w:ascii="Consolas" w:hAnsi="Consolas" w:cs="Consolas"/>
@@ -22094,7 +19514,6 @@
               </w:rPr>
               <w:t>&gt;</w:t>
             </w:r>
-            <w:proofErr w:type="spellStart"/>
             <w:r>
               <w:rPr>
                 <w:rFonts w:ascii="Consolas" w:hAnsi="Consolas" w:cs="Consolas"/>
@@ -22105,7 +19524,6 @@
               </w:rPr>
               <w:t>javax.servlet.jsp</w:t>
             </w:r>
-            <w:proofErr w:type="spellEnd"/>
             <w:r>
               <w:rPr>
                 <w:rFonts w:ascii="Consolas" w:hAnsi="Consolas" w:cs="Consolas"/>
@@ -22116,7 +19534,6 @@
               </w:rPr>
               <w:t>&lt;/</w:t>
             </w:r>
-            <w:proofErr w:type="spellStart"/>
             <w:r>
               <w:rPr>
                 <w:rFonts w:ascii="Consolas" w:hAnsi="Consolas" w:cs="Consolas"/>
@@ -22127,7 +19544,6 @@
               </w:rPr>
               <w:t>groupId</w:t>
             </w:r>
-            <w:proofErr w:type="spellEnd"/>
             <w:r>
               <w:rPr>
                 <w:rFonts w:ascii="Consolas" w:hAnsi="Consolas" w:cs="Consolas"/>
@@ -22192,7 +19608,6 @@
               </w:rPr>
               <w:t>&lt;</w:t>
             </w:r>
-            <w:proofErr w:type="spellStart"/>
             <w:r>
               <w:rPr>
                 <w:rFonts w:ascii="Consolas" w:hAnsi="Consolas" w:cs="Consolas"/>
@@ -22203,7 +19618,6 @@
               </w:rPr>
               <w:t>artifactId</w:t>
             </w:r>
-            <w:proofErr w:type="spellEnd"/>
             <w:r>
               <w:rPr>
                 <w:rFonts w:ascii="Consolas" w:hAnsi="Consolas" w:cs="Consolas"/>
@@ -22214,7 +19628,6 @@
               </w:rPr>
               <w:t>&gt;</w:t>
             </w:r>
-            <w:proofErr w:type="spellStart"/>
             <w:r>
               <w:rPr>
                 <w:rFonts w:ascii="Consolas" w:hAnsi="Consolas" w:cs="Consolas"/>
@@ -22236,7 +19649,6 @@
               </w:rPr>
               <w:t>api</w:t>
             </w:r>
-            <w:proofErr w:type="spellEnd"/>
             <w:r>
               <w:rPr>
                 <w:rFonts w:ascii="Consolas" w:hAnsi="Consolas" w:cs="Consolas"/>
@@ -22247,7 +19659,6 @@
               </w:rPr>
               <w:t>&lt;/</w:t>
             </w:r>
-            <w:proofErr w:type="spellStart"/>
             <w:r>
               <w:rPr>
                 <w:rFonts w:ascii="Consolas" w:hAnsi="Consolas" w:cs="Consolas"/>
@@ -22258,7 +19669,6 @@
               </w:rPr>
               <w:t>artifactId</w:t>
             </w:r>
-            <w:proofErr w:type="spellEnd"/>
             <w:r>
               <w:rPr>
                 <w:rFonts w:ascii="Consolas" w:hAnsi="Consolas" w:cs="Consolas"/>
@@ -22565,7 +19975,6 @@
               </w:rPr>
               <w:t>&lt;</w:t>
             </w:r>
-            <w:proofErr w:type="spellStart"/>
             <w:r>
               <w:rPr>
                 <w:rFonts w:ascii="Consolas" w:hAnsi="Consolas" w:cs="Consolas"/>
@@ -22576,7 +19985,6 @@
               </w:rPr>
               <w:t>groupId</w:t>
             </w:r>
-            <w:proofErr w:type="spellEnd"/>
             <w:r>
               <w:rPr>
                 <w:rFonts w:ascii="Consolas" w:hAnsi="Consolas" w:cs="Consolas"/>
@@ -22587,7 +19995,6 @@
               </w:rPr>
               <w:t>&gt;</w:t>
             </w:r>
-            <w:proofErr w:type="spellStart"/>
             <w:r>
               <w:rPr>
                 <w:rFonts w:ascii="Consolas" w:hAnsi="Consolas" w:cs="Consolas"/>
@@ -22598,7 +20005,6 @@
               </w:rPr>
               <w:t>javax.servlet</w:t>
             </w:r>
-            <w:proofErr w:type="spellEnd"/>
             <w:r>
               <w:rPr>
                 <w:rFonts w:ascii="Consolas" w:hAnsi="Consolas" w:cs="Consolas"/>
@@ -22609,7 +20015,6 @@
               </w:rPr>
               <w:t>&lt;/</w:t>
             </w:r>
-            <w:proofErr w:type="spellStart"/>
             <w:r>
               <w:rPr>
                 <w:rFonts w:ascii="Consolas" w:hAnsi="Consolas" w:cs="Consolas"/>
@@ -22620,7 +20025,6 @@
               </w:rPr>
               <w:t>groupId</w:t>
             </w:r>
-            <w:proofErr w:type="spellEnd"/>
             <w:r>
               <w:rPr>
                 <w:rFonts w:ascii="Consolas" w:hAnsi="Consolas" w:cs="Consolas"/>
@@ -22685,7 +20089,6 @@
               </w:rPr>
               <w:t>&lt;</w:t>
             </w:r>
-            <w:proofErr w:type="spellStart"/>
             <w:r>
               <w:rPr>
                 <w:rFonts w:ascii="Consolas" w:hAnsi="Consolas" w:cs="Consolas"/>
@@ -22696,7 +20099,6 @@
               </w:rPr>
               <w:t>artifactId</w:t>
             </w:r>
-            <w:proofErr w:type="spellEnd"/>
             <w:r>
               <w:rPr>
                 <w:rFonts w:ascii="Consolas" w:hAnsi="Consolas" w:cs="Consolas"/>
@@ -22707,7 +20109,6 @@
               </w:rPr>
               <w:t>&gt;</w:t>
             </w:r>
-            <w:proofErr w:type="spellStart"/>
             <w:r>
               <w:rPr>
                 <w:rFonts w:ascii="Consolas" w:hAnsi="Consolas" w:cs="Consolas"/>
@@ -22719,7 +20120,6 @@
               </w:rPr>
               <w:t>jstl</w:t>
             </w:r>
-            <w:proofErr w:type="spellEnd"/>
             <w:r>
               <w:rPr>
                 <w:rFonts w:ascii="Consolas" w:hAnsi="Consolas" w:cs="Consolas"/>
@@ -22730,7 +20130,6 @@
               </w:rPr>
               <w:t>&lt;/</w:t>
             </w:r>
-            <w:proofErr w:type="spellStart"/>
             <w:r>
               <w:rPr>
                 <w:rFonts w:ascii="Consolas" w:hAnsi="Consolas" w:cs="Consolas"/>
@@ -22741,7 +20140,6 @@
               </w:rPr>
               <w:t>artifactId</w:t>
             </w:r>
-            <w:proofErr w:type="spellEnd"/>
             <w:r>
               <w:rPr>
                 <w:rFonts w:ascii="Consolas" w:hAnsi="Consolas" w:cs="Consolas"/>
@@ -23057,7 +20455,6 @@
               </w:rPr>
               <w:t>&lt;</w:t>
             </w:r>
-            <w:proofErr w:type="spellStart"/>
             <w:r>
               <w:rPr>
                 <w:rFonts w:ascii="Consolas" w:hAnsi="Consolas" w:cs="Consolas"/>
@@ -23069,7 +20466,6 @@
               </w:rPr>
               <w:t>groupId</w:t>
             </w:r>
-            <w:proofErr w:type="spellEnd"/>
             <w:r>
               <w:rPr>
                 <w:rFonts w:ascii="Consolas" w:hAnsi="Consolas" w:cs="Consolas"/>
@@ -23081,7 +20477,6 @@
               </w:rPr>
               <w:t>&gt;</w:t>
             </w:r>
-            <w:proofErr w:type="spellStart"/>
             <w:r>
               <w:rPr>
                 <w:rFonts w:ascii="Consolas" w:hAnsi="Consolas" w:cs="Consolas"/>
@@ -23094,7 +20489,6 @@
               </w:rPr>
               <w:t>mysql</w:t>
             </w:r>
-            <w:proofErr w:type="spellEnd"/>
             <w:r>
               <w:rPr>
                 <w:rFonts w:ascii="Consolas" w:hAnsi="Consolas" w:cs="Consolas"/>
@@ -23106,7 +20500,6 @@
               </w:rPr>
               <w:t>&lt;/</w:t>
             </w:r>
-            <w:proofErr w:type="spellStart"/>
             <w:r>
               <w:rPr>
                 <w:rFonts w:ascii="Consolas" w:hAnsi="Consolas" w:cs="Consolas"/>
@@ -23118,7 +20511,6 @@
               </w:rPr>
               <w:t>groupId</w:t>
             </w:r>
-            <w:proofErr w:type="spellEnd"/>
             <w:r>
               <w:rPr>
                 <w:rFonts w:ascii="Consolas" w:hAnsi="Consolas" w:cs="Consolas"/>
@@ -23189,7 +20581,6 @@
               </w:rPr>
               <w:t>&lt;</w:t>
             </w:r>
-            <w:proofErr w:type="spellStart"/>
             <w:r>
               <w:rPr>
                 <w:rFonts w:ascii="Consolas" w:hAnsi="Consolas" w:cs="Consolas"/>
@@ -23201,7 +20592,6 @@
               </w:rPr>
               <w:t>artifactId</w:t>
             </w:r>
-            <w:proofErr w:type="spellEnd"/>
             <w:r>
               <w:rPr>
                 <w:rFonts w:ascii="Consolas" w:hAnsi="Consolas" w:cs="Consolas"/>
@@ -23213,7 +20603,6 @@
               </w:rPr>
               <w:t>&gt;</w:t>
             </w:r>
-            <w:proofErr w:type="spellStart"/>
             <w:r>
               <w:rPr>
                 <w:rFonts w:ascii="Consolas" w:hAnsi="Consolas" w:cs="Consolas"/>
@@ -23226,7 +20615,6 @@
               </w:rPr>
               <w:t>mysql</w:t>
             </w:r>
-            <w:proofErr w:type="spellEnd"/>
             <w:r>
               <w:rPr>
                 <w:rFonts w:ascii="Consolas" w:hAnsi="Consolas" w:cs="Consolas"/>
@@ -23249,7 +20637,6 @@
               </w:rPr>
               <w:t>&lt;/</w:t>
             </w:r>
-            <w:proofErr w:type="spellStart"/>
             <w:r>
               <w:rPr>
                 <w:rFonts w:ascii="Consolas" w:hAnsi="Consolas" w:cs="Consolas"/>
@@ -23261,7 +20648,6 @@
               </w:rPr>
               <w:t>artifactId</w:t>
             </w:r>
-            <w:proofErr w:type="spellEnd"/>
             <w:r>
               <w:rPr>
                 <w:rFonts w:ascii="Consolas" w:hAnsi="Consolas" w:cs="Consolas"/>
@@ -23595,7 +20981,6 @@
               </w:rPr>
               <w:t>&lt;</w:t>
             </w:r>
-            <w:proofErr w:type="spellStart"/>
             <w:r>
               <w:rPr>
                 <w:rFonts w:ascii="Consolas" w:hAnsi="Consolas" w:cs="Consolas"/>
@@ -23607,7 +20992,6 @@
               </w:rPr>
               <w:t>groupId</w:t>
             </w:r>
-            <w:proofErr w:type="spellEnd"/>
             <w:r>
               <w:rPr>
                 <w:rFonts w:ascii="Consolas" w:hAnsi="Consolas" w:cs="Consolas"/>
@@ -23619,7 +21003,6 @@
               </w:rPr>
               <w:t>&gt;</w:t>
             </w:r>
-            <w:proofErr w:type="spellStart"/>
             <w:r>
               <w:rPr>
                 <w:rFonts w:ascii="Consolas" w:hAnsi="Consolas" w:cs="Consolas"/>
@@ -23631,7 +21014,6 @@
               </w:rPr>
               <w:t>org.hibernate</w:t>
             </w:r>
-            <w:proofErr w:type="spellEnd"/>
             <w:r>
               <w:rPr>
                 <w:rFonts w:ascii="Consolas" w:hAnsi="Consolas" w:cs="Consolas"/>
@@ -23643,7 +21025,6 @@
               </w:rPr>
               <w:t>&lt;/</w:t>
             </w:r>
-            <w:proofErr w:type="spellStart"/>
             <w:r>
               <w:rPr>
                 <w:rFonts w:ascii="Consolas" w:hAnsi="Consolas" w:cs="Consolas"/>
@@ -23655,7 +21036,6 @@
               </w:rPr>
               <w:t>groupId</w:t>
             </w:r>
-            <w:proofErr w:type="spellEnd"/>
             <w:r>
               <w:rPr>
                 <w:rFonts w:ascii="Consolas" w:hAnsi="Consolas" w:cs="Consolas"/>
@@ -23726,7 +21106,6 @@
               </w:rPr>
               <w:t>&lt;</w:t>
             </w:r>
-            <w:proofErr w:type="spellStart"/>
             <w:r>
               <w:rPr>
                 <w:rFonts w:ascii="Consolas" w:hAnsi="Consolas" w:cs="Consolas"/>
@@ -23738,7 +21117,6 @@
               </w:rPr>
               <w:t>artifactId</w:t>
             </w:r>
-            <w:proofErr w:type="spellEnd"/>
             <w:r>
               <w:rPr>
                 <w:rFonts w:ascii="Consolas" w:hAnsi="Consolas" w:cs="Consolas"/>
@@ -23784,7 +21162,6 @@
               </w:rPr>
               <w:t>&lt;/</w:t>
             </w:r>
-            <w:proofErr w:type="spellStart"/>
             <w:r>
               <w:rPr>
                 <w:rFonts w:ascii="Consolas" w:hAnsi="Consolas" w:cs="Consolas"/>
@@ -23796,7 +21173,6 @@
               </w:rPr>
               <w:t>artifactId</w:t>
             </w:r>
-            <w:proofErr w:type="spellEnd"/>
             <w:r>
               <w:rPr>
                 <w:rFonts w:ascii="Consolas" w:hAnsi="Consolas" w:cs="Consolas"/>
@@ -24132,7 +21508,6 @@
               </w:rPr>
               <w:t>&lt;</w:t>
             </w:r>
-            <w:proofErr w:type="spellStart"/>
             <w:r>
               <w:rPr>
                 <w:rFonts w:ascii="Consolas" w:hAnsi="Consolas" w:cs="Consolas"/>
@@ -24144,7 +21519,6 @@
               </w:rPr>
               <w:t>groupId</w:t>
             </w:r>
-            <w:proofErr w:type="spellEnd"/>
             <w:r>
               <w:rPr>
                 <w:rFonts w:ascii="Consolas" w:hAnsi="Consolas" w:cs="Consolas"/>
@@ -24156,7 +21530,6 @@
               </w:rPr>
               <w:t>&gt;</w:t>
             </w:r>
-            <w:proofErr w:type="spellStart"/>
             <w:r>
               <w:rPr>
                 <w:rFonts w:ascii="Consolas" w:hAnsi="Consolas" w:cs="Consolas"/>
@@ -24168,7 +21541,6 @@
               </w:rPr>
               <w:t>org.hibernate</w:t>
             </w:r>
-            <w:proofErr w:type="spellEnd"/>
             <w:r>
               <w:rPr>
                 <w:rFonts w:ascii="Consolas" w:hAnsi="Consolas" w:cs="Consolas"/>
@@ -24180,7 +21552,6 @@
               </w:rPr>
               <w:t>&lt;/</w:t>
             </w:r>
-            <w:proofErr w:type="spellStart"/>
             <w:r>
               <w:rPr>
                 <w:rFonts w:ascii="Consolas" w:hAnsi="Consolas" w:cs="Consolas"/>
@@ -24192,7 +21563,6 @@
               </w:rPr>
               <w:t>groupId</w:t>
             </w:r>
-            <w:proofErr w:type="spellEnd"/>
             <w:r>
               <w:rPr>
                 <w:rFonts w:ascii="Consolas" w:hAnsi="Consolas" w:cs="Consolas"/>
@@ -24263,7 +21633,6 @@
               </w:rPr>
               <w:t>&lt;</w:t>
             </w:r>
-            <w:proofErr w:type="spellStart"/>
             <w:r>
               <w:rPr>
                 <w:rFonts w:ascii="Consolas" w:hAnsi="Consolas" w:cs="Consolas"/>
@@ -24275,7 +21644,6 @@
               </w:rPr>
               <w:t>artifactId</w:t>
             </w:r>
-            <w:proofErr w:type="spellEnd"/>
             <w:r>
               <w:rPr>
                 <w:rFonts w:ascii="Consolas" w:hAnsi="Consolas" w:cs="Consolas"/>
@@ -24333,7 +21701,6 @@
               </w:rPr>
               <w:t>&lt;/</w:t>
             </w:r>
-            <w:proofErr w:type="spellStart"/>
             <w:r>
               <w:rPr>
                 <w:rFonts w:ascii="Consolas" w:hAnsi="Consolas" w:cs="Consolas"/>
@@ -24345,7 +21712,6 @@
               </w:rPr>
               <w:t>artifactId</w:t>
             </w:r>
-            <w:proofErr w:type="spellEnd"/>
             <w:r>
               <w:rPr>
                 <w:rFonts w:ascii="Consolas" w:hAnsi="Consolas" w:cs="Consolas"/>
@@ -24587,31 +21953,7 @@
                 <w:szCs w:val="20"/>
                 <w:lang w:val="en-US"/>
               </w:rPr>
-              <w:t xml:space="preserve">&lt;!-- I had to add the two below, </w:t>
-            </w:r>
-            <w:proofErr w:type="spellStart"/>
-            <w:r>
-              <w:rPr>
-                <w:rFonts w:ascii="Consolas" w:hAnsi="Consolas" w:cs="Consolas"/>
-                <w:b/>
-                <w:color w:val="3F5FBF"/>
-                <w:sz w:val="14"/>
-                <w:szCs w:val="20"/>
-                <w:lang w:val="en-US"/>
-              </w:rPr>
-              <w:t>Kansal</w:t>
-            </w:r>
-            <w:proofErr w:type="spellEnd"/>
-            <w:r>
-              <w:rPr>
-                <w:rFonts w:ascii="Consolas" w:hAnsi="Consolas" w:cs="Consolas"/>
-                <w:b/>
-                <w:color w:val="3F5FBF"/>
-                <w:sz w:val="14"/>
-                <w:szCs w:val="20"/>
-                <w:lang w:val="en-US"/>
-              </w:rPr>
-              <w:t xml:space="preserve"> didn’t had to --&gt;</w:t>
+              <w:t>&lt;!-- I had to add the two below, Kansal didn’t had to --&gt;</w:t>
             </w:r>
           </w:p>
           <w:p>
@@ -24742,7 +22084,6 @@
               </w:rPr>
               <w:t>&lt;</w:t>
             </w:r>
-            <w:proofErr w:type="spellStart"/>
             <w:r>
               <w:rPr>
                 <w:rFonts w:ascii="Consolas" w:hAnsi="Consolas" w:cs="Consolas"/>
@@ -24754,7 +22095,6 @@
               </w:rPr>
               <w:t>groupId</w:t>
             </w:r>
-            <w:proofErr w:type="spellEnd"/>
             <w:r>
               <w:rPr>
                 <w:rFonts w:ascii="Consolas" w:hAnsi="Consolas" w:cs="Consolas"/>
@@ -24766,7 +22106,6 @@
               </w:rPr>
               <w:t>&gt;</w:t>
             </w:r>
-            <w:proofErr w:type="spellStart"/>
             <w:r>
               <w:rPr>
                 <w:rFonts w:ascii="Consolas" w:hAnsi="Consolas" w:cs="Consolas"/>
@@ -24778,7 +22117,6 @@
               </w:rPr>
               <w:t>org.springframework</w:t>
             </w:r>
-            <w:proofErr w:type="spellEnd"/>
             <w:r>
               <w:rPr>
                 <w:rFonts w:ascii="Consolas" w:hAnsi="Consolas" w:cs="Consolas"/>
@@ -24790,7 +22128,6 @@
               </w:rPr>
               <w:t>&lt;/</w:t>
             </w:r>
-            <w:proofErr w:type="spellStart"/>
             <w:r>
               <w:rPr>
                 <w:rFonts w:ascii="Consolas" w:hAnsi="Consolas" w:cs="Consolas"/>
@@ -24802,7 +22139,6 @@
               </w:rPr>
               <w:t>groupId</w:t>
             </w:r>
-            <w:proofErr w:type="spellEnd"/>
             <w:r>
               <w:rPr>
                 <w:rFonts w:ascii="Consolas" w:hAnsi="Consolas" w:cs="Consolas"/>
@@ -24873,7 +22209,6 @@
               </w:rPr>
               <w:t>&lt;</w:t>
             </w:r>
-            <w:proofErr w:type="spellStart"/>
             <w:r>
               <w:rPr>
                 <w:rFonts w:ascii="Consolas" w:hAnsi="Consolas" w:cs="Consolas"/>
@@ -24885,7 +22220,6 @@
               </w:rPr>
               <w:t>artifactId</w:t>
             </w:r>
-            <w:proofErr w:type="spellEnd"/>
             <w:r>
               <w:rPr>
                 <w:rFonts w:ascii="Consolas" w:hAnsi="Consolas" w:cs="Consolas"/>
@@ -24908,7 +22242,6 @@
               </w:rPr>
               <w:t>spring-</w:t>
             </w:r>
-            <w:proofErr w:type="spellStart"/>
             <w:r>
               <w:rPr>
                 <w:rFonts w:ascii="Consolas" w:hAnsi="Consolas" w:cs="Consolas"/>
@@ -24921,7 +22254,6 @@
               </w:rPr>
               <w:t>jdbc</w:t>
             </w:r>
-            <w:proofErr w:type="spellEnd"/>
             <w:r>
               <w:rPr>
                 <w:rFonts w:ascii="Consolas" w:hAnsi="Consolas" w:cs="Consolas"/>
@@ -24933,7 +22265,6 @@
               </w:rPr>
               <w:t>&lt;/</w:t>
             </w:r>
-            <w:proofErr w:type="spellStart"/>
             <w:r>
               <w:rPr>
                 <w:rFonts w:ascii="Consolas" w:hAnsi="Consolas" w:cs="Consolas"/>
@@ -24945,7 +22276,6 @@
               </w:rPr>
               <w:t>artifactId</w:t>
             </w:r>
-            <w:proofErr w:type="spellEnd"/>
             <w:r>
               <w:rPr>
                 <w:rFonts w:ascii="Consolas" w:hAnsi="Consolas" w:cs="Consolas"/>
@@ -25281,7 +22611,6 @@
               </w:rPr>
               <w:t>&lt;</w:t>
             </w:r>
-            <w:proofErr w:type="spellStart"/>
             <w:r>
               <w:rPr>
                 <w:rFonts w:ascii="Consolas" w:hAnsi="Consolas" w:cs="Consolas"/>
@@ -25293,7 +22622,6 @@
               </w:rPr>
               <w:t>groupId</w:t>
             </w:r>
-            <w:proofErr w:type="spellEnd"/>
             <w:r>
               <w:rPr>
                 <w:rFonts w:ascii="Consolas" w:hAnsi="Consolas" w:cs="Consolas"/>
@@ -25305,7 +22633,6 @@
               </w:rPr>
               <w:t>&gt;</w:t>
             </w:r>
-            <w:proofErr w:type="spellStart"/>
             <w:r>
               <w:rPr>
                 <w:rFonts w:ascii="Consolas" w:hAnsi="Consolas" w:cs="Consolas"/>
@@ -25317,7 +22644,6 @@
               </w:rPr>
               <w:t>org.springframework</w:t>
             </w:r>
-            <w:proofErr w:type="spellEnd"/>
             <w:r>
               <w:rPr>
                 <w:rFonts w:ascii="Consolas" w:hAnsi="Consolas" w:cs="Consolas"/>
@@ -25329,7 +22655,6 @@
               </w:rPr>
               <w:t>&lt;/</w:t>
             </w:r>
-            <w:proofErr w:type="spellStart"/>
             <w:r>
               <w:rPr>
                 <w:rFonts w:ascii="Consolas" w:hAnsi="Consolas" w:cs="Consolas"/>
@@ -25341,7 +22666,6 @@
               </w:rPr>
               <w:t>groupId</w:t>
             </w:r>
-            <w:proofErr w:type="spellEnd"/>
             <w:r>
               <w:rPr>
                 <w:rFonts w:ascii="Consolas" w:hAnsi="Consolas" w:cs="Consolas"/>
@@ -25412,7 +22736,6 @@
               </w:rPr>
               <w:t>&lt;</w:t>
             </w:r>
-            <w:proofErr w:type="spellStart"/>
             <w:r>
               <w:rPr>
                 <w:rFonts w:ascii="Consolas" w:hAnsi="Consolas" w:cs="Consolas"/>
@@ -25424,7 +22747,6 @@
               </w:rPr>
               <w:t>artifactId</w:t>
             </w:r>
-            <w:proofErr w:type="spellEnd"/>
             <w:r>
               <w:rPr>
                 <w:rFonts w:ascii="Consolas" w:hAnsi="Consolas" w:cs="Consolas"/>
@@ -25447,7 +22769,6 @@
               </w:rPr>
               <w:t>spring-</w:t>
             </w:r>
-            <w:proofErr w:type="spellStart"/>
             <w:r>
               <w:rPr>
                 <w:rFonts w:ascii="Consolas" w:hAnsi="Consolas" w:cs="Consolas"/>
@@ -25460,7 +22781,6 @@
               </w:rPr>
               <w:t>tx</w:t>
             </w:r>
-            <w:proofErr w:type="spellEnd"/>
             <w:r>
               <w:rPr>
                 <w:rFonts w:ascii="Consolas" w:hAnsi="Consolas" w:cs="Consolas"/>
@@ -25472,7 +22792,6 @@
               </w:rPr>
               <w:t>&lt;/</w:t>
             </w:r>
-            <w:proofErr w:type="spellStart"/>
             <w:r>
               <w:rPr>
                 <w:rFonts w:ascii="Consolas" w:hAnsi="Consolas" w:cs="Consolas"/>
@@ -25484,7 +22803,6 @@
               </w:rPr>
               <w:t>artifactId</w:t>
             </w:r>
-            <w:proofErr w:type="spellEnd"/>
             <w:r>
               <w:rPr>
                 <w:rFonts w:ascii="Consolas" w:hAnsi="Consolas" w:cs="Consolas"/>
@@ -25820,7 +23138,6 @@
               </w:rPr>
               <w:t>&lt;</w:t>
             </w:r>
-            <w:proofErr w:type="spellStart"/>
             <w:r>
               <w:rPr>
                 <w:rFonts w:ascii="Consolas" w:hAnsi="Consolas" w:cs="Consolas"/>
@@ -25832,7 +23149,6 @@
               </w:rPr>
               <w:t>groupId</w:t>
             </w:r>
-            <w:proofErr w:type="spellEnd"/>
             <w:r>
               <w:rPr>
                 <w:rFonts w:ascii="Consolas" w:hAnsi="Consolas" w:cs="Consolas"/>
@@ -25844,7 +23160,6 @@
               </w:rPr>
               <w:t>&gt;</w:t>
             </w:r>
-            <w:proofErr w:type="spellStart"/>
             <w:r>
               <w:rPr>
                 <w:rFonts w:ascii="Consolas" w:hAnsi="Consolas" w:cs="Consolas"/>
@@ -25856,7 +23171,6 @@
               </w:rPr>
               <w:t>org.springframework</w:t>
             </w:r>
-            <w:proofErr w:type="spellEnd"/>
             <w:r>
               <w:rPr>
                 <w:rFonts w:ascii="Consolas" w:hAnsi="Consolas" w:cs="Consolas"/>
@@ -25868,7 +23182,6 @@
               </w:rPr>
               <w:t>&lt;/</w:t>
             </w:r>
-            <w:proofErr w:type="spellStart"/>
             <w:r>
               <w:rPr>
                 <w:rFonts w:ascii="Consolas" w:hAnsi="Consolas" w:cs="Consolas"/>
@@ -25880,7 +23193,6 @@
               </w:rPr>
               <w:t>groupId</w:t>
             </w:r>
-            <w:proofErr w:type="spellEnd"/>
             <w:r>
               <w:rPr>
                 <w:rFonts w:ascii="Consolas" w:hAnsi="Consolas" w:cs="Consolas"/>
@@ -25951,7 +23263,6 @@
               </w:rPr>
               <w:t>&lt;</w:t>
             </w:r>
-            <w:proofErr w:type="spellStart"/>
             <w:r>
               <w:rPr>
                 <w:rFonts w:ascii="Consolas" w:hAnsi="Consolas" w:cs="Consolas"/>
@@ -25963,7 +23274,6 @@
               </w:rPr>
               <w:t>artifactId</w:t>
             </w:r>
-            <w:proofErr w:type="spellEnd"/>
             <w:r>
               <w:rPr>
                 <w:rFonts w:ascii="Consolas" w:hAnsi="Consolas" w:cs="Consolas"/>
@@ -25986,7 +23296,6 @@
               </w:rPr>
               <w:t>spring-</w:t>
             </w:r>
-            <w:proofErr w:type="spellStart"/>
             <w:r>
               <w:rPr>
                 <w:rFonts w:ascii="Consolas" w:hAnsi="Consolas" w:cs="Consolas"/>
@@ -25999,7 +23308,6 @@
               </w:rPr>
               <w:t>orm</w:t>
             </w:r>
-            <w:proofErr w:type="spellEnd"/>
             <w:r>
               <w:rPr>
                 <w:rFonts w:ascii="Consolas" w:hAnsi="Consolas" w:cs="Consolas"/>
@@ -26011,7 +23319,6 @@
               </w:rPr>
               <w:t>&lt;/</w:t>
             </w:r>
-            <w:proofErr w:type="spellStart"/>
             <w:r>
               <w:rPr>
                 <w:rFonts w:ascii="Consolas" w:hAnsi="Consolas" w:cs="Consolas"/>
@@ -26023,7 +23330,6 @@
               </w:rPr>
               <w:t>artifactId</w:t>
             </w:r>
-            <w:proofErr w:type="spellEnd"/>
             <w:r>
               <w:rPr>
                 <w:rFonts w:ascii="Consolas" w:hAnsi="Consolas" w:cs="Consolas"/>
@@ -26449,73 +23755,7 @@
                 <w:lang w:val="en-US"/>
               </w:rPr>
               <w:tab/>
-              <w:t>&lt;</w:t>
-            </w:r>
-            <w:proofErr w:type="spellStart"/>
-            <w:r>
-              <w:rPr>
-                <w:rFonts w:ascii="Consolas" w:hAnsi="Consolas" w:cs="Consolas"/>
-                <w:color w:val="3F5FBF"/>
-                <w:sz w:val="14"/>
-                <w:szCs w:val="20"/>
-                <w:lang w:val="en-US"/>
-              </w:rPr>
-              <w:t>groupId</w:t>
-            </w:r>
-            <w:proofErr w:type="spellEnd"/>
-            <w:r>
-              <w:rPr>
-                <w:rFonts w:ascii="Consolas" w:hAnsi="Consolas" w:cs="Consolas"/>
-                <w:color w:val="3F5FBF"/>
-                <w:sz w:val="14"/>
-                <w:szCs w:val="20"/>
-                <w:lang w:val="en-US"/>
-              </w:rPr>
-              <w:t>&gt;</w:t>
-            </w:r>
-            <w:proofErr w:type="spellStart"/>
-            <w:r>
-              <w:rPr>
-                <w:rFonts w:ascii="Consolas" w:hAnsi="Consolas" w:cs="Consolas"/>
-                <w:color w:val="3F5FBF"/>
-                <w:sz w:val="14"/>
-                <w:szCs w:val="20"/>
-                <w:lang w:val="en-US"/>
-              </w:rPr>
-              <w:t>com.oracle.weblogic</w:t>
-            </w:r>
-            <w:proofErr w:type="spellEnd"/>
-            <w:r>
-              <w:rPr>
-                <w:rFonts w:ascii="Consolas" w:hAnsi="Consolas" w:cs="Consolas"/>
-                <w:color w:val="3F5FBF"/>
-                <w:sz w:val="14"/>
-                <w:szCs w:val="20"/>
-                <w:lang w:val="en-US"/>
-              </w:rPr>
-              <w:t>&lt;/</w:t>
-            </w:r>
-            <w:proofErr w:type="spellStart"/>
-            <w:r>
-              <w:rPr>
-                <w:rFonts w:ascii="Consolas" w:hAnsi="Consolas" w:cs="Consolas"/>
-                <w:color w:val="3F5FBF"/>
-                <w:sz w:val="14"/>
-                <w:szCs w:val="20"/>
-                <w:lang w:val="en-US"/>
-              </w:rPr>
-              <w:t>groupId</w:t>
-            </w:r>
-            <w:proofErr w:type="spellEnd"/>
-            <w:r>
-              <w:rPr>
-                <w:rFonts w:ascii="Consolas" w:hAnsi="Consolas" w:cs="Consolas"/>
-                <w:color w:val="3F5FBF"/>
-                <w:sz w:val="14"/>
-                <w:szCs w:val="20"/>
-                <w:lang w:val="en-US"/>
-              </w:rPr>
-              <w:t>&gt;</w:t>
+              <w:t>&lt;groupId&gt;com.oracle.weblogic&lt;/groupId&gt;</w:t>
             </w:r>
           </w:p>
           <w:p>
@@ -26854,35 +24094,7 @@
         <w:rPr>
           <w:lang w:val="en-US"/>
         </w:rPr>
-        <w:t xml:space="preserve">Create 4 packages: 2 for DAO Layer(interface + </w:t>
-      </w:r>
-      <w:proofErr w:type="spellStart"/>
-      <w:r>
-        <w:rPr>
-          <w:lang w:val="en-US"/>
-        </w:rPr>
-        <w:t>impl</w:t>
-      </w:r>
-      <w:proofErr w:type="spellEnd"/>
-      <w:r>
-        <w:rPr>
-          <w:lang w:val="en-US"/>
-        </w:rPr>
-        <w:t xml:space="preserve">) and 2 for Service Layer (interface + </w:t>
-      </w:r>
-      <w:proofErr w:type="spellStart"/>
-      <w:r>
-        <w:rPr>
-          <w:lang w:val="en-US"/>
-        </w:rPr>
-        <w:t>impl</w:t>
-      </w:r>
-      <w:proofErr w:type="spellEnd"/>
-      <w:r>
-        <w:rPr>
-          <w:lang w:val="en-US"/>
-        </w:rPr>
-        <w:t>)</w:t>
+        <w:t>Create 4 packages: 2 for DAO Layer(interface + impl) and 2 for Service Layer (interface + impl)</w:t>
       </w:r>
     </w:p>
     <w:p>
@@ -26973,16 +24185,8 @@
         <w:rPr>
           <w:lang w:val="en-US"/>
         </w:rPr>
-        <w:t xml:space="preserve"> that calls the </w:t>
-      </w:r>
-      <w:proofErr w:type="spellStart"/>
-      <w:r>
-        <w:rPr>
-          <w:lang w:val="en-US"/>
-        </w:rPr>
-        <w:t>ObjectDAO</w:t>
-      </w:r>
-      <w:proofErr w:type="spellEnd"/>
+        <w:t xml:space="preserve"> that calls the ObjectDAO</w:t>
+      </w:r>
       <w:r>
         <w:rPr>
           <w:lang w:val="en-US"/>
@@ -27262,7 +24466,6 @@
         </w:rPr>
         <w:br/>
       </w:r>
-      <w:proofErr w:type="spellStart"/>
       <w:r>
         <w:rPr>
           <w:rFonts w:ascii="Consolas" w:hAnsi="Consolas" w:cs="Consolas"/>
@@ -27281,18 +24484,7 @@
           <w:szCs w:val="20"/>
           <w:lang w:val="en-US"/>
         </w:rPr>
-        <w:t>.put</w:t>
-      </w:r>
-      <w:proofErr w:type="spellEnd"/>
-      <w:r>
-        <w:rPr>
-          <w:rFonts w:ascii="Consolas" w:hAnsi="Consolas" w:cs="Consolas"/>
-          <w:color w:val="000000"/>
-          <w:sz w:val="20"/>
-          <w:szCs w:val="20"/>
-          <w:lang w:val="en-US"/>
-        </w:rPr>
-        <w:t>(</w:t>
+        <w:t>.put(</w:t>
       </w:r>
       <w:r>
         <w:rPr>
@@ -27302,29 +24494,7 @@
           <w:szCs w:val="20"/>
           <w:lang w:val="en-US"/>
         </w:rPr>
-        <w:t>"</w:t>
-      </w:r>
-      <w:proofErr w:type="spellStart"/>
-      <w:r>
-        <w:rPr>
-          <w:rFonts w:ascii="Consolas" w:hAnsi="Consolas" w:cs="Consolas"/>
-          <w:color w:val="2A00FF"/>
-          <w:sz w:val="20"/>
-          <w:szCs w:val="20"/>
-          <w:lang w:val="en-US"/>
-        </w:rPr>
-        <w:t>userr</w:t>
-      </w:r>
-      <w:proofErr w:type="spellEnd"/>
-      <w:r>
-        <w:rPr>
-          <w:rFonts w:ascii="Consolas" w:hAnsi="Consolas" w:cs="Consolas"/>
-          <w:color w:val="2A00FF"/>
-          <w:sz w:val="20"/>
-          <w:szCs w:val="20"/>
-          <w:lang w:val="en-US"/>
-        </w:rPr>
-        <w:t>"</w:t>
+        <w:t>"userr"</w:t>
       </w:r>
       <w:r>
         <w:rPr>
@@ -27356,29 +24526,7 @@
           <w:szCs w:val="20"/>
           <w:lang w:val="en-US"/>
         </w:rPr>
-        <w:t xml:space="preserve"> </w:t>
-      </w:r>
-      <w:proofErr w:type="spellStart"/>
-      <w:r>
-        <w:rPr>
-          <w:rFonts w:ascii="Consolas" w:hAnsi="Consolas" w:cs="Consolas"/>
-          <w:color w:val="000000"/>
-          <w:sz w:val="20"/>
-          <w:szCs w:val="20"/>
-          <w:lang w:val="en-US"/>
-        </w:rPr>
-        <w:t>Userr</w:t>
-      </w:r>
-      <w:proofErr w:type="spellEnd"/>
-      <w:r>
-        <w:rPr>
-          <w:rFonts w:ascii="Consolas" w:hAnsi="Consolas" w:cs="Consolas"/>
-          <w:color w:val="000000"/>
-          <w:sz w:val="20"/>
-          <w:szCs w:val="20"/>
-          <w:lang w:val="en-US"/>
-        </w:rPr>
-        <w:t>());</w:t>
+        <w:t xml:space="preserve"> Userr());</w:t>
       </w:r>
       <w:r>
         <w:rPr>
@@ -27416,21 +24564,7 @@
         <w:rPr>
           <w:lang w:val="en-US"/>
         </w:rPr>
-        <w:t xml:space="preserve">Injecting the </w:t>
-      </w:r>
-      <w:proofErr w:type="spellStart"/>
-      <w:r>
-        <w:rPr>
-          <w:lang w:val="en-US"/>
-        </w:rPr>
-        <w:t>UserrService</w:t>
-      </w:r>
-      <w:proofErr w:type="spellEnd"/>
-      <w:r>
-        <w:rPr>
-          <w:lang w:val="en-US"/>
-        </w:rPr>
-        <w:t xml:space="preserve"> (crud) </w:t>
+        <w:t xml:space="preserve">Injecting the UserrService (crud) </w:t>
       </w:r>
     </w:p>
     <w:p>
@@ -27464,35 +24598,7 @@
         <w:rPr>
           <w:lang w:val="en-US"/>
         </w:rPr>
-        <w:t xml:space="preserve">, adding redirect in the return </w:t>
-      </w:r>
-      <w:proofErr w:type="spellStart"/>
-      <w:r>
-        <w:rPr>
-          <w:lang w:val="en-US"/>
-        </w:rPr>
-        <w:t>jsp</w:t>
-      </w:r>
-      <w:proofErr w:type="spellEnd"/>
-      <w:r>
-        <w:rPr>
-          <w:lang w:val="en-US"/>
-        </w:rPr>
-        <w:t xml:space="preserve"> with the </w:t>
-      </w:r>
-      <w:proofErr w:type="spellStart"/>
-      <w:r>
-        <w:rPr>
-          <w:lang w:val="en-US"/>
-        </w:rPr>
-        <w:t>userrId</w:t>
-      </w:r>
-      <w:proofErr w:type="spellEnd"/>
-      <w:r>
-        <w:rPr>
-          <w:lang w:val="en-US"/>
-        </w:rPr>
-        <w:t xml:space="preserve"> that will be displayed there.</w:t>
+        <w:t>, adding redirect in the return jsp with the userrId that will be displayed there.</w:t>
       </w:r>
     </w:p>
     <w:p>
@@ -27520,21 +24626,7 @@
         <w:rPr>
           <w:lang w:val="en-US"/>
         </w:rPr>
-        <w:t xml:space="preserve">Modifying the handler for “details” </w:t>
-      </w:r>
-      <w:proofErr w:type="spellStart"/>
-      <w:r>
-        <w:rPr>
-          <w:lang w:val="en-US"/>
-        </w:rPr>
-        <w:t>jsp</w:t>
-      </w:r>
-      <w:proofErr w:type="spellEnd"/>
-      <w:r>
-        <w:rPr>
-          <w:lang w:val="en-US"/>
-        </w:rPr>
-        <w:t xml:space="preserve">, so that it can </w:t>
+        <w:t xml:space="preserve">Modifying the handler for “details” jsp, so that it can </w:t>
       </w:r>
       <w:r>
         <w:rPr>
@@ -27547,16 +24639,8 @@
         <w:rPr>
           <w:lang w:val="en-US"/>
         </w:rPr>
-        <w:t xml:space="preserve"> from </w:t>
-      </w:r>
-      <w:proofErr w:type="spellStart"/>
-      <w:r>
-        <w:rPr>
-          <w:lang w:val="en-US"/>
-        </w:rPr>
-        <w:t>db</w:t>
-      </w:r>
-      <w:proofErr w:type="spellEnd"/>
+        <w:t xml:space="preserve"> from db</w:t>
+      </w:r>
       <w:r>
         <w:rPr>
           <w:lang w:val="en-US"/>
@@ -27585,7 +24669,6 @@
         </w:rPr>
         <w:t xml:space="preserve">JSP: </w:t>
       </w:r>
-      <w:proofErr w:type="spellStart"/>
       <w:r>
         <w:rPr>
           <w:b/>
@@ -27593,26 +24676,11 @@
         </w:rPr>
         <w:t>Taglib</w:t>
       </w:r>
-      <w:proofErr w:type="spellEnd"/>
-      <w:r>
-        <w:rPr>
-          <w:lang w:val="en-US"/>
-        </w:rPr>
-        <w:t xml:space="preserve"> in </w:t>
-      </w:r>
-      <w:proofErr w:type="spellStart"/>
-      <w:r>
-        <w:rPr>
-          <w:lang w:val="en-US"/>
-        </w:rPr>
-        <w:t>jsp</w:t>
-      </w:r>
-      <w:proofErr w:type="spellEnd"/>
-      <w:r>
-        <w:rPr>
-          <w:lang w:val="en-US"/>
-        </w:rPr>
-        <w:t xml:space="preserve"> with the form</w:t>
+      <w:r>
+        <w:rPr>
+          <w:lang w:val="en-US"/>
+        </w:rPr>
+        <w:t xml:space="preserve"> in jsp with the form</w:t>
       </w:r>
       <w:r>
         <w:rPr>
@@ -27639,7 +24707,6 @@
         </w:rPr>
         <w:t xml:space="preserve"> </w:t>
       </w:r>
-      <w:proofErr w:type="spellStart"/>
       <w:r>
         <w:rPr>
           <w:rFonts w:ascii="Consolas" w:hAnsi="Consolas" w:cs="Consolas"/>
@@ -27650,7 +24717,6 @@
         </w:rPr>
         <w:t>taglib</w:t>
       </w:r>
-      <w:proofErr w:type="spellEnd"/>
       <w:r>
         <w:rPr>
           <w:rFonts w:ascii="Consolas" w:hAnsi="Consolas" w:cs="Consolas"/>
@@ -27692,7 +24758,6 @@
         </w:rPr>
         <w:t xml:space="preserve">"spring" </w:t>
       </w:r>
-      <w:proofErr w:type="spellStart"/>
       <w:r>
         <w:rPr>
           <w:rFonts w:ascii="Consolas" w:hAnsi="Consolas" w:cs="Consolas"/>
@@ -27703,7 +24768,6 @@
         </w:rPr>
         <w:t>uri</w:t>
       </w:r>
-      <w:proofErr w:type="spellEnd"/>
       <w:r>
         <w:rPr>
           <w:rFonts w:ascii="Consolas" w:hAnsi="Consolas" w:cs="Consolas"/>
@@ -27756,7 +24820,6 @@
         </w:rPr>
         <w:t xml:space="preserve"> </w:t>
       </w:r>
-      <w:proofErr w:type="spellStart"/>
       <w:r>
         <w:rPr>
           <w:rFonts w:ascii="Consolas" w:hAnsi="Consolas" w:cs="Consolas"/>
@@ -27767,7 +24830,6 @@
         </w:rPr>
         <w:t>taglib</w:t>
       </w:r>
-      <w:proofErr w:type="spellEnd"/>
       <w:r>
         <w:rPr>
           <w:rFonts w:ascii="Consolas" w:hAnsi="Consolas" w:cs="Consolas"/>
@@ -27809,7 +24871,6 @@
         </w:rPr>
         <w:t xml:space="preserve">"form" </w:t>
       </w:r>
-      <w:proofErr w:type="spellStart"/>
       <w:r>
         <w:rPr>
           <w:rFonts w:ascii="Consolas" w:hAnsi="Consolas" w:cs="Consolas"/>
@@ -27820,7 +24881,6 @@
         </w:rPr>
         <w:t>uri</w:t>
       </w:r>
-      <w:proofErr w:type="spellEnd"/>
       <w:r>
         <w:rPr>
           <w:rFonts w:ascii="Consolas" w:hAnsi="Consolas" w:cs="Consolas"/>
@@ -27882,7 +24942,6 @@
         </w:rPr>
         <w:t xml:space="preserve"> </w:t>
       </w:r>
-      <w:proofErr w:type="spellStart"/>
       <w:r>
         <w:rPr>
           <w:rFonts w:ascii="Consolas" w:hAnsi="Consolas" w:cs="Consolas"/>
@@ -27893,7 +24952,6 @@
         </w:rPr>
         <w:t>taglib</w:t>
       </w:r>
-      <w:proofErr w:type="spellEnd"/>
       <w:r>
         <w:rPr>
           <w:rFonts w:ascii="Consolas" w:hAnsi="Consolas" w:cs="Consolas"/>
@@ -27935,7 +24993,6 @@
         </w:rPr>
         <w:t xml:space="preserve">"c" </w:t>
       </w:r>
-      <w:proofErr w:type="spellStart"/>
       <w:r>
         <w:rPr>
           <w:rFonts w:ascii="Consolas" w:hAnsi="Consolas" w:cs="Consolas"/>
@@ -27946,7 +25003,6 @@
         </w:rPr>
         <w:t>uri</w:t>
       </w:r>
-      <w:proofErr w:type="spellEnd"/>
       <w:r>
         <w:rPr>
           <w:rFonts w:ascii="Consolas" w:hAnsi="Consolas" w:cs="Consolas"/>
@@ -27967,59 +25023,7 @@
           <w:szCs w:val="20"/>
           <w:lang w:val="en-US"/>
         </w:rPr>
-        <w:t>"http://java.sun.com/</w:t>
-      </w:r>
-      <w:proofErr w:type="spellStart"/>
-      <w:r>
-        <w:rPr>
-          <w:rFonts w:ascii="Consolas" w:hAnsi="Consolas" w:cs="Consolas"/>
-          <w:i/>
-          <w:iCs/>
-          <w:color w:val="2A00FF"/>
-          <w:sz w:val="20"/>
-          <w:szCs w:val="20"/>
-          <w:lang w:val="en-US"/>
-        </w:rPr>
-        <w:t>jsp</w:t>
-      </w:r>
-      <w:proofErr w:type="spellEnd"/>
-      <w:r>
-        <w:rPr>
-          <w:rFonts w:ascii="Consolas" w:hAnsi="Consolas" w:cs="Consolas"/>
-          <w:i/>
-          <w:iCs/>
-          <w:color w:val="2A00FF"/>
-          <w:sz w:val="20"/>
-          <w:szCs w:val="20"/>
-          <w:lang w:val="en-US"/>
-        </w:rPr>
-        <w:t>/</w:t>
-      </w:r>
-      <w:proofErr w:type="spellStart"/>
-      <w:r>
-        <w:rPr>
-          <w:rFonts w:ascii="Consolas" w:hAnsi="Consolas" w:cs="Consolas"/>
-          <w:i/>
-          <w:iCs/>
-          <w:color w:val="2A00FF"/>
-          <w:sz w:val="20"/>
-          <w:szCs w:val="20"/>
-          <w:lang w:val="en-US"/>
-        </w:rPr>
-        <w:t>jstl</w:t>
-      </w:r>
-      <w:proofErr w:type="spellEnd"/>
-      <w:r>
-        <w:rPr>
-          <w:rFonts w:ascii="Consolas" w:hAnsi="Consolas" w:cs="Consolas"/>
-          <w:i/>
-          <w:iCs/>
-          <w:color w:val="2A00FF"/>
-          <w:sz w:val="20"/>
-          <w:szCs w:val="20"/>
-          <w:lang w:val="en-US"/>
-        </w:rPr>
-        <w:t>/core"</w:t>
+        <w:t>"http://java.sun.com/jsp/jstl/core"</w:t>
       </w:r>
       <w:r>
         <w:rPr>
@@ -28079,21 +25083,7 @@
         <w:rPr>
           <w:lang w:val="en-US"/>
         </w:rPr>
-        <w:t xml:space="preserve">e </w:t>
-      </w:r>
-      <w:proofErr w:type="gramStart"/>
-      <w:r>
-        <w:rPr>
-          <w:lang w:val="en-US"/>
-        </w:rPr>
-        <w:t>later on</w:t>
-      </w:r>
-      <w:proofErr w:type="gramEnd"/>
-      <w:r>
-        <w:rPr>
-          <w:lang w:val="en-US"/>
-        </w:rPr>
-        <w:t xml:space="preserve"> validation is desired</w:t>
+        <w:t>e later on validation is desired</w:t>
       </w:r>
       <w:r>
         <w:rPr>
@@ -28183,8 +25173,6 @@
         </w:rPr>
         <w:t>Adding handler method</w:t>
       </w:r>
-      <w:bookmarkStart w:id="0" w:name="_GoBack"/>
-      <w:bookmarkEnd w:id="0"/>
     </w:p>
     <w:tbl>
       <w:tblPr>
@@ -28229,41 +25217,17 @@
                 <w:szCs w:val="20"/>
                 <w:lang w:val="en-US"/>
               </w:rPr>
-              <w:t>@</w:t>
-            </w:r>
-            <w:proofErr w:type="spellStart"/>
-            <w:proofErr w:type="gramStart"/>
-            <w:r>
-              <w:rPr>
-                <w:rFonts w:ascii="Consolas" w:hAnsi="Consolas" w:cs="Consolas"/>
-                <w:color w:val="646464"/>
-                <w:sz w:val="20"/>
-                <w:szCs w:val="20"/>
-                <w:lang w:val="en-US"/>
-              </w:rPr>
-              <w:t>RequestMapping</w:t>
-            </w:r>
-            <w:proofErr w:type="spellEnd"/>
-            <w:r>
-              <w:rPr>
-                <w:rFonts w:ascii="Consolas" w:hAnsi="Consolas" w:cs="Consolas"/>
-                <w:color w:val="000000"/>
-                <w:sz w:val="20"/>
-                <w:szCs w:val="20"/>
-                <w:lang w:val="en-US"/>
-              </w:rPr>
-              <w:t>(</w:t>
-            </w:r>
-            <w:proofErr w:type="gramEnd"/>
-            <w:r>
-              <w:rPr>
-                <w:rFonts w:ascii="Consolas" w:hAnsi="Consolas" w:cs="Consolas"/>
-                <w:color w:val="000000"/>
-                <w:sz w:val="20"/>
-                <w:szCs w:val="20"/>
-                <w:lang w:val="en-US"/>
-              </w:rPr>
-              <w:t>value=</w:t>
+              <w:t>@RequestMapping</w:t>
+            </w:r>
+            <w:r>
+              <w:rPr>
+                <w:rFonts w:ascii="Consolas" w:hAnsi="Consolas" w:cs="Consolas"/>
+                <w:color w:val="000000"/>
+                <w:sz w:val="20"/>
+                <w:szCs w:val="20"/>
+                <w:lang w:val="en-US"/>
+              </w:rPr>
+              <w:t>(value=</w:t>
             </w:r>
             <w:r>
               <w:rPr>
@@ -28283,18 +25247,7 @@
                 <w:szCs w:val="20"/>
                 <w:lang w:val="en-US"/>
               </w:rPr>
-              <w:t xml:space="preserve">, method= </w:t>
-            </w:r>
-            <w:proofErr w:type="spellStart"/>
-            <w:r>
-              <w:rPr>
-                <w:rFonts w:ascii="Consolas" w:hAnsi="Consolas" w:cs="Consolas"/>
-                <w:color w:val="000000"/>
-                <w:sz w:val="20"/>
-                <w:szCs w:val="20"/>
-                <w:lang w:val="en-US"/>
-              </w:rPr>
-              <w:t>RequestMethod.</w:t>
+              <w:t>, method= RequestMethod.</w:t>
             </w:r>
             <w:r>
               <w:rPr>
@@ -28310,7 +25263,6 @@
               </w:rPr>
               <w:t>GET</w:t>
             </w:r>
-            <w:proofErr w:type="spellEnd"/>
             <w:r>
               <w:rPr>
                 <w:rFonts w:ascii="Consolas" w:hAnsi="Consolas" w:cs="Consolas"/>
@@ -28387,7 +25339,6 @@
               </w:rPr>
               <w:t xml:space="preserve"> </w:t>
             </w:r>
-            <w:proofErr w:type="gramStart"/>
             <w:r>
               <w:rPr>
                 <w:rFonts w:ascii="Consolas" w:hAnsi="Consolas" w:cs="Consolas"/>
@@ -28407,18 +25358,7 @@
                 <w:szCs w:val="20"/>
                 <w:lang w:val="en-US"/>
               </w:rPr>
-              <w:t>(</w:t>
-            </w:r>
-            <w:proofErr w:type="gramEnd"/>
-            <w:r>
-              <w:rPr>
-                <w:rFonts w:ascii="Consolas" w:hAnsi="Consolas" w:cs="Consolas"/>
-                <w:color w:val="000000"/>
-                <w:sz w:val="20"/>
-                <w:szCs w:val="20"/>
-                <w:lang w:val="en-US"/>
-              </w:rPr>
-              <w:t xml:space="preserve">Map&lt;String, Object&gt; </w:t>
+              <w:t xml:space="preserve">(Map&lt;String, Object&gt; </w:t>
             </w:r>
             <w:r>
               <w:rPr>
@@ -28473,8 +25413,6 @@
               </w:rPr>
               <w:tab/>
             </w:r>
-            <w:proofErr w:type="spellStart"/>
-            <w:proofErr w:type="gramStart"/>
             <w:r>
               <w:rPr>
                 <w:rFonts w:ascii="Consolas" w:hAnsi="Consolas" w:cs="Consolas"/>
@@ -28493,20 +25431,8 @@
                 <w:szCs w:val="20"/>
                 <w:lang w:val="en-US"/>
               </w:rPr>
-              <w:t>.put</w:t>
-            </w:r>
-            <w:proofErr w:type="spellEnd"/>
-            <w:r>
-              <w:rPr>
-                <w:rFonts w:ascii="Consolas" w:hAnsi="Consolas" w:cs="Consolas"/>
-                <w:color w:val="000000"/>
-                <w:sz w:val="20"/>
-                <w:szCs w:val="20"/>
-                <w:lang w:val="en-US"/>
-              </w:rPr>
-              <w:t>(</w:t>
-            </w:r>
-            <w:proofErr w:type="gramEnd"/>
+              <w:t>.put(</w:t>
+            </w:r>
             <w:r>
               <w:rPr>
                 <w:rFonts w:ascii="Consolas" w:hAnsi="Consolas" w:cs="Consolas"/>
@@ -28515,29 +25441,7 @@
                 <w:szCs w:val="20"/>
                 <w:lang w:val="en-US"/>
               </w:rPr>
-              <w:t>"</w:t>
-            </w:r>
-            <w:proofErr w:type="spellStart"/>
-            <w:r>
-              <w:rPr>
-                <w:rFonts w:ascii="Consolas" w:hAnsi="Consolas" w:cs="Consolas"/>
-                <w:color w:val="2A00FF"/>
-                <w:sz w:val="20"/>
-                <w:szCs w:val="20"/>
-                <w:lang w:val="en-US"/>
-              </w:rPr>
-              <w:t>userrList</w:t>
-            </w:r>
-            <w:proofErr w:type="spellEnd"/>
-            <w:r>
-              <w:rPr>
-                <w:rFonts w:ascii="Consolas" w:hAnsi="Consolas" w:cs="Consolas"/>
-                <w:color w:val="2A00FF"/>
-                <w:sz w:val="20"/>
-                <w:szCs w:val="20"/>
-                <w:lang w:val="en-US"/>
-              </w:rPr>
-              <w:t>"</w:t>
+              <w:t>"userrList"</w:t>
             </w:r>
             <w:r>
               <w:rPr>
@@ -28549,7 +25453,6 @@
               </w:rPr>
               <w:t xml:space="preserve">, </w:t>
             </w:r>
-            <w:proofErr w:type="spellStart"/>
             <w:r>
               <w:rPr>
                 <w:rFonts w:ascii="Consolas" w:hAnsi="Consolas" w:cs="Consolas"/>
@@ -28568,18 +25471,7 @@
                 <w:szCs w:val="20"/>
                 <w:lang w:val="en-US"/>
               </w:rPr>
-              <w:t>.getAll</w:t>
-            </w:r>
-            <w:proofErr w:type="spellEnd"/>
-            <w:r>
-              <w:rPr>
-                <w:rFonts w:ascii="Consolas" w:hAnsi="Consolas" w:cs="Consolas"/>
-                <w:color w:val="000000"/>
-                <w:sz w:val="20"/>
-                <w:szCs w:val="20"/>
-                <w:lang w:val="en-US"/>
-              </w:rPr>
-              <w:t>());</w:t>
+              <w:t>.getAll());</w:t>
             </w:r>
           </w:p>
           <w:p>
@@ -28686,16 +25578,8 @@
         <w:rPr>
           <w:lang w:val="en-US" w:eastAsia="pl-PL"/>
         </w:rPr>
-        <w:t xml:space="preserve">Create new </w:t>
-      </w:r>
-      <w:proofErr w:type="spellStart"/>
-      <w:r>
-        <w:rPr>
-          <w:lang w:val="en-US" w:eastAsia="pl-PL"/>
-        </w:rPr>
-        <w:t>list.jsp</w:t>
-      </w:r>
-      <w:proofErr w:type="spellEnd"/>
+        <w:t>Create new list.jsp</w:t>
+      </w:r>
       <w:r>
         <w:rPr>
           <w:lang w:val="en-US" w:eastAsia="pl-PL"/>
@@ -28748,7 +25632,6 @@
               </w:rPr>
               <w:t xml:space="preserve"> </w:t>
             </w:r>
-            <w:proofErr w:type="spellStart"/>
             <w:r>
               <w:rPr>
                 <w:rFonts w:ascii="Consolas" w:hAnsi="Consolas" w:cs="Consolas"/>
@@ -28759,7 +25642,6 @@
               </w:rPr>
               <w:t>taglib</w:t>
             </w:r>
-            <w:proofErr w:type="spellEnd"/>
             <w:r>
               <w:rPr>
                 <w:rFonts w:ascii="Consolas" w:hAnsi="Consolas" w:cs="Consolas"/>
@@ -28810,7 +25692,6 @@
               </w:rPr>
               <w:t xml:space="preserve"> </w:t>
             </w:r>
-            <w:proofErr w:type="spellStart"/>
             <w:r>
               <w:rPr>
                 <w:rFonts w:ascii="Consolas" w:hAnsi="Consolas" w:cs="Consolas"/>
@@ -28821,7 +25702,6 @@
               </w:rPr>
               <w:t>uri</w:t>
             </w:r>
-            <w:proofErr w:type="spellEnd"/>
             <w:r>
               <w:rPr>
                 <w:rFonts w:ascii="Consolas" w:hAnsi="Consolas" w:cs="Consolas"/>
@@ -28886,7 +25766,6 @@
               </w:rPr>
               <w:t xml:space="preserve"> </w:t>
             </w:r>
-            <w:proofErr w:type="spellStart"/>
             <w:r>
               <w:rPr>
                 <w:rFonts w:ascii="Consolas" w:hAnsi="Consolas" w:cs="Consolas"/>
@@ -28897,7 +25776,6 @@
               </w:rPr>
               <w:t>taglib</w:t>
             </w:r>
-            <w:proofErr w:type="spellEnd"/>
             <w:r>
               <w:rPr>
                 <w:rFonts w:ascii="Consolas" w:hAnsi="Consolas" w:cs="Consolas"/>
@@ -28948,7 +25826,6 @@
               </w:rPr>
               <w:t xml:space="preserve"> </w:t>
             </w:r>
-            <w:proofErr w:type="spellStart"/>
             <w:r>
               <w:rPr>
                 <w:rFonts w:ascii="Consolas" w:hAnsi="Consolas" w:cs="Consolas"/>
@@ -28959,7 +25836,6 @@
               </w:rPr>
               <w:t>uri</w:t>
             </w:r>
-            <w:proofErr w:type="spellEnd"/>
             <w:r>
               <w:rPr>
                 <w:rFonts w:ascii="Consolas" w:hAnsi="Consolas" w:cs="Consolas"/>
@@ -29176,7 +26052,6 @@
               </w:rPr>
               <w:t xml:space="preserve"> </w:t>
             </w:r>
-            <w:proofErr w:type="spellStart"/>
             <w:r>
               <w:rPr>
                 <w:rFonts w:ascii="Consolas" w:hAnsi="Consolas" w:cs="Consolas"/>
@@ -29187,7 +26062,6 @@
               </w:rPr>
               <w:t>language</w:t>
             </w:r>
-            <w:proofErr w:type="spellEnd"/>
             <w:r>
               <w:rPr>
                 <w:rFonts w:ascii="Consolas" w:hAnsi="Consolas" w:cs="Consolas"/>
@@ -29219,7 +26093,6 @@
               </w:rPr>
               <w:t xml:space="preserve"> </w:t>
             </w:r>
-            <w:proofErr w:type="spellStart"/>
             <w:r>
               <w:rPr>
                 <w:rFonts w:ascii="Consolas" w:hAnsi="Consolas" w:cs="Consolas"/>
@@ -29230,7 +26103,6 @@
               </w:rPr>
               <w:t>contentType</w:t>
             </w:r>
-            <w:proofErr w:type="spellEnd"/>
             <w:r>
               <w:rPr>
                 <w:rFonts w:ascii="Consolas" w:hAnsi="Consolas" w:cs="Consolas"/>
@@ -29251,85 +26123,7 @@
                 <w:szCs w:val="20"/>
                 <w:lang w:val="fr-FR"/>
               </w:rPr>
-              <w:t>"</w:t>
-            </w:r>
-            <w:proofErr w:type="spellStart"/>
-            <w:r>
-              <w:rPr>
-                <w:rFonts w:ascii="Consolas" w:hAnsi="Consolas" w:cs="Consolas"/>
-                <w:i/>
-                <w:iCs/>
-                <w:color w:val="2A00FF"/>
-                <w:sz w:val="20"/>
-                <w:szCs w:val="20"/>
-                <w:lang w:val="fr-FR"/>
-              </w:rPr>
-              <w:t>text</w:t>
-            </w:r>
-            <w:proofErr w:type="spellEnd"/>
-            <w:r>
-              <w:rPr>
-                <w:rFonts w:ascii="Consolas" w:hAnsi="Consolas" w:cs="Consolas"/>
-                <w:i/>
-                <w:iCs/>
-                <w:color w:val="2A00FF"/>
-                <w:sz w:val="20"/>
-                <w:szCs w:val="20"/>
-                <w:lang w:val="fr-FR"/>
-              </w:rPr>
-              <w:t>/</w:t>
-            </w:r>
-            <w:proofErr w:type="gramStart"/>
-            <w:r>
-              <w:rPr>
-                <w:rFonts w:ascii="Consolas" w:hAnsi="Consolas" w:cs="Consolas"/>
-                <w:i/>
-                <w:iCs/>
-                <w:color w:val="2A00FF"/>
-                <w:sz w:val="20"/>
-                <w:szCs w:val="20"/>
-                <w:lang w:val="fr-FR"/>
-              </w:rPr>
-              <w:t>html;</w:t>
-            </w:r>
-            <w:proofErr w:type="gramEnd"/>
-            <w:r>
-              <w:rPr>
-                <w:rFonts w:ascii="Consolas" w:hAnsi="Consolas" w:cs="Consolas"/>
-                <w:i/>
-                <w:iCs/>
-                <w:color w:val="2A00FF"/>
-                <w:sz w:val="20"/>
-                <w:szCs w:val="20"/>
-                <w:lang w:val="fr-FR"/>
-              </w:rPr>
-              <w:t xml:space="preserve"> </w:t>
-            </w:r>
-            <w:proofErr w:type="spellStart"/>
-            <w:r>
-              <w:rPr>
-                <w:rFonts w:ascii="Consolas" w:hAnsi="Consolas" w:cs="Consolas"/>
-                <w:i/>
-                <w:iCs/>
-                <w:color w:val="2A00FF"/>
-                <w:sz w:val="20"/>
-                <w:szCs w:val="20"/>
-                <w:lang w:val="fr-FR"/>
-              </w:rPr>
-              <w:t>charset</w:t>
-            </w:r>
-            <w:proofErr w:type="spellEnd"/>
-            <w:r>
-              <w:rPr>
-                <w:rFonts w:ascii="Consolas" w:hAnsi="Consolas" w:cs="Consolas"/>
-                <w:i/>
-                <w:iCs/>
-                <w:color w:val="2A00FF"/>
-                <w:sz w:val="20"/>
-                <w:szCs w:val="20"/>
-                <w:lang w:val="fr-FR"/>
-              </w:rPr>
-              <w:t>=UTF-8"</w:t>
+              <w:t>"text/html; charset=UTF-8"</w:t>
             </w:r>
           </w:p>
           <w:p>
@@ -29353,8 +26147,6 @@
               </w:rPr>
               <w:tab/>
             </w:r>
-            <w:proofErr w:type="spellStart"/>
-            <w:proofErr w:type="gramStart"/>
             <w:r>
               <w:rPr>
                 <w:rFonts w:ascii="Consolas" w:hAnsi="Consolas" w:cs="Consolas"/>
@@ -29365,8 +26157,6 @@
               </w:rPr>
               <w:t>pageEncoding</w:t>
             </w:r>
-            <w:proofErr w:type="spellEnd"/>
-            <w:proofErr w:type="gramEnd"/>
             <w:r>
               <w:rPr>
                 <w:rFonts w:ascii="Consolas" w:hAnsi="Consolas" w:cs="Consolas"/>
@@ -29412,7 +26202,6 @@
                 <w:lang w:val="fr-FR"/>
               </w:rPr>
             </w:pPr>
-            <w:proofErr w:type="gramStart"/>
             <w:r>
               <w:rPr>
                 <w:rFonts w:ascii="Consolas" w:hAnsi="Consolas" w:cs="Consolas"/>
@@ -29433,7 +26222,6 @@
               </w:rPr>
               <w:t>DOCTYPE</w:t>
             </w:r>
-            <w:proofErr w:type="gramEnd"/>
             <w:r>
               <w:rPr>
                 <w:rFonts w:ascii="Consolas" w:hAnsi="Consolas" w:cs="Consolas"/>
@@ -29489,29 +26277,7 @@
                 <w:szCs w:val="20"/>
                 <w:lang w:val="fr-FR"/>
               </w:rPr>
-              <w:t xml:space="preserve">"-//W3C//DTD HTML 4.01 </w:t>
-            </w:r>
-            <w:proofErr w:type="spellStart"/>
-            <w:r>
-              <w:rPr>
-                <w:rFonts w:ascii="Consolas" w:hAnsi="Consolas" w:cs="Consolas"/>
-                <w:color w:val="008080"/>
-                <w:sz w:val="20"/>
-                <w:szCs w:val="20"/>
-                <w:lang w:val="fr-FR"/>
-              </w:rPr>
-              <w:t>Transitional</w:t>
-            </w:r>
-            <w:proofErr w:type="spellEnd"/>
-            <w:r>
-              <w:rPr>
-                <w:rFonts w:ascii="Consolas" w:hAnsi="Consolas" w:cs="Consolas"/>
-                <w:color w:val="008080"/>
-                <w:sz w:val="20"/>
-                <w:szCs w:val="20"/>
-                <w:lang w:val="fr-FR"/>
-              </w:rPr>
-              <w:t>//EN"</w:t>
+              <w:t>"-//W3C//DTD HTML 4.01 Transitional//EN"</w:t>
             </w:r>
             <w:r>
               <w:rPr>
@@ -29565,7 +26331,6 @@
               </w:rPr>
               <w:t>&lt;</w:t>
             </w:r>
-            <w:proofErr w:type="gramStart"/>
             <w:r>
               <w:rPr>
                 <w:rFonts w:ascii="Consolas" w:hAnsi="Consolas" w:cs="Consolas"/>
@@ -29576,7 +26341,6 @@
               </w:rPr>
               <w:t>html</w:t>
             </w:r>
-            <w:proofErr w:type="gramEnd"/>
             <w:r>
               <w:rPr>
                 <w:rFonts w:ascii="Consolas" w:hAnsi="Consolas" w:cs="Consolas"/>
@@ -29610,8 +26374,6 @@
               </w:rPr>
               <w:t>&lt;</w:t>
             </w:r>
-            <w:proofErr w:type="spellStart"/>
-            <w:proofErr w:type="gramStart"/>
             <w:r>
               <w:rPr>
                 <w:rFonts w:ascii="Consolas" w:hAnsi="Consolas" w:cs="Consolas"/>
@@ -29622,8 +26384,6 @@
               </w:rPr>
               <w:t>head</w:t>
             </w:r>
-            <w:proofErr w:type="spellEnd"/>
-            <w:proofErr w:type="gramEnd"/>
             <w:r>
               <w:rPr>
                 <w:rFonts w:ascii="Consolas" w:hAnsi="Consolas" w:cs="Consolas"/>
@@ -29684,20 +26444,8 @@
                 <w:szCs w:val="20"/>
                 <w:lang w:val="en-US"/>
               </w:rPr>
-              <w:t>http-</w:t>
-            </w:r>
-            <w:proofErr w:type="spellStart"/>
-            <w:r>
-              <w:rPr>
-                <w:rFonts w:ascii="Consolas" w:hAnsi="Consolas" w:cs="Consolas"/>
-                <w:color w:val="7F007F"/>
-                <w:sz w:val="20"/>
-                <w:szCs w:val="20"/>
-                <w:lang w:val="en-US"/>
-              </w:rPr>
-              <w:t>equiv</w:t>
-            </w:r>
-            <w:proofErr w:type="spellEnd"/>
+              <w:t>http-equiv</w:t>
+            </w:r>
             <w:r>
               <w:rPr>
                 <w:rFonts w:ascii="Consolas" w:hAnsi="Consolas" w:cs="Consolas"/>
@@ -29986,7 +26734,6 @@
               </w:rPr>
               <w:t>&lt;</w:t>
             </w:r>
-            <w:proofErr w:type="spellStart"/>
             <w:r>
               <w:rPr>
                 <w:rFonts w:ascii="Consolas" w:hAnsi="Consolas" w:cs="Consolas"/>
@@ -29997,7 +26744,6 @@
               </w:rPr>
               <w:t>spring:url</w:t>
             </w:r>
-            <w:proofErr w:type="spellEnd"/>
             <w:r>
               <w:rPr>
                 <w:rFonts w:ascii="Consolas" w:hAnsi="Consolas" w:cs="Consolas"/>
@@ -30048,7 +26794,6 @@
               </w:rPr>
               <w:t xml:space="preserve"> </w:t>
             </w:r>
-            <w:proofErr w:type="spellStart"/>
             <w:r>
               <w:rPr>
                 <w:rFonts w:ascii="Consolas" w:hAnsi="Consolas" w:cs="Consolas"/>
@@ -30059,7 +26804,6 @@
               </w:rPr>
               <w:t>var</w:t>
             </w:r>
-            <w:proofErr w:type="spellEnd"/>
             <w:r>
               <w:rPr>
                 <w:rFonts w:ascii="Consolas" w:hAnsi="Consolas" w:cs="Consolas"/>
@@ -30153,7 +26897,6 @@
               </w:rPr>
               <w:t xml:space="preserve"> </w:t>
             </w:r>
-            <w:proofErr w:type="spellStart"/>
             <w:r>
               <w:rPr>
                 <w:rFonts w:ascii="Consolas" w:hAnsi="Consolas" w:cs="Consolas"/>
@@ -30164,7 +26907,6 @@
               </w:rPr>
               <w:t>href</w:t>
             </w:r>
-            <w:proofErr w:type="spellEnd"/>
             <w:r>
               <w:rPr>
                 <w:rFonts w:ascii="Consolas" w:hAnsi="Consolas" w:cs="Consolas"/>
@@ -30292,8 +27034,6 @@
               </w:rPr>
               <w:t>&lt;</w:t>
             </w:r>
-            <w:proofErr w:type="spellStart"/>
-            <w:proofErr w:type="gramStart"/>
             <w:r>
               <w:rPr>
                 <w:rFonts w:ascii="Consolas" w:hAnsi="Consolas" w:cs="Consolas"/>
@@ -30304,8 +27044,6 @@
               </w:rPr>
               <w:t>c:if</w:t>
             </w:r>
-            <w:proofErr w:type="spellEnd"/>
-            <w:proofErr w:type="gramEnd"/>
             <w:r>
               <w:rPr>
                 <w:rFonts w:ascii="Consolas" w:hAnsi="Consolas" w:cs="Consolas"/>
@@ -30369,27 +27107,15 @@
               </w:rPr>
               <w:t xml:space="preserve">empty </w:t>
             </w:r>
-            <w:proofErr w:type="spellStart"/>
-            <w:r>
-              <w:rPr>
-                <w:rFonts w:ascii="Consolas" w:hAnsi="Consolas" w:cs="Consolas"/>
-                <w:color w:val="000000"/>
-                <w:sz w:val="20"/>
-                <w:szCs w:val="20"/>
-                <w:lang w:val="en-US"/>
-              </w:rPr>
-              <w:t>userrList</w:t>
-            </w:r>
-            <w:proofErr w:type="spellEnd"/>
-            <w:r>
-              <w:rPr>
-                <w:rFonts w:ascii="Consolas" w:hAnsi="Consolas" w:cs="Consolas"/>
-                <w:color w:val="000000"/>
-                <w:sz w:val="20"/>
-                <w:szCs w:val="20"/>
-                <w:lang w:val="en-US"/>
-              </w:rPr>
-              <w:t>}</w:t>
+            <w:r>
+              <w:rPr>
+                <w:rFonts w:ascii="Consolas" w:hAnsi="Consolas" w:cs="Consolas"/>
+                <w:color w:val="000000"/>
+                <w:sz w:val="20"/>
+                <w:szCs w:val="20"/>
+                <w:lang w:val="en-US"/>
+              </w:rPr>
+              <w:t>userrList}</w:t>
             </w:r>
             <w:r>
               <w:rPr>
@@ -30529,7 +27255,6 @@
               </w:rPr>
               <w:t>&lt;</w:t>
             </w:r>
-            <w:proofErr w:type="spellStart"/>
             <w:r>
               <w:rPr>
                 <w:rFonts w:ascii="Consolas" w:hAnsi="Consolas" w:cs="Consolas"/>
@@ -30540,7 +27265,6 @@
               </w:rPr>
               <w:t>tr</w:t>
             </w:r>
-            <w:proofErr w:type="spellEnd"/>
             <w:r>
               <w:rPr>
                 <w:rFonts w:ascii="Consolas" w:hAnsi="Consolas" w:cs="Consolas"/>
@@ -30614,7 +27338,6 @@
               </w:rPr>
               <w:t>&lt;</w:t>
             </w:r>
-            <w:proofErr w:type="spellStart"/>
             <w:r>
               <w:rPr>
                 <w:rFonts w:ascii="Consolas" w:hAnsi="Consolas" w:cs="Consolas"/>
@@ -30625,7 +27348,6 @@
               </w:rPr>
               <w:t>th</w:t>
             </w:r>
-            <w:proofErr w:type="spellEnd"/>
             <w:r>
               <w:rPr>
                 <w:rFonts w:ascii="Consolas" w:hAnsi="Consolas" w:cs="Consolas"/>
@@ -30656,7 +27378,6 @@
               </w:rPr>
               <w:t>&lt;/</w:t>
             </w:r>
-            <w:proofErr w:type="spellStart"/>
             <w:r>
               <w:rPr>
                 <w:rFonts w:ascii="Consolas" w:hAnsi="Consolas" w:cs="Consolas"/>
@@ -30667,7 +27388,6 @@
               </w:rPr>
               <w:t>th</w:t>
             </w:r>
-            <w:proofErr w:type="spellEnd"/>
             <w:r>
               <w:rPr>
                 <w:rFonts w:ascii="Consolas" w:hAnsi="Consolas" w:cs="Consolas"/>
@@ -30741,7 +27461,6 @@
               </w:rPr>
               <w:t>&lt;</w:t>
             </w:r>
-            <w:proofErr w:type="spellStart"/>
             <w:r>
               <w:rPr>
                 <w:rFonts w:ascii="Consolas" w:hAnsi="Consolas" w:cs="Consolas"/>
@@ -30752,7 +27471,6 @@
               </w:rPr>
               <w:t>th</w:t>
             </w:r>
-            <w:proofErr w:type="spellEnd"/>
             <w:r>
               <w:rPr>
                 <w:rFonts w:ascii="Consolas" w:hAnsi="Consolas" w:cs="Consolas"/>
@@ -30783,7 +27501,6 @@
               </w:rPr>
               <w:t>&lt;/</w:t>
             </w:r>
-            <w:proofErr w:type="spellStart"/>
             <w:r>
               <w:rPr>
                 <w:rFonts w:ascii="Consolas" w:hAnsi="Consolas" w:cs="Consolas"/>
@@ -30794,7 +27511,6 @@
               </w:rPr>
               <w:t>th</w:t>
             </w:r>
-            <w:proofErr w:type="spellEnd"/>
             <w:r>
               <w:rPr>
                 <w:rFonts w:ascii="Consolas" w:hAnsi="Consolas" w:cs="Consolas"/>
@@ -30868,7 +27584,6 @@
               </w:rPr>
               <w:t>&lt;</w:t>
             </w:r>
-            <w:proofErr w:type="spellStart"/>
             <w:r>
               <w:rPr>
                 <w:rFonts w:ascii="Consolas" w:hAnsi="Consolas" w:cs="Consolas"/>
@@ -30879,7 +27594,6 @@
               </w:rPr>
               <w:t>th</w:t>
             </w:r>
-            <w:proofErr w:type="spellEnd"/>
             <w:r>
               <w:rPr>
                 <w:rFonts w:ascii="Consolas" w:hAnsi="Consolas" w:cs="Consolas"/>
@@ -30910,7 +27624,6 @@
               </w:rPr>
               <w:t>&lt;/</w:t>
             </w:r>
-            <w:proofErr w:type="spellStart"/>
             <w:r>
               <w:rPr>
                 <w:rFonts w:ascii="Consolas" w:hAnsi="Consolas" w:cs="Consolas"/>
@@ -30921,7 +27634,6 @@
               </w:rPr>
               <w:t>th</w:t>
             </w:r>
-            <w:proofErr w:type="spellEnd"/>
             <w:r>
               <w:rPr>
                 <w:rFonts w:ascii="Consolas" w:hAnsi="Consolas" w:cs="Consolas"/>
@@ -30995,7 +27707,6 @@
               </w:rPr>
               <w:t>&lt;</w:t>
             </w:r>
-            <w:proofErr w:type="spellStart"/>
             <w:r>
               <w:rPr>
                 <w:rFonts w:ascii="Consolas" w:hAnsi="Consolas" w:cs="Consolas"/>
@@ -31006,7 +27717,6 @@
               </w:rPr>
               <w:t>th</w:t>
             </w:r>
-            <w:proofErr w:type="spellEnd"/>
             <w:r>
               <w:rPr>
                 <w:rFonts w:ascii="Consolas" w:hAnsi="Consolas" w:cs="Consolas"/>
@@ -31037,7 +27747,6 @@
               </w:rPr>
               <w:t>&lt;/</w:t>
             </w:r>
-            <w:proofErr w:type="spellStart"/>
             <w:r>
               <w:rPr>
                 <w:rFonts w:ascii="Consolas" w:hAnsi="Consolas" w:cs="Consolas"/>
@@ -31048,7 +27757,6 @@
               </w:rPr>
               <w:t>th</w:t>
             </w:r>
-            <w:proofErr w:type="spellEnd"/>
             <w:r>
               <w:rPr>
                 <w:rFonts w:ascii="Consolas" w:hAnsi="Consolas" w:cs="Consolas"/>
@@ -31122,7 +27830,6 @@
               </w:rPr>
               <w:t>&lt;</w:t>
             </w:r>
-            <w:proofErr w:type="spellStart"/>
             <w:r>
               <w:rPr>
                 <w:rFonts w:ascii="Consolas" w:hAnsi="Consolas" w:cs="Consolas"/>
@@ -31133,7 +27840,6 @@
               </w:rPr>
               <w:t>th</w:t>
             </w:r>
-            <w:proofErr w:type="spellEnd"/>
             <w:r>
               <w:rPr>
                 <w:rFonts w:ascii="Consolas" w:hAnsi="Consolas" w:cs="Consolas"/>
@@ -31164,7 +27870,6 @@
               </w:rPr>
               <w:t>&lt;/</w:t>
             </w:r>
-            <w:proofErr w:type="spellStart"/>
             <w:r>
               <w:rPr>
                 <w:rFonts w:ascii="Consolas" w:hAnsi="Consolas" w:cs="Consolas"/>
@@ -31175,7 +27880,6 @@
               </w:rPr>
               <w:t>th</w:t>
             </w:r>
-            <w:proofErr w:type="spellEnd"/>
             <w:r>
               <w:rPr>
                 <w:rFonts w:ascii="Consolas" w:hAnsi="Consolas" w:cs="Consolas"/>
@@ -31239,7 +27943,6 @@
               </w:rPr>
               <w:t>&lt;/</w:t>
             </w:r>
-            <w:proofErr w:type="spellStart"/>
             <w:r>
               <w:rPr>
                 <w:rFonts w:ascii="Consolas" w:hAnsi="Consolas" w:cs="Consolas"/>
@@ -31250,7 +27953,6 @@
               </w:rPr>
               <w:t>tr</w:t>
             </w:r>
-            <w:proofErr w:type="spellEnd"/>
             <w:r>
               <w:rPr>
                 <w:rFonts w:ascii="Consolas" w:hAnsi="Consolas" w:cs="Consolas"/>
@@ -31314,8 +28016,6 @@
               </w:rPr>
               <w:t>&lt;</w:t>
             </w:r>
-            <w:proofErr w:type="spellStart"/>
-            <w:proofErr w:type="gramStart"/>
             <w:r>
               <w:rPr>
                 <w:rFonts w:ascii="Consolas" w:hAnsi="Consolas" w:cs="Consolas"/>
@@ -31326,8 +28026,6 @@
               </w:rPr>
               <w:t>c:forEach</w:t>
             </w:r>
-            <w:proofErr w:type="spellEnd"/>
-            <w:proofErr w:type="gramEnd"/>
             <w:r>
               <w:rPr>
                 <w:rFonts w:ascii="Consolas" w:hAnsi="Consolas" w:cs="Consolas"/>
@@ -31377,29 +28075,7 @@
                 <w:szCs w:val="20"/>
                 <w:lang w:val="en-US"/>
               </w:rPr>
-              <w:t>${</w:t>
-            </w:r>
-            <w:proofErr w:type="spellStart"/>
-            <w:r>
-              <w:rPr>
-                <w:rFonts w:ascii="Consolas" w:hAnsi="Consolas" w:cs="Consolas"/>
-                <w:color w:val="000000"/>
-                <w:sz w:val="20"/>
-                <w:szCs w:val="20"/>
-                <w:lang w:val="en-US"/>
-              </w:rPr>
-              <w:t>userrList</w:t>
-            </w:r>
-            <w:proofErr w:type="spellEnd"/>
-            <w:r>
-              <w:rPr>
-                <w:rFonts w:ascii="Consolas" w:hAnsi="Consolas" w:cs="Consolas"/>
-                <w:color w:val="000000"/>
-                <w:sz w:val="20"/>
-                <w:szCs w:val="20"/>
-                <w:lang w:val="en-US"/>
-              </w:rPr>
-              <w:t>}</w:t>
+              <w:t>${userrList}</w:t>
             </w:r>
             <w:r>
               <w:rPr>
@@ -31422,7 +28098,6 @@
               </w:rPr>
               <w:t xml:space="preserve"> </w:t>
             </w:r>
-            <w:proofErr w:type="spellStart"/>
             <w:r>
               <w:rPr>
                 <w:rFonts w:ascii="Consolas" w:hAnsi="Consolas" w:cs="Consolas"/>
@@ -31433,7 +28108,6 @@
               </w:rPr>
               <w:t>var</w:t>
             </w:r>
-            <w:proofErr w:type="spellEnd"/>
             <w:r>
               <w:rPr>
                 <w:rFonts w:ascii="Consolas" w:hAnsi="Consolas" w:cs="Consolas"/>
@@ -31454,33 +28128,7 @@
                 <w:szCs w:val="20"/>
                 <w:lang w:val="en-US"/>
               </w:rPr>
-              <w:t>"</w:t>
-            </w:r>
-            <w:proofErr w:type="spellStart"/>
-            <w:r>
-              <w:rPr>
-                <w:rFonts w:ascii="Consolas" w:hAnsi="Consolas" w:cs="Consolas"/>
-                <w:i/>
-                <w:iCs/>
-                <w:color w:val="2A00FF"/>
-                <w:sz w:val="20"/>
-                <w:szCs w:val="20"/>
-                <w:lang w:val="en-US"/>
-              </w:rPr>
-              <w:t>userr</w:t>
-            </w:r>
-            <w:proofErr w:type="spellEnd"/>
-            <w:r>
-              <w:rPr>
-                <w:rFonts w:ascii="Consolas" w:hAnsi="Consolas" w:cs="Consolas"/>
-                <w:i/>
-                <w:iCs/>
-                <w:color w:val="2A00FF"/>
-                <w:sz w:val="20"/>
-                <w:szCs w:val="20"/>
-                <w:lang w:val="en-US"/>
-              </w:rPr>
-              <w:t>"</w:t>
+              <w:t>"userr"</w:t>
             </w:r>
             <w:r>
               <w:rPr>
@@ -31555,7 +28203,6 @@
               </w:rPr>
               <w:t>&lt;</w:t>
             </w:r>
-            <w:proofErr w:type="spellStart"/>
             <w:r>
               <w:rPr>
                 <w:rFonts w:ascii="Consolas" w:hAnsi="Consolas" w:cs="Consolas"/>
@@ -31566,7 +28213,6 @@
               </w:rPr>
               <w:t>tr</w:t>
             </w:r>
-            <w:proofErr w:type="spellEnd"/>
             <w:r>
               <w:rPr>
                 <w:rFonts w:ascii="Consolas" w:hAnsi="Consolas" w:cs="Consolas"/>
@@ -31670,7 +28316,6 @@
               </w:rPr>
               <w:t>&gt;&lt;</w:t>
             </w:r>
-            <w:proofErr w:type="spellStart"/>
             <w:r>
               <w:rPr>
                 <w:rFonts w:ascii="Consolas" w:hAnsi="Consolas" w:cs="Consolas"/>
@@ -31681,7 +28326,6 @@
               </w:rPr>
               <w:t>c:out</w:t>
             </w:r>
-            <w:proofErr w:type="spellEnd"/>
             <w:r>
               <w:rPr>
                 <w:rFonts w:ascii="Consolas" w:hAnsi="Consolas" w:cs="Consolas"/>
@@ -31731,31 +28375,7 @@
                 <w:szCs w:val="20"/>
                 <w:lang w:val="en-US"/>
               </w:rPr>
-              <w:t>${</w:t>
-            </w:r>
-            <w:proofErr w:type="spellStart"/>
-            <w:proofErr w:type="gramStart"/>
-            <w:r>
-              <w:rPr>
-                <w:rFonts w:ascii="Consolas" w:hAnsi="Consolas" w:cs="Consolas"/>
-                <w:color w:val="000000"/>
-                <w:sz w:val="20"/>
-                <w:szCs w:val="20"/>
-                <w:lang w:val="en-US"/>
-              </w:rPr>
-              <w:t>userr.userrId</w:t>
-            </w:r>
-            <w:proofErr w:type="spellEnd"/>
-            <w:proofErr w:type="gramEnd"/>
-            <w:r>
-              <w:rPr>
-                <w:rFonts w:ascii="Consolas" w:hAnsi="Consolas" w:cs="Consolas"/>
-                <w:color w:val="000000"/>
-                <w:sz w:val="20"/>
-                <w:szCs w:val="20"/>
-                <w:lang w:val="en-US"/>
-              </w:rPr>
-              <w:t>}</w:t>
+              <w:t>${userr.userrId}</w:t>
             </w:r>
             <w:r>
               <w:rPr>
@@ -31901,7 +28521,6 @@
               </w:rPr>
               <w:t>&gt;&lt;</w:t>
             </w:r>
-            <w:proofErr w:type="spellStart"/>
             <w:r>
               <w:rPr>
                 <w:rFonts w:ascii="Consolas" w:hAnsi="Consolas" w:cs="Consolas"/>
@@ -31912,7 +28531,6 @@
               </w:rPr>
               <w:t>c:out</w:t>
             </w:r>
-            <w:proofErr w:type="spellEnd"/>
             <w:r>
               <w:rPr>
                 <w:rFonts w:ascii="Consolas" w:hAnsi="Consolas" w:cs="Consolas"/>
@@ -31962,31 +28580,7 @@
                 <w:szCs w:val="20"/>
                 <w:lang w:val="en-US"/>
               </w:rPr>
-              <w:t>${</w:t>
-            </w:r>
-            <w:proofErr w:type="spellStart"/>
-            <w:proofErr w:type="gramStart"/>
-            <w:r>
-              <w:rPr>
-                <w:rFonts w:ascii="Consolas" w:hAnsi="Consolas" w:cs="Consolas"/>
-                <w:color w:val="000000"/>
-                <w:sz w:val="20"/>
-                <w:szCs w:val="20"/>
-                <w:lang w:val="en-US"/>
-              </w:rPr>
-              <w:t>userr.fName</w:t>
-            </w:r>
-            <w:proofErr w:type="spellEnd"/>
-            <w:proofErr w:type="gramEnd"/>
-            <w:r>
-              <w:rPr>
-                <w:rFonts w:ascii="Consolas" w:hAnsi="Consolas" w:cs="Consolas"/>
-                <w:color w:val="000000"/>
-                <w:sz w:val="20"/>
-                <w:szCs w:val="20"/>
-                <w:lang w:val="en-US"/>
-              </w:rPr>
-              <w:t>}</w:t>
+              <w:t>${userr.fName}</w:t>
             </w:r>
             <w:r>
               <w:rPr>
@@ -32132,7 +28726,6 @@
               </w:rPr>
               <w:t>&gt;&lt;</w:t>
             </w:r>
-            <w:proofErr w:type="spellStart"/>
             <w:r>
               <w:rPr>
                 <w:rFonts w:ascii="Consolas" w:hAnsi="Consolas" w:cs="Consolas"/>
@@ -32143,7 +28736,6 @@
               </w:rPr>
               <w:t>c:out</w:t>
             </w:r>
-            <w:proofErr w:type="spellEnd"/>
             <w:r>
               <w:rPr>
                 <w:rFonts w:ascii="Consolas" w:hAnsi="Consolas" w:cs="Consolas"/>
@@ -32193,31 +28785,7 @@
                 <w:szCs w:val="20"/>
                 <w:lang w:val="en-US"/>
               </w:rPr>
-              <w:t>${</w:t>
-            </w:r>
-            <w:proofErr w:type="spellStart"/>
-            <w:proofErr w:type="gramStart"/>
-            <w:r>
-              <w:rPr>
-                <w:rFonts w:ascii="Consolas" w:hAnsi="Consolas" w:cs="Consolas"/>
-                <w:color w:val="000000"/>
-                <w:sz w:val="20"/>
-                <w:szCs w:val="20"/>
-                <w:lang w:val="en-US"/>
-              </w:rPr>
-              <w:t>userr.lName</w:t>
-            </w:r>
-            <w:proofErr w:type="spellEnd"/>
-            <w:proofErr w:type="gramEnd"/>
-            <w:r>
-              <w:rPr>
-                <w:rFonts w:ascii="Consolas" w:hAnsi="Consolas" w:cs="Consolas"/>
-                <w:color w:val="000000"/>
-                <w:sz w:val="20"/>
-                <w:szCs w:val="20"/>
-                <w:lang w:val="en-US"/>
-              </w:rPr>
-              <w:t>}</w:t>
+              <w:t>${userr.lName}</w:t>
             </w:r>
             <w:r>
               <w:rPr>
@@ -32363,7 +28931,6 @@
               </w:rPr>
               <w:t>&gt;&lt;</w:t>
             </w:r>
-            <w:proofErr w:type="spellStart"/>
             <w:r>
               <w:rPr>
                 <w:rFonts w:ascii="Consolas" w:hAnsi="Consolas" w:cs="Consolas"/>
@@ -32374,7 +28941,6 @@
               </w:rPr>
               <w:t>c:out</w:t>
             </w:r>
-            <w:proofErr w:type="spellEnd"/>
             <w:r>
               <w:rPr>
                 <w:rFonts w:ascii="Consolas" w:hAnsi="Consolas" w:cs="Consolas"/>
@@ -32424,31 +28990,7 @@
                 <w:szCs w:val="20"/>
                 <w:lang w:val="en-US"/>
               </w:rPr>
-              <w:t>${</w:t>
-            </w:r>
-            <w:proofErr w:type="spellStart"/>
-            <w:proofErr w:type="gramStart"/>
-            <w:r>
-              <w:rPr>
-                <w:rFonts w:ascii="Consolas" w:hAnsi="Consolas" w:cs="Consolas"/>
-                <w:color w:val="000000"/>
-                <w:sz w:val="20"/>
-                <w:szCs w:val="20"/>
-                <w:lang w:val="en-US"/>
-              </w:rPr>
-              <w:t>userr.email</w:t>
-            </w:r>
-            <w:proofErr w:type="spellEnd"/>
-            <w:proofErr w:type="gramEnd"/>
-            <w:r>
-              <w:rPr>
-                <w:rFonts w:ascii="Consolas" w:hAnsi="Consolas" w:cs="Consolas"/>
-                <w:color w:val="000000"/>
-                <w:sz w:val="20"/>
-                <w:szCs w:val="20"/>
-                <w:lang w:val="en-US"/>
-              </w:rPr>
-              <w:t>}</w:t>
+              <w:t>${userr.email}</w:t>
             </w:r>
             <w:r>
               <w:rPr>
@@ -32594,7 +29136,6 @@
               </w:rPr>
               <w:t>&gt;&lt;</w:t>
             </w:r>
-            <w:proofErr w:type="spellStart"/>
             <w:r>
               <w:rPr>
                 <w:rFonts w:ascii="Consolas" w:hAnsi="Consolas" w:cs="Consolas"/>
@@ -32605,7 +29146,6 @@
               </w:rPr>
               <w:t>c:out</w:t>
             </w:r>
-            <w:proofErr w:type="spellEnd"/>
             <w:r>
               <w:rPr>
                 <w:rFonts w:ascii="Consolas" w:hAnsi="Consolas" w:cs="Consolas"/>
@@ -32655,31 +29195,7 @@
                 <w:szCs w:val="20"/>
                 <w:lang w:val="en-US"/>
               </w:rPr>
-              <w:t>${</w:t>
-            </w:r>
-            <w:proofErr w:type="spellStart"/>
-            <w:proofErr w:type="gramStart"/>
-            <w:r>
-              <w:rPr>
-                <w:rFonts w:ascii="Consolas" w:hAnsi="Consolas" w:cs="Consolas"/>
-                <w:color w:val="000000"/>
-                <w:sz w:val="20"/>
-                <w:szCs w:val="20"/>
-                <w:lang w:val="en-US"/>
-              </w:rPr>
-              <w:t>userr.mobile</w:t>
-            </w:r>
-            <w:proofErr w:type="spellEnd"/>
-            <w:proofErr w:type="gramEnd"/>
-            <w:r>
-              <w:rPr>
-                <w:rFonts w:ascii="Consolas" w:hAnsi="Consolas" w:cs="Consolas"/>
-                <w:color w:val="000000"/>
-                <w:sz w:val="20"/>
-                <w:szCs w:val="20"/>
-                <w:lang w:val="en-US"/>
-              </w:rPr>
-              <w:t>}</w:t>
+              <w:t>${userr.mobile}</w:t>
             </w:r>
             <w:r>
               <w:rPr>
@@ -32795,7 +29311,6 @@
               </w:rPr>
               <w:t>&lt;/</w:t>
             </w:r>
-            <w:proofErr w:type="spellStart"/>
             <w:r>
               <w:rPr>
                 <w:rFonts w:ascii="Consolas" w:hAnsi="Consolas" w:cs="Consolas"/>
@@ -32806,7 +29321,6 @@
               </w:rPr>
               <w:t>tr</w:t>
             </w:r>
-            <w:proofErr w:type="spellEnd"/>
             <w:r>
               <w:rPr>
                 <w:rFonts w:ascii="Consolas" w:hAnsi="Consolas" w:cs="Consolas"/>
@@ -32870,8 +29384,6 @@
               </w:rPr>
               <w:t>&lt;/</w:t>
             </w:r>
-            <w:proofErr w:type="spellStart"/>
-            <w:proofErr w:type="gramStart"/>
             <w:r>
               <w:rPr>
                 <w:rFonts w:ascii="Consolas" w:hAnsi="Consolas" w:cs="Consolas"/>
@@ -32882,8 +29394,6 @@
               </w:rPr>
               <w:t>c:forEach</w:t>
             </w:r>
-            <w:proofErr w:type="spellEnd"/>
-            <w:proofErr w:type="gramEnd"/>
             <w:r>
               <w:rPr>
                 <w:rFonts w:ascii="Consolas" w:hAnsi="Consolas" w:cs="Consolas"/>
@@ -32990,8 +29500,6 @@
               </w:rPr>
               <w:t>&lt;/</w:t>
             </w:r>
-            <w:proofErr w:type="spellStart"/>
-            <w:proofErr w:type="gramStart"/>
             <w:r>
               <w:rPr>
                 <w:rFonts w:ascii="Consolas" w:hAnsi="Consolas" w:cs="Consolas"/>
@@ -33002,8 +29510,6 @@
               </w:rPr>
               <w:t>c:if</w:t>
             </w:r>
-            <w:proofErr w:type="spellEnd"/>
-            <w:proofErr w:type="gramEnd"/>
             <w:r>
               <w:rPr>
                 <w:rFonts w:ascii="Consolas" w:hAnsi="Consolas" w:cs="Consolas"/>
@@ -33024,6 +29530,7 @@
                 <w:rFonts w:ascii="Consolas" w:hAnsi="Consolas" w:cs="Consolas"/>
                 <w:sz w:val="20"/>
                 <w:szCs w:val="20"/>
+                <w:lang w:val="en-US"/>
               </w:rPr>
             </w:pPr>
             <w:r>
@@ -33032,6 +29539,7 @@
                 <w:color w:val="008080"/>
                 <w:sz w:val="20"/>
                 <w:szCs w:val="20"/>
+                <w:lang w:val="en-US"/>
               </w:rPr>
               <w:t>&lt;/</w:t>
             </w:r>
@@ -33041,6 +29549,7 @@
                 <w:color w:val="3F7F7F"/>
                 <w:sz w:val="20"/>
                 <w:szCs w:val="20"/>
+                <w:lang w:val="en-US"/>
               </w:rPr>
               <w:t>body</w:t>
             </w:r>
@@ -33050,6 +29559,7 @@
                 <w:color w:val="008080"/>
                 <w:sz w:val="20"/>
                 <w:szCs w:val="20"/>
+                <w:lang w:val="en-US"/>
               </w:rPr>
               <w:t>&gt;</w:t>
             </w:r>
@@ -33147,6 +29657,14 @@
           <w:lang w:val="en-US" w:eastAsia="pl-PL"/>
         </w:rPr>
       </w:pPr>
+      <w:r>
+        <w:rPr>
+          <w:lang w:val="en-US" w:eastAsia="pl-PL"/>
+        </w:rPr>
+        <w:t>Contribution test</w:t>
+      </w:r>
+      <w:bookmarkStart w:id="0" w:name="_GoBack"/>
+      <w:bookmarkEnd w:id="0"/>
     </w:p>
     <w:p>
       <w:pPr>
@@ -35573,7 +32091,7 @@
 </file>
 
 <file path=customXml/itemProps1.xml><?xml version="1.0" encoding="utf-8"?>
-<ds:datastoreItem xmlns:ds="http://schemas.openxmlformats.org/officeDocument/2006/customXml" ds:itemID="{B8ED2778-0B1B-416D-B679-C4D71D107940}">
+<ds:datastoreItem xmlns:ds="http://schemas.openxmlformats.org/officeDocument/2006/customXml" ds:itemID="{5D9696AE-0EF4-4BEB-A106-9C8DD19BDAB7}">
   <ds:schemaRefs>
     <ds:schemaRef ds:uri="http://schemas.openxmlformats.org/officeDocument/2006/bibliography"/>
   </ds:schemaRefs>

--- a/notesSpringMVCKansalTraining.docx
+++ b/notesSpringMVCKansalTraining.docx
@@ -69,13 +69,69 @@
         <w:rPr>
           <w:lang w:val="en-US"/>
         </w:rPr>
-        <w:t xml:space="preserve"> java code the HTML code is embe</w:t>
-      </w:r>
-      <w:r>
-        <w:rPr>
-          <w:lang w:val="en-US"/>
-        </w:rPr>
-        <w:t>ded. is one ot the first technology providing dynamically generated content to the user. The problem was that the servlet class extending HttpServlet had to contain all the logic and provide HTML code needed to generete HTML file. That was a bit messy.</w:t>
+        <w:t xml:space="preserve"> java code the HTML code is </w:t>
+      </w:r>
+      <w:proofErr w:type="spellStart"/>
+      <w:r>
+        <w:rPr>
+          <w:lang w:val="en-US"/>
+        </w:rPr>
+        <w:t>embe</w:t>
+      </w:r>
+      <w:r>
+        <w:rPr>
+          <w:lang w:val="en-US"/>
+        </w:rPr>
+        <w:t>ded</w:t>
+      </w:r>
+      <w:proofErr w:type="spellEnd"/>
+      <w:r>
+        <w:rPr>
+          <w:lang w:val="en-US"/>
+        </w:rPr>
+        <w:t xml:space="preserve">. is one </w:t>
+      </w:r>
+      <w:proofErr w:type="spellStart"/>
+      <w:r>
+        <w:rPr>
+          <w:lang w:val="en-US"/>
+        </w:rPr>
+        <w:t>ot</w:t>
+      </w:r>
+      <w:proofErr w:type="spellEnd"/>
+      <w:r>
+        <w:rPr>
+          <w:lang w:val="en-US"/>
+        </w:rPr>
+        <w:t xml:space="preserve"> the first technology providing dynamically generated content to the user. The problem was that the servlet class extending </w:t>
+      </w:r>
+      <w:proofErr w:type="spellStart"/>
+      <w:r>
+        <w:rPr>
+          <w:lang w:val="en-US"/>
+        </w:rPr>
+        <w:t>HttpServlet</w:t>
+      </w:r>
+      <w:proofErr w:type="spellEnd"/>
+      <w:r>
+        <w:rPr>
+          <w:lang w:val="en-US"/>
+        </w:rPr>
+        <w:t xml:space="preserve"> had to contain all the logic and provide HTML code needed to </w:t>
+      </w:r>
+      <w:proofErr w:type="spellStart"/>
+      <w:r>
+        <w:rPr>
+          <w:lang w:val="en-US"/>
+        </w:rPr>
+        <w:t>generete</w:t>
+      </w:r>
+      <w:proofErr w:type="spellEnd"/>
+      <w:r>
+        <w:rPr>
+          <w:lang w:val="en-US"/>
+        </w:rPr>
+        <w:t xml:space="preserve"> HTML file. That was a bit messy.</w:t>
       </w:r>
     </w:p>
     <w:p>
@@ -101,19 +157,175 @@
         <w:rPr>
           <w:lang w:val="en-US"/>
         </w:rPr>
-        <w:t xml:space="preserve"> hmtl code the java code is embe</w:t>
-      </w:r>
-      <w:r>
-        <w:rPr>
-          <w:lang w:val="en-US"/>
-        </w:rPr>
-        <w:t>ded. That was an alternative to the Servlets. One of the problew was to write the whole sql sequences connecting to the DB (&lt;sql:setDataSource var="" driver="" url="" user="" password="".&gt;, &lt;sql:query dataSource="" var=""&gt;SELECT</w:t>
-      </w:r>
-      <w:r>
-        <w:rPr>
-          <w:lang w:val="en-US"/>
-        </w:rPr>
-        <w:t xml:space="preserve"> * FROM Employees&lt;/sql:query&gt;).</w:t>
+        <w:t xml:space="preserve"> </w:t>
+      </w:r>
+      <w:proofErr w:type="spellStart"/>
+      <w:r>
+        <w:rPr>
+          <w:lang w:val="en-US"/>
+        </w:rPr>
+        <w:t>hmtl</w:t>
+      </w:r>
+      <w:proofErr w:type="spellEnd"/>
+      <w:r>
+        <w:rPr>
+          <w:lang w:val="en-US"/>
+        </w:rPr>
+        <w:t xml:space="preserve"> code the java code is </w:t>
+      </w:r>
+      <w:proofErr w:type="spellStart"/>
+      <w:r>
+        <w:rPr>
+          <w:lang w:val="en-US"/>
+        </w:rPr>
+        <w:t>embe</w:t>
+      </w:r>
+      <w:r>
+        <w:rPr>
+          <w:lang w:val="en-US"/>
+        </w:rPr>
+        <w:t>ded</w:t>
+      </w:r>
+      <w:proofErr w:type="spellEnd"/>
+      <w:r>
+        <w:rPr>
+          <w:lang w:val="en-US"/>
+        </w:rPr>
+        <w:t xml:space="preserve">. That was an alternative to the Servlets. One of the </w:t>
+      </w:r>
+      <w:proofErr w:type="spellStart"/>
+      <w:r>
+        <w:rPr>
+          <w:lang w:val="en-US"/>
+        </w:rPr>
+        <w:t>problew</w:t>
+      </w:r>
+      <w:proofErr w:type="spellEnd"/>
+      <w:r>
+        <w:rPr>
+          <w:lang w:val="en-US"/>
+        </w:rPr>
+        <w:t xml:space="preserve"> was to write the whole </w:t>
+      </w:r>
+      <w:proofErr w:type="spellStart"/>
+      <w:r>
+        <w:rPr>
+          <w:lang w:val="en-US"/>
+        </w:rPr>
+        <w:t>sql</w:t>
+      </w:r>
+      <w:proofErr w:type="spellEnd"/>
+      <w:r>
+        <w:rPr>
+          <w:lang w:val="en-US"/>
+        </w:rPr>
+        <w:t xml:space="preserve"> sequences connecting to the DB (&lt;</w:t>
+      </w:r>
+      <w:proofErr w:type="spellStart"/>
+      <w:proofErr w:type="gramStart"/>
+      <w:r>
+        <w:rPr>
+          <w:lang w:val="en-US"/>
+        </w:rPr>
+        <w:t>sql:setDataSource</w:t>
+      </w:r>
+      <w:proofErr w:type="spellEnd"/>
+      <w:proofErr w:type="gramEnd"/>
+      <w:r>
+        <w:rPr>
+          <w:lang w:val="en-US"/>
+        </w:rPr>
+        <w:t xml:space="preserve"> </w:t>
+      </w:r>
+      <w:proofErr w:type="spellStart"/>
+      <w:r>
+        <w:rPr>
+          <w:lang w:val="en-US"/>
+        </w:rPr>
+        <w:t>var</w:t>
+      </w:r>
+      <w:proofErr w:type="spellEnd"/>
+      <w:r>
+        <w:rPr>
+          <w:lang w:val="en-US"/>
+        </w:rPr>
+        <w:t xml:space="preserve">="" driver="" </w:t>
+      </w:r>
+      <w:proofErr w:type="spellStart"/>
+      <w:r>
+        <w:rPr>
+          <w:lang w:val="en-US"/>
+        </w:rPr>
+        <w:t>url</w:t>
+      </w:r>
+      <w:proofErr w:type="spellEnd"/>
+      <w:r>
+        <w:rPr>
+          <w:lang w:val="en-US"/>
+        </w:rPr>
+        <w:t>="" user="" password="".&gt;, &lt;</w:t>
+      </w:r>
+      <w:proofErr w:type="spellStart"/>
+      <w:r>
+        <w:rPr>
+          <w:lang w:val="en-US"/>
+        </w:rPr>
+        <w:t>sql:query</w:t>
+      </w:r>
+      <w:proofErr w:type="spellEnd"/>
+      <w:r>
+        <w:rPr>
+          <w:lang w:val="en-US"/>
+        </w:rPr>
+        <w:t xml:space="preserve"> </w:t>
+      </w:r>
+      <w:proofErr w:type="spellStart"/>
+      <w:r>
+        <w:rPr>
+          <w:lang w:val="en-US"/>
+        </w:rPr>
+        <w:t>dataSource</w:t>
+      </w:r>
+      <w:proofErr w:type="spellEnd"/>
+      <w:r>
+        <w:rPr>
+          <w:lang w:val="en-US"/>
+        </w:rPr>
+        <w:t xml:space="preserve">="" </w:t>
+      </w:r>
+      <w:proofErr w:type="spellStart"/>
+      <w:r>
+        <w:rPr>
+          <w:lang w:val="en-US"/>
+        </w:rPr>
+        <w:t>var</w:t>
+      </w:r>
+      <w:proofErr w:type="spellEnd"/>
+      <w:r>
+        <w:rPr>
+          <w:lang w:val="en-US"/>
+        </w:rPr>
+        <w:t>=""&gt;SELECT</w:t>
+      </w:r>
+      <w:r>
+        <w:rPr>
+          <w:lang w:val="en-US"/>
+        </w:rPr>
+        <w:t xml:space="preserve"> * FROM Employees&lt;/</w:t>
+      </w:r>
+      <w:proofErr w:type="spellStart"/>
+      <w:r>
+        <w:rPr>
+          <w:lang w:val="en-US"/>
+        </w:rPr>
+        <w:t>sql:query</w:t>
+      </w:r>
+      <w:proofErr w:type="spellEnd"/>
+      <w:r>
+        <w:rPr>
+          <w:lang w:val="en-US"/>
+        </w:rPr>
+        <w:t>&gt;).</w:t>
       </w:r>
     </w:p>
     <w:p>
@@ -126,7 +338,35 @@
         <w:rPr>
           <w:lang w:val="en-US"/>
         </w:rPr>
-        <w:t xml:space="preserve">None of above provided clear separation between business logic and HTML(HTML, Java, CSS, JavaScript, JQuery in one file!). </w:t>
+        <w:t xml:space="preserve">None of above provided clear separation between business logic and </w:t>
+      </w:r>
+      <w:proofErr w:type="gramStart"/>
+      <w:r>
+        <w:rPr>
+          <w:lang w:val="en-US"/>
+        </w:rPr>
+        <w:t>HTML(</w:t>
+      </w:r>
+      <w:proofErr w:type="gramEnd"/>
+      <w:r>
+        <w:rPr>
+          <w:lang w:val="en-US"/>
+        </w:rPr>
+        <w:t xml:space="preserve">HTML, Java, CSS, JavaScript, </w:t>
+      </w:r>
+      <w:proofErr w:type="spellStart"/>
+      <w:r>
+        <w:rPr>
+          <w:lang w:val="en-US"/>
+        </w:rPr>
+        <w:t>JQuery</w:t>
+      </w:r>
+      <w:proofErr w:type="spellEnd"/>
+      <w:r>
+        <w:rPr>
+          <w:lang w:val="en-US"/>
+        </w:rPr>
+        <w:t xml:space="preserve"> in one file!). </w:t>
       </w:r>
       <w:r>
         <w:rPr>
@@ -222,7 +462,49 @@
         <w:rPr>
           <w:lang w:val="en-US"/>
         </w:rPr>
-        <w:t xml:space="preserve"> - Web page in HTML (simple JSP that contains only HTML and tag library) : HTML + CSS - presents model in user friendy interface (UI,gui) </w:t>
+        <w:t xml:space="preserve"> - Web page in HTML (simple JSP that contains only HTML and tag library</w:t>
+      </w:r>
+      <w:proofErr w:type="gramStart"/>
+      <w:r>
+        <w:rPr>
+          <w:lang w:val="en-US"/>
+        </w:rPr>
+        <w:t>) :</w:t>
+      </w:r>
+      <w:proofErr w:type="gramEnd"/>
+      <w:r>
+        <w:rPr>
+          <w:lang w:val="en-US"/>
+        </w:rPr>
+        <w:t xml:space="preserve"> HTML + CSS - presents model in user </w:t>
+      </w:r>
+      <w:proofErr w:type="spellStart"/>
+      <w:r>
+        <w:rPr>
+          <w:lang w:val="en-US"/>
+        </w:rPr>
+        <w:t>friendy</w:t>
+      </w:r>
+      <w:proofErr w:type="spellEnd"/>
+      <w:r>
+        <w:rPr>
+          <w:lang w:val="en-US"/>
+        </w:rPr>
+        <w:t xml:space="preserve"> interface (</w:t>
+      </w:r>
+      <w:proofErr w:type="spellStart"/>
+      <w:r>
+        <w:rPr>
+          <w:lang w:val="en-US"/>
+        </w:rPr>
+        <w:t>UI,gui</w:t>
+      </w:r>
+      <w:proofErr w:type="spellEnd"/>
+      <w:r>
+        <w:rPr>
+          <w:lang w:val="en-US"/>
+        </w:rPr>
+        <w:t xml:space="preserve">) </w:t>
       </w:r>
     </w:p>
     <w:p>
@@ -550,7 +832,21 @@
         <w:rPr>
           <w:lang w:val="en-US"/>
         </w:rPr>
-        <w:t xml:space="preserve"> – the center piece of the SpringMVC – it routs the information to different component. It is configured in the </w:t>
+        <w:t xml:space="preserve"> – the center piece of the </w:t>
+      </w:r>
+      <w:proofErr w:type="spellStart"/>
+      <w:r>
+        <w:rPr>
+          <w:lang w:val="en-US"/>
+        </w:rPr>
+        <w:t>SpringMVC</w:t>
+      </w:r>
+      <w:proofErr w:type="spellEnd"/>
+      <w:r>
+        <w:rPr>
+          <w:lang w:val="en-US"/>
+        </w:rPr>
+        <w:t xml:space="preserve"> – it routs the information to different component. It is configured in the </w:t>
       </w:r>
       <w:r>
         <w:rPr>
@@ -997,7 +1293,21 @@
         <w:rPr>
           <w:lang w:val="en-US"/>
         </w:rPr>
-        <w:t>(that is an instance of ModelAndView.class) and returns it to the front controller.</w:t>
+        <w:t xml:space="preserve">(that is an instance of </w:t>
+      </w:r>
+      <w:proofErr w:type="spellStart"/>
+      <w:r>
+        <w:rPr>
+          <w:lang w:val="en-US"/>
+        </w:rPr>
+        <w:t>ModelAndView.class</w:t>
+      </w:r>
+      <w:proofErr w:type="spellEnd"/>
+      <w:r>
+        <w:rPr>
+          <w:lang w:val="en-US"/>
+        </w:rPr>
+        <w:t>) and returns it to the front controller.</w:t>
       </w:r>
       <w:r>
         <w:rPr>
@@ -1122,11 +1432,19 @@
         </w:rPr>
         <w:t xml:space="preserve">Creating </w:t>
       </w:r>
-      <w:r>
-        <w:rPr>
-          <w:lang w:val="en-US"/>
-        </w:rPr>
-        <w:t>HelloWorldXml (xml in the name to indicate one of xml or java configuration)</w:t>
+      <w:proofErr w:type="spellStart"/>
+      <w:r>
+        <w:rPr>
+          <w:lang w:val="en-US"/>
+        </w:rPr>
+        <w:t>HelloWorldXml</w:t>
+      </w:r>
+      <w:proofErr w:type="spellEnd"/>
+      <w:r>
+        <w:rPr>
+          <w:lang w:val="en-US"/>
+        </w:rPr>
+        <w:t xml:space="preserve"> (xml in the name to indicate one of xml or java configuration)</w:t>
       </w:r>
     </w:p>
     <w:p>
@@ -1186,7 +1504,21 @@
         <w:rPr>
           <w:lang w:val="en-US"/>
         </w:rPr>
-        <w:t xml:space="preserve">Change source folder on build path to match maven structure. Remove “src” and </w:t>
+        <w:t>Change source folder on build path to match maven structure. Remove “</w:t>
+      </w:r>
+      <w:proofErr w:type="spellStart"/>
+      <w:r>
+        <w:rPr>
+          <w:lang w:val="en-US"/>
+        </w:rPr>
+        <w:t>src</w:t>
+      </w:r>
+      <w:proofErr w:type="spellEnd"/>
+      <w:r>
+        <w:rPr>
+          <w:lang w:val="en-US"/>
+        </w:rPr>
+        <w:t xml:space="preserve">” and </w:t>
       </w:r>
       <w:r>
         <w:rPr>
@@ -1212,12 +1544,14 @@
         </w:rPr>
         <w:t>“</w:t>
       </w:r>
+      <w:proofErr w:type="spellStart"/>
       <w:r>
         <w:rPr>
           <w:lang w:val="en-US"/>
         </w:rPr>
         <w:t>src</w:t>
       </w:r>
+      <w:proofErr w:type="spellEnd"/>
       <w:r>
         <w:rPr>
           <w:lang w:val="en-US"/>
@@ -1246,7 +1580,21 @@
         <w:rPr>
           <w:lang w:val="en-US"/>
         </w:rPr>
-        <w:t>“src/main/resources”</w:t>
+        <w:t>“</w:t>
+      </w:r>
+      <w:proofErr w:type="spellStart"/>
+      <w:r>
+        <w:rPr>
+          <w:lang w:val="en-US"/>
+        </w:rPr>
+        <w:t>src</w:t>
+      </w:r>
+      <w:proofErr w:type="spellEnd"/>
+      <w:r>
+        <w:rPr>
+          <w:lang w:val="en-US"/>
+        </w:rPr>
+        <w:t>/main/resources”</w:t>
       </w:r>
       <w:r>
         <w:rPr>
@@ -1272,12 +1620,28 @@
         </w:rPr>
         <w:t>“</w:t>
       </w:r>
-      <w:r>
-        <w:rPr>
-          <w:lang w:val="en-US"/>
-        </w:rPr>
-        <w:t>src/main/webapp</w:t>
-      </w:r>
+      <w:proofErr w:type="spellStart"/>
+      <w:r>
+        <w:rPr>
+          <w:lang w:val="en-US"/>
+        </w:rPr>
+        <w:t>src</w:t>
+      </w:r>
+      <w:proofErr w:type="spellEnd"/>
+      <w:r>
+        <w:rPr>
+          <w:lang w:val="en-US"/>
+        </w:rPr>
+        <w:t>/main/</w:t>
+      </w:r>
+      <w:proofErr w:type="spellStart"/>
+      <w:r>
+        <w:rPr>
+          <w:lang w:val="en-US"/>
+        </w:rPr>
+        <w:t>webapp</w:t>
+      </w:r>
+      <w:proofErr w:type="spellEnd"/>
       <w:r>
         <w:rPr>
           <w:lang w:val="en-US"/>
@@ -1306,7 +1670,21 @@
         <w:rPr>
           <w:lang w:val="en-US"/>
         </w:rPr>
-        <w:t>“src/test/java”</w:t>
+        <w:t>“</w:t>
+      </w:r>
+      <w:proofErr w:type="spellStart"/>
+      <w:r>
+        <w:rPr>
+          <w:lang w:val="en-US"/>
+        </w:rPr>
+        <w:t>src</w:t>
+      </w:r>
+      <w:proofErr w:type="spellEnd"/>
+      <w:r>
+        <w:rPr>
+          <w:lang w:val="en-US"/>
+        </w:rPr>
+        <w:t>/test/java”</w:t>
       </w:r>
     </w:p>
     <w:p>
@@ -1324,7 +1702,35 @@
         <w:rPr>
           <w:lang w:val="en-US"/>
         </w:rPr>
-        <w:t>Change the content directory to “src/main/webapp” check generate web.xml.</w:t>
+        <w:t>Change the content directory to “</w:t>
+      </w:r>
+      <w:proofErr w:type="spellStart"/>
+      <w:r>
+        <w:rPr>
+          <w:lang w:val="en-US"/>
+        </w:rPr>
+        <w:t>src</w:t>
+      </w:r>
+      <w:proofErr w:type="spellEnd"/>
+      <w:r>
+        <w:rPr>
+          <w:lang w:val="en-US"/>
+        </w:rPr>
+        <w:t>/main/</w:t>
+      </w:r>
+      <w:proofErr w:type="spellStart"/>
+      <w:r>
+        <w:rPr>
+          <w:lang w:val="en-US"/>
+        </w:rPr>
+        <w:t>webapp</w:t>
+      </w:r>
+      <w:proofErr w:type="spellEnd"/>
+      <w:r>
+        <w:rPr>
+          <w:lang w:val="en-US"/>
+        </w:rPr>
+        <w:t>” check generate web.xml.</w:t>
       </w:r>
     </w:p>
     <w:p>
@@ -1356,6 +1762,7 @@
           <w:lang w:val="en-US"/>
         </w:rPr>
       </w:pPr>
+      <w:proofErr w:type="spellStart"/>
       <w:r>
         <w:rPr>
           <w:b/>
@@ -1363,6 +1770,7 @@
         </w:rPr>
         <w:t>GroupId</w:t>
       </w:r>
+      <w:proofErr w:type="spellEnd"/>
       <w:r>
         <w:rPr>
           <w:lang w:val="en-US"/>
@@ -1381,12 +1789,21 @@
           <w:lang w:val="en-US"/>
         </w:rPr>
       </w:pPr>
+      <w:proofErr w:type="spellStart"/>
       <w:r>
         <w:rPr>
           <w:b/>
           <w:lang w:val="en-US"/>
         </w:rPr>
-        <w:t xml:space="preserve">ArtifactId </w:t>
+        <w:t>ArtifactId</w:t>
+      </w:r>
+      <w:proofErr w:type="spellEnd"/>
+      <w:r>
+        <w:rPr>
+          <w:b/>
+          <w:lang w:val="en-US"/>
+        </w:rPr>
+        <w:t xml:space="preserve"> </w:t>
       </w:r>
       <w:r>
         <w:rPr>
@@ -1530,6 +1947,8 @@
         </w:rPr>
         <w:t>&lt;</w:t>
       </w:r>
+      <w:proofErr w:type="spellStart"/>
+      <w:proofErr w:type="gramStart"/>
       <w:r>
         <w:rPr>
           <w:rFonts w:ascii="Consolas" w:hAnsi="Consolas" w:cs="Consolas"/>
@@ -1540,6 +1959,8 @@
         </w:rPr>
         <w:t>springframework.version</w:t>
       </w:r>
+      <w:proofErr w:type="spellEnd"/>
+      <w:proofErr w:type="gramEnd"/>
       <w:r>
         <w:rPr>
           <w:rFonts w:ascii="Consolas" w:hAnsi="Consolas" w:cs="Consolas"/>
@@ -1570,6 +1991,7 @@
         </w:rPr>
         <w:t>&lt;/</w:t>
       </w:r>
+      <w:proofErr w:type="spellStart"/>
       <w:r>
         <w:rPr>
           <w:rFonts w:ascii="Consolas" w:hAnsi="Consolas" w:cs="Consolas"/>
@@ -1580,6 +2002,7 @@
         </w:rPr>
         <w:t>springframework.version</w:t>
       </w:r>
+      <w:proofErr w:type="spellEnd"/>
       <w:r>
         <w:rPr>
           <w:rFonts w:ascii="Consolas" w:hAnsi="Consolas" w:cs="Consolas"/>
@@ -1816,6 +2239,7 @@
         </w:rPr>
         <w:t>&lt;</w:t>
       </w:r>
+      <w:proofErr w:type="spellStart"/>
       <w:r>
         <w:rPr>
           <w:rFonts w:ascii="Consolas" w:hAnsi="Consolas" w:cs="Consolas"/>
@@ -1826,6 +2250,7 @@
         </w:rPr>
         <w:t>groupId</w:t>
       </w:r>
+      <w:proofErr w:type="spellEnd"/>
       <w:r>
         <w:rPr>
           <w:rFonts w:ascii="Consolas" w:hAnsi="Consolas" w:cs="Consolas"/>
@@ -1836,6 +2261,7 @@
         </w:rPr>
         <w:t>&gt;</w:t>
       </w:r>
+      <w:proofErr w:type="spellStart"/>
       <w:r>
         <w:rPr>
           <w:rFonts w:ascii="Consolas" w:hAnsi="Consolas" w:cs="Consolas"/>
@@ -1846,6 +2272,7 @@
         </w:rPr>
         <w:t>org.springframework</w:t>
       </w:r>
+      <w:proofErr w:type="spellEnd"/>
       <w:r>
         <w:rPr>
           <w:rFonts w:ascii="Consolas" w:hAnsi="Consolas" w:cs="Consolas"/>
@@ -1856,6 +2283,7 @@
         </w:rPr>
         <w:t>&lt;/</w:t>
       </w:r>
+      <w:proofErr w:type="spellStart"/>
       <w:r>
         <w:rPr>
           <w:rFonts w:ascii="Consolas" w:hAnsi="Consolas" w:cs="Consolas"/>
@@ -1866,6 +2294,7 @@
         </w:rPr>
         <w:t>groupId</w:t>
       </w:r>
+      <w:proofErr w:type="spellEnd"/>
       <w:r>
         <w:rPr>
           <w:rFonts w:ascii="Consolas" w:hAnsi="Consolas" w:cs="Consolas"/>
@@ -1930,6 +2359,7 @@
         </w:rPr>
         <w:t>&lt;</w:t>
       </w:r>
+      <w:proofErr w:type="spellStart"/>
       <w:r>
         <w:rPr>
           <w:rFonts w:ascii="Consolas" w:hAnsi="Consolas" w:cs="Consolas"/>
@@ -1940,6 +2370,7 @@
         </w:rPr>
         <w:t>artifactId</w:t>
       </w:r>
+      <w:proofErr w:type="spellEnd"/>
       <w:r>
         <w:rPr>
           <w:rFonts w:ascii="Consolas" w:hAnsi="Consolas" w:cs="Consolas"/>
@@ -1960,6 +2391,7 @@
         </w:rPr>
         <w:t>spring-</w:t>
       </w:r>
+      <w:proofErr w:type="spellStart"/>
       <w:r>
         <w:rPr>
           <w:rFonts w:ascii="Consolas" w:hAnsi="Consolas" w:cs="Consolas"/>
@@ -1971,6 +2403,7 @@
         </w:rPr>
         <w:t>webmvc</w:t>
       </w:r>
+      <w:proofErr w:type="spellEnd"/>
       <w:r>
         <w:rPr>
           <w:rFonts w:ascii="Consolas" w:hAnsi="Consolas" w:cs="Consolas"/>
@@ -1981,6 +2414,7 @@
         </w:rPr>
         <w:t>&lt;/</w:t>
       </w:r>
+      <w:proofErr w:type="spellStart"/>
       <w:r>
         <w:rPr>
           <w:rFonts w:ascii="Consolas" w:hAnsi="Consolas" w:cs="Consolas"/>
@@ -1991,6 +2425,7 @@
         </w:rPr>
         <w:t>artifactId</w:t>
       </w:r>
+      <w:proofErr w:type="spellEnd"/>
       <w:r>
         <w:rPr>
           <w:rFonts w:ascii="Consolas" w:hAnsi="Consolas" w:cs="Consolas"/>
@@ -2083,7 +2518,31 @@
           <w:szCs w:val="20"/>
           <w:lang w:val="en-US"/>
         </w:rPr>
-        <w:t>${springframework.version}</w:t>
+        <w:t>${</w:t>
+      </w:r>
+      <w:proofErr w:type="spellStart"/>
+      <w:proofErr w:type="gramStart"/>
+      <w:r>
+        <w:rPr>
+          <w:rFonts w:ascii="Consolas" w:hAnsi="Consolas" w:cs="Consolas"/>
+          <w:color w:val="000000"/>
+          <w:sz w:val="20"/>
+          <w:szCs w:val="20"/>
+          <w:lang w:val="en-US"/>
+        </w:rPr>
+        <w:t>springframework.version</w:t>
+      </w:r>
+      <w:proofErr w:type="spellEnd"/>
+      <w:proofErr w:type="gramEnd"/>
+      <w:r>
+        <w:rPr>
+          <w:rFonts w:ascii="Consolas" w:hAnsi="Consolas" w:cs="Consolas"/>
+          <w:color w:val="000000"/>
+          <w:sz w:val="20"/>
+          <w:szCs w:val="20"/>
+          <w:lang w:val="en-US"/>
+        </w:rPr>
+        <w:t>}</w:t>
       </w:r>
       <w:r>
         <w:rPr>
@@ -2297,6 +2756,7 @@
         </w:rPr>
         <w:t>&lt;</w:t>
       </w:r>
+      <w:proofErr w:type="spellStart"/>
       <w:r>
         <w:rPr>
           <w:rFonts w:ascii="Consolas" w:hAnsi="Consolas" w:cs="Consolas"/>
@@ -2307,6 +2767,7 @@
         </w:rPr>
         <w:t>groupId</w:t>
       </w:r>
+      <w:proofErr w:type="spellEnd"/>
       <w:r>
         <w:rPr>
           <w:rFonts w:ascii="Consolas" w:hAnsi="Consolas" w:cs="Consolas"/>
@@ -2317,6 +2778,7 @@
         </w:rPr>
         <w:t>&gt;</w:t>
       </w:r>
+      <w:proofErr w:type="spellStart"/>
       <w:r>
         <w:rPr>
           <w:rFonts w:ascii="Consolas" w:hAnsi="Consolas" w:cs="Consolas"/>
@@ -2327,6 +2789,7 @@
         </w:rPr>
         <w:t>javax.servlet</w:t>
       </w:r>
+      <w:proofErr w:type="spellEnd"/>
       <w:r>
         <w:rPr>
           <w:rFonts w:ascii="Consolas" w:hAnsi="Consolas" w:cs="Consolas"/>
@@ -2337,6 +2800,7 @@
         </w:rPr>
         <w:t>&lt;/</w:t>
       </w:r>
+      <w:proofErr w:type="spellStart"/>
       <w:r>
         <w:rPr>
           <w:rFonts w:ascii="Consolas" w:hAnsi="Consolas" w:cs="Consolas"/>
@@ -2347,6 +2811,7 @@
         </w:rPr>
         <w:t>groupId</w:t>
       </w:r>
+      <w:proofErr w:type="spellEnd"/>
       <w:r>
         <w:rPr>
           <w:rFonts w:ascii="Consolas" w:hAnsi="Consolas" w:cs="Consolas"/>
@@ -2411,6 +2876,7 @@
         </w:rPr>
         <w:t>&lt;</w:t>
       </w:r>
+      <w:proofErr w:type="spellStart"/>
       <w:r>
         <w:rPr>
           <w:rFonts w:ascii="Consolas" w:hAnsi="Consolas" w:cs="Consolas"/>
@@ -2421,6 +2887,7 @@
         </w:rPr>
         <w:t>artifactId</w:t>
       </w:r>
+      <w:proofErr w:type="spellEnd"/>
       <w:r>
         <w:rPr>
           <w:rFonts w:ascii="Consolas" w:hAnsi="Consolas" w:cs="Consolas"/>
@@ -2431,6 +2898,7 @@
         </w:rPr>
         <w:t>&gt;</w:t>
       </w:r>
+      <w:proofErr w:type="spellStart"/>
       <w:r>
         <w:rPr>
           <w:rFonts w:ascii="Consolas" w:hAnsi="Consolas" w:cs="Consolas"/>
@@ -2452,6 +2920,7 @@
         </w:rPr>
         <w:t>api</w:t>
       </w:r>
+      <w:proofErr w:type="spellEnd"/>
       <w:r>
         <w:rPr>
           <w:rFonts w:ascii="Consolas" w:hAnsi="Consolas" w:cs="Consolas"/>
@@ -2462,6 +2931,7 @@
         </w:rPr>
         <w:t>&lt;/</w:t>
       </w:r>
+      <w:proofErr w:type="spellStart"/>
       <w:r>
         <w:rPr>
           <w:rFonts w:ascii="Consolas" w:hAnsi="Consolas" w:cs="Consolas"/>
@@ -2472,6 +2942,7 @@
         </w:rPr>
         <w:t>artifactId</w:t>
       </w:r>
+      <w:proofErr w:type="spellEnd"/>
       <w:r>
         <w:rPr>
           <w:rFonts w:ascii="Consolas" w:hAnsi="Consolas" w:cs="Consolas"/>
@@ -2778,6 +3249,7 @@
         </w:rPr>
         <w:t>&lt;</w:t>
       </w:r>
+      <w:proofErr w:type="spellStart"/>
       <w:r>
         <w:rPr>
           <w:rFonts w:ascii="Consolas" w:hAnsi="Consolas" w:cs="Consolas"/>
@@ -2788,6 +3260,7 @@
         </w:rPr>
         <w:t>groupId</w:t>
       </w:r>
+      <w:proofErr w:type="spellEnd"/>
       <w:r>
         <w:rPr>
           <w:rFonts w:ascii="Consolas" w:hAnsi="Consolas" w:cs="Consolas"/>
@@ -2798,6 +3271,7 @@
         </w:rPr>
         <w:t>&gt;</w:t>
       </w:r>
+      <w:proofErr w:type="spellStart"/>
       <w:r>
         <w:rPr>
           <w:rFonts w:ascii="Consolas" w:hAnsi="Consolas" w:cs="Consolas"/>
@@ -2808,6 +3282,7 @@
         </w:rPr>
         <w:t>javax.servlet.jsp</w:t>
       </w:r>
+      <w:proofErr w:type="spellEnd"/>
       <w:r>
         <w:rPr>
           <w:rFonts w:ascii="Consolas" w:hAnsi="Consolas" w:cs="Consolas"/>
@@ -2818,6 +3293,7 @@
         </w:rPr>
         <w:t>&lt;/</w:t>
       </w:r>
+      <w:proofErr w:type="spellStart"/>
       <w:r>
         <w:rPr>
           <w:rFonts w:ascii="Consolas" w:hAnsi="Consolas" w:cs="Consolas"/>
@@ -2828,6 +3304,7 @@
         </w:rPr>
         <w:t>groupId</w:t>
       </w:r>
+      <w:proofErr w:type="spellEnd"/>
       <w:r>
         <w:rPr>
           <w:rFonts w:ascii="Consolas" w:hAnsi="Consolas" w:cs="Consolas"/>
@@ -2892,6 +3369,7 @@
         </w:rPr>
         <w:t>&lt;</w:t>
       </w:r>
+      <w:proofErr w:type="spellStart"/>
       <w:r>
         <w:rPr>
           <w:rFonts w:ascii="Consolas" w:hAnsi="Consolas" w:cs="Consolas"/>
@@ -2902,6 +3380,7 @@
         </w:rPr>
         <w:t>artifactId</w:t>
       </w:r>
+      <w:proofErr w:type="spellEnd"/>
       <w:r>
         <w:rPr>
           <w:rFonts w:ascii="Consolas" w:hAnsi="Consolas" w:cs="Consolas"/>
@@ -2912,6 +3391,7 @@
         </w:rPr>
         <w:t>&gt;</w:t>
       </w:r>
+      <w:proofErr w:type="spellStart"/>
       <w:r>
         <w:rPr>
           <w:rFonts w:ascii="Consolas" w:hAnsi="Consolas" w:cs="Consolas"/>
@@ -2933,6 +3413,7 @@
         </w:rPr>
         <w:t>api</w:t>
       </w:r>
+      <w:proofErr w:type="spellEnd"/>
       <w:r>
         <w:rPr>
           <w:rFonts w:ascii="Consolas" w:hAnsi="Consolas" w:cs="Consolas"/>
@@ -2943,6 +3424,7 @@
         </w:rPr>
         <w:t>&lt;/</w:t>
       </w:r>
+      <w:proofErr w:type="spellStart"/>
       <w:r>
         <w:rPr>
           <w:rFonts w:ascii="Consolas" w:hAnsi="Consolas" w:cs="Consolas"/>
@@ -2953,6 +3435,7 @@
         </w:rPr>
         <w:t>artifactId</w:t>
       </w:r>
+      <w:proofErr w:type="spellEnd"/>
       <w:r>
         <w:rPr>
           <w:rFonts w:ascii="Consolas" w:hAnsi="Consolas" w:cs="Consolas"/>
@@ -3259,6 +3742,7 @@
         </w:rPr>
         <w:t>&lt;</w:t>
       </w:r>
+      <w:proofErr w:type="spellStart"/>
       <w:r>
         <w:rPr>
           <w:rFonts w:ascii="Consolas" w:hAnsi="Consolas" w:cs="Consolas"/>
@@ -3269,6 +3753,7 @@
         </w:rPr>
         <w:t>groupId</w:t>
       </w:r>
+      <w:proofErr w:type="spellEnd"/>
       <w:r>
         <w:rPr>
           <w:rFonts w:ascii="Consolas" w:hAnsi="Consolas" w:cs="Consolas"/>
@@ -3279,6 +3764,7 @@
         </w:rPr>
         <w:t>&gt;</w:t>
       </w:r>
+      <w:proofErr w:type="spellStart"/>
       <w:r>
         <w:rPr>
           <w:rFonts w:ascii="Consolas" w:hAnsi="Consolas" w:cs="Consolas"/>
@@ -3289,6 +3775,7 @@
         </w:rPr>
         <w:t>javax.servlet</w:t>
       </w:r>
+      <w:proofErr w:type="spellEnd"/>
       <w:r>
         <w:rPr>
           <w:rFonts w:ascii="Consolas" w:hAnsi="Consolas" w:cs="Consolas"/>
@@ -3299,6 +3786,7 @@
         </w:rPr>
         <w:t>&lt;/</w:t>
       </w:r>
+      <w:proofErr w:type="spellStart"/>
       <w:r>
         <w:rPr>
           <w:rFonts w:ascii="Consolas" w:hAnsi="Consolas" w:cs="Consolas"/>
@@ -3309,6 +3797,7 @@
         </w:rPr>
         <w:t>groupId</w:t>
       </w:r>
+      <w:proofErr w:type="spellEnd"/>
       <w:r>
         <w:rPr>
           <w:rFonts w:ascii="Consolas" w:hAnsi="Consolas" w:cs="Consolas"/>
@@ -3373,6 +3862,7 @@
         </w:rPr>
         <w:t>&lt;</w:t>
       </w:r>
+      <w:proofErr w:type="spellStart"/>
       <w:r>
         <w:rPr>
           <w:rFonts w:ascii="Consolas" w:hAnsi="Consolas" w:cs="Consolas"/>
@@ -3383,6 +3873,7 @@
         </w:rPr>
         <w:t>artifactId</w:t>
       </w:r>
+      <w:proofErr w:type="spellEnd"/>
       <w:r>
         <w:rPr>
           <w:rFonts w:ascii="Consolas" w:hAnsi="Consolas" w:cs="Consolas"/>
@@ -3393,6 +3884,7 @@
         </w:rPr>
         <w:t>&gt;</w:t>
       </w:r>
+      <w:proofErr w:type="spellStart"/>
       <w:r>
         <w:rPr>
           <w:rFonts w:ascii="Consolas" w:hAnsi="Consolas" w:cs="Consolas"/>
@@ -3404,6 +3896,7 @@
         </w:rPr>
         <w:t>jstl</w:t>
       </w:r>
+      <w:proofErr w:type="spellEnd"/>
       <w:r>
         <w:rPr>
           <w:rFonts w:ascii="Consolas" w:hAnsi="Consolas" w:cs="Consolas"/>
@@ -3414,6 +3907,7 @@
         </w:rPr>
         <w:t>&lt;/</w:t>
       </w:r>
+      <w:proofErr w:type="spellStart"/>
       <w:r>
         <w:rPr>
           <w:rFonts w:ascii="Consolas" w:hAnsi="Consolas" w:cs="Consolas"/>
@@ -3424,6 +3918,7 @@
         </w:rPr>
         <w:t>artifactId</w:t>
       </w:r>
+      <w:proofErr w:type="spellEnd"/>
       <w:r>
         <w:rPr>
           <w:rFonts w:ascii="Consolas" w:hAnsi="Consolas" w:cs="Consolas"/>
@@ -3750,15 +4245,26 @@
           <w:b/>
           <w:lang w:val="en-US"/>
         </w:rPr>
-        <w:t>(1)</w:t>
-      </w:r>
+        <w:t>(</w:t>
+      </w:r>
+      <w:proofErr w:type="gramStart"/>
       <w:r>
         <w:rPr>
           <w:b/>
           <w:lang w:val="en-US"/>
         </w:rPr>
+        <w:t>1)</w:t>
+      </w:r>
+      <w:proofErr w:type="spellStart"/>
+      <w:r>
+        <w:rPr>
+          <w:b/>
+          <w:lang w:val="en-US"/>
+        </w:rPr>
         <w:t>DispatcherServlet</w:t>
       </w:r>
+      <w:proofErr w:type="spellEnd"/>
+      <w:proofErr w:type="gramEnd"/>
       <w:r>
         <w:rPr>
           <w:lang w:val="en-US"/>
@@ -3910,6 +4416,7 @@
                 <w:lang w:val="en-US"/>
               </w:rPr>
             </w:pPr>
+            <w:proofErr w:type="gramStart"/>
             <w:r>
               <w:rPr>
                 <w:rFonts w:ascii="Consolas" w:hAnsi="Consolas" w:cs="Consolas"/>
@@ -3930,6 +4437,7 @@
               </w:rPr>
               <w:t>xml</w:t>
             </w:r>
+            <w:proofErr w:type="gramEnd"/>
             <w:r>
               <w:rPr>
                 <w:rFonts w:ascii="Consolas" w:hAnsi="Consolas" w:cs="Consolas"/>
@@ -4065,6 +4573,8 @@
               </w:rPr>
               <w:t xml:space="preserve"> </w:t>
             </w:r>
+            <w:proofErr w:type="spellStart"/>
+            <w:proofErr w:type="gramStart"/>
             <w:r>
               <w:rPr>
                 <w:rFonts w:ascii="Consolas" w:hAnsi="Consolas" w:cs="Consolas"/>
@@ -4075,6 +4585,8 @@
               </w:rPr>
               <w:t>xmlns:xsi</w:t>
             </w:r>
+            <w:proofErr w:type="spellEnd"/>
+            <w:proofErr w:type="gramEnd"/>
             <w:r>
               <w:rPr>
                 <w:rFonts w:ascii="Consolas" w:hAnsi="Consolas" w:cs="Consolas"/>
@@ -4120,6 +4632,7 @@
               </w:rPr>
               <w:tab/>
             </w:r>
+            <w:proofErr w:type="spellStart"/>
             <w:r>
               <w:rPr>
                 <w:rFonts w:ascii="Consolas" w:hAnsi="Consolas" w:cs="Consolas"/>
@@ -4130,6 +4643,7 @@
               </w:rPr>
               <w:t>xmlns</w:t>
             </w:r>
+            <w:proofErr w:type="spellEnd"/>
             <w:r>
               <w:rPr>
                 <w:rFonts w:ascii="Consolas" w:hAnsi="Consolas" w:cs="Consolas"/>
@@ -4150,7 +4664,33 @@
                 <w:szCs w:val="20"/>
                 <w:lang w:val="en-US"/>
               </w:rPr>
-              <w:t>"http://xmlns.jcp.org/xml/ns/javaee"</w:t>
+              <w:t>"http://xmlns.jcp.org/xml/ns/</w:t>
+            </w:r>
+            <w:proofErr w:type="spellStart"/>
+            <w:r>
+              <w:rPr>
+                <w:rFonts w:ascii="Consolas" w:hAnsi="Consolas" w:cs="Consolas"/>
+                <w:i/>
+                <w:iCs/>
+                <w:color w:val="2A00FF"/>
+                <w:sz w:val="20"/>
+                <w:szCs w:val="20"/>
+                <w:lang w:val="en-US"/>
+              </w:rPr>
+              <w:t>javaee</w:t>
+            </w:r>
+            <w:proofErr w:type="spellEnd"/>
+            <w:r>
+              <w:rPr>
+                <w:rFonts w:ascii="Consolas" w:hAnsi="Consolas" w:cs="Consolas"/>
+                <w:i/>
+                <w:iCs/>
+                <w:color w:val="2A00FF"/>
+                <w:sz w:val="20"/>
+                <w:szCs w:val="20"/>
+                <w:lang w:val="en-US"/>
+              </w:rPr>
+              <w:t>"</w:t>
             </w:r>
           </w:p>
           <w:p>
@@ -4175,6 +4715,8 @@
               </w:rPr>
               <w:tab/>
             </w:r>
+            <w:proofErr w:type="spellStart"/>
+            <w:proofErr w:type="gramStart"/>
             <w:r>
               <w:rPr>
                 <w:rFonts w:ascii="Consolas" w:hAnsi="Consolas" w:cs="Consolas"/>
@@ -4185,6 +4727,8 @@
               </w:rPr>
               <w:t>xsi:schemaLocation</w:t>
             </w:r>
+            <w:proofErr w:type="spellEnd"/>
+            <w:proofErr w:type="gramEnd"/>
             <w:r>
               <w:rPr>
                 <w:rFonts w:ascii="Consolas" w:hAnsi="Consolas" w:cs="Consolas"/>
@@ -4205,7 +4749,33 @@
                 <w:szCs w:val="20"/>
                 <w:lang w:val="en-US"/>
               </w:rPr>
-              <w:t>"http://xmlns.jcp.org/xml/ns/javaee http://xmlns.jcp.org/xml/ns/javaee/web-app_3_1.xsd"</w:t>
+              <w:t>"http://xmlns.jcp.org/xml/ns/</w:t>
+            </w:r>
+            <w:proofErr w:type="spellStart"/>
+            <w:r>
+              <w:rPr>
+                <w:rFonts w:ascii="Consolas" w:hAnsi="Consolas" w:cs="Consolas"/>
+                <w:i/>
+                <w:iCs/>
+                <w:color w:val="2A00FF"/>
+                <w:sz w:val="20"/>
+                <w:szCs w:val="20"/>
+                <w:lang w:val="en-US"/>
+              </w:rPr>
+              <w:t>javaee</w:t>
+            </w:r>
+            <w:proofErr w:type="spellEnd"/>
+            <w:r>
+              <w:rPr>
+                <w:rFonts w:ascii="Consolas" w:hAnsi="Consolas" w:cs="Consolas"/>
+                <w:i/>
+                <w:iCs/>
+                <w:color w:val="2A00FF"/>
+                <w:sz w:val="20"/>
+                <w:szCs w:val="20"/>
+                <w:lang w:val="en-US"/>
+              </w:rPr>
+              <w:t xml:space="preserve"> http://xmlns.jcp.org/xml/ns/javaee/web-app_3_1.xsd"</w:t>
             </w:r>
           </w:p>
           <w:p>
@@ -4260,7 +4830,33 @@
                 <w:szCs w:val="20"/>
                 <w:lang w:val="en-US"/>
               </w:rPr>
-              <w:t>"WebApp_ID"</w:t>
+              <w:t>"</w:t>
+            </w:r>
+            <w:proofErr w:type="spellStart"/>
+            <w:r>
+              <w:rPr>
+                <w:rFonts w:ascii="Consolas" w:hAnsi="Consolas" w:cs="Consolas"/>
+                <w:i/>
+                <w:iCs/>
+                <w:color w:val="2A00FF"/>
+                <w:sz w:val="20"/>
+                <w:szCs w:val="20"/>
+                <w:lang w:val="en-US"/>
+              </w:rPr>
+              <w:t>WebApp_ID</w:t>
+            </w:r>
+            <w:proofErr w:type="spellEnd"/>
+            <w:r>
+              <w:rPr>
+                <w:rFonts w:ascii="Consolas" w:hAnsi="Consolas" w:cs="Consolas"/>
+                <w:i/>
+                <w:iCs/>
+                <w:color w:val="2A00FF"/>
+                <w:sz w:val="20"/>
+                <w:szCs w:val="20"/>
+                <w:lang w:val="en-US"/>
+              </w:rPr>
+              <w:t>"</w:t>
             </w:r>
             <w:r>
               <w:rPr>
@@ -4367,6 +4963,7 @@
               </w:rPr>
               <w:t>&gt;</w:t>
             </w:r>
+            <w:proofErr w:type="spellStart"/>
             <w:r>
               <w:rPr>
                 <w:rFonts w:ascii="Consolas" w:hAnsi="Consolas" w:cs="Consolas"/>
@@ -4377,6 +4974,7 @@
               </w:rPr>
               <w:t>HelloWorldXml</w:t>
             </w:r>
+            <w:proofErr w:type="spellEnd"/>
             <w:r>
               <w:rPr>
                 <w:rFonts w:ascii="Consolas" w:hAnsi="Consolas" w:cs="Consolas"/>
@@ -4643,15 +5241,27 @@
               </w:rPr>
               <w:t>&gt;</w:t>
             </w:r>
-            <w:r>
-              <w:rPr>
-                <w:rFonts w:ascii="Consolas" w:hAnsi="Consolas" w:cs="Consolas"/>
-                <w:color w:val="000000"/>
-                <w:sz w:val="20"/>
-                <w:szCs w:val="20"/>
-                <w:lang w:val="en-US"/>
-              </w:rPr>
-              <w:t>org.springframework.web.servlet.DispatcherServlet</w:t>
+            <w:proofErr w:type="gramStart"/>
+            <w:r>
+              <w:rPr>
+                <w:rFonts w:ascii="Consolas" w:hAnsi="Consolas" w:cs="Consolas"/>
+                <w:color w:val="000000"/>
+                <w:sz w:val="20"/>
+                <w:szCs w:val="20"/>
+                <w:lang w:val="en-US"/>
+              </w:rPr>
+              <w:t>org.springframework.web.servlet</w:t>
+            </w:r>
+            <w:proofErr w:type="gramEnd"/>
+            <w:r>
+              <w:rPr>
+                <w:rFonts w:ascii="Consolas" w:hAnsi="Consolas" w:cs="Consolas"/>
+                <w:color w:val="000000"/>
+                <w:sz w:val="20"/>
+                <w:szCs w:val="20"/>
+                <w:lang w:val="en-US"/>
+              </w:rPr>
+              <w:t>.DispatcherServlet</w:t>
             </w:r>
             <w:r>
               <w:rPr>
@@ -4727,6 +5337,7 @@
               </w:rPr>
               <w:t>&lt;</w:t>
             </w:r>
+            <w:proofErr w:type="spellStart"/>
             <w:r>
               <w:rPr>
                 <w:rFonts w:ascii="Consolas" w:hAnsi="Consolas" w:cs="Consolas"/>
@@ -4737,6 +5348,7 @@
               </w:rPr>
               <w:t>init-param</w:t>
             </w:r>
+            <w:proofErr w:type="spellEnd"/>
             <w:r>
               <w:rPr>
                 <w:rFonts w:ascii="Consolas" w:hAnsi="Consolas" w:cs="Consolas"/>
@@ -4801,6 +5413,7 @@
               </w:rPr>
               <w:t>&lt;</w:t>
             </w:r>
+            <w:proofErr w:type="spellStart"/>
             <w:r>
               <w:rPr>
                 <w:rFonts w:ascii="Consolas" w:hAnsi="Consolas" w:cs="Consolas"/>
@@ -4809,7 +5422,18 @@
                 <w:szCs w:val="20"/>
                 <w:lang w:val="en-US"/>
               </w:rPr>
-              <w:t>param-name</w:t>
+              <w:t>param</w:t>
+            </w:r>
+            <w:proofErr w:type="spellEnd"/>
+            <w:r>
+              <w:rPr>
+                <w:rFonts w:ascii="Consolas" w:hAnsi="Consolas" w:cs="Consolas"/>
+                <w:color w:val="3F7F7F"/>
+                <w:sz w:val="20"/>
+                <w:szCs w:val="20"/>
+                <w:lang w:val="en-US"/>
+              </w:rPr>
+              <w:t>-name</w:t>
             </w:r>
             <w:r>
               <w:rPr>
@@ -4821,6 +5445,7 @@
               </w:rPr>
               <w:t>&gt;</w:t>
             </w:r>
+            <w:proofErr w:type="spellStart"/>
             <w:r>
               <w:rPr>
                 <w:rFonts w:ascii="Consolas" w:hAnsi="Consolas" w:cs="Consolas"/>
@@ -4831,6 +5456,7 @@
               </w:rPr>
               <w:t>contextConfigLocation</w:t>
             </w:r>
+            <w:proofErr w:type="spellEnd"/>
             <w:r>
               <w:rPr>
                 <w:rFonts w:ascii="Consolas" w:hAnsi="Consolas" w:cs="Consolas"/>
@@ -4841,6 +5467,7 @@
               </w:rPr>
               <w:t>&lt;/</w:t>
             </w:r>
+            <w:proofErr w:type="spellStart"/>
             <w:r>
               <w:rPr>
                 <w:rFonts w:ascii="Consolas" w:hAnsi="Consolas" w:cs="Consolas"/>
@@ -4849,7 +5476,18 @@
                 <w:szCs w:val="20"/>
                 <w:lang w:val="en-US"/>
               </w:rPr>
-              <w:t>param-name</w:t>
+              <w:t>param</w:t>
+            </w:r>
+            <w:proofErr w:type="spellEnd"/>
+            <w:r>
+              <w:rPr>
+                <w:rFonts w:ascii="Consolas" w:hAnsi="Consolas" w:cs="Consolas"/>
+                <w:color w:val="3F7F7F"/>
+                <w:sz w:val="20"/>
+                <w:szCs w:val="20"/>
+                <w:lang w:val="en-US"/>
+              </w:rPr>
+              <w:t>-name</w:t>
             </w:r>
             <w:r>
               <w:rPr>
@@ -4915,6 +5553,7 @@
               </w:rPr>
               <w:t>&lt;</w:t>
             </w:r>
+            <w:proofErr w:type="spellStart"/>
             <w:r>
               <w:rPr>
                 <w:rFonts w:ascii="Consolas" w:hAnsi="Consolas" w:cs="Consolas"/>
@@ -4923,7 +5562,18 @@
                 <w:szCs w:val="20"/>
                 <w:lang w:val="en-US"/>
               </w:rPr>
-              <w:t>param-value</w:t>
+              <w:t>param</w:t>
+            </w:r>
+            <w:proofErr w:type="spellEnd"/>
+            <w:r>
+              <w:rPr>
+                <w:rFonts w:ascii="Consolas" w:hAnsi="Consolas" w:cs="Consolas"/>
+                <w:color w:val="3F7F7F"/>
+                <w:sz w:val="20"/>
+                <w:szCs w:val="20"/>
+                <w:lang w:val="en-US"/>
+              </w:rPr>
+              <w:t>-value</w:t>
             </w:r>
             <w:r>
               <w:rPr>
@@ -4955,6 +5605,7 @@
               </w:rPr>
               <w:t>&lt;/</w:t>
             </w:r>
+            <w:proofErr w:type="spellStart"/>
             <w:r>
               <w:rPr>
                 <w:rFonts w:ascii="Consolas" w:hAnsi="Consolas" w:cs="Consolas"/>
@@ -4963,7 +5614,18 @@
                 <w:szCs w:val="20"/>
                 <w:lang w:val="en-US"/>
               </w:rPr>
-              <w:t>param-value</w:t>
+              <w:t>param</w:t>
+            </w:r>
+            <w:proofErr w:type="spellEnd"/>
+            <w:r>
+              <w:rPr>
+                <w:rFonts w:ascii="Consolas" w:hAnsi="Consolas" w:cs="Consolas"/>
+                <w:color w:val="3F7F7F"/>
+                <w:sz w:val="20"/>
+                <w:szCs w:val="20"/>
+                <w:lang w:val="en-US"/>
+              </w:rPr>
+              <w:t>-value</w:t>
             </w:r>
             <w:r>
               <w:rPr>
@@ -5019,6 +5681,7 @@
               </w:rPr>
               <w:t>&lt;/</w:t>
             </w:r>
+            <w:proofErr w:type="spellStart"/>
             <w:r>
               <w:rPr>
                 <w:rFonts w:ascii="Consolas" w:hAnsi="Consolas" w:cs="Consolas"/>
@@ -5029,6 +5692,7 @@
               </w:rPr>
               <w:t>init-param</w:t>
             </w:r>
+            <w:proofErr w:type="spellEnd"/>
             <w:r>
               <w:rPr>
                 <w:rFonts w:ascii="Consolas" w:hAnsi="Consolas" w:cs="Consolas"/>
@@ -5413,6 +6077,7 @@
               </w:rPr>
               <w:t>&lt;</w:t>
             </w:r>
+            <w:proofErr w:type="spellStart"/>
             <w:r>
               <w:rPr>
                 <w:rFonts w:ascii="Consolas" w:hAnsi="Consolas" w:cs="Consolas"/>
@@ -5421,7 +6086,18 @@
                 <w:szCs w:val="20"/>
                 <w:lang w:val="en-US"/>
               </w:rPr>
-              <w:t>url-pattern</w:t>
+              <w:t>url</w:t>
+            </w:r>
+            <w:proofErr w:type="spellEnd"/>
+            <w:r>
+              <w:rPr>
+                <w:rFonts w:ascii="Consolas" w:hAnsi="Consolas" w:cs="Consolas"/>
+                <w:color w:val="3F7F7F"/>
+                <w:sz w:val="20"/>
+                <w:szCs w:val="20"/>
+                <w:lang w:val="en-US"/>
+              </w:rPr>
+              <w:t>-pattern</w:t>
             </w:r>
             <w:r>
               <w:rPr>
@@ -5453,6 +6129,7 @@
               </w:rPr>
               <w:t>&lt;/</w:t>
             </w:r>
+            <w:proofErr w:type="spellStart"/>
             <w:r>
               <w:rPr>
                 <w:rFonts w:ascii="Consolas" w:hAnsi="Consolas" w:cs="Consolas"/>
@@ -5461,7 +6138,18 @@
                 <w:szCs w:val="20"/>
                 <w:lang w:val="en-US"/>
               </w:rPr>
-              <w:t>url-pattern</w:t>
+              <w:t>url</w:t>
+            </w:r>
+            <w:proofErr w:type="spellEnd"/>
+            <w:r>
+              <w:rPr>
+                <w:rFonts w:ascii="Consolas" w:hAnsi="Consolas" w:cs="Consolas"/>
+                <w:color w:val="3F7F7F"/>
+                <w:sz w:val="20"/>
+                <w:szCs w:val="20"/>
+                <w:lang w:val="en-US"/>
+              </w:rPr>
+              <w:t>-pattern</w:t>
             </w:r>
             <w:r>
               <w:rPr>
@@ -5592,7 +6280,21 @@
         <w:rPr>
           <w:lang w:val="en-US"/>
         </w:rPr>
-        <w:t xml:space="preserve"> in a package for conrollers </w:t>
+        <w:t xml:space="preserve"> in a package for </w:t>
+      </w:r>
+      <w:proofErr w:type="spellStart"/>
+      <w:r>
+        <w:rPr>
+          <w:lang w:val="en-US"/>
+        </w:rPr>
+        <w:t>conrollers</w:t>
+      </w:r>
+      <w:proofErr w:type="spellEnd"/>
+      <w:r>
+        <w:rPr>
+          <w:lang w:val="en-US"/>
+        </w:rPr>
+        <w:t xml:space="preserve"> </w:t>
       </w:r>
       <w:r>
         <w:rPr>
@@ -5720,7 +6422,29 @@
               <w:rPr>
                 <w:lang w:val="en-US"/>
               </w:rPr>
-              <w:t>package org.greysalmon.controller;</w:t>
+              <w:t xml:space="preserve">package </w:t>
+            </w:r>
+            <w:proofErr w:type="spellStart"/>
+            <w:proofErr w:type="gramStart"/>
+            <w:r>
+              <w:rPr>
+                <w:lang w:val="en-US"/>
+              </w:rPr>
+              <w:t>org.greysalmon</w:t>
+            </w:r>
+            <w:proofErr w:type="gramEnd"/>
+            <w:r>
+              <w:rPr>
+                <w:lang w:val="en-US"/>
+              </w:rPr>
+              <w:t>.controller</w:t>
+            </w:r>
+            <w:proofErr w:type="spellEnd"/>
+            <w:r>
+              <w:rPr>
+                <w:lang w:val="en-US"/>
+              </w:rPr>
+              <w:t>;</w:t>
             </w:r>
           </w:p>
           <w:p>
@@ -5742,7 +6466,29 @@
               <w:rPr>
                 <w:lang w:val="en-US"/>
               </w:rPr>
-              <w:t>import org.springframework.stereotype.Controller;</w:t>
+              <w:t xml:space="preserve">import </w:t>
+            </w:r>
+            <w:proofErr w:type="spellStart"/>
+            <w:proofErr w:type="gramStart"/>
+            <w:r>
+              <w:rPr>
+                <w:lang w:val="en-US"/>
+              </w:rPr>
+              <w:t>org.springframework</w:t>
+            </w:r>
+            <w:proofErr w:type="gramEnd"/>
+            <w:r>
+              <w:rPr>
+                <w:lang w:val="en-US"/>
+              </w:rPr>
+              <w:t>.stereotype.Controller</w:t>
+            </w:r>
+            <w:proofErr w:type="spellEnd"/>
+            <w:r>
+              <w:rPr>
+                <w:lang w:val="en-US"/>
+              </w:rPr>
+              <w:t>;</w:t>
             </w:r>
           </w:p>
           <w:p>
@@ -5756,7 +6502,29 @@
               <w:rPr>
                 <w:lang w:val="en-US"/>
               </w:rPr>
-              <w:t>import org.springframework.ui.ModelMap;</w:t>
+              <w:t xml:space="preserve">import </w:t>
+            </w:r>
+            <w:proofErr w:type="spellStart"/>
+            <w:proofErr w:type="gramStart"/>
+            <w:r>
+              <w:rPr>
+                <w:lang w:val="en-US"/>
+              </w:rPr>
+              <w:t>org.springframework</w:t>
+            </w:r>
+            <w:proofErr w:type="gramEnd"/>
+            <w:r>
+              <w:rPr>
+                <w:lang w:val="en-US"/>
+              </w:rPr>
+              <w:t>.ui.ModelMap</w:t>
+            </w:r>
+            <w:proofErr w:type="spellEnd"/>
+            <w:r>
+              <w:rPr>
+                <w:lang w:val="en-US"/>
+              </w:rPr>
+              <w:t>;</w:t>
             </w:r>
           </w:p>
           <w:p>
@@ -5770,7 +6538,29 @@
               <w:rPr>
                 <w:lang w:val="en-US"/>
               </w:rPr>
-              <w:t>import org.springframework.web.bind.annotation.RequestMapping;</w:t>
+              <w:t xml:space="preserve">import </w:t>
+            </w:r>
+            <w:proofErr w:type="spellStart"/>
+            <w:proofErr w:type="gramStart"/>
+            <w:r>
+              <w:rPr>
+                <w:lang w:val="en-US"/>
+              </w:rPr>
+              <w:t>org.springframework.web.bind</w:t>
+            </w:r>
+            <w:proofErr w:type="gramEnd"/>
+            <w:r>
+              <w:rPr>
+                <w:lang w:val="en-US"/>
+              </w:rPr>
+              <w:t>.annotation.RequestMapping</w:t>
+            </w:r>
+            <w:proofErr w:type="spellEnd"/>
+            <w:r>
+              <w:rPr>
+                <w:lang w:val="en-US"/>
+              </w:rPr>
+              <w:t>;</w:t>
             </w:r>
           </w:p>
           <w:p>
@@ -5784,7 +6574,29 @@
               <w:rPr>
                 <w:lang w:val="en-US"/>
               </w:rPr>
-              <w:t>import org.springframework.web.bind.annotation.RequestMethod;</w:t>
+              <w:t xml:space="preserve">import </w:t>
+            </w:r>
+            <w:proofErr w:type="spellStart"/>
+            <w:proofErr w:type="gramStart"/>
+            <w:r>
+              <w:rPr>
+                <w:lang w:val="en-US"/>
+              </w:rPr>
+              <w:t>org.springframework.web.bind</w:t>
+            </w:r>
+            <w:proofErr w:type="gramEnd"/>
+            <w:r>
+              <w:rPr>
+                <w:lang w:val="en-US"/>
+              </w:rPr>
+              <w:t>.annotation.RequestMethod</w:t>
+            </w:r>
+            <w:proofErr w:type="spellEnd"/>
+            <w:r>
+              <w:rPr>
+                <w:lang w:val="en-US"/>
+              </w:rPr>
+              <w:t>;</w:t>
             </w:r>
           </w:p>
           <w:p>
@@ -5834,7 +6646,21 @@
               <w:rPr>
                 <w:lang w:val="en-US"/>
               </w:rPr>
-              <w:t>public class HelloWorldController {</w:t>
+              <w:t xml:space="preserve">public class </w:t>
+            </w:r>
+            <w:proofErr w:type="spellStart"/>
+            <w:r>
+              <w:rPr>
+                <w:lang w:val="en-US"/>
+              </w:rPr>
+              <w:t>HelloWorldController</w:t>
+            </w:r>
+            <w:proofErr w:type="spellEnd"/>
+            <w:r>
+              <w:rPr>
+                <w:lang w:val="en-US"/>
+              </w:rPr>
+              <w:t xml:space="preserve"> {</w:t>
             </w:r>
           </w:p>
           <w:p>
@@ -5877,7 +6703,43 @@
                 <w:lang w:val="en-US"/>
               </w:rPr>
               <w:tab/>
-              <w:t>@RequestMapping(value="/", method=RequestMethod.GET)</w:t>
+              <w:t>@</w:t>
+            </w:r>
+            <w:proofErr w:type="spellStart"/>
+            <w:proofErr w:type="gramStart"/>
+            <w:r>
+              <w:rPr>
+                <w:lang w:val="en-US"/>
+              </w:rPr>
+              <w:t>RequestMapping</w:t>
+            </w:r>
+            <w:proofErr w:type="spellEnd"/>
+            <w:r>
+              <w:rPr>
+                <w:lang w:val="en-US"/>
+              </w:rPr>
+              <w:t>(</w:t>
+            </w:r>
+            <w:proofErr w:type="gramEnd"/>
+            <w:r>
+              <w:rPr>
+                <w:lang w:val="en-US"/>
+              </w:rPr>
+              <w:t>value="/", method=</w:t>
+            </w:r>
+            <w:proofErr w:type="spellStart"/>
+            <w:r>
+              <w:rPr>
+                <w:lang w:val="en-US"/>
+              </w:rPr>
+              <w:t>RequestMethod.GET</w:t>
+            </w:r>
+            <w:proofErr w:type="spellEnd"/>
+            <w:r>
+              <w:rPr>
+                <w:lang w:val="en-US"/>
+              </w:rPr>
+              <w:t>)</w:t>
             </w:r>
           </w:p>
           <w:p>
@@ -5892,7 +6754,37 @@
                 <w:lang w:val="en-US"/>
               </w:rPr>
               <w:tab/>
-              <w:t>public String sayHello(ModelMap model){</w:t>
+              <w:t xml:space="preserve">public String </w:t>
+            </w:r>
+            <w:proofErr w:type="spellStart"/>
+            <w:proofErr w:type="gramStart"/>
+            <w:r>
+              <w:rPr>
+                <w:lang w:val="en-US"/>
+              </w:rPr>
+              <w:t>sayHello</w:t>
+            </w:r>
+            <w:proofErr w:type="spellEnd"/>
+            <w:r>
+              <w:rPr>
+                <w:lang w:val="en-US"/>
+              </w:rPr>
+              <w:t>(</w:t>
+            </w:r>
+            <w:proofErr w:type="spellStart"/>
+            <w:proofErr w:type="gramEnd"/>
+            <w:r>
+              <w:rPr>
+                <w:lang w:val="en-US"/>
+              </w:rPr>
+              <w:t>ModelMap</w:t>
+            </w:r>
+            <w:proofErr w:type="spellEnd"/>
+            <w:r>
+              <w:rPr>
+                <w:lang w:val="en-US"/>
+              </w:rPr>
+              <w:t xml:space="preserve"> model){</w:t>
             </w:r>
           </w:p>
           <w:p>
@@ -5948,7 +6840,22 @@
                 <w:lang w:val="en-US"/>
               </w:rPr>
               <w:tab/>
-              <w:t>model.addAttribute("message", "Welcome form spring MVC");</w:t>
+            </w:r>
+            <w:proofErr w:type="spellStart"/>
+            <w:proofErr w:type="gramStart"/>
+            <w:r>
+              <w:rPr>
+                <w:lang w:val="en-US"/>
+              </w:rPr>
+              <w:t>model.addAttribute</w:t>
+            </w:r>
+            <w:proofErr w:type="spellEnd"/>
+            <w:proofErr w:type="gramEnd"/>
+            <w:r>
+              <w:rPr>
+                <w:lang w:val="en-US"/>
+              </w:rPr>
+              <w:t>("message", "Welcome form spring MVC");</w:t>
             </w:r>
           </w:p>
           <w:p>
@@ -6069,7 +6976,57 @@
                 <w:lang w:val="en-US"/>
               </w:rPr>
               <w:tab/>
-              <w:t>@RequestMapping(value="/helloAgain", method=RequestMethod.GET)</w:t>
+              <w:t>@</w:t>
+            </w:r>
+            <w:proofErr w:type="spellStart"/>
+            <w:proofErr w:type="gramStart"/>
+            <w:r>
+              <w:rPr>
+                <w:lang w:val="en-US"/>
+              </w:rPr>
+              <w:t>RequestMapping</w:t>
+            </w:r>
+            <w:proofErr w:type="spellEnd"/>
+            <w:r>
+              <w:rPr>
+                <w:lang w:val="en-US"/>
+              </w:rPr>
+              <w:t>(</w:t>
+            </w:r>
+            <w:proofErr w:type="gramEnd"/>
+            <w:r>
+              <w:rPr>
+                <w:lang w:val="en-US"/>
+              </w:rPr>
+              <w:t>value="/</w:t>
+            </w:r>
+            <w:proofErr w:type="spellStart"/>
+            <w:r>
+              <w:rPr>
+                <w:lang w:val="en-US"/>
+              </w:rPr>
+              <w:t>helloAgain</w:t>
+            </w:r>
+            <w:proofErr w:type="spellEnd"/>
+            <w:r>
+              <w:rPr>
+                <w:lang w:val="en-US"/>
+              </w:rPr>
+              <w:t>", method=</w:t>
+            </w:r>
+            <w:proofErr w:type="spellStart"/>
+            <w:r>
+              <w:rPr>
+                <w:lang w:val="en-US"/>
+              </w:rPr>
+              <w:t>RequestMethod.GET</w:t>
+            </w:r>
+            <w:proofErr w:type="spellEnd"/>
+            <w:r>
+              <w:rPr>
+                <w:lang w:val="en-US"/>
+              </w:rPr>
+              <w:t>)</w:t>
             </w:r>
           </w:p>
           <w:p>
@@ -6084,7 +7041,37 @@
                 <w:lang w:val="en-US"/>
               </w:rPr>
               <w:tab/>
-              <w:t>public String sayHelloAgain(ModelMap model){</w:t>
+              <w:t xml:space="preserve">public String </w:t>
+            </w:r>
+            <w:proofErr w:type="spellStart"/>
+            <w:proofErr w:type="gramStart"/>
+            <w:r>
+              <w:rPr>
+                <w:lang w:val="en-US"/>
+              </w:rPr>
+              <w:t>sayHelloAgain</w:t>
+            </w:r>
+            <w:proofErr w:type="spellEnd"/>
+            <w:r>
+              <w:rPr>
+                <w:lang w:val="en-US"/>
+              </w:rPr>
+              <w:t>(</w:t>
+            </w:r>
+            <w:proofErr w:type="spellStart"/>
+            <w:proofErr w:type="gramEnd"/>
+            <w:r>
+              <w:rPr>
+                <w:lang w:val="en-US"/>
+              </w:rPr>
+              <w:t>ModelMap</w:t>
+            </w:r>
+            <w:proofErr w:type="spellEnd"/>
+            <w:r>
+              <w:rPr>
+                <w:lang w:val="en-US"/>
+              </w:rPr>
+              <w:t xml:space="preserve"> model){</w:t>
             </w:r>
           </w:p>
           <w:p>
@@ -6146,7 +7133,22 @@
                 <w:lang w:val="en-US"/>
               </w:rPr>
               <w:tab/>
-              <w:t>model.addAttribute("message", "Welcome Again form spring MVC");</w:t>
+            </w:r>
+            <w:proofErr w:type="spellStart"/>
+            <w:proofErr w:type="gramStart"/>
+            <w:r>
+              <w:rPr>
+                <w:lang w:val="en-US"/>
+              </w:rPr>
+              <w:t>model.addAttribute</w:t>
+            </w:r>
+            <w:proofErr w:type="spellEnd"/>
+            <w:proofErr w:type="gramEnd"/>
+            <w:r>
+              <w:rPr>
+                <w:lang w:val="en-US"/>
+              </w:rPr>
+              <w:t>("message", "Welcome Again form spring MVC");</w:t>
             </w:r>
           </w:p>
           <w:p>
@@ -6318,8 +7320,16 @@
         <w:rPr>
           <w:lang w:val="en-US"/>
         </w:rPr>
-        <w:t>Has the name defined in web.xml file</w:t>
-      </w:r>
+        <w:t xml:space="preserve">Has the name defined in web.xml </w:t>
+      </w:r>
+      <w:proofErr w:type="gramStart"/>
+      <w:r>
+        <w:rPr>
+          <w:lang w:val="en-US"/>
+        </w:rPr>
+        <w:t>file</w:t>
+      </w:r>
+      <w:proofErr w:type="gramEnd"/>
     </w:p>
     <w:p>
       <w:pPr>
@@ -6415,7 +7425,21 @@
         <w:rPr>
           <w:lang w:val="en-US"/>
         </w:rPr>
-        <w:t>Define the location scanned in order to find components(beans)</w:t>
+        <w:t xml:space="preserve">Define the location scanned </w:t>
+      </w:r>
+      <w:proofErr w:type="gramStart"/>
+      <w:r>
+        <w:rPr>
+          <w:lang w:val="en-US"/>
+        </w:rPr>
+        <w:t>in order to</w:t>
+      </w:r>
+      <w:proofErr w:type="gramEnd"/>
+      <w:r>
+        <w:rPr>
+          <w:lang w:val="en-US"/>
+        </w:rPr>
+        <w:t xml:space="preserve"> find components(beans)</w:t>
       </w:r>
     </w:p>
     <w:tbl>
@@ -6446,6 +7470,7 @@
                 <w:lang w:val="en-US"/>
               </w:rPr>
             </w:pPr>
+            <w:proofErr w:type="gramStart"/>
             <w:r>
               <w:rPr>
                 <w:rFonts w:ascii="Consolas" w:hAnsi="Consolas" w:cs="Consolas"/>
@@ -6466,6 +7491,7 @@
               </w:rPr>
               <w:t>xml</w:t>
             </w:r>
+            <w:proofErr w:type="gramEnd"/>
             <w:r>
               <w:rPr>
                 <w:rFonts w:ascii="Consolas" w:hAnsi="Consolas" w:cs="Consolas"/>
@@ -6615,6 +7641,7 @@
               </w:rPr>
               <w:t xml:space="preserve"> </w:t>
             </w:r>
+            <w:proofErr w:type="spellStart"/>
             <w:r>
               <w:rPr>
                 <w:rFonts w:ascii="Consolas" w:hAnsi="Consolas" w:cs="Consolas"/>
@@ -6625,6 +7652,7 @@
               </w:rPr>
               <w:t>xmlns</w:t>
             </w:r>
+            <w:proofErr w:type="spellEnd"/>
             <w:r>
               <w:rPr>
                 <w:rFonts w:ascii="Consolas" w:hAnsi="Consolas" w:cs="Consolas"/>
@@ -6670,6 +7698,8 @@
               </w:rPr>
               <w:tab/>
             </w:r>
+            <w:proofErr w:type="spellStart"/>
+            <w:proofErr w:type="gramStart"/>
             <w:r>
               <w:rPr>
                 <w:rFonts w:ascii="Consolas" w:hAnsi="Consolas" w:cs="Consolas"/>
@@ -6680,6 +7710,8 @@
               </w:rPr>
               <w:t>xmlns:context</w:t>
             </w:r>
+            <w:proofErr w:type="spellEnd"/>
+            <w:proofErr w:type="gramEnd"/>
             <w:r>
               <w:rPr>
                 <w:rFonts w:ascii="Consolas" w:hAnsi="Consolas" w:cs="Consolas"/>
@@ -6725,6 +7757,8 @@
               </w:rPr>
               <w:tab/>
             </w:r>
+            <w:proofErr w:type="spellStart"/>
+            <w:proofErr w:type="gramStart"/>
             <w:r>
               <w:rPr>
                 <w:rFonts w:ascii="Consolas" w:hAnsi="Consolas" w:cs="Consolas"/>
@@ -6735,6 +7769,8 @@
               </w:rPr>
               <w:t>xmlns:mvc</w:t>
             </w:r>
+            <w:proofErr w:type="spellEnd"/>
+            <w:proofErr w:type="gramEnd"/>
             <w:r>
               <w:rPr>
                 <w:rFonts w:ascii="Consolas" w:hAnsi="Consolas" w:cs="Consolas"/>
@@ -6766,6 +7802,7 @@
               </w:rPr>
               <w:t xml:space="preserve"> </w:t>
             </w:r>
+            <w:proofErr w:type="spellStart"/>
             <w:r>
               <w:rPr>
                 <w:rFonts w:ascii="Consolas" w:hAnsi="Consolas" w:cs="Consolas"/>
@@ -6776,6 +7813,7 @@
               </w:rPr>
               <w:t>xmlns:xsi</w:t>
             </w:r>
+            <w:proofErr w:type="spellEnd"/>
             <w:r>
               <w:rPr>
                 <w:rFonts w:ascii="Consolas" w:hAnsi="Consolas" w:cs="Consolas"/>
@@ -6821,6 +7859,8 @@
               </w:rPr>
               <w:tab/>
             </w:r>
+            <w:proofErr w:type="spellStart"/>
+            <w:proofErr w:type="gramStart"/>
             <w:r>
               <w:rPr>
                 <w:rFonts w:ascii="Consolas" w:hAnsi="Consolas" w:cs="Consolas"/>
@@ -6831,6 +7871,8 @@
               </w:rPr>
               <w:t>xsi:schemaLocation</w:t>
             </w:r>
+            <w:proofErr w:type="spellEnd"/>
+            <w:proofErr w:type="gramEnd"/>
             <w:r>
               <w:rPr>
                 <w:rFonts w:ascii="Consolas" w:hAnsi="Consolas" w:cs="Consolas"/>
@@ -7045,6 +8087,7 @@
               </w:rPr>
               <w:tab/>
             </w:r>
+            <w:proofErr w:type="gramStart"/>
             <w:r>
               <w:rPr>
                 <w:rFonts w:ascii="Consolas" w:hAnsi="Consolas" w:cs="Consolas"/>
@@ -7053,7 +8096,18 @@
                 <w:szCs w:val="20"/>
                 <w:lang w:val="en-US"/>
               </w:rPr>
-              <w:t>&lt;!-- the schema might be found in the cods in the jar/</w:t>
+              <w:t>&lt;!--</w:t>
+            </w:r>
+            <w:proofErr w:type="gramEnd"/>
+            <w:r>
+              <w:rPr>
+                <w:rFonts w:ascii="Consolas" w:hAnsi="Consolas" w:cs="Consolas"/>
+                <w:color w:val="3F5FBF"/>
+                <w:sz w:val="20"/>
+                <w:szCs w:val="20"/>
+                <w:lang w:val="en-US"/>
+              </w:rPr>
+              <w:t xml:space="preserve"> the schema might be found in the cods in the jar/</w:t>
             </w:r>
             <w:r>
               <w:rPr>
@@ -7135,6 +8189,7 @@
               </w:rPr>
               <w:tab/>
             </w:r>
+            <w:proofErr w:type="gramStart"/>
             <w:r>
               <w:rPr>
                 <w:rFonts w:ascii="Consolas" w:hAnsi="Consolas" w:cs="Consolas"/>
@@ -7143,7 +8198,18 @@
                 <w:szCs w:val="20"/>
                 <w:lang w:val="en-US"/>
               </w:rPr>
-              <w:t>&lt;!-- define location where to scan for components --&gt;</w:t>
+              <w:t>&lt;!--</w:t>
+            </w:r>
+            <w:proofErr w:type="gramEnd"/>
+            <w:r>
+              <w:rPr>
+                <w:rFonts w:ascii="Consolas" w:hAnsi="Consolas" w:cs="Consolas"/>
+                <w:color w:val="3F5FBF"/>
+                <w:sz w:val="20"/>
+                <w:szCs w:val="20"/>
+                <w:lang w:val="en-US"/>
+              </w:rPr>
+              <w:t xml:space="preserve"> define location where to scan for components --&gt;</w:t>
             </w:r>
           </w:p>
           <w:p>
@@ -7179,6 +8245,8 @@
               </w:rPr>
               <w:t>&lt;</w:t>
             </w:r>
+            <w:proofErr w:type="spellStart"/>
+            <w:proofErr w:type="gramStart"/>
             <w:r>
               <w:rPr>
                 <w:rFonts w:ascii="Consolas" w:hAnsi="Consolas" w:cs="Consolas"/>
@@ -7187,8 +8255,20 @@
                 <w:szCs w:val="20"/>
                 <w:lang w:val="en-US"/>
               </w:rPr>
-              <w:t>context:component-scan</w:t>
-            </w:r>
+              <w:t>context:component</w:t>
+            </w:r>
+            <w:proofErr w:type="gramEnd"/>
+            <w:r>
+              <w:rPr>
+                <w:rFonts w:ascii="Consolas" w:hAnsi="Consolas" w:cs="Consolas"/>
+                <w:color w:val="3F7F7F"/>
+                <w:sz w:val="20"/>
+                <w:szCs w:val="20"/>
+                <w:lang w:val="en-US"/>
+              </w:rPr>
+              <w:t>-scan</w:t>
+            </w:r>
+            <w:proofErr w:type="spellEnd"/>
             <w:r>
               <w:rPr>
                 <w:rFonts w:ascii="Consolas" w:hAnsi="Consolas" w:cs="Consolas"/>
@@ -7228,7 +8308,33 @@
                 <w:szCs w:val="20"/>
                 <w:lang w:val="en-US"/>
               </w:rPr>
-              <w:t>"org.greysalmon.controller"</w:t>
+              <w:t>"</w:t>
+            </w:r>
+            <w:proofErr w:type="spellStart"/>
+            <w:r>
+              <w:rPr>
+                <w:rFonts w:ascii="Consolas" w:hAnsi="Consolas" w:cs="Consolas"/>
+                <w:i/>
+                <w:iCs/>
+                <w:color w:val="2A00FF"/>
+                <w:sz w:val="20"/>
+                <w:szCs w:val="20"/>
+                <w:lang w:val="en-US"/>
+              </w:rPr>
+              <w:t>org.greysalmon.controller</w:t>
+            </w:r>
+            <w:proofErr w:type="spellEnd"/>
+            <w:r>
+              <w:rPr>
+                <w:rFonts w:ascii="Consolas" w:hAnsi="Consolas" w:cs="Consolas"/>
+                <w:i/>
+                <w:iCs/>
+                <w:color w:val="2A00FF"/>
+                <w:sz w:val="20"/>
+                <w:szCs w:val="20"/>
+                <w:lang w:val="en-US"/>
+              </w:rPr>
+              <w:t>"</w:t>
             </w:r>
             <w:r>
               <w:rPr>
@@ -7288,6 +8394,7 @@
               </w:rPr>
               <w:tab/>
             </w:r>
+            <w:proofErr w:type="gramStart"/>
             <w:r>
               <w:rPr>
                 <w:rFonts w:ascii="Consolas" w:hAnsi="Consolas" w:cs="Consolas"/>
@@ -7296,7 +8403,18 @@
                 <w:szCs w:val="20"/>
                 <w:lang w:val="en-US"/>
               </w:rPr>
-              <w:t>&lt;!-- to define that the components are annotation driven --&gt;</w:t>
+              <w:t>&lt;!--</w:t>
+            </w:r>
+            <w:proofErr w:type="gramEnd"/>
+            <w:r>
+              <w:rPr>
+                <w:rFonts w:ascii="Consolas" w:hAnsi="Consolas" w:cs="Consolas"/>
+                <w:color w:val="3F5FBF"/>
+                <w:sz w:val="20"/>
+                <w:szCs w:val="20"/>
+                <w:lang w:val="en-US"/>
+              </w:rPr>
+              <w:t xml:space="preserve"> to define that the components are annotation driven --&gt;</w:t>
             </w:r>
           </w:p>
           <w:p>
@@ -7332,6 +8450,8 @@
               </w:rPr>
               <w:t>&lt;</w:t>
             </w:r>
+            <w:proofErr w:type="spellStart"/>
+            <w:proofErr w:type="gramStart"/>
             <w:r>
               <w:rPr>
                 <w:rFonts w:ascii="Consolas" w:hAnsi="Consolas" w:cs="Consolas"/>
@@ -7340,8 +8460,20 @@
                 <w:szCs w:val="20"/>
                 <w:lang w:val="en-US"/>
               </w:rPr>
-              <w:t>mvc:annotation-driven</w:t>
-            </w:r>
+              <w:t>mvc:annotation</w:t>
+            </w:r>
+            <w:proofErr w:type="gramEnd"/>
+            <w:r>
+              <w:rPr>
+                <w:rFonts w:ascii="Consolas" w:hAnsi="Consolas" w:cs="Consolas"/>
+                <w:color w:val="3F7F7F"/>
+                <w:sz w:val="20"/>
+                <w:szCs w:val="20"/>
+                <w:lang w:val="en-US"/>
+              </w:rPr>
+              <w:t>-driven</w:t>
+            </w:r>
+            <w:proofErr w:type="spellEnd"/>
             <w:r>
               <w:rPr>
                 <w:rFonts w:ascii="Consolas" w:hAnsi="Consolas" w:cs="Consolas"/>
@@ -7472,7 +8604,33 @@
                 <w:szCs w:val="20"/>
                 <w:lang w:val="en-US"/>
               </w:rPr>
-              <w:t>"org.springframework.web.servlet.view.InternalResourceViewResolver"</w:t>
+              <w:t>"</w:t>
+            </w:r>
+            <w:proofErr w:type="gramStart"/>
+            <w:r>
+              <w:rPr>
+                <w:rFonts w:ascii="Consolas" w:hAnsi="Consolas" w:cs="Consolas"/>
+                <w:i/>
+                <w:iCs/>
+                <w:color w:val="2A00FF"/>
+                <w:sz w:val="20"/>
+                <w:szCs w:val="20"/>
+                <w:lang w:val="en-US"/>
+              </w:rPr>
+              <w:t>org.springframework.web.servlet</w:t>
+            </w:r>
+            <w:proofErr w:type="gramEnd"/>
+            <w:r>
+              <w:rPr>
+                <w:rFonts w:ascii="Consolas" w:hAnsi="Consolas" w:cs="Consolas"/>
+                <w:i/>
+                <w:iCs/>
+                <w:color w:val="2A00FF"/>
+                <w:sz w:val="20"/>
+                <w:szCs w:val="20"/>
+                <w:lang w:val="en-US"/>
+              </w:rPr>
+              <w:t>.view.InternalResourceViewResolver"</w:t>
             </w:r>
             <w:r>
               <w:rPr>
@@ -7936,6 +9094,7 @@
               </w:rPr>
               <w:t>value</w:t>
             </w:r>
+            <w:proofErr w:type="gramStart"/>
             <w:r>
               <w:rPr>
                 <w:rFonts w:ascii="Consolas" w:hAnsi="Consolas" w:cs="Consolas"/>
@@ -7956,6 +9115,7 @@
               </w:rPr>
               <w:t>.</w:t>
             </w:r>
+            <w:proofErr w:type="spellStart"/>
             <w:r>
               <w:rPr>
                 <w:rFonts w:ascii="Consolas" w:hAnsi="Consolas" w:cs="Consolas"/>
@@ -7967,6 +9127,8 @@
               </w:rPr>
               <w:t>jsp</w:t>
             </w:r>
+            <w:proofErr w:type="spellEnd"/>
+            <w:proofErr w:type="gramEnd"/>
             <w:r>
               <w:rPr>
                 <w:rFonts w:ascii="Consolas" w:hAnsi="Consolas" w:cs="Consolas"/>
@@ -8204,6 +9366,7 @@
           <w:lang w:val="en-US"/>
         </w:rPr>
       </w:pPr>
+      <w:proofErr w:type="spellStart"/>
       <w:r>
         <w:rPr>
           <w:b/>
@@ -8212,6 +9375,7 @@
         </w:rPr>
         <w:t>view.jsp</w:t>
       </w:r>
+      <w:proofErr w:type="spellEnd"/>
       <w:r>
         <w:rPr>
           <w:b/>
@@ -8353,6 +9517,7 @@
               </w:rPr>
               <w:t xml:space="preserve"> </w:t>
             </w:r>
+            <w:proofErr w:type="spellStart"/>
             <w:r>
               <w:rPr>
                 <w:rFonts w:ascii="Consolas" w:hAnsi="Consolas" w:cs="Consolas"/>
@@ -8363,6 +9528,7 @@
               </w:rPr>
               <w:t>language</w:t>
             </w:r>
+            <w:proofErr w:type="spellEnd"/>
             <w:r>
               <w:rPr>
                 <w:rFonts w:ascii="Consolas" w:hAnsi="Consolas" w:cs="Consolas"/>
@@ -8394,6 +9560,7 @@
               </w:rPr>
               <w:t xml:space="preserve"> </w:t>
             </w:r>
+            <w:proofErr w:type="spellStart"/>
             <w:r>
               <w:rPr>
                 <w:rFonts w:ascii="Consolas" w:hAnsi="Consolas" w:cs="Consolas"/>
@@ -8404,6 +9571,7 @@
               </w:rPr>
               <w:t>contentType</w:t>
             </w:r>
+            <w:proofErr w:type="spellEnd"/>
             <w:r>
               <w:rPr>
                 <w:rFonts w:ascii="Consolas" w:hAnsi="Consolas" w:cs="Consolas"/>
@@ -8424,7 +9592,85 @@
                 <w:szCs w:val="20"/>
                 <w:lang w:val="fr-FR"/>
               </w:rPr>
-              <w:t>"text/html; charset=ISO-8859-1"</w:t>
+              <w:t>"</w:t>
+            </w:r>
+            <w:proofErr w:type="spellStart"/>
+            <w:r>
+              <w:rPr>
+                <w:rFonts w:ascii="Consolas" w:hAnsi="Consolas" w:cs="Consolas"/>
+                <w:i/>
+                <w:iCs/>
+                <w:color w:val="2A00FF"/>
+                <w:sz w:val="20"/>
+                <w:szCs w:val="20"/>
+                <w:lang w:val="fr-FR"/>
+              </w:rPr>
+              <w:t>text</w:t>
+            </w:r>
+            <w:proofErr w:type="spellEnd"/>
+            <w:r>
+              <w:rPr>
+                <w:rFonts w:ascii="Consolas" w:hAnsi="Consolas" w:cs="Consolas"/>
+                <w:i/>
+                <w:iCs/>
+                <w:color w:val="2A00FF"/>
+                <w:sz w:val="20"/>
+                <w:szCs w:val="20"/>
+                <w:lang w:val="fr-FR"/>
+              </w:rPr>
+              <w:t>/</w:t>
+            </w:r>
+            <w:proofErr w:type="gramStart"/>
+            <w:r>
+              <w:rPr>
+                <w:rFonts w:ascii="Consolas" w:hAnsi="Consolas" w:cs="Consolas"/>
+                <w:i/>
+                <w:iCs/>
+                <w:color w:val="2A00FF"/>
+                <w:sz w:val="20"/>
+                <w:szCs w:val="20"/>
+                <w:lang w:val="fr-FR"/>
+              </w:rPr>
+              <w:t>html;</w:t>
+            </w:r>
+            <w:proofErr w:type="gramEnd"/>
+            <w:r>
+              <w:rPr>
+                <w:rFonts w:ascii="Consolas" w:hAnsi="Consolas" w:cs="Consolas"/>
+                <w:i/>
+                <w:iCs/>
+                <w:color w:val="2A00FF"/>
+                <w:sz w:val="20"/>
+                <w:szCs w:val="20"/>
+                <w:lang w:val="fr-FR"/>
+              </w:rPr>
+              <w:t xml:space="preserve"> </w:t>
+            </w:r>
+            <w:proofErr w:type="spellStart"/>
+            <w:r>
+              <w:rPr>
+                <w:rFonts w:ascii="Consolas" w:hAnsi="Consolas" w:cs="Consolas"/>
+                <w:i/>
+                <w:iCs/>
+                <w:color w:val="2A00FF"/>
+                <w:sz w:val="20"/>
+                <w:szCs w:val="20"/>
+                <w:lang w:val="fr-FR"/>
+              </w:rPr>
+              <w:t>charset</w:t>
+            </w:r>
+            <w:proofErr w:type="spellEnd"/>
+            <w:r>
+              <w:rPr>
+                <w:rFonts w:ascii="Consolas" w:hAnsi="Consolas" w:cs="Consolas"/>
+                <w:i/>
+                <w:iCs/>
+                <w:color w:val="2A00FF"/>
+                <w:sz w:val="20"/>
+                <w:szCs w:val="20"/>
+                <w:lang w:val="fr-FR"/>
+              </w:rPr>
+              <w:t>=ISO-8859-1"</w:t>
             </w:r>
           </w:p>
           <w:p>
@@ -8449,6 +9695,8 @@
               </w:rPr>
               <w:t xml:space="preserve">    </w:t>
             </w:r>
+            <w:proofErr w:type="spellStart"/>
+            <w:proofErr w:type="gramStart"/>
             <w:r>
               <w:rPr>
                 <w:rFonts w:ascii="Consolas" w:hAnsi="Consolas" w:cs="Consolas"/>
@@ -8459,6 +9707,8 @@
               </w:rPr>
               <w:t>pageEncoding</w:t>
             </w:r>
+            <w:proofErr w:type="spellEnd"/>
+            <w:proofErr w:type="gramEnd"/>
             <w:r>
               <w:rPr>
                 <w:rFonts w:ascii="Consolas" w:hAnsi="Consolas" w:cs="Consolas"/>
@@ -8505,6 +9755,7 @@
                 <w:lang w:val="fr-FR"/>
               </w:rPr>
             </w:pPr>
+            <w:proofErr w:type="gramStart"/>
             <w:r>
               <w:rPr>
                 <w:rFonts w:ascii="Consolas" w:hAnsi="Consolas" w:cs="Consolas"/>
@@ -8525,6 +9776,7 @@
               </w:rPr>
               <w:t>DOCTYPE</w:t>
             </w:r>
+            <w:proofErr w:type="gramEnd"/>
             <w:r>
               <w:rPr>
                 <w:rFonts w:ascii="Consolas" w:hAnsi="Consolas" w:cs="Consolas"/>
@@ -8580,7 +9832,29 @@
                 <w:szCs w:val="20"/>
                 <w:lang w:val="fr-FR"/>
               </w:rPr>
-              <w:t>"-//W3C//DTD HTML 4.01 Transitional//EN"</w:t>
+              <w:t xml:space="preserve">"-//W3C//DTD HTML 4.01 </w:t>
+            </w:r>
+            <w:proofErr w:type="spellStart"/>
+            <w:r>
+              <w:rPr>
+                <w:rFonts w:ascii="Consolas" w:hAnsi="Consolas" w:cs="Consolas"/>
+                <w:color w:val="008080"/>
+                <w:sz w:val="20"/>
+                <w:szCs w:val="20"/>
+                <w:lang w:val="fr-FR"/>
+              </w:rPr>
+              <w:t>Transitional</w:t>
+            </w:r>
+            <w:proofErr w:type="spellEnd"/>
+            <w:r>
+              <w:rPr>
+                <w:rFonts w:ascii="Consolas" w:hAnsi="Consolas" w:cs="Consolas"/>
+                <w:color w:val="008080"/>
+                <w:sz w:val="20"/>
+                <w:szCs w:val="20"/>
+                <w:lang w:val="fr-FR"/>
+              </w:rPr>
+              <w:t>//EN"</w:t>
             </w:r>
             <w:r>
               <w:rPr>
@@ -8635,6 +9909,7 @@
               </w:rPr>
               <w:t>&lt;</w:t>
             </w:r>
+            <w:proofErr w:type="gramStart"/>
             <w:r>
               <w:rPr>
                 <w:rFonts w:ascii="Consolas" w:hAnsi="Consolas" w:cs="Consolas"/>
@@ -8645,6 +9920,7 @@
               </w:rPr>
               <w:t>html</w:t>
             </w:r>
+            <w:proofErr w:type="gramEnd"/>
             <w:r>
               <w:rPr>
                 <w:rFonts w:ascii="Consolas" w:hAnsi="Consolas" w:cs="Consolas"/>
@@ -8679,6 +9955,8 @@
               </w:rPr>
               <w:t>&lt;</w:t>
             </w:r>
+            <w:proofErr w:type="spellStart"/>
+            <w:proofErr w:type="gramStart"/>
             <w:r>
               <w:rPr>
                 <w:rFonts w:ascii="Consolas" w:hAnsi="Consolas" w:cs="Consolas"/>
@@ -8689,6 +9967,8 @@
               </w:rPr>
               <w:t>head</w:t>
             </w:r>
+            <w:proofErr w:type="spellEnd"/>
+            <w:proofErr w:type="gramEnd"/>
             <w:r>
               <w:rPr>
                 <w:rFonts w:ascii="Consolas" w:hAnsi="Consolas" w:cs="Consolas"/>
@@ -8750,8 +10030,20 @@
                 <w:szCs w:val="20"/>
                 <w:lang w:val="en-US"/>
               </w:rPr>
-              <w:t>http-equiv</w:t>
-            </w:r>
+              <w:t>http-</w:t>
+            </w:r>
+            <w:proofErr w:type="spellStart"/>
+            <w:r>
+              <w:rPr>
+                <w:rFonts w:ascii="Consolas" w:hAnsi="Consolas" w:cs="Consolas"/>
+                <w:color w:val="7F007F"/>
+                <w:sz w:val="20"/>
+                <w:szCs w:val="20"/>
+                <w:lang w:val="en-US"/>
+              </w:rPr>
+              <w:t>equiv</w:t>
+            </w:r>
+            <w:proofErr w:type="spellEnd"/>
             <w:r>
               <w:rPr>
                 <w:rFonts w:ascii="Consolas" w:hAnsi="Consolas" w:cs="Consolas"/>
@@ -9380,7 +10672,21 @@
         <w:rPr>
           <w:lang w:val="en-US"/>
         </w:rPr>
-        <w:t>Choose jre location</w:t>
+        <w:t xml:space="preserve">Choose </w:t>
+      </w:r>
+      <w:proofErr w:type="spellStart"/>
+      <w:r>
+        <w:rPr>
+          <w:lang w:val="en-US"/>
+        </w:rPr>
+        <w:t>jre</w:t>
+      </w:r>
+      <w:proofErr w:type="spellEnd"/>
+      <w:r>
+        <w:rPr>
+          <w:lang w:val="en-US"/>
+        </w:rPr>
+        <w:t xml:space="preserve"> location</w:t>
       </w:r>
     </w:p>
     <w:p>
@@ -9394,12 +10700,50 @@
           <w:lang w:val="en-US"/>
         </w:rPr>
       </w:pPr>
-      <w:r>
-        <w:rPr>
-          <w:lang w:val="en-US"/>
-        </w:rPr>
-        <w:t>Wondows+R -&gt;services.msc-&gt;tomcat.properties.startupType:manual</w:t>
-      </w:r>
+      <w:proofErr w:type="spellStart"/>
+      <w:r>
+        <w:rPr>
+          <w:lang w:val="en-US"/>
+        </w:rPr>
+        <w:t>Wondows+R</w:t>
+      </w:r>
+      <w:proofErr w:type="spellEnd"/>
+      <w:r>
+        <w:rPr>
+          <w:lang w:val="en-US"/>
+        </w:rPr>
+        <w:t xml:space="preserve"> -&gt;</w:t>
+      </w:r>
+      <w:proofErr w:type="spellStart"/>
+      <w:r>
+        <w:rPr>
+          <w:lang w:val="en-US"/>
+        </w:rPr>
+        <w:t>services.msc</w:t>
+      </w:r>
+      <w:proofErr w:type="spellEnd"/>
+      <w:r>
+        <w:rPr>
+          <w:lang w:val="en-US"/>
+        </w:rPr>
+        <w:t>-&gt;</w:t>
+      </w:r>
+      <w:proofErr w:type="spellStart"/>
+      <w:proofErr w:type="gramStart"/>
+      <w:r>
+        <w:rPr>
+          <w:lang w:val="en-US"/>
+        </w:rPr>
+        <w:t>tomcat.properties</w:t>
+      </w:r>
+      <w:proofErr w:type="gramEnd"/>
+      <w:r>
+        <w:rPr>
+          <w:lang w:val="en-US"/>
+        </w:rPr>
+        <w:t>.startupType:manual</w:t>
+      </w:r>
+      <w:proofErr w:type="spellEnd"/>
     </w:p>
     <w:p>
       <w:pPr>
@@ -9545,8 +10889,17 @@
           <w:b/>
           <w:lang w:val="en-US"/>
         </w:rPr>
-        <w:t>@PathVariable</w:t>
-      </w:r>
+        <w:t>@</w:t>
+      </w:r>
+      <w:proofErr w:type="spellStart"/>
+      <w:r>
+        <w:rPr>
+          <w:b/>
+          <w:lang w:val="en-US"/>
+        </w:rPr>
+        <w:t>PathVariable</w:t>
+      </w:r>
+      <w:proofErr w:type="spellEnd"/>
       <w:r>
         <w:rPr>
           <w:lang w:val="en-US"/>
@@ -9571,8 +10924,17 @@
           <w:b/>
           <w:lang w:val="en-US"/>
         </w:rPr>
-        <w:t>@PathVariable</w:t>
-      </w:r>
+        <w:t>@</w:t>
+      </w:r>
+      <w:proofErr w:type="spellStart"/>
+      <w:r>
+        <w:rPr>
+          <w:b/>
+          <w:lang w:val="en-US"/>
+        </w:rPr>
+        <w:t>PathVariable</w:t>
+      </w:r>
+      <w:proofErr w:type="spellEnd"/>
       <w:r>
         <w:rPr>
           <w:b/>
@@ -9687,8 +11049,30 @@
                 <w:szCs w:val="20"/>
                 <w:lang w:val="en-US"/>
               </w:rPr>
-              <w:t>@RequestMapping(</w:t>
-            </w:r>
+              <w:t>@</w:t>
+            </w:r>
+            <w:proofErr w:type="spellStart"/>
+            <w:proofErr w:type="gramStart"/>
+            <w:r>
+              <w:rPr>
+                <w:rFonts w:ascii="Consolas" w:hAnsi="Consolas" w:cs="Consolas"/>
+                <w:sz w:val="20"/>
+                <w:szCs w:val="20"/>
+                <w:lang w:val="en-US"/>
+              </w:rPr>
+              <w:t>RequestMapping</w:t>
+            </w:r>
+            <w:proofErr w:type="spellEnd"/>
+            <w:r>
+              <w:rPr>
+                <w:rFonts w:ascii="Consolas" w:hAnsi="Consolas" w:cs="Consolas"/>
+                <w:sz w:val="20"/>
+                <w:szCs w:val="20"/>
+                <w:lang w:val="en-US"/>
+              </w:rPr>
+              <w:t>(</w:t>
+            </w:r>
+            <w:proofErr w:type="gramEnd"/>
             <w:r>
               <w:rPr>
                 <w:rFonts w:ascii="Consolas" w:hAnsi="Consolas" w:cs="Consolas"/>
@@ -9717,7 +11101,17 @@
                 <w:szCs w:val="20"/>
                 <w:lang w:val="en-US"/>
               </w:rPr>
-              <w:t>method = RequestMethod.</w:t>
+              <w:t xml:space="preserve">method = </w:t>
+            </w:r>
+            <w:proofErr w:type="spellStart"/>
+            <w:r>
+              <w:rPr>
+                <w:rFonts w:ascii="Consolas" w:hAnsi="Consolas" w:cs="Consolas"/>
+                <w:sz w:val="20"/>
+                <w:szCs w:val="20"/>
+                <w:lang w:val="en-US"/>
+              </w:rPr>
+              <w:t>RequestMethod.</w:t>
             </w:r>
             <w:r>
               <w:rPr>
@@ -9731,6 +11125,7 @@
               </w:rPr>
               <w:t>GET</w:t>
             </w:r>
+            <w:proofErr w:type="spellEnd"/>
             <w:r>
               <w:rPr>
                 <w:rFonts w:ascii="Consolas" w:hAnsi="Consolas" w:cs="Consolas"/>
@@ -9844,8 +11239,19 @@
                 <w:szCs w:val="20"/>
                 <w:lang w:val="en-US"/>
               </w:rPr>
-              <w:t xml:space="preserve"> sayHelloAgain</w:t>
-            </w:r>
+              <w:t xml:space="preserve"> </w:t>
+            </w:r>
+            <w:proofErr w:type="spellStart"/>
+            <w:r>
+              <w:rPr>
+                <w:rFonts w:ascii="Consolas" w:hAnsi="Consolas" w:cs="Consolas"/>
+                <w:sz w:val="20"/>
+                <w:szCs w:val="20"/>
+                <w:lang w:val="en-US"/>
+              </w:rPr>
+              <w:t>sayHelloAgain</w:t>
+            </w:r>
+            <w:proofErr w:type="spellEnd"/>
             <w:r>
               <w:rPr>
                 <w:rFonts w:ascii="Consolas" w:hAnsi="Consolas" w:cs="Consolas"/>
@@ -9855,16 +11261,60 @@
                 <w:szCs w:val="20"/>
                 <w:lang w:val="en-US"/>
               </w:rPr>
-              <w:t>(@PathVariable("user") String user</w:t>
-            </w:r>
-            <w:r>
-              <w:rPr>
-                <w:rFonts w:ascii="Consolas" w:hAnsi="Consolas" w:cs="Consolas"/>
-                <w:sz w:val="20"/>
-                <w:szCs w:val="20"/>
-                <w:lang w:val="en-US"/>
-              </w:rPr>
-              <w:t>, ModelMap model) {</w:t>
+              <w:t>(@</w:t>
+            </w:r>
+            <w:proofErr w:type="spellStart"/>
+            <w:r>
+              <w:rPr>
+                <w:rFonts w:ascii="Consolas" w:hAnsi="Consolas" w:cs="Consolas"/>
+                <w:b/>
+                <w:color w:val="FF0000"/>
+                <w:sz w:val="20"/>
+                <w:szCs w:val="20"/>
+                <w:lang w:val="en-US"/>
+              </w:rPr>
+              <w:t>PathVariable</w:t>
+            </w:r>
+            <w:proofErr w:type="spellEnd"/>
+            <w:r>
+              <w:rPr>
+                <w:rFonts w:ascii="Consolas" w:hAnsi="Consolas" w:cs="Consolas"/>
+                <w:b/>
+                <w:color w:val="FF0000"/>
+                <w:sz w:val="20"/>
+                <w:szCs w:val="20"/>
+                <w:lang w:val="en-US"/>
+              </w:rPr>
+              <w:t>("user") String user</w:t>
+            </w:r>
+            <w:r>
+              <w:rPr>
+                <w:rFonts w:ascii="Consolas" w:hAnsi="Consolas" w:cs="Consolas"/>
+                <w:sz w:val="20"/>
+                <w:szCs w:val="20"/>
+                <w:lang w:val="en-US"/>
+              </w:rPr>
+              <w:t xml:space="preserve">, </w:t>
+            </w:r>
+            <w:proofErr w:type="spellStart"/>
+            <w:r>
+              <w:rPr>
+                <w:rFonts w:ascii="Consolas" w:hAnsi="Consolas" w:cs="Consolas"/>
+                <w:sz w:val="20"/>
+                <w:szCs w:val="20"/>
+                <w:lang w:val="en-US"/>
+              </w:rPr>
+              <w:t>ModelMap</w:t>
+            </w:r>
+            <w:proofErr w:type="spellEnd"/>
+            <w:r>
+              <w:rPr>
+                <w:rFonts w:ascii="Consolas" w:hAnsi="Consolas" w:cs="Consolas"/>
+                <w:sz w:val="20"/>
+                <w:szCs w:val="20"/>
+                <w:lang w:val="en-US"/>
+              </w:rPr>
+              <w:t xml:space="preserve"> model) {</w:t>
             </w:r>
           </w:p>
           <w:p>
@@ -9909,7 +11359,28 @@
                 <w:lang w:val="en-US"/>
               </w:rPr>
               <w:tab/>
-              <w:t>model.addAttribute("message", "Welcome Again form spring MVC");</w:t>
+            </w:r>
+            <w:proofErr w:type="spellStart"/>
+            <w:proofErr w:type="gramStart"/>
+            <w:r>
+              <w:rPr>
+                <w:rFonts w:ascii="Consolas" w:hAnsi="Consolas" w:cs="Consolas"/>
+                <w:sz w:val="20"/>
+                <w:szCs w:val="20"/>
+                <w:lang w:val="en-US"/>
+              </w:rPr>
+              <w:t>model.addAttribute</w:t>
+            </w:r>
+            <w:proofErr w:type="spellEnd"/>
+            <w:proofErr w:type="gramEnd"/>
+            <w:r>
+              <w:rPr>
+                <w:rFonts w:ascii="Consolas" w:hAnsi="Consolas" w:cs="Consolas"/>
+                <w:sz w:val="20"/>
+                <w:szCs w:val="20"/>
+                <w:lang w:val="en-US"/>
+              </w:rPr>
+              <w:t>("message", "Welcome Again form spring MVC");</w:t>
             </w:r>
           </w:p>
           <w:p>
@@ -9973,7 +11444,38 @@
                 <w:lang w:val="en-US"/>
               </w:rPr>
               <w:tab/>
-              <w:t>// the .jsp by the attribute name</w:t>
+              <w:t xml:space="preserve">// </w:t>
+            </w:r>
+            <w:proofErr w:type="gramStart"/>
+            <w:r>
+              <w:rPr>
+                <w:rFonts w:ascii="Consolas" w:hAnsi="Consolas" w:cs="Consolas"/>
+                <w:sz w:val="20"/>
+                <w:szCs w:val="20"/>
+                <w:lang w:val="en-US"/>
+              </w:rPr>
+              <w:t>the .</w:t>
+            </w:r>
+            <w:proofErr w:type="spellStart"/>
+            <w:r>
+              <w:rPr>
+                <w:rFonts w:ascii="Consolas" w:hAnsi="Consolas" w:cs="Consolas"/>
+                <w:sz w:val="20"/>
+                <w:szCs w:val="20"/>
+                <w:lang w:val="en-US"/>
+              </w:rPr>
+              <w:t>jsp</w:t>
+            </w:r>
+            <w:proofErr w:type="spellEnd"/>
+            <w:proofErr w:type="gramEnd"/>
+            <w:r>
+              <w:rPr>
+                <w:rFonts w:ascii="Consolas" w:hAnsi="Consolas" w:cs="Consolas"/>
+                <w:sz w:val="20"/>
+                <w:szCs w:val="20"/>
+                <w:lang w:val="en-US"/>
+              </w:rPr>
+              <w:t xml:space="preserve"> by the attribute name</w:t>
             </w:r>
           </w:p>
           <w:p>
@@ -10008,6 +11510,8 @@
               </w:rPr>
               <w:tab/>
             </w:r>
+            <w:proofErr w:type="spellStart"/>
+            <w:proofErr w:type="gramStart"/>
             <w:r>
               <w:rPr>
                 <w:rFonts w:ascii="Consolas" w:hAnsi="Consolas" w:cs="Consolas"/>
@@ -10017,7 +11521,44 @@
                 <w:szCs w:val="20"/>
                 <w:lang w:val="en-US"/>
               </w:rPr>
-              <w:t>model.addAttribute("userData", user);</w:t>
+              <w:t>model.addAttribute</w:t>
+            </w:r>
+            <w:proofErr w:type="spellEnd"/>
+            <w:proofErr w:type="gramEnd"/>
+            <w:r>
+              <w:rPr>
+                <w:rFonts w:ascii="Consolas" w:hAnsi="Consolas" w:cs="Consolas"/>
+                <w:b/>
+                <w:color w:val="FF0000"/>
+                <w:sz w:val="20"/>
+                <w:szCs w:val="20"/>
+                <w:lang w:val="en-US"/>
+              </w:rPr>
+              <w:t>("</w:t>
+            </w:r>
+            <w:proofErr w:type="spellStart"/>
+            <w:r>
+              <w:rPr>
+                <w:rFonts w:ascii="Consolas" w:hAnsi="Consolas" w:cs="Consolas"/>
+                <w:b/>
+                <w:color w:val="FF0000"/>
+                <w:sz w:val="20"/>
+                <w:szCs w:val="20"/>
+                <w:lang w:val="en-US"/>
+              </w:rPr>
+              <w:t>userData</w:t>
+            </w:r>
+            <w:proofErr w:type="spellEnd"/>
+            <w:r>
+              <w:rPr>
+                <w:rFonts w:ascii="Consolas" w:hAnsi="Consolas" w:cs="Consolas"/>
+                <w:b/>
+                <w:color w:val="FF0000"/>
+                <w:sz w:val="20"/>
+                <w:szCs w:val="20"/>
+                <w:lang w:val="en-US"/>
+              </w:rPr>
+              <w:t>", user);</w:t>
             </w:r>
           </w:p>
           <w:p>
@@ -10132,6 +11673,7 @@
                 <w:lang w:val="en-US"/>
               </w:rPr>
             </w:pPr>
+            <w:proofErr w:type="gramStart"/>
             <w:r>
               <w:rPr>
                 <w:rFonts w:ascii="Consolas" w:hAnsi="Consolas" w:cs="Consolas"/>
@@ -10152,8 +11694,22 @@
                 <w:szCs w:val="20"/>
                 <w:lang w:val="en-US"/>
               </w:rPr>
-              <w:t>.jsp</w:t>
-            </w:r>
+              <w:t>.</w:t>
+            </w:r>
+            <w:proofErr w:type="spellStart"/>
+            <w:r>
+              <w:rPr>
+                <w:rFonts w:ascii="Consolas" w:hAnsi="Consolas" w:cs="Consolas"/>
+                <w:b/>
+                <w:color w:val="000000"/>
+                <w:sz w:val="20"/>
+                <w:szCs w:val="20"/>
+                <w:lang w:val="en-US"/>
+              </w:rPr>
+              <w:t>jsp</w:t>
+            </w:r>
+            <w:proofErr w:type="spellEnd"/>
+            <w:proofErr w:type="gramEnd"/>
             <w:r>
               <w:rPr>
                 <w:rFonts w:ascii="Consolas" w:hAnsi="Consolas" w:cs="Consolas"/>
@@ -10194,7 +11750,33 @@
                 <w:u w:val="single"/>
                 <w:lang w:val="en-US"/>
               </w:rPr>
-              <w:t>&lt;h2&gt;Welcome ${userData}&lt;/h2&gt;</w:t>
+              <w:t>&lt;h2&gt;Welcome ${</w:t>
+            </w:r>
+            <w:proofErr w:type="spellStart"/>
+            <w:r>
+              <w:rPr>
+                <w:rFonts w:ascii="Consolas" w:hAnsi="Consolas" w:cs="Consolas"/>
+                <w:b/>
+                <w:color w:val="000000"/>
+                <w:sz w:val="20"/>
+                <w:szCs w:val="20"/>
+                <w:u w:val="single"/>
+                <w:lang w:val="en-US"/>
+              </w:rPr>
+              <w:t>userData</w:t>
+            </w:r>
+            <w:proofErr w:type="spellEnd"/>
+            <w:r>
+              <w:rPr>
+                <w:rFonts w:ascii="Consolas" w:hAnsi="Consolas" w:cs="Consolas"/>
+                <w:b/>
+                <w:color w:val="000000"/>
+                <w:sz w:val="20"/>
+                <w:szCs w:val="20"/>
+                <w:u w:val="single"/>
+                <w:lang w:val="en-US"/>
+              </w:rPr>
+              <w:t>}&lt;/h2&gt;</w:t>
             </w:r>
           </w:p>
         </w:tc>
@@ -10224,8 +11806,17 @@
           <w:b/>
           <w:lang w:val="en-US"/>
         </w:rPr>
-        <w:t>@RequestParam</w:t>
-      </w:r>
+        <w:t>@</w:t>
+      </w:r>
+      <w:proofErr w:type="spellStart"/>
+      <w:r>
+        <w:rPr>
+          <w:b/>
+          <w:lang w:val="en-US"/>
+        </w:rPr>
+        <w:t>RequestParam</w:t>
+      </w:r>
+      <w:proofErr w:type="spellEnd"/>
       <w:r>
         <w:rPr>
           <w:lang w:val="en-US"/>
@@ -10251,8 +11842,17 @@
           <w:b/>
           <w:lang w:val="en-US"/>
         </w:rPr>
-        <w:t>@RequestParam</w:t>
-      </w:r>
+        <w:t>@</w:t>
+      </w:r>
+      <w:proofErr w:type="spellStart"/>
+      <w:r>
+        <w:rPr>
+          <w:b/>
+          <w:lang w:val="en-US"/>
+        </w:rPr>
+        <w:t>RequestParam</w:t>
+      </w:r>
+      <w:proofErr w:type="spellEnd"/>
       <w:r>
         <w:rPr>
           <w:b/>
@@ -10419,7 +12019,41 @@
                 <w:szCs w:val="20"/>
                 <w:lang w:val="en-US"/>
               </w:rPr>
-              <w:t xml:space="preserve"> org.springframework.stereotype.Controller;</w:t>
+              <w:t xml:space="preserve"> </w:t>
+            </w:r>
+            <w:proofErr w:type="spellStart"/>
+            <w:proofErr w:type="gramStart"/>
+            <w:r>
+              <w:rPr>
+                <w:rFonts w:ascii="Consolas" w:hAnsi="Consolas" w:cs="Consolas"/>
+                <w:color w:val="000000"/>
+                <w:sz w:val="20"/>
+                <w:szCs w:val="20"/>
+                <w:lang w:val="en-US"/>
+              </w:rPr>
+              <w:t>org.springframework</w:t>
+            </w:r>
+            <w:proofErr w:type="gramEnd"/>
+            <w:r>
+              <w:rPr>
+                <w:rFonts w:ascii="Consolas" w:hAnsi="Consolas" w:cs="Consolas"/>
+                <w:color w:val="000000"/>
+                <w:sz w:val="20"/>
+                <w:szCs w:val="20"/>
+                <w:lang w:val="en-US"/>
+              </w:rPr>
+              <w:t>.stereotype.Controller</w:t>
+            </w:r>
+            <w:proofErr w:type="spellEnd"/>
+            <w:r>
+              <w:rPr>
+                <w:rFonts w:ascii="Consolas" w:hAnsi="Consolas" w:cs="Consolas"/>
+                <w:color w:val="000000"/>
+                <w:sz w:val="20"/>
+                <w:szCs w:val="20"/>
+                <w:lang w:val="en-US"/>
+              </w:rPr>
+              <w:t>;</w:t>
             </w:r>
           </w:p>
           <w:p>
@@ -10455,7 +12089,41 @@
                 <w:szCs w:val="20"/>
                 <w:lang w:val="en-US"/>
               </w:rPr>
-              <w:t xml:space="preserve"> org.springframework.web.bind.annotation.RequestMapping;</w:t>
+              <w:t xml:space="preserve"> </w:t>
+            </w:r>
+            <w:proofErr w:type="spellStart"/>
+            <w:proofErr w:type="gramStart"/>
+            <w:r>
+              <w:rPr>
+                <w:rFonts w:ascii="Consolas" w:hAnsi="Consolas" w:cs="Consolas"/>
+                <w:color w:val="000000"/>
+                <w:sz w:val="20"/>
+                <w:szCs w:val="20"/>
+                <w:lang w:val="en-US"/>
+              </w:rPr>
+              <w:t>org.springframework.web.bind</w:t>
+            </w:r>
+            <w:proofErr w:type="gramEnd"/>
+            <w:r>
+              <w:rPr>
+                <w:rFonts w:ascii="Consolas" w:hAnsi="Consolas" w:cs="Consolas"/>
+                <w:color w:val="000000"/>
+                <w:sz w:val="20"/>
+                <w:szCs w:val="20"/>
+                <w:lang w:val="en-US"/>
+              </w:rPr>
+              <w:t>.annotation.RequestMapping</w:t>
+            </w:r>
+            <w:proofErr w:type="spellEnd"/>
+            <w:r>
+              <w:rPr>
+                <w:rFonts w:ascii="Consolas" w:hAnsi="Consolas" w:cs="Consolas"/>
+                <w:color w:val="000000"/>
+                <w:sz w:val="20"/>
+                <w:szCs w:val="20"/>
+                <w:lang w:val="en-US"/>
+              </w:rPr>
+              <w:t>;</w:t>
             </w:r>
           </w:p>
           <w:p>
@@ -10491,7 +12159,41 @@
                 <w:szCs w:val="20"/>
                 <w:lang w:val="en-US"/>
               </w:rPr>
-              <w:t xml:space="preserve"> org.springframework.web.bind.annotation.RequestMethod;</w:t>
+              <w:t xml:space="preserve"> </w:t>
+            </w:r>
+            <w:proofErr w:type="spellStart"/>
+            <w:proofErr w:type="gramStart"/>
+            <w:r>
+              <w:rPr>
+                <w:rFonts w:ascii="Consolas" w:hAnsi="Consolas" w:cs="Consolas"/>
+                <w:color w:val="000000"/>
+                <w:sz w:val="20"/>
+                <w:szCs w:val="20"/>
+                <w:lang w:val="en-US"/>
+              </w:rPr>
+              <w:t>org.springframework.web.bind</w:t>
+            </w:r>
+            <w:proofErr w:type="gramEnd"/>
+            <w:r>
+              <w:rPr>
+                <w:rFonts w:ascii="Consolas" w:hAnsi="Consolas" w:cs="Consolas"/>
+                <w:color w:val="000000"/>
+                <w:sz w:val="20"/>
+                <w:szCs w:val="20"/>
+                <w:lang w:val="en-US"/>
+              </w:rPr>
+              <w:t>.annotation.RequestMethod</w:t>
+            </w:r>
+            <w:proofErr w:type="spellEnd"/>
+            <w:r>
+              <w:rPr>
+                <w:rFonts w:ascii="Consolas" w:hAnsi="Consolas" w:cs="Consolas"/>
+                <w:color w:val="000000"/>
+                <w:sz w:val="20"/>
+                <w:szCs w:val="20"/>
+                <w:lang w:val="en-US"/>
+              </w:rPr>
+              <w:t>;</w:t>
             </w:r>
           </w:p>
           <w:p>
@@ -10527,7 +12229,41 @@
                 <w:szCs w:val="20"/>
                 <w:lang w:val="en-US"/>
               </w:rPr>
-              <w:t xml:space="preserve"> org.springframework.web.bind.annotation.RequestParam;</w:t>
+              <w:t xml:space="preserve"> </w:t>
+            </w:r>
+            <w:proofErr w:type="spellStart"/>
+            <w:proofErr w:type="gramStart"/>
+            <w:r>
+              <w:rPr>
+                <w:rFonts w:ascii="Consolas" w:hAnsi="Consolas" w:cs="Consolas"/>
+                <w:color w:val="000000"/>
+                <w:sz w:val="20"/>
+                <w:szCs w:val="20"/>
+                <w:lang w:val="en-US"/>
+              </w:rPr>
+              <w:t>org.springframework.web.bind</w:t>
+            </w:r>
+            <w:proofErr w:type="gramEnd"/>
+            <w:r>
+              <w:rPr>
+                <w:rFonts w:ascii="Consolas" w:hAnsi="Consolas" w:cs="Consolas"/>
+                <w:color w:val="000000"/>
+                <w:sz w:val="20"/>
+                <w:szCs w:val="20"/>
+                <w:lang w:val="en-US"/>
+              </w:rPr>
+              <w:t>.annotation.RequestParam</w:t>
+            </w:r>
+            <w:proofErr w:type="spellEnd"/>
+            <w:r>
+              <w:rPr>
+                <w:rFonts w:ascii="Consolas" w:hAnsi="Consolas" w:cs="Consolas"/>
+                <w:color w:val="000000"/>
+                <w:sz w:val="20"/>
+                <w:szCs w:val="20"/>
+                <w:lang w:val="en-US"/>
+              </w:rPr>
+              <w:t>;</w:t>
             </w:r>
           </w:p>
           <w:p>
@@ -10625,6 +12361,7 @@
               </w:rPr>
               <w:t xml:space="preserve"> </w:t>
             </w:r>
+            <w:proofErr w:type="spellStart"/>
             <w:r>
               <w:rPr>
                 <w:rFonts w:ascii="Consolas" w:hAnsi="Consolas" w:cs="Consolas"/>
@@ -10636,6 +12373,7 @@
               </w:rPr>
               <w:t>UserController</w:t>
             </w:r>
+            <w:proofErr w:type="spellEnd"/>
             <w:r>
               <w:rPr>
                 <w:rFonts w:ascii="Consolas" w:hAnsi="Consolas" w:cs="Consolas"/>
@@ -10692,17 +12430,41 @@
                 <w:szCs w:val="20"/>
                 <w:lang w:val="en-US"/>
               </w:rPr>
-              <w:t>@RequestMapping</w:t>
-            </w:r>
-            <w:r>
-              <w:rPr>
-                <w:rFonts w:ascii="Consolas" w:hAnsi="Consolas" w:cs="Consolas"/>
-                <w:color w:val="000000"/>
-                <w:sz w:val="20"/>
-                <w:szCs w:val="20"/>
-                <w:lang w:val="en-US"/>
-              </w:rPr>
-              <w:t xml:space="preserve">(value = </w:t>
+              <w:t>@</w:t>
+            </w:r>
+            <w:proofErr w:type="spellStart"/>
+            <w:proofErr w:type="gramStart"/>
+            <w:r>
+              <w:rPr>
+                <w:rFonts w:ascii="Consolas" w:hAnsi="Consolas" w:cs="Consolas"/>
+                <w:color w:val="646464"/>
+                <w:sz w:val="20"/>
+                <w:szCs w:val="20"/>
+                <w:lang w:val="en-US"/>
+              </w:rPr>
+              <w:t>RequestMapping</w:t>
+            </w:r>
+            <w:proofErr w:type="spellEnd"/>
+            <w:r>
+              <w:rPr>
+                <w:rFonts w:ascii="Consolas" w:hAnsi="Consolas" w:cs="Consolas"/>
+                <w:color w:val="000000"/>
+                <w:sz w:val="20"/>
+                <w:szCs w:val="20"/>
+                <w:lang w:val="en-US"/>
+              </w:rPr>
+              <w:t>(</w:t>
+            </w:r>
+            <w:proofErr w:type="gramEnd"/>
+            <w:r>
+              <w:rPr>
+                <w:rFonts w:ascii="Consolas" w:hAnsi="Consolas" w:cs="Consolas"/>
+                <w:color w:val="000000"/>
+                <w:sz w:val="20"/>
+                <w:szCs w:val="20"/>
+                <w:lang w:val="en-US"/>
+              </w:rPr>
+              <w:t xml:space="preserve">value = </w:t>
             </w:r>
             <w:r>
               <w:rPr>
@@ -10722,7 +12484,18 @@
                 <w:szCs w:val="20"/>
                 <w:lang w:val="en-US"/>
               </w:rPr>
-              <w:t>, method = RequestMethod.</w:t>
+              <w:t xml:space="preserve">, method = </w:t>
+            </w:r>
+            <w:proofErr w:type="spellStart"/>
+            <w:r>
+              <w:rPr>
+                <w:rFonts w:ascii="Consolas" w:hAnsi="Consolas" w:cs="Consolas"/>
+                <w:color w:val="000000"/>
+                <w:sz w:val="20"/>
+                <w:szCs w:val="20"/>
+                <w:lang w:val="en-US"/>
+              </w:rPr>
+              <w:t>RequestMethod.</w:t>
             </w:r>
             <w:r>
               <w:rPr>
@@ -10738,6 +12511,7 @@
               </w:rPr>
               <w:t>GET</w:t>
             </w:r>
+            <w:proofErr w:type="spellEnd"/>
             <w:r>
               <w:rPr>
                 <w:rFonts w:ascii="Consolas" w:hAnsi="Consolas" w:cs="Consolas"/>
@@ -10794,6 +12568,7 @@
               </w:rPr>
               <w:t xml:space="preserve"> String </w:t>
             </w:r>
+            <w:proofErr w:type="gramStart"/>
             <w:r>
               <w:rPr>
                 <w:rFonts w:ascii="Consolas" w:hAnsi="Consolas" w:cs="Consolas"/>
@@ -10813,7 +12588,18 @@
                 <w:szCs w:val="20"/>
                 <w:lang w:val="en-US"/>
               </w:rPr>
-              <w:t xml:space="preserve">(Map&lt;String, Object&gt; </w:t>
+              <w:t>(</w:t>
+            </w:r>
+            <w:proofErr w:type="gramEnd"/>
+            <w:r>
+              <w:rPr>
+                <w:rFonts w:ascii="Consolas" w:hAnsi="Consolas" w:cs="Consolas"/>
+                <w:color w:val="000000"/>
+                <w:sz w:val="20"/>
+                <w:szCs w:val="20"/>
+                <w:lang w:val="en-US"/>
+              </w:rPr>
+              <w:t xml:space="preserve">Map&lt;String, Object&gt; </w:t>
             </w:r>
             <w:r>
               <w:rPr>
@@ -10877,7 +12663,41 @@
                 <w:szCs w:val="20"/>
                 <w:lang w:val="en-US"/>
               </w:rPr>
-              <w:t>// map.put("title", "User Registration");</w:t>
+              <w:t xml:space="preserve">// </w:t>
+            </w:r>
+            <w:proofErr w:type="spellStart"/>
+            <w:proofErr w:type="gramStart"/>
+            <w:r>
+              <w:rPr>
+                <w:rFonts w:ascii="Consolas" w:hAnsi="Consolas" w:cs="Consolas"/>
+                <w:color w:val="3F7F5F"/>
+                <w:sz w:val="20"/>
+                <w:szCs w:val="20"/>
+                <w:lang w:val="en-US"/>
+              </w:rPr>
+              <w:t>map.put</w:t>
+            </w:r>
+            <w:proofErr w:type="spellEnd"/>
+            <w:r>
+              <w:rPr>
+                <w:rFonts w:ascii="Consolas" w:hAnsi="Consolas" w:cs="Consolas"/>
+                <w:color w:val="3F7F5F"/>
+                <w:sz w:val="20"/>
+                <w:szCs w:val="20"/>
+                <w:lang w:val="en-US"/>
+              </w:rPr>
+              <w:t>(</w:t>
+            </w:r>
+            <w:proofErr w:type="gramEnd"/>
+            <w:r>
+              <w:rPr>
+                <w:rFonts w:ascii="Consolas" w:hAnsi="Consolas" w:cs="Consolas"/>
+                <w:color w:val="3F7F5F"/>
+                <w:sz w:val="20"/>
+                <w:szCs w:val="20"/>
+                <w:lang w:val="en-US"/>
+              </w:rPr>
+              <w:t>"title", "User Registration");</w:t>
             </w:r>
           </w:p>
           <w:p>
@@ -11060,17 +12880,41 @@
                 <w:szCs w:val="20"/>
                 <w:lang w:val="en-US"/>
               </w:rPr>
-              <w:t>@RequestMapping</w:t>
-            </w:r>
-            <w:r>
-              <w:rPr>
-                <w:rFonts w:ascii="Consolas" w:hAnsi="Consolas" w:cs="Consolas"/>
-                <w:color w:val="000000"/>
-                <w:sz w:val="20"/>
-                <w:szCs w:val="20"/>
-                <w:lang w:val="en-US"/>
-              </w:rPr>
-              <w:t xml:space="preserve">(value = </w:t>
+              <w:t>@</w:t>
+            </w:r>
+            <w:proofErr w:type="spellStart"/>
+            <w:proofErr w:type="gramStart"/>
+            <w:r>
+              <w:rPr>
+                <w:rFonts w:ascii="Consolas" w:hAnsi="Consolas" w:cs="Consolas"/>
+                <w:color w:val="646464"/>
+                <w:sz w:val="20"/>
+                <w:szCs w:val="20"/>
+                <w:lang w:val="en-US"/>
+              </w:rPr>
+              <w:t>RequestMapping</w:t>
+            </w:r>
+            <w:proofErr w:type="spellEnd"/>
+            <w:r>
+              <w:rPr>
+                <w:rFonts w:ascii="Consolas" w:hAnsi="Consolas" w:cs="Consolas"/>
+                <w:color w:val="000000"/>
+                <w:sz w:val="20"/>
+                <w:szCs w:val="20"/>
+                <w:lang w:val="en-US"/>
+              </w:rPr>
+              <w:t>(</w:t>
+            </w:r>
+            <w:proofErr w:type="gramEnd"/>
+            <w:r>
+              <w:rPr>
+                <w:rFonts w:ascii="Consolas" w:hAnsi="Consolas" w:cs="Consolas"/>
+                <w:color w:val="000000"/>
+                <w:sz w:val="20"/>
+                <w:szCs w:val="20"/>
+                <w:lang w:val="en-US"/>
+              </w:rPr>
+              <w:t xml:space="preserve">value = </w:t>
             </w:r>
             <w:r>
               <w:rPr>
@@ -11090,7 +12934,18 @@
                 <w:szCs w:val="20"/>
                 <w:lang w:val="en-US"/>
               </w:rPr>
-              <w:t>, method = RequestMethod.</w:t>
+              <w:t xml:space="preserve">, method = </w:t>
+            </w:r>
+            <w:proofErr w:type="spellStart"/>
+            <w:r>
+              <w:rPr>
+                <w:rFonts w:ascii="Consolas" w:hAnsi="Consolas" w:cs="Consolas"/>
+                <w:color w:val="000000"/>
+                <w:sz w:val="20"/>
+                <w:szCs w:val="20"/>
+                <w:lang w:val="en-US"/>
+              </w:rPr>
+              <w:t>RequestMethod.</w:t>
             </w:r>
             <w:r>
               <w:rPr>
@@ -11106,6 +12961,7 @@
               </w:rPr>
               <w:t>POST</w:t>
             </w:r>
+            <w:proofErr w:type="spellEnd"/>
             <w:r>
               <w:rPr>
                 <w:rFonts w:ascii="Consolas" w:hAnsi="Consolas" w:cs="Consolas"/>
@@ -11162,6 +13018,7 @@
               </w:rPr>
               <w:t xml:space="preserve"> String </w:t>
             </w:r>
+            <w:proofErr w:type="spellStart"/>
             <w:r>
               <w:rPr>
                 <w:rFonts w:ascii="Consolas" w:hAnsi="Consolas" w:cs="Consolas"/>
@@ -11173,6 +13030,7 @@
               </w:rPr>
               <w:t>detils</w:t>
             </w:r>
+            <w:proofErr w:type="spellEnd"/>
             <w:r>
               <w:rPr>
                 <w:rFonts w:ascii="Consolas" w:hAnsi="Consolas" w:cs="Consolas"/>
@@ -11191,8 +13049,20 @@
                 <w:szCs w:val="20"/>
                 <w:lang w:val="en-US"/>
               </w:rPr>
-              <w:t>@RequestParam</w:t>
-            </w:r>
+              <w:t>@</w:t>
+            </w:r>
+            <w:proofErr w:type="spellStart"/>
+            <w:r>
+              <w:rPr>
+                <w:rFonts w:ascii="Consolas" w:hAnsi="Consolas" w:cs="Consolas"/>
+                <w:color w:val="646464"/>
+                <w:sz w:val="20"/>
+                <w:szCs w:val="20"/>
+                <w:lang w:val="en-US"/>
+              </w:rPr>
+              <w:t>RequestParam</w:t>
+            </w:r>
+            <w:proofErr w:type="spellEnd"/>
             <w:r>
               <w:rPr>
                 <w:rFonts w:ascii="Consolas" w:hAnsi="Consolas" w:cs="Consolas"/>
@@ -11211,7 +13081,29 @@
                 <w:szCs w:val="20"/>
                 <w:lang w:val="en-US"/>
               </w:rPr>
-              <w:t>"fName"</w:t>
+              <w:t>"</w:t>
+            </w:r>
+            <w:proofErr w:type="spellStart"/>
+            <w:r>
+              <w:rPr>
+                <w:rFonts w:ascii="Consolas" w:hAnsi="Consolas" w:cs="Consolas"/>
+                <w:color w:val="2A00FF"/>
+                <w:sz w:val="20"/>
+                <w:szCs w:val="20"/>
+                <w:lang w:val="en-US"/>
+              </w:rPr>
+              <w:t>fName</w:t>
+            </w:r>
+            <w:proofErr w:type="spellEnd"/>
+            <w:r>
+              <w:rPr>
+                <w:rFonts w:ascii="Consolas" w:hAnsi="Consolas" w:cs="Consolas"/>
+                <w:color w:val="2A00FF"/>
+                <w:sz w:val="20"/>
+                <w:szCs w:val="20"/>
+                <w:lang w:val="en-US"/>
+              </w:rPr>
+              <w:t>"</w:t>
             </w:r>
             <w:r>
               <w:rPr>
@@ -11223,6 +13115,7 @@
               </w:rPr>
               <w:t xml:space="preserve">) String </w:t>
             </w:r>
+            <w:proofErr w:type="spellStart"/>
             <w:r>
               <w:rPr>
                 <w:rFonts w:ascii="Consolas" w:hAnsi="Consolas" w:cs="Consolas"/>
@@ -11233,6 +13126,7 @@
               </w:rPr>
               <w:t>fName</w:t>
             </w:r>
+            <w:proofErr w:type="spellEnd"/>
             <w:r>
               <w:rPr>
                 <w:rFonts w:ascii="Consolas" w:hAnsi="Consolas" w:cs="Consolas"/>
@@ -11251,8 +13145,20 @@
                 <w:szCs w:val="20"/>
                 <w:lang w:val="en-US"/>
               </w:rPr>
-              <w:t>@RequestParam</w:t>
-            </w:r>
+              <w:t>@</w:t>
+            </w:r>
+            <w:proofErr w:type="spellStart"/>
+            <w:r>
+              <w:rPr>
+                <w:rFonts w:ascii="Consolas" w:hAnsi="Consolas" w:cs="Consolas"/>
+                <w:color w:val="646464"/>
+                <w:sz w:val="20"/>
+                <w:szCs w:val="20"/>
+                <w:lang w:val="en-US"/>
+              </w:rPr>
+              <w:t>RequestParam</w:t>
+            </w:r>
+            <w:proofErr w:type="spellEnd"/>
             <w:r>
               <w:rPr>
                 <w:rFonts w:ascii="Consolas" w:hAnsi="Consolas" w:cs="Consolas"/>
@@ -11271,7 +13177,29 @@
                 <w:szCs w:val="20"/>
                 <w:lang w:val="en-US"/>
               </w:rPr>
-              <w:t>"lName"</w:t>
+              <w:t>"</w:t>
+            </w:r>
+            <w:proofErr w:type="spellStart"/>
+            <w:r>
+              <w:rPr>
+                <w:rFonts w:ascii="Consolas" w:hAnsi="Consolas" w:cs="Consolas"/>
+                <w:color w:val="2A00FF"/>
+                <w:sz w:val="20"/>
+                <w:szCs w:val="20"/>
+                <w:lang w:val="en-US"/>
+              </w:rPr>
+              <w:t>lName</w:t>
+            </w:r>
+            <w:proofErr w:type="spellEnd"/>
+            <w:r>
+              <w:rPr>
+                <w:rFonts w:ascii="Consolas" w:hAnsi="Consolas" w:cs="Consolas"/>
+                <w:color w:val="2A00FF"/>
+                <w:sz w:val="20"/>
+                <w:szCs w:val="20"/>
+                <w:lang w:val="en-US"/>
+              </w:rPr>
+              <w:t>"</w:t>
             </w:r>
             <w:r>
               <w:rPr>
@@ -11283,6 +13211,7 @@
               </w:rPr>
               <w:t xml:space="preserve">) String </w:t>
             </w:r>
+            <w:proofErr w:type="spellStart"/>
             <w:r>
               <w:rPr>
                 <w:rFonts w:ascii="Consolas" w:hAnsi="Consolas" w:cs="Consolas"/>
@@ -11293,6 +13222,7 @@
               </w:rPr>
               <w:t>lName</w:t>
             </w:r>
+            <w:proofErr w:type="spellEnd"/>
             <w:r>
               <w:rPr>
                 <w:rFonts w:ascii="Consolas" w:hAnsi="Consolas" w:cs="Consolas"/>
@@ -11355,8 +13285,20 @@
                 <w:szCs w:val="20"/>
                 <w:lang w:val="en-US"/>
               </w:rPr>
-              <w:t>@RequestParam</w:t>
-            </w:r>
+              <w:t>@</w:t>
+            </w:r>
+            <w:proofErr w:type="spellStart"/>
+            <w:r>
+              <w:rPr>
+                <w:rFonts w:ascii="Consolas" w:hAnsi="Consolas" w:cs="Consolas"/>
+                <w:color w:val="646464"/>
+                <w:sz w:val="20"/>
+                <w:szCs w:val="20"/>
+                <w:lang w:val="en-US"/>
+              </w:rPr>
+              <w:t>RequestParam</w:t>
+            </w:r>
+            <w:proofErr w:type="spellEnd"/>
             <w:r>
               <w:rPr>
                 <w:rFonts w:ascii="Consolas" w:hAnsi="Consolas" w:cs="Consolas"/>
@@ -11415,8 +13357,20 @@
                 <w:szCs w:val="20"/>
                 <w:lang w:val="en-US"/>
               </w:rPr>
-              <w:t>@RequestParam</w:t>
-            </w:r>
+              <w:t>@</w:t>
+            </w:r>
+            <w:proofErr w:type="spellStart"/>
+            <w:r>
+              <w:rPr>
+                <w:rFonts w:ascii="Consolas" w:hAnsi="Consolas" w:cs="Consolas"/>
+                <w:color w:val="646464"/>
+                <w:sz w:val="20"/>
+                <w:szCs w:val="20"/>
+                <w:lang w:val="en-US"/>
+              </w:rPr>
+              <w:t>RequestParam</w:t>
+            </w:r>
+            <w:proofErr w:type="spellEnd"/>
             <w:r>
               <w:rPr>
                 <w:rFonts w:ascii="Consolas" w:hAnsi="Consolas" w:cs="Consolas"/>
@@ -11589,6 +13543,7 @@
               </w:rPr>
               <w:t xml:space="preserve">// </w:t>
             </w:r>
+            <w:proofErr w:type="spellStart"/>
             <w:r>
               <w:rPr>
                 <w:rFonts w:ascii="Consolas" w:hAnsi="Consolas" w:cs="Consolas"/>
@@ -11600,6 +13555,7 @@
               </w:rPr>
               <w:t>jsp</w:t>
             </w:r>
+            <w:proofErr w:type="spellEnd"/>
           </w:p>
           <w:p>
             <w:pPr>
@@ -11634,6 +13590,7 @@
               </w:rPr>
               <w:tab/>
             </w:r>
+            <w:proofErr w:type="spellStart"/>
             <w:r>
               <w:rPr>
                 <w:rFonts w:ascii="Consolas" w:hAnsi="Consolas" w:cs="Consolas"/>
@@ -11652,7 +13609,18 @@
                 <w:szCs w:val="20"/>
                 <w:lang w:val="en-US"/>
               </w:rPr>
-              <w:t>.put(</w:t>
+              <w:t>.put</w:t>
+            </w:r>
+            <w:proofErr w:type="spellEnd"/>
+            <w:r>
+              <w:rPr>
+                <w:rFonts w:ascii="Consolas" w:hAnsi="Consolas" w:cs="Consolas"/>
+                <w:color w:val="000000"/>
+                <w:sz w:val="20"/>
+                <w:szCs w:val="20"/>
+                <w:lang w:val="en-US"/>
+              </w:rPr>
+              <w:t>(</w:t>
             </w:r>
             <w:r>
               <w:rPr>
@@ -11662,7 +13630,29 @@
                 <w:szCs w:val="20"/>
                 <w:lang w:val="en-US"/>
               </w:rPr>
-              <w:t>"fName"</w:t>
+              <w:t>"</w:t>
+            </w:r>
+            <w:proofErr w:type="spellStart"/>
+            <w:r>
+              <w:rPr>
+                <w:rFonts w:ascii="Consolas" w:hAnsi="Consolas" w:cs="Consolas"/>
+                <w:color w:val="2A00FF"/>
+                <w:sz w:val="20"/>
+                <w:szCs w:val="20"/>
+                <w:lang w:val="en-US"/>
+              </w:rPr>
+              <w:t>fName</w:t>
+            </w:r>
+            <w:proofErr w:type="spellEnd"/>
+            <w:r>
+              <w:rPr>
+                <w:rFonts w:ascii="Consolas" w:hAnsi="Consolas" w:cs="Consolas"/>
+                <w:color w:val="2A00FF"/>
+                <w:sz w:val="20"/>
+                <w:szCs w:val="20"/>
+                <w:lang w:val="en-US"/>
+              </w:rPr>
+              <w:t>"</w:t>
             </w:r>
             <w:r>
               <w:rPr>
@@ -11674,6 +13664,7 @@
               </w:rPr>
               <w:t xml:space="preserve">, </w:t>
             </w:r>
+            <w:proofErr w:type="spellStart"/>
             <w:r>
               <w:rPr>
                 <w:rFonts w:ascii="Consolas" w:hAnsi="Consolas" w:cs="Consolas"/>
@@ -11684,6 +13675,7 @@
               </w:rPr>
               <w:t>fName</w:t>
             </w:r>
+            <w:proofErr w:type="spellEnd"/>
             <w:r>
               <w:rPr>
                 <w:rFonts w:ascii="Consolas" w:hAnsi="Consolas" w:cs="Consolas"/>
@@ -11728,6 +13720,7 @@
               </w:rPr>
               <w:tab/>
             </w:r>
+            <w:proofErr w:type="spellStart"/>
             <w:r>
               <w:rPr>
                 <w:rFonts w:ascii="Consolas" w:hAnsi="Consolas" w:cs="Consolas"/>
@@ -11746,7 +13739,18 @@
                 <w:szCs w:val="20"/>
                 <w:lang w:val="en-US"/>
               </w:rPr>
-              <w:t>.put(</w:t>
+              <w:t>.put</w:t>
+            </w:r>
+            <w:proofErr w:type="spellEnd"/>
+            <w:r>
+              <w:rPr>
+                <w:rFonts w:ascii="Consolas" w:hAnsi="Consolas" w:cs="Consolas"/>
+                <w:color w:val="000000"/>
+                <w:sz w:val="20"/>
+                <w:szCs w:val="20"/>
+                <w:lang w:val="en-US"/>
+              </w:rPr>
+              <w:t>(</w:t>
             </w:r>
             <w:r>
               <w:rPr>
@@ -11756,7 +13760,29 @@
                 <w:szCs w:val="20"/>
                 <w:lang w:val="en-US"/>
               </w:rPr>
-              <w:t>"lName"</w:t>
+              <w:t>"</w:t>
+            </w:r>
+            <w:proofErr w:type="spellStart"/>
+            <w:r>
+              <w:rPr>
+                <w:rFonts w:ascii="Consolas" w:hAnsi="Consolas" w:cs="Consolas"/>
+                <w:color w:val="2A00FF"/>
+                <w:sz w:val="20"/>
+                <w:szCs w:val="20"/>
+                <w:lang w:val="en-US"/>
+              </w:rPr>
+              <w:t>lName</w:t>
+            </w:r>
+            <w:proofErr w:type="spellEnd"/>
+            <w:r>
+              <w:rPr>
+                <w:rFonts w:ascii="Consolas" w:hAnsi="Consolas" w:cs="Consolas"/>
+                <w:color w:val="2A00FF"/>
+                <w:sz w:val="20"/>
+                <w:szCs w:val="20"/>
+                <w:lang w:val="en-US"/>
+              </w:rPr>
+              <w:t>"</w:t>
             </w:r>
             <w:r>
               <w:rPr>
@@ -11768,6 +13794,7 @@
               </w:rPr>
               <w:t xml:space="preserve">, </w:t>
             </w:r>
+            <w:proofErr w:type="spellStart"/>
             <w:r>
               <w:rPr>
                 <w:rFonts w:ascii="Consolas" w:hAnsi="Consolas" w:cs="Consolas"/>
@@ -11778,6 +13805,7 @@
               </w:rPr>
               <w:t>lName</w:t>
             </w:r>
+            <w:proofErr w:type="spellEnd"/>
             <w:r>
               <w:rPr>
                 <w:rFonts w:ascii="Consolas" w:hAnsi="Consolas" w:cs="Consolas"/>
@@ -11822,6 +13850,7 @@
               </w:rPr>
               <w:tab/>
             </w:r>
+            <w:proofErr w:type="spellStart"/>
             <w:r>
               <w:rPr>
                 <w:rFonts w:ascii="Consolas" w:hAnsi="Consolas" w:cs="Consolas"/>
@@ -11840,7 +13869,18 @@
                 <w:szCs w:val="20"/>
                 <w:lang w:val="en-US"/>
               </w:rPr>
-              <w:t>.put(</w:t>
+              <w:t>.put</w:t>
+            </w:r>
+            <w:proofErr w:type="spellEnd"/>
+            <w:r>
+              <w:rPr>
+                <w:rFonts w:ascii="Consolas" w:hAnsi="Consolas" w:cs="Consolas"/>
+                <w:color w:val="000000"/>
+                <w:sz w:val="20"/>
+                <w:szCs w:val="20"/>
+                <w:lang w:val="en-US"/>
+              </w:rPr>
+              <w:t>(</w:t>
             </w:r>
             <w:r>
               <w:rPr>
@@ -11916,6 +13956,7 @@
               </w:rPr>
               <w:tab/>
             </w:r>
+            <w:proofErr w:type="spellStart"/>
             <w:r>
               <w:rPr>
                 <w:rFonts w:ascii="Consolas" w:hAnsi="Consolas" w:cs="Consolas"/>
@@ -11934,7 +13975,18 @@
                 <w:szCs w:val="20"/>
                 <w:lang w:val="en-US"/>
               </w:rPr>
-              <w:t>.put(</w:t>
+              <w:t>.put</w:t>
+            </w:r>
+            <w:proofErr w:type="spellEnd"/>
+            <w:r>
+              <w:rPr>
+                <w:rFonts w:ascii="Consolas" w:hAnsi="Consolas" w:cs="Consolas"/>
+                <w:color w:val="000000"/>
+                <w:sz w:val="20"/>
+                <w:szCs w:val="20"/>
+                <w:lang w:val="en-US"/>
+              </w:rPr>
+              <w:t>(</w:t>
             </w:r>
             <w:r>
               <w:rPr>
@@ -12120,7 +14172,21 @@
         <w:rPr>
           <w:lang w:val="en-US"/>
         </w:rPr>
-        <w:t xml:space="preserve">New jsp with a form; after the form is submitted the controller </w:t>
+        <w:t xml:space="preserve">New </w:t>
+      </w:r>
+      <w:proofErr w:type="spellStart"/>
+      <w:r>
+        <w:rPr>
+          <w:lang w:val="en-US"/>
+        </w:rPr>
+        <w:t>jsp</w:t>
+      </w:r>
+      <w:proofErr w:type="spellEnd"/>
+      <w:r>
+        <w:rPr>
+          <w:lang w:val="en-US"/>
+        </w:rPr>
+        <w:t xml:space="preserve"> with a form; after the form is submitted the controller </w:t>
       </w:r>
       <w:r>
         <w:rPr>
@@ -12412,7 +14478,33 @@
                 <w:szCs w:val="20"/>
                 <w:lang w:val="en-US"/>
               </w:rPr>
-              <w:t>"/HelloWorldXml/user/details"</w:t>
+              <w:t>"/</w:t>
+            </w:r>
+            <w:proofErr w:type="spellStart"/>
+            <w:r>
+              <w:rPr>
+                <w:rFonts w:ascii="Consolas" w:hAnsi="Consolas" w:cs="Consolas"/>
+                <w:i/>
+                <w:iCs/>
+                <w:color w:val="2A00FF"/>
+                <w:sz w:val="20"/>
+                <w:szCs w:val="20"/>
+                <w:lang w:val="en-US"/>
+              </w:rPr>
+              <w:t>HelloWorldXml</w:t>
+            </w:r>
+            <w:proofErr w:type="spellEnd"/>
+            <w:r>
+              <w:rPr>
+                <w:rFonts w:ascii="Consolas" w:hAnsi="Consolas" w:cs="Consolas"/>
+                <w:i/>
+                <w:iCs/>
+                <w:color w:val="2A00FF"/>
+                <w:sz w:val="20"/>
+                <w:szCs w:val="20"/>
+                <w:lang w:val="en-US"/>
+              </w:rPr>
+              <w:t>/user/details"</w:t>
             </w:r>
             <w:r>
               <w:rPr>
@@ -12576,6 +14668,7 @@
               <w:tab/>
               <w:t xml:space="preserve">another </w:t>
             </w:r>
+            <w:proofErr w:type="spellStart"/>
             <w:r>
               <w:rPr>
                 <w:rFonts w:ascii="Consolas" w:hAnsi="Consolas" w:cs="Consolas"/>
@@ -12587,6 +14680,7 @@
               </w:rPr>
               <w:t>jsp</w:t>
             </w:r>
+            <w:proofErr w:type="spellEnd"/>
             <w:r>
               <w:rPr>
                 <w:rFonts w:ascii="Consolas" w:hAnsi="Consolas" w:cs="Consolas"/>
@@ -12715,6 +14809,7 @@
               </w:rPr>
               <w:t>&lt;</w:t>
             </w:r>
+            <w:proofErr w:type="spellStart"/>
             <w:r>
               <w:rPr>
                 <w:rFonts w:ascii="Consolas" w:hAnsi="Consolas" w:cs="Consolas"/>
@@ -12725,6 +14820,7 @@
               </w:rPr>
               <w:t>tr</w:t>
             </w:r>
+            <w:proofErr w:type="spellEnd"/>
             <w:r>
               <w:rPr>
                 <w:rFonts w:ascii="Consolas" w:hAnsi="Consolas" w:cs="Consolas"/>
@@ -13033,7 +15129,33 @@
                 <w:szCs w:val="20"/>
                 <w:lang w:val="en-US"/>
               </w:rPr>
-              <w:t>"fName"</w:t>
+              <w:t>"</w:t>
+            </w:r>
+            <w:proofErr w:type="spellStart"/>
+            <w:r>
+              <w:rPr>
+                <w:rFonts w:ascii="Consolas" w:hAnsi="Consolas" w:cs="Consolas"/>
+                <w:i/>
+                <w:iCs/>
+                <w:color w:val="2A00FF"/>
+                <w:sz w:val="20"/>
+                <w:szCs w:val="20"/>
+                <w:lang w:val="en-US"/>
+              </w:rPr>
+              <w:t>fName</w:t>
+            </w:r>
+            <w:proofErr w:type="spellEnd"/>
+            <w:r>
+              <w:rPr>
+                <w:rFonts w:ascii="Consolas" w:hAnsi="Consolas" w:cs="Consolas"/>
+                <w:i/>
+                <w:iCs/>
+                <w:color w:val="2A00FF"/>
+                <w:sz w:val="20"/>
+                <w:szCs w:val="20"/>
+                <w:lang w:val="en-US"/>
+              </w:rPr>
+              <w:t>"</w:t>
             </w:r>
             <w:r>
               <w:rPr>
@@ -13128,6 +15250,7 @@
               </w:rPr>
               <w:t>&lt;/</w:t>
             </w:r>
+            <w:proofErr w:type="spellStart"/>
             <w:r>
               <w:rPr>
                 <w:rFonts w:ascii="Consolas" w:hAnsi="Consolas" w:cs="Consolas"/>
@@ -13138,6 +15261,7 @@
               </w:rPr>
               <w:t>tr</w:t>
             </w:r>
+            <w:proofErr w:type="spellEnd"/>
             <w:r>
               <w:rPr>
                 <w:rFonts w:ascii="Consolas" w:hAnsi="Consolas" w:cs="Consolas"/>
@@ -13202,6 +15326,7 @@
               </w:rPr>
               <w:t>&lt;</w:t>
             </w:r>
+            <w:proofErr w:type="spellStart"/>
             <w:r>
               <w:rPr>
                 <w:rFonts w:ascii="Consolas" w:hAnsi="Consolas" w:cs="Consolas"/>
@@ -13212,6 +15337,7 @@
               </w:rPr>
               <w:t>tr</w:t>
             </w:r>
+            <w:proofErr w:type="spellEnd"/>
             <w:r>
               <w:rPr>
                 <w:rFonts w:ascii="Consolas" w:hAnsi="Consolas" w:cs="Consolas"/>
@@ -13520,7 +15646,33 @@
                 <w:szCs w:val="20"/>
                 <w:lang w:val="en-US"/>
               </w:rPr>
-              <w:t>"lName"</w:t>
+              <w:t>"</w:t>
+            </w:r>
+            <w:proofErr w:type="spellStart"/>
+            <w:r>
+              <w:rPr>
+                <w:rFonts w:ascii="Consolas" w:hAnsi="Consolas" w:cs="Consolas"/>
+                <w:i/>
+                <w:iCs/>
+                <w:color w:val="2A00FF"/>
+                <w:sz w:val="20"/>
+                <w:szCs w:val="20"/>
+                <w:lang w:val="en-US"/>
+              </w:rPr>
+              <w:t>lName</w:t>
+            </w:r>
+            <w:proofErr w:type="spellEnd"/>
+            <w:r>
+              <w:rPr>
+                <w:rFonts w:ascii="Consolas" w:hAnsi="Consolas" w:cs="Consolas"/>
+                <w:i/>
+                <w:iCs/>
+                <w:color w:val="2A00FF"/>
+                <w:sz w:val="20"/>
+                <w:szCs w:val="20"/>
+                <w:lang w:val="en-US"/>
+              </w:rPr>
+              <w:t>"</w:t>
             </w:r>
             <w:r>
               <w:rPr>
@@ -13615,6 +15767,7 @@
               </w:rPr>
               <w:t>&lt;/</w:t>
             </w:r>
+            <w:proofErr w:type="spellStart"/>
             <w:r>
               <w:rPr>
                 <w:rFonts w:ascii="Consolas" w:hAnsi="Consolas" w:cs="Consolas"/>
@@ -13625,6 +15778,7 @@
               </w:rPr>
               <w:t>tr</w:t>
             </w:r>
+            <w:proofErr w:type="spellEnd"/>
             <w:r>
               <w:rPr>
                 <w:rFonts w:ascii="Consolas" w:hAnsi="Consolas" w:cs="Consolas"/>
@@ -13689,6 +15843,7 @@
               </w:rPr>
               <w:t>&lt;</w:t>
             </w:r>
+            <w:proofErr w:type="spellStart"/>
             <w:r>
               <w:rPr>
                 <w:rFonts w:ascii="Consolas" w:hAnsi="Consolas" w:cs="Consolas"/>
@@ -13699,6 +15854,7 @@
               </w:rPr>
               <w:t>tr</w:t>
             </w:r>
+            <w:proofErr w:type="spellEnd"/>
             <w:r>
               <w:rPr>
                 <w:rFonts w:ascii="Consolas" w:hAnsi="Consolas" w:cs="Consolas"/>
@@ -14102,6 +16258,7 @@
               </w:rPr>
               <w:t>&lt;/</w:t>
             </w:r>
+            <w:proofErr w:type="spellStart"/>
             <w:r>
               <w:rPr>
                 <w:rFonts w:ascii="Consolas" w:hAnsi="Consolas" w:cs="Consolas"/>
@@ -14112,6 +16269,7 @@
               </w:rPr>
               <w:t>tr</w:t>
             </w:r>
+            <w:proofErr w:type="spellEnd"/>
             <w:r>
               <w:rPr>
                 <w:rFonts w:ascii="Consolas" w:hAnsi="Consolas" w:cs="Consolas"/>
@@ -14176,6 +16334,7 @@
               </w:rPr>
               <w:t>&lt;</w:t>
             </w:r>
+            <w:proofErr w:type="spellStart"/>
             <w:r>
               <w:rPr>
                 <w:rFonts w:ascii="Consolas" w:hAnsi="Consolas" w:cs="Consolas"/>
@@ -14186,6 +16345,7 @@
               </w:rPr>
               <w:t>tr</w:t>
             </w:r>
+            <w:proofErr w:type="spellEnd"/>
             <w:r>
               <w:rPr>
                 <w:rFonts w:ascii="Consolas" w:hAnsi="Consolas" w:cs="Consolas"/>
@@ -14589,6 +16749,7 @@
               </w:rPr>
               <w:t>&lt;/</w:t>
             </w:r>
+            <w:proofErr w:type="spellStart"/>
             <w:r>
               <w:rPr>
                 <w:rFonts w:ascii="Consolas" w:hAnsi="Consolas" w:cs="Consolas"/>
@@ -14599,6 +16760,7 @@
               </w:rPr>
               <w:t>tr</w:t>
             </w:r>
+            <w:proofErr w:type="spellEnd"/>
             <w:r>
               <w:rPr>
                 <w:rFonts w:ascii="Consolas" w:hAnsi="Consolas" w:cs="Consolas"/>
@@ -14663,6 +16825,7 @@
               </w:rPr>
               <w:t>&lt;</w:t>
             </w:r>
+            <w:proofErr w:type="spellStart"/>
             <w:r>
               <w:rPr>
                 <w:rFonts w:ascii="Consolas" w:hAnsi="Consolas" w:cs="Consolas"/>
@@ -14673,6 +16836,7 @@
               </w:rPr>
               <w:t>tr</w:t>
             </w:r>
+            <w:proofErr w:type="spellEnd"/>
             <w:r>
               <w:rPr>
                 <w:rFonts w:ascii="Consolas" w:hAnsi="Consolas" w:cs="Consolas"/>
@@ -14766,6 +16930,7 @@
               </w:rPr>
               <w:t xml:space="preserve"> </w:t>
             </w:r>
+            <w:proofErr w:type="spellStart"/>
             <w:r>
               <w:rPr>
                 <w:rFonts w:ascii="Consolas" w:hAnsi="Consolas" w:cs="Consolas"/>
@@ -14776,6 +16941,7 @@
               </w:rPr>
               <w:t>colspan</w:t>
             </w:r>
+            <w:proofErr w:type="spellEnd"/>
             <w:r>
               <w:rPr>
                 <w:rFonts w:ascii="Consolas" w:hAnsi="Consolas" w:cs="Consolas"/>
@@ -15176,7 +17342,21 @@
           <w:lang w:val="en-US"/>
         </w:rPr>
         <w:lastRenderedPageBreak/>
-        <w:t>Another jsp that displays the user’s data</w:t>
+        <w:t xml:space="preserve">Another </w:t>
+      </w:r>
+      <w:proofErr w:type="spellStart"/>
+      <w:r>
+        <w:rPr>
+          <w:lang w:val="en-US"/>
+        </w:rPr>
+        <w:t>jsp</w:t>
+      </w:r>
+      <w:proofErr w:type="spellEnd"/>
+      <w:r>
+        <w:rPr>
+          <w:lang w:val="en-US"/>
+        </w:rPr>
+        <w:t xml:space="preserve"> that displays the user’s data</w:t>
       </w:r>
       <w:r>
         <w:rPr>
@@ -15328,6 +17508,7 @@
               </w:rPr>
               <w:t>&lt;</w:t>
             </w:r>
+            <w:proofErr w:type="spellStart"/>
             <w:r>
               <w:rPr>
                 <w:rFonts w:ascii="Consolas" w:hAnsi="Consolas" w:cs="Consolas"/>
@@ -15338,6 +17519,7 @@
               </w:rPr>
               <w:t>tr</w:t>
             </w:r>
+            <w:proofErr w:type="spellEnd"/>
             <w:r>
               <w:rPr>
                 <w:rFonts w:ascii="Consolas" w:hAnsi="Consolas" w:cs="Consolas"/>
@@ -15524,7 +17706,29 @@
                 <w:szCs w:val="20"/>
                 <w:lang w:val="en-US"/>
               </w:rPr>
-              <w:t>${fName}</w:t>
+              <w:t>${</w:t>
+            </w:r>
+            <w:proofErr w:type="spellStart"/>
+            <w:r>
+              <w:rPr>
+                <w:rFonts w:ascii="Consolas" w:hAnsi="Consolas" w:cs="Consolas"/>
+                <w:color w:val="000000"/>
+                <w:sz w:val="20"/>
+                <w:szCs w:val="20"/>
+                <w:lang w:val="en-US"/>
+              </w:rPr>
+              <w:t>fName</w:t>
+            </w:r>
+            <w:proofErr w:type="spellEnd"/>
+            <w:r>
+              <w:rPr>
+                <w:rFonts w:ascii="Consolas" w:hAnsi="Consolas" w:cs="Consolas"/>
+                <w:color w:val="000000"/>
+                <w:sz w:val="20"/>
+                <w:szCs w:val="20"/>
+                <w:lang w:val="en-US"/>
+              </w:rPr>
+              <w:t>}</w:t>
             </w:r>
             <w:r>
               <w:rPr>
@@ -15590,6 +17794,7 @@
               </w:rPr>
               <w:t>&lt;/</w:t>
             </w:r>
+            <w:proofErr w:type="spellStart"/>
             <w:r>
               <w:rPr>
                 <w:rFonts w:ascii="Consolas" w:hAnsi="Consolas" w:cs="Consolas"/>
@@ -15600,6 +17805,7 @@
               </w:rPr>
               <w:t>tr</w:t>
             </w:r>
+            <w:proofErr w:type="spellEnd"/>
             <w:r>
               <w:rPr>
                 <w:rFonts w:ascii="Consolas" w:hAnsi="Consolas" w:cs="Consolas"/>
@@ -15644,6 +17850,7 @@
               </w:rPr>
               <w:t>&lt;</w:t>
             </w:r>
+            <w:proofErr w:type="spellStart"/>
             <w:r>
               <w:rPr>
                 <w:rFonts w:ascii="Consolas" w:hAnsi="Consolas" w:cs="Consolas"/>
@@ -15654,6 +17861,7 @@
               </w:rPr>
               <w:t>tr</w:t>
             </w:r>
+            <w:proofErr w:type="spellEnd"/>
             <w:r>
               <w:rPr>
                 <w:rFonts w:ascii="Consolas" w:hAnsi="Consolas" w:cs="Consolas"/>
@@ -15840,7 +18048,29 @@
                 <w:szCs w:val="20"/>
                 <w:lang w:val="en-US"/>
               </w:rPr>
-              <w:t>${lName}</w:t>
+              <w:t>${</w:t>
+            </w:r>
+            <w:proofErr w:type="spellStart"/>
+            <w:r>
+              <w:rPr>
+                <w:rFonts w:ascii="Consolas" w:hAnsi="Consolas" w:cs="Consolas"/>
+                <w:color w:val="000000"/>
+                <w:sz w:val="20"/>
+                <w:szCs w:val="20"/>
+                <w:lang w:val="en-US"/>
+              </w:rPr>
+              <w:t>lName</w:t>
+            </w:r>
+            <w:proofErr w:type="spellEnd"/>
+            <w:r>
+              <w:rPr>
+                <w:rFonts w:ascii="Consolas" w:hAnsi="Consolas" w:cs="Consolas"/>
+                <w:color w:val="000000"/>
+                <w:sz w:val="20"/>
+                <w:szCs w:val="20"/>
+                <w:lang w:val="en-US"/>
+              </w:rPr>
+              <w:t>}</w:t>
             </w:r>
             <w:r>
               <w:rPr>
@@ -15906,6 +18136,7 @@
               </w:rPr>
               <w:t>&lt;/</w:t>
             </w:r>
+            <w:proofErr w:type="spellStart"/>
             <w:r>
               <w:rPr>
                 <w:rFonts w:ascii="Consolas" w:hAnsi="Consolas" w:cs="Consolas"/>
@@ -15916,6 +18147,7 @@
               </w:rPr>
               <w:t>tr</w:t>
             </w:r>
+            <w:proofErr w:type="spellEnd"/>
             <w:r>
               <w:rPr>
                 <w:rFonts w:ascii="Consolas" w:hAnsi="Consolas" w:cs="Consolas"/>
@@ -15960,6 +18192,7 @@
               </w:rPr>
               <w:t>&lt;</w:t>
             </w:r>
+            <w:proofErr w:type="spellStart"/>
             <w:r>
               <w:rPr>
                 <w:rFonts w:ascii="Consolas" w:hAnsi="Consolas" w:cs="Consolas"/>
@@ -15970,6 +18203,7 @@
               </w:rPr>
               <w:t>tr</w:t>
             </w:r>
+            <w:proofErr w:type="spellEnd"/>
             <w:r>
               <w:rPr>
                 <w:rFonts w:ascii="Consolas" w:hAnsi="Consolas" w:cs="Consolas"/>
@@ -16222,6 +18456,7 @@
               </w:rPr>
               <w:t>&lt;/</w:t>
             </w:r>
+            <w:proofErr w:type="spellStart"/>
             <w:r>
               <w:rPr>
                 <w:rFonts w:ascii="Consolas" w:hAnsi="Consolas" w:cs="Consolas"/>
@@ -16232,6 +18467,7 @@
               </w:rPr>
               <w:t>tr</w:t>
             </w:r>
+            <w:proofErr w:type="spellEnd"/>
             <w:r>
               <w:rPr>
                 <w:rFonts w:ascii="Consolas" w:hAnsi="Consolas" w:cs="Consolas"/>
@@ -16276,6 +18512,7 @@
               </w:rPr>
               <w:t>&lt;</w:t>
             </w:r>
+            <w:proofErr w:type="spellStart"/>
             <w:r>
               <w:rPr>
                 <w:rFonts w:ascii="Consolas" w:hAnsi="Consolas" w:cs="Consolas"/>
@@ -16286,6 +18523,7 @@
               </w:rPr>
               <w:t>tr</w:t>
             </w:r>
+            <w:proofErr w:type="spellEnd"/>
             <w:r>
               <w:rPr>
                 <w:rFonts w:ascii="Consolas" w:hAnsi="Consolas" w:cs="Consolas"/>
@@ -16538,6 +18776,7 @@
               </w:rPr>
               <w:t>&lt;/</w:t>
             </w:r>
+            <w:proofErr w:type="spellStart"/>
             <w:r>
               <w:rPr>
                 <w:rFonts w:ascii="Consolas" w:hAnsi="Consolas" w:cs="Consolas"/>
@@ -16548,6 +18787,7 @@
               </w:rPr>
               <w:t>tr</w:t>
             </w:r>
+            <w:proofErr w:type="spellEnd"/>
             <w:r>
               <w:rPr>
                 <w:rFonts w:ascii="Consolas" w:hAnsi="Consolas" w:cs="Consolas"/>
@@ -16742,7 +18982,21 @@
         <w:rPr>
           <w:lang w:val="en-US"/>
         </w:rPr>
-        <w:t>to another jsp that displays it.</w:t>
+        <w:t xml:space="preserve">to another </w:t>
+      </w:r>
+      <w:proofErr w:type="spellStart"/>
+      <w:r>
+        <w:rPr>
+          <w:lang w:val="en-US"/>
+        </w:rPr>
+        <w:t>jsp</w:t>
+      </w:r>
+      <w:proofErr w:type="spellEnd"/>
+      <w:r>
+        <w:rPr>
+          <w:lang w:val="en-US"/>
+        </w:rPr>
+        <w:t xml:space="preserve"> that displays it.</w:t>
       </w:r>
     </w:p>
     <w:p>
@@ -16820,8 +19074,17 @@
           <w:b/>
           <w:lang w:val="en-US"/>
         </w:rPr>
-        <w:t>@RequestParam</w:t>
-      </w:r>
+        <w:t>@</w:t>
+      </w:r>
+      <w:proofErr w:type="spellStart"/>
+      <w:r>
+        <w:rPr>
+          <w:b/>
+          <w:lang w:val="en-US"/>
+        </w:rPr>
+        <w:t>RequestParam</w:t>
+      </w:r>
+      <w:proofErr w:type="spellEnd"/>
       <w:r>
         <w:rPr>
           <w:lang w:val="en-US"/>
@@ -16887,11 +19150,33 @@
           <w:lang w:val="en-US"/>
         </w:rPr>
       </w:pPr>
-      <w:r>
-        <w:rPr>
-          <w:lang w:val="en-US"/>
-        </w:rPr>
-        <w:t xml:space="preserve">Introducting one entity that contins all the data. </w:t>
+      <w:proofErr w:type="spellStart"/>
+      <w:r>
+        <w:rPr>
+          <w:lang w:val="en-US"/>
+        </w:rPr>
+        <w:t>Introducting</w:t>
+      </w:r>
+      <w:proofErr w:type="spellEnd"/>
+      <w:r>
+        <w:rPr>
+          <w:lang w:val="en-US"/>
+        </w:rPr>
+        <w:t xml:space="preserve"> one entity that </w:t>
+      </w:r>
+      <w:proofErr w:type="spellStart"/>
+      <w:r>
+        <w:rPr>
+          <w:lang w:val="en-US"/>
+        </w:rPr>
+        <w:t>contins</w:t>
+      </w:r>
+      <w:proofErr w:type="spellEnd"/>
+      <w:r>
+        <w:rPr>
+          <w:lang w:val="en-US"/>
+        </w:rPr>
+        <w:t xml:space="preserve"> all the data. </w:t>
       </w:r>
       <w:r>
         <w:rPr>
@@ -17144,8 +19429,17 @@
           <w:b/>
           <w:lang w:val="en-US"/>
         </w:rPr>
-        <w:t>@RequestMapping</w:t>
-      </w:r>
+        <w:t>@</w:t>
+      </w:r>
+      <w:proofErr w:type="spellStart"/>
+      <w:r>
+        <w:rPr>
+          <w:b/>
+          <w:lang w:val="en-US"/>
+        </w:rPr>
+        <w:t>RequestMapping</w:t>
+      </w:r>
+      <w:proofErr w:type="spellEnd"/>
       <w:r>
         <w:rPr>
           <w:lang w:val="en-US"/>
@@ -17263,14 +19557,44 @@
         <w:rPr>
           <w:lang w:val="en-US"/>
         </w:rPr>
-        <w:t xml:space="preserve"> HQL (Hibernate Query Language) is db independent query language. </w:t>
+        <w:t xml:space="preserve"> HQL (Hibernate Query Language) is </w:t>
+      </w:r>
+      <w:proofErr w:type="spellStart"/>
+      <w:r>
+        <w:rPr>
+          <w:lang w:val="en-US"/>
+        </w:rPr>
+        <w:t>db</w:t>
+      </w:r>
+      <w:proofErr w:type="spellEnd"/>
+      <w:r>
+        <w:rPr>
+          <w:lang w:val="en-US"/>
+        </w:rPr>
+        <w:t xml:space="preserve"> independent query language. </w:t>
       </w:r>
       <w:r>
         <w:rPr>
           <w:b/>
           <w:lang w:val="en-US"/>
         </w:rPr>
-        <w:t>Thanks to it the migration from one db to another (e.g. oracle to MS) the cone doesn’t need any changes!</w:t>
+        <w:t xml:space="preserve">Thanks to it the migration from one </w:t>
+      </w:r>
+      <w:proofErr w:type="spellStart"/>
+      <w:r>
+        <w:rPr>
+          <w:b/>
+          <w:lang w:val="en-US"/>
+        </w:rPr>
+        <w:t>db</w:t>
+      </w:r>
+      <w:proofErr w:type="spellEnd"/>
+      <w:r>
+        <w:rPr>
+          <w:b/>
+          <w:lang w:val="en-US"/>
+        </w:rPr>
+        <w:t xml:space="preserve"> to another (e.g. oracle to MS) the cone doesn’t need any changes!</w:t>
       </w:r>
     </w:p>
     <w:p>
@@ -17436,6 +19760,7 @@
         </w:rPr>
         <w:t xml:space="preserve">Add the file </w:t>
       </w:r>
+      <w:proofErr w:type="spellStart"/>
       <w:r>
         <w:rPr>
           <w:b/>
@@ -17443,11 +19768,26 @@
         </w:rPr>
         <w:t>database.properties</w:t>
       </w:r>
-      <w:r>
-        <w:rPr>
-          <w:lang w:val="en-US"/>
-        </w:rPr>
-        <w:t xml:space="preserve"> in src/main/resources</w:t>
+      <w:proofErr w:type="spellEnd"/>
+      <w:r>
+        <w:rPr>
+          <w:lang w:val="en-US"/>
+        </w:rPr>
+        <w:t xml:space="preserve"> in </w:t>
+      </w:r>
+      <w:proofErr w:type="spellStart"/>
+      <w:r>
+        <w:rPr>
+          <w:lang w:val="en-US"/>
+        </w:rPr>
+        <w:t>src</w:t>
+      </w:r>
+      <w:proofErr w:type="spellEnd"/>
+      <w:r>
+        <w:rPr>
+          <w:lang w:val="en-US"/>
+        </w:rPr>
+        <w:t>/main/resources</w:t>
       </w:r>
       <w:r>
         <w:rPr>
@@ -17455,44 +19795,130 @@
         </w:rPr>
         <w:br/>
       </w:r>
-      <w:r>
-        <w:rPr>
-          <w:lang w:val="en-US"/>
-        </w:rPr>
-        <w:t>database.driver=com.mysql.jdbcDriver</w:t>
-      </w:r>
+      <w:proofErr w:type="spellStart"/>
+      <w:r>
+        <w:rPr>
+          <w:lang w:val="en-US"/>
+        </w:rPr>
+        <w:t>database.driver</w:t>
+      </w:r>
+      <w:proofErr w:type="spellEnd"/>
+      <w:r>
+        <w:rPr>
+          <w:lang w:val="en-US"/>
+        </w:rPr>
+        <w:t>=</w:t>
+      </w:r>
+      <w:proofErr w:type="spellStart"/>
+      <w:r>
+        <w:rPr>
+          <w:lang w:val="en-US"/>
+        </w:rPr>
+        <w:t>com.mysql.jdbcDriver</w:t>
+      </w:r>
+      <w:proofErr w:type="spellEnd"/>
       <w:r>
         <w:rPr>
           <w:lang w:val="en-US"/>
         </w:rPr>
         <w:br/>
       </w:r>
-      <w:r>
-        <w:rPr>
-          <w:lang w:val="en-US"/>
-        </w:rPr>
-        <w:t>database.dialect=org.hibernate.dialect.MySQLDialect</w:t>
-      </w:r>
+      <w:proofErr w:type="spellStart"/>
+      <w:r>
+        <w:rPr>
+          <w:lang w:val="en-US"/>
+        </w:rPr>
+        <w:t>database.dialect</w:t>
+      </w:r>
+      <w:proofErr w:type="spellEnd"/>
+      <w:r>
+        <w:rPr>
+          <w:lang w:val="en-US"/>
+        </w:rPr>
+        <w:t>=</w:t>
+      </w:r>
+      <w:proofErr w:type="spellStart"/>
+      <w:r>
+        <w:rPr>
+          <w:lang w:val="en-US"/>
+        </w:rPr>
+        <w:t>org.hibernate.dialect.MySQLDialect</w:t>
+      </w:r>
+      <w:proofErr w:type="spellEnd"/>
       <w:r>
         <w:rPr>
           <w:lang w:val="en-US"/>
         </w:rPr>
         <w:br/>
-        <w:t>database.url=jdbc\:mysql\://localhost\:3306/oasis</w:t>
+        <w:t>database.url=</w:t>
+      </w:r>
+      <w:proofErr w:type="spellStart"/>
+      <w:r>
+        <w:rPr>
+          <w:lang w:val="en-US"/>
+        </w:rPr>
+        <w:t>jdbc</w:t>
+      </w:r>
+      <w:proofErr w:type="spellEnd"/>
+      <w:r>
+        <w:rPr>
+          <w:lang w:val="en-US"/>
+        </w:rPr>
+        <w:t>\:</w:t>
+      </w:r>
+      <w:proofErr w:type="spellStart"/>
+      <w:r>
+        <w:rPr>
+          <w:lang w:val="en-US"/>
+        </w:rPr>
+        <w:t>mysql</w:t>
+      </w:r>
+      <w:proofErr w:type="spellEnd"/>
+      <w:r>
+        <w:rPr>
+          <w:lang w:val="en-US"/>
+        </w:rPr>
+        <w:t>\://localhost\:3306/oasis</w:t>
       </w:r>
       <w:r>
         <w:rPr>
           <w:lang w:val="en-US"/>
         </w:rPr>
         <w:br/>
-        <w:t>database.user=root</w:t>
+      </w:r>
+      <w:proofErr w:type="spellStart"/>
+      <w:r>
+        <w:rPr>
+          <w:lang w:val="en-US"/>
+        </w:rPr>
+        <w:t>database.user</w:t>
+      </w:r>
+      <w:proofErr w:type="spellEnd"/>
+      <w:r>
+        <w:rPr>
+          <w:lang w:val="en-US"/>
+        </w:rPr>
+        <w:t>=root</w:t>
       </w:r>
       <w:r>
         <w:rPr>
           <w:lang w:val="en-US"/>
         </w:rPr>
         <w:br/>
-        <w:t>database.password=</w:t>
+      </w:r>
+      <w:proofErr w:type="spellStart"/>
+      <w:r>
+        <w:rPr>
+          <w:lang w:val="en-US"/>
+        </w:rPr>
+        <w:t>database.password</w:t>
+      </w:r>
+      <w:proofErr w:type="spellEnd"/>
+      <w:r>
+        <w:rPr>
+          <w:lang w:val="en-US"/>
+        </w:rPr>
+        <w:t>=</w:t>
       </w:r>
       <w:r>
         <w:rPr>
@@ -17548,6 +19974,7 @@
         </w:rPr>
         <w:t>Add “</w:t>
       </w:r>
+      <w:proofErr w:type="spellStart"/>
       <w:r>
         <w:rPr>
           <w:b/>
@@ -17555,6 +19982,7 @@
         </w:rPr>
         <w:t>dataSource</w:t>
       </w:r>
+      <w:proofErr w:type="spellEnd"/>
       <w:r>
         <w:rPr>
           <w:lang w:val="en-US"/>
@@ -17565,7 +19993,21 @@
         <w:rPr>
           <w:lang w:val="en-US"/>
         </w:rPr>
-        <w:t xml:space="preserve"> with db configuration</w:t>
+        <w:t xml:space="preserve"> with </w:t>
+      </w:r>
+      <w:proofErr w:type="spellStart"/>
+      <w:r>
+        <w:rPr>
+          <w:lang w:val="en-US"/>
+        </w:rPr>
+        <w:t>db</w:t>
+      </w:r>
+      <w:proofErr w:type="spellEnd"/>
+      <w:r>
+        <w:rPr>
+          <w:lang w:val="en-US"/>
+        </w:rPr>
+        <w:t xml:space="preserve"> configuration</w:t>
       </w:r>
     </w:p>
     <w:p>
@@ -17585,6 +20027,7 @@
         </w:rPr>
         <w:t>Add “</w:t>
       </w:r>
+      <w:proofErr w:type="spellStart"/>
       <w:r>
         <w:rPr>
           <w:b/>
@@ -17592,6 +20035,7 @@
         </w:rPr>
         <w:t>sessionFactory</w:t>
       </w:r>
+      <w:proofErr w:type="spellEnd"/>
       <w:r>
         <w:rPr>
           <w:lang w:val="en-US"/>
@@ -17644,7 +20088,21 @@
         <w:rPr>
           <w:lang w:val="en-US"/>
         </w:rPr>
-        <w:t>It refers to the “dataSource” bean</w:t>
+        <w:t>It refers to the “</w:t>
+      </w:r>
+      <w:proofErr w:type="spellStart"/>
+      <w:r>
+        <w:rPr>
+          <w:lang w:val="en-US"/>
+        </w:rPr>
+        <w:t>dataSource</w:t>
+      </w:r>
+      <w:proofErr w:type="spellEnd"/>
+      <w:r>
+        <w:rPr>
+          <w:lang w:val="en-US"/>
+        </w:rPr>
+        <w:t>” bean</w:t>
       </w:r>
     </w:p>
     <w:p>
@@ -17680,7 +20138,21 @@
         <w:rPr>
           <w:lang w:val="en-US"/>
         </w:rPr>
-        <w:t>The sql logs might be set to be displayed in the console</w:t>
+        <w:t xml:space="preserve">The </w:t>
+      </w:r>
+      <w:proofErr w:type="spellStart"/>
+      <w:r>
+        <w:rPr>
+          <w:lang w:val="en-US"/>
+        </w:rPr>
+        <w:t>sql</w:t>
+      </w:r>
+      <w:proofErr w:type="spellEnd"/>
+      <w:r>
+        <w:rPr>
+          <w:lang w:val="en-US"/>
+        </w:rPr>
+        <w:t xml:space="preserve"> logs might be set to be displayed in the console</w:t>
       </w:r>
     </w:p>
     <w:p>
@@ -17700,6 +20172,7 @@
         </w:rPr>
         <w:t>Add “</w:t>
       </w:r>
+      <w:proofErr w:type="spellStart"/>
       <w:r>
         <w:rPr>
           <w:b/>
@@ -17707,6 +20180,7 @@
         </w:rPr>
         <w:t>transactionManager</w:t>
       </w:r>
+      <w:proofErr w:type="spellEnd"/>
       <w:r>
         <w:rPr>
           <w:lang w:val="en-US"/>
@@ -17765,7 +20239,21 @@
         <w:rPr>
           <w:lang w:val="en-US"/>
         </w:rPr>
-        <w:t xml:space="preserve">Add “tx” </w:t>
+        <w:t>Add “</w:t>
+      </w:r>
+      <w:proofErr w:type="spellStart"/>
+      <w:r>
+        <w:rPr>
+          <w:lang w:val="en-US"/>
+        </w:rPr>
+        <w:t>tx</w:t>
+      </w:r>
+      <w:proofErr w:type="spellEnd"/>
+      <w:r>
+        <w:rPr>
+          <w:lang w:val="en-US"/>
+        </w:rPr>
+        <w:t xml:space="preserve">” </w:t>
       </w:r>
       <w:r>
         <w:rPr>
@@ -17778,7 +20266,21 @@
         <w:rPr>
           <w:lang w:val="en-US"/>
         </w:rPr>
-        <w:t xml:space="preserve"> and “util” form spring framework</w:t>
+        <w:t xml:space="preserve"> and “</w:t>
+      </w:r>
+      <w:proofErr w:type="spellStart"/>
+      <w:r>
+        <w:rPr>
+          <w:lang w:val="en-US"/>
+        </w:rPr>
+        <w:t>util</w:t>
+      </w:r>
+      <w:proofErr w:type="spellEnd"/>
+      <w:r>
+        <w:rPr>
+          <w:lang w:val="en-US"/>
+        </w:rPr>
+        <w:t>” form spring framework</w:t>
       </w:r>
     </w:p>
     <w:p>
@@ -17857,6 +20359,7 @@
         <w:lastRenderedPageBreak/>
         <w:t>Add &lt;</w:t>
       </w:r>
+      <w:proofErr w:type="spellStart"/>
       <w:r>
         <w:rPr>
           <w:b/>
@@ -17864,17 +20367,26 @@
         </w:rPr>
         <w:t>context:property-placeholder</w:t>
       </w:r>
+      <w:proofErr w:type="spellEnd"/>
       <w:r>
         <w:rPr>
           <w:lang w:val="en-US"/>
         </w:rPr>
         <w:t xml:space="preserve">…/&gt; that provides </w:t>
       </w:r>
-      <w:r>
-        <w:rPr>
-          <w:lang w:val="en-US"/>
-        </w:rPr>
-        <w:t>database.property, spring will look for it automatically.</w:t>
+      <w:proofErr w:type="spellStart"/>
+      <w:r>
+        <w:rPr>
+          <w:lang w:val="en-US"/>
+        </w:rPr>
+        <w:t>database.property</w:t>
+      </w:r>
+      <w:proofErr w:type="spellEnd"/>
+      <w:r>
+        <w:rPr>
+          <w:lang w:val="en-US"/>
+        </w:rPr>
+        <w:t>, spring will look for it automatically.</w:t>
       </w:r>
     </w:p>
     <w:p>
@@ -18011,7 +20523,23 @@
           <w:b/>
           <w:lang w:val="en-US"/>
         </w:rPr>
-        <w:t xml:space="preserve">@GeneratedValue </w:t>
+        <w:t>@</w:t>
+      </w:r>
+      <w:proofErr w:type="spellStart"/>
+      <w:r>
+        <w:rPr>
+          <w:b/>
+          <w:lang w:val="en-US"/>
+        </w:rPr>
+        <w:t>GeneratedValue</w:t>
+      </w:r>
+      <w:proofErr w:type="spellEnd"/>
+      <w:r>
+        <w:rPr>
+          <w:b/>
+          <w:lang w:val="en-US"/>
+        </w:rPr>
+        <w:t xml:space="preserve"> </w:t>
       </w:r>
       <w:r>
         <w:rPr>
@@ -18246,6 +20774,7 @@
               </w:rPr>
               <w:t>&lt;</w:t>
             </w:r>
+            <w:proofErr w:type="spellStart"/>
             <w:r>
               <w:rPr>
                 <w:rFonts w:ascii="Consolas" w:hAnsi="Consolas" w:cs="Consolas"/>
@@ -18256,6 +20785,7 @@
               </w:rPr>
               <w:t>springframework.version</w:t>
             </w:r>
+            <w:proofErr w:type="spellEnd"/>
             <w:r>
               <w:rPr>
                 <w:rFonts w:ascii="Consolas" w:hAnsi="Consolas" w:cs="Consolas"/>
@@ -18286,6 +20816,7 @@
               </w:rPr>
               <w:t>&lt;/</w:t>
             </w:r>
+            <w:proofErr w:type="spellStart"/>
             <w:r>
               <w:rPr>
                 <w:rFonts w:ascii="Consolas" w:hAnsi="Consolas" w:cs="Consolas"/>
@@ -18296,6 +20827,7 @@
               </w:rPr>
               <w:t>springframework.version</w:t>
             </w:r>
+            <w:proofErr w:type="spellEnd"/>
             <w:r>
               <w:rPr>
                 <w:rFonts w:ascii="Consolas" w:hAnsi="Consolas" w:cs="Consolas"/>
@@ -18532,6 +21064,7 @@
               </w:rPr>
               <w:t>&lt;</w:t>
             </w:r>
+            <w:proofErr w:type="spellStart"/>
             <w:r>
               <w:rPr>
                 <w:rFonts w:ascii="Consolas" w:hAnsi="Consolas" w:cs="Consolas"/>
@@ -18542,6 +21075,7 @@
               </w:rPr>
               <w:t>groupId</w:t>
             </w:r>
+            <w:proofErr w:type="spellEnd"/>
             <w:r>
               <w:rPr>
                 <w:rFonts w:ascii="Consolas" w:hAnsi="Consolas" w:cs="Consolas"/>
@@ -18552,6 +21086,7 @@
               </w:rPr>
               <w:t>&gt;</w:t>
             </w:r>
+            <w:proofErr w:type="spellStart"/>
             <w:r>
               <w:rPr>
                 <w:rFonts w:ascii="Consolas" w:hAnsi="Consolas" w:cs="Consolas"/>
@@ -18562,6 +21097,7 @@
               </w:rPr>
               <w:t>org.springframework</w:t>
             </w:r>
+            <w:proofErr w:type="spellEnd"/>
             <w:r>
               <w:rPr>
                 <w:rFonts w:ascii="Consolas" w:hAnsi="Consolas" w:cs="Consolas"/>
@@ -18572,6 +21108,7 @@
               </w:rPr>
               <w:t>&lt;/</w:t>
             </w:r>
+            <w:proofErr w:type="spellStart"/>
             <w:r>
               <w:rPr>
                 <w:rFonts w:ascii="Consolas" w:hAnsi="Consolas" w:cs="Consolas"/>
@@ -18582,6 +21119,7 @@
               </w:rPr>
               <w:t>groupId</w:t>
             </w:r>
+            <w:proofErr w:type="spellEnd"/>
             <w:r>
               <w:rPr>
                 <w:rFonts w:ascii="Consolas" w:hAnsi="Consolas" w:cs="Consolas"/>
@@ -18646,6 +21184,7 @@
               </w:rPr>
               <w:t>&lt;</w:t>
             </w:r>
+            <w:proofErr w:type="spellStart"/>
             <w:r>
               <w:rPr>
                 <w:rFonts w:ascii="Consolas" w:hAnsi="Consolas" w:cs="Consolas"/>
@@ -18656,6 +21195,7 @@
               </w:rPr>
               <w:t>artifactId</w:t>
             </w:r>
+            <w:proofErr w:type="spellEnd"/>
             <w:r>
               <w:rPr>
                 <w:rFonts w:ascii="Consolas" w:hAnsi="Consolas" w:cs="Consolas"/>
@@ -18676,6 +21216,7 @@
               </w:rPr>
               <w:t>spring-</w:t>
             </w:r>
+            <w:proofErr w:type="spellStart"/>
             <w:r>
               <w:rPr>
                 <w:rFonts w:ascii="Consolas" w:hAnsi="Consolas" w:cs="Consolas"/>
@@ -18687,6 +21228,7 @@
               </w:rPr>
               <w:t>webmvc</w:t>
             </w:r>
+            <w:proofErr w:type="spellEnd"/>
             <w:r>
               <w:rPr>
                 <w:rFonts w:ascii="Consolas" w:hAnsi="Consolas" w:cs="Consolas"/>
@@ -18697,6 +21239,7 @@
               </w:rPr>
               <w:t>&lt;/</w:t>
             </w:r>
+            <w:proofErr w:type="spellStart"/>
             <w:r>
               <w:rPr>
                 <w:rFonts w:ascii="Consolas" w:hAnsi="Consolas" w:cs="Consolas"/>
@@ -18707,6 +21250,7 @@
               </w:rPr>
               <w:t>artifactId</w:t>
             </w:r>
+            <w:proofErr w:type="spellEnd"/>
             <w:r>
               <w:rPr>
                 <w:rFonts w:ascii="Consolas" w:hAnsi="Consolas" w:cs="Consolas"/>
@@ -18799,7 +21343,29 @@
                 <w:szCs w:val="20"/>
                 <w:lang w:val="en-US"/>
               </w:rPr>
-              <w:t>${springframework.version}</w:t>
+              <w:t>${</w:t>
+            </w:r>
+            <w:proofErr w:type="spellStart"/>
+            <w:r>
+              <w:rPr>
+                <w:rFonts w:ascii="Consolas" w:hAnsi="Consolas" w:cs="Consolas"/>
+                <w:color w:val="000000"/>
+                <w:sz w:val="14"/>
+                <w:szCs w:val="20"/>
+                <w:lang w:val="en-US"/>
+              </w:rPr>
+              <w:t>springframework.version</w:t>
+            </w:r>
+            <w:proofErr w:type="spellEnd"/>
+            <w:r>
+              <w:rPr>
+                <w:rFonts w:ascii="Consolas" w:hAnsi="Consolas" w:cs="Consolas"/>
+                <w:color w:val="000000"/>
+                <w:sz w:val="14"/>
+                <w:szCs w:val="20"/>
+                <w:lang w:val="en-US"/>
+              </w:rPr>
+              <w:t>}</w:t>
             </w:r>
             <w:r>
               <w:rPr>
@@ -19013,6 +21579,7 @@
               </w:rPr>
               <w:t>&lt;</w:t>
             </w:r>
+            <w:proofErr w:type="spellStart"/>
             <w:r>
               <w:rPr>
                 <w:rFonts w:ascii="Consolas" w:hAnsi="Consolas" w:cs="Consolas"/>
@@ -19023,6 +21590,7 @@
               </w:rPr>
               <w:t>groupId</w:t>
             </w:r>
+            <w:proofErr w:type="spellEnd"/>
             <w:r>
               <w:rPr>
                 <w:rFonts w:ascii="Consolas" w:hAnsi="Consolas" w:cs="Consolas"/>
@@ -19033,6 +21601,7 @@
               </w:rPr>
               <w:t>&gt;</w:t>
             </w:r>
+            <w:proofErr w:type="spellStart"/>
             <w:r>
               <w:rPr>
                 <w:rFonts w:ascii="Consolas" w:hAnsi="Consolas" w:cs="Consolas"/>
@@ -19043,6 +21612,7 @@
               </w:rPr>
               <w:t>javax.servlet</w:t>
             </w:r>
+            <w:proofErr w:type="spellEnd"/>
             <w:r>
               <w:rPr>
                 <w:rFonts w:ascii="Consolas" w:hAnsi="Consolas" w:cs="Consolas"/>
@@ -19053,6 +21623,7 @@
               </w:rPr>
               <w:t>&lt;/</w:t>
             </w:r>
+            <w:proofErr w:type="spellStart"/>
             <w:r>
               <w:rPr>
                 <w:rFonts w:ascii="Consolas" w:hAnsi="Consolas" w:cs="Consolas"/>
@@ -19063,6 +21634,7 @@
               </w:rPr>
               <w:t>groupId</w:t>
             </w:r>
+            <w:proofErr w:type="spellEnd"/>
             <w:r>
               <w:rPr>
                 <w:rFonts w:ascii="Consolas" w:hAnsi="Consolas" w:cs="Consolas"/>
@@ -19127,6 +21699,7 @@
               </w:rPr>
               <w:t>&lt;</w:t>
             </w:r>
+            <w:proofErr w:type="spellStart"/>
             <w:r>
               <w:rPr>
                 <w:rFonts w:ascii="Consolas" w:hAnsi="Consolas" w:cs="Consolas"/>
@@ -19137,6 +21710,7 @@
               </w:rPr>
               <w:t>artifactId</w:t>
             </w:r>
+            <w:proofErr w:type="spellEnd"/>
             <w:r>
               <w:rPr>
                 <w:rFonts w:ascii="Consolas" w:hAnsi="Consolas" w:cs="Consolas"/>
@@ -19147,6 +21721,7 @@
               </w:rPr>
               <w:t>&gt;</w:t>
             </w:r>
+            <w:proofErr w:type="spellStart"/>
             <w:r>
               <w:rPr>
                 <w:rFonts w:ascii="Consolas" w:hAnsi="Consolas" w:cs="Consolas"/>
@@ -19168,6 +21743,7 @@
               </w:rPr>
               <w:t>api</w:t>
             </w:r>
+            <w:proofErr w:type="spellEnd"/>
             <w:r>
               <w:rPr>
                 <w:rFonts w:ascii="Consolas" w:hAnsi="Consolas" w:cs="Consolas"/>
@@ -19178,6 +21754,7 @@
               </w:rPr>
               <w:t>&lt;/</w:t>
             </w:r>
+            <w:proofErr w:type="spellStart"/>
             <w:r>
               <w:rPr>
                 <w:rFonts w:ascii="Consolas" w:hAnsi="Consolas" w:cs="Consolas"/>
@@ -19188,6 +21765,7 @@
               </w:rPr>
               <w:t>artifactId</w:t>
             </w:r>
+            <w:proofErr w:type="spellEnd"/>
             <w:r>
               <w:rPr>
                 <w:rFonts w:ascii="Consolas" w:hAnsi="Consolas" w:cs="Consolas"/>
@@ -19494,6 +22072,7 @@
               </w:rPr>
               <w:t>&lt;</w:t>
             </w:r>
+            <w:proofErr w:type="spellStart"/>
             <w:r>
               <w:rPr>
                 <w:rFonts w:ascii="Consolas" w:hAnsi="Consolas" w:cs="Consolas"/>
@@ -19504,6 +22083,7 @@
               </w:rPr>
               <w:t>groupId</w:t>
             </w:r>
+            <w:proofErr w:type="spellEnd"/>
             <w:r>
               <w:rPr>
                 <w:rFonts w:ascii="Consolas" w:hAnsi="Consolas" w:cs="Consolas"/>
@@ -19514,6 +22094,7 @@
               </w:rPr>
               <w:t>&gt;</w:t>
             </w:r>
+            <w:proofErr w:type="spellStart"/>
             <w:r>
               <w:rPr>
                 <w:rFonts w:ascii="Consolas" w:hAnsi="Consolas" w:cs="Consolas"/>
@@ -19524,6 +22105,7 @@
               </w:rPr>
               <w:t>javax.servlet.jsp</w:t>
             </w:r>
+            <w:proofErr w:type="spellEnd"/>
             <w:r>
               <w:rPr>
                 <w:rFonts w:ascii="Consolas" w:hAnsi="Consolas" w:cs="Consolas"/>
@@ -19534,6 +22116,7 @@
               </w:rPr>
               <w:t>&lt;/</w:t>
             </w:r>
+            <w:proofErr w:type="spellStart"/>
             <w:r>
               <w:rPr>
                 <w:rFonts w:ascii="Consolas" w:hAnsi="Consolas" w:cs="Consolas"/>
@@ -19544,6 +22127,7 @@
               </w:rPr>
               <w:t>groupId</w:t>
             </w:r>
+            <w:proofErr w:type="spellEnd"/>
             <w:r>
               <w:rPr>
                 <w:rFonts w:ascii="Consolas" w:hAnsi="Consolas" w:cs="Consolas"/>
@@ -19608,6 +22192,7 @@
               </w:rPr>
               <w:t>&lt;</w:t>
             </w:r>
+            <w:proofErr w:type="spellStart"/>
             <w:r>
               <w:rPr>
                 <w:rFonts w:ascii="Consolas" w:hAnsi="Consolas" w:cs="Consolas"/>
@@ -19618,6 +22203,7 @@
               </w:rPr>
               <w:t>artifactId</w:t>
             </w:r>
+            <w:proofErr w:type="spellEnd"/>
             <w:r>
               <w:rPr>
                 <w:rFonts w:ascii="Consolas" w:hAnsi="Consolas" w:cs="Consolas"/>
@@ -19628,6 +22214,7 @@
               </w:rPr>
               <w:t>&gt;</w:t>
             </w:r>
+            <w:proofErr w:type="spellStart"/>
             <w:r>
               <w:rPr>
                 <w:rFonts w:ascii="Consolas" w:hAnsi="Consolas" w:cs="Consolas"/>
@@ -19649,6 +22236,7 @@
               </w:rPr>
               <w:t>api</w:t>
             </w:r>
+            <w:proofErr w:type="spellEnd"/>
             <w:r>
               <w:rPr>
                 <w:rFonts w:ascii="Consolas" w:hAnsi="Consolas" w:cs="Consolas"/>
@@ -19659,6 +22247,7 @@
               </w:rPr>
               <w:t>&lt;/</w:t>
             </w:r>
+            <w:proofErr w:type="spellStart"/>
             <w:r>
               <w:rPr>
                 <w:rFonts w:ascii="Consolas" w:hAnsi="Consolas" w:cs="Consolas"/>
@@ -19669,6 +22258,7 @@
               </w:rPr>
               <w:t>artifactId</w:t>
             </w:r>
+            <w:proofErr w:type="spellEnd"/>
             <w:r>
               <w:rPr>
                 <w:rFonts w:ascii="Consolas" w:hAnsi="Consolas" w:cs="Consolas"/>
@@ -19975,6 +22565,7 @@
               </w:rPr>
               <w:t>&lt;</w:t>
             </w:r>
+            <w:proofErr w:type="spellStart"/>
             <w:r>
               <w:rPr>
                 <w:rFonts w:ascii="Consolas" w:hAnsi="Consolas" w:cs="Consolas"/>
@@ -19985,6 +22576,7 @@
               </w:rPr>
               <w:t>groupId</w:t>
             </w:r>
+            <w:proofErr w:type="spellEnd"/>
             <w:r>
               <w:rPr>
                 <w:rFonts w:ascii="Consolas" w:hAnsi="Consolas" w:cs="Consolas"/>
@@ -19995,6 +22587,7 @@
               </w:rPr>
               <w:t>&gt;</w:t>
             </w:r>
+            <w:proofErr w:type="spellStart"/>
             <w:r>
               <w:rPr>
                 <w:rFonts w:ascii="Consolas" w:hAnsi="Consolas" w:cs="Consolas"/>
@@ -20005,6 +22598,7 @@
               </w:rPr>
               <w:t>javax.servlet</w:t>
             </w:r>
+            <w:proofErr w:type="spellEnd"/>
             <w:r>
               <w:rPr>
                 <w:rFonts w:ascii="Consolas" w:hAnsi="Consolas" w:cs="Consolas"/>
@@ -20015,6 +22609,7 @@
               </w:rPr>
               <w:t>&lt;/</w:t>
             </w:r>
+            <w:proofErr w:type="spellStart"/>
             <w:r>
               <w:rPr>
                 <w:rFonts w:ascii="Consolas" w:hAnsi="Consolas" w:cs="Consolas"/>
@@ -20025,6 +22620,7 @@
               </w:rPr>
               <w:t>groupId</w:t>
             </w:r>
+            <w:proofErr w:type="spellEnd"/>
             <w:r>
               <w:rPr>
                 <w:rFonts w:ascii="Consolas" w:hAnsi="Consolas" w:cs="Consolas"/>
@@ -20089,6 +22685,7 @@
               </w:rPr>
               <w:t>&lt;</w:t>
             </w:r>
+            <w:proofErr w:type="spellStart"/>
             <w:r>
               <w:rPr>
                 <w:rFonts w:ascii="Consolas" w:hAnsi="Consolas" w:cs="Consolas"/>
@@ -20099,6 +22696,7 @@
               </w:rPr>
               <w:t>artifactId</w:t>
             </w:r>
+            <w:proofErr w:type="spellEnd"/>
             <w:r>
               <w:rPr>
                 <w:rFonts w:ascii="Consolas" w:hAnsi="Consolas" w:cs="Consolas"/>
@@ -20109,6 +22707,7 @@
               </w:rPr>
               <w:t>&gt;</w:t>
             </w:r>
+            <w:proofErr w:type="spellStart"/>
             <w:r>
               <w:rPr>
                 <w:rFonts w:ascii="Consolas" w:hAnsi="Consolas" w:cs="Consolas"/>
@@ -20120,6 +22719,7 @@
               </w:rPr>
               <w:t>jstl</w:t>
             </w:r>
+            <w:proofErr w:type="spellEnd"/>
             <w:r>
               <w:rPr>
                 <w:rFonts w:ascii="Consolas" w:hAnsi="Consolas" w:cs="Consolas"/>
@@ -20130,6 +22730,7 @@
               </w:rPr>
               <w:t>&lt;/</w:t>
             </w:r>
+            <w:proofErr w:type="spellStart"/>
             <w:r>
               <w:rPr>
                 <w:rFonts w:ascii="Consolas" w:hAnsi="Consolas" w:cs="Consolas"/>
@@ -20140,6 +22741,7 @@
               </w:rPr>
               <w:t>artifactId</w:t>
             </w:r>
+            <w:proofErr w:type="spellEnd"/>
             <w:r>
               <w:rPr>
                 <w:rFonts w:ascii="Consolas" w:hAnsi="Consolas" w:cs="Consolas"/>
@@ -20455,6 +23057,7 @@
               </w:rPr>
               <w:t>&lt;</w:t>
             </w:r>
+            <w:proofErr w:type="spellStart"/>
             <w:r>
               <w:rPr>
                 <w:rFonts w:ascii="Consolas" w:hAnsi="Consolas" w:cs="Consolas"/>
@@ -20466,6 +23069,7 @@
               </w:rPr>
               <w:t>groupId</w:t>
             </w:r>
+            <w:proofErr w:type="spellEnd"/>
             <w:r>
               <w:rPr>
                 <w:rFonts w:ascii="Consolas" w:hAnsi="Consolas" w:cs="Consolas"/>
@@ -20477,6 +23081,7 @@
               </w:rPr>
               <w:t>&gt;</w:t>
             </w:r>
+            <w:proofErr w:type="spellStart"/>
             <w:r>
               <w:rPr>
                 <w:rFonts w:ascii="Consolas" w:hAnsi="Consolas" w:cs="Consolas"/>
@@ -20489,6 +23094,7 @@
               </w:rPr>
               <w:t>mysql</w:t>
             </w:r>
+            <w:proofErr w:type="spellEnd"/>
             <w:r>
               <w:rPr>
                 <w:rFonts w:ascii="Consolas" w:hAnsi="Consolas" w:cs="Consolas"/>
@@ -20500,6 +23106,7 @@
               </w:rPr>
               <w:t>&lt;/</w:t>
             </w:r>
+            <w:proofErr w:type="spellStart"/>
             <w:r>
               <w:rPr>
                 <w:rFonts w:ascii="Consolas" w:hAnsi="Consolas" w:cs="Consolas"/>
@@ -20511,6 +23118,7 @@
               </w:rPr>
               <w:t>groupId</w:t>
             </w:r>
+            <w:proofErr w:type="spellEnd"/>
             <w:r>
               <w:rPr>
                 <w:rFonts w:ascii="Consolas" w:hAnsi="Consolas" w:cs="Consolas"/>
@@ -20581,6 +23189,7 @@
               </w:rPr>
               <w:t>&lt;</w:t>
             </w:r>
+            <w:proofErr w:type="spellStart"/>
             <w:r>
               <w:rPr>
                 <w:rFonts w:ascii="Consolas" w:hAnsi="Consolas" w:cs="Consolas"/>
@@ -20592,6 +23201,7 @@
               </w:rPr>
               <w:t>artifactId</w:t>
             </w:r>
+            <w:proofErr w:type="spellEnd"/>
             <w:r>
               <w:rPr>
                 <w:rFonts w:ascii="Consolas" w:hAnsi="Consolas" w:cs="Consolas"/>
@@ -20603,6 +23213,7 @@
               </w:rPr>
               <w:t>&gt;</w:t>
             </w:r>
+            <w:proofErr w:type="spellStart"/>
             <w:r>
               <w:rPr>
                 <w:rFonts w:ascii="Consolas" w:hAnsi="Consolas" w:cs="Consolas"/>
@@ -20615,6 +23226,7 @@
               </w:rPr>
               <w:t>mysql</w:t>
             </w:r>
+            <w:proofErr w:type="spellEnd"/>
             <w:r>
               <w:rPr>
                 <w:rFonts w:ascii="Consolas" w:hAnsi="Consolas" w:cs="Consolas"/>
@@ -20637,6 +23249,7 @@
               </w:rPr>
               <w:t>&lt;/</w:t>
             </w:r>
+            <w:proofErr w:type="spellStart"/>
             <w:r>
               <w:rPr>
                 <w:rFonts w:ascii="Consolas" w:hAnsi="Consolas" w:cs="Consolas"/>
@@ -20648,6 +23261,7 @@
               </w:rPr>
               <w:t>artifactId</w:t>
             </w:r>
+            <w:proofErr w:type="spellEnd"/>
             <w:r>
               <w:rPr>
                 <w:rFonts w:ascii="Consolas" w:hAnsi="Consolas" w:cs="Consolas"/>
@@ -20981,6 +23595,7 @@
               </w:rPr>
               <w:t>&lt;</w:t>
             </w:r>
+            <w:proofErr w:type="spellStart"/>
             <w:r>
               <w:rPr>
                 <w:rFonts w:ascii="Consolas" w:hAnsi="Consolas" w:cs="Consolas"/>
@@ -20992,6 +23607,7 @@
               </w:rPr>
               <w:t>groupId</w:t>
             </w:r>
+            <w:proofErr w:type="spellEnd"/>
             <w:r>
               <w:rPr>
                 <w:rFonts w:ascii="Consolas" w:hAnsi="Consolas" w:cs="Consolas"/>
@@ -21003,6 +23619,7 @@
               </w:rPr>
               <w:t>&gt;</w:t>
             </w:r>
+            <w:proofErr w:type="spellStart"/>
             <w:r>
               <w:rPr>
                 <w:rFonts w:ascii="Consolas" w:hAnsi="Consolas" w:cs="Consolas"/>
@@ -21014,6 +23631,7 @@
               </w:rPr>
               <w:t>org.hibernate</w:t>
             </w:r>
+            <w:proofErr w:type="spellEnd"/>
             <w:r>
               <w:rPr>
                 <w:rFonts w:ascii="Consolas" w:hAnsi="Consolas" w:cs="Consolas"/>
@@ -21025,6 +23643,7 @@
               </w:rPr>
               <w:t>&lt;/</w:t>
             </w:r>
+            <w:proofErr w:type="spellStart"/>
             <w:r>
               <w:rPr>
                 <w:rFonts w:ascii="Consolas" w:hAnsi="Consolas" w:cs="Consolas"/>
@@ -21036,6 +23655,7 @@
               </w:rPr>
               <w:t>groupId</w:t>
             </w:r>
+            <w:proofErr w:type="spellEnd"/>
             <w:r>
               <w:rPr>
                 <w:rFonts w:ascii="Consolas" w:hAnsi="Consolas" w:cs="Consolas"/>
@@ -21106,6 +23726,7 @@
               </w:rPr>
               <w:t>&lt;</w:t>
             </w:r>
+            <w:proofErr w:type="spellStart"/>
             <w:r>
               <w:rPr>
                 <w:rFonts w:ascii="Consolas" w:hAnsi="Consolas" w:cs="Consolas"/>
@@ -21117,6 +23738,7 @@
               </w:rPr>
               <w:t>artifactId</w:t>
             </w:r>
+            <w:proofErr w:type="spellEnd"/>
             <w:r>
               <w:rPr>
                 <w:rFonts w:ascii="Consolas" w:hAnsi="Consolas" w:cs="Consolas"/>
@@ -21162,6 +23784,7 @@
               </w:rPr>
               <w:t>&lt;/</w:t>
             </w:r>
+            <w:proofErr w:type="spellStart"/>
             <w:r>
               <w:rPr>
                 <w:rFonts w:ascii="Consolas" w:hAnsi="Consolas" w:cs="Consolas"/>
@@ -21173,6 +23796,7 @@
               </w:rPr>
               <w:t>artifactId</w:t>
             </w:r>
+            <w:proofErr w:type="spellEnd"/>
             <w:r>
               <w:rPr>
                 <w:rFonts w:ascii="Consolas" w:hAnsi="Consolas" w:cs="Consolas"/>
@@ -21508,6 +24132,7 @@
               </w:rPr>
               <w:t>&lt;</w:t>
             </w:r>
+            <w:proofErr w:type="spellStart"/>
             <w:r>
               <w:rPr>
                 <w:rFonts w:ascii="Consolas" w:hAnsi="Consolas" w:cs="Consolas"/>
@@ -21519,6 +24144,7 @@
               </w:rPr>
               <w:t>groupId</w:t>
             </w:r>
+            <w:proofErr w:type="spellEnd"/>
             <w:r>
               <w:rPr>
                 <w:rFonts w:ascii="Consolas" w:hAnsi="Consolas" w:cs="Consolas"/>
@@ -21530,6 +24156,7 @@
               </w:rPr>
               <w:t>&gt;</w:t>
             </w:r>
+            <w:proofErr w:type="spellStart"/>
             <w:r>
               <w:rPr>
                 <w:rFonts w:ascii="Consolas" w:hAnsi="Consolas" w:cs="Consolas"/>
@@ -21541,6 +24168,7 @@
               </w:rPr>
               <w:t>org.hibernate</w:t>
             </w:r>
+            <w:proofErr w:type="spellEnd"/>
             <w:r>
               <w:rPr>
                 <w:rFonts w:ascii="Consolas" w:hAnsi="Consolas" w:cs="Consolas"/>
@@ -21552,6 +24180,7 @@
               </w:rPr>
               <w:t>&lt;/</w:t>
             </w:r>
+            <w:proofErr w:type="spellStart"/>
             <w:r>
               <w:rPr>
                 <w:rFonts w:ascii="Consolas" w:hAnsi="Consolas" w:cs="Consolas"/>
@@ -21563,6 +24192,7 @@
               </w:rPr>
               <w:t>groupId</w:t>
             </w:r>
+            <w:proofErr w:type="spellEnd"/>
             <w:r>
               <w:rPr>
                 <w:rFonts w:ascii="Consolas" w:hAnsi="Consolas" w:cs="Consolas"/>
@@ -21633,6 +24263,7 @@
               </w:rPr>
               <w:t>&lt;</w:t>
             </w:r>
+            <w:proofErr w:type="spellStart"/>
             <w:r>
               <w:rPr>
                 <w:rFonts w:ascii="Consolas" w:hAnsi="Consolas" w:cs="Consolas"/>
@@ -21644,6 +24275,7 @@
               </w:rPr>
               <w:t>artifactId</w:t>
             </w:r>
+            <w:proofErr w:type="spellEnd"/>
             <w:r>
               <w:rPr>
                 <w:rFonts w:ascii="Consolas" w:hAnsi="Consolas" w:cs="Consolas"/>
@@ -21701,6 +24333,7 @@
               </w:rPr>
               <w:t>&lt;/</w:t>
             </w:r>
+            <w:proofErr w:type="spellStart"/>
             <w:r>
               <w:rPr>
                 <w:rFonts w:ascii="Consolas" w:hAnsi="Consolas" w:cs="Consolas"/>
@@ -21712,6 +24345,7 @@
               </w:rPr>
               <w:t>artifactId</w:t>
             </w:r>
+            <w:proofErr w:type="spellEnd"/>
             <w:r>
               <w:rPr>
                 <w:rFonts w:ascii="Consolas" w:hAnsi="Consolas" w:cs="Consolas"/>
@@ -21953,7 +24587,31 @@
                 <w:szCs w:val="20"/>
                 <w:lang w:val="en-US"/>
               </w:rPr>
-              <w:t>&lt;!-- I had to add the two below, Kansal didn’t had to --&gt;</w:t>
+              <w:t xml:space="preserve">&lt;!-- I had to add the two below, </w:t>
+            </w:r>
+            <w:proofErr w:type="spellStart"/>
+            <w:r>
+              <w:rPr>
+                <w:rFonts w:ascii="Consolas" w:hAnsi="Consolas" w:cs="Consolas"/>
+                <w:b/>
+                <w:color w:val="3F5FBF"/>
+                <w:sz w:val="14"/>
+                <w:szCs w:val="20"/>
+                <w:lang w:val="en-US"/>
+              </w:rPr>
+              <w:t>Kansal</w:t>
+            </w:r>
+            <w:proofErr w:type="spellEnd"/>
+            <w:r>
+              <w:rPr>
+                <w:rFonts w:ascii="Consolas" w:hAnsi="Consolas" w:cs="Consolas"/>
+                <w:b/>
+                <w:color w:val="3F5FBF"/>
+                <w:sz w:val="14"/>
+                <w:szCs w:val="20"/>
+                <w:lang w:val="en-US"/>
+              </w:rPr>
+              <w:t xml:space="preserve"> didn’t had to --&gt;</w:t>
             </w:r>
           </w:p>
           <w:p>
@@ -22084,6 +24742,7 @@
               </w:rPr>
               <w:t>&lt;</w:t>
             </w:r>
+            <w:proofErr w:type="spellStart"/>
             <w:r>
               <w:rPr>
                 <w:rFonts w:ascii="Consolas" w:hAnsi="Consolas" w:cs="Consolas"/>
@@ -22095,6 +24754,7 @@
               </w:rPr>
               <w:t>groupId</w:t>
             </w:r>
+            <w:proofErr w:type="spellEnd"/>
             <w:r>
               <w:rPr>
                 <w:rFonts w:ascii="Consolas" w:hAnsi="Consolas" w:cs="Consolas"/>
@@ -22106,6 +24766,7 @@
               </w:rPr>
               <w:t>&gt;</w:t>
             </w:r>
+            <w:proofErr w:type="spellStart"/>
             <w:r>
               <w:rPr>
                 <w:rFonts w:ascii="Consolas" w:hAnsi="Consolas" w:cs="Consolas"/>
@@ -22117,6 +24778,7 @@
               </w:rPr>
               <w:t>org.springframework</w:t>
             </w:r>
+            <w:proofErr w:type="spellEnd"/>
             <w:r>
               <w:rPr>
                 <w:rFonts w:ascii="Consolas" w:hAnsi="Consolas" w:cs="Consolas"/>
@@ -22128,6 +24790,7 @@
               </w:rPr>
               <w:t>&lt;/</w:t>
             </w:r>
+            <w:proofErr w:type="spellStart"/>
             <w:r>
               <w:rPr>
                 <w:rFonts w:ascii="Consolas" w:hAnsi="Consolas" w:cs="Consolas"/>
@@ -22139,6 +24802,7 @@
               </w:rPr>
               <w:t>groupId</w:t>
             </w:r>
+            <w:proofErr w:type="spellEnd"/>
             <w:r>
               <w:rPr>
                 <w:rFonts w:ascii="Consolas" w:hAnsi="Consolas" w:cs="Consolas"/>
@@ -22209,6 +24873,7 @@
               </w:rPr>
               <w:t>&lt;</w:t>
             </w:r>
+            <w:proofErr w:type="spellStart"/>
             <w:r>
               <w:rPr>
                 <w:rFonts w:ascii="Consolas" w:hAnsi="Consolas" w:cs="Consolas"/>
@@ -22220,6 +24885,7 @@
               </w:rPr>
               <w:t>artifactId</w:t>
             </w:r>
+            <w:proofErr w:type="spellEnd"/>
             <w:r>
               <w:rPr>
                 <w:rFonts w:ascii="Consolas" w:hAnsi="Consolas" w:cs="Consolas"/>
@@ -22242,6 +24908,7 @@
               </w:rPr>
               <w:t>spring-</w:t>
             </w:r>
+            <w:proofErr w:type="spellStart"/>
             <w:r>
               <w:rPr>
                 <w:rFonts w:ascii="Consolas" w:hAnsi="Consolas" w:cs="Consolas"/>
@@ -22254,6 +24921,7 @@
               </w:rPr>
               <w:t>jdbc</w:t>
             </w:r>
+            <w:proofErr w:type="spellEnd"/>
             <w:r>
               <w:rPr>
                 <w:rFonts w:ascii="Consolas" w:hAnsi="Consolas" w:cs="Consolas"/>
@@ -22265,6 +24933,7 @@
               </w:rPr>
               <w:t>&lt;/</w:t>
             </w:r>
+            <w:proofErr w:type="spellStart"/>
             <w:r>
               <w:rPr>
                 <w:rFonts w:ascii="Consolas" w:hAnsi="Consolas" w:cs="Consolas"/>
@@ -22276,6 +24945,7 @@
               </w:rPr>
               <w:t>artifactId</w:t>
             </w:r>
+            <w:proofErr w:type="spellEnd"/>
             <w:r>
               <w:rPr>
                 <w:rFonts w:ascii="Consolas" w:hAnsi="Consolas" w:cs="Consolas"/>
@@ -22611,6 +25281,7 @@
               </w:rPr>
               <w:t>&lt;</w:t>
             </w:r>
+            <w:proofErr w:type="spellStart"/>
             <w:r>
               <w:rPr>
                 <w:rFonts w:ascii="Consolas" w:hAnsi="Consolas" w:cs="Consolas"/>
@@ -22622,6 +25293,7 @@
               </w:rPr>
               <w:t>groupId</w:t>
             </w:r>
+            <w:proofErr w:type="spellEnd"/>
             <w:r>
               <w:rPr>
                 <w:rFonts w:ascii="Consolas" w:hAnsi="Consolas" w:cs="Consolas"/>
@@ -22633,6 +25305,7 @@
               </w:rPr>
               <w:t>&gt;</w:t>
             </w:r>
+            <w:proofErr w:type="spellStart"/>
             <w:r>
               <w:rPr>
                 <w:rFonts w:ascii="Consolas" w:hAnsi="Consolas" w:cs="Consolas"/>
@@ -22644,6 +25317,7 @@
               </w:rPr>
               <w:t>org.springframework</w:t>
             </w:r>
+            <w:proofErr w:type="spellEnd"/>
             <w:r>
               <w:rPr>
                 <w:rFonts w:ascii="Consolas" w:hAnsi="Consolas" w:cs="Consolas"/>
@@ -22655,6 +25329,7 @@
               </w:rPr>
               <w:t>&lt;/</w:t>
             </w:r>
+            <w:proofErr w:type="spellStart"/>
             <w:r>
               <w:rPr>
                 <w:rFonts w:ascii="Consolas" w:hAnsi="Consolas" w:cs="Consolas"/>
@@ -22666,6 +25341,7 @@
               </w:rPr>
               <w:t>groupId</w:t>
             </w:r>
+            <w:proofErr w:type="spellEnd"/>
             <w:r>
               <w:rPr>
                 <w:rFonts w:ascii="Consolas" w:hAnsi="Consolas" w:cs="Consolas"/>
@@ -22736,6 +25412,7 @@
               </w:rPr>
               <w:t>&lt;</w:t>
             </w:r>
+            <w:proofErr w:type="spellStart"/>
             <w:r>
               <w:rPr>
                 <w:rFonts w:ascii="Consolas" w:hAnsi="Consolas" w:cs="Consolas"/>
@@ -22747,6 +25424,7 @@
               </w:rPr>
               <w:t>artifactId</w:t>
             </w:r>
+            <w:proofErr w:type="spellEnd"/>
             <w:r>
               <w:rPr>
                 <w:rFonts w:ascii="Consolas" w:hAnsi="Consolas" w:cs="Consolas"/>
@@ -22769,6 +25447,7 @@
               </w:rPr>
               <w:t>spring-</w:t>
             </w:r>
+            <w:proofErr w:type="spellStart"/>
             <w:r>
               <w:rPr>
                 <w:rFonts w:ascii="Consolas" w:hAnsi="Consolas" w:cs="Consolas"/>
@@ -22781,6 +25460,7 @@
               </w:rPr>
               <w:t>tx</w:t>
             </w:r>
+            <w:proofErr w:type="spellEnd"/>
             <w:r>
               <w:rPr>
                 <w:rFonts w:ascii="Consolas" w:hAnsi="Consolas" w:cs="Consolas"/>
@@ -22792,6 +25472,7 @@
               </w:rPr>
               <w:t>&lt;/</w:t>
             </w:r>
+            <w:proofErr w:type="spellStart"/>
             <w:r>
               <w:rPr>
                 <w:rFonts w:ascii="Consolas" w:hAnsi="Consolas" w:cs="Consolas"/>
@@ -22803,6 +25484,7 @@
               </w:rPr>
               <w:t>artifactId</w:t>
             </w:r>
+            <w:proofErr w:type="spellEnd"/>
             <w:r>
               <w:rPr>
                 <w:rFonts w:ascii="Consolas" w:hAnsi="Consolas" w:cs="Consolas"/>
@@ -23138,6 +25820,7 @@
               </w:rPr>
               <w:t>&lt;</w:t>
             </w:r>
+            <w:proofErr w:type="spellStart"/>
             <w:r>
               <w:rPr>
                 <w:rFonts w:ascii="Consolas" w:hAnsi="Consolas" w:cs="Consolas"/>
@@ -23149,6 +25832,7 @@
               </w:rPr>
               <w:t>groupId</w:t>
             </w:r>
+            <w:proofErr w:type="spellEnd"/>
             <w:r>
               <w:rPr>
                 <w:rFonts w:ascii="Consolas" w:hAnsi="Consolas" w:cs="Consolas"/>
@@ -23160,6 +25844,7 @@
               </w:rPr>
               <w:t>&gt;</w:t>
             </w:r>
+            <w:proofErr w:type="spellStart"/>
             <w:r>
               <w:rPr>
                 <w:rFonts w:ascii="Consolas" w:hAnsi="Consolas" w:cs="Consolas"/>
@@ -23171,6 +25856,7 @@
               </w:rPr>
               <w:t>org.springframework</w:t>
             </w:r>
+            <w:proofErr w:type="spellEnd"/>
             <w:r>
               <w:rPr>
                 <w:rFonts w:ascii="Consolas" w:hAnsi="Consolas" w:cs="Consolas"/>
@@ -23182,6 +25868,7 @@
               </w:rPr>
               <w:t>&lt;/</w:t>
             </w:r>
+            <w:proofErr w:type="spellStart"/>
             <w:r>
               <w:rPr>
                 <w:rFonts w:ascii="Consolas" w:hAnsi="Consolas" w:cs="Consolas"/>
@@ -23193,6 +25880,7 @@
               </w:rPr>
               <w:t>groupId</w:t>
             </w:r>
+            <w:proofErr w:type="spellEnd"/>
             <w:r>
               <w:rPr>
                 <w:rFonts w:ascii="Consolas" w:hAnsi="Consolas" w:cs="Consolas"/>
@@ -23263,6 +25951,7 @@
               </w:rPr>
               <w:t>&lt;</w:t>
             </w:r>
+            <w:proofErr w:type="spellStart"/>
             <w:r>
               <w:rPr>
                 <w:rFonts w:ascii="Consolas" w:hAnsi="Consolas" w:cs="Consolas"/>
@@ -23274,6 +25963,7 @@
               </w:rPr>
               <w:t>artifactId</w:t>
             </w:r>
+            <w:proofErr w:type="spellEnd"/>
             <w:r>
               <w:rPr>
                 <w:rFonts w:ascii="Consolas" w:hAnsi="Consolas" w:cs="Consolas"/>
@@ -23296,6 +25986,7 @@
               </w:rPr>
               <w:t>spring-</w:t>
             </w:r>
+            <w:proofErr w:type="spellStart"/>
             <w:r>
               <w:rPr>
                 <w:rFonts w:ascii="Consolas" w:hAnsi="Consolas" w:cs="Consolas"/>
@@ -23308,6 +25999,7 @@
               </w:rPr>
               <w:t>orm</w:t>
             </w:r>
+            <w:proofErr w:type="spellEnd"/>
             <w:r>
               <w:rPr>
                 <w:rFonts w:ascii="Consolas" w:hAnsi="Consolas" w:cs="Consolas"/>
@@ -23319,6 +26011,7 @@
               </w:rPr>
               <w:t>&lt;/</w:t>
             </w:r>
+            <w:proofErr w:type="spellStart"/>
             <w:r>
               <w:rPr>
                 <w:rFonts w:ascii="Consolas" w:hAnsi="Consolas" w:cs="Consolas"/>
@@ -23330,6 +26023,7 @@
               </w:rPr>
               <w:t>artifactId</w:t>
             </w:r>
+            <w:proofErr w:type="spellEnd"/>
             <w:r>
               <w:rPr>
                 <w:rFonts w:ascii="Consolas" w:hAnsi="Consolas" w:cs="Consolas"/>
@@ -23755,7 +26449,73 @@
                 <w:lang w:val="en-US"/>
               </w:rPr>
               <w:tab/>
-              <w:t>&lt;groupId&gt;com.oracle.weblogic&lt;/groupId&gt;</w:t>
+              <w:t>&lt;</w:t>
+            </w:r>
+            <w:proofErr w:type="spellStart"/>
+            <w:r>
+              <w:rPr>
+                <w:rFonts w:ascii="Consolas" w:hAnsi="Consolas" w:cs="Consolas"/>
+                <w:color w:val="3F5FBF"/>
+                <w:sz w:val="14"/>
+                <w:szCs w:val="20"/>
+                <w:lang w:val="en-US"/>
+              </w:rPr>
+              <w:t>groupId</w:t>
+            </w:r>
+            <w:proofErr w:type="spellEnd"/>
+            <w:r>
+              <w:rPr>
+                <w:rFonts w:ascii="Consolas" w:hAnsi="Consolas" w:cs="Consolas"/>
+                <w:color w:val="3F5FBF"/>
+                <w:sz w:val="14"/>
+                <w:szCs w:val="20"/>
+                <w:lang w:val="en-US"/>
+              </w:rPr>
+              <w:t>&gt;</w:t>
+            </w:r>
+            <w:proofErr w:type="spellStart"/>
+            <w:r>
+              <w:rPr>
+                <w:rFonts w:ascii="Consolas" w:hAnsi="Consolas" w:cs="Consolas"/>
+                <w:color w:val="3F5FBF"/>
+                <w:sz w:val="14"/>
+                <w:szCs w:val="20"/>
+                <w:lang w:val="en-US"/>
+              </w:rPr>
+              <w:t>com.oracle.weblogic</w:t>
+            </w:r>
+            <w:proofErr w:type="spellEnd"/>
+            <w:r>
+              <w:rPr>
+                <w:rFonts w:ascii="Consolas" w:hAnsi="Consolas" w:cs="Consolas"/>
+                <w:color w:val="3F5FBF"/>
+                <w:sz w:val="14"/>
+                <w:szCs w:val="20"/>
+                <w:lang w:val="en-US"/>
+              </w:rPr>
+              <w:t>&lt;/</w:t>
+            </w:r>
+            <w:proofErr w:type="spellStart"/>
+            <w:r>
+              <w:rPr>
+                <w:rFonts w:ascii="Consolas" w:hAnsi="Consolas" w:cs="Consolas"/>
+                <w:color w:val="3F5FBF"/>
+                <w:sz w:val="14"/>
+                <w:szCs w:val="20"/>
+                <w:lang w:val="en-US"/>
+              </w:rPr>
+              <w:t>groupId</w:t>
+            </w:r>
+            <w:proofErr w:type="spellEnd"/>
+            <w:r>
+              <w:rPr>
+                <w:rFonts w:ascii="Consolas" w:hAnsi="Consolas" w:cs="Consolas"/>
+                <w:color w:val="3F5FBF"/>
+                <w:sz w:val="14"/>
+                <w:szCs w:val="20"/>
+                <w:lang w:val="en-US"/>
+              </w:rPr>
+              <w:t>&gt;</w:t>
             </w:r>
           </w:p>
           <w:p>
@@ -24094,7 +26854,35 @@
         <w:rPr>
           <w:lang w:val="en-US"/>
         </w:rPr>
-        <w:t>Create 4 packages: 2 for DAO Layer(interface + impl) and 2 for Service Layer (interface + impl)</w:t>
+        <w:t xml:space="preserve">Create 4 packages: 2 for DAO Layer(interface + </w:t>
+      </w:r>
+      <w:proofErr w:type="spellStart"/>
+      <w:r>
+        <w:rPr>
+          <w:lang w:val="en-US"/>
+        </w:rPr>
+        <w:t>impl</w:t>
+      </w:r>
+      <w:proofErr w:type="spellEnd"/>
+      <w:r>
+        <w:rPr>
+          <w:lang w:val="en-US"/>
+        </w:rPr>
+        <w:t xml:space="preserve">) and 2 for Service Layer (interface + </w:t>
+      </w:r>
+      <w:proofErr w:type="spellStart"/>
+      <w:r>
+        <w:rPr>
+          <w:lang w:val="en-US"/>
+        </w:rPr>
+        <w:t>impl</w:t>
+      </w:r>
+      <w:proofErr w:type="spellEnd"/>
+      <w:r>
+        <w:rPr>
+          <w:lang w:val="en-US"/>
+        </w:rPr>
+        <w:t>)</w:t>
       </w:r>
     </w:p>
     <w:p>
@@ -24185,8 +26973,16 @@
         <w:rPr>
           <w:lang w:val="en-US"/>
         </w:rPr>
-        <w:t xml:space="preserve"> that calls the ObjectDAO</w:t>
-      </w:r>
+        <w:t xml:space="preserve"> that calls the </w:t>
+      </w:r>
+      <w:proofErr w:type="spellStart"/>
+      <w:r>
+        <w:rPr>
+          <w:lang w:val="en-US"/>
+        </w:rPr>
+        <w:t>ObjectDAO</w:t>
+      </w:r>
+      <w:proofErr w:type="spellEnd"/>
       <w:r>
         <w:rPr>
           <w:lang w:val="en-US"/>
@@ -24466,6 +27262,7 @@
         </w:rPr>
         <w:br/>
       </w:r>
+      <w:proofErr w:type="spellStart"/>
       <w:r>
         <w:rPr>
           <w:rFonts w:ascii="Consolas" w:hAnsi="Consolas" w:cs="Consolas"/>
@@ -24484,7 +27281,18 @@
           <w:szCs w:val="20"/>
           <w:lang w:val="en-US"/>
         </w:rPr>
-        <w:t>.put(</w:t>
+        <w:t>.put</w:t>
+      </w:r>
+      <w:proofErr w:type="spellEnd"/>
+      <w:r>
+        <w:rPr>
+          <w:rFonts w:ascii="Consolas" w:hAnsi="Consolas" w:cs="Consolas"/>
+          <w:color w:val="000000"/>
+          <w:sz w:val="20"/>
+          <w:szCs w:val="20"/>
+          <w:lang w:val="en-US"/>
+        </w:rPr>
+        <w:t>(</w:t>
       </w:r>
       <w:r>
         <w:rPr>
@@ -24494,7 +27302,29 @@
           <w:szCs w:val="20"/>
           <w:lang w:val="en-US"/>
         </w:rPr>
-        <w:t>"userr"</w:t>
+        <w:t>"</w:t>
+      </w:r>
+      <w:proofErr w:type="spellStart"/>
+      <w:r>
+        <w:rPr>
+          <w:rFonts w:ascii="Consolas" w:hAnsi="Consolas" w:cs="Consolas"/>
+          <w:color w:val="2A00FF"/>
+          <w:sz w:val="20"/>
+          <w:szCs w:val="20"/>
+          <w:lang w:val="en-US"/>
+        </w:rPr>
+        <w:t>userr</w:t>
+      </w:r>
+      <w:proofErr w:type="spellEnd"/>
+      <w:r>
+        <w:rPr>
+          <w:rFonts w:ascii="Consolas" w:hAnsi="Consolas" w:cs="Consolas"/>
+          <w:color w:val="2A00FF"/>
+          <w:sz w:val="20"/>
+          <w:szCs w:val="20"/>
+          <w:lang w:val="en-US"/>
+        </w:rPr>
+        <w:t>"</w:t>
       </w:r>
       <w:r>
         <w:rPr>
@@ -24526,7 +27356,29 @@
           <w:szCs w:val="20"/>
           <w:lang w:val="en-US"/>
         </w:rPr>
-        <w:t xml:space="preserve"> Userr());</w:t>
+        <w:t xml:space="preserve"> </w:t>
+      </w:r>
+      <w:proofErr w:type="spellStart"/>
+      <w:r>
+        <w:rPr>
+          <w:rFonts w:ascii="Consolas" w:hAnsi="Consolas" w:cs="Consolas"/>
+          <w:color w:val="000000"/>
+          <w:sz w:val="20"/>
+          <w:szCs w:val="20"/>
+          <w:lang w:val="en-US"/>
+        </w:rPr>
+        <w:t>Userr</w:t>
+      </w:r>
+      <w:proofErr w:type="spellEnd"/>
+      <w:r>
+        <w:rPr>
+          <w:rFonts w:ascii="Consolas" w:hAnsi="Consolas" w:cs="Consolas"/>
+          <w:color w:val="000000"/>
+          <w:sz w:val="20"/>
+          <w:szCs w:val="20"/>
+          <w:lang w:val="en-US"/>
+        </w:rPr>
+        <w:t>());</w:t>
       </w:r>
       <w:r>
         <w:rPr>
@@ -24564,7 +27416,21 @@
         <w:rPr>
           <w:lang w:val="en-US"/>
         </w:rPr>
-        <w:t xml:space="preserve">Injecting the UserrService (crud) </w:t>
+        <w:t xml:space="preserve">Injecting the </w:t>
+      </w:r>
+      <w:proofErr w:type="spellStart"/>
+      <w:r>
+        <w:rPr>
+          <w:lang w:val="en-US"/>
+        </w:rPr>
+        <w:t>UserrService</w:t>
+      </w:r>
+      <w:proofErr w:type="spellEnd"/>
+      <w:r>
+        <w:rPr>
+          <w:lang w:val="en-US"/>
+        </w:rPr>
+        <w:t xml:space="preserve"> (crud) </w:t>
       </w:r>
     </w:p>
     <w:p>
@@ -24598,7 +27464,35 @@
         <w:rPr>
           <w:lang w:val="en-US"/>
         </w:rPr>
-        <w:t>, adding redirect in the return jsp with the userrId that will be displayed there.</w:t>
+        <w:t xml:space="preserve">, adding redirect in the return </w:t>
+      </w:r>
+      <w:proofErr w:type="spellStart"/>
+      <w:r>
+        <w:rPr>
+          <w:lang w:val="en-US"/>
+        </w:rPr>
+        <w:t>jsp</w:t>
+      </w:r>
+      <w:proofErr w:type="spellEnd"/>
+      <w:r>
+        <w:rPr>
+          <w:lang w:val="en-US"/>
+        </w:rPr>
+        <w:t xml:space="preserve"> with the </w:t>
+      </w:r>
+      <w:proofErr w:type="spellStart"/>
+      <w:r>
+        <w:rPr>
+          <w:lang w:val="en-US"/>
+        </w:rPr>
+        <w:t>userrId</w:t>
+      </w:r>
+      <w:proofErr w:type="spellEnd"/>
+      <w:r>
+        <w:rPr>
+          <w:lang w:val="en-US"/>
+        </w:rPr>
+        <w:t xml:space="preserve"> that will be displayed there.</w:t>
       </w:r>
     </w:p>
     <w:p>
@@ -24626,7 +27520,21 @@
         <w:rPr>
           <w:lang w:val="en-US"/>
         </w:rPr>
-        <w:t xml:space="preserve">Modifying the handler for “details” jsp, so that it can </w:t>
+        <w:t xml:space="preserve">Modifying the handler for “details” </w:t>
+      </w:r>
+      <w:proofErr w:type="spellStart"/>
+      <w:r>
+        <w:rPr>
+          <w:lang w:val="en-US"/>
+        </w:rPr>
+        <w:t>jsp</w:t>
+      </w:r>
+      <w:proofErr w:type="spellEnd"/>
+      <w:r>
+        <w:rPr>
+          <w:lang w:val="en-US"/>
+        </w:rPr>
+        <w:t xml:space="preserve">, so that it can </w:t>
       </w:r>
       <w:r>
         <w:rPr>
@@ -24639,8 +27547,16 @@
         <w:rPr>
           <w:lang w:val="en-US"/>
         </w:rPr>
-        <w:t xml:space="preserve"> from db</w:t>
-      </w:r>
+        <w:t xml:space="preserve"> from </w:t>
+      </w:r>
+      <w:proofErr w:type="spellStart"/>
+      <w:r>
+        <w:rPr>
+          <w:lang w:val="en-US"/>
+        </w:rPr>
+        <w:t>db</w:t>
+      </w:r>
+      <w:proofErr w:type="spellEnd"/>
       <w:r>
         <w:rPr>
           <w:lang w:val="en-US"/>
@@ -24669,6 +27585,7 @@
         </w:rPr>
         <w:t xml:space="preserve">JSP: </w:t>
       </w:r>
+      <w:proofErr w:type="spellStart"/>
       <w:r>
         <w:rPr>
           <w:b/>
@@ -24676,11 +27593,26 @@
         </w:rPr>
         <w:t>Taglib</w:t>
       </w:r>
-      <w:r>
-        <w:rPr>
-          <w:lang w:val="en-US"/>
-        </w:rPr>
-        <w:t xml:space="preserve"> in jsp with the form</w:t>
+      <w:proofErr w:type="spellEnd"/>
+      <w:r>
+        <w:rPr>
+          <w:lang w:val="en-US"/>
+        </w:rPr>
+        <w:t xml:space="preserve"> in </w:t>
+      </w:r>
+      <w:proofErr w:type="spellStart"/>
+      <w:r>
+        <w:rPr>
+          <w:lang w:val="en-US"/>
+        </w:rPr>
+        <w:t>jsp</w:t>
+      </w:r>
+      <w:proofErr w:type="spellEnd"/>
+      <w:r>
+        <w:rPr>
+          <w:lang w:val="en-US"/>
+        </w:rPr>
+        <w:t xml:space="preserve"> with the form</w:t>
       </w:r>
       <w:r>
         <w:rPr>
@@ -24707,6 +27639,7 @@
         </w:rPr>
         <w:t xml:space="preserve"> </w:t>
       </w:r>
+      <w:proofErr w:type="spellStart"/>
       <w:r>
         <w:rPr>
           <w:rFonts w:ascii="Consolas" w:hAnsi="Consolas" w:cs="Consolas"/>
@@ -24717,6 +27650,7 @@
         </w:rPr>
         <w:t>taglib</w:t>
       </w:r>
+      <w:proofErr w:type="spellEnd"/>
       <w:r>
         <w:rPr>
           <w:rFonts w:ascii="Consolas" w:hAnsi="Consolas" w:cs="Consolas"/>
@@ -24758,6 +27692,7 @@
         </w:rPr>
         <w:t xml:space="preserve">"spring" </w:t>
       </w:r>
+      <w:proofErr w:type="spellStart"/>
       <w:r>
         <w:rPr>
           <w:rFonts w:ascii="Consolas" w:hAnsi="Consolas" w:cs="Consolas"/>
@@ -24768,6 +27703,7 @@
         </w:rPr>
         <w:t>uri</w:t>
       </w:r>
+      <w:proofErr w:type="spellEnd"/>
       <w:r>
         <w:rPr>
           <w:rFonts w:ascii="Consolas" w:hAnsi="Consolas" w:cs="Consolas"/>
@@ -24820,6 +27756,7 @@
         </w:rPr>
         <w:t xml:space="preserve"> </w:t>
       </w:r>
+      <w:proofErr w:type="spellStart"/>
       <w:r>
         <w:rPr>
           <w:rFonts w:ascii="Consolas" w:hAnsi="Consolas" w:cs="Consolas"/>
@@ -24830,6 +27767,7 @@
         </w:rPr>
         <w:t>taglib</w:t>
       </w:r>
+      <w:proofErr w:type="spellEnd"/>
       <w:r>
         <w:rPr>
           <w:rFonts w:ascii="Consolas" w:hAnsi="Consolas" w:cs="Consolas"/>
@@ -24871,6 +27809,7 @@
         </w:rPr>
         <w:t xml:space="preserve">"form" </w:t>
       </w:r>
+      <w:proofErr w:type="spellStart"/>
       <w:r>
         <w:rPr>
           <w:rFonts w:ascii="Consolas" w:hAnsi="Consolas" w:cs="Consolas"/>
@@ -24881,6 +27820,7 @@
         </w:rPr>
         <w:t>uri</w:t>
       </w:r>
+      <w:proofErr w:type="spellEnd"/>
       <w:r>
         <w:rPr>
           <w:rFonts w:ascii="Consolas" w:hAnsi="Consolas" w:cs="Consolas"/>
@@ -24942,6 +27882,7 @@
         </w:rPr>
         <w:t xml:space="preserve"> </w:t>
       </w:r>
+      <w:proofErr w:type="spellStart"/>
       <w:r>
         <w:rPr>
           <w:rFonts w:ascii="Consolas" w:hAnsi="Consolas" w:cs="Consolas"/>
@@ -24952,6 +27893,7 @@
         </w:rPr>
         <w:t>taglib</w:t>
       </w:r>
+      <w:proofErr w:type="spellEnd"/>
       <w:r>
         <w:rPr>
           <w:rFonts w:ascii="Consolas" w:hAnsi="Consolas" w:cs="Consolas"/>
@@ -24993,6 +27935,7 @@
         </w:rPr>
         <w:t xml:space="preserve">"c" </w:t>
       </w:r>
+      <w:proofErr w:type="spellStart"/>
       <w:r>
         <w:rPr>
           <w:rFonts w:ascii="Consolas" w:hAnsi="Consolas" w:cs="Consolas"/>
@@ -25003,6 +27946,7 @@
         </w:rPr>
         <w:t>uri</w:t>
       </w:r>
+      <w:proofErr w:type="spellEnd"/>
       <w:r>
         <w:rPr>
           <w:rFonts w:ascii="Consolas" w:hAnsi="Consolas" w:cs="Consolas"/>
@@ -25023,7 +27967,59 @@
           <w:szCs w:val="20"/>
           <w:lang w:val="en-US"/>
         </w:rPr>
-        <w:t>"http://java.sun.com/jsp/jstl/core"</w:t>
+        <w:t>"http://java.sun.com/</w:t>
+      </w:r>
+      <w:proofErr w:type="spellStart"/>
+      <w:r>
+        <w:rPr>
+          <w:rFonts w:ascii="Consolas" w:hAnsi="Consolas" w:cs="Consolas"/>
+          <w:i/>
+          <w:iCs/>
+          <w:color w:val="2A00FF"/>
+          <w:sz w:val="20"/>
+          <w:szCs w:val="20"/>
+          <w:lang w:val="en-US"/>
+        </w:rPr>
+        <w:t>jsp</w:t>
+      </w:r>
+      <w:proofErr w:type="spellEnd"/>
+      <w:r>
+        <w:rPr>
+          <w:rFonts w:ascii="Consolas" w:hAnsi="Consolas" w:cs="Consolas"/>
+          <w:i/>
+          <w:iCs/>
+          <w:color w:val="2A00FF"/>
+          <w:sz w:val="20"/>
+          <w:szCs w:val="20"/>
+          <w:lang w:val="en-US"/>
+        </w:rPr>
+        <w:t>/</w:t>
+      </w:r>
+      <w:proofErr w:type="spellStart"/>
+      <w:r>
+        <w:rPr>
+          <w:rFonts w:ascii="Consolas" w:hAnsi="Consolas" w:cs="Consolas"/>
+          <w:i/>
+          <w:iCs/>
+          <w:color w:val="2A00FF"/>
+          <w:sz w:val="20"/>
+          <w:szCs w:val="20"/>
+          <w:lang w:val="en-US"/>
+        </w:rPr>
+        <w:t>jstl</w:t>
+      </w:r>
+      <w:proofErr w:type="spellEnd"/>
+      <w:r>
+        <w:rPr>
+          <w:rFonts w:ascii="Consolas" w:hAnsi="Consolas" w:cs="Consolas"/>
+          <w:i/>
+          <w:iCs/>
+          <w:color w:val="2A00FF"/>
+          <w:sz w:val="20"/>
+          <w:szCs w:val="20"/>
+          <w:lang w:val="en-US"/>
+        </w:rPr>
+        <w:t>/core"</w:t>
       </w:r>
       <w:r>
         <w:rPr>
@@ -25083,7 +28079,21 @@
         <w:rPr>
           <w:lang w:val="en-US"/>
         </w:rPr>
-        <w:t>e later on validation is desired</w:t>
+        <w:t xml:space="preserve">e </w:t>
+      </w:r>
+      <w:proofErr w:type="gramStart"/>
+      <w:r>
+        <w:rPr>
+          <w:lang w:val="en-US"/>
+        </w:rPr>
+        <w:t>later on</w:t>
+      </w:r>
+      <w:proofErr w:type="gramEnd"/>
+      <w:r>
+        <w:rPr>
+          <w:lang w:val="en-US"/>
+        </w:rPr>
+        <w:t xml:space="preserve"> validation is desired</w:t>
       </w:r>
       <w:r>
         <w:rPr>
@@ -25217,17 +28227,41 @@
                 <w:szCs w:val="20"/>
                 <w:lang w:val="en-US"/>
               </w:rPr>
-              <w:t>@RequestMapping</w:t>
-            </w:r>
-            <w:r>
-              <w:rPr>
-                <w:rFonts w:ascii="Consolas" w:hAnsi="Consolas" w:cs="Consolas"/>
-                <w:color w:val="000000"/>
-                <w:sz w:val="20"/>
-                <w:szCs w:val="20"/>
-                <w:lang w:val="en-US"/>
-              </w:rPr>
-              <w:t>(value=</w:t>
+              <w:t>@</w:t>
+            </w:r>
+            <w:proofErr w:type="spellStart"/>
+            <w:proofErr w:type="gramStart"/>
+            <w:r>
+              <w:rPr>
+                <w:rFonts w:ascii="Consolas" w:hAnsi="Consolas" w:cs="Consolas"/>
+                <w:color w:val="646464"/>
+                <w:sz w:val="20"/>
+                <w:szCs w:val="20"/>
+                <w:lang w:val="en-US"/>
+              </w:rPr>
+              <w:t>RequestMapping</w:t>
+            </w:r>
+            <w:proofErr w:type="spellEnd"/>
+            <w:r>
+              <w:rPr>
+                <w:rFonts w:ascii="Consolas" w:hAnsi="Consolas" w:cs="Consolas"/>
+                <w:color w:val="000000"/>
+                <w:sz w:val="20"/>
+                <w:szCs w:val="20"/>
+                <w:lang w:val="en-US"/>
+              </w:rPr>
+              <w:t>(</w:t>
+            </w:r>
+            <w:proofErr w:type="gramEnd"/>
+            <w:r>
+              <w:rPr>
+                <w:rFonts w:ascii="Consolas" w:hAnsi="Consolas" w:cs="Consolas"/>
+                <w:color w:val="000000"/>
+                <w:sz w:val="20"/>
+                <w:szCs w:val="20"/>
+                <w:lang w:val="en-US"/>
+              </w:rPr>
+              <w:t>value=</w:t>
             </w:r>
             <w:r>
               <w:rPr>
@@ -25247,7 +28281,18 @@
                 <w:szCs w:val="20"/>
                 <w:lang w:val="en-US"/>
               </w:rPr>
-              <w:t>, method= RequestMethod.</w:t>
+              <w:t xml:space="preserve">, method= </w:t>
+            </w:r>
+            <w:proofErr w:type="spellStart"/>
+            <w:r>
+              <w:rPr>
+                <w:rFonts w:ascii="Consolas" w:hAnsi="Consolas" w:cs="Consolas"/>
+                <w:color w:val="000000"/>
+                <w:sz w:val="20"/>
+                <w:szCs w:val="20"/>
+                <w:lang w:val="en-US"/>
+              </w:rPr>
+              <w:t>RequestMethod.</w:t>
             </w:r>
             <w:r>
               <w:rPr>
@@ -25263,6 +28308,7 @@
               </w:rPr>
               <w:t>GET</w:t>
             </w:r>
+            <w:proofErr w:type="spellEnd"/>
             <w:r>
               <w:rPr>
                 <w:rFonts w:ascii="Consolas" w:hAnsi="Consolas" w:cs="Consolas"/>
@@ -25339,6 +28385,7 @@
               </w:rPr>
               <w:t xml:space="preserve"> </w:t>
             </w:r>
+            <w:proofErr w:type="gramStart"/>
             <w:r>
               <w:rPr>
                 <w:rFonts w:ascii="Consolas" w:hAnsi="Consolas" w:cs="Consolas"/>
@@ -25358,7 +28405,18 @@
                 <w:szCs w:val="20"/>
                 <w:lang w:val="en-US"/>
               </w:rPr>
-              <w:t xml:space="preserve">(Map&lt;String, Object&gt; </w:t>
+              <w:t>(</w:t>
+            </w:r>
+            <w:proofErr w:type="gramEnd"/>
+            <w:r>
+              <w:rPr>
+                <w:rFonts w:ascii="Consolas" w:hAnsi="Consolas" w:cs="Consolas"/>
+                <w:color w:val="000000"/>
+                <w:sz w:val="20"/>
+                <w:szCs w:val="20"/>
+                <w:lang w:val="en-US"/>
+              </w:rPr>
+              <w:t xml:space="preserve">Map&lt;String, Object&gt; </w:t>
             </w:r>
             <w:r>
               <w:rPr>
@@ -25413,6 +28471,8 @@
               </w:rPr>
               <w:tab/>
             </w:r>
+            <w:proofErr w:type="spellStart"/>
+            <w:proofErr w:type="gramStart"/>
             <w:r>
               <w:rPr>
                 <w:rFonts w:ascii="Consolas" w:hAnsi="Consolas" w:cs="Consolas"/>
@@ -25431,8 +28491,20 @@
                 <w:szCs w:val="20"/>
                 <w:lang w:val="en-US"/>
               </w:rPr>
-              <w:t>.put(</w:t>
-            </w:r>
+              <w:t>.put</w:t>
+            </w:r>
+            <w:proofErr w:type="spellEnd"/>
+            <w:r>
+              <w:rPr>
+                <w:rFonts w:ascii="Consolas" w:hAnsi="Consolas" w:cs="Consolas"/>
+                <w:color w:val="000000"/>
+                <w:sz w:val="20"/>
+                <w:szCs w:val="20"/>
+                <w:lang w:val="en-US"/>
+              </w:rPr>
+              <w:t>(</w:t>
+            </w:r>
+            <w:proofErr w:type="gramEnd"/>
             <w:r>
               <w:rPr>
                 <w:rFonts w:ascii="Consolas" w:hAnsi="Consolas" w:cs="Consolas"/>
@@ -25441,7 +28513,29 @@
                 <w:szCs w:val="20"/>
                 <w:lang w:val="en-US"/>
               </w:rPr>
-              <w:t>"userrList"</w:t>
+              <w:t>"</w:t>
+            </w:r>
+            <w:proofErr w:type="spellStart"/>
+            <w:r>
+              <w:rPr>
+                <w:rFonts w:ascii="Consolas" w:hAnsi="Consolas" w:cs="Consolas"/>
+                <w:color w:val="2A00FF"/>
+                <w:sz w:val="20"/>
+                <w:szCs w:val="20"/>
+                <w:lang w:val="en-US"/>
+              </w:rPr>
+              <w:t>userrList</w:t>
+            </w:r>
+            <w:proofErr w:type="spellEnd"/>
+            <w:r>
+              <w:rPr>
+                <w:rFonts w:ascii="Consolas" w:hAnsi="Consolas" w:cs="Consolas"/>
+                <w:color w:val="2A00FF"/>
+                <w:sz w:val="20"/>
+                <w:szCs w:val="20"/>
+                <w:lang w:val="en-US"/>
+              </w:rPr>
+              <w:t>"</w:t>
             </w:r>
             <w:r>
               <w:rPr>
@@ -25453,6 +28547,7 @@
               </w:rPr>
               <w:t xml:space="preserve">, </w:t>
             </w:r>
+            <w:proofErr w:type="spellStart"/>
             <w:r>
               <w:rPr>
                 <w:rFonts w:ascii="Consolas" w:hAnsi="Consolas" w:cs="Consolas"/>
@@ -25471,7 +28566,18 @@
                 <w:szCs w:val="20"/>
                 <w:lang w:val="en-US"/>
               </w:rPr>
-              <w:t>.getAll());</w:t>
+              <w:t>.getAll</w:t>
+            </w:r>
+            <w:proofErr w:type="spellEnd"/>
+            <w:r>
+              <w:rPr>
+                <w:rFonts w:ascii="Consolas" w:hAnsi="Consolas" w:cs="Consolas"/>
+                <w:color w:val="000000"/>
+                <w:sz w:val="20"/>
+                <w:szCs w:val="20"/>
+                <w:lang w:val="en-US"/>
+              </w:rPr>
+              <w:t>());</w:t>
             </w:r>
           </w:p>
           <w:p>
@@ -25578,8 +28684,16 @@
         <w:rPr>
           <w:lang w:val="en-US" w:eastAsia="pl-PL"/>
         </w:rPr>
-        <w:t>Create new list.jsp</w:t>
-      </w:r>
+        <w:t xml:space="preserve">Create new </w:t>
+      </w:r>
+      <w:proofErr w:type="spellStart"/>
+      <w:r>
+        <w:rPr>
+          <w:lang w:val="en-US" w:eastAsia="pl-PL"/>
+        </w:rPr>
+        <w:t>list.jsp</w:t>
+      </w:r>
+      <w:proofErr w:type="spellEnd"/>
       <w:r>
         <w:rPr>
           <w:lang w:val="en-US" w:eastAsia="pl-PL"/>
@@ -25632,6 +28746,7 @@
               </w:rPr>
               <w:t xml:space="preserve"> </w:t>
             </w:r>
+            <w:proofErr w:type="spellStart"/>
             <w:r>
               <w:rPr>
                 <w:rFonts w:ascii="Consolas" w:hAnsi="Consolas" w:cs="Consolas"/>
@@ -25642,6 +28757,7 @@
               </w:rPr>
               <w:t>taglib</w:t>
             </w:r>
+            <w:proofErr w:type="spellEnd"/>
             <w:r>
               <w:rPr>
                 <w:rFonts w:ascii="Consolas" w:hAnsi="Consolas" w:cs="Consolas"/>
@@ -25692,6 +28808,7 @@
               </w:rPr>
               <w:t xml:space="preserve"> </w:t>
             </w:r>
+            <w:proofErr w:type="spellStart"/>
             <w:r>
               <w:rPr>
                 <w:rFonts w:ascii="Consolas" w:hAnsi="Consolas" w:cs="Consolas"/>
@@ -25702,6 +28819,7 @@
               </w:rPr>
               <w:t>uri</w:t>
             </w:r>
+            <w:proofErr w:type="spellEnd"/>
             <w:r>
               <w:rPr>
                 <w:rFonts w:ascii="Consolas" w:hAnsi="Consolas" w:cs="Consolas"/>
@@ -25766,6 +28884,7 @@
               </w:rPr>
               <w:t xml:space="preserve"> </w:t>
             </w:r>
+            <w:proofErr w:type="spellStart"/>
             <w:r>
               <w:rPr>
                 <w:rFonts w:ascii="Consolas" w:hAnsi="Consolas" w:cs="Consolas"/>
@@ -25776,6 +28895,7 @@
               </w:rPr>
               <w:t>taglib</w:t>
             </w:r>
+            <w:proofErr w:type="spellEnd"/>
             <w:r>
               <w:rPr>
                 <w:rFonts w:ascii="Consolas" w:hAnsi="Consolas" w:cs="Consolas"/>
@@ -25826,6 +28946,7 @@
               </w:rPr>
               <w:t xml:space="preserve"> </w:t>
             </w:r>
+            <w:proofErr w:type="spellStart"/>
             <w:r>
               <w:rPr>
                 <w:rFonts w:ascii="Consolas" w:hAnsi="Consolas" w:cs="Consolas"/>
@@ -25836,6 +28957,7 @@
               </w:rPr>
               <w:t>uri</w:t>
             </w:r>
+            <w:proofErr w:type="spellEnd"/>
             <w:r>
               <w:rPr>
                 <w:rFonts w:ascii="Consolas" w:hAnsi="Consolas" w:cs="Consolas"/>
@@ -26052,6 +29174,7 @@
               </w:rPr>
               <w:t xml:space="preserve"> </w:t>
             </w:r>
+            <w:proofErr w:type="spellStart"/>
             <w:r>
               <w:rPr>
                 <w:rFonts w:ascii="Consolas" w:hAnsi="Consolas" w:cs="Consolas"/>
@@ -26062,6 +29185,7 @@
               </w:rPr>
               <w:t>language</w:t>
             </w:r>
+            <w:proofErr w:type="spellEnd"/>
             <w:r>
               <w:rPr>
                 <w:rFonts w:ascii="Consolas" w:hAnsi="Consolas" w:cs="Consolas"/>
@@ -26093,6 +29217,7 @@
               </w:rPr>
               <w:t xml:space="preserve"> </w:t>
             </w:r>
+            <w:proofErr w:type="spellStart"/>
             <w:r>
               <w:rPr>
                 <w:rFonts w:ascii="Consolas" w:hAnsi="Consolas" w:cs="Consolas"/>
@@ -26103,6 +29228,7 @@
               </w:rPr>
               <w:t>contentType</w:t>
             </w:r>
+            <w:proofErr w:type="spellEnd"/>
             <w:r>
               <w:rPr>
                 <w:rFonts w:ascii="Consolas" w:hAnsi="Consolas" w:cs="Consolas"/>
@@ -26123,7 +29249,85 @@
                 <w:szCs w:val="20"/>
                 <w:lang w:val="fr-FR"/>
               </w:rPr>
-              <w:t>"text/html; charset=UTF-8"</w:t>
+              <w:t>"</w:t>
+            </w:r>
+            <w:proofErr w:type="spellStart"/>
+            <w:r>
+              <w:rPr>
+                <w:rFonts w:ascii="Consolas" w:hAnsi="Consolas" w:cs="Consolas"/>
+                <w:i/>
+                <w:iCs/>
+                <w:color w:val="2A00FF"/>
+                <w:sz w:val="20"/>
+                <w:szCs w:val="20"/>
+                <w:lang w:val="fr-FR"/>
+              </w:rPr>
+              <w:t>text</w:t>
+            </w:r>
+            <w:proofErr w:type="spellEnd"/>
+            <w:r>
+              <w:rPr>
+                <w:rFonts w:ascii="Consolas" w:hAnsi="Consolas" w:cs="Consolas"/>
+                <w:i/>
+                <w:iCs/>
+                <w:color w:val="2A00FF"/>
+                <w:sz w:val="20"/>
+                <w:szCs w:val="20"/>
+                <w:lang w:val="fr-FR"/>
+              </w:rPr>
+              <w:t>/</w:t>
+            </w:r>
+            <w:proofErr w:type="gramStart"/>
+            <w:r>
+              <w:rPr>
+                <w:rFonts w:ascii="Consolas" w:hAnsi="Consolas" w:cs="Consolas"/>
+                <w:i/>
+                <w:iCs/>
+                <w:color w:val="2A00FF"/>
+                <w:sz w:val="20"/>
+                <w:szCs w:val="20"/>
+                <w:lang w:val="fr-FR"/>
+              </w:rPr>
+              <w:t>html;</w:t>
+            </w:r>
+            <w:proofErr w:type="gramEnd"/>
+            <w:r>
+              <w:rPr>
+                <w:rFonts w:ascii="Consolas" w:hAnsi="Consolas" w:cs="Consolas"/>
+                <w:i/>
+                <w:iCs/>
+                <w:color w:val="2A00FF"/>
+                <w:sz w:val="20"/>
+                <w:szCs w:val="20"/>
+                <w:lang w:val="fr-FR"/>
+              </w:rPr>
+              <w:t xml:space="preserve"> </w:t>
+            </w:r>
+            <w:proofErr w:type="spellStart"/>
+            <w:r>
+              <w:rPr>
+                <w:rFonts w:ascii="Consolas" w:hAnsi="Consolas" w:cs="Consolas"/>
+                <w:i/>
+                <w:iCs/>
+                <w:color w:val="2A00FF"/>
+                <w:sz w:val="20"/>
+                <w:szCs w:val="20"/>
+                <w:lang w:val="fr-FR"/>
+              </w:rPr>
+              <w:t>charset</w:t>
+            </w:r>
+            <w:proofErr w:type="spellEnd"/>
+            <w:r>
+              <w:rPr>
+                <w:rFonts w:ascii="Consolas" w:hAnsi="Consolas" w:cs="Consolas"/>
+                <w:i/>
+                <w:iCs/>
+                <w:color w:val="2A00FF"/>
+                <w:sz w:val="20"/>
+                <w:szCs w:val="20"/>
+                <w:lang w:val="fr-FR"/>
+              </w:rPr>
+              <w:t>=UTF-8"</w:t>
             </w:r>
           </w:p>
           <w:p>
@@ -26147,6 +29351,8 @@
               </w:rPr>
               <w:tab/>
             </w:r>
+            <w:proofErr w:type="spellStart"/>
+            <w:proofErr w:type="gramStart"/>
             <w:r>
               <w:rPr>
                 <w:rFonts w:ascii="Consolas" w:hAnsi="Consolas" w:cs="Consolas"/>
@@ -26157,6 +29363,8 @@
               </w:rPr>
               <w:t>pageEncoding</w:t>
             </w:r>
+            <w:proofErr w:type="spellEnd"/>
+            <w:proofErr w:type="gramEnd"/>
             <w:r>
               <w:rPr>
                 <w:rFonts w:ascii="Consolas" w:hAnsi="Consolas" w:cs="Consolas"/>
@@ -26202,6 +29410,7 @@
                 <w:lang w:val="fr-FR"/>
               </w:rPr>
             </w:pPr>
+            <w:proofErr w:type="gramStart"/>
             <w:r>
               <w:rPr>
                 <w:rFonts w:ascii="Consolas" w:hAnsi="Consolas" w:cs="Consolas"/>
@@ -26222,6 +29431,7 @@
               </w:rPr>
               <w:t>DOCTYPE</w:t>
             </w:r>
+            <w:proofErr w:type="gramEnd"/>
             <w:r>
               <w:rPr>
                 <w:rFonts w:ascii="Consolas" w:hAnsi="Consolas" w:cs="Consolas"/>
@@ -26277,7 +29487,29 @@
                 <w:szCs w:val="20"/>
                 <w:lang w:val="fr-FR"/>
               </w:rPr>
-              <w:t>"-//W3C//DTD HTML 4.01 Transitional//EN"</w:t>
+              <w:t xml:space="preserve">"-//W3C//DTD HTML 4.01 </w:t>
+            </w:r>
+            <w:proofErr w:type="spellStart"/>
+            <w:r>
+              <w:rPr>
+                <w:rFonts w:ascii="Consolas" w:hAnsi="Consolas" w:cs="Consolas"/>
+                <w:color w:val="008080"/>
+                <w:sz w:val="20"/>
+                <w:szCs w:val="20"/>
+                <w:lang w:val="fr-FR"/>
+              </w:rPr>
+              <w:t>Transitional</w:t>
+            </w:r>
+            <w:proofErr w:type="spellEnd"/>
+            <w:r>
+              <w:rPr>
+                <w:rFonts w:ascii="Consolas" w:hAnsi="Consolas" w:cs="Consolas"/>
+                <w:color w:val="008080"/>
+                <w:sz w:val="20"/>
+                <w:szCs w:val="20"/>
+                <w:lang w:val="fr-FR"/>
+              </w:rPr>
+              <w:t>//EN"</w:t>
             </w:r>
             <w:r>
               <w:rPr>
@@ -26331,6 +29563,7 @@
               </w:rPr>
               <w:t>&lt;</w:t>
             </w:r>
+            <w:proofErr w:type="gramStart"/>
             <w:r>
               <w:rPr>
                 <w:rFonts w:ascii="Consolas" w:hAnsi="Consolas" w:cs="Consolas"/>
@@ -26341,6 +29574,7 @@
               </w:rPr>
               <w:t>html</w:t>
             </w:r>
+            <w:proofErr w:type="gramEnd"/>
             <w:r>
               <w:rPr>
                 <w:rFonts w:ascii="Consolas" w:hAnsi="Consolas" w:cs="Consolas"/>
@@ -26374,6 +29608,8 @@
               </w:rPr>
               <w:t>&lt;</w:t>
             </w:r>
+            <w:proofErr w:type="spellStart"/>
+            <w:proofErr w:type="gramStart"/>
             <w:r>
               <w:rPr>
                 <w:rFonts w:ascii="Consolas" w:hAnsi="Consolas" w:cs="Consolas"/>
@@ -26384,6 +29620,8 @@
               </w:rPr>
               <w:t>head</w:t>
             </w:r>
+            <w:proofErr w:type="spellEnd"/>
+            <w:proofErr w:type="gramEnd"/>
             <w:r>
               <w:rPr>
                 <w:rFonts w:ascii="Consolas" w:hAnsi="Consolas" w:cs="Consolas"/>
@@ -26444,8 +29682,20 @@
                 <w:szCs w:val="20"/>
                 <w:lang w:val="en-US"/>
               </w:rPr>
-              <w:t>http-equiv</w:t>
-            </w:r>
+              <w:t>http-</w:t>
+            </w:r>
+            <w:proofErr w:type="spellStart"/>
+            <w:r>
+              <w:rPr>
+                <w:rFonts w:ascii="Consolas" w:hAnsi="Consolas" w:cs="Consolas"/>
+                <w:color w:val="7F007F"/>
+                <w:sz w:val="20"/>
+                <w:szCs w:val="20"/>
+                <w:lang w:val="en-US"/>
+              </w:rPr>
+              <w:t>equiv</w:t>
+            </w:r>
+            <w:proofErr w:type="spellEnd"/>
             <w:r>
               <w:rPr>
                 <w:rFonts w:ascii="Consolas" w:hAnsi="Consolas" w:cs="Consolas"/>
@@ -26734,6 +29984,7 @@
               </w:rPr>
               <w:t>&lt;</w:t>
             </w:r>
+            <w:proofErr w:type="spellStart"/>
             <w:r>
               <w:rPr>
                 <w:rFonts w:ascii="Consolas" w:hAnsi="Consolas" w:cs="Consolas"/>
@@ -26744,6 +29995,7 @@
               </w:rPr>
               <w:t>spring:url</w:t>
             </w:r>
+            <w:proofErr w:type="spellEnd"/>
             <w:r>
               <w:rPr>
                 <w:rFonts w:ascii="Consolas" w:hAnsi="Consolas" w:cs="Consolas"/>
@@ -26794,6 +30046,7 @@
               </w:rPr>
               <w:t xml:space="preserve"> </w:t>
             </w:r>
+            <w:proofErr w:type="spellStart"/>
             <w:r>
               <w:rPr>
                 <w:rFonts w:ascii="Consolas" w:hAnsi="Consolas" w:cs="Consolas"/>
@@ -26804,6 +30057,7 @@
               </w:rPr>
               <w:t>var</w:t>
             </w:r>
+            <w:proofErr w:type="spellEnd"/>
             <w:r>
               <w:rPr>
                 <w:rFonts w:ascii="Consolas" w:hAnsi="Consolas" w:cs="Consolas"/>
@@ -26897,6 +30151,7 @@
               </w:rPr>
               <w:t xml:space="preserve"> </w:t>
             </w:r>
+            <w:proofErr w:type="spellStart"/>
             <w:r>
               <w:rPr>
                 <w:rFonts w:ascii="Consolas" w:hAnsi="Consolas" w:cs="Consolas"/>
@@ -26907,6 +30162,7 @@
               </w:rPr>
               <w:t>href</w:t>
             </w:r>
+            <w:proofErr w:type="spellEnd"/>
             <w:r>
               <w:rPr>
                 <w:rFonts w:ascii="Consolas" w:hAnsi="Consolas" w:cs="Consolas"/>
@@ -27034,6 +30290,8 @@
               </w:rPr>
               <w:t>&lt;</w:t>
             </w:r>
+            <w:proofErr w:type="spellStart"/>
+            <w:proofErr w:type="gramStart"/>
             <w:r>
               <w:rPr>
                 <w:rFonts w:ascii="Consolas" w:hAnsi="Consolas" w:cs="Consolas"/>
@@ -27044,6 +30302,8 @@
               </w:rPr>
               <w:t>c:if</w:t>
             </w:r>
+            <w:proofErr w:type="spellEnd"/>
+            <w:proofErr w:type="gramEnd"/>
             <w:r>
               <w:rPr>
                 <w:rFonts w:ascii="Consolas" w:hAnsi="Consolas" w:cs="Consolas"/>
@@ -27107,15 +30367,27 @@
               </w:rPr>
               <w:t xml:space="preserve">empty </w:t>
             </w:r>
-            <w:r>
-              <w:rPr>
-                <w:rFonts w:ascii="Consolas" w:hAnsi="Consolas" w:cs="Consolas"/>
-                <w:color w:val="000000"/>
-                <w:sz w:val="20"/>
-                <w:szCs w:val="20"/>
-                <w:lang w:val="en-US"/>
-              </w:rPr>
-              <w:t>userrList}</w:t>
+            <w:proofErr w:type="spellStart"/>
+            <w:r>
+              <w:rPr>
+                <w:rFonts w:ascii="Consolas" w:hAnsi="Consolas" w:cs="Consolas"/>
+                <w:color w:val="000000"/>
+                <w:sz w:val="20"/>
+                <w:szCs w:val="20"/>
+                <w:lang w:val="en-US"/>
+              </w:rPr>
+              <w:t>userrList</w:t>
+            </w:r>
+            <w:proofErr w:type="spellEnd"/>
+            <w:r>
+              <w:rPr>
+                <w:rFonts w:ascii="Consolas" w:hAnsi="Consolas" w:cs="Consolas"/>
+                <w:color w:val="000000"/>
+                <w:sz w:val="20"/>
+                <w:szCs w:val="20"/>
+                <w:lang w:val="en-US"/>
+              </w:rPr>
+              <w:t>}</w:t>
             </w:r>
             <w:r>
               <w:rPr>
@@ -27255,6 +30527,7 @@
               </w:rPr>
               <w:t>&lt;</w:t>
             </w:r>
+            <w:proofErr w:type="spellStart"/>
             <w:r>
               <w:rPr>
                 <w:rFonts w:ascii="Consolas" w:hAnsi="Consolas" w:cs="Consolas"/>
@@ -27265,6 +30538,7 @@
               </w:rPr>
               <w:t>tr</w:t>
             </w:r>
+            <w:proofErr w:type="spellEnd"/>
             <w:r>
               <w:rPr>
                 <w:rFonts w:ascii="Consolas" w:hAnsi="Consolas" w:cs="Consolas"/>
@@ -27338,6 +30612,7 @@
               </w:rPr>
               <w:t>&lt;</w:t>
             </w:r>
+            <w:proofErr w:type="spellStart"/>
             <w:r>
               <w:rPr>
                 <w:rFonts w:ascii="Consolas" w:hAnsi="Consolas" w:cs="Consolas"/>
@@ -27348,6 +30623,7 @@
               </w:rPr>
               <w:t>th</w:t>
             </w:r>
+            <w:proofErr w:type="spellEnd"/>
             <w:r>
               <w:rPr>
                 <w:rFonts w:ascii="Consolas" w:hAnsi="Consolas" w:cs="Consolas"/>
@@ -27378,6 +30654,7 @@
               </w:rPr>
               <w:t>&lt;/</w:t>
             </w:r>
+            <w:proofErr w:type="spellStart"/>
             <w:r>
               <w:rPr>
                 <w:rFonts w:ascii="Consolas" w:hAnsi="Consolas" w:cs="Consolas"/>
@@ -27388,6 +30665,7 @@
               </w:rPr>
               <w:t>th</w:t>
             </w:r>
+            <w:proofErr w:type="spellEnd"/>
             <w:r>
               <w:rPr>
                 <w:rFonts w:ascii="Consolas" w:hAnsi="Consolas" w:cs="Consolas"/>
@@ -27461,6 +30739,7 @@
               </w:rPr>
               <w:t>&lt;</w:t>
             </w:r>
+            <w:proofErr w:type="spellStart"/>
             <w:r>
               <w:rPr>
                 <w:rFonts w:ascii="Consolas" w:hAnsi="Consolas" w:cs="Consolas"/>
@@ -27471,6 +30750,7 @@
               </w:rPr>
               <w:t>th</w:t>
             </w:r>
+            <w:proofErr w:type="spellEnd"/>
             <w:r>
               <w:rPr>
                 <w:rFonts w:ascii="Consolas" w:hAnsi="Consolas" w:cs="Consolas"/>
@@ -27501,6 +30781,7 @@
               </w:rPr>
               <w:t>&lt;/</w:t>
             </w:r>
+            <w:proofErr w:type="spellStart"/>
             <w:r>
               <w:rPr>
                 <w:rFonts w:ascii="Consolas" w:hAnsi="Consolas" w:cs="Consolas"/>
@@ -27511,6 +30792,7 @@
               </w:rPr>
               <w:t>th</w:t>
             </w:r>
+            <w:proofErr w:type="spellEnd"/>
             <w:r>
               <w:rPr>
                 <w:rFonts w:ascii="Consolas" w:hAnsi="Consolas" w:cs="Consolas"/>
@@ -27584,6 +30866,7 @@
               </w:rPr>
               <w:t>&lt;</w:t>
             </w:r>
+            <w:proofErr w:type="spellStart"/>
             <w:r>
               <w:rPr>
                 <w:rFonts w:ascii="Consolas" w:hAnsi="Consolas" w:cs="Consolas"/>
@@ -27594,6 +30877,7 @@
               </w:rPr>
               <w:t>th</w:t>
             </w:r>
+            <w:proofErr w:type="spellEnd"/>
             <w:r>
               <w:rPr>
                 <w:rFonts w:ascii="Consolas" w:hAnsi="Consolas" w:cs="Consolas"/>
@@ -27624,6 +30908,7 @@
               </w:rPr>
               <w:t>&lt;/</w:t>
             </w:r>
+            <w:proofErr w:type="spellStart"/>
             <w:r>
               <w:rPr>
                 <w:rFonts w:ascii="Consolas" w:hAnsi="Consolas" w:cs="Consolas"/>
@@ -27634,6 +30919,7 @@
               </w:rPr>
               <w:t>th</w:t>
             </w:r>
+            <w:proofErr w:type="spellEnd"/>
             <w:r>
               <w:rPr>
                 <w:rFonts w:ascii="Consolas" w:hAnsi="Consolas" w:cs="Consolas"/>
@@ -27707,6 +30993,7 @@
               </w:rPr>
               <w:t>&lt;</w:t>
             </w:r>
+            <w:proofErr w:type="spellStart"/>
             <w:r>
               <w:rPr>
                 <w:rFonts w:ascii="Consolas" w:hAnsi="Consolas" w:cs="Consolas"/>
@@ -27717,6 +31004,7 @@
               </w:rPr>
               <w:t>th</w:t>
             </w:r>
+            <w:proofErr w:type="spellEnd"/>
             <w:r>
               <w:rPr>
                 <w:rFonts w:ascii="Consolas" w:hAnsi="Consolas" w:cs="Consolas"/>
@@ -27747,6 +31035,7 @@
               </w:rPr>
               <w:t>&lt;/</w:t>
             </w:r>
+            <w:proofErr w:type="spellStart"/>
             <w:r>
               <w:rPr>
                 <w:rFonts w:ascii="Consolas" w:hAnsi="Consolas" w:cs="Consolas"/>
@@ -27757,6 +31046,7 @@
               </w:rPr>
               <w:t>th</w:t>
             </w:r>
+            <w:proofErr w:type="spellEnd"/>
             <w:r>
               <w:rPr>
                 <w:rFonts w:ascii="Consolas" w:hAnsi="Consolas" w:cs="Consolas"/>
@@ -27830,6 +31120,7 @@
               </w:rPr>
               <w:t>&lt;</w:t>
             </w:r>
+            <w:proofErr w:type="spellStart"/>
             <w:r>
               <w:rPr>
                 <w:rFonts w:ascii="Consolas" w:hAnsi="Consolas" w:cs="Consolas"/>
@@ -27840,6 +31131,7 @@
               </w:rPr>
               <w:t>th</w:t>
             </w:r>
+            <w:proofErr w:type="spellEnd"/>
             <w:r>
               <w:rPr>
                 <w:rFonts w:ascii="Consolas" w:hAnsi="Consolas" w:cs="Consolas"/>
@@ -27870,6 +31162,7 @@
               </w:rPr>
               <w:t>&lt;/</w:t>
             </w:r>
+            <w:proofErr w:type="spellStart"/>
             <w:r>
               <w:rPr>
                 <w:rFonts w:ascii="Consolas" w:hAnsi="Consolas" w:cs="Consolas"/>
@@ -27880,6 +31173,7 @@
               </w:rPr>
               <w:t>th</w:t>
             </w:r>
+            <w:proofErr w:type="spellEnd"/>
             <w:r>
               <w:rPr>
                 <w:rFonts w:ascii="Consolas" w:hAnsi="Consolas" w:cs="Consolas"/>
@@ -27943,6 +31237,7 @@
               </w:rPr>
               <w:t>&lt;/</w:t>
             </w:r>
+            <w:proofErr w:type="spellStart"/>
             <w:r>
               <w:rPr>
                 <w:rFonts w:ascii="Consolas" w:hAnsi="Consolas" w:cs="Consolas"/>
@@ -27953,6 +31248,7 @@
               </w:rPr>
               <w:t>tr</w:t>
             </w:r>
+            <w:proofErr w:type="spellEnd"/>
             <w:r>
               <w:rPr>
                 <w:rFonts w:ascii="Consolas" w:hAnsi="Consolas" w:cs="Consolas"/>
@@ -28016,6 +31312,8 @@
               </w:rPr>
               <w:t>&lt;</w:t>
             </w:r>
+            <w:proofErr w:type="spellStart"/>
+            <w:proofErr w:type="gramStart"/>
             <w:r>
               <w:rPr>
                 <w:rFonts w:ascii="Consolas" w:hAnsi="Consolas" w:cs="Consolas"/>
@@ -28026,6 +31324,8 @@
               </w:rPr>
               <w:t>c:forEach</w:t>
             </w:r>
+            <w:proofErr w:type="spellEnd"/>
+            <w:proofErr w:type="gramEnd"/>
             <w:r>
               <w:rPr>
                 <w:rFonts w:ascii="Consolas" w:hAnsi="Consolas" w:cs="Consolas"/>
@@ -28075,7 +31375,29 @@
                 <w:szCs w:val="20"/>
                 <w:lang w:val="en-US"/>
               </w:rPr>
-              <w:t>${userrList}</w:t>
+              <w:t>${</w:t>
+            </w:r>
+            <w:proofErr w:type="spellStart"/>
+            <w:r>
+              <w:rPr>
+                <w:rFonts w:ascii="Consolas" w:hAnsi="Consolas" w:cs="Consolas"/>
+                <w:color w:val="000000"/>
+                <w:sz w:val="20"/>
+                <w:szCs w:val="20"/>
+                <w:lang w:val="en-US"/>
+              </w:rPr>
+              <w:t>userrList</w:t>
+            </w:r>
+            <w:proofErr w:type="spellEnd"/>
+            <w:r>
+              <w:rPr>
+                <w:rFonts w:ascii="Consolas" w:hAnsi="Consolas" w:cs="Consolas"/>
+                <w:color w:val="000000"/>
+                <w:sz w:val="20"/>
+                <w:szCs w:val="20"/>
+                <w:lang w:val="en-US"/>
+              </w:rPr>
+              <w:t>}</w:t>
             </w:r>
             <w:r>
               <w:rPr>
@@ -28098,6 +31420,7 @@
               </w:rPr>
               <w:t xml:space="preserve"> </w:t>
             </w:r>
+            <w:proofErr w:type="spellStart"/>
             <w:r>
               <w:rPr>
                 <w:rFonts w:ascii="Consolas" w:hAnsi="Consolas" w:cs="Consolas"/>
@@ -28108,6 +31431,7 @@
               </w:rPr>
               <w:t>var</w:t>
             </w:r>
+            <w:proofErr w:type="spellEnd"/>
             <w:r>
               <w:rPr>
                 <w:rFonts w:ascii="Consolas" w:hAnsi="Consolas" w:cs="Consolas"/>
@@ -28128,7 +31452,33 @@
                 <w:szCs w:val="20"/>
                 <w:lang w:val="en-US"/>
               </w:rPr>
-              <w:t>"userr"</w:t>
+              <w:t>"</w:t>
+            </w:r>
+            <w:proofErr w:type="spellStart"/>
+            <w:r>
+              <w:rPr>
+                <w:rFonts w:ascii="Consolas" w:hAnsi="Consolas" w:cs="Consolas"/>
+                <w:i/>
+                <w:iCs/>
+                <w:color w:val="2A00FF"/>
+                <w:sz w:val="20"/>
+                <w:szCs w:val="20"/>
+                <w:lang w:val="en-US"/>
+              </w:rPr>
+              <w:t>userr</w:t>
+            </w:r>
+            <w:proofErr w:type="spellEnd"/>
+            <w:r>
+              <w:rPr>
+                <w:rFonts w:ascii="Consolas" w:hAnsi="Consolas" w:cs="Consolas"/>
+                <w:i/>
+                <w:iCs/>
+                <w:color w:val="2A00FF"/>
+                <w:sz w:val="20"/>
+                <w:szCs w:val="20"/>
+                <w:lang w:val="en-US"/>
+              </w:rPr>
+              <w:t>"</w:t>
             </w:r>
             <w:r>
               <w:rPr>
@@ -28203,6 +31553,7 @@
               </w:rPr>
               <w:t>&lt;</w:t>
             </w:r>
+            <w:proofErr w:type="spellStart"/>
             <w:r>
               <w:rPr>
                 <w:rFonts w:ascii="Consolas" w:hAnsi="Consolas" w:cs="Consolas"/>
@@ -28213,6 +31564,7 @@
               </w:rPr>
               <w:t>tr</w:t>
             </w:r>
+            <w:proofErr w:type="spellEnd"/>
             <w:r>
               <w:rPr>
                 <w:rFonts w:ascii="Consolas" w:hAnsi="Consolas" w:cs="Consolas"/>
@@ -28316,6 +31668,7 @@
               </w:rPr>
               <w:t>&gt;&lt;</w:t>
             </w:r>
+            <w:proofErr w:type="spellStart"/>
             <w:r>
               <w:rPr>
                 <w:rFonts w:ascii="Consolas" w:hAnsi="Consolas" w:cs="Consolas"/>
@@ -28326,6 +31679,7 @@
               </w:rPr>
               <w:t>c:out</w:t>
             </w:r>
+            <w:proofErr w:type="spellEnd"/>
             <w:r>
               <w:rPr>
                 <w:rFonts w:ascii="Consolas" w:hAnsi="Consolas" w:cs="Consolas"/>
@@ -28375,7 +31729,31 @@
                 <w:szCs w:val="20"/>
                 <w:lang w:val="en-US"/>
               </w:rPr>
-              <w:t>${userr.userrId}</w:t>
+              <w:t>${</w:t>
+            </w:r>
+            <w:proofErr w:type="spellStart"/>
+            <w:proofErr w:type="gramStart"/>
+            <w:r>
+              <w:rPr>
+                <w:rFonts w:ascii="Consolas" w:hAnsi="Consolas" w:cs="Consolas"/>
+                <w:color w:val="000000"/>
+                <w:sz w:val="20"/>
+                <w:szCs w:val="20"/>
+                <w:lang w:val="en-US"/>
+              </w:rPr>
+              <w:t>userr.userrId</w:t>
+            </w:r>
+            <w:proofErr w:type="spellEnd"/>
+            <w:proofErr w:type="gramEnd"/>
+            <w:r>
+              <w:rPr>
+                <w:rFonts w:ascii="Consolas" w:hAnsi="Consolas" w:cs="Consolas"/>
+                <w:color w:val="000000"/>
+                <w:sz w:val="20"/>
+                <w:szCs w:val="20"/>
+                <w:lang w:val="en-US"/>
+              </w:rPr>
+              <w:t>}</w:t>
             </w:r>
             <w:r>
               <w:rPr>
@@ -28521,6 +31899,7 @@
               </w:rPr>
               <w:t>&gt;&lt;</w:t>
             </w:r>
+            <w:proofErr w:type="spellStart"/>
             <w:r>
               <w:rPr>
                 <w:rFonts w:ascii="Consolas" w:hAnsi="Consolas" w:cs="Consolas"/>
@@ -28531,6 +31910,7 @@
               </w:rPr>
               <w:t>c:out</w:t>
             </w:r>
+            <w:proofErr w:type="spellEnd"/>
             <w:r>
               <w:rPr>
                 <w:rFonts w:ascii="Consolas" w:hAnsi="Consolas" w:cs="Consolas"/>
@@ -28580,7 +31960,31 @@
                 <w:szCs w:val="20"/>
                 <w:lang w:val="en-US"/>
               </w:rPr>
-              <w:t>${userr.fName}</w:t>
+              <w:t>${</w:t>
+            </w:r>
+            <w:proofErr w:type="spellStart"/>
+            <w:proofErr w:type="gramStart"/>
+            <w:r>
+              <w:rPr>
+                <w:rFonts w:ascii="Consolas" w:hAnsi="Consolas" w:cs="Consolas"/>
+                <w:color w:val="000000"/>
+                <w:sz w:val="20"/>
+                <w:szCs w:val="20"/>
+                <w:lang w:val="en-US"/>
+              </w:rPr>
+              <w:t>userr.fName</w:t>
+            </w:r>
+            <w:proofErr w:type="spellEnd"/>
+            <w:proofErr w:type="gramEnd"/>
+            <w:r>
+              <w:rPr>
+                <w:rFonts w:ascii="Consolas" w:hAnsi="Consolas" w:cs="Consolas"/>
+                <w:color w:val="000000"/>
+                <w:sz w:val="20"/>
+                <w:szCs w:val="20"/>
+                <w:lang w:val="en-US"/>
+              </w:rPr>
+              <w:t>}</w:t>
             </w:r>
             <w:r>
               <w:rPr>
@@ -28726,6 +32130,7 @@
               </w:rPr>
               <w:t>&gt;&lt;</w:t>
             </w:r>
+            <w:proofErr w:type="spellStart"/>
             <w:r>
               <w:rPr>
                 <w:rFonts w:ascii="Consolas" w:hAnsi="Consolas" w:cs="Consolas"/>
@@ -28736,6 +32141,7 @@
               </w:rPr>
               <w:t>c:out</w:t>
             </w:r>
+            <w:proofErr w:type="spellEnd"/>
             <w:r>
               <w:rPr>
                 <w:rFonts w:ascii="Consolas" w:hAnsi="Consolas" w:cs="Consolas"/>
@@ -28785,7 +32191,31 @@
                 <w:szCs w:val="20"/>
                 <w:lang w:val="en-US"/>
               </w:rPr>
-              <w:t>${userr.lName}</w:t>
+              <w:t>${</w:t>
+            </w:r>
+            <w:proofErr w:type="spellStart"/>
+            <w:proofErr w:type="gramStart"/>
+            <w:r>
+              <w:rPr>
+                <w:rFonts w:ascii="Consolas" w:hAnsi="Consolas" w:cs="Consolas"/>
+                <w:color w:val="000000"/>
+                <w:sz w:val="20"/>
+                <w:szCs w:val="20"/>
+                <w:lang w:val="en-US"/>
+              </w:rPr>
+              <w:t>userr.lName</w:t>
+            </w:r>
+            <w:proofErr w:type="spellEnd"/>
+            <w:proofErr w:type="gramEnd"/>
+            <w:r>
+              <w:rPr>
+                <w:rFonts w:ascii="Consolas" w:hAnsi="Consolas" w:cs="Consolas"/>
+                <w:color w:val="000000"/>
+                <w:sz w:val="20"/>
+                <w:szCs w:val="20"/>
+                <w:lang w:val="en-US"/>
+              </w:rPr>
+              <w:t>}</w:t>
             </w:r>
             <w:r>
               <w:rPr>
@@ -28931,6 +32361,7 @@
               </w:rPr>
               <w:t>&gt;&lt;</w:t>
             </w:r>
+            <w:proofErr w:type="spellStart"/>
             <w:r>
               <w:rPr>
                 <w:rFonts w:ascii="Consolas" w:hAnsi="Consolas" w:cs="Consolas"/>
@@ -28941,6 +32372,7 @@
               </w:rPr>
               <w:t>c:out</w:t>
             </w:r>
+            <w:proofErr w:type="spellEnd"/>
             <w:r>
               <w:rPr>
                 <w:rFonts w:ascii="Consolas" w:hAnsi="Consolas" w:cs="Consolas"/>
@@ -28990,7 +32422,31 @@
                 <w:szCs w:val="20"/>
                 <w:lang w:val="en-US"/>
               </w:rPr>
-              <w:t>${userr.email}</w:t>
+              <w:t>${</w:t>
+            </w:r>
+            <w:proofErr w:type="spellStart"/>
+            <w:proofErr w:type="gramStart"/>
+            <w:r>
+              <w:rPr>
+                <w:rFonts w:ascii="Consolas" w:hAnsi="Consolas" w:cs="Consolas"/>
+                <w:color w:val="000000"/>
+                <w:sz w:val="20"/>
+                <w:szCs w:val="20"/>
+                <w:lang w:val="en-US"/>
+              </w:rPr>
+              <w:t>userr.email</w:t>
+            </w:r>
+            <w:proofErr w:type="spellEnd"/>
+            <w:proofErr w:type="gramEnd"/>
+            <w:r>
+              <w:rPr>
+                <w:rFonts w:ascii="Consolas" w:hAnsi="Consolas" w:cs="Consolas"/>
+                <w:color w:val="000000"/>
+                <w:sz w:val="20"/>
+                <w:szCs w:val="20"/>
+                <w:lang w:val="en-US"/>
+              </w:rPr>
+              <w:t>}</w:t>
             </w:r>
             <w:r>
               <w:rPr>
@@ -29136,6 +32592,7 @@
               </w:rPr>
               <w:t>&gt;&lt;</w:t>
             </w:r>
+            <w:proofErr w:type="spellStart"/>
             <w:r>
               <w:rPr>
                 <w:rFonts w:ascii="Consolas" w:hAnsi="Consolas" w:cs="Consolas"/>
@@ -29146,6 +32603,7 @@
               </w:rPr>
               <w:t>c:out</w:t>
             </w:r>
+            <w:proofErr w:type="spellEnd"/>
             <w:r>
               <w:rPr>
                 <w:rFonts w:ascii="Consolas" w:hAnsi="Consolas" w:cs="Consolas"/>
@@ -29195,7 +32653,31 @@
                 <w:szCs w:val="20"/>
                 <w:lang w:val="en-US"/>
               </w:rPr>
-              <w:t>${userr.mobile}</w:t>
+              <w:t>${</w:t>
+            </w:r>
+            <w:proofErr w:type="spellStart"/>
+            <w:proofErr w:type="gramStart"/>
+            <w:r>
+              <w:rPr>
+                <w:rFonts w:ascii="Consolas" w:hAnsi="Consolas" w:cs="Consolas"/>
+                <w:color w:val="000000"/>
+                <w:sz w:val="20"/>
+                <w:szCs w:val="20"/>
+                <w:lang w:val="en-US"/>
+              </w:rPr>
+              <w:t>userr.mobile</w:t>
+            </w:r>
+            <w:proofErr w:type="spellEnd"/>
+            <w:proofErr w:type="gramEnd"/>
+            <w:r>
+              <w:rPr>
+                <w:rFonts w:ascii="Consolas" w:hAnsi="Consolas" w:cs="Consolas"/>
+                <w:color w:val="000000"/>
+                <w:sz w:val="20"/>
+                <w:szCs w:val="20"/>
+                <w:lang w:val="en-US"/>
+              </w:rPr>
+              <w:t>}</w:t>
             </w:r>
             <w:r>
               <w:rPr>
@@ -29311,6 +32793,7 @@
               </w:rPr>
               <w:t>&lt;/</w:t>
             </w:r>
+            <w:proofErr w:type="spellStart"/>
             <w:r>
               <w:rPr>
                 <w:rFonts w:ascii="Consolas" w:hAnsi="Consolas" w:cs="Consolas"/>
@@ -29321,6 +32804,7 @@
               </w:rPr>
               <w:t>tr</w:t>
             </w:r>
+            <w:proofErr w:type="spellEnd"/>
             <w:r>
               <w:rPr>
                 <w:rFonts w:ascii="Consolas" w:hAnsi="Consolas" w:cs="Consolas"/>
@@ -29384,6 +32868,8 @@
               </w:rPr>
               <w:t>&lt;/</w:t>
             </w:r>
+            <w:proofErr w:type="spellStart"/>
+            <w:proofErr w:type="gramStart"/>
             <w:r>
               <w:rPr>
                 <w:rFonts w:ascii="Consolas" w:hAnsi="Consolas" w:cs="Consolas"/>
@@ -29394,6 +32880,8 @@
               </w:rPr>
               <w:t>c:forEach</w:t>
             </w:r>
+            <w:proofErr w:type="spellEnd"/>
+            <w:proofErr w:type="gramEnd"/>
             <w:r>
               <w:rPr>
                 <w:rFonts w:ascii="Consolas" w:hAnsi="Consolas" w:cs="Consolas"/>
@@ -29500,6 +32988,8 @@
               </w:rPr>
               <w:t>&lt;/</w:t>
             </w:r>
+            <w:proofErr w:type="spellStart"/>
+            <w:proofErr w:type="gramStart"/>
             <w:r>
               <w:rPr>
                 <w:rFonts w:ascii="Consolas" w:hAnsi="Consolas" w:cs="Consolas"/>
@@ -29510,6 +33000,8 @@
               </w:rPr>
               <w:t>c:if</w:t>
             </w:r>
+            <w:proofErr w:type="spellEnd"/>
+            <w:proofErr w:type="gramEnd"/>
             <w:r>
               <w:rPr>
                 <w:rFonts w:ascii="Consolas" w:hAnsi="Consolas" w:cs="Consolas"/>
@@ -29650,9 +33142,28 @@
           <w:lang w:val="en-US" w:eastAsia="pl-PL"/>
         </w:rPr>
       </w:pPr>
+      <w:r>
+        <w:rPr>
+          <w:lang w:val="en-US" w:eastAsia="pl-PL"/>
+        </w:rPr>
+        <w:t xml:space="preserve">Write handler method + new </w:t>
+      </w:r>
+      <w:proofErr w:type="spellStart"/>
+      <w:r>
+        <w:rPr>
+          <w:lang w:val="en-US" w:eastAsia="pl-PL"/>
+        </w:rPr>
+        <w:t>view.jsp</w:t>
+      </w:r>
+      <w:proofErr w:type="spellEnd"/>
     </w:p>
     <w:p>
       <w:pPr>
+        <w:pStyle w:val="ListParagraph"/>
+        <w:numPr>
+          <w:ilvl w:val="0"/>
+          <w:numId w:val="15"/>
+        </w:numPr>
         <w:rPr>
           <w:lang w:val="en-US" w:eastAsia="pl-PL"/>
         </w:rPr>
@@ -29661,13 +33172,279 @@
         <w:rPr>
           <w:lang w:val="en-US" w:eastAsia="pl-PL"/>
         </w:rPr>
-        <w:t>Contribution test</w:t>
-      </w:r>
-      <w:bookmarkStart w:id="0" w:name="_GoBack"/>
-      <w:bookmarkEnd w:id="0"/>
+        <w:t xml:space="preserve">Create </w:t>
+      </w:r>
+      <w:r>
+        <w:rPr>
+          <w:b/>
+          <w:lang w:val="en-US" w:eastAsia="pl-PL"/>
+        </w:rPr>
+        <w:t>handler</w:t>
+      </w:r>
+      <w:r>
+        <w:rPr>
+          <w:lang w:val="en-US" w:eastAsia="pl-PL"/>
+        </w:rPr>
+        <w:t xml:space="preserve"> method</w:t>
+      </w:r>
+      <w:r>
+        <w:rPr>
+          <w:lang w:val="en-US" w:eastAsia="pl-PL"/>
+        </w:rPr>
+        <w:t xml:space="preserve"> for editing the user, it gets </w:t>
+      </w:r>
+      <w:proofErr w:type="spellStart"/>
+      <w:r>
+        <w:rPr>
+          <w:lang w:val="en-US" w:eastAsia="pl-PL"/>
+        </w:rPr>
+        <w:t>userrId</w:t>
+      </w:r>
+      <w:proofErr w:type="spellEnd"/>
+      <w:r>
+        <w:rPr>
+          <w:lang w:val="en-US" w:eastAsia="pl-PL"/>
+        </w:rPr>
+        <w:t xml:space="preserve"> as parameter</w:t>
+      </w:r>
     </w:p>
     <w:p>
       <w:pPr>
+        <w:pStyle w:val="ListParagraph"/>
+        <w:numPr>
+          <w:ilvl w:val="0"/>
+          <w:numId w:val="15"/>
+        </w:numPr>
+        <w:rPr>
+          <w:lang w:val="en-US" w:eastAsia="pl-PL"/>
+        </w:rPr>
+      </w:pPr>
+      <w:r>
+        <w:rPr>
+          <w:lang w:val="en-US" w:eastAsia="pl-PL"/>
+        </w:rPr>
+        <w:t xml:space="preserve">Create </w:t>
+      </w:r>
+      <w:proofErr w:type="spellStart"/>
+      <w:r>
+        <w:rPr>
+          <w:b/>
+          <w:lang w:val="en-US" w:eastAsia="pl-PL"/>
+        </w:rPr>
+        <w:t>edit.jsp</w:t>
+      </w:r>
+      <w:proofErr w:type="spellEnd"/>
+      <w:r>
+        <w:rPr>
+          <w:lang w:val="en-US" w:eastAsia="pl-PL"/>
+        </w:rPr>
+        <w:t xml:space="preserve"> that takes the </w:t>
+      </w:r>
+      <w:proofErr w:type="spellStart"/>
+      <w:r>
+        <w:rPr>
+          <w:lang w:val="en-US" w:eastAsia="pl-PL"/>
+        </w:rPr>
+        <w:t>userr</w:t>
+      </w:r>
+      <w:proofErr w:type="spellEnd"/>
+      <w:r>
+        <w:rPr>
+          <w:lang w:val="en-US" w:eastAsia="pl-PL"/>
+        </w:rPr>
+        <w:t xml:space="preserve"> object form the </w:t>
+      </w:r>
+      <w:r>
+        <w:rPr>
+          <w:lang w:val="en-US" w:eastAsia="pl-PL"/>
+        </w:rPr>
+        <w:t xml:space="preserve">model passed by the controller and displays it, after submitting another controller will update the </w:t>
+      </w:r>
+      <w:proofErr w:type="spellStart"/>
+      <w:r>
+        <w:rPr>
+          <w:lang w:val="en-US" w:eastAsia="pl-PL"/>
+        </w:rPr>
+        <w:t>userr</w:t>
+      </w:r>
+      <w:proofErr w:type="spellEnd"/>
+      <w:r>
+        <w:rPr>
+          <w:lang w:val="en-US" w:eastAsia="pl-PL"/>
+        </w:rPr>
+        <w:t xml:space="preserve"> and redirect to </w:t>
+      </w:r>
+      <w:proofErr w:type="spellStart"/>
+      <w:r>
+        <w:rPr>
+          <w:lang w:val="en-US" w:eastAsia="pl-PL"/>
+        </w:rPr>
+        <w:t>details.jsp</w:t>
+      </w:r>
+      <w:proofErr w:type="spellEnd"/>
+    </w:p>
+    <w:p>
+      <w:pPr>
+        <w:pStyle w:val="ListParagraph"/>
+        <w:numPr>
+          <w:ilvl w:val="0"/>
+          <w:numId w:val="15"/>
+        </w:numPr>
+        <w:rPr>
+          <w:lang w:val="en-US" w:eastAsia="pl-PL"/>
+        </w:rPr>
+      </w:pPr>
+      <w:r>
+        <w:rPr>
+          <w:lang w:val="en-US" w:eastAsia="pl-PL"/>
+        </w:rPr>
+        <w:t xml:space="preserve">Creating the </w:t>
+      </w:r>
+      <w:r>
+        <w:rPr>
+          <w:b/>
+          <w:lang w:val="en-US" w:eastAsia="pl-PL"/>
+        </w:rPr>
+        <w:t>handler</w:t>
+      </w:r>
+      <w:r>
+        <w:rPr>
+          <w:lang w:val="en-US" w:eastAsia="pl-PL"/>
+        </w:rPr>
+        <w:t xml:space="preserve"> for updating the </w:t>
+      </w:r>
+      <w:proofErr w:type="spellStart"/>
+      <w:r>
+        <w:rPr>
+          <w:lang w:val="en-US" w:eastAsia="pl-PL"/>
+        </w:rPr>
+        <w:t>userr</w:t>
+      </w:r>
+      <w:proofErr w:type="spellEnd"/>
+      <w:r>
+        <w:rPr>
+          <w:lang w:val="en-US" w:eastAsia="pl-PL"/>
+        </w:rPr>
+        <w:t xml:space="preserve"> and redirecting to details</w:t>
+      </w:r>
+    </w:p>
+    <w:p>
+      <w:pPr>
+        <w:pStyle w:val="ListParagraph"/>
+        <w:numPr>
+          <w:ilvl w:val="0"/>
+          <w:numId w:val="15"/>
+        </w:numPr>
+        <w:rPr>
+          <w:lang w:val="en-US" w:eastAsia="pl-PL"/>
+        </w:rPr>
+      </w:pPr>
+      <w:r>
+        <w:rPr>
+          <w:lang w:val="en-US" w:eastAsia="pl-PL"/>
+        </w:rPr>
+        <w:t xml:space="preserve">Adding in </w:t>
+      </w:r>
+      <w:proofErr w:type="spellStart"/>
+      <w:r>
+        <w:rPr>
+          <w:b/>
+          <w:lang w:val="en-US" w:eastAsia="pl-PL"/>
+        </w:rPr>
+        <w:t>list.jps</w:t>
+      </w:r>
+      <w:proofErr w:type="spellEnd"/>
+      <w:r>
+        <w:rPr>
+          <w:lang w:val="en-US" w:eastAsia="pl-PL"/>
+        </w:rPr>
+        <w:t xml:space="preserve"> new column that contains reference to update </w:t>
+      </w:r>
+      <w:r>
+        <w:rPr>
+          <w:lang w:val="en-US" w:eastAsia="pl-PL"/>
+        </w:rPr>
+        <w:t xml:space="preserve">and details of </w:t>
+      </w:r>
+      <w:r>
+        <w:rPr>
+          <w:lang w:val="en-US" w:eastAsia="pl-PL"/>
+        </w:rPr>
+        <w:t xml:space="preserve">the chosen </w:t>
+      </w:r>
+      <w:proofErr w:type="spellStart"/>
+      <w:r>
+        <w:rPr>
+          <w:lang w:val="en-US" w:eastAsia="pl-PL"/>
+        </w:rPr>
+        <w:t>userr</w:t>
+      </w:r>
+      <w:proofErr w:type="spellEnd"/>
+    </w:p>
+    <w:p>
+      <w:pPr>
+        <w:autoSpaceDE w:val="0"/>
+        <w:autoSpaceDN w:val="0"/>
+        <w:adjustRightInd w:val="0"/>
+        <w:spacing w:after="0" w:line="240" w:lineRule="auto"/>
+        <w:rPr>
+          <w:lang w:val="en-US" w:eastAsia="pl-PL"/>
+        </w:rPr>
+      </w:pPr>
+      <w:hyperlink r:id="rId23" w:history="1">
+        <w:r>
+          <w:rPr>
+            <w:rStyle w:val="Hyperlink"/>
+            <w:lang w:val="en-US" w:eastAsia="pl-PL"/>
+          </w:rPr>
+          <w:t>http://localhost:8080/HelloWorldXml/user/list</w:t>
+        </w:r>
+      </w:hyperlink>
+      <w:r>
+        <w:rPr>
+          <w:lang w:val="en-US" w:eastAsia="pl-PL"/>
+        </w:rPr>
+        <w:t xml:space="preserve"> to see the list of the users</w:t>
+      </w:r>
+      <w:r>
+        <w:rPr>
+          <w:lang w:val="en-US" w:eastAsia="pl-PL"/>
+        </w:rPr>
+        <w:t xml:space="preserve"> and start to </w:t>
+      </w:r>
+      <w:proofErr w:type="spellStart"/>
+      <w:r>
+        <w:rPr>
+          <w:lang w:val="en-US" w:eastAsia="pl-PL"/>
+        </w:rPr>
+        <w:t>edi</w:t>
+      </w:r>
+      <w:r>
+        <w:rPr>
+          <w:lang w:val="en-US" w:eastAsia="pl-PL"/>
+        </w:rPr>
+        <w:t>t</w:t>
+      </w:r>
+      <w:r>
+        <w:rPr>
+          <w:lang w:val="en-US" w:eastAsia="pl-PL"/>
+        </w:rPr>
+        <w:t>ting</w:t>
+      </w:r>
+      <w:proofErr w:type="spellEnd"/>
+      <w:r>
+        <w:rPr>
+          <w:lang w:val="en-US" w:eastAsia="pl-PL"/>
+        </w:rPr>
+        <w:t xml:space="preserve"> and viewing the details.</w:t>
+      </w:r>
+    </w:p>
+    <w:p>
+      <w:pPr>
+        <w:autoSpaceDE w:val="0"/>
+        <w:autoSpaceDN w:val="0"/>
+        <w:adjustRightInd w:val="0"/>
+        <w:spacing w:after="0" w:line="240" w:lineRule="auto"/>
         <w:rPr>
           <w:lang w:val="en-US" w:eastAsia="pl-PL"/>
         </w:rPr>
@@ -29680,9 +33457,127 @@
         <w:adjustRightInd w:val="0"/>
         <w:spacing w:after="0" w:line="240" w:lineRule="auto"/>
         <w:rPr>
-          <w:lang w:val="en-US"/>
+          <w:lang w:val="en-US" w:eastAsia="pl-PL"/>
         </w:rPr>
       </w:pPr>
+      <w:r>
+        <w:rPr>
+          <w:lang w:val="en-US" w:eastAsia="pl-PL"/>
+        </w:rPr>
+        <w:t xml:space="preserve">NOTE: </w:t>
+      </w:r>
+      <w:r>
+        <w:rPr>
+          <w:lang w:val="en-US" w:eastAsia="pl-PL"/>
+        </w:rPr>
+        <w:t xml:space="preserve">I’ve discovered that different browsers interpret </w:t>
+      </w:r>
+      <w:r>
+        <w:rPr>
+          <w:b/>
+          <w:lang w:val="en-US" w:eastAsia="pl-PL"/>
+        </w:rPr>
+        <w:t>&lt;</w:t>
+      </w:r>
+      <w:r>
+        <w:rPr>
+          <w:b/>
+          <w:lang w:val="en-US" w:eastAsia="pl-PL"/>
+        </w:rPr>
+        <w:t xml:space="preserve">a </w:t>
+      </w:r>
+      <w:proofErr w:type="spellStart"/>
+      <w:r>
+        <w:rPr>
+          <w:b/>
+          <w:lang w:val="en-US" w:eastAsia="pl-PL"/>
+        </w:rPr>
+        <w:t>hfer</w:t>
+      </w:r>
+      <w:proofErr w:type="spellEnd"/>
+      <w:r>
+        <w:rPr>
+          <w:b/>
+          <w:lang w:val="en-US" w:eastAsia="pl-PL"/>
+        </w:rPr>
+        <w:t>=”/#”&gt;</w:t>
+      </w:r>
+      <w:r>
+        <w:rPr>
+          <w:lang w:val="en-US" w:eastAsia="pl-PL"/>
+        </w:rPr>
+        <w:t xml:space="preserve"> depending on the initial sing in the value: / -&gt; adding the value to the base </w:t>
+      </w:r>
+      <w:proofErr w:type="spellStart"/>
+      <w:r>
+        <w:rPr>
+          <w:lang w:val="en-US" w:eastAsia="pl-PL"/>
+        </w:rPr>
+        <w:t>url</w:t>
+      </w:r>
+      <w:proofErr w:type="spellEnd"/>
+      <w:r>
+        <w:rPr>
+          <w:lang w:val="en-US" w:eastAsia="pl-PL"/>
+        </w:rPr>
+        <w:t xml:space="preserve">; # -&gt; adding value to current </w:t>
+      </w:r>
+      <w:proofErr w:type="spellStart"/>
+      <w:r>
+        <w:rPr>
+          <w:lang w:val="en-US" w:eastAsia="pl-PL"/>
+        </w:rPr>
+        <w:t>url</w:t>
+      </w:r>
+      <w:proofErr w:type="spellEnd"/>
+      <w:r>
+        <w:rPr>
+          <w:lang w:val="en-US" w:eastAsia="pl-PL"/>
+        </w:rPr>
+        <w:t xml:space="preserve"> ; or just providing valid </w:t>
+      </w:r>
+      <w:proofErr w:type="spellStart"/>
+      <w:r>
+        <w:rPr>
+          <w:lang w:val="en-US" w:eastAsia="pl-PL"/>
+        </w:rPr>
+        <w:t>url</w:t>
+      </w:r>
+      <w:proofErr w:type="spellEnd"/>
+      <w:r>
+        <w:rPr>
+          <w:lang w:val="en-US" w:eastAsia="pl-PL"/>
+        </w:rPr>
+        <w:t xml:space="preserve">; </w:t>
+      </w:r>
+      <w:hyperlink r:id="rId24" w:history="1">
+        <w:r>
+          <w:rPr>
+            <w:rStyle w:val="Hyperlink"/>
+            <w:lang w:val="en-US" w:eastAsia="pl-PL"/>
+          </w:rPr>
+          <w:t>https://stackoverflow.com/questions/8764288/href-automatically-adds-to-current-page-url-in-php-cant-figure-it-out</w:t>
+        </w:r>
+      </w:hyperlink>
+      <w:r>
+        <w:rPr>
+          <w:lang w:val="en-US" w:eastAsia="pl-PL"/>
+        </w:rPr>
+        <w:t xml:space="preserve"> </w:t>
+      </w:r>
+    </w:p>
+    <w:p>
+      <w:pPr>
+        <w:autoSpaceDE w:val="0"/>
+        <w:autoSpaceDN w:val="0"/>
+        <w:adjustRightInd w:val="0"/>
+        <w:spacing w:after="0" w:line="240" w:lineRule="auto"/>
+        <w:rPr>
+          <w:lang w:val="en-US"/>
+        </w:rPr>
+      </w:pPr>
+      <w:bookmarkStart w:id="0" w:name="_GoBack"/>
+      <w:bookmarkEnd w:id="0"/>
     </w:p>
     <w:sectPr>
       <w:pgSz w:w="11906" w:h="16838"/>
@@ -30068,6 +33963,92 @@
     </w:lvl>
   </w:abstractNum>
   <w:abstractNum w:abstractNumId="4" w15:restartNumberingAfterBreak="0">
+    <w:nsid w:val="1C203072"/>
+    <w:multiLevelType w:val="hybridMultilevel"/>
+    <w:tmpl w:val="6312FF0C"/>
+    <w:lvl w:ilvl="0" w:tplc="0415000F">
+      <w:start w:val="1"/>
+      <w:numFmt w:val="decimal"/>
+      <w:lvlText w:val="%1."/>
+      <w:lvlJc w:val="left"/>
+      <w:pPr>
+        <w:ind w:left="720" w:hanging="360"/>
+      </w:pPr>
+    </w:lvl>
+    <w:lvl w:ilvl="1" w:tplc="04150019" w:tentative="1">
+      <w:start w:val="1"/>
+      <w:numFmt w:val="lowerLetter"/>
+      <w:lvlText w:val="%2."/>
+      <w:lvlJc w:val="left"/>
+      <w:pPr>
+        <w:ind w:left="1440" w:hanging="360"/>
+      </w:pPr>
+    </w:lvl>
+    <w:lvl w:ilvl="2" w:tplc="0415001B" w:tentative="1">
+      <w:start w:val="1"/>
+      <w:numFmt w:val="lowerRoman"/>
+      <w:lvlText w:val="%3."/>
+      <w:lvlJc w:val="right"/>
+      <w:pPr>
+        <w:ind w:left="2160" w:hanging="180"/>
+      </w:pPr>
+    </w:lvl>
+    <w:lvl w:ilvl="3" w:tplc="0415000F" w:tentative="1">
+      <w:start w:val="1"/>
+      <w:numFmt w:val="decimal"/>
+      <w:lvlText w:val="%4."/>
+      <w:lvlJc w:val="left"/>
+      <w:pPr>
+        <w:ind w:left="2880" w:hanging="360"/>
+      </w:pPr>
+    </w:lvl>
+    <w:lvl w:ilvl="4" w:tplc="04150019" w:tentative="1">
+      <w:start w:val="1"/>
+      <w:numFmt w:val="lowerLetter"/>
+      <w:lvlText w:val="%5."/>
+      <w:lvlJc w:val="left"/>
+      <w:pPr>
+        <w:ind w:left="3600" w:hanging="360"/>
+      </w:pPr>
+    </w:lvl>
+    <w:lvl w:ilvl="5" w:tplc="0415001B" w:tentative="1">
+      <w:start w:val="1"/>
+      <w:numFmt w:val="lowerRoman"/>
+      <w:lvlText w:val="%6."/>
+      <w:lvlJc w:val="right"/>
+      <w:pPr>
+        <w:ind w:left="4320" w:hanging="180"/>
+      </w:pPr>
+    </w:lvl>
+    <w:lvl w:ilvl="6" w:tplc="0415000F" w:tentative="1">
+      <w:start w:val="1"/>
+      <w:numFmt w:val="decimal"/>
+      <w:lvlText w:val="%7."/>
+      <w:lvlJc w:val="left"/>
+      <w:pPr>
+        <w:ind w:left="5040" w:hanging="360"/>
+      </w:pPr>
+    </w:lvl>
+    <w:lvl w:ilvl="7" w:tplc="04150019" w:tentative="1">
+      <w:start w:val="1"/>
+      <w:numFmt w:val="lowerLetter"/>
+      <w:lvlText w:val="%8."/>
+      <w:lvlJc w:val="left"/>
+      <w:pPr>
+        <w:ind w:left="5760" w:hanging="360"/>
+      </w:pPr>
+    </w:lvl>
+    <w:lvl w:ilvl="8" w:tplc="0415001B" w:tentative="1">
+      <w:start w:val="1"/>
+      <w:numFmt w:val="lowerRoman"/>
+      <w:lvlText w:val="%9."/>
+      <w:lvlJc w:val="right"/>
+      <w:pPr>
+        <w:ind w:left="6480" w:hanging="180"/>
+      </w:pPr>
+    </w:lvl>
+  </w:abstractNum>
+  <w:abstractNum w:abstractNumId="5" w15:restartNumberingAfterBreak="0">
     <w:nsid w:val="39AA60A7"/>
     <w:multiLevelType w:val="hybridMultilevel"/>
     <w:tmpl w:val="2B56D5CC"/>
@@ -30153,7 +34134,7 @@
       </w:pPr>
     </w:lvl>
   </w:abstractNum>
-  <w:abstractNum w:abstractNumId="5" w15:restartNumberingAfterBreak="0">
+  <w:abstractNum w:abstractNumId="6" w15:restartNumberingAfterBreak="0">
     <w:nsid w:val="3C387508"/>
     <w:multiLevelType w:val="hybridMultilevel"/>
     <w:tmpl w:val="415A7B46"/>
@@ -30239,7 +34220,7 @@
       </w:pPr>
     </w:lvl>
   </w:abstractNum>
-  <w:abstractNum w:abstractNumId="6" w15:restartNumberingAfterBreak="0">
+  <w:abstractNum w:abstractNumId="7" w15:restartNumberingAfterBreak="0">
     <w:nsid w:val="428D6C87"/>
     <w:multiLevelType w:val="hybridMultilevel"/>
     <w:tmpl w:val="6C3CA13C"/>
@@ -30325,7 +34306,7 @@
       </w:pPr>
     </w:lvl>
   </w:abstractNum>
-  <w:abstractNum w:abstractNumId="7" w15:restartNumberingAfterBreak="0">
+  <w:abstractNum w:abstractNumId="8" w15:restartNumberingAfterBreak="0">
     <w:nsid w:val="433C1225"/>
     <w:multiLevelType w:val="hybridMultilevel"/>
     <w:tmpl w:val="B1A2393E"/>
@@ -30411,7 +34392,7 @@
       </w:pPr>
     </w:lvl>
   </w:abstractNum>
-  <w:abstractNum w:abstractNumId="8" w15:restartNumberingAfterBreak="0">
+  <w:abstractNum w:abstractNumId="9" w15:restartNumberingAfterBreak="0">
     <w:nsid w:val="590C73E3"/>
     <w:multiLevelType w:val="hybridMultilevel"/>
     <w:tmpl w:val="3B2A40E6"/>
@@ -30524,7 +34505,7 @@
       </w:rPr>
     </w:lvl>
   </w:abstractNum>
-  <w:abstractNum w:abstractNumId="9" w15:restartNumberingAfterBreak="0">
+  <w:abstractNum w:abstractNumId="10" w15:restartNumberingAfterBreak="0">
     <w:nsid w:val="5B092192"/>
     <w:multiLevelType w:val="hybridMultilevel"/>
     <w:tmpl w:val="218C7608"/>
@@ -30637,7 +34618,7 @@
       </w:rPr>
     </w:lvl>
   </w:abstractNum>
-  <w:abstractNum w:abstractNumId="10" w15:restartNumberingAfterBreak="0">
+  <w:abstractNum w:abstractNumId="11" w15:restartNumberingAfterBreak="0">
     <w:nsid w:val="6CC628AB"/>
     <w:multiLevelType w:val="hybridMultilevel"/>
     <w:tmpl w:val="B1A2393E"/>
@@ -30723,7 +34704,7 @@
       </w:pPr>
     </w:lvl>
   </w:abstractNum>
-  <w:abstractNum w:abstractNumId="11" w15:restartNumberingAfterBreak="0">
+  <w:abstractNum w:abstractNumId="12" w15:restartNumberingAfterBreak="0">
     <w:nsid w:val="74761990"/>
     <w:multiLevelType w:val="hybridMultilevel"/>
     <w:tmpl w:val="D888545C"/>
@@ -30809,7 +34790,7 @@
       </w:pPr>
     </w:lvl>
   </w:abstractNum>
-  <w:abstractNum w:abstractNumId="12" w15:restartNumberingAfterBreak="0">
+  <w:abstractNum w:abstractNumId="13" w15:restartNumberingAfterBreak="0">
     <w:nsid w:val="795A5367"/>
     <w:multiLevelType w:val="hybridMultilevel"/>
     <w:tmpl w:val="AFFE2BF4"/>
@@ -30922,7 +34903,7 @@
       </w:rPr>
     </w:lvl>
   </w:abstractNum>
-  <w:abstractNum w:abstractNumId="13" w15:restartNumberingAfterBreak="0">
+  <w:abstractNum w:abstractNumId="14" w15:restartNumberingAfterBreak="0">
     <w:nsid w:val="7ACD5225"/>
     <w:multiLevelType w:val="hybridMultilevel"/>
     <w:tmpl w:val="F8DE21A2"/>
@@ -31009,10 +34990,10 @@
     </w:lvl>
   </w:abstractNum>
   <w:num w:numId="1">
-    <w:abstractNumId w:val="8"/>
+    <w:abstractNumId w:val="9"/>
   </w:num>
   <w:num w:numId="2">
-    <w:abstractNumId w:val="11"/>
+    <w:abstractNumId w:val="12"/>
   </w:num>
   <w:num w:numId="3">
     <w:abstractNumId w:val="0"/>
@@ -31021,34 +35002,37 @@
     <w:abstractNumId w:val="2"/>
   </w:num>
   <w:num w:numId="5">
-    <w:abstractNumId w:val="4"/>
+    <w:abstractNumId w:val="5"/>
   </w:num>
   <w:num w:numId="6">
-    <w:abstractNumId w:val="5"/>
+    <w:abstractNumId w:val="6"/>
   </w:num>
   <w:num w:numId="7">
-    <w:abstractNumId w:val="7"/>
+    <w:abstractNumId w:val="8"/>
   </w:num>
   <w:num w:numId="8">
-    <w:abstractNumId w:val="10"/>
+    <w:abstractNumId w:val="11"/>
   </w:num>
   <w:num w:numId="9">
-    <w:abstractNumId w:val="6"/>
+    <w:abstractNumId w:val="7"/>
   </w:num>
   <w:num w:numId="10">
     <w:abstractNumId w:val="3"/>
   </w:num>
   <w:num w:numId="11">
-    <w:abstractNumId w:val="9"/>
+    <w:abstractNumId w:val="10"/>
   </w:num>
   <w:num w:numId="12">
-    <w:abstractNumId w:val="13"/>
+    <w:abstractNumId w:val="14"/>
   </w:num>
   <w:num w:numId="13">
-    <w:abstractNumId w:val="12"/>
+    <w:abstractNumId w:val="13"/>
   </w:num>
   <w:num w:numId="14">
     <w:abstractNumId w:val="1"/>
+  </w:num>
+  <w:num w:numId="15">
+    <w:abstractNumId w:val="4"/>
   </w:num>
 </w:numbering>
 </file>
@@ -32091,7 +36075,7 @@
 </file>
 
 <file path=customXml/itemProps1.xml><?xml version="1.0" encoding="utf-8"?>
-<ds:datastoreItem xmlns:ds="http://schemas.openxmlformats.org/officeDocument/2006/customXml" ds:itemID="{5D9696AE-0EF4-4BEB-A106-9C8DD19BDAB7}">
+<ds:datastoreItem xmlns:ds="http://schemas.openxmlformats.org/officeDocument/2006/customXml" ds:itemID="{E1359977-AC8E-4D4A-AE93-04679C656916}">
   <ds:schemaRefs>
     <ds:schemaRef ds:uri="http://schemas.openxmlformats.org/officeDocument/2006/bibliography"/>
   </ds:schemaRefs>

--- a/notesSpringMVCKansalTraining.docx
+++ b/notesSpringMVCKansalTraining.docx
@@ -33404,13 +33404,7 @@
         <w:rPr>
           <w:lang w:val="en-US" w:eastAsia="pl-PL"/>
         </w:rPr>
-        <w:t xml:space="preserve"> to see the list of the users</w:t>
-      </w:r>
-      <w:r>
-        <w:rPr>
-          <w:lang w:val="en-US" w:eastAsia="pl-PL"/>
-        </w:rPr>
-        <w:t xml:space="preserve"> and start to </w:t>
+        <w:t xml:space="preserve"> to see the list of the users and start to </w:t>
       </w:r>
       <w:proofErr w:type="spellStart"/>
       <w:r>
@@ -33566,6 +33560,2404 @@
         <w:t xml:space="preserve"> </w:t>
       </w:r>
     </w:p>
+    <w:p>
+      <w:pPr>
+        <w:pStyle w:val="IntenseQuote"/>
+        <w:rPr>
+          <w:lang w:val="en-US" w:eastAsia="pl-PL"/>
+        </w:rPr>
+      </w:pPr>
+      <w:r>
+        <w:rPr>
+          <w:lang w:val="en-US" w:eastAsia="pl-PL"/>
+        </w:rPr>
+        <w:t>Spring MVC - 13 (Spring MVC Deleting a record from database)</w:t>
+      </w:r>
+    </w:p>
+    <w:p>
+      <w:pPr>
+        <w:rPr>
+          <w:lang w:val="en-US" w:eastAsia="pl-PL"/>
+        </w:rPr>
+      </w:pPr>
+      <w:r>
+        <w:rPr>
+          <w:lang w:val="en-US" w:eastAsia="pl-PL"/>
+        </w:rPr>
+        <w:t>Just creating controller and with redirection.</w:t>
+      </w:r>
+    </w:p>
+    <w:p>
+      <w:pPr>
+        <w:rPr>
+          <w:lang w:val="en-US" w:eastAsia="pl-PL"/>
+        </w:rPr>
+      </w:pPr>
+      <w:r>
+        <w:rPr>
+          <w:lang w:val="en-US" w:eastAsia="pl-PL"/>
+        </w:rPr>
+        <w:t>The difference is that I had to change the method in DAO Layer:</w:t>
+      </w:r>
+    </w:p>
+    <w:p>
+      <w:pPr>
+        <w:autoSpaceDE w:val="0"/>
+        <w:autoSpaceDN w:val="0"/>
+        <w:adjustRightInd w:val="0"/>
+        <w:spacing w:after="0" w:line="240" w:lineRule="auto"/>
+        <w:rPr>
+          <w:rFonts w:ascii="Consolas" w:hAnsi="Consolas" w:cs="Consolas"/>
+          <w:sz w:val="20"/>
+          <w:szCs w:val="20"/>
+          <w:lang w:val="en-US"/>
+        </w:rPr>
+      </w:pPr>
+      <w:r>
+        <w:rPr>
+          <w:rFonts w:ascii="Consolas" w:hAnsi="Consolas" w:cs="Consolas"/>
+          <w:color w:val="000000"/>
+          <w:sz w:val="20"/>
+          <w:szCs w:val="20"/>
+        </w:rPr>
+        <w:tab/>
+      </w:r>
+      <w:r>
+        <w:rPr>
+          <w:rFonts w:ascii="Consolas" w:hAnsi="Consolas" w:cs="Consolas"/>
+          <w:color w:val="646464"/>
+          <w:sz w:val="20"/>
+          <w:szCs w:val="20"/>
+          <w:lang w:val="en-US"/>
+        </w:rPr>
+        <w:t>@Override</w:t>
+      </w:r>
+    </w:p>
+    <w:p>
+      <w:pPr>
+        <w:autoSpaceDE w:val="0"/>
+        <w:autoSpaceDN w:val="0"/>
+        <w:adjustRightInd w:val="0"/>
+        <w:spacing w:after="0" w:line="240" w:lineRule="auto"/>
+        <w:rPr>
+          <w:rFonts w:ascii="Consolas" w:hAnsi="Consolas" w:cs="Consolas"/>
+          <w:sz w:val="20"/>
+          <w:szCs w:val="20"/>
+          <w:lang w:val="en-US"/>
+        </w:rPr>
+      </w:pPr>
+      <w:r>
+        <w:rPr>
+          <w:rFonts w:ascii="Consolas" w:hAnsi="Consolas" w:cs="Consolas"/>
+          <w:color w:val="000000"/>
+          <w:sz w:val="20"/>
+          <w:szCs w:val="20"/>
+          <w:lang w:val="en-US"/>
+        </w:rPr>
+        <w:tab/>
+      </w:r>
+      <w:r>
+        <w:rPr>
+          <w:rFonts w:ascii="Consolas" w:hAnsi="Consolas" w:cs="Consolas"/>
+          <w:b/>
+          <w:bCs/>
+          <w:color w:val="7F0055"/>
+          <w:sz w:val="20"/>
+          <w:szCs w:val="20"/>
+          <w:lang w:val="en-US"/>
+        </w:rPr>
+        <w:t>public</w:t>
+      </w:r>
+      <w:r>
+        <w:rPr>
+          <w:rFonts w:ascii="Consolas" w:hAnsi="Consolas" w:cs="Consolas"/>
+          <w:color w:val="000000"/>
+          <w:sz w:val="20"/>
+          <w:szCs w:val="20"/>
+          <w:lang w:val="en-US"/>
+        </w:rPr>
+        <w:t xml:space="preserve"> </w:t>
+      </w:r>
+      <w:r>
+        <w:rPr>
+          <w:rFonts w:ascii="Consolas" w:hAnsi="Consolas" w:cs="Consolas"/>
+          <w:b/>
+          <w:bCs/>
+          <w:color w:val="7F0055"/>
+          <w:sz w:val="20"/>
+          <w:szCs w:val="20"/>
+          <w:lang w:val="en-US"/>
+        </w:rPr>
+        <w:t>void</w:t>
+      </w:r>
+      <w:r>
+        <w:rPr>
+          <w:rFonts w:ascii="Consolas" w:hAnsi="Consolas" w:cs="Consolas"/>
+          <w:color w:val="000000"/>
+          <w:sz w:val="20"/>
+          <w:szCs w:val="20"/>
+          <w:lang w:val="en-US"/>
+        </w:rPr>
+        <w:t xml:space="preserve"> </w:t>
+      </w:r>
+      <w:proofErr w:type="gramStart"/>
+      <w:r>
+        <w:rPr>
+          <w:rFonts w:ascii="Consolas" w:hAnsi="Consolas" w:cs="Consolas"/>
+          <w:color w:val="000000"/>
+          <w:sz w:val="20"/>
+          <w:szCs w:val="20"/>
+          <w:highlight w:val="blue"/>
+          <w:lang w:val="en-US"/>
+        </w:rPr>
+        <w:t>delete</w:t>
+      </w:r>
+      <w:r>
+        <w:rPr>
+          <w:rFonts w:ascii="Consolas" w:hAnsi="Consolas" w:cs="Consolas"/>
+          <w:color w:val="000000"/>
+          <w:sz w:val="20"/>
+          <w:szCs w:val="20"/>
+          <w:lang w:val="en-US"/>
+        </w:rPr>
+        <w:t>(</w:t>
+      </w:r>
+      <w:proofErr w:type="gramEnd"/>
+      <w:r>
+        <w:rPr>
+          <w:rFonts w:ascii="Consolas" w:hAnsi="Consolas" w:cs="Consolas"/>
+          <w:color w:val="000000"/>
+          <w:sz w:val="20"/>
+          <w:szCs w:val="20"/>
+          <w:lang w:val="en-US"/>
+        </w:rPr>
+        <w:t xml:space="preserve">Long </w:t>
+      </w:r>
+      <w:proofErr w:type="spellStart"/>
+      <w:r>
+        <w:rPr>
+          <w:rFonts w:ascii="Consolas" w:hAnsi="Consolas" w:cs="Consolas"/>
+          <w:color w:val="6A3E3E"/>
+          <w:sz w:val="20"/>
+          <w:szCs w:val="20"/>
+          <w:lang w:val="en-US"/>
+        </w:rPr>
+        <w:t>userrId</w:t>
+      </w:r>
+      <w:proofErr w:type="spellEnd"/>
+      <w:r>
+        <w:rPr>
+          <w:rFonts w:ascii="Consolas" w:hAnsi="Consolas" w:cs="Consolas"/>
+          <w:color w:val="000000"/>
+          <w:sz w:val="20"/>
+          <w:szCs w:val="20"/>
+          <w:lang w:val="en-US"/>
+        </w:rPr>
+        <w:t>) {</w:t>
+      </w:r>
+    </w:p>
+    <w:p>
+      <w:pPr>
+        <w:autoSpaceDE w:val="0"/>
+        <w:autoSpaceDN w:val="0"/>
+        <w:adjustRightInd w:val="0"/>
+        <w:spacing w:after="0" w:line="240" w:lineRule="auto"/>
+        <w:rPr>
+          <w:rFonts w:ascii="Consolas" w:hAnsi="Consolas" w:cs="Consolas"/>
+          <w:sz w:val="20"/>
+          <w:szCs w:val="20"/>
+          <w:lang w:val="en-US"/>
+        </w:rPr>
+      </w:pPr>
+      <w:r>
+        <w:rPr>
+          <w:rFonts w:ascii="Consolas" w:hAnsi="Consolas" w:cs="Consolas"/>
+          <w:color w:val="000000"/>
+          <w:sz w:val="20"/>
+          <w:szCs w:val="20"/>
+          <w:lang w:val="en-US"/>
+        </w:rPr>
+        <w:tab/>
+      </w:r>
+      <w:r>
+        <w:rPr>
+          <w:rFonts w:ascii="Consolas" w:hAnsi="Consolas" w:cs="Consolas"/>
+          <w:color w:val="000000"/>
+          <w:sz w:val="20"/>
+          <w:szCs w:val="20"/>
+          <w:lang w:val="en-US"/>
+        </w:rPr>
+        <w:tab/>
+      </w:r>
+      <w:r>
+        <w:rPr>
+          <w:rFonts w:ascii="Consolas" w:hAnsi="Consolas" w:cs="Consolas"/>
+          <w:color w:val="3F7F5F"/>
+          <w:sz w:val="20"/>
+          <w:szCs w:val="20"/>
+          <w:lang w:val="en-US"/>
+        </w:rPr>
+        <w:t xml:space="preserve">// </w:t>
+      </w:r>
+      <w:proofErr w:type="spellStart"/>
+      <w:r>
+        <w:rPr>
+          <w:rFonts w:ascii="Consolas" w:hAnsi="Consolas" w:cs="Consolas"/>
+          <w:color w:val="3F7F5F"/>
+          <w:sz w:val="20"/>
+          <w:szCs w:val="20"/>
+          <w:lang w:val="en-US"/>
+        </w:rPr>
+        <w:t>currentSession</w:t>
+      </w:r>
+      <w:proofErr w:type="spellEnd"/>
+      <w:r>
+        <w:rPr>
+          <w:rFonts w:ascii="Consolas" w:hAnsi="Consolas" w:cs="Consolas"/>
+          <w:color w:val="3F7F5F"/>
+          <w:sz w:val="20"/>
+          <w:szCs w:val="20"/>
+          <w:lang w:val="en-US"/>
+        </w:rPr>
+        <w:t>(</w:t>
+      </w:r>
+      <w:proofErr w:type="gramStart"/>
+      <w:r>
+        <w:rPr>
+          <w:rFonts w:ascii="Consolas" w:hAnsi="Consolas" w:cs="Consolas"/>
+          <w:color w:val="3F7F5F"/>
+          <w:sz w:val="20"/>
+          <w:szCs w:val="20"/>
+          <w:lang w:val="en-US"/>
+        </w:rPr>
+        <w:t>).delete</w:t>
+      </w:r>
+      <w:proofErr w:type="gramEnd"/>
+      <w:r>
+        <w:rPr>
+          <w:rFonts w:ascii="Consolas" w:hAnsi="Consolas" w:cs="Consolas"/>
+          <w:color w:val="3F7F5F"/>
+          <w:sz w:val="20"/>
+          <w:szCs w:val="20"/>
+          <w:lang w:val="en-US"/>
+        </w:rPr>
+        <w:t>(</w:t>
+      </w:r>
+      <w:proofErr w:type="spellStart"/>
+      <w:r>
+        <w:rPr>
+          <w:rFonts w:ascii="Consolas" w:hAnsi="Consolas" w:cs="Consolas"/>
+          <w:color w:val="3F7F5F"/>
+          <w:sz w:val="20"/>
+          <w:szCs w:val="20"/>
+          <w:lang w:val="en-US"/>
+        </w:rPr>
+        <w:t>userrId</w:t>
+      </w:r>
+      <w:proofErr w:type="spellEnd"/>
+      <w:r>
+        <w:rPr>
+          <w:rFonts w:ascii="Consolas" w:hAnsi="Consolas" w:cs="Consolas"/>
+          <w:color w:val="3F7F5F"/>
+          <w:sz w:val="20"/>
+          <w:szCs w:val="20"/>
+          <w:lang w:val="en-US"/>
+        </w:rPr>
+        <w:t>); // this didn't work</w:t>
+      </w:r>
+    </w:p>
+    <w:p>
+      <w:pPr>
+        <w:autoSpaceDE w:val="0"/>
+        <w:autoSpaceDN w:val="0"/>
+        <w:adjustRightInd w:val="0"/>
+        <w:spacing w:after="0" w:line="240" w:lineRule="auto"/>
+        <w:rPr>
+          <w:rFonts w:ascii="Consolas" w:hAnsi="Consolas" w:cs="Consolas"/>
+          <w:sz w:val="20"/>
+          <w:szCs w:val="20"/>
+        </w:rPr>
+      </w:pPr>
+      <w:r>
+        <w:rPr>
+          <w:rFonts w:ascii="Consolas" w:hAnsi="Consolas" w:cs="Consolas"/>
+          <w:color w:val="000000"/>
+          <w:sz w:val="20"/>
+          <w:szCs w:val="20"/>
+          <w:lang w:val="en-US"/>
+        </w:rPr>
+        <w:tab/>
+      </w:r>
+      <w:r>
+        <w:rPr>
+          <w:rFonts w:ascii="Consolas" w:hAnsi="Consolas" w:cs="Consolas"/>
+          <w:color w:val="000000"/>
+          <w:sz w:val="20"/>
+          <w:szCs w:val="20"/>
+          <w:lang w:val="en-US"/>
+        </w:rPr>
+        <w:tab/>
+      </w:r>
+      <w:r>
+        <w:rPr>
+          <w:rFonts w:ascii="Consolas" w:hAnsi="Consolas" w:cs="Consolas"/>
+          <w:color w:val="000000"/>
+          <w:sz w:val="20"/>
+          <w:szCs w:val="20"/>
+        </w:rPr>
+        <w:t>currentSession().delete(find(</w:t>
+      </w:r>
+      <w:r>
+        <w:rPr>
+          <w:rFonts w:ascii="Consolas" w:hAnsi="Consolas" w:cs="Consolas"/>
+          <w:color w:val="6A3E3E"/>
+          <w:sz w:val="20"/>
+          <w:szCs w:val="20"/>
+        </w:rPr>
+        <w:t>userrId</w:t>
+      </w:r>
+      <w:r>
+        <w:rPr>
+          <w:rFonts w:ascii="Consolas" w:hAnsi="Consolas" w:cs="Consolas"/>
+          <w:color w:val="000000"/>
+          <w:sz w:val="20"/>
+          <w:szCs w:val="20"/>
+        </w:rPr>
+        <w:t>));</w:t>
+      </w:r>
+    </w:p>
+    <w:p>
+      <w:pPr>
+        <w:rPr>
+          <w:rFonts w:ascii="Consolas" w:hAnsi="Consolas" w:cs="Consolas"/>
+          <w:color w:val="000000"/>
+          <w:sz w:val="20"/>
+          <w:szCs w:val="20"/>
+        </w:rPr>
+      </w:pPr>
+      <w:r>
+        <w:rPr>
+          <w:rFonts w:ascii="Consolas" w:hAnsi="Consolas" w:cs="Consolas"/>
+          <w:color w:val="000000"/>
+          <w:sz w:val="20"/>
+          <w:szCs w:val="20"/>
+        </w:rPr>
+        <w:tab/>
+        <w:t>}</w:t>
+      </w:r>
+    </w:p>
+    <w:p>
+      <w:pPr>
+        <w:pStyle w:val="IntenseQuote"/>
+        <w:rPr>
+          <w:lang w:val="en-US" w:eastAsia="pl-PL"/>
+        </w:rPr>
+      </w:pPr>
+      <w:r>
+        <w:rPr>
+          <w:lang w:val="en-US" w:eastAsia="pl-PL"/>
+        </w:rPr>
+        <w:t>Spring MVC - 14 (Spring MVC Validation Part I)</w:t>
+      </w:r>
+    </w:p>
+    <w:p>
+      <w:pPr>
+        <w:pStyle w:val="ListParagraph"/>
+        <w:numPr>
+          <w:ilvl w:val="0"/>
+          <w:numId w:val="16"/>
+        </w:numPr>
+        <w:autoSpaceDE w:val="0"/>
+        <w:autoSpaceDN w:val="0"/>
+        <w:adjustRightInd w:val="0"/>
+        <w:spacing w:after="0" w:line="240" w:lineRule="auto"/>
+        <w:rPr>
+          <w:b/>
+          <w:lang w:val="en-US" w:eastAsia="pl-PL"/>
+        </w:rPr>
+      </w:pPr>
+      <w:r>
+        <w:rPr>
+          <w:lang w:val="en-US" w:eastAsia="pl-PL"/>
+        </w:rPr>
+        <w:t>Adding annotations f</w:t>
+      </w:r>
+      <w:r>
+        <w:rPr>
+          <w:lang w:val="en-US" w:eastAsia="pl-PL"/>
+        </w:rPr>
+        <w:t xml:space="preserve">orm Hibernate validation </w:t>
+      </w:r>
+      <w:proofErr w:type="spellStart"/>
+      <w:r>
+        <w:rPr>
+          <w:lang w:val="en-US" w:eastAsia="pl-PL"/>
+        </w:rPr>
+        <w:t>jpa</w:t>
+      </w:r>
+      <w:proofErr w:type="spellEnd"/>
+      <w:r>
+        <w:rPr>
+          <w:lang w:val="en-US" w:eastAsia="pl-PL"/>
+        </w:rPr>
+        <w:t xml:space="preserve"> to entity </w:t>
+      </w:r>
+      <w:proofErr w:type="spellStart"/>
+      <w:r>
+        <w:rPr>
+          <w:lang w:val="en-US" w:eastAsia="pl-PL"/>
+        </w:rPr>
+        <w:t>userr</w:t>
+      </w:r>
+      <w:proofErr w:type="spellEnd"/>
+      <w:r>
+        <w:rPr>
+          <w:lang w:val="en-US" w:eastAsia="pl-PL"/>
+        </w:rPr>
+        <w:t xml:space="preserve"> class:</w:t>
+      </w:r>
+      <w:r>
+        <w:rPr>
+          <w:lang w:val="en-US" w:eastAsia="pl-PL"/>
+        </w:rPr>
+        <w:br/>
+      </w:r>
+      <w:r>
+        <w:rPr>
+          <w:b/>
+          <w:lang w:val="en-US" w:eastAsia="pl-PL"/>
+        </w:rPr>
+        <w:t>@Email</w:t>
+      </w:r>
+      <w:r>
+        <w:rPr>
+          <w:b/>
+          <w:lang w:val="en-US" w:eastAsia="pl-PL"/>
+        </w:rPr>
+        <w:br/>
+        <w:t>@</w:t>
+      </w:r>
+      <w:proofErr w:type="gramStart"/>
+      <w:r>
+        <w:rPr>
+          <w:b/>
+          <w:lang w:val="en-US" w:eastAsia="pl-PL"/>
+        </w:rPr>
+        <w:t>Size(</w:t>
+      </w:r>
+      <w:proofErr w:type="gramEnd"/>
+      <w:r>
+        <w:rPr>
+          <w:b/>
+          <w:lang w:val="en-US" w:eastAsia="pl-PL"/>
+        </w:rPr>
+        <w:t>min=2, max=5)</w:t>
+      </w:r>
+    </w:p>
+    <w:tbl>
+      <w:tblPr>
+        <w:tblStyle w:val="TableGrid"/>
+        <w:tblW w:w="0" w:type="auto"/>
+        <w:tblInd w:w="720" w:type="dxa"/>
+        <w:tblLook w:val="04A0" w:firstRow="1" w:lastRow="0" w:firstColumn="1" w:lastColumn="0" w:noHBand="0" w:noVBand="1"/>
+      </w:tblPr>
+      <w:tblGrid>
+        <w:gridCol w:w="8342"/>
+      </w:tblGrid>
+      <w:tr>
+        <w:tc>
+          <w:tcPr>
+            <w:tcW w:w="9062" w:type="dxa"/>
+          </w:tcPr>
+          <w:p>
+            <w:pPr>
+              <w:autoSpaceDE w:val="0"/>
+              <w:autoSpaceDN w:val="0"/>
+              <w:adjustRightInd w:val="0"/>
+              <w:rPr>
+                <w:rFonts w:ascii="Consolas" w:hAnsi="Consolas" w:cs="Consolas"/>
+                <w:sz w:val="20"/>
+                <w:szCs w:val="20"/>
+              </w:rPr>
+            </w:pPr>
+            <w:r>
+              <w:rPr>
+                <w:rFonts w:ascii="Consolas" w:hAnsi="Consolas" w:cs="Consolas"/>
+                <w:color w:val="000000"/>
+                <w:sz w:val="20"/>
+                <w:szCs w:val="20"/>
+                <w:lang w:val="en-US"/>
+              </w:rPr>
+              <w:tab/>
+            </w:r>
+            <w:r>
+              <w:rPr>
+                <w:rFonts w:ascii="Consolas" w:hAnsi="Consolas" w:cs="Consolas"/>
+                <w:color w:val="646464"/>
+                <w:sz w:val="20"/>
+                <w:szCs w:val="20"/>
+              </w:rPr>
+              <w:t>@Email</w:t>
+            </w:r>
+          </w:p>
+          <w:p>
+            <w:pPr>
+              <w:autoSpaceDE w:val="0"/>
+              <w:autoSpaceDN w:val="0"/>
+              <w:adjustRightInd w:val="0"/>
+              <w:rPr>
+                <w:rFonts w:ascii="Consolas" w:hAnsi="Consolas" w:cs="Consolas"/>
+                <w:sz w:val="20"/>
+                <w:szCs w:val="20"/>
+              </w:rPr>
+            </w:pPr>
+            <w:r>
+              <w:rPr>
+                <w:rFonts w:ascii="Consolas" w:hAnsi="Consolas" w:cs="Consolas"/>
+                <w:color w:val="000000"/>
+                <w:sz w:val="20"/>
+                <w:szCs w:val="20"/>
+              </w:rPr>
+              <w:tab/>
+            </w:r>
+            <w:r>
+              <w:rPr>
+                <w:rFonts w:ascii="Consolas" w:hAnsi="Consolas" w:cs="Consolas"/>
+                <w:b/>
+                <w:bCs/>
+                <w:color w:val="7F0055"/>
+                <w:sz w:val="20"/>
+                <w:szCs w:val="20"/>
+              </w:rPr>
+              <w:t>private</w:t>
+            </w:r>
+            <w:r>
+              <w:rPr>
+                <w:rFonts w:ascii="Consolas" w:hAnsi="Consolas" w:cs="Consolas"/>
+                <w:color w:val="000000"/>
+                <w:sz w:val="20"/>
+                <w:szCs w:val="20"/>
+              </w:rPr>
+              <w:t xml:space="preserve"> String </w:t>
+            </w:r>
+            <w:r>
+              <w:rPr>
+                <w:rFonts w:ascii="Consolas" w:hAnsi="Consolas" w:cs="Consolas"/>
+                <w:color w:val="0000C0"/>
+                <w:sz w:val="20"/>
+                <w:szCs w:val="20"/>
+              </w:rPr>
+              <w:t>email</w:t>
+            </w:r>
+            <w:r>
+              <w:rPr>
+                <w:rFonts w:ascii="Consolas" w:hAnsi="Consolas" w:cs="Consolas"/>
+                <w:color w:val="000000"/>
+                <w:sz w:val="20"/>
+                <w:szCs w:val="20"/>
+              </w:rPr>
+              <w:t>;</w:t>
+            </w:r>
+            <w:r>
+              <w:rPr>
+                <w:rFonts w:ascii="Consolas" w:hAnsi="Consolas" w:cs="Consolas"/>
+                <w:color w:val="000000"/>
+                <w:sz w:val="20"/>
+                <w:szCs w:val="20"/>
+              </w:rPr>
+              <w:tab/>
+            </w:r>
+          </w:p>
+          <w:p>
+            <w:pPr>
+              <w:autoSpaceDE w:val="0"/>
+              <w:autoSpaceDN w:val="0"/>
+              <w:adjustRightInd w:val="0"/>
+              <w:rPr>
+                <w:rFonts w:ascii="Consolas" w:hAnsi="Consolas" w:cs="Consolas"/>
+                <w:sz w:val="20"/>
+                <w:szCs w:val="20"/>
+              </w:rPr>
+            </w:pPr>
+            <w:r>
+              <w:rPr>
+                <w:rFonts w:ascii="Consolas" w:hAnsi="Consolas" w:cs="Consolas"/>
+                <w:color w:val="000000"/>
+                <w:sz w:val="20"/>
+                <w:szCs w:val="20"/>
+              </w:rPr>
+              <w:tab/>
+            </w:r>
+          </w:p>
+          <w:p>
+            <w:pPr>
+              <w:autoSpaceDE w:val="0"/>
+              <w:autoSpaceDN w:val="0"/>
+              <w:adjustRightInd w:val="0"/>
+              <w:rPr>
+                <w:rFonts w:ascii="Consolas" w:hAnsi="Consolas" w:cs="Consolas"/>
+                <w:sz w:val="20"/>
+                <w:szCs w:val="20"/>
+              </w:rPr>
+            </w:pPr>
+            <w:r>
+              <w:rPr>
+                <w:rFonts w:ascii="Consolas" w:hAnsi="Consolas" w:cs="Consolas"/>
+                <w:color w:val="000000"/>
+                <w:sz w:val="20"/>
+                <w:szCs w:val="20"/>
+              </w:rPr>
+              <w:tab/>
+            </w:r>
+            <w:r>
+              <w:rPr>
+                <w:rFonts w:ascii="Consolas" w:hAnsi="Consolas" w:cs="Consolas"/>
+                <w:color w:val="646464"/>
+                <w:sz w:val="20"/>
+                <w:szCs w:val="20"/>
+              </w:rPr>
+              <w:t>@Size</w:t>
+            </w:r>
+            <w:r>
+              <w:rPr>
+                <w:rFonts w:ascii="Consolas" w:hAnsi="Consolas" w:cs="Consolas"/>
+                <w:color w:val="000000"/>
+                <w:sz w:val="20"/>
+                <w:szCs w:val="20"/>
+              </w:rPr>
+              <w:t>(min=6, max=20)</w:t>
+            </w:r>
+          </w:p>
+          <w:p>
+            <w:pPr>
+              <w:autoSpaceDE w:val="0"/>
+              <w:autoSpaceDN w:val="0"/>
+              <w:adjustRightInd w:val="0"/>
+              <w:rPr>
+                <w:b/>
+                <w:lang w:val="en-US" w:eastAsia="pl-PL"/>
+              </w:rPr>
+            </w:pPr>
+            <w:r>
+              <w:rPr>
+                <w:rFonts w:ascii="Consolas" w:hAnsi="Consolas" w:cs="Consolas"/>
+                <w:color w:val="000000"/>
+                <w:sz w:val="20"/>
+                <w:szCs w:val="20"/>
+              </w:rPr>
+              <w:tab/>
+            </w:r>
+            <w:r>
+              <w:rPr>
+                <w:rFonts w:ascii="Consolas" w:hAnsi="Consolas" w:cs="Consolas"/>
+                <w:b/>
+                <w:bCs/>
+                <w:color w:val="7F0055"/>
+                <w:sz w:val="20"/>
+                <w:szCs w:val="20"/>
+              </w:rPr>
+              <w:t>private</w:t>
+            </w:r>
+            <w:r>
+              <w:rPr>
+                <w:rFonts w:ascii="Consolas" w:hAnsi="Consolas" w:cs="Consolas"/>
+                <w:color w:val="000000"/>
+                <w:sz w:val="20"/>
+                <w:szCs w:val="20"/>
+              </w:rPr>
+              <w:t xml:space="preserve"> String </w:t>
+            </w:r>
+            <w:r>
+              <w:rPr>
+                <w:rFonts w:ascii="Consolas" w:hAnsi="Consolas" w:cs="Consolas"/>
+                <w:color w:val="0000C0"/>
+                <w:sz w:val="20"/>
+                <w:szCs w:val="20"/>
+                <w:highlight w:val="yellow"/>
+              </w:rPr>
+              <w:t>mobile</w:t>
+            </w:r>
+            <w:r>
+              <w:rPr>
+                <w:rFonts w:ascii="Consolas" w:hAnsi="Consolas" w:cs="Consolas"/>
+                <w:color w:val="000000"/>
+                <w:sz w:val="20"/>
+                <w:szCs w:val="20"/>
+              </w:rPr>
+              <w:t>;</w:t>
+            </w:r>
+          </w:p>
+        </w:tc>
+      </w:tr>
+    </w:tbl>
+    <w:p>
+      <w:pPr>
+        <w:pStyle w:val="ListParagraph"/>
+        <w:numPr>
+          <w:ilvl w:val="0"/>
+          <w:numId w:val="16"/>
+        </w:numPr>
+        <w:autoSpaceDE w:val="0"/>
+        <w:autoSpaceDN w:val="0"/>
+        <w:adjustRightInd w:val="0"/>
+        <w:spacing w:after="0" w:line="240" w:lineRule="auto"/>
+        <w:rPr>
+          <w:lang w:val="en-US"/>
+        </w:rPr>
+      </w:pPr>
+      <w:r>
+        <w:rPr>
+          <w:lang w:val="en-US" w:eastAsia="pl-PL"/>
+        </w:rPr>
+        <w:lastRenderedPageBreak/>
+        <w:t xml:space="preserve">In the controller to the argument list should be added </w:t>
+      </w:r>
+      <w:r>
+        <w:rPr>
+          <w:b/>
+          <w:lang w:val="en-US"/>
+        </w:rPr>
+        <w:t>@Valid @</w:t>
+      </w:r>
+      <w:proofErr w:type="spellStart"/>
+      <w:r>
+        <w:rPr>
+          <w:b/>
+          <w:lang w:val="en-US"/>
+        </w:rPr>
+        <w:t>ModelAttribute</w:t>
+      </w:r>
+      <w:proofErr w:type="spellEnd"/>
+      <w:r>
+        <w:rPr>
+          <w:b/>
+          <w:lang w:val="en-US"/>
+        </w:rPr>
+        <w:t>("</w:t>
+      </w:r>
+      <w:proofErr w:type="spellStart"/>
+      <w:r>
+        <w:rPr>
+          <w:b/>
+          <w:lang w:val="en-US"/>
+        </w:rPr>
+        <w:t>userr</w:t>
+      </w:r>
+      <w:proofErr w:type="spellEnd"/>
+      <w:r>
+        <w:rPr>
+          <w:b/>
+          <w:lang w:val="en-US"/>
+        </w:rPr>
+        <w:t>")</w:t>
+      </w:r>
+      <w:r>
+        <w:rPr>
+          <w:rFonts w:ascii="Consolas" w:hAnsi="Consolas" w:cs="Consolas"/>
+          <w:color w:val="000000"/>
+          <w:sz w:val="20"/>
+          <w:szCs w:val="20"/>
+          <w:lang w:val="en-US"/>
+        </w:rPr>
+        <w:t xml:space="preserve"> </w:t>
+      </w:r>
+      <w:r>
+        <w:rPr>
+          <w:lang w:val="en-US"/>
+        </w:rPr>
+        <w:t xml:space="preserve">before the user argument to indicate that is </w:t>
+      </w:r>
+      <w:proofErr w:type="gramStart"/>
+      <w:r>
+        <w:rPr>
+          <w:lang w:val="en-US"/>
+        </w:rPr>
+        <w:t>has to</w:t>
+      </w:r>
+      <w:proofErr w:type="gramEnd"/>
+      <w:r>
+        <w:rPr>
+          <w:lang w:val="en-US"/>
+        </w:rPr>
+        <w:t xml:space="preserve"> be validated.</w:t>
+      </w:r>
+    </w:p>
+    <w:p>
+      <w:pPr>
+        <w:pStyle w:val="ListParagraph"/>
+        <w:numPr>
+          <w:ilvl w:val="0"/>
+          <w:numId w:val="16"/>
+        </w:numPr>
+        <w:autoSpaceDE w:val="0"/>
+        <w:autoSpaceDN w:val="0"/>
+        <w:adjustRightInd w:val="0"/>
+        <w:spacing w:after="0" w:line="240" w:lineRule="auto"/>
+        <w:rPr>
+          <w:rFonts w:ascii="Consolas" w:hAnsi="Consolas" w:cs="Consolas"/>
+          <w:color w:val="000000"/>
+          <w:sz w:val="20"/>
+          <w:szCs w:val="20"/>
+        </w:rPr>
+      </w:pPr>
+      <w:r>
+        <w:rPr>
+          <w:lang w:val="en-US"/>
+        </w:rPr>
+        <w:t xml:space="preserve">It </w:t>
+      </w:r>
+      <w:proofErr w:type="gramStart"/>
+      <w:r>
+        <w:rPr>
+          <w:lang w:val="en-US"/>
+        </w:rPr>
+        <w:t>has to</w:t>
+      </w:r>
+      <w:proofErr w:type="gramEnd"/>
+      <w:r>
+        <w:rPr>
+          <w:lang w:val="en-US"/>
+        </w:rPr>
+        <w:t xml:space="preserve"> be defined what should happen when the submission doesn’t comply validation, otherwise just error will be shown like “</w:t>
+      </w:r>
+      <w:r>
+        <w:rPr>
+          <w:rFonts w:ascii="Tahoma" w:hAnsi="Tahoma" w:cs="Tahoma"/>
+          <w:color w:val="000000"/>
+          <w:sz w:val="18"/>
+          <w:szCs w:val="18"/>
+          <w:u w:val="single"/>
+          <w:lang w:val="en-US"/>
+        </w:rPr>
+        <w:t>The request sent by the client was syntactically incorrect.”</w:t>
+      </w:r>
+      <w:r>
+        <w:rPr>
+          <w:lang w:val="en-US"/>
+        </w:rPr>
+        <w:t xml:space="preserve">. </w:t>
+      </w:r>
+      <w:r>
+        <w:rPr>
+          <w:b/>
+          <w:lang w:val="en-US"/>
+        </w:rPr>
+        <w:t xml:space="preserve">Biding validations along with the object = bind all the errors within the model object. </w:t>
+      </w:r>
+      <w:r>
+        <w:rPr>
+          <w:lang w:val="en-US"/>
+        </w:rPr>
+        <w:t xml:space="preserve">by adding </w:t>
+      </w:r>
+      <w:proofErr w:type="spellStart"/>
+      <w:r>
+        <w:rPr>
+          <w:b/>
+          <w:lang w:val="en-US"/>
+        </w:rPr>
+        <w:t>BindingResult</w:t>
+      </w:r>
+      <w:proofErr w:type="spellEnd"/>
+      <w:r>
+        <w:rPr>
+          <w:b/>
+          <w:lang w:val="en-US"/>
+        </w:rPr>
+        <w:t xml:space="preserve"> result</w:t>
+      </w:r>
+      <w:r>
+        <w:rPr>
+          <w:lang w:val="en-US"/>
+        </w:rPr>
+        <w:t xml:space="preserve"> in the handler’s attributes.</w:t>
+      </w:r>
+      <w:r>
+        <w:rPr>
+          <w:lang w:val="en-US"/>
+        </w:rPr>
+        <w:t xml:space="preserve"> But it still doesn’t provide error message to the </w:t>
+      </w:r>
+      <w:proofErr w:type="spellStart"/>
+      <w:r>
+        <w:rPr>
+          <w:lang w:val="en-US"/>
+        </w:rPr>
+        <w:t>cient</w:t>
+      </w:r>
+      <w:proofErr w:type="spellEnd"/>
+      <w:r>
+        <w:rPr>
+          <w:lang w:val="en-US"/>
+        </w:rPr>
+        <w:t>.</w:t>
+      </w:r>
+      <w:r>
+        <w:rPr>
+          <w:lang w:val="en-US"/>
+        </w:rPr>
+        <w:br/>
+      </w:r>
+    </w:p>
+    <w:tbl>
+      <w:tblPr>
+        <w:tblW w:w="9667" w:type="dxa"/>
+        <w:tblInd w:w="-107" w:type="dxa"/>
+        <w:tblBorders>
+          <w:top w:val="single" w:sz="4" w:space="0" w:color="auto"/>
+          <w:left w:val="single" w:sz="4" w:space="0" w:color="auto"/>
+          <w:bottom w:val="single" w:sz="4" w:space="0" w:color="auto"/>
+          <w:right w:val="single" w:sz="4" w:space="0" w:color="auto"/>
+          <w:insideH w:val="single" w:sz="4" w:space="0" w:color="auto"/>
+          <w:insideV w:val="single" w:sz="4" w:space="0" w:color="auto"/>
+        </w:tblBorders>
+        <w:tblCellMar>
+          <w:left w:w="70" w:type="dxa"/>
+          <w:right w:w="70" w:type="dxa"/>
+        </w:tblCellMar>
+        <w:tblLook w:val="0000" w:firstRow="0" w:lastRow="0" w:firstColumn="0" w:lastColumn="0" w:noHBand="0" w:noVBand="0"/>
+      </w:tblPr>
+      <w:tblGrid>
+        <w:gridCol w:w="9667"/>
+      </w:tblGrid>
+      <w:tr>
+        <w:tblPrEx>
+          <w:tblCellMar>
+            <w:top w:w="0" w:type="dxa"/>
+            <w:bottom w:w="0" w:type="dxa"/>
+          </w:tblCellMar>
+        </w:tblPrEx>
+        <w:trPr>
+          <w:trHeight w:val="4658"/>
+        </w:trPr>
+        <w:tc>
+          <w:tcPr>
+            <w:tcW w:w="9667" w:type="dxa"/>
+          </w:tcPr>
+          <w:p>
+            <w:pPr>
+              <w:pStyle w:val="ListParagraph"/>
+              <w:autoSpaceDE w:val="0"/>
+              <w:autoSpaceDN w:val="0"/>
+              <w:adjustRightInd w:val="0"/>
+              <w:spacing w:after="0" w:line="240" w:lineRule="auto"/>
+              <w:ind w:left="822"/>
+              <w:rPr>
+                <w:rFonts w:ascii="Consolas" w:hAnsi="Consolas" w:cs="Consolas"/>
+                <w:sz w:val="20"/>
+                <w:szCs w:val="20"/>
+                <w:lang w:val="en-US"/>
+              </w:rPr>
+            </w:pPr>
+            <w:r>
+              <w:rPr>
+                <w:rFonts w:ascii="Consolas" w:hAnsi="Consolas" w:cs="Consolas"/>
+                <w:color w:val="646464"/>
+                <w:sz w:val="20"/>
+                <w:szCs w:val="20"/>
+                <w:lang w:val="en-US"/>
+              </w:rPr>
+              <w:t>@</w:t>
+            </w:r>
+            <w:proofErr w:type="spellStart"/>
+            <w:proofErr w:type="gramStart"/>
+            <w:r>
+              <w:rPr>
+                <w:rFonts w:ascii="Consolas" w:hAnsi="Consolas" w:cs="Consolas"/>
+                <w:color w:val="646464"/>
+                <w:sz w:val="20"/>
+                <w:szCs w:val="20"/>
+                <w:lang w:val="en-US"/>
+              </w:rPr>
+              <w:t>RequestMapping</w:t>
+            </w:r>
+            <w:proofErr w:type="spellEnd"/>
+            <w:r>
+              <w:rPr>
+                <w:rFonts w:ascii="Consolas" w:hAnsi="Consolas" w:cs="Consolas"/>
+                <w:color w:val="000000"/>
+                <w:sz w:val="20"/>
+                <w:szCs w:val="20"/>
+                <w:lang w:val="en-US"/>
+              </w:rPr>
+              <w:t>(</w:t>
+            </w:r>
+            <w:proofErr w:type="gramEnd"/>
+            <w:r>
+              <w:rPr>
+                <w:rFonts w:ascii="Consolas" w:hAnsi="Consolas" w:cs="Consolas"/>
+                <w:color w:val="000000"/>
+                <w:sz w:val="20"/>
+                <w:szCs w:val="20"/>
+                <w:lang w:val="en-US"/>
+              </w:rPr>
+              <w:t xml:space="preserve">value = </w:t>
+            </w:r>
+            <w:r>
+              <w:rPr>
+                <w:rFonts w:ascii="Consolas" w:hAnsi="Consolas" w:cs="Consolas"/>
+                <w:color w:val="2A00FF"/>
+                <w:sz w:val="20"/>
+                <w:szCs w:val="20"/>
+                <w:lang w:val="en-US"/>
+              </w:rPr>
+              <w:t>"/create"</w:t>
+            </w:r>
+            <w:r>
+              <w:rPr>
+                <w:rFonts w:ascii="Consolas" w:hAnsi="Consolas" w:cs="Consolas"/>
+                <w:color w:val="000000"/>
+                <w:sz w:val="20"/>
+                <w:szCs w:val="20"/>
+                <w:lang w:val="en-US"/>
+              </w:rPr>
+              <w:t xml:space="preserve">, method = </w:t>
+            </w:r>
+            <w:proofErr w:type="spellStart"/>
+            <w:r>
+              <w:rPr>
+                <w:rFonts w:ascii="Consolas" w:hAnsi="Consolas" w:cs="Consolas"/>
+                <w:color w:val="000000"/>
+                <w:sz w:val="20"/>
+                <w:szCs w:val="20"/>
+                <w:lang w:val="en-US"/>
+              </w:rPr>
+              <w:t>RequestMethod.</w:t>
+            </w:r>
+            <w:r>
+              <w:rPr>
+                <w:rFonts w:ascii="Consolas" w:hAnsi="Consolas" w:cs="Consolas"/>
+                <w:b/>
+                <w:bCs/>
+                <w:i/>
+                <w:iCs/>
+                <w:color w:val="0000C0"/>
+                <w:sz w:val="20"/>
+                <w:szCs w:val="20"/>
+                <w:lang w:val="en-US"/>
+              </w:rPr>
+              <w:t>POST</w:t>
+            </w:r>
+            <w:proofErr w:type="spellEnd"/>
+            <w:r>
+              <w:rPr>
+                <w:rFonts w:ascii="Consolas" w:hAnsi="Consolas" w:cs="Consolas"/>
+                <w:color w:val="000000"/>
+                <w:sz w:val="20"/>
+                <w:szCs w:val="20"/>
+                <w:lang w:val="en-US"/>
+              </w:rPr>
+              <w:t>)</w:t>
+            </w:r>
+          </w:p>
+          <w:p>
+            <w:pPr>
+              <w:autoSpaceDE w:val="0"/>
+              <w:autoSpaceDN w:val="0"/>
+              <w:adjustRightInd w:val="0"/>
+              <w:spacing w:after="0" w:line="240" w:lineRule="auto"/>
+              <w:ind w:left="102"/>
+              <w:rPr>
+                <w:rFonts w:ascii="Consolas" w:hAnsi="Consolas" w:cs="Consolas"/>
+                <w:sz w:val="20"/>
+                <w:szCs w:val="20"/>
+                <w:lang w:val="en-US"/>
+              </w:rPr>
+            </w:pPr>
+            <w:r>
+              <w:rPr>
+                <w:rFonts w:ascii="Consolas" w:hAnsi="Consolas" w:cs="Consolas"/>
+                <w:color w:val="000000"/>
+                <w:sz w:val="20"/>
+                <w:szCs w:val="20"/>
+                <w:lang w:val="en-US"/>
+              </w:rPr>
+              <w:tab/>
+            </w:r>
+            <w:r>
+              <w:rPr>
+                <w:rFonts w:ascii="Consolas" w:hAnsi="Consolas" w:cs="Consolas"/>
+                <w:color w:val="3F7F5F"/>
+                <w:sz w:val="20"/>
+                <w:szCs w:val="20"/>
+                <w:lang w:val="en-US"/>
+              </w:rPr>
+              <w:t xml:space="preserve">//public String </w:t>
+            </w:r>
+            <w:proofErr w:type="gramStart"/>
+            <w:r>
+              <w:rPr>
+                <w:rFonts w:ascii="Consolas" w:hAnsi="Consolas" w:cs="Consolas"/>
+                <w:color w:val="3F7F5F"/>
+                <w:sz w:val="20"/>
+                <w:szCs w:val="20"/>
+                <w:lang w:val="en-US"/>
+              </w:rPr>
+              <w:t>create(</w:t>
+            </w:r>
+            <w:proofErr w:type="spellStart"/>
+            <w:proofErr w:type="gramEnd"/>
+            <w:r>
+              <w:rPr>
+                <w:rFonts w:ascii="Consolas" w:hAnsi="Consolas" w:cs="Consolas"/>
+                <w:color w:val="3F7F5F"/>
+                <w:sz w:val="20"/>
+                <w:szCs w:val="20"/>
+                <w:u w:val="single"/>
+                <w:lang w:val="en-US"/>
+              </w:rPr>
+              <w:t>Userr</w:t>
+            </w:r>
+            <w:proofErr w:type="spellEnd"/>
+            <w:r>
+              <w:rPr>
+                <w:rFonts w:ascii="Consolas" w:hAnsi="Consolas" w:cs="Consolas"/>
+                <w:color w:val="3F7F5F"/>
+                <w:sz w:val="20"/>
+                <w:szCs w:val="20"/>
+                <w:lang w:val="en-US"/>
+              </w:rPr>
+              <w:t xml:space="preserve"> </w:t>
+            </w:r>
+            <w:proofErr w:type="spellStart"/>
+            <w:r>
+              <w:rPr>
+                <w:rFonts w:ascii="Consolas" w:hAnsi="Consolas" w:cs="Consolas"/>
+                <w:color w:val="3F7F5F"/>
+                <w:sz w:val="20"/>
+                <w:szCs w:val="20"/>
+                <w:u w:val="single"/>
+                <w:lang w:val="en-US"/>
+              </w:rPr>
+              <w:t>userr</w:t>
+            </w:r>
+            <w:proofErr w:type="spellEnd"/>
+            <w:r>
+              <w:rPr>
+                <w:rFonts w:ascii="Consolas" w:hAnsi="Consolas" w:cs="Consolas"/>
+                <w:color w:val="3F7F5F"/>
+                <w:sz w:val="20"/>
+                <w:szCs w:val="20"/>
+                <w:lang w:val="en-US"/>
+              </w:rPr>
+              <w:t>, Map&lt;String, Object&gt; map) { //without validation</w:t>
+            </w:r>
+          </w:p>
+          <w:p>
+            <w:pPr>
+              <w:autoSpaceDE w:val="0"/>
+              <w:autoSpaceDN w:val="0"/>
+              <w:adjustRightInd w:val="0"/>
+              <w:spacing w:after="0" w:line="240" w:lineRule="auto"/>
+              <w:ind w:left="102"/>
+              <w:rPr>
+                <w:rFonts w:ascii="Consolas" w:hAnsi="Consolas" w:cs="Consolas"/>
+                <w:sz w:val="20"/>
+                <w:szCs w:val="20"/>
+                <w:lang w:val="en-US"/>
+              </w:rPr>
+            </w:pPr>
+            <w:r>
+              <w:rPr>
+                <w:rFonts w:ascii="Consolas" w:hAnsi="Consolas" w:cs="Consolas"/>
+                <w:color w:val="000000"/>
+                <w:sz w:val="20"/>
+                <w:szCs w:val="20"/>
+                <w:lang w:val="en-US"/>
+              </w:rPr>
+              <w:tab/>
+            </w:r>
+            <w:r>
+              <w:rPr>
+                <w:rFonts w:ascii="Consolas" w:hAnsi="Consolas" w:cs="Consolas"/>
+                <w:b/>
+                <w:bCs/>
+                <w:color w:val="7F0055"/>
+                <w:sz w:val="20"/>
+                <w:szCs w:val="20"/>
+                <w:lang w:val="en-US"/>
+              </w:rPr>
+              <w:t>public</w:t>
+            </w:r>
+            <w:r>
+              <w:rPr>
+                <w:rFonts w:ascii="Consolas" w:hAnsi="Consolas" w:cs="Consolas"/>
+                <w:color w:val="000000"/>
+                <w:sz w:val="20"/>
+                <w:szCs w:val="20"/>
+                <w:lang w:val="en-US"/>
+              </w:rPr>
+              <w:t xml:space="preserve"> String </w:t>
+            </w:r>
+            <w:proofErr w:type="gramStart"/>
+            <w:r>
+              <w:rPr>
+                <w:rFonts w:ascii="Consolas" w:hAnsi="Consolas" w:cs="Consolas"/>
+                <w:color w:val="000000"/>
+                <w:sz w:val="20"/>
+                <w:szCs w:val="20"/>
+                <w:u w:val="single"/>
+                <w:lang w:val="en-US"/>
+              </w:rPr>
+              <w:t>create</w:t>
+            </w:r>
+            <w:r>
+              <w:rPr>
+                <w:rFonts w:ascii="Consolas" w:hAnsi="Consolas" w:cs="Consolas"/>
+                <w:b/>
+                <w:color w:val="000000"/>
+                <w:sz w:val="20"/>
+                <w:szCs w:val="20"/>
+                <w:lang w:val="en-US"/>
+              </w:rPr>
+              <w:t>(</w:t>
+            </w:r>
+            <w:proofErr w:type="gramEnd"/>
+            <w:r>
+              <w:rPr>
+                <w:rFonts w:ascii="Consolas" w:hAnsi="Consolas" w:cs="Consolas"/>
+                <w:b/>
+                <w:color w:val="646464"/>
+                <w:sz w:val="20"/>
+                <w:szCs w:val="20"/>
+                <w:lang w:val="en-US"/>
+              </w:rPr>
+              <w:t>@Valid</w:t>
+            </w:r>
+            <w:r>
+              <w:rPr>
+                <w:rFonts w:ascii="Consolas" w:hAnsi="Consolas" w:cs="Consolas"/>
+                <w:b/>
+                <w:color w:val="000000"/>
+                <w:sz w:val="20"/>
+                <w:szCs w:val="20"/>
+                <w:lang w:val="en-US"/>
+              </w:rPr>
+              <w:t xml:space="preserve"> </w:t>
+            </w:r>
+            <w:r>
+              <w:rPr>
+                <w:rFonts w:ascii="Consolas" w:hAnsi="Consolas" w:cs="Consolas"/>
+                <w:b/>
+                <w:color w:val="646464"/>
+                <w:sz w:val="20"/>
+                <w:szCs w:val="20"/>
+                <w:lang w:val="en-US"/>
+              </w:rPr>
+              <w:t>@</w:t>
+            </w:r>
+            <w:proofErr w:type="spellStart"/>
+            <w:r>
+              <w:rPr>
+                <w:rFonts w:ascii="Consolas" w:hAnsi="Consolas" w:cs="Consolas"/>
+                <w:b/>
+                <w:color w:val="646464"/>
+                <w:sz w:val="20"/>
+                <w:szCs w:val="20"/>
+                <w:lang w:val="en-US"/>
+              </w:rPr>
+              <w:t>ModelAttribute</w:t>
+            </w:r>
+            <w:proofErr w:type="spellEnd"/>
+            <w:r>
+              <w:rPr>
+                <w:rFonts w:ascii="Consolas" w:hAnsi="Consolas" w:cs="Consolas"/>
+                <w:b/>
+                <w:color w:val="000000"/>
+                <w:sz w:val="20"/>
+                <w:szCs w:val="20"/>
+                <w:lang w:val="en-US"/>
+              </w:rPr>
+              <w:t>(</w:t>
+            </w:r>
+            <w:r>
+              <w:rPr>
+                <w:rFonts w:ascii="Consolas" w:hAnsi="Consolas" w:cs="Consolas"/>
+                <w:b/>
+                <w:color w:val="2A00FF"/>
+                <w:sz w:val="20"/>
+                <w:szCs w:val="20"/>
+                <w:lang w:val="en-US"/>
+              </w:rPr>
+              <w:t>"</w:t>
+            </w:r>
+            <w:proofErr w:type="spellStart"/>
+            <w:r>
+              <w:rPr>
+                <w:rFonts w:ascii="Consolas" w:hAnsi="Consolas" w:cs="Consolas"/>
+                <w:b/>
+                <w:color w:val="2A00FF"/>
+                <w:sz w:val="20"/>
+                <w:szCs w:val="20"/>
+                <w:lang w:val="en-US"/>
+              </w:rPr>
+              <w:t>userr</w:t>
+            </w:r>
+            <w:proofErr w:type="spellEnd"/>
+            <w:r>
+              <w:rPr>
+                <w:rFonts w:ascii="Consolas" w:hAnsi="Consolas" w:cs="Consolas"/>
+                <w:b/>
+                <w:color w:val="2A00FF"/>
+                <w:sz w:val="20"/>
+                <w:szCs w:val="20"/>
+                <w:lang w:val="en-US"/>
+              </w:rPr>
+              <w:t>"</w:t>
+            </w:r>
+            <w:r>
+              <w:rPr>
+                <w:rFonts w:ascii="Consolas" w:hAnsi="Consolas" w:cs="Consolas"/>
+                <w:b/>
+                <w:color w:val="000000"/>
+                <w:sz w:val="20"/>
+                <w:szCs w:val="20"/>
+                <w:lang w:val="en-US"/>
+              </w:rPr>
+              <w:t xml:space="preserve">) </w:t>
+            </w:r>
+            <w:proofErr w:type="spellStart"/>
+            <w:r>
+              <w:rPr>
+                <w:rFonts w:ascii="Consolas" w:hAnsi="Consolas" w:cs="Consolas"/>
+                <w:b/>
+                <w:color w:val="000000"/>
+                <w:sz w:val="20"/>
+                <w:szCs w:val="20"/>
+                <w:lang w:val="en-US"/>
+              </w:rPr>
+              <w:t>Userr</w:t>
+            </w:r>
+            <w:proofErr w:type="spellEnd"/>
+            <w:r>
+              <w:rPr>
+                <w:rFonts w:ascii="Consolas" w:hAnsi="Consolas" w:cs="Consolas"/>
+                <w:b/>
+                <w:color w:val="000000"/>
+                <w:sz w:val="20"/>
+                <w:szCs w:val="20"/>
+                <w:lang w:val="en-US"/>
+              </w:rPr>
+              <w:t xml:space="preserve"> </w:t>
+            </w:r>
+            <w:proofErr w:type="spellStart"/>
+            <w:r>
+              <w:rPr>
+                <w:rFonts w:ascii="Consolas" w:hAnsi="Consolas" w:cs="Consolas"/>
+                <w:b/>
+                <w:color w:val="6A3E3E"/>
+                <w:sz w:val="20"/>
+                <w:szCs w:val="20"/>
+                <w:lang w:val="en-US"/>
+              </w:rPr>
+              <w:t>userr</w:t>
+            </w:r>
+            <w:proofErr w:type="spellEnd"/>
+            <w:r>
+              <w:rPr>
+                <w:rFonts w:ascii="Consolas" w:hAnsi="Consolas" w:cs="Consolas"/>
+                <w:b/>
+                <w:color w:val="000000"/>
+                <w:sz w:val="20"/>
+                <w:szCs w:val="20"/>
+                <w:lang w:val="en-US"/>
+              </w:rPr>
+              <w:t xml:space="preserve">, </w:t>
+            </w:r>
+            <w:proofErr w:type="spellStart"/>
+            <w:r>
+              <w:rPr>
+                <w:rFonts w:ascii="Consolas" w:hAnsi="Consolas" w:cs="Consolas"/>
+                <w:b/>
+                <w:color w:val="000000"/>
+                <w:sz w:val="20"/>
+                <w:szCs w:val="20"/>
+                <w:lang w:val="en-US"/>
+              </w:rPr>
+              <w:t>BindingResult</w:t>
+            </w:r>
+            <w:proofErr w:type="spellEnd"/>
+            <w:r>
+              <w:rPr>
+                <w:rFonts w:ascii="Consolas" w:hAnsi="Consolas" w:cs="Consolas"/>
+                <w:b/>
+                <w:color w:val="000000"/>
+                <w:sz w:val="20"/>
+                <w:szCs w:val="20"/>
+                <w:lang w:val="en-US"/>
+              </w:rPr>
+              <w:t xml:space="preserve"> </w:t>
+            </w:r>
+            <w:r>
+              <w:rPr>
+                <w:rFonts w:ascii="Consolas" w:hAnsi="Consolas" w:cs="Consolas"/>
+                <w:b/>
+                <w:color w:val="6A3E3E"/>
+                <w:sz w:val="20"/>
+                <w:szCs w:val="20"/>
+                <w:lang w:val="en-US"/>
+              </w:rPr>
+              <w:t>result</w:t>
+            </w:r>
+            <w:r>
+              <w:rPr>
+                <w:rFonts w:ascii="Consolas" w:hAnsi="Consolas" w:cs="Consolas"/>
+                <w:color w:val="000000"/>
+                <w:sz w:val="20"/>
+                <w:szCs w:val="20"/>
+                <w:lang w:val="en-US"/>
+              </w:rPr>
+              <w:t xml:space="preserve">, Map&lt;String, Object&gt; </w:t>
+            </w:r>
+            <w:r>
+              <w:rPr>
+                <w:rFonts w:ascii="Consolas" w:hAnsi="Consolas" w:cs="Consolas"/>
+                <w:color w:val="6A3E3E"/>
+                <w:sz w:val="20"/>
+                <w:szCs w:val="20"/>
+                <w:lang w:val="en-US"/>
+              </w:rPr>
+              <w:t>map</w:t>
+            </w:r>
+            <w:r>
+              <w:rPr>
+                <w:rFonts w:ascii="Consolas" w:hAnsi="Consolas" w:cs="Consolas"/>
+                <w:color w:val="000000"/>
+                <w:sz w:val="20"/>
+                <w:szCs w:val="20"/>
+                <w:lang w:val="en-US"/>
+              </w:rPr>
+              <w:t>) {</w:t>
+            </w:r>
+          </w:p>
+          <w:p>
+            <w:pPr>
+              <w:autoSpaceDE w:val="0"/>
+              <w:autoSpaceDN w:val="0"/>
+              <w:adjustRightInd w:val="0"/>
+              <w:spacing w:after="0" w:line="240" w:lineRule="auto"/>
+              <w:ind w:left="102"/>
+              <w:rPr>
+                <w:rFonts w:ascii="Consolas" w:hAnsi="Consolas" w:cs="Consolas"/>
+                <w:sz w:val="20"/>
+                <w:szCs w:val="20"/>
+                <w:lang w:val="en-US"/>
+              </w:rPr>
+            </w:pPr>
+            <w:r>
+              <w:rPr>
+                <w:rFonts w:ascii="Consolas" w:hAnsi="Consolas" w:cs="Consolas"/>
+                <w:color w:val="000000"/>
+                <w:sz w:val="20"/>
+                <w:szCs w:val="20"/>
+                <w:lang w:val="en-US"/>
+              </w:rPr>
+              <w:tab/>
+            </w:r>
+            <w:r>
+              <w:rPr>
+                <w:rFonts w:ascii="Consolas" w:hAnsi="Consolas" w:cs="Consolas"/>
+                <w:color w:val="000000"/>
+                <w:sz w:val="20"/>
+                <w:szCs w:val="20"/>
+                <w:lang w:val="en-US"/>
+              </w:rPr>
+              <w:tab/>
+            </w:r>
+          </w:p>
+          <w:p>
+            <w:pPr>
+              <w:autoSpaceDE w:val="0"/>
+              <w:autoSpaceDN w:val="0"/>
+              <w:adjustRightInd w:val="0"/>
+              <w:spacing w:after="0" w:line="240" w:lineRule="auto"/>
+              <w:ind w:left="102"/>
+              <w:rPr>
+                <w:rFonts w:ascii="Consolas" w:hAnsi="Consolas" w:cs="Consolas"/>
+                <w:sz w:val="20"/>
+                <w:szCs w:val="20"/>
+                <w:lang w:val="en-US"/>
+              </w:rPr>
+            </w:pPr>
+            <w:r>
+              <w:rPr>
+                <w:rFonts w:ascii="Consolas" w:hAnsi="Consolas" w:cs="Consolas"/>
+                <w:color w:val="000000"/>
+                <w:sz w:val="20"/>
+                <w:szCs w:val="20"/>
+                <w:lang w:val="en-US"/>
+              </w:rPr>
+              <w:tab/>
+            </w:r>
+            <w:r>
+              <w:rPr>
+                <w:rFonts w:ascii="Consolas" w:hAnsi="Consolas" w:cs="Consolas"/>
+                <w:color w:val="000000"/>
+                <w:sz w:val="20"/>
+                <w:szCs w:val="20"/>
+                <w:lang w:val="en-US"/>
+              </w:rPr>
+              <w:tab/>
+            </w:r>
+            <w:r>
+              <w:rPr>
+                <w:rFonts w:ascii="Consolas" w:hAnsi="Consolas" w:cs="Consolas"/>
+                <w:color w:val="3F7F5F"/>
+                <w:sz w:val="20"/>
+                <w:szCs w:val="20"/>
+                <w:lang w:val="en-US"/>
+              </w:rPr>
+              <w:t>// if the submission doesn't comply with validation redirect back to this form and the data remains in the form</w:t>
+            </w:r>
+            <w:r>
+              <w:rPr>
+                <w:rFonts w:ascii="Consolas" w:hAnsi="Consolas" w:cs="Consolas"/>
+                <w:color w:val="3F7F5F"/>
+                <w:sz w:val="20"/>
+                <w:szCs w:val="20"/>
+                <w:lang w:val="en-US"/>
+              </w:rPr>
+              <w:t xml:space="preserve"> but no error is displayed now</w:t>
+            </w:r>
+          </w:p>
+          <w:p>
+            <w:pPr>
+              <w:autoSpaceDE w:val="0"/>
+              <w:autoSpaceDN w:val="0"/>
+              <w:adjustRightInd w:val="0"/>
+              <w:spacing w:after="0" w:line="240" w:lineRule="auto"/>
+              <w:ind w:left="102"/>
+              <w:rPr>
+                <w:rFonts w:ascii="Consolas" w:hAnsi="Consolas" w:cs="Consolas"/>
+                <w:b/>
+                <w:sz w:val="20"/>
+                <w:szCs w:val="20"/>
+                <w:lang w:val="en-US"/>
+              </w:rPr>
+            </w:pPr>
+            <w:r>
+              <w:rPr>
+                <w:rFonts w:ascii="Consolas" w:hAnsi="Consolas" w:cs="Consolas"/>
+                <w:color w:val="000000"/>
+                <w:sz w:val="20"/>
+                <w:szCs w:val="20"/>
+                <w:lang w:val="en-US"/>
+              </w:rPr>
+              <w:tab/>
+            </w:r>
+            <w:r>
+              <w:rPr>
+                <w:rFonts w:ascii="Consolas" w:hAnsi="Consolas" w:cs="Consolas"/>
+                <w:color w:val="000000"/>
+                <w:sz w:val="20"/>
+                <w:szCs w:val="20"/>
+                <w:lang w:val="en-US"/>
+              </w:rPr>
+              <w:tab/>
+            </w:r>
+            <w:r>
+              <w:rPr>
+                <w:rFonts w:ascii="Consolas" w:hAnsi="Consolas" w:cs="Consolas"/>
+                <w:b/>
+                <w:bCs/>
+                <w:color w:val="7F0055"/>
+                <w:sz w:val="20"/>
+                <w:szCs w:val="20"/>
+                <w:lang w:val="en-US"/>
+              </w:rPr>
+              <w:t>if</w:t>
+            </w:r>
+            <w:r>
+              <w:rPr>
+                <w:rFonts w:ascii="Consolas" w:hAnsi="Consolas" w:cs="Consolas"/>
+                <w:b/>
+                <w:color w:val="000000"/>
+                <w:sz w:val="20"/>
+                <w:szCs w:val="20"/>
+                <w:lang w:val="en-US"/>
+              </w:rPr>
+              <w:t>(</w:t>
+            </w:r>
+            <w:proofErr w:type="spellStart"/>
+            <w:proofErr w:type="gramStart"/>
+            <w:r>
+              <w:rPr>
+                <w:rFonts w:ascii="Consolas" w:hAnsi="Consolas" w:cs="Consolas"/>
+                <w:b/>
+                <w:color w:val="6A3E3E"/>
+                <w:sz w:val="20"/>
+                <w:szCs w:val="20"/>
+                <w:lang w:val="en-US"/>
+              </w:rPr>
+              <w:t>result</w:t>
+            </w:r>
+            <w:r>
+              <w:rPr>
+                <w:rFonts w:ascii="Consolas" w:hAnsi="Consolas" w:cs="Consolas"/>
+                <w:b/>
+                <w:color w:val="000000"/>
+                <w:sz w:val="20"/>
+                <w:szCs w:val="20"/>
+                <w:lang w:val="en-US"/>
+              </w:rPr>
+              <w:t>.hasErrors</w:t>
+            </w:r>
+            <w:proofErr w:type="spellEnd"/>
+            <w:proofErr w:type="gramEnd"/>
+            <w:r>
+              <w:rPr>
+                <w:rFonts w:ascii="Consolas" w:hAnsi="Consolas" w:cs="Consolas"/>
+                <w:b/>
+                <w:color w:val="000000"/>
+                <w:sz w:val="20"/>
+                <w:szCs w:val="20"/>
+                <w:lang w:val="en-US"/>
+              </w:rPr>
+              <w:t>()){</w:t>
+            </w:r>
+          </w:p>
+          <w:p>
+            <w:pPr>
+              <w:autoSpaceDE w:val="0"/>
+              <w:autoSpaceDN w:val="0"/>
+              <w:adjustRightInd w:val="0"/>
+              <w:spacing w:after="0" w:line="240" w:lineRule="auto"/>
+              <w:ind w:left="102"/>
+              <w:rPr>
+                <w:rFonts w:ascii="Consolas" w:hAnsi="Consolas" w:cs="Consolas"/>
+                <w:b/>
+                <w:sz w:val="20"/>
+                <w:szCs w:val="20"/>
+                <w:lang w:val="en-US"/>
+              </w:rPr>
+            </w:pPr>
+            <w:r>
+              <w:rPr>
+                <w:rFonts w:ascii="Consolas" w:hAnsi="Consolas" w:cs="Consolas"/>
+                <w:b/>
+                <w:color w:val="000000"/>
+                <w:sz w:val="20"/>
+                <w:szCs w:val="20"/>
+                <w:lang w:val="en-US"/>
+              </w:rPr>
+              <w:tab/>
+            </w:r>
+            <w:r>
+              <w:rPr>
+                <w:rFonts w:ascii="Consolas" w:hAnsi="Consolas" w:cs="Consolas"/>
+                <w:b/>
+                <w:color w:val="000000"/>
+                <w:sz w:val="20"/>
+                <w:szCs w:val="20"/>
+                <w:lang w:val="en-US"/>
+              </w:rPr>
+              <w:tab/>
+            </w:r>
+            <w:r>
+              <w:rPr>
+                <w:rFonts w:ascii="Consolas" w:hAnsi="Consolas" w:cs="Consolas"/>
+                <w:b/>
+                <w:color w:val="000000"/>
+                <w:sz w:val="20"/>
+                <w:szCs w:val="20"/>
+                <w:lang w:val="en-US"/>
+              </w:rPr>
+              <w:tab/>
+            </w:r>
+            <w:r>
+              <w:rPr>
+                <w:rFonts w:ascii="Consolas" w:hAnsi="Consolas" w:cs="Consolas"/>
+                <w:b/>
+                <w:bCs/>
+                <w:color w:val="7F0055"/>
+                <w:sz w:val="20"/>
+                <w:szCs w:val="20"/>
+                <w:lang w:val="en-US"/>
+              </w:rPr>
+              <w:t>return</w:t>
+            </w:r>
+            <w:r>
+              <w:rPr>
+                <w:rFonts w:ascii="Consolas" w:hAnsi="Consolas" w:cs="Consolas"/>
+                <w:b/>
+                <w:color w:val="000000"/>
+                <w:sz w:val="20"/>
+                <w:szCs w:val="20"/>
+                <w:lang w:val="en-US"/>
+              </w:rPr>
+              <w:t xml:space="preserve"> </w:t>
+            </w:r>
+            <w:r>
+              <w:rPr>
+                <w:rFonts w:ascii="Consolas" w:hAnsi="Consolas" w:cs="Consolas"/>
+                <w:b/>
+                <w:color w:val="2A00FF"/>
+                <w:sz w:val="20"/>
+                <w:szCs w:val="20"/>
+                <w:lang w:val="en-US"/>
+              </w:rPr>
+              <w:t>"user/register"</w:t>
+            </w:r>
+            <w:r>
+              <w:rPr>
+                <w:rFonts w:ascii="Consolas" w:hAnsi="Consolas" w:cs="Consolas"/>
+                <w:b/>
+                <w:color w:val="000000"/>
+                <w:sz w:val="20"/>
+                <w:szCs w:val="20"/>
+                <w:lang w:val="en-US"/>
+              </w:rPr>
+              <w:t>;</w:t>
+            </w:r>
+          </w:p>
+          <w:p>
+            <w:pPr>
+              <w:autoSpaceDE w:val="0"/>
+              <w:autoSpaceDN w:val="0"/>
+              <w:adjustRightInd w:val="0"/>
+              <w:spacing w:after="0" w:line="240" w:lineRule="auto"/>
+              <w:ind w:left="102"/>
+              <w:rPr>
+                <w:rFonts w:ascii="Consolas" w:hAnsi="Consolas" w:cs="Consolas"/>
+                <w:b/>
+                <w:sz w:val="20"/>
+                <w:szCs w:val="20"/>
+                <w:lang w:val="en-US"/>
+              </w:rPr>
+            </w:pPr>
+            <w:r>
+              <w:rPr>
+                <w:rFonts w:ascii="Consolas" w:hAnsi="Consolas" w:cs="Consolas"/>
+                <w:b/>
+                <w:color w:val="000000"/>
+                <w:sz w:val="20"/>
+                <w:szCs w:val="20"/>
+                <w:lang w:val="en-US"/>
+              </w:rPr>
+              <w:tab/>
+            </w:r>
+            <w:r>
+              <w:rPr>
+                <w:rFonts w:ascii="Consolas" w:hAnsi="Consolas" w:cs="Consolas"/>
+                <w:b/>
+                <w:color w:val="000000"/>
+                <w:sz w:val="20"/>
+                <w:szCs w:val="20"/>
+                <w:lang w:val="en-US"/>
+              </w:rPr>
+              <w:tab/>
+              <w:t>}</w:t>
+            </w:r>
+          </w:p>
+          <w:p>
+            <w:pPr>
+              <w:autoSpaceDE w:val="0"/>
+              <w:autoSpaceDN w:val="0"/>
+              <w:adjustRightInd w:val="0"/>
+              <w:spacing w:after="0" w:line="240" w:lineRule="auto"/>
+              <w:ind w:left="102"/>
+              <w:rPr>
+                <w:rFonts w:ascii="Consolas" w:hAnsi="Consolas" w:cs="Consolas"/>
+                <w:sz w:val="20"/>
+                <w:szCs w:val="20"/>
+                <w:lang w:val="en-US"/>
+              </w:rPr>
+            </w:pPr>
+            <w:r>
+              <w:rPr>
+                <w:rFonts w:ascii="Consolas" w:hAnsi="Consolas" w:cs="Consolas"/>
+                <w:color w:val="000000"/>
+                <w:sz w:val="20"/>
+                <w:szCs w:val="20"/>
+                <w:lang w:val="en-US"/>
+              </w:rPr>
+              <w:tab/>
+            </w:r>
+            <w:r>
+              <w:rPr>
+                <w:rFonts w:ascii="Consolas" w:hAnsi="Consolas" w:cs="Consolas"/>
+                <w:color w:val="000000"/>
+                <w:sz w:val="20"/>
+                <w:szCs w:val="20"/>
+                <w:lang w:val="en-US"/>
+              </w:rPr>
+              <w:tab/>
+            </w:r>
+          </w:p>
+          <w:p>
+            <w:pPr>
+              <w:autoSpaceDE w:val="0"/>
+              <w:autoSpaceDN w:val="0"/>
+              <w:adjustRightInd w:val="0"/>
+              <w:spacing w:after="0" w:line="240" w:lineRule="auto"/>
+              <w:ind w:left="102"/>
+              <w:rPr>
+                <w:rFonts w:ascii="Consolas" w:hAnsi="Consolas" w:cs="Consolas"/>
+                <w:sz w:val="20"/>
+                <w:szCs w:val="20"/>
+                <w:lang w:val="en-US"/>
+              </w:rPr>
+            </w:pPr>
+            <w:r>
+              <w:rPr>
+                <w:rFonts w:ascii="Consolas" w:hAnsi="Consolas" w:cs="Consolas"/>
+                <w:color w:val="000000"/>
+                <w:sz w:val="20"/>
+                <w:szCs w:val="20"/>
+                <w:lang w:val="en-US"/>
+              </w:rPr>
+              <w:tab/>
+            </w:r>
+            <w:r>
+              <w:rPr>
+                <w:rFonts w:ascii="Consolas" w:hAnsi="Consolas" w:cs="Consolas"/>
+                <w:color w:val="000000"/>
+                <w:sz w:val="20"/>
+                <w:szCs w:val="20"/>
+                <w:lang w:val="en-US"/>
+              </w:rPr>
+              <w:tab/>
+            </w:r>
+            <w:proofErr w:type="spellStart"/>
+            <w:r>
+              <w:rPr>
+                <w:rFonts w:ascii="Consolas" w:hAnsi="Consolas" w:cs="Consolas"/>
+                <w:color w:val="0000C0"/>
+                <w:sz w:val="20"/>
+                <w:szCs w:val="20"/>
+                <w:lang w:val="en-US"/>
+              </w:rPr>
+              <w:t>userrService</w:t>
+            </w:r>
+            <w:r>
+              <w:rPr>
+                <w:rFonts w:ascii="Consolas" w:hAnsi="Consolas" w:cs="Consolas"/>
+                <w:color w:val="000000"/>
+                <w:sz w:val="20"/>
+                <w:szCs w:val="20"/>
+                <w:lang w:val="en-US"/>
+              </w:rPr>
+              <w:t>.create</w:t>
+            </w:r>
+            <w:proofErr w:type="spellEnd"/>
+            <w:r>
+              <w:rPr>
+                <w:rFonts w:ascii="Consolas" w:hAnsi="Consolas" w:cs="Consolas"/>
+                <w:color w:val="000000"/>
+                <w:sz w:val="20"/>
+                <w:szCs w:val="20"/>
+                <w:lang w:val="en-US"/>
+              </w:rPr>
+              <w:t>(</w:t>
+            </w:r>
+            <w:proofErr w:type="spellStart"/>
+            <w:r>
+              <w:rPr>
+                <w:rFonts w:ascii="Consolas" w:hAnsi="Consolas" w:cs="Consolas"/>
+                <w:color w:val="6A3E3E"/>
+                <w:sz w:val="20"/>
+                <w:szCs w:val="20"/>
+                <w:lang w:val="en-US"/>
+              </w:rPr>
+              <w:t>userr</w:t>
+            </w:r>
+            <w:proofErr w:type="spellEnd"/>
+            <w:r>
+              <w:rPr>
+                <w:rFonts w:ascii="Consolas" w:hAnsi="Consolas" w:cs="Consolas"/>
+                <w:color w:val="000000"/>
+                <w:sz w:val="20"/>
+                <w:szCs w:val="20"/>
+                <w:lang w:val="en-US"/>
+              </w:rPr>
+              <w:t>);</w:t>
+            </w:r>
+          </w:p>
+          <w:p>
+            <w:pPr>
+              <w:autoSpaceDE w:val="0"/>
+              <w:autoSpaceDN w:val="0"/>
+              <w:adjustRightInd w:val="0"/>
+              <w:spacing w:after="0" w:line="240" w:lineRule="auto"/>
+              <w:ind w:left="102"/>
+              <w:rPr>
+                <w:rFonts w:ascii="Consolas" w:hAnsi="Consolas" w:cs="Consolas"/>
+                <w:sz w:val="20"/>
+                <w:szCs w:val="20"/>
+                <w:lang w:val="en-US"/>
+              </w:rPr>
+            </w:pPr>
+            <w:r>
+              <w:rPr>
+                <w:rFonts w:ascii="Consolas" w:hAnsi="Consolas" w:cs="Consolas"/>
+                <w:color w:val="000000"/>
+                <w:sz w:val="20"/>
+                <w:szCs w:val="20"/>
+                <w:lang w:val="en-US"/>
+              </w:rPr>
+              <w:tab/>
+            </w:r>
+            <w:r>
+              <w:rPr>
+                <w:rFonts w:ascii="Consolas" w:hAnsi="Consolas" w:cs="Consolas"/>
+                <w:color w:val="000000"/>
+                <w:sz w:val="20"/>
+                <w:szCs w:val="20"/>
+                <w:lang w:val="en-US"/>
+              </w:rPr>
+              <w:tab/>
+            </w:r>
+            <w:proofErr w:type="spellStart"/>
+            <w:r>
+              <w:rPr>
+                <w:rFonts w:ascii="Consolas" w:hAnsi="Consolas" w:cs="Consolas"/>
+                <w:color w:val="000000"/>
+                <w:sz w:val="20"/>
+                <w:szCs w:val="20"/>
+                <w:u w:val="single"/>
+                <w:lang w:val="en-US"/>
+              </w:rPr>
+              <w:t>System.</w:t>
+            </w:r>
+            <w:r>
+              <w:rPr>
+                <w:rFonts w:ascii="Consolas" w:hAnsi="Consolas" w:cs="Consolas"/>
+                <w:b/>
+                <w:bCs/>
+                <w:i/>
+                <w:iCs/>
+                <w:color w:val="0000C0"/>
+                <w:sz w:val="20"/>
+                <w:szCs w:val="20"/>
+                <w:u w:val="single"/>
+                <w:lang w:val="en-US"/>
+              </w:rPr>
+              <w:t>out</w:t>
+            </w:r>
+            <w:r>
+              <w:rPr>
+                <w:rFonts w:ascii="Consolas" w:hAnsi="Consolas" w:cs="Consolas"/>
+                <w:color w:val="000000"/>
+                <w:sz w:val="20"/>
+                <w:szCs w:val="20"/>
+                <w:lang w:val="en-US"/>
+              </w:rPr>
+              <w:t>.println</w:t>
+            </w:r>
+            <w:proofErr w:type="spellEnd"/>
+            <w:r>
+              <w:rPr>
+                <w:rFonts w:ascii="Consolas" w:hAnsi="Consolas" w:cs="Consolas"/>
+                <w:color w:val="000000"/>
+                <w:sz w:val="20"/>
+                <w:szCs w:val="20"/>
+                <w:lang w:val="en-US"/>
+              </w:rPr>
+              <w:t>(</w:t>
+            </w:r>
+            <w:r>
+              <w:rPr>
+                <w:rFonts w:ascii="Consolas" w:hAnsi="Consolas" w:cs="Consolas"/>
+                <w:color w:val="2A00FF"/>
+                <w:sz w:val="20"/>
+                <w:szCs w:val="20"/>
+                <w:lang w:val="en-US"/>
+              </w:rPr>
+              <w:t>"user crud: create"</w:t>
+            </w:r>
+            <w:r>
+              <w:rPr>
+                <w:rFonts w:ascii="Consolas" w:hAnsi="Consolas" w:cs="Consolas"/>
+                <w:color w:val="000000"/>
+                <w:sz w:val="20"/>
+                <w:szCs w:val="20"/>
+                <w:lang w:val="en-US"/>
+              </w:rPr>
+              <w:t>);</w:t>
+            </w:r>
+          </w:p>
+          <w:p>
+            <w:pPr>
+              <w:autoSpaceDE w:val="0"/>
+              <w:autoSpaceDN w:val="0"/>
+              <w:adjustRightInd w:val="0"/>
+              <w:spacing w:after="0" w:line="240" w:lineRule="auto"/>
+              <w:ind w:left="102"/>
+              <w:rPr>
+                <w:rFonts w:ascii="Consolas" w:hAnsi="Consolas" w:cs="Consolas"/>
+                <w:sz w:val="20"/>
+                <w:szCs w:val="20"/>
+                <w:lang w:val="en-US"/>
+              </w:rPr>
+            </w:pPr>
+            <w:r>
+              <w:rPr>
+                <w:rFonts w:ascii="Consolas" w:hAnsi="Consolas" w:cs="Consolas"/>
+                <w:color w:val="000000"/>
+                <w:sz w:val="20"/>
+                <w:szCs w:val="20"/>
+                <w:lang w:val="en-US"/>
+              </w:rPr>
+              <w:tab/>
+            </w:r>
+            <w:r>
+              <w:rPr>
+                <w:rFonts w:ascii="Consolas" w:hAnsi="Consolas" w:cs="Consolas"/>
+                <w:color w:val="000000"/>
+                <w:sz w:val="20"/>
+                <w:szCs w:val="20"/>
+                <w:lang w:val="en-US"/>
+              </w:rPr>
+              <w:tab/>
+            </w:r>
+            <w:proofErr w:type="spellStart"/>
+            <w:proofErr w:type="gramStart"/>
+            <w:r>
+              <w:rPr>
+                <w:rFonts w:ascii="Consolas" w:hAnsi="Consolas" w:cs="Consolas"/>
+                <w:color w:val="6A3E3E"/>
+                <w:sz w:val="20"/>
+                <w:szCs w:val="20"/>
+                <w:lang w:val="en-US"/>
+              </w:rPr>
+              <w:t>map</w:t>
+            </w:r>
+            <w:r>
+              <w:rPr>
+                <w:rFonts w:ascii="Consolas" w:hAnsi="Consolas" w:cs="Consolas"/>
+                <w:color w:val="000000"/>
+                <w:sz w:val="20"/>
+                <w:szCs w:val="20"/>
+                <w:lang w:val="en-US"/>
+              </w:rPr>
+              <w:t>.put</w:t>
+            </w:r>
+            <w:proofErr w:type="spellEnd"/>
+            <w:r>
+              <w:rPr>
+                <w:rFonts w:ascii="Consolas" w:hAnsi="Consolas" w:cs="Consolas"/>
+                <w:color w:val="000000"/>
+                <w:sz w:val="20"/>
+                <w:szCs w:val="20"/>
+                <w:lang w:val="en-US"/>
+              </w:rPr>
+              <w:t>(</w:t>
+            </w:r>
+            <w:proofErr w:type="gramEnd"/>
+            <w:r>
+              <w:rPr>
+                <w:rFonts w:ascii="Consolas" w:hAnsi="Consolas" w:cs="Consolas"/>
+                <w:color w:val="2A00FF"/>
+                <w:sz w:val="20"/>
+                <w:szCs w:val="20"/>
+                <w:lang w:val="en-US"/>
+              </w:rPr>
+              <w:t>"</w:t>
+            </w:r>
+            <w:proofErr w:type="spellStart"/>
+            <w:r>
+              <w:rPr>
+                <w:rFonts w:ascii="Consolas" w:hAnsi="Consolas" w:cs="Consolas"/>
+                <w:color w:val="2A00FF"/>
+                <w:sz w:val="20"/>
+                <w:szCs w:val="20"/>
+                <w:lang w:val="en-US"/>
+              </w:rPr>
+              <w:t>userr</w:t>
+            </w:r>
+            <w:proofErr w:type="spellEnd"/>
+            <w:r>
+              <w:rPr>
+                <w:rFonts w:ascii="Consolas" w:hAnsi="Consolas" w:cs="Consolas"/>
+                <w:color w:val="2A00FF"/>
+                <w:sz w:val="20"/>
+                <w:szCs w:val="20"/>
+                <w:lang w:val="en-US"/>
+              </w:rPr>
+              <w:t>"</w:t>
+            </w:r>
+            <w:r>
+              <w:rPr>
+                <w:rFonts w:ascii="Consolas" w:hAnsi="Consolas" w:cs="Consolas"/>
+                <w:color w:val="000000"/>
+                <w:sz w:val="20"/>
+                <w:szCs w:val="20"/>
+                <w:lang w:val="en-US"/>
+              </w:rPr>
+              <w:t xml:space="preserve">, </w:t>
+            </w:r>
+            <w:r>
+              <w:rPr>
+                <w:rFonts w:ascii="Consolas" w:hAnsi="Consolas" w:cs="Consolas"/>
+                <w:b/>
+                <w:bCs/>
+                <w:color w:val="7F0055"/>
+                <w:sz w:val="20"/>
+                <w:szCs w:val="20"/>
+                <w:lang w:val="en-US"/>
+              </w:rPr>
+              <w:t>new</w:t>
+            </w:r>
+            <w:r>
+              <w:rPr>
+                <w:rFonts w:ascii="Consolas" w:hAnsi="Consolas" w:cs="Consolas"/>
+                <w:color w:val="000000"/>
+                <w:sz w:val="20"/>
+                <w:szCs w:val="20"/>
+                <w:lang w:val="en-US"/>
+              </w:rPr>
+              <w:t xml:space="preserve"> </w:t>
+            </w:r>
+            <w:proofErr w:type="spellStart"/>
+            <w:r>
+              <w:rPr>
+                <w:rFonts w:ascii="Consolas" w:hAnsi="Consolas" w:cs="Consolas"/>
+                <w:color w:val="000000"/>
+                <w:sz w:val="20"/>
+                <w:szCs w:val="20"/>
+                <w:lang w:val="en-US"/>
+              </w:rPr>
+              <w:t>Userr</w:t>
+            </w:r>
+            <w:proofErr w:type="spellEnd"/>
+            <w:r>
+              <w:rPr>
+                <w:rFonts w:ascii="Consolas" w:hAnsi="Consolas" w:cs="Consolas"/>
+                <w:color w:val="000000"/>
+                <w:sz w:val="20"/>
+                <w:szCs w:val="20"/>
+                <w:lang w:val="en-US"/>
+              </w:rPr>
+              <w:t>());</w:t>
+            </w:r>
+          </w:p>
+          <w:p>
+            <w:pPr>
+              <w:autoSpaceDE w:val="0"/>
+              <w:autoSpaceDN w:val="0"/>
+              <w:adjustRightInd w:val="0"/>
+              <w:spacing w:after="0" w:line="240" w:lineRule="auto"/>
+              <w:ind w:left="102"/>
+              <w:rPr>
+                <w:rFonts w:ascii="Consolas" w:hAnsi="Consolas" w:cs="Consolas"/>
+                <w:sz w:val="20"/>
+                <w:szCs w:val="20"/>
+                <w:lang w:val="en-US"/>
+              </w:rPr>
+            </w:pPr>
+            <w:r>
+              <w:rPr>
+                <w:rFonts w:ascii="Consolas" w:hAnsi="Consolas" w:cs="Consolas"/>
+                <w:color w:val="000000"/>
+                <w:sz w:val="20"/>
+                <w:szCs w:val="20"/>
+                <w:lang w:val="en-US"/>
+              </w:rPr>
+              <w:tab/>
+            </w:r>
+            <w:r>
+              <w:rPr>
+                <w:rFonts w:ascii="Consolas" w:hAnsi="Consolas" w:cs="Consolas"/>
+                <w:color w:val="000000"/>
+                <w:sz w:val="20"/>
+                <w:szCs w:val="20"/>
+                <w:lang w:val="en-US"/>
+              </w:rPr>
+              <w:tab/>
+            </w:r>
+          </w:p>
+          <w:p>
+            <w:pPr>
+              <w:autoSpaceDE w:val="0"/>
+              <w:autoSpaceDN w:val="0"/>
+              <w:adjustRightInd w:val="0"/>
+              <w:spacing w:after="0" w:line="240" w:lineRule="auto"/>
+              <w:ind w:left="102"/>
+              <w:rPr>
+                <w:rFonts w:ascii="Consolas" w:hAnsi="Consolas" w:cs="Consolas"/>
+                <w:sz w:val="20"/>
+                <w:szCs w:val="20"/>
+                <w:lang w:val="en-US"/>
+              </w:rPr>
+            </w:pPr>
+            <w:r>
+              <w:rPr>
+                <w:rFonts w:ascii="Consolas" w:hAnsi="Consolas" w:cs="Consolas"/>
+                <w:color w:val="000000"/>
+                <w:sz w:val="20"/>
+                <w:szCs w:val="20"/>
+                <w:lang w:val="en-US"/>
+              </w:rPr>
+              <w:tab/>
+            </w:r>
+            <w:r>
+              <w:rPr>
+                <w:rFonts w:ascii="Consolas" w:hAnsi="Consolas" w:cs="Consolas"/>
+                <w:color w:val="000000"/>
+                <w:sz w:val="20"/>
+                <w:szCs w:val="20"/>
+                <w:lang w:val="en-US"/>
+              </w:rPr>
+              <w:tab/>
+            </w:r>
+            <w:r>
+              <w:rPr>
+                <w:rFonts w:ascii="Consolas" w:hAnsi="Consolas" w:cs="Consolas"/>
+                <w:color w:val="3F7F5F"/>
+                <w:sz w:val="20"/>
+                <w:szCs w:val="20"/>
+                <w:lang w:val="en-US"/>
+              </w:rPr>
+              <w:t>// to avoid double submission (when client clicks few times submit button)</w:t>
+            </w:r>
+          </w:p>
+          <w:p>
+            <w:pPr>
+              <w:autoSpaceDE w:val="0"/>
+              <w:autoSpaceDN w:val="0"/>
+              <w:adjustRightInd w:val="0"/>
+              <w:spacing w:after="0" w:line="240" w:lineRule="auto"/>
+              <w:ind w:left="102"/>
+              <w:rPr>
+                <w:rFonts w:ascii="Consolas" w:hAnsi="Consolas" w:cs="Consolas"/>
+                <w:sz w:val="20"/>
+                <w:szCs w:val="20"/>
+                <w:lang w:val="en-US"/>
+              </w:rPr>
+            </w:pPr>
+            <w:r>
+              <w:rPr>
+                <w:rFonts w:ascii="Consolas" w:hAnsi="Consolas" w:cs="Consolas"/>
+                <w:color w:val="000000"/>
+                <w:sz w:val="20"/>
+                <w:szCs w:val="20"/>
+                <w:lang w:val="en-US"/>
+              </w:rPr>
+              <w:tab/>
+            </w:r>
+            <w:r>
+              <w:rPr>
+                <w:rFonts w:ascii="Consolas" w:hAnsi="Consolas" w:cs="Consolas"/>
+                <w:color w:val="000000"/>
+                <w:sz w:val="20"/>
+                <w:szCs w:val="20"/>
+                <w:lang w:val="en-US"/>
+              </w:rPr>
+              <w:tab/>
+            </w:r>
+            <w:r>
+              <w:rPr>
+                <w:rFonts w:ascii="Consolas" w:hAnsi="Consolas" w:cs="Consolas"/>
+                <w:b/>
+                <w:bCs/>
+                <w:color w:val="7F0055"/>
+                <w:sz w:val="20"/>
+                <w:szCs w:val="20"/>
+                <w:lang w:val="en-US"/>
+              </w:rPr>
+              <w:t>return</w:t>
+            </w:r>
+            <w:r>
+              <w:rPr>
+                <w:rFonts w:ascii="Consolas" w:hAnsi="Consolas" w:cs="Consolas"/>
+                <w:color w:val="000000"/>
+                <w:sz w:val="20"/>
+                <w:szCs w:val="20"/>
+                <w:lang w:val="en-US"/>
+              </w:rPr>
+              <w:t xml:space="preserve"> </w:t>
+            </w:r>
+            <w:r>
+              <w:rPr>
+                <w:rFonts w:ascii="Consolas" w:hAnsi="Consolas" w:cs="Consolas"/>
+                <w:color w:val="2A00FF"/>
+                <w:sz w:val="20"/>
+                <w:szCs w:val="20"/>
+                <w:lang w:val="en-US"/>
+              </w:rPr>
+              <w:t>"redirect:/user/details/"</w:t>
+            </w:r>
+            <w:r>
+              <w:rPr>
+                <w:rFonts w:ascii="Consolas" w:hAnsi="Consolas" w:cs="Consolas"/>
+                <w:color w:val="000000"/>
+                <w:sz w:val="20"/>
+                <w:szCs w:val="20"/>
+                <w:lang w:val="en-US"/>
+              </w:rPr>
+              <w:t xml:space="preserve"> + </w:t>
+            </w:r>
+            <w:proofErr w:type="spellStart"/>
+            <w:proofErr w:type="gramStart"/>
+            <w:r>
+              <w:rPr>
+                <w:rFonts w:ascii="Consolas" w:hAnsi="Consolas" w:cs="Consolas"/>
+                <w:color w:val="6A3E3E"/>
+                <w:sz w:val="20"/>
+                <w:szCs w:val="20"/>
+                <w:lang w:val="en-US"/>
+              </w:rPr>
+              <w:t>userr</w:t>
+            </w:r>
+            <w:r>
+              <w:rPr>
+                <w:rFonts w:ascii="Consolas" w:hAnsi="Consolas" w:cs="Consolas"/>
+                <w:color w:val="000000"/>
+                <w:sz w:val="20"/>
+                <w:szCs w:val="20"/>
+                <w:lang w:val="en-US"/>
+              </w:rPr>
+              <w:t>.getUserrId</w:t>
+            </w:r>
+            <w:proofErr w:type="spellEnd"/>
+            <w:proofErr w:type="gramEnd"/>
+            <w:r>
+              <w:rPr>
+                <w:rFonts w:ascii="Consolas" w:hAnsi="Consolas" w:cs="Consolas"/>
+                <w:color w:val="000000"/>
+                <w:sz w:val="20"/>
+                <w:szCs w:val="20"/>
+                <w:lang w:val="en-US"/>
+              </w:rPr>
+              <w:t>();</w:t>
+            </w:r>
+          </w:p>
+          <w:p>
+            <w:pPr>
+              <w:autoSpaceDE w:val="0"/>
+              <w:autoSpaceDN w:val="0"/>
+              <w:adjustRightInd w:val="0"/>
+              <w:spacing w:after="0" w:line="240" w:lineRule="auto"/>
+              <w:rPr>
+                <w:rFonts w:ascii="Consolas" w:hAnsi="Consolas" w:cs="Consolas"/>
+                <w:color w:val="000000"/>
+                <w:sz w:val="20"/>
+                <w:szCs w:val="20"/>
+              </w:rPr>
+            </w:pPr>
+            <w:r>
+              <w:rPr>
+                <w:rFonts w:ascii="Consolas" w:hAnsi="Consolas" w:cs="Consolas"/>
+                <w:color w:val="000000"/>
+                <w:sz w:val="20"/>
+                <w:szCs w:val="20"/>
+                <w:lang w:val="en-US"/>
+              </w:rPr>
+              <w:tab/>
+            </w:r>
+            <w:r>
+              <w:rPr>
+                <w:rFonts w:ascii="Consolas" w:hAnsi="Consolas" w:cs="Consolas"/>
+                <w:color w:val="000000"/>
+                <w:sz w:val="20"/>
+                <w:szCs w:val="20"/>
+              </w:rPr>
+              <w:t>}</w:t>
+            </w:r>
+          </w:p>
+        </w:tc>
+      </w:tr>
+    </w:tbl>
     <w:p>
       <w:pPr>
         <w:autoSpaceDE w:val="0"/>
@@ -34221,6 +36613,92 @@
     </w:lvl>
   </w:abstractNum>
   <w:abstractNum w:abstractNumId="7" w15:restartNumberingAfterBreak="0">
+    <w:nsid w:val="3F52709F"/>
+    <w:multiLevelType w:val="hybridMultilevel"/>
+    <w:tmpl w:val="15A22DA4"/>
+    <w:lvl w:ilvl="0" w:tplc="0415000F">
+      <w:start w:val="1"/>
+      <w:numFmt w:val="decimal"/>
+      <w:lvlText w:val="%1."/>
+      <w:lvlJc w:val="left"/>
+      <w:pPr>
+        <w:ind w:left="720" w:hanging="360"/>
+      </w:pPr>
+    </w:lvl>
+    <w:lvl w:ilvl="1" w:tplc="04150019" w:tentative="1">
+      <w:start w:val="1"/>
+      <w:numFmt w:val="lowerLetter"/>
+      <w:lvlText w:val="%2."/>
+      <w:lvlJc w:val="left"/>
+      <w:pPr>
+        <w:ind w:left="1440" w:hanging="360"/>
+      </w:pPr>
+    </w:lvl>
+    <w:lvl w:ilvl="2" w:tplc="0415001B" w:tentative="1">
+      <w:start w:val="1"/>
+      <w:numFmt w:val="lowerRoman"/>
+      <w:lvlText w:val="%3."/>
+      <w:lvlJc w:val="right"/>
+      <w:pPr>
+        <w:ind w:left="2160" w:hanging="180"/>
+      </w:pPr>
+    </w:lvl>
+    <w:lvl w:ilvl="3" w:tplc="0415000F" w:tentative="1">
+      <w:start w:val="1"/>
+      <w:numFmt w:val="decimal"/>
+      <w:lvlText w:val="%4."/>
+      <w:lvlJc w:val="left"/>
+      <w:pPr>
+        <w:ind w:left="2880" w:hanging="360"/>
+      </w:pPr>
+    </w:lvl>
+    <w:lvl w:ilvl="4" w:tplc="04150019" w:tentative="1">
+      <w:start w:val="1"/>
+      <w:numFmt w:val="lowerLetter"/>
+      <w:lvlText w:val="%5."/>
+      <w:lvlJc w:val="left"/>
+      <w:pPr>
+        <w:ind w:left="3600" w:hanging="360"/>
+      </w:pPr>
+    </w:lvl>
+    <w:lvl w:ilvl="5" w:tplc="0415001B" w:tentative="1">
+      <w:start w:val="1"/>
+      <w:numFmt w:val="lowerRoman"/>
+      <w:lvlText w:val="%6."/>
+      <w:lvlJc w:val="right"/>
+      <w:pPr>
+        <w:ind w:left="4320" w:hanging="180"/>
+      </w:pPr>
+    </w:lvl>
+    <w:lvl w:ilvl="6" w:tplc="0415000F" w:tentative="1">
+      <w:start w:val="1"/>
+      <w:numFmt w:val="decimal"/>
+      <w:lvlText w:val="%7."/>
+      <w:lvlJc w:val="left"/>
+      <w:pPr>
+        <w:ind w:left="5040" w:hanging="360"/>
+      </w:pPr>
+    </w:lvl>
+    <w:lvl w:ilvl="7" w:tplc="04150019" w:tentative="1">
+      <w:start w:val="1"/>
+      <w:numFmt w:val="lowerLetter"/>
+      <w:lvlText w:val="%8."/>
+      <w:lvlJc w:val="left"/>
+      <w:pPr>
+        <w:ind w:left="5760" w:hanging="360"/>
+      </w:pPr>
+    </w:lvl>
+    <w:lvl w:ilvl="8" w:tplc="0415001B" w:tentative="1">
+      <w:start w:val="1"/>
+      <w:numFmt w:val="lowerRoman"/>
+      <w:lvlText w:val="%9."/>
+      <w:lvlJc w:val="right"/>
+      <w:pPr>
+        <w:ind w:left="6480" w:hanging="180"/>
+      </w:pPr>
+    </w:lvl>
+  </w:abstractNum>
+  <w:abstractNum w:abstractNumId="8" w15:restartNumberingAfterBreak="0">
     <w:nsid w:val="428D6C87"/>
     <w:multiLevelType w:val="hybridMultilevel"/>
     <w:tmpl w:val="6C3CA13C"/>
@@ -34306,7 +36784,7 @@
       </w:pPr>
     </w:lvl>
   </w:abstractNum>
-  <w:abstractNum w:abstractNumId="8" w15:restartNumberingAfterBreak="0">
+  <w:abstractNum w:abstractNumId="9" w15:restartNumberingAfterBreak="0">
     <w:nsid w:val="433C1225"/>
     <w:multiLevelType w:val="hybridMultilevel"/>
     <w:tmpl w:val="B1A2393E"/>
@@ -34392,7 +36870,7 @@
       </w:pPr>
     </w:lvl>
   </w:abstractNum>
-  <w:abstractNum w:abstractNumId="9" w15:restartNumberingAfterBreak="0">
+  <w:abstractNum w:abstractNumId="10" w15:restartNumberingAfterBreak="0">
     <w:nsid w:val="590C73E3"/>
     <w:multiLevelType w:val="hybridMultilevel"/>
     <w:tmpl w:val="3B2A40E6"/>
@@ -34505,7 +36983,7 @@
       </w:rPr>
     </w:lvl>
   </w:abstractNum>
-  <w:abstractNum w:abstractNumId="10" w15:restartNumberingAfterBreak="0">
+  <w:abstractNum w:abstractNumId="11" w15:restartNumberingAfterBreak="0">
     <w:nsid w:val="5B092192"/>
     <w:multiLevelType w:val="hybridMultilevel"/>
     <w:tmpl w:val="218C7608"/>
@@ -34618,7 +37096,7 @@
       </w:rPr>
     </w:lvl>
   </w:abstractNum>
-  <w:abstractNum w:abstractNumId="11" w15:restartNumberingAfterBreak="0">
+  <w:abstractNum w:abstractNumId="12" w15:restartNumberingAfterBreak="0">
     <w:nsid w:val="6CC628AB"/>
     <w:multiLevelType w:val="hybridMultilevel"/>
     <w:tmpl w:val="B1A2393E"/>
@@ -34704,7 +37182,7 @@
       </w:pPr>
     </w:lvl>
   </w:abstractNum>
-  <w:abstractNum w:abstractNumId="12" w15:restartNumberingAfterBreak="0">
+  <w:abstractNum w:abstractNumId="13" w15:restartNumberingAfterBreak="0">
     <w:nsid w:val="74761990"/>
     <w:multiLevelType w:val="hybridMultilevel"/>
     <w:tmpl w:val="D888545C"/>
@@ -34790,7 +37268,7 @@
       </w:pPr>
     </w:lvl>
   </w:abstractNum>
-  <w:abstractNum w:abstractNumId="13" w15:restartNumberingAfterBreak="0">
+  <w:abstractNum w:abstractNumId="14" w15:restartNumberingAfterBreak="0">
     <w:nsid w:val="795A5367"/>
     <w:multiLevelType w:val="hybridMultilevel"/>
     <w:tmpl w:val="AFFE2BF4"/>
@@ -34903,7 +37381,7 @@
       </w:rPr>
     </w:lvl>
   </w:abstractNum>
-  <w:abstractNum w:abstractNumId="14" w15:restartNumberingAfterBreak="0">
+  <w:abstractNum w:abstractNumId="15" w15:restartNumberingAfterBreak="0">
     <w:nsid w:val="7ACD5225"/>
     <w:multiLevelType w:val="hybridMultilevel"/>
     <w:tmpl w:val="F8DE21A2"/>
@@ -34990,10 +37468,10 @@
     </w:lvl>
   </w:abstractNum>
   <w:num w:numId="1">
-    <w:abstractNumId w:val="9"/>
+    <w:abstractNumId w:val="10"/>
   </w:num>
   <w:num w:numId="2">
-    <w:abstractNumId w:val="12"/>
+    <w:abstractNumId w:val="13"/>
   </w:num>
   <w:num w:numId="3">
     <w:abstractNumId w:val="0"/>
@@ -35008,31 +37486,34 @@
     <w:abstractNumId w:val="6"/>
   </w:num>
   <w:num w:numId="7">
-    <w:abstractNumId w:val="8"/>
+    <w:abstractNumId w:val="9"/>
   </w:num>
   <w:num w:numId="8">
-    <w:abstractNumId w:val="11"/>
+    <w:abstractNumId w:val="12"/>
   </w:num>
   <w:num w:numId="9">
-    <w:abstractNumId w:val="7"/>
+    <w:abstractNumId w:val="8"/>
   </w:num>
   <w:num w:numId="10">
     <w:abstractNumId w:val="3"/>
   </w:num>
   <w:num w:numId="11">
-    <w:abstractNumId w:val="10"/>
+    <w:abstractNumId w:val="11"/>
   </w:num>
   <w:num w:numId="12">
-    <w:abstractNumId w:val="14"/>
+    <w:abstractNumId w:val="15"/>
   </w:num>
   <w:num w:numId="13">
-    <w:abstractNumId w:val="13"/>
+    <w:abstractNumId w:val="14"/>
   </w:num>
   <w:num w:numId="14">
     <w:abstractNumId w:val="1"/>
   </w:num>
   <w:num w:numId="15">
     <w:abstractNumId w:val="4"/>
+  </w:num>
+  <w:num w:numId="16">
+    <w:abstractNumId w:val="7"/>
   </w:num>
 </w:numbering>
 </file>
@@ -36075,7 +38556,7 @@
 </file>
 
 <file path=customXml/itemProps1.xml><?xml version="1.0" encoding="utf-8"?>
-<ds:datastoreItem xmlns:ds="http://schemas.openxmlformats.org/officeDocument/2006/customXml" ds:itemID="{E1359977-AC8E-4D4A-AE93-04679C656916}">
+<ds:datastoreItem xmlns:ds="http://schemas.openxmlformats.org/officeDocument/2006/customXml" ds:itemID="{C093BE4F-0DAE-4676-9975-2C4E1D40EF97}">
   <ds:schemaRefs>
     <ds:schemaRef ds:uri="http://schemas.openxmlformats.org/officeDocument/2006/bibliography"/>
   </ds:schemaRefs>
